--- a/PROYECTO_DS.docx
+++ b/PROYECTO_DS.docx
@@ -12,6 +12,7 @@
           <w:lang w:eastAsia="en-US"/>
         </w:rPr>
       </w:pPr>
+      <w:bookmarkStart w:id="0" w:name="_GoBack"/>
       <w:r>
         <w:rPr>
           <w:noProof/>
@@ -4853,8 +4854,6 @@
                                 <w:szCs w:val="36"/>
                               </w:rPr>
                             </w:pPr>
-                            <w:bookmarkStart w:id="0" w:name="_GoBack"/>
-                            <w:bookmarkEnd w:id="0"/>
                           </w:p>
                         </w:txbxContent>
                       </wps:txbx>
@@ -5084,8 +5083,6 @@
                           <w:szCs w:val="36"/>
                         </w:rPr>
                       </w:pPr>
-                      <w:bookmarkStart w:id="1" w:name="_GoBack"/>
-                      <w:bookmarkEnd w:id="1"/>
                     </w:p>
                   </w:txbxContent>
                 </v:textbox>
@@ -5669,7 +5666,7 @@
                 <w:noProof/>
                 <w:webHidden/>
               </w:rPr>
-              <w:t>6</w:t>
+              <w:t>7</w:t>
             </w:r>
             <w:r>
               <w:rPr>
@@ -5764,7 +5761,7 @@
                 <w:noProof/>
                 <w:webHidden/>
               </w:rPr>
-              <w:t>6</w:t>
+              <w:t>8</w:t>
             </w:r>
             <w:r>
               <w:rPr>
@@ -5859,7 +5856,7 @@
                 <w:noProof/>
                 <w:webHidden/>
               </w:rPr>
-              <w:t>7</w:t>
+              <w:t>13</w:t>
             </w:r>
             <w:r>
               <w:rPr>
@@ -5931,7 +5928,7 @@
           <w:szCs w:val="24"/>
         </w:rPr>
       </w:pPr>
-      <w:bookmarkStart w:id="2" w:name="_Toc26612784"/>
+      <w:bookmarkStart w:id="1" w:name="_Toc26612784"/>
       <w:r>
         <w:rPr>
           <w:rFonts w:ascii="Times New Roman" w:hAnsi="Times New Roman" w:cs="Times New Roman"/>
@@ -5955,7 +5952,7 @@
         </w:rPr>
         <w:t>PUESTA</w:t>
       </w:r>
-      <w:bookmarkEnd w:id="2"/>
+      <w:bookmarkEnd w:id="1"/>
     </w:p>
     <w:p/>
     <w:p/>
@@ -6084,14 +6081,8 @@
           <w:sz w:val="24"/>
           <w:szCs w:val="24"/>
         </w:rPr>
-        <w:sectPr>
-          <w:pgSz w:w="15840" w:h="12240" w:orient="landscape"/>
-          <w:pgMar w:top="1440" w:right="1440" w:bottom="1440" w:left="1440" w:header="720" w:footer="720" w:gutter="0"/>
-          <w:cols w:space="720"/>
-          <w:docGrid w:linePitch="360"/>
-        </w:sectPr>
       </w:pPr>
-      <w:bookmarkStart w:id="3" w:name="_Toc26612785"/>
+      <w:bookmarkStart w:id="2" w:name="_Toc26612785"/>
       <w:r>
         <w:rPr>
           <w:noProof/>
@@ -6232,74 +6223,6 @@
       </w:r>
       <w:r>
         <w:rPr>
-          <w:noProof/>
-        </w:rPr>
-        <w:drawing>
-          <wp:anchor distT="0" distB="0" distL="114300" distR="114300" simplePos="0" relativeHeight="251667456" behindDoc="1" locked="0" layoutInCell="1" allowOverlap="1" wp14:anchorId="379B4B3E" wp14:editId="73EC999D">
-            <wp:simplePos x="0" y="0"/>
-            <wp:positionH relativeFrom="column">
-              <wp:posOffset>920097</wp:posOffset>
-            </wp:positionH>
-            <wp:positionV relativeFrom="paragraph">
-              <wp:posOffset>532765</wp:posOffset>
-            </wp:positionV>
-            <wp:extent cx="6372225" cy="5394960"/>
-            <wp:effectExtent l="0" t="0" r="9525" b="0"/>
-            <wp:wrapTight wrapText="bothSides">
-              <wp:wrapPolygon edited="0">
-                <wp:start x="0" y="0"/>
-                <wp:lineTo x="0" y="21508"/>
-                <wp:lineTo x="21568" y="21508"/>
-                <wp:lineTo x="21568" y="0"/>
-                <wp:lineTo x="0" y="0"/>
-              </wp:wrapPolygon>
-            </wp:wrapTight>
-            <wp:docPr id="34" name="Imagen 34" descr="Imagen que contiene texto&#10;&#10;Descripción generada automáticamente"/>
-            <wp:cNvGraphicFramePr>
-              <a:graphicFrameLocks xmlns:a="http://schemas.openxmlformats.org/drawingml/2006/main" noChangeAspect="1"/>
-            </wp:cNvGraphicFramePr>
-            <a:graphic xmlns:a="http://schemas.openxmlformats.org/drawingml/2006/main">
-              <a:graphicData uri="http://schemas.openxmlformats.org/drawingml/2006/picture">
-                <pic:pic xmlns:pic="http://schemas.openxmlformats.org/drawingml/2006/picture">
-                  <pic:nvPicPr>
-                    <pic:cNvPr id="34" name="Casos de Uso (1).png"/>
-                    <pic:cNvPicPr/>
-                  </pic:nvPicPr>
-                  <pic:blipFill>
-                    <a:blip r:embed="rId9" cstate="print">
-                      <a:extLst>
-                        <a:ext uri="{28A0092B-C50C-407E-A947-70E740481C1C}">
-                          <a14:useLocalDpi xmlns:a14="http://schemas.microsoft.com/office/drawing/2010/main" val="0"/>
-                        </a:ext>
-                      </a:extLst>
-                    </a:blip>
-                    <a:stretch>
-                      <a:fillRect/>
-                    </a:stretch>
-                  </pic:blipFill>
-                  <pic:spPr>
-                    <a:xfrm>
-                      <a:off x="0" y="0"/>
-                      <a:ext cx="6372225" cy="5394960"/>
-                    </a:xfrm>
-                    <a:prstGeom prst="rect">
-                      <a:avLst/>
-                    </a:prstGeom>
-                  </pic:spPr>
-                </pic:pic>
-              </a:graphicData>
-            </a:graphic>
-            <wp14:sizeRelH relativeFrom="margin">
-              <wp14:pctWidth>0</wp14:pctWidth>
-            </wp14:sizeRelH>
-            <wp14:sizeRelV relativeFrom="margin">
-              <wp14:pctHeight>0</wp14:pctHeight>
-            </wp14:sizeRelV>
-          </wp:anchor>
-        </w:drawing>
-      </w:r>
-      <w:r>
-        <w:rPr>
           <w:rFonts w:ascii="Times New Roman" w:hAnsi="Times New Roman" w:cs="Times New Roman"/>
           <w:b/>
           <w:bCs/>
@@ -6309,7 +6232,7 @@
         </w:rPr>
         <w:t>DIAGRAMA DE CASOS DE USO</w:t>
       </w:r>
-      <w:bookmarkEnd w:id="3"/>
+      <w:bookmarkEnd w:id="2"/>
       <w:r>
         <w:rPr>
           <w:rFonts w:ascii="Times New Roman" w:hAnsi="Times New Roman" w:cs="Times New Roman"/>
@@ -6320,6 +6243,71 @@
           <w:szCs w:val="24"/>
         </w:rPr>
         <w:t xml:space="preserve"> </w:t>
+      </w:r>
+    </w:p>
+    <w:p/>
+    <w:p>
+      <w:pPr>
+        <w:jc w:val="center"/>
+        <w:sectPr>
+          <w:pgSz w:w="15840" w:h="12240" w:orient="landscape"/>
+          <w:pgMar w:top="1440" w:right="1440" w:bottom="1440" w:left="1440" w:header="720" w:footer="720" w:gutter="0"/>
+          <w:cols w:space="720"/>
+          <w:docGrid w:linePitch="360"/>
+        </w:sectPr>
+      </w:pPr>
+      <w:r>
+        <w:rPr>
+          <w:noProof/>
+        </w:rPr>
+        <w:drawing>
+          <wp:inline distT="0" distB="0" distL="0" distR="0" wp14:anchorId="18B30674" wp14:editId="2ADE8DD1">
+            <wp:extent cx="6410325" cy="5427467"/>
+            <wp:effectExtent l="0" t="0" r="0" b="1905"/>
+            <wp:docPr id="45" name="Imagen 45"/>
+            <wp:cNvGraphicFramePr>
+              <a:graphicFrameLocks xmlns:a="http://schemas.openxmlformats.org/drawingml/2006/main" noChangeAspect="1"/>
+            </wp:cNvGraphicFramePr>
+            <a:graphic xmlns:a="http://schemas.openxmlformats.org/drawingml/2006/main">
+              <a:graphicData uri="http://schemas.openxmlformats.org/drawingml/2006/picture">
+                <pic:pic xmlns:pic="http://schemas.openxmlformats.org/drawingml/2006/picture">
+                  <pic:nvPicPr>
+                    <pic:cNvPr id="0" name="Picture 6"/>
+                    <pic:cNvPicPr>
+                      <a:picLocks noChangeAspect="1" noChangeArrowheads="1"/>
+                    </pic:cNvPicPr>
+                  </pic:nvPicPr>
+                  <pic:blipFill>
+                    <a:blip r:embed="rId9" cstate="print">
+                      <a:extLst>
+                        <a:ext uri="{28A0092B-C50C-407E-A947-70E740481C1C}">
+                          <a14:useLocalDpi xmlns:a14="http://schemas.microsoft.com/office/drawing/2010/main" val="0"/>
+                        </a:ext>
+                      </a:extLst>
+                    </a:blip>
+                    <a:srcRect/>
+                    <a:stretch>
+                      <a:fillRect/>
+                    </a:stretch>
+                  </pic:blipFill>
+                  <pic:spPr bwMode="auto">
+                    <a:xfrm>
+                      <a:off x="0" y="0"/>
+                      <a:ext cx="6415749" cy="5432059"/>
+                    </a:xfrm>
+                    <a:prstGeom prst="rect">
+                      <a:avLst/>
+                    </a:prstGeom>
+                    <a:noFill/>
+                    <a:ln>
+                      <a:noFill/>
+                    </a:ln>
+                  </pic:spPr>
+                </pic:pic>
+              </a:graphicData>
+            </a:graphic>
+          </wp:inline>
+        </w:drawing>
       </w:r>
     </w:p>
     <w:p>
@@ -6333,7 +6321,7 @@
           <w:szCs w:val="24"/>
         </w:rPr>
       </w:pPr>
-      <w:bookmarkStart w:id="4" w:name="_Toc26612786"/>
+      <w:bookmarkStart w:id="3" w:name="_Toc26612786"/>
       <w:r>
         <w:rPr>
           <w:rFonts w:ascii="Times New Roman" w:hAnsi="Times New Roman" w:cs="Times New Roman"/>
@@ -6346,7 +6334,7 @@
         <w:lastRenderedPageBreak/>
         <w:t>2.1 DESCRIPCIÓN DE CASOS DE USO (CLIENTE)</w:t>
       </w:r>
-      <w:bookmarkEnd w:id="4"/>
+      <w:bookmarkEnd w:id="3"/>
     </w:p>
     <w:p>
       <w:pPr>
@@ -6361,7 +6349,7 @@
           <w:szCs w:val="24"/>
         </w:rPr>
       </w:pPr>
-      <w:bookmarkStart w:id="5" w:name="_Toc26612787"/>
+      <w:bookmarkStart w:id="4" w:name="_Toc26612787"/>
       <w:r>
         <w:rPr>
           <w:rFonts w:ascii="Times New Roman" w:hAnsi="Times New Roman" w:cs="Times New Roman"/>
@@ -6421,7 +6409,7 @@
           </wp:inline>
         </w:drawing>
       </w:r>
-      <w:bookmarkEnd w:id="5"/>
+      <w:bookmarkEnd w:id="4"/>
     </w:p>
     <w:p>
       <w:r>
@@ -6605,7 +6593,7 @@
           <w:szCs w:val="24"/>
         </w:rPr>
       </w:pPr>
-      <w:bookmarkStart w:id="6" w:name="_Toc26612788"/>
+      <w:bookmarkStart w:id="5" w:name="_Toc26612788"/>
       <w:r>
         <w:rPr>
           <w:rFonts w:ascii="Times New Roman" w:hAnsi="Times New Roman" w:cs="Times New Roman"/>
@@ -6639,7 +6627,7 @@
         </w:rPr>
         <w:t>VENDEDOR)</w:t>
       </w:r>
-      <w:bookmarkEnd w:id="6"/>
+      <w:bookmarkEnd w:id="5"/>
     </w:p>
     <w:p>
       <w:pPr>
@@ -6912,7 +6900,7 @@
           <w:szCs w:val="24"/>
         </w:rPr>
       </w:pPr>
-      <w:bookmarkStart w:id="7" w:name="_Toc26612789"/>
+      <w:bookmarkStart w:id="6" w:name="_Toc26612789"/>
       <w:r>
         <w:rPr>
           <w:rFonts w:ascii="Times New Roman" w:hAnsi="Times New Roman" w:cs="Times New Roman"/>
@@ -6925,7 +6913,7 @@
         <w:lastRenderedPageBreak/>
         <w:t>2.3 DESCRIPCIÓN DE CASOS DE USO (ADMINISTRADOR)</w:t>
       </w:r>
-      <w:bookmarkEnd w:id="7"/>
+      <w:bookmarkEnd w:id="6"/>
     </w:p>
     <w:p/>
     <w:p>
@@ -7193,7 +7181,7 @@
           <w:szCs w:val="24"/>
         </w:rPr>
       </w:pPr>
-      <w:bookmarkStart w:id="8" w:name="_Toc26612790"/>
+      <w:bookmarkStart w:id="7" w:name="_Toc26612790"/>
       <w:r>
         <w:rPr>
           <w:rFonts w:ascii="Times New Roman" w:hAnsi="Times New Roman" w:cs="Times New Roman"/>
@@ -7206,7 +7194,7 @@
         <w:lastRenderedPageBreak/>
         <w:t>DIAGRAMA DE CLASES (UML)</w:t>
       </w:r>
-      <w:bookmarkEnd w:id="8"/>
+      <w:bookmarkEnd w:id="7"/>
       <w:r>
         <w:rPr>
           <w:rFonts w:ascii="Times New Roman" w:hAnsi="Times New Roman" w:cs="Times New Roman"/>
@@ -7233,35 +7221,13 @@
       </w:pPr>
       <w:r>
         <w:rPr>
-          <w:rFonts w:ascii="Times New Roman" w:hAnsi="Times New Roman" w:cs="Times New Roman"/>
-          <w:b/>
-          <w:bCs/>
           <w:noProof/>
-          <w:color w:val="000000" w:themeColor="text1"/>
-          <w:sz w:val="24"/>
-          <w:szCs w:val="24"/>
         </w:rPr>
         <w:drawing>
-          <wp:anchor distT="0" distB="0" distL="114300" distR="114300" simplePos="0" relativeHeight="251682816" behindDoc="1" locked="0" layoutInCell="1" allowOverlap="1" wp14:anchorId="191690B4" wp14:editId="33C40F75">
-            <wp:simplePos x="0" y="0"/>
-            <wp:positionH relativeFrom="page">
-              <wp:posOffset>171450</wp:posOffset>
-            </wp:positionH>
-            <wp:positionV relativeFrom="paragraph">
-              <wp:posOffset>462915</wp:posOffset>
-            </wp:positionV>
-            <wp:extent cx="7597775" cy="6198235"/>
-            <wp:effectExtent l="0" t="0" r="3175" b="0"/>
-            <wp:wrapTight wrapText="bothSides">
-              <wp:wrapPolygon edited="0">
-                <wp:start x="0" y="0"/>
-                <wp:lineTo x="0" y="21509"/>
-                <wp:lineTo x="21555" y="21509"/>
-                <wp:lineTo x="21555" y="0"/>
-                <wp:lineTo x="0" y="0"/>
-              </wp:wrapPolygon>
-            </wp:wrapTight>
-            <wp:docPr id="46" name="Imagen 46" descr="Imagen que contiene texto&#10;&#10;Descripción generada automáticamente"/>
+          <wp:inline distT="0" distB="0" distL="0" distR="0" wp14:anchorId="06EC0D02" wp14:editId="067E6253">
+            <wp:extent cx="5943600" cy="7052310"/>
+            <wp:effectExtent l="0" t="0" r="0" b="0"/>
+            <wp:docPr id="55" name="Imagen 55"/>
             <wp:cNvGraphicFramePr>
               <a:graphicFrameLocks xmlns:a="http://schemas.openxmlformats.org/drawingml/2006/main" noChangeAspect="1"/>
             </wp:cNvGraphicFramePr>
@@ -7269,8 +7235,10 @@
               <a:graphicData uri="http://schemas.openxmlformats.org/drawingml/2006/picture">
                 <pic:pic xmlns:pic="http://schemas.openxmlformats.org/drawingml/2006/picture">
                   <pic:nvPicPr>
-                    <pic:cNvPr id="46" name="Diagrama de Clases.png"/>
-                    <pic:cNvPicPr/>
+                    <pic:cNvPr id="0" name="Picture 8"/>
+                    <pic:cNvPicPr>
+                      <a:picLocks noChangeAspect="1" noChangeArrowheads="1"/>
+                    </pic:cNvPicPr>
                   </pic:nvPicPr>
                   <pic:blipFill>
                     <a:blip r:embed="rId11" cstate="print">
@@ -7280,29 +7248,28 @@
                         </a:ext>
                       </a:extLst>
                     </a:blip>
+                    <a:srcRect/>
                     <a:stretch>
                       <a:fillRect/>
                     </a:stretch>
                   </pic:blipFill>
-                  <pic:spPr>
+                  <pic:spPr bwMode="auto">
                     <a:xfrm>
                       <a:off x="0" y="0"/>
-                      <a:ext cx="7597775" cy="6198235"/>
+                      <a:ext cx="5943600" cy="7052310"/>
                     </a:xfrm>
                     <a:prstGeom prst="rect">
                       <a:avLst/>
                     </a:prstGeom>
+                    <a:noFill/>
+                    <a:ln>
+                      <a:noFill/>
+                    </a:ln>
                   </pic:spPr>
                 </pic:pic>
               </a:graphicData>
             </a:graphic>
-            <wp14:sizeRelH relativeFrom="margin">
-              <wp14:pctWidth>0</wp14:pctWidth>
-            </wp14:sizeRelH>
-            <wp14:sizeRelV relativeFrom="margin">
-              <wp14:pctHeight>0</wp14:pctHeight>
-            </wp14:sizeRelV>
-          </wp:anchor>
+          </wp:inline>
         </w:drawing>
       </w:r>
     </w:p>
@@ -7371,23 +7338,7 @@
                                 <w:bCs/>
                                 <w:lang w:val="es-EC"/>
                               </w:rPr>
-                              <w:t>Figura n°</w:t>
-                            </w:r>
-                            <w:r>
-                              <w:rPr>
-                                <w:b/>
-                                <w:bCs/>
-                                <w:lang w:val="es-EC"/>
-                              </w:rPr>
-                              <w:t>5</w:t>
-                            </w:r>
-                            <w:r>
-                              <w:rPr>
-                                <w:b/>
-                                <w:bCs/>
-                                <w:lang w:val="es-EC"/>
-                              </w:rPr>
-                              <w:t xml:space="preserve">: </w:t>
+                              <w:t xml:space="preserve">Figura n°5: </w:t>
                             </w:r>
                             <w:r>
                               <w:rPr>
@@ -7441,23 +7392,7 @@
                           <w:bCs/>
                           <w:lang w:val="es-EC"/>
                         </w:rPr>
-                        <w:t>Figura n°</w:t>
-                      </w:r>
-                      <w:r>
-                        <w:rPr>
-                          <w:b/>
-                          <w:bCs/>
-                          <w:lang w:val="es-EC"/>
-                        </w:rPr>
-                        <w:t>5</w:t>
-                      </w:r>
-                      <w:r>
-                        <w:rPr>
-                          <w:b/>
-                          <w:bCs/>
-                          <w:lang w:val="es-EC"/>
-                        </w:rPr>
-                        <w:t xml:space="preserve">: </w:t>
+                        <w:t xml:space="preserve">Figura n°5: </w:t>
                       </w:r>
                       <w:r>
                         <w:rPr>
@@ -7485,9 +7420,6 @@
     <w:p/>
     <w:p/>
     <w:p/>
-    <w:p/>
-    <w:p/>
-    <w:p/>
     <w:p>
       <w:pPr>
         <w:pStyle w:val="Ttulo1"/>
@@ -7504,7 +7436,7 @@
           <w:szCs w:val="24"/>
         </w:rPr>
       </w:pPr>
-      <w:bookmarkStart w:id="9" w:name="_Toc26612791"/>
+      <w:bookmarkStart w:id="8" w:name="_Toc26612791"/>
       <w:r>
         <w:rPr>
           <w:rFonts w:ascii="Times New Roman" w:hAnsi="Times New Roman" w:cs="Times New Roman"/>
@@ -7517,7 +7449,7 @@
         <w:lastRenderedPageBreak/>
         <w:t>DIAGRAMAS DE SECUENCIAS.</w:t>
       </w:r>
-      <w:bookmarkEnd w:id="9"/>
+      <w:bookmarkEnd w:id="8"/>
       <w:r>
         <w:rPr>
           <w:rFonts w:ascii="Times New Roman" w:hAnsi="Times New Roman" w:cs="Times New Roman"/>
@@ -7537,16 +7469,69 @@
         <w:rPr>
           <w:noProof/>
         </w:rPr>
+        <w:drawing>
+          <wp:inline distT="0" distB="0" distL="0" distR="0" wp14:anchorId="523F382F" wp14:editId="344313A8">
+            <wp:extent cx="5943600" cy="5943600"/>
+            <wp:effectExtent l="0" t="0" r="0" b="0"/>
+            <wp:docPr id="56" name="Imagen 56"/>
+            <wp:cNvGraphicFramePr>
+              <a:graphicFrameLocks xmlns:a="http://schemas.openxmlformats.org/drawingml/2006/main" noChangeAspect="1"/>
+            </wp:cNvGraphicFramePr>
+            <a:graphic xmlns:a="http://schemas.openxmlformats.org/drawingml/2006/main">
+              <a:graphicData uri="http://schemas.openxmlformats.org/drawingml/2006/picture">
+                <pic:pic xmlns:pic="http://schemas.openxmlformats.org/drawingml/2006/picture">
+                  <pic:nvPicPr>
+                    <pic:cNvPr id="0" name="Picture 10"/>
+                    <pic:cNvPicPr>
+                      <a:picLocks noChangeAspect="1" noChangeArrowheads="1"/>
+                    </pic:cNvPicPr>
+                  </pic:nvPicPr>
+                  <pic:blipFill>
+                    <a:blip r:embed="rId12">
+                      <a:extLst>
+                        <a:ext uri="{28A0092B-C50C-407E-A947-70E740481C1C}">
+                          <a14:useLocalDpi xmlns:a14="http://schemas.microsoft.com/office/drawing/2010/main" val="0"/>
+                        </a:ext>
+                      </a:extLst>
+                    </a:blip>
+                    <a:srcRect/>
+                    <a:stretch>
+                      <a:fillRect/>
+                    </a:stretch>
+                  </pic:blipFill>
+                  <pic:spPr bwMode="auto">
+                    <a:xfrm>
+                      <a:off x="0" y="0"/>
+                      <a:ext cx="5943600" cy="5943600"/>
+                    </a:xfrm>
+                    <a:prstGeom prst="rect">
+                      <a:avLst/>
+                    </a:prstGeom>
+                    <a:noFill/>
+                    <a:ln>
+                      <a:noFill/>
+                    </a:ln>
+                  </pic:spPr>
+                </pic:pic>
+              </a:graphicData>
+            </a:graphic>
+          </wp:inline>
+        </w:drawing>
+      </w:r>
+      <w:r>
+        <w:rPr>
+          <w:noProof/>
+        </w:rPr>
         <mc:AlternateContent>
           <mc:Choice Requires="wps">
             <w:drawing>
-              <wp:anchor distT="0" distB="0" distL="114300" distR="114300" simplePos="0" relativeHeight="251684864" behindDoc="0" locked="0" layoutInCell="1" allowOverlap="1" wp14:anchorId="3B98C239" wp14:editId="1F8EB706">
+              <wp:anchor distT="0" distB="0" distL="114300" distR="114300" simplePos="0" relativeHeight="251684864" behindDoc="0" locked="0" layoutInCell="1" allowOverlap="1" wp14:anchorId="3B98C239" wp14:editId="0834A2DB">
                 <wp:simplePos x="0" y="0"/>
                 <wp:positionH relativeFrom="margin">
-                  <wp:align>right</wp:align>
+                  <wp:posOffset>304800</wp:posOffset>
                 </wp:positionH>
                 <wp:positionV relativeFrom="paragraph">
-                  <wp:posOffset>7464425</wp:posOffset>
+                  <wp:posOffset>6121400</wp:posOffset>
                 </wp:positionV>
                 <wp:extent cx="5092771" cy="316194"/>
                 <wp:effectExtent l="0" t="0" r="12700" b="27305"/>
@@ -7596,35 +7581,13 @@
                                 <w:bCs/>
                                 <w:lang w:val="es-EC"/>
                               </w:rPr>
-                              <w:t>Figura n°</w:t>
-                            </w:r>
-                            <w:r>
-                              <w:rPr>
-                                <w:b/>
-                                <w:bCs/>
-                                <w:lang w:val="es-EC"/>
-                              </w:rPr>
-                              <w:t>6</w:t>
-                            </w:r>
-                            <w:r>
-                              <w:rPr>
-                                <w:b/>
-                                <w:bCs/>
-                                <w:lang w:val="es-EC"/>
-                              </w:rPr>
-                              <w:t xml:space="preserve">: </w:t>
+                              <w:t xml:space="preserve">Figura n°6: </w:t>
                             </w:r>
                             <w:r>
                               <w:rPr>
                                 <w:lang w:val="es-EC"/>
                               </w:rPr>
-                              <w:t xml:space="preserve">Diagrama </w:t>
-                            </w:r>
-                            <w:r>
-                              <w:rPr>
-                                <w:lang w:val="es-EC"/>
-                              </w:rPr>
-                              <w:t>de secuencia referente al ingreso al sistema del cliente registrado.</w:t>
+                              <w:t>Diagrama de secuencia referente al ingreso al sistema del cliente registrado.</w:t>
                             </w:r>
                           </w:p>
                           <w:p>
@@ -7656,7 +7619,7 @@
           </mc:Choice>
           <mc:Fallback>
             <w:pict>
-              <v:shape w14:anchorId="3B98C239" id="Cuadro de texto 48" o:spid="_x0000_s1062" type="#_x0000_t202" style="position:absolute;margin-left:349.8pt;margin-top:587.75pt;width:401pt;height:24.9pt;z-index:251684864;visibility:visible;mso-wrap-style:square;mso-width-percent:0;mso-height-percent:0;mso-wrap-distance-left:9pt;mso-wrap-distance-top:0;mso-wrap-distance-right:9pt;mso-wrap-distance-bottom:0;mso-position-horizontal:right;mso-position-horizontal-relative:margin;mso-position-vertical:absolute;mso-position-vertical-relative:text;mso-width-percent:0;mso-height-percent:0;mso-width-relative:margin;mso-height-relative:margin;v-text-anchor:top" o:gfxdata="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" fillcolor="white [3201]" strokecolor="#4472c4 [3204]" strokeweight="1pt">
+              <v:shape w14:anchorId="3B98C239" id="Cuadro de texto 48" o:spid="_x0000_s1062" type="#_x0000_t202" style="position:absolute;margin-left:24pt;margin-top:482pt;width:401pt;height:24.9pt;z-index:251684864;visibility:visible;mso-wrap-style:square;mso-width-percent:0;mso-height-percent:0;mso-wrap-distance-left:9pt;mso-wrap-distance-top:0;mso-wrap-distance-right:9pt;mso-wrap-distance-bottom:0;mso-position-horizontal:absolute;mso-position-horizontal-relative:margin;mso-position-vertical:absolute;mso-position-vertical-relative:text;mso-width-percent:0;mso-height-percent:0;mso-width-relative:margin;mso-height-relative:margin;v-text-anchor:top" o:gfxdata="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" fillcolor="white [3201]" strokecolor="#4472c4 [3204]" strokeweight="1pt">
                 <v:textbox>
                   <w:txbxContent>
                     <w:p>
@@ -7672,35 +7635,13 @@
                           <w:bCs/>
                           <w:lang w:val="es-EC"/>
                         </w:rPr>
-                        <w:t>Figura n°</w:t>
-                      </w:r>
-                      <w:r>
-                        <w:rPr>
-                          <w:b/>
-                          <w:bCs/>
-                          <w:lang w:val="es-EC"/>
-                        </w:rPr>
-                        <w:t>6</w:t>
-                      </w:r>
-                      <w:r>
-                        <w:rPr>
-                          <w:b/>
-                          <w:bCs/>
-                          <w:lang w:val="es-EC"/>
-                        </w:rPr>
-                        <w:t xml:space="preserve">: </w:t>
+                        <w:t xml:space="preserve">Figura n°6: </w:t>
                       </w:r>
                       <w:r>
                         <w:rPr>
                           <w:lang w:val="es-EC"/>
                         </w:rPr>
-                        <w:t xml:space="preserve">Diagrama </w:t>
-                      </w:r>
-                      <w:r>
-                        <w:rPr>
-                          <w:lang w:val="es-EC"/>
-                        </w:rPr>
-                        <w:t>de secuencia referente al ingreso al sistema del cliente registrado.</w:t>
+                        <w:t>Diagrama de secuencia referente al ingreso al sistema del cliente registrado.</w:t>
                       </w:r>
                     </w:p>
                     <w:p>
@@ -7718,15 +7659,38 @@
           </mc:Fallback>
         </mc:AlternateContent>
       </w:r>
+    </w:p>
+    <w:p/>
+    <w:p/>
+    <w:p/>
+    <w:p/>
+    <w:p/>
+    <w:p/>
+    <w:p/>
+    <w:p/>
+    <w:p/>
+    <w:p/>
+    <w:p>
+      <w:pPr>
+        <w:suppressAutoHyphens w:val="0"/>
+        <w:spacing w:after="160" w:line="259" w:lineRule="auto"/>
+      </w:pPr>
+      <w:r>
+        <w:br w:type="page"/>
+      </w:r>
+    </w:p>
+    <w:p/>
+    <w:p/>
+    <w:p>
       <w:r>
         <w:rPr>
           <w:noProof/>
         </w:rPr>
         <w:drawing>
-          <wp:inline distT="0" distB="0" distL="0" distR="0" wp14:anchorId="3DD848DB" wp14:editId="5BB372A3">
-            <wp:extent cx="5943600" cy="7307580"/>
-            <wp:effectExtent l="0" t="0" r="0" b="7620"/>
-            <wp:docPr id="47" name="Imagen 47" descr="Imagen que contiene captura de pantalla&#10;&#10;Descripción generada automáticamente"/>
+          <wp:inline distT="0" distB="0" distL="0" distR="0" wp14:anchorId="1B08A48B" wp14:editId="4BD3C54B">
+            <wp:extent cx="5943600" cy="5561330"/>
+            <wp:effectExtent l="0" t="0" r="0" b="1270"/>
+            <wp:docPr id="57" name="Imagen 57"/>
             <wp:cNvGraphicFramePr>
               <a:graphicFrameLocks xmlns:a="http://schemas.openxmlformats.org/drawingml/2006/main" noChangeAspect="1"/>
             </wp:cNvGraphicFramePr>
@@ -7734,29 +7698,36 @@
               <a:graphicData uri="http://schemas.openxmlformats.org/drawingml/2006/picture">
                 <pic:pic xmlns:pic="http://schemas.openxmlformats.org/drawingml/2006/picture">
                   <pic:nvPicPr>
-                    <pic:cNvPr id="47" name="Diagrama en blanco (4).png"/>
-                    <pic:cNvPicPr/>
+                    <pic:cNvPr id="0" name="Picture 12"/>
+                    <pic:cNvPicPr>
+                      <a:picLocks noChangeAspect="1" noChangeArrowheads="1"/>
+                    </pic:cNvPicPr>
                   </pic:nvPicPr>
                   <pic:blipFill>
-                    <a:blip r:embed="rId12">
+                    <a:blip r:embed="rId13">
                       <a:extLst>
                         <a:ext uri="{28A0092B-C50C-407E-A947-70E740481C1C}">
                           <a14:useLocalDpi xmlns:a14="http://schemas.microsoft.com/office/drawing/2010/main" val="0"/>
                         </a:ext>
                       </a:extLst>
                     </a:blip>
+                    <a:srcRect/>
                     <a:stretch>
                       <a:fillRect/>
                     </a:stretch>
                   </pic:blipFill>
-                  <pic:spPr>
+                  <pic:spPr bwMode="auto">
                     <a:xfrm>
                       <a:off x="0" y="0"/>
-                      <a:ext cx="5943600" cy="7307580"/>
+                      <a:ext cx="5943600" cy="5561330"/>
                     </a:xfrm>
                     <a:prstGeom prst="rect">
                       <a:avLst/>
                     </a:prstGeom>
+                    <a:noFill/>
+                    <a:ln>
+                      <a:noFill/>
+                    </a:ln>
                   </pic:spPr>
                 </pic:pic>
               </a:graphicData>
@@ -7767,89 +7738,15 @@
     </w:p>
     <w:p>
       <w:pPr>
-        <w:pStyle w:val="Ttulo1"/>
-        <w:rPr>
-          <w:rFonts w:ascii="Times New Roman" w:hAnsi="Times New Roman" w:cs="Times New Roman"/>
-          <w:b/>
-          <w:bCs/>
-          <w:color w:val="000000" w:themeColor="text1"/>
-          <w:sz w:val="24"/>
-          <w:szCs w:val="24"/>
-        </w:rPr>
+        <w:suppressAutoHyphens w:val="0"/>
+        <w:spacing w:after="160" w:line="259" w:lineRule="auto"/>
+        <w:sectPr>
+          <w:pgSz w:w="12240" w:h="15840"/>
+          <w:pgMar w:top="1440" w:right="1440" w:bottom="1440" w:left="1440" w:header="720" w:footer="720" w:gutter="0"/>
+          <w:cols w:space="720"/>
+          <w:docGrid w:linePitch="360"/>
+        </w:sectPr>
       </w:pPr>
-    </w:p>
-    <w:p/>
-    <w:p/>
-    <w:p/>
-    <w:p/>
-    <w:p/>
-    <w:p>
-      <w:r>
-        <w:rPr>
-          <w:noProof/>
-        </w:rPr>
-        <w:drawing>
-          <wp:anchor distT="0" distB="0" distL="114300" distR="114300" simplePos="0" relativeHeight="251687936" behindDoc="1" locked="0" layoutInCell="1" allowOverlap="1" wp14:anchorId="06CFE999" wp14:editId="0FEF9CA9">
-            <wp:simplePos x="0" y="0"/>
-            <wp:positionH relativeFrom="column">
-              <wp:posOffset>14068</wp:posOffset>
-            </wp:positionH>
-            <wp:positionV relativeFrom="paragraph">
-              <wp:posOffset>135157</wp:posOffset>
-            </wp:positionV>
-            <wp:extent cx="5943600" cy="5561330"/>
-            <wp:effectExtent l="0" t="0" r="0" b="1270"/>
-            <wp:wrapTight wrapText="bothSides">
-              <wp:wrapPolygon edited="0">
-                <wp:start x="0" y="0"/>
-                <wp:lineTo x="0" y="21531"/>
-                <wp:lineTo x="21531" y="21531"/>
-                <wp:lineTo x="21531" y="0"/>
-                <wp:lineTo x="0" y="0"/>
-              </wp:wrapPolygon>
-            </wp:wrapTight>
-            <wp:docPr id="49" name="Imagen 49" descr="Imagen que contiene texto&#10;&#10;Descripción generada automáticamente"/>
-            <wp:cNvGraphicFramePr>
-              <a:graphicFrameLocks xmlns:a="http://schemas.openxmlformats.org/drawingml/2006/main" noChangeAspect="1"/>
-            </wp:cNvGraphicFramePr>
-            <a:graphic xmlns:a="http://schemas.openxmlformats.org/drawingml/2006/main">
-              <a:graphicData uri="http://schemas.openxmlformats.org/drawingml/2006/picture">
-                <pic:pic xmlns:pic="http://schemas.openxmlformats.org/drawingml/2006/picture">
-                  <pic:nvPicPr>
-                    <pic:cNvPr id="49" name="Diagrama en blanco (3).png"/>
-                    <pic:cNvPicPr/>
-                  </pic:nvPicPr>
-                  <pic:blipFill>
-                    <a:blip r:embed="rId13">
-                      <a:extLst>
-                        <a:ext uri="{28A0092B-C50C-407E-A947-70E740481C1C}">
-                          <a14:useLocalDpi xmlns:a14="http://schemas.microsoft.com/office/drawing/2010/main" val="0"/>
-                        </a:ext>
-                      </a:extLst>
-                    </a:blip>
-                    <a:stretch>
-                      <a:fillRect/>
-                    </a:stretch>
-                  </pic:blipFill>
-                  <pic:spPr>
-                    <a:xfrm>
-                      <a:off x="0" y="0"/>
-                      <a:ext cx="5943600" cy="5561330"/>
-                    </a:xfrm>
-                    <a:prstGeom prst="rect">
-                      <a:avLst/>
-                    </a:prstGeom>
-                  </pic:spPr>
-                </pic:pic>
-              </a:graphicData>
-            </a:graphic>
-          </wp:anchor>
-        </w:drawing>
-      </w:r>
-    </w:p>
-    <w:p/>
-    <w:p/>
-    <w:p>
       <w:r>
         <w:rPr>
           <w:noProof/>
@@ -7857,15 +7754,15 @@
         <mc:AlternateContent>
           <mc:Choice Requires="wps">
             <w:drawing>
-              <wp:anchor distT="0" distB="0" distL="114300" distR="114300" simplePos="0" relativeHeight="251686912" behindDoc="0" locked="0" layoutInCell="1" allowOverlap="1" wp14:anchorId="32B9F7CE" wp14:editId="411103F3">
+              <wp:anchor distT="0" distB="0" distL="114300" distR="114300" simplePos="0" relativeHeight="251686912" behindDoc="0" locked="0" layoutInCell="1" allowOverlap="1" wp14:anchorId="32B9F7CE" wp14:editId="6C417CA1">
                 <wp:simplePos x="0" y="0"/>
                 <wp:positionH relativeFrom="margin">
-                  <wp:align>center</wp:align>
+                  <wp:posOffset>352425</wp:posOffset>
                 </wp:positionH>
                 <wp:positionV relativeFrom="paragraph">
-                  <wp:posOffset>145415</wp:posOffset>
+                  <wp:posOffset>68580</wp:posOffset>
                 </wp:positionV>
-                <wp:extent cx="5092771" cy="316194"/>
+                <wp:extent cx="5092700" cy="315595"/>
                 <wp:effectExtent l="0" t="0" r="12700" b="27305"/>
                 <wp:wrapNone/>
                 <wp:docPr id="50" name="Cuadro de texto 50"/>
@@ -7877,7 +7774,7 @@
                       <wps:spPr>
                         <a:xfrm>
                           <a:off x="0" y="0"/>
-                          <a:ext cx="5092771" cy="316194"/>
+                          <a:ext cx="5092700" cy="315595"/>
                         </a:xfrm>
                         <a:prstGeom prst="rect">
                           <a:avLst/>
@@ -7913,35 +7810,13 @@
                                 <w:bCs/>
                                 <w:lang w:val="es-EC"/>
                               </w:rPr>
-                              <w:t>Figura n°</w:t>
-                            </w:r>
-                            <w:r>
-                              <w:rPr>
-                                <w:b/>
-                                <w:bCs/>
-                                <w:lang w:val="es-EC"/>
-                              </w:rPr>
-                              <w:t>7</w:t>
-                            </w:r>
-                            <w:r>
-                              <w:rPr>
-                                <w:b/>
-                                <w:bCs/>
-                                <w:lang w:val="es-EC"/>
-                              </w:rPr>
-                              <w:t xml:space="preserve">: </w:t>
+                              <w:t xml:space="preserve">Figura n°7: </w:t>
                             </w:r>
                             <w:r>
                               <w:rPr>
                                 <w:lang w:val="es-EC"/>
                               </w:rPr>
-                              <w:t xml:space="preserve">Diagrama de secuencia referente </w:t>
-                            </w:r>
-                            <w:r>
-                              <w:rPr>
-                                <w:lang w:val="es-EC"/>
-                              </w:rPr>
-                              <w:t>a generar reporte por parte del cliente.</w:t>
+                              <w:t>Diagrama de secuencia referente a generar reporte por parte del cliente.</w:t>
                             </w:r>
                           </w:p>
                           <w:p>
@@ -7973,7 +7848,7 @@
           </mc:Choice>
           <mc:Fallback>
             <w:pict>
-              <v:shape w14:anchorId="32B9F7CE" id="Cuadro de texto 50" o:spid="_x0000_s1063" type="#_x0000_t202" style="position:absolute;margin-left:0;margin-top:11.45pt;width:401pt;height:24.9pt;z-index:251686912;visibility:visible;mso-wrap-style:square;mso-width-percent:0;mso-height-percent:0;mso-wrap-distance-left:9pt;mso-wrap-distance-top:0;mso-wrap-distance-right:9pt;mso-wrap-distance-bottom:0;mso-position-horizontal:center;mso-position-horizontal-relative:margin;mso-position-vertical:absolute;mso-position-vertical-relative:text;mso-width-percent:0;mso-height-percent:0;mso-width-relative:margin;mso-height-relative:margin;v-text-anchor:top" o:gfxdata="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" fillcolor="white [3201]" strokecolor="#4472c4 [3204]" strokeweight="1pt">
+              <v:shape w14:anchorId="32B9F7CE" id="Cuadro de texto 50" o:spid="_x0000_s1063" type="#_x0000_t202" style="position:absolute;margin-left:27.75pt;margin-top:5.4pt;width:401pt;height:24.85pt;z-index:251686912;visibility:visible;mso-wrap-style:square;mso-width-percent:0;mso-height-percent:0;mso-wrap-distance-left:9pt;mso-wrap-distance-top:0;mso-wrap-distance-right:9pt;mso-wrap-distance-bottom:0;mso-position-horizontal:absolute;mso-position-horizontal-relative:margin;mso-position-vertical:absolute;mso-position-vertical-relative:text;mso-width-percent:0;mso-height-percent:0;mso-width-relative:margin;mso-height-relative:margin;v-text-anchor:top" o:gfxdata="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" fillcolor="white [3201]" strokecolor="#4472c4 [3204]" strokeweight="1pt">
                 <v:textbox>
                   <w:txbxContent>
                     <w:p>
@@ -7989,35 +7864,13 @@
                           <w:bCs/>
                           <w:lang w:val="es-EC"/>
                         </w:rPr>
-                        <w:t>Figura n°</w:t>
-                      </w:r>
-                      <w:r>
-                        <w:rPr>
-                          <w:b/>
-                          <w:bCs/>
-                          <w:lang w:val="es-EC"/>
-                        </w:rPr>
-                        <w:t>7</w:t>
-                      </w:r>
-                      <w:r>
-                        <w:rPr>
-                          <w:b/>
-                          <w:bCs/>
-                          <w:lang w:val="es-EC"/>
-                        </w:rPr>
-                        <w:t xml:space="preserve">: </w:t>
+                        <w:t xml:space="preserve">Figura n°7: </w:t>
                       </w:r>
                       <w:r>
                         <w:rPr>
                           <w:lang w:val="es-EC"/>
                         </w:rPr>
-                        <w:t xml:space="preserve">Diagrama de secuencia referente </w:t>
-                      </w:r>
-                      <w:r>
-                        <w:rPr>
-                          <w:lang w:val="es-EC"/>
-                        </w:rPr>
-                        <w:t>a generar reporte por parte del cliente.</w:t>
+                        <w:t>Diagrama de secuencia referente a generar reporte por parte del cliente.</w:t>
                       </w:r>
                     </w:p>
                     <w:p>
@@ -8036,45 +7889,208 @@
         </mc:AlternateContent>
       </w:r>
     </w:p>
-    <w:p/>
-    <w:p/>
-    <w:p/>
-    <w:p/>
-    <w:p/>
-    <w:p/>
-    <w:p/>
-    <w:p/>
-    <w:p/>
-    <w:p/>
-    <w:p/>
-    <w:p/>
-    <w:p/>
     <w:p>
+      <w:pPr>
+        <w:suppressAutoHyphens w:val="0"/>
+        <w:spacing w:after="160" w:line="259" w:lineRule="auto"/>
+      </w:pPr>
+      <w:r>
+        <w:rPr>
+          <w:noProof/>
+        </w:rPr>
+        <w:lastRenderedPageBreak/>
+        <mc:AlternateContent>
+          <mc:Choice Requires="wps">
+            <w:drawing>
+              <wp:anchor distT="0" distB="0" distL="114300" distR="114300" simplePos="0" relativeHeight="251700224" behindDoc="0" locked="0" layoutInCell="1" allowOverlap="1" wp14:anchorId="3E18FFC6" wp14:editId="612D08A5">
+                <wp:simplePos x="0" y="0"/>
+                <wp:positionH relativeFrom="margin">
+                  <wp:posOffset>1737360</wp:posOffset>
+                </wp:positionH>
+                <wp:positionV relativeFrom="paragraph">
+                  <wp:posOffset>5928360</wp:posOffset>
+                </wp:positionV>
+                <wp:extent cx="5092700" cy="315595"/>
+                <wp:effectExtent l="0" t="0" r="12700" b="27305"/>
+                <wp:wrapNone/>
+                <wp:docPr id="62" name="Cuadro de texto 62"/>
+                <wp:cNvGraphicFramePr/>
+                <a:graphic xmlns:a="http://schemas.openxmlformats.org/drawingml/2006/main">
+                  <a:graphicData uri="http://schemas.microsoft.com/office/word/2010/wordprocessingShape">
+                    <wps:wsp>
+                      <wps:cNvSpPr txBox="1"/>
+                      <wps:spPr>
+                        <a:xfrm>
+                          <a:off x="0" y="0"/>
+                          <a:ext cx="5092700" cy="315595"/>
+                        </a:xfrm>
+                        <a:prstGeom prst="rect">
+                          <a:avLst/>
+                        </a:prstGeom>
+                        <a:ln/>
+                      </wps:spPr>
+                      <wps:style>
+                        <a:lnRef idx="2">
+                          <a:schemeClr val="accent1"/>
+                        </a:lnRef>
+                        <a:fillRef idx="1">
+                          <a:schemeClr val="lt1"/>
+                        </a:fillRef>
+                        <a:effectRef idx="0">
+                          <a:schemeClr val="accent1"/>
+                        </a:effectRef>
+                        <a:fontRef idx="minor">
+                          <a:schemeClr val="dk1"/>
+                        </a:fontRef>
+                      </wps:style>
+                      <wps:txbx>
+                        <w:txbxContent>
+                          <w:p>
+                            <w:pPr>
+                              <w:jc w:val="center"/>
+                              <w:rPr>
+                                <w:u w:val="single"/>
+                                <w:lang w:val="es-EC"/>
+                              </w:rPr>
+                            </w:pPr>
+                            <w:r>
+                              <w:rPr>
+                                <w:b/>
+                                <w:bCs/>
+                                <w:lang w:val="es-EC"/>
+                              </w:rPr>
+                              <w:t>Figura n°</w:t>
+                            </w:r>
+                            <w:r>
+                              <w:rPr>
+                                <w:b/>
+                                <w:bCs/>
+                                <w:lang w:val="es-EC"/>
+                              </w:rPr>
+                              <w:t>8</w:t>
+                            </w:r>
+                            <w:r>
+                              <w:rPr>
+                                <w:b/>
+                                <w:bCs/>
+                                <w:lang w:val="es-EC"/>
+                              </w:rPr>
+                              <w:t xml:space="preserve">: </w:t>
+                            </w:r>
+                            <w:r>
+                              <w:rPr>
+                                <w:lang w:val="es-EC"/>
+                              </w:rPr>
+                              <w:t xml:space="preserve">Diagrama de secuencia referente a </w:t>
+                            </w:r>
+                            <w:r>
+                              <w:rPr>
+                                <w:lang w:val="es-EC"/>
+                              </w:rPr>
+                              <w:t>realizar un diseño de casa nuevo</w:t>
+                            </w:r>
+                          </w:p>
+                          <w:p>
+                            <w:pPr>
+                              <w:rPr>
+                                <w:lang w:val="es-EC"/>
+                              </w:rPr>
+                            </w:pPr>
+                          </w:p>
+                        </w:txbxContent>
+                      </wps:txbx>
+                      <wps:bodyPr rot="0" spcFirstLastPara="0" vertOverflow="overflow" horzOverflow="overflow" vert="horz" wrap="square" lIns="91440" tIns="45720" rIns="91440" bIns="45720" numCol="1" spcCol="0" rtlCol="0" fromWordArt="0" anchor="t" anchorCtr="0" forceAA="0" compatLnSpc="1">
+                        <a:prstTxWarp prst="textNoShape">
+                          <a:avLst/>
+                        </a:prstTxWarp>
+                        <a:noAutofit/>
+                      </wps:bodyPr>
+                    </wps:wsp>
+                  </a:graphicData>
+                </a:graphic>
+                <wp14:sizeRelH relativeFrom="margin">
+                  <wp14:pctWidth>0</wp14:pctWidth>
+                </wp14:sizeRelH>
+                <wp14:sizeRelV relativeFrom="margin">
+                  <wp14:pctHeight>0</wp14:pctHeight>
+                </wp14:sizeRelV>
+              </wp:anchor>
+            </w:drawing>
+          </mc:Choice>
+          <mc:Fallback>
+            <w:pict>
+              <v:shape w14:anchorId="3E18FFC6" id="Cuadro de texto 62" o:spid="_x0000_s1064" type="#_x0000_t202" style="position:absolute;margin-left:136.8pt;margin-top:466.8pt;width:401pt;height:24.85pt;z-index:251700224;visibility:visible;mso-wrap-style:square;mso-width-percent:0;mso-height-percent:0;mso-wrap-distance-left:9pt;mso-wrap-distance-top:0;mso-wrap-distance-right:9pt;mso-wrap-distance-bottom:0;mso-position-horizontal:absolute;mso-position-horizontal-relative:margin;mso-position-vertical:absolute;mso-position-vertical-relative:text;mso-width-percent:0;mso-height-percent:0;mso-width-relative:margin;mso-height-relative:margin;v-text-anchor:top" o:gfxdata="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" fillcolor="white [3201]" strokecolor="#4472c4 [3204]" strokeweight="1pt">
+                <v:textbox>
+                  <w:txbxContent>
+                    <w:p>
+                      <w:pPr>
+                        <w:jc w:val="center"/>
+                        <w:rPr>
+                          <w:u w:val="single"/>
+                          <w:lang w:val="es-EC"/>
+                        </w:rPr>
+                      </w:pPr>
+                      <w:r>
+                        <w:rPr>
+                          <w:b/>
+                          <w:bCs/>
+                          <w:lang w:val="es-EC"/>
+                        </w:rPr>
+                        <w:t>Figura n°</w:t>
+                      </w:r>
+                      <w:r>
+                        <w:rPr>
+                          <w:b/>
+                          <w:bCs/>
+                          <w:lang w:val="es-EC"/>
+                        </w:rPr>
+                        <w:t>8</w:t>
+                      </w:r>
+                      <w:r>
+                        <w:rPr>
+                          <w:b/>
+                          <w:bCs/>
+                          <w:lang w:val="es-EC"/>
+                        </w:rPr>
+                        <w:t xml:space="preserve">: </w:t>
+                      </w:r>
+                      <w:r>
+                        <w:rPr>
+                          <w:lang w:val="es-EC"/>
+                        </w:rPr>
+                        <w:t xml:space="preserve">Diagrama de secuencia referente a </w:t>
+                      </w:r>
+                      <w:r>
+                        <w:rPr>
+                          <w:lang w:val="es-EC"/>
+                        </w:rPr>
+                        <w:t>realizar un diseño de casa nuevo</w:t>
+                      </w:r>
+                    </w:p>
+                    <w:p>
+                      <w:pPr>
+                        <w:rPr>
+                          <w:lang w:val="es-EC"/>
+                        </w:rPr>
+                      </w:pPr>
+                    </w:p>
+                  </w:txbxContent>
+                </v:textbox>
+                <w10:wrap anchorx="margin"/>
+              </v:shape>
+            </w:pict>
+          </mc:Fallback>
+        </mc:AlternateContent>
+      </w:r>
       <w:r>
         <w:rPr>
           <w:noProof/>
         </w:rPr>
         <w:drawing>
-          <wp:anchor distT="0" distB="0" distL="114300" distR="114300" simplePos="0" relativeHeight="251688960" behindDoc="1" locked="0" layoutInCell="1" allowOverlap="1" wp14:anchorId="7AD683E9" wp14:editId="6E3B76F6">
-            <wp:simplePos x="0" y="0"/>
-            <wp:positionH relativeFrom="column">
-              <wp:posOffset>126072</wp:posOffset>
-            </wp:positionH>
-            <wp:positionV relativeFrom="paragraph">
-              <wp:posOffset>203835</wp:posOffset>
-            </wp:positionV>
-            <wp:extent cx="5943600" cy="5718175"/>
-            <wp:effectExtent l="0" t="0" r="0" b="0"/>
-            <wp:wrapTight wrapText="bothSides">
-              <wp:wrapPolygon edited="0">
-                <wp:start x="0" y="0"/>
-                <wp:lineTo x="0" y="21516"/>
-                <wp:lineTo x="21531" y="21516"/>
-                <wp:lineTo x="21531" y="0"/>
-                <wp:lineTo x="0" y="0"/>
-              </wp:wrapPolygon>
-            </wp:wrapTight>
-            <wp:docPr id="51" name="Imagen 51" descr="Imagen que contiene captura de pantalla&#10;&#10;Descripción generada automáticamente"/>
+          <wp:inline distT="0" distB="0" distL="0" distR="0" wp14:anchorId="05197C08" wp14:editId="078E9D77">
+            <wp:extent cx="7747509" cy="5904610"/>
+            <wp:effectExtent l="0" t="0" r="6350" b="1270"/>
+            <wp:docPr id="58" name="Imagen 58"/>
             <wp:cNvGraphicFramePr>
               <a:graphicFrameLocks xmlns:a="http://schemas.openxmlformats.org/drawingml/2006/main" noChangeAspect="1"/>
             </wp:cNvGraphicFramePr>
@@ -8082,10 +8098,12 @@
               <a:graphicData uri="http://schemas.openxmlformats.org/drawingml/2006/picture">
                 <pic:pic xmlns:pic="http://schemas.openxmlformats.org/drawingml/2006/picture">
                   <pic:nvPicPr>
-                    <pic:cNvPr id="51" name="Diagrama en blanco (2).png"/>
-                    <pic:cNvPicPr/>
+                    <pic:cNvPr id="0" name="Picture 14"/>
+                    <pic:cNvPicPr>
+                      <a:picLocks noChangeAspect="1" noChangeArrowheads="1"/>
+                    </pic:cNvPicPr>
                   </pic:nvPicPr>
-                  <pic:blipFill>
+                  <pic:blipFill rotWithShape="1">
                     <a:blip r:embed="rId14">
                       <a:extLst>
                         <a:ext uri="{28A0092B-C50C-407E-A947-70E740481C1C}">
@@ -8093,29 +8111,48 @@
                         </a:ext>
                       </a:extLst>
                     </a:blip>
-                    <a:stretch>
-                      <a:fillRect/>
-                    </a:stretch>
+                    <a:srcRect l="7938"/>
+                    <a:stretch/>
                   </pic:blipFill>
-                  <pic:spPr>
+                  <pic:spPr bwMode="auto">
                     <a:xfrm>
                       <a:off x="0" y="0"/>
-                      <a:ext cx="5943600" cy="5718175"/>
+                      <a:ext cx="7747509" cy="5904610"/>
                     </a:xfrm>
                     <a:prstGeom prst="rect">
                       <a:avLst/>
                     </a:prstGeom>
+                    <a:noFill/>
+                    <a:ln>
+                      <a:noFill/>
+                    </a:ln>
+                    <a:extLst>
+                      <a:ext uri="{53640926-AAD7-44D8-BBD7-CCE9431645EC}">
+                        <a14:shadowObscured xmlns:a14="http://schemas.microsoft.com/office/drawing/2010/main"/>
+                      </a:ext>
+                    </a:extLst>
                   </pic:spPr>
                 </pic:pic>
               </a:graphicData>
             </a:graphic>
-          </wp:anchor>
+          </wp:inline>
         </w:drawing>
       </w:r>
     </w:p>
-    <w:p/>
-    <w:p/>
     <w:p>
+      <w:pPr>
+        <w:suppressAutoHyphens w:val="0"/>
+        <w:spacing w:after="160" w:line="259" w:lineRule="auto"/>
+        <w:rPr>
+          <w:noProof/>
+        </w:rPr>
+        <w:sectPr>
+          <w:pgSz w:w="15840" w:h="12240" w:orient="landscape"/>
+          <w:pgMar w:top="1440" w:right="1440" w:bottom="1440" w:left="1440" w:header="720" w:footer="720" w:gutter="0"/>
+          <w:cols w:space="720"/>
+          <w:docGrid w:linePitch="360"/>
+        </w:sectPr>
+      </w:pPr>
       <w:r>
         <w:rPr>
           <w:noProof/>
@@ -8123,13 +8160,13 @@
         <mc:AlternateContent>
           <mc:Choice Requires="wps">
             <w:drawing>
-              <wp:anchor distT="0" distB="0" distL="114300" distR="114300" simplePos="0" relativeHeight="251692032" behindDoc="0" locked="0" layoutInCell="1" allowOverlap="1" wp14:anchorId="482486C8" wp14:editId="07CB97D3">
+              <wp:anchor distT="0" distB="0" distL="114300" distR="114300" simplePos="0" relativeHeight="251692032" behindDoc="0" locked="0" layoutInCell="1" allowOverlap="1" wp14:anchorId="482486C8" wp14:editId="0D55F28D">
                 <wp:simplePos x="0" y="0"/>
                 <wp:positionH relativeFrom="margin">
-                  <wp:align>center</wp:align>
+                  <wp:posOffset>352425</wp:posOffset>
                 </wp:positionH>
                 <wp:positionV relativeFrom="paragraph">
-                  <wp:posOffset>15045</wp:posOffset>
+                  <wp:posOffset>7586980</wp:posOffset>
                 </wp:positionV>
                 <wp:extent cx="5092771" cy="316194"/>
                 <wp:effectExtent l="0" t="0" r="12700" b="27305"/>
@@ -8179,35 +8216,13 @@
                                 <w:bCs/>
                                 <w:lang w:val="es-EC"/>
                               </w:rPr>
-                              <w:t>Figura n°</w:t>
-                            </w:r>
-                            <w:r>
-                              <w:rPr>
-                                <w:b/>
-                                <w:bCs/>
-                                <w:lang w:val="es-EC"/>
-                              </w:rPr>
-                              <w:t>8</w:t>
-                            </w:r>
-                            <w:r>
-                              <w:rPr>
-                                <w:b/>
-                                <w:bCs/>
-                                <w:lang w:val="es-EC"/>
-                              </w:rPr>
-                              <w:t xml:space="preserve">: </w:t>
+                              <w:t xml:space="preserve">Figura n°8: </w:t>
                             </w:r>
                             <w:r>
                               <w:rPr>
                                 <w:lang w:val="es-EC"/>
                               </w:rPr>
-                              <w:t xml:space="preserve">Diagrama de secuencia referente a </w:t>
-                            </w:r>
-                            <w:r>
-                              <w:rPr>
-                                <w:lang w:val="es-EC"/>
-                              </w:rPr>
-                              <w:t>realizar diseño de casa nueva.</w:t>
+                              <w:t>Diagrama de secuencia referente a realizar diseño de casa nueva.</w:t>
                             </w:r>
                           </w:p>
                           <w:p>
@@ -8239,7 +8254,7 @@
           </mc:Choice>
           <mc:Fallback>
             <w:pict>
-              <v:shape w14:anchorId="482486C8" id="Cuadro de texto 53" o:spid="_x0000_s1064" type="#_x0000_t202" style="position:absolute;margin-left:0;margin-top:1.2pt;width:401pt;height:24.9pt;z-index:251692032;visibility:visible;mso-wrap-style:square;mso-width-percent:0;mso-height-percent:0;mso-wrap-distance-left:9pt;mso-wrap-distance-top:0;mso-wrap-distance-right:9pt;mso-wrap-distance-bottom:0;mso-position-horizontal:center;mso-position-horizontal-relative:margin;mso-position-vertical:absolute;mso-position-vertical-relative:text;mso-width-percent:0;mso-height-percent:0;mso-width-relative:margin;mso-height-relative:margin;v-text-anchor:top" o:gfxdata="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" fillcolor="white [3201]" strokecolor="#4472c4 [3204]" strokeweight="1pt">
+              <v:shape w14:anchorId="482486C8" id="Cuadro de texto 53" o:spid="_x0000_s1065" type="#_x0000_t202" style="position:absolute;margin-left:27.75pt;margin-top:597.4pt;width:401pt;height:24.9pt;z-index:251692032;visibility:visible;mso-wrap-style:square;mso-width-percent:0;mso-height-percent:0;mso-wrap-distance-left:9pt;mso-wrap-distance-top:0;mso-wrap-distance-right:9pt;mso-wrap-distance-bottom:0;mso-position-horizontal:absolute;mso-position-horizontal-relative:margin;mso-position-vertical:absolute;mso-position-vertical-relative:text;mso-width-percent:0;mso-height-percent:0;mso-width-relative:margin;mso-height-relative:margin;v-text-anchor:top" o:gfxdata="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" fillcolor="white [3201]" strokecolor="#4472c4 [3204]" strokeweight="1pt">
                 <v:textbox>
                   <w:txbxContent>
                     <w:p>
@@ -8255,35 +8270,13 @@
                           <w:bCs/>
                           <w:lang w:val="es-EC"/>
                         </w:rPr>
-                        <w:t>Figura n°</w:t>
-                      </w:r>
-                      <w:r>
-                        <w:rPr>
-                          <w:b/>
-                          <w:bCs/>
-                          <w:lang w:val="es-EC"/>
-                        </w:rPr>
-                        <w:t>8</w:t>
-                      </w:r>
-                      <w:r>
-                        <w:rPr>
-                          <w:b/>
-                          <w:bCs/>
-                          <w:lang w:val="es-EC"/>
-                        </w:rPr>
-                        <w:t xml:space="preserve">: </w:t>
+                        <w:t xml:space="preserve">Figura n°8: </w:t>
                       </w:r>
                       <w:r>
                         <w:rPr>
                           <w:lang w:val="es-EC"/>
                         </w:rPr>
-                        <w:t xml:space="preserve">Diagrama de secuencia referente a </w:t>
-                      </w:r>
-                      <w:r>
-                        <w:rPr>
-                          <w:lang w:val="es-EC"/>
-                        </w:rPr>
-                        <w:t>realizar diseño de casa nueva.</w:t>
+                        <w:t>Diagrama de secuencia referente a realizar diseño de casa nueva.</w:t>
                       </w:r>
                     </w:p>
                     <w:p>
@@ -8302,30 +8295,168 @@
         </mc:AlternateContent>
       </w:r>
     </w:p>
-    <w:p/>
-    <w:p/>
-    <w:p/>
-    <w:p/>
-    <w:p/>
-    <w:p/>
-    <w:p/>
-    <w:p/>
-    <w:p/>
-    <w:p/>
-    <w:p/>
     <w:p>
+      <w:pPr>
+        <w:suppressAutoHyphens w:val="0"/>
+        <w:spacing w:after="160" w:line="259" w:lineRule="auto"/>
+        <w:rPr>
+          <w:noProof/>
+        </w:rPr>
+      </w:pPr>
+      <w:r>
+        <w:rPr>
+          <w:noProof/>
+        </w:rPr>
+        <w:lastRenderedPageBreak/>
+        <mc:AlternateContent>
+          <mc:Choice Requires="wps">
+            <w:drawing>
+              <wp:anchor distT="0" distB="0" distL="114300" distR="114300" simplePos="0" relativeHeight="251694080" behindDoc="0" locked="0" layoutInCell="1" allowOverlap="1" wp14:anchorId="49E3987C" wp14:editId="742B1739">
+                <wp:simplePos x="0" y="0"/>
+                <wp:positionH relativeFrom="margin">
+                  <wp:posOffset>619125</wp:posOffset>
+                </wp:positionH>
+                <wp:positionV relativeFrom="paragraph">
+                  <wp:posOffset>5105400</wp:posOffset>
+                </wp:positionV>
+                <wp:extent cx="5092700" cy="315595"/>
+                <wp:effectExtent l="0" t="0" r="12700" b="27305"/>
+                <wp:wrapNone/>
+                <wp:docPr id="54" name="Cuadro de texto 54"/>
+                <wp:cNvGraphicFramePr/>
+                <a:graphic xmlns:a="http://schemas.openxmlformats.org/drawingml/2006/main">
+                  <a:graphicData uri="http://schemas.microsoft.com/office/word/2010/wordprocessingShape">
+                    <wps:wsp>
+                      <wps:cNvSpPr txBox="1"/>
+                      <wps:spPr>
+                        <a:xfrm>
+                          <a:off x="0" y="0"/>
+                          <a:ext cx="5092700" cy="315595"/>
+                        </a:xfrm>
+                        <a:prstGeom prst="rect">
+                          <a:avLst/>
+                        </a:prstGeom>
+                        <a:ln/>
+                      </wps:spPr>
+                      <wps:style>
+                        <a:lnRef idx="2">
+                          <a:schemeClr val="accent1"/>
+                        </a:lnRef>
+                        <a:fillRef idx="1">
+                          <a:schemeClr val="lt1"/>
+                        </a:fillRef>
+                        <a:effectRef idx="0">
+                          <a:schemeClr val="accent1"/>
+                        </a:effectRef>
+                        <a:fontRef idx="minor">
+                          <a:schemeClr val="dk1"/>
+                        </a:fontRef>
+                      </wps:style>
+                      <wps:txbx>
+                        <w:txbxContent>
+                          <w:p>
+                            <w:pPr>
+                              <w:jc w:val="center"/>
+                              <w:rPr>
+                                <w:lang w:val="es-EC"/>
+                              </w:rPr>
+                            </w:pPr>
+                            <w:r>
+                              <w:rPr>
+                                <w:b/>
+                                <w:bCs/>
+                                <w:lang w:val="es-EC"/>
+                              </w:rPr>
+                              <w:t xml:space="preserve">Figura n°9: </w:t>
+                            </w:r>
+                            <w:r>
+                              <w:rPr>
+                                <w:lang w:val="es-EC"/>
+                              </w:rPr>
+                              <w:t>Diagrama de secuencia referente a registrar un vendedor.</w:t>
+                            </w:r>
+                          </w:p>
+                          <w:p>
+                            <w:pPr>
+                              <w:rPr>
+                                <w:lang w:val="es-EC"/>
+                              </w:rPr>
+                            </w:pPr>
+                          </w:p>
+                        </w:txbxContent>
+                      </wps:txbx>
+                      <wps:bodyPr rot="0" spcFirstLastPara="0" vertOverflow="overflow" horzOverflow="overflow" vert="horz" wrap="square" lIns="91440" tIns="45720" rIns="91440" bIns="45720" numCol="1" spcCol="0" rtlCol="0" fromWordArt="0" anchor="t" anchorCtr="0" forceAA="0" compatLnSpc="1">
+                        <a:prstTxWarp prst="textNoShape">
+                          <a:avLst/>
+                        </a:prstTxWarp>
+                        <a:noAutofit/>
+                      </wps:bodyPr>
+                    </wps:wsp>
+                  </a:graphicData>
+                </a:graphic>
+                <wp14:sizeRelH relativeFrom="margin">
+                  <wp14:pctWidth>0</wp14:pctWidth>
+                </wp14:sizeRelH>
+                <wp14:sizeRelV relativeFrom="margin">
+                  <wp14:pctHeight>0</wp14:pctHeight>
+                </wp14:sizeRelV>
+              </wp:anchor>
+            </w:drawing>
+          </mc:Choice>
+          <mc:Fallback>
+            <w:pict>
+              <v:shape w14:anchorId="49E3987C" id="Cuadro de texto 54" o:spid="_x0000_s1066" type="#_x0000_t202" style="position:absolute;margin-left:48.75pt;margin-top:402pt;width:401pt;height:24.85pt;z-index:251694080;visibility:visible;mso-wrap-style:square;mso-width-percent:0;mso-height-percent:0;mso-wrap-distance-left:9pt;mso-wrap-distance-top:0;mso-wrap-distance-right:9pt;mso-wrap-distance-bottom:0;mso-position-horizontal:absolute;mso-position-horizontal-relative:margin;mso-position-vertical:absolute;mso-position-vertical-relative:text;mso-width-percent:0;mso-height-percent:0;mso-width-relative:margin;mso-height-relative:margin;v-text-anchor:top" o:gfxdata="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" fillcolor="white [3201]" strokecolor="#4472c4 [3204]" strokeweight="1pt">
+                <v:textbox>
+                  <w:txbxContent>
+                    <w:p>
+                      <w:pPr>
+                        <w:jc w:val="center"/>
+                        <w:rPr>
+                          <w:lang w:val="es-EC"/>
+                        </w:rPr>
+                      </w:pPr>
+                      <w:r>
+                        <w:rPr>
+                          <w:b/>
+                          <w:bCs/>
+                          <w:lang w:val="es-EC"/>
+                        </w:rPr>
+                        <w:t xml:space="preserve">Figura n°9: </w:t>
+                      </w:r>
+                      <w:r>
+                        <w:rPr>
+                          <w:lang w:val="es-EC"/>
+                        </w:rPr>
+                        <w:t>Diagrama de secuencia referente a registrar un vendedor.</w:t>
+                      </w:r>
+                    </w:p>
+                    <w:p>
+                      <w:pPr>
+                        <w:rPr>
+                          <w:lang w:val="es-EC"/>
+                        </w:rPr>
+                      </w:pPr>
+                    </w:p>
+                  </w:txbxContent>
+                </v:textbox>
+                <w10:wrap anchorx="margin"/>
+              </v:shape>
+            </w:pict>
+          </mc:Fallback>
+        </mc:AlternateContent>
+      </w:r>
       <w:r>
         <w:rPr>
           <w:noProof/>
         </w:rPr>
         <w:drawing>
-          <wp:anchor distT="0" distB="0" distL="114300" distR="114300" simplePos="0" relativeHeight="251689984" behindDoc="1" locked="0" layoutInCell="1" allowOverlap="1" wp14:anchorId="5E5C1EC8" wp14:editId="3971C770">
+          <wp:anchor distT="0" distB="0" distL="114300" distR="114300" simplePos="0" relativeHeight="251698176" behindDoc="1" locked="0" layoutInCell="1" allowOverlap="1" wp14:anchorId="28982E72" wp14:editId="03312485">
             <wp:simplePos x="0" y="0"/>
             <wp:positionH relativeFrom="margin">
-              <wp:align>right</wp:align>
+              <wp:posOffset>0</wp:posOffset>
             </wp:positionH>
             <wp:positionV relativeFrom="paragraph">
-              <wp:posOffset>208719</wp:posOffset>
+              <wp:posOffset>259080</wp:posOffset>
             </wp:positionV>
             <wp:extent cx="5943600" cy="4732655"/>
             <wp:effectExtent l="0" t="0" r="0" b="0"/>
@@ -8376,9 +8507,95 @@
           </wp:anchor>
         </w:drawing>
       </w:r>
+      <w:r>
+        <w:rPr>
+          <w:noProof/>
+        </w:rPr>
+        <w:br w:type="page"/>
+      </w:r>
     </w:p>
-    <w:p/>
     <w:p>
+      <w:pPr>
+        <w:suppressAutoHyphens w:val="0"/>
+        <w:spacing w:after="160" w:line="259" w:lineRule="auto"/>
+        <w:rPr>
+          <w:noProof/>
+        </w:rPr>
+      </w:pPr>
+    </w:p>
+    <w:p>
+      <w:pPr>
+        <w:suppressAutoHyphens w:val="0"/>
+        <w:spacing w:after="160" w:line="259" w:lineRule="auto"/>
+        <w:rPr>
+          <w:noProof/>
+        </w:rPr>
+      </w:pPr>
+      <w:r>
+        <w:rPr>
+          <w:noProof/>
+        </w:rPr>
+        <w:drawing>
+          <wp:inline distT="0" distB="0" distL="0" distR="0" wp14:anchorId="484AF9AC" wp14:editId="0DB1D19B">
+            <wp:extent cx="5343525" cy="4302125"/>
+            <wp:effectExtent l="0" t="0" r="9525" b="3175"/>
+            <wp:docPr id="60" name="Imagen 60"/>
+            <wp:cNvGraphicFramePr>
+              <a:graphicFrameLocks xmlns:a="http://schemas.openxmlformats.org/drawingml/2006/main" noChangeAspect="1"/>
+            </wp:cNvGraphicFramePr>
+            <a:graphic xmlns:a="http://schemas.openxmlformats.org/drawingml/2006/main">
+              <a:graphicData uri="http://schemas.openxmlformats.org/drawingml/2006/picture">
+                <pic:pic xmlns:pic="http://schemas.openxmlformats.org/drawingml/2006/picture">
+                  <pic:nvPicPr>
+                    <pic:cNvPr id="0" name="Picture 18"/>
+                    <pic:cNvPicPr>
+                      <a:picLocks noChangeAspect="1" noChangeArrowheads="1"/>
+                    </pic:cNvPicPr>
+                  </pic:nvPicPr>
+                  <pic:blipFill rotWithShape="1">
+                    <a:blip r:embed="rId16">
+                      <a:extLst>
+                        <a:ext uri="{28A0092B-C50C-407E-A947-70E740481C1C}">
+                          <a14:useLocalDpi xmlns:a14="http://schemas.microsoft.com/office/drawing/2010/main" val="0"/>
+                        </a:ext>
+                      </a:extLst>
+                    </a:blip>
+                    <a:srcRect r="10096"/>
+                    <a:stretch/>
+                  </pic:blipFill>
+                  <pic:spPr bwMode="auto">
+                    <a:xfrm>
+                      <a:off x="0" y="0"/>
+                      <a:ext cx="5343525" cy="4302125"/>
+                    </a:xfrm>
+                    <a:prstGeom prst="rect">
+                      <a:avLst/>
+                    </a:prstGeom>
+                    <a:noFill/>
+                    <a:ln>
+                      <a:noFill/>
+                    </a:ln>
+                    <a:extLst>
+                      <a:ext uri="{53640926-AAD7-44D8-BBD7-CCE9431645EC}">
+                        <a14:shadowObscured xmlns:a14="http://schemas.microsoft.com/office/drawing/2010/main"/>
+                      </a:ext>
+                    </a:extLst>
+                  </pic:spPr>
+                </pic:pic>
+              </a:graphicData>
+            </a:graphic>
+          </wp:inline>
+        </w:drawing>
+      </w:r>
+    </w:p>
+    <w:p>
+      <w:pPr>
+        <w:suppressAutoHyphens w:val="0"/>
+        <w:spacing w:after="160" w:line="259" w:lineRule="auto"/>
+        <w:rPr>
+          <w:noProof/>
+        </w:rPr>
+      </w:pPr>
       <w:r>
         <w:rPr>
           <w:noProof/>
@@ -8386,18 +8603,18 @@
         <mc:AlternateContent>
           <mc:Choice Requires="wps">
             <w:drawing>
-              <wp:anchor distT="0" distB="0" distL="114300" distR="114300" simplePos="0" relativeHeight="251694080" behindDoc="0" locked="0" layoutInCell="1" allowOverlap="1" wp14:anchorId="49E3987C" wp14:editId="50D26651">
+              <wp:anchor distT="0" distB="0" distL="114300" distR="114300" simplePos="0" relativeHeight="251696128" behindDoc="0" locked="0" layoutInCell="1" allowOverlap="1" wp14:anchorId="5D534518" wp14:editId="1AC85911">
                 <wp:simplePos x="0" y="0"/>
                 <wp:positionH relativeFrom="margin">
-                  <wp:align>center</wp:align>
+                  <wp:posOffset>0</wp:posOffset>
                 </wp:positionH>
                 <wp:positionV relativeFrom="paragraph">
-                  <wp:posOffset>13970</wp:posOffset>
+                  <wp:posOffset>0</wp:posOffset>
                 </wp:positionV>
                 <wp:extent cx="5092700" cy="315595"/>
                 <wp:effectExtent l="0" t="0" r="12700" b="27305"/>
                 <wp:wrapNone/>
-                <wp:docPr id="54" name="Cuadro de texto 54"/>
+                <wp:docPr id="61" name="Cuadro de texto 61"/>
                 <wp:cNvGraphicFramePr/>
                 <a:graphic xmlns:a="http://schemas.openxmlformats.org/drawingml/2006/main">
                   <a:graphicData uri="http://schemas.microsoft.com/office/word/2010/wordprocessingShape">
@@ -8450,7 +8667,7 @@
                                 <w:bCs/>
                                 <w:lang w:val="es-EC"/>
                               </w:rPr>
-                              <w:t>9</w:t>
+                              <w:t>10</w:t>
                             </w:r>
                             <w:r>
                               <w:rPr>
@@ -8464,13 +8681,19 @@
                               <w:rPr>
                                 <w:lang w:val="es-EC"/>
                               </w:rPr>
-                              <w:t xml:space="preserve">Diagrama de secuencia referente a </w:t>
+                              <w:t>Diagrama de secuencia referente a regis</w:t>
                             </w:r>
                             <w:r>
                               <w:rPr>
                                 <w:lang w:val="es-EC"/>
                               </w:rPr>
-                              <w:t>registrar un vendedor.</w:t>
+                              <w:t>tro de un nuevo cliente</w:t>
+                            </w:r>
+                            <w:r>
+                              <w:rPr>
+                                <w:lang w:val="es-EC"/>
+                              </w:rPr>
+                              <w:t>.</w:t>
                             </w:r>
                           </w:p>
                           <w:p>
@@ -8502,7 +8725,7 @@
           </mc:Choice>
           <mc:Fallback>
             <w:pict>
-              <v:shape w14:anchorId="49E3987C" id="Cuadro de texto 54" o:spid="_x0000_s1065" type="#_x0000_t202" style="position:absolute;margin-left:0;margin-top:1.1pt;width:401pt;height:24.85pt;z-index:251694080;visibility:visible;mso-wrap-style:square;mso-width-percent:0;mso-height-percent:0;mso-wrap-distance-left:9pt;mso-wrap-distance-top:0;mso-wrap-distance-right:9pt;mso-wrap-distance-bottom:0;mso-position-horizontal:center;mso-position-horizontal-relative:margin;mso-position-vertical:absolute;mso-position-vertical-relative:text;mso-width-percent:0;mso-height-percent:0;mso-width-relative:margin;mso-height-relative:margin;v-text-anchor:top" o:gfxdata="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" fillcolor="white [3201]" strokecolor="#4472c4 [3204]" strokeweight="1pt">
+              <v:shape w14:anchorId="5D534518" id="Cuadro de texto 61" o:spid="_x0000_s1067" type="#_x0000_t202" style="position:absolute;margin-left:0;margin-top:0;width:401pt;height:24.85pt;z-index:251696128;visibility:visible;mso-wrap-style:square;mso-width-percent:0;mso-height-percent:0;mso-wrap-distance-left:9pt;mso-wrap-distance-top:0;mso-wrap-distance-right:9pt;mso-wrap-distance-bottom:0;mso-position-horizontal:absolute;mso-position-horizontal-relative:margin;mso-position-vertical:absolute;mso-position-vertical-relative:text;mso-width-percent:0;mso-height-percent:0;mso-width-relative:margin;mso-height-relative:margin;v-text-anchor:top" o:gfxdata="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" fillcolor="white [3201]" strokecolor="#4472c4 [3204]" strokeweight="1pt">
                 <v:textbox>
                   <w:txbxContent>
                     <w:p>
@@ -8526,7 +8749,7 @@
                           <w:bCs/>
                           <w:lang w:val="es-EC"/>
                         </w:rPr>
-                        <w:t>9</w:t>
+                        <w:t>10</w:t>
                       </w:r>
                       <w:r>
                         <w:rPr>
@@ -8540,13 +8763,19 @@
                         <w:rPr>
                           <w:lang w:val="es-EC"/>
                         </w:rPr>
-                        <w:t xml:space="preserve">Diagrama de secuencia referente a </w:t>
+                        <w:t>Diagrama de secuencia referente a regis</w:t>
                       </w:r>
                       <w:r>
                         <w:rPr>
                           <w:lang w:val="es-EC"/>
                         </w:rPr>
-                        <w:t>registrar un vendedor.</w:t>
+                        <w:t>tro de un nuevo cliente</w:t>
+                      </w:r>
+                      <w:r>
+                        <w:rPr>
+                          <w:lang w:val="es-EC"/>
+                        </w:rPr>
+                        <w:t>.</w:t>
                       </w:r>
                     </w:p>
                     <w:p>
@@ -8567,6 +8796,30 @@
     </w:p>
     <w:p>
       <w:pPr>
+        <w:suppressAutoHyphens w:val="0"/>
+        <w:spacing w:after="160" w:line="259" w:lineRule="auto"/>
+        <w:rPr>
+          <w:noProof/>
+        </w:rPr>
+      </w:pPr>
+    </w:p>
+    <w:p>
+      <w:pPr>
+        <w:suppressAutoHyphens w:val="0"/>
+        <w:spacing w:after="160" w:line="259" w:lineRule="auto"/>
+        <w:rPr>
+          <w:noProof/>
+        </w:rPr>
+      </w:pPr>
+      <w:r>
+        <w:rPr>
+          <w:noProof/>
+        </w:rPr>
+        <w:br w:type="page"/>
+      </w:r>
+    </w:p>
+    <w:p>
+      <w:pPr>
         <w:pStyle w:val="Ttulo1"/>
         <w:numPr>
           <w:ilvl w:val="0"/>
@@ -8581,76 +8834,7 @@
           <w:szCs w:val="24"/>
         </w:rPr>
       </w:pPr>
-      <w:bookmarkStart w:id="10" w:name="_Toc26612792"/>
-      <w:r>
-        <w:rPr>
-          <w:noProof/>
-        </w:rPr>
-        <w:lastRenderedPageBreak/>
-        <w:drawing>
-          <wp:anchor distT="0" distB="0" distL="114300" distR="114300" simplePos="0" relativeHeight="251676672" behindDoc="1" locked="0" layoutInCell="1" allowOverlap="1" wp14:anchorId="1D260A48" wp14:editId="150CA84A">
-            <wp:simplePos x="0" y="0"/>
-            <wp:positionH relativeFrom="margin">
-              <wp:align>center</wp:align>
-            </wp:positionH>
-            <wp:positionV relativeFrom="paragraph">
-              <wp:posOffset>452755</wp:posOffset>
-            </wp:positionV>
-            <wp:extent cx="6690360" cy="5170170"/>
-            <wp:effectExtent l="0" t="0" r="0" b="0"/>
-            <wp:wrapTight wrapText="bothSides">
-              <wp:wrapPolygon edited="0">
-                <wp:start x="0" y="0"/>
-                <wp:lineTo x="0" y="21489"/>
-                <wp:lineTo x="21526" y="21489"/>
-                <wp:lineTo x="21526" y="0"/>
-                <wp:lineTo x="0" y="0"/>
-              </wp:wrapPolygon>
-            </wp:wrapTight>
-            <wp:docPr id="35" name="Imagen 35" descr="Imagen que contiene texto&#10;&#10;Descripción generada automáticamente"/>
-            <wp:cNvGraphicFramePr>
-              <a:graphicFrameLocks xmlns:a="http://schemas.openxmlformats.org/drawingml/2006/main" noChangeAspect="1"/>
-            </wp:cNvGraphicFramePr>
-            <a:graphic xmlns:a="http://schemas.openxmlformats.org/drawingml/2006/main">
-              <a:graphicData uri="http://schemas.openxmlformats.org/drawingml/2006/picture">
-                <pic:pic xmlns:pic="http://schemas.openxmlformats.org/drawingml/2006/picture">
-                  <pic:nvPicPr>
-                    <pic:cNvPr id="35" name="Modelo Fisico DB.png"/>
-                    <pic:cNvPicPr/>
-                  </pic:nvPicPr>
-                  <pic:blipFill>
-                    <a:blip r:embed="rId16" cstate="print">
-                      <a:extLst>
-                        <a:ext uri="{28A0092B-C50C-407E-A947-70E740481C1C}">
-                          <a14:useLocalDpi xmlns:a14="http://schemas.microsoft.com/office/drawing/2010/main" val="0"/>
-                        </a:ext>
-                      </a:extLst>
-                    </a:blip>
-                    <a:stretch>
-                      <a:fillRect/>
-                    </a:stretch>
-                  </pic:blipFill>
-                  <pic:spPr>
-                    <a:xfrm>
-                      <a:off x="0" y="0"/>
-                      <a:ext cx="6690360" cy="5170170"/>
-                    </a:xfrm>
-                    <a:prstGeom prst="rect">
-                      <a:avLst/>
-                    </a:prstGeom>
-                  </pic:spPr>
-                </pic:pic>
-              </a:graphicData>
-            </a:graphic>
-            <wp14:sizeRelH relativeFrom="margin">
-              <wp14:pctWidth>0</wp14:pctWidth>
-            </wp14:sizeRelH>
-            <wp14:sizeRelV relativeFrom="margin">
-              <wp14:pctHeight>0</wp14:pctHeight>
-            </wp14:sizeRelV>
-          </wp:anchor>
-        </w:drawing>
-      </w:r>
+      <w:bookmarkStart w:id="9" w:name="_Toc26612792"/>
       <w:r>
         <w:rPr>
           <w:rFonts w:ascii="Times New Roman" w:hAnsi="Times New Roman" w:cs="Times New Roman"/>
@@ -8660,9 +8844,10 @@
           <w:sz w:val="24"/>
           <w:szCs w:val="24"/>
         </w:rPr>
+        <w:lastRenderedPageBreak/>
         <w:t>DIAGRAMA NORMALIZADO DEL MODELO FÍSICO DE LA BASE DE DATOS.</w:t>
       </w:r>
-      <w:bookmarkEnd w:id="10"/>
+      <w:bookmarkEnd w:id="9"/>
       <w:r>
         <w:rPr>
           <w:rFonts w:ascii="Times New Roman" w:hAnsi="Times New Roman" w:cs="Times New Roman"/>
@@ -8673,6 +8858,62 @@
           <w:szCs w:val="24"/>
         </w:rPr>
         <w:t xml:space="preserve"> </w:t>
+      </w:r>
+    </w:p>
+    <w:p/>
+    <w:p>
+      <w:r>
+        <w:rPr>
+          <w:noProof/>
+        </w:rPr>
+        <w:drawing>
+          <wp:inline distT="0" distB="0" distL="0" distR="0" wp14:anchorId="78261FB8" wp14:editId="342EB6CD">
+            <wp:extent cx="5943600" cy="4592955"/>
+            <wp:effectExtent l="0" t="0" r="0" b="0"/>
+            <wp:docPr id="59" name="Imagen 59"/>
+            <wp:cNvGraphicFramePr>
+              <a:graphicFrameLocks xmlns:a="http://schemas.openxmlformats.org/drawingml/2006/main" noChangeAspect="1"/>
+            </wp:cNvGraphicFramePr>
+            <a:graphic xmlns:a="http://schemas.openxmlformats.org/drawingml/2006/main">
+              <a:graphicData uri="http://schemas.openxmlformats.org/drawingml/2006/picture">
+                <pic:pic xmlns:pic="http://schemas.openxmlformats.org/drawingml/2006/picture">
+                  <pic:nvPicPr>
+                    <pic:cNvPr id="0" name="Picture 16"/>
+                    <pic:cNvPicPr>
+                      <a:picLocks noChangeAspect="1" noChangeArrowheads="1"/>
+                    </pic:cNvPicPr>
+                  </pic:nvPicPr>
+                  <pic:blipFill>
+                    <a:blip r:embed="rId17" cstate="print">
+                      <a:extLst>
+                        <a:ext uri="{28A0092B-C50C-407E-A947-70E740481C1C}">
+                          <a14:useLocalDpi xmlns:a14="http://schemas.microsoft.com/office/drawing/2010/main" val="0"/>
+                        </a:ext>
+                      </a:extLst>
+                    </a:blip>
+                    <a:srcRect/>
+                    <a:stretch>
+                      <a:fillRect/>
+                    </a:stretch>
+                  </pic:blipFill>
+                  <pic:spPr bwMode="auto">
+                    <a:xfrm>
+                      <a:off x="0" y="0"/>
+                      <a:ext cx="5943600" cy="4592955"/>
+                    </a:xfrm>
+                    <a:prstGeom prst="rect">
+                      <a:avLst/>
+                    </a:prstGeom>
+                    <a:noFill/>
+                    <a:ln>
+                      <a:noFill/>
+                    </a:ln>
+                  </pic:spPr>
+                </pic:pic>
+              </a:graphicData>
+            </a:graphic>
+          </wp:inline>
+        </w:drawing>
       </w:r>
     </w:p>
     <w:p/>
@@ -8751,7 +8992,7 @@
                                 <w:bCs/>
                                 <w:lang w:val="es-EC"/>
                               </w:rPr>
-                              <w:t>10</w:t>
+                              <w:t>11</w:t>
                             </w:r>
                             <w:r>
                               <w:rPr>
@@ -8797,7 +9038,7 @@
           </mc:Choice>
           <mc:Fallback>
             <w:pict>
-              <v:shape w14:anchorId="6E1865E3" id="Cuadro de texto 43" o:spid="_x0000_s1066" type="#_x0000_t202" style="position:absolute;left:0;text-align:left;margin-left:0;margin-top:9.85pt;width:401pt;height:24.9pt;z-index:251678720;visibility:visible;mso-wrap-style:square;mso-width-percent:0;mso-height-percent:0;mso-wrap-distance-left:9pt;mso-wrap-distance-top:0;mso-wrap-distance-right:9pt;mso-wrap-distance-bottom:0;mso-position-horizontal:center;mso-position-horizontal-relative:margin;mso-position-vertical:absolute;mso-position-vertical-relative:text;mso-width-percent:0;mso-height-percent:0;mso-width-relative:margin;mso-height-relative:margin;v-text-anchor:top" o:gfxdata="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" fillcolor="white [3201]" strokecolor="#4472c4 [3204]" strokeweight="1pt">
+              <v:shape w14:anchorId="6E1865E3" id="Cuadro de texto 43" o:spid="_x0000_s1068" type="#_x0000_t202" style="position:absolute;left:0;text-align:left;margin-left:0;margin-top:9.85pt;width:401pt;height:24.9pt;z-index:251678720;visibility:visible;mso-wrap-style:square;mso-width-percent:0;mso-height-percent:0;mso-wrap-distance-left:9pt;mso-wrap-distance-top:0;mso-wrap-distance-right:9pt;mso-wrap-distance-bottom:0;mso-position-horizontal:center;mso-position-horizontal-relative:margin;mso-position-vertical:absolute;mso-position-vertical-relative:text;mso-width-percent:0;mso-height-percent:0;mso-width-relative:margin;mso-height-relative:margin;v-text-anchor:top" o:gfxdata="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" fillcolor="white [3201]" strokecolor="#4472c4 [3204]" strokeweight="1pt">
                 <v:textbox>
                   <w:txbxContent>
                     <w:p>
@@ -8821,7 +9062,7 @@
                           <w:bCs/>
                           <w:lang w:val="es-EC"/>
                         </w:rPr>
-                        <w:t>10</w:t>
+                        <w:t>11</w:t>
                       </w:r>
                       <w:r>
                         <w:rPr>
@@ -8873,6 +9114,7 @@
       </w:pPr>
     </w:p>
     <w:p/>
+    <w:bookmarkEnd w:id="0"/>
     <w:p/>
     <w:sectPr>
       <w:pgSz w:w="12240" w:h="15840"/>
@@ -10486,7 +10728,7 @@
 </file>
 
 <file path=customXml/itemProps1.xml><?xml version="1.0" encoding="utf-8"?>
-<ds:datastoreItem xmlns:ds="http://schemas.openxmlformats.org/officeDocument/2006/customXml" ds:itemID="{BB41F5A7-46CA-4DB2-B068-1620A231299A}">
+<ds:datastoreItem xmlns:ds="http://schemas.openxmlformats.org/officeDocument/2006/customXml" ds:itemID="{601222E6-820D-429A-AC54-C506152C5DFE}">
   <ds:schemaRefs>
     <ds:schemaRef ds:uri="http://schemas.openxmlformats.org/officeDocument/2006/bibliography"/>
   </ds:schemaRefs>

--- a/PROYECTO_DS.docx
+++ b/PROYECTO_DS.docx
@@ -9,13 +9,13 @@
           <w:rFonts w:ascii="Times New Roman" w:hAnsi="Times New Roman" w:cs="Times New Roman"/>
           <w:sz w:val="24"/>
           <w:szCs w:val="24"/>
-          <w:lang w:eastAsia="en-US"/>
-        </w:rPr>
-      </w:pPr>
-      <w:bookmarkStart w:id="0" w:name="_GoBack"/>
+          <w:lang w:val="es-EC" w:eastAsia="en-US"/>
+        </w:rPr>
+      </w:pPr>
       <w:r>
         <w:rPr>
           <w:noProof/>
+          <w:lang w:val="es-EC"/>
         </w:rPr>
         <mc:AlternateContent>
           <mc:Choice Requires="wpg">
@@ -4120,6 +4120,7 @@
       <w:r>
         <w:rPr>
           <w:noProof/>
+          <w:lang w:val="es-EC"/>
         </w:rPr>
         <w:drawing>
           <wp:anchor distT="0" distB="0" distL="114935" distR="114935" simplePos="0" relativeHeight="251660288" behindDoc="1" locked="0" layoutInCell="1" allowOverlap="1" wp14:anchorId="54C9AAB6" wp14:editId="58A6F8D2">
@@ -4200,29 +4201,125 @@
         <w:rPr>
           <w:sz w:val="24"/>
           <w:szCs w:val="24"/>
-          <w:lang w:val="es-ES_tradnl"/>
-        </w:rPr>
-      </w:pPr>
-    </w:p>
-    <w:p/>
-    <w:p/>
-    <w:p/>
-    <w:p/>
-    <w:p/>
-    <w:p/>
-    <w:p/>
-    <w:p/>
-    <w:p/>
-    <w:p/>
-    <w:p/>
-    <w:p/>
-    <w:p/>
-    <w:p/>
-    <w:p/>
-    <w:p>
+          <w:lang w:val="es-EC"/>
+        </w:rPr>
+      </w:pPr>
+    </w:p>
+    <w:p>
+      <w:pPr>
+        <w:rPr>
+          <w:lang w:val="es-EC"/>
+        </w:rPr>
+      </w:pPr>
+    </w:p>
+    <w:p>
+      <w:pPr>
+        <w:rPr>
+          <w:lang w:val="es-EC"/>
+        </w:rPr>
+      </w:pPr>
+    </w:p>
+    <w:p>
+      <w:pPr>
+        <w:rPr>
+          <w:lang w:val="es-EC"/>
+        </w:rPr>
+      </w:pPr>
+    </w:p>
+    <w:p>
+      <w:pPr>
+        <w:rPr>
+          <w:lang w:val="es-EC"/>
+        </w:rPr>
+      </w:pPr>
+    </w:p>
+    <w:p>
+      <w:pPr>
+        <w:rPr>
+          <w:lang w:val="es-EC"/>
+        </w:rPr>
+      </w:pPr>
+    </w:p>
+    <w:p>
+      <w:pPr>
+        <w:rPr>
+          <w:lang w:val="es-EC"/>
+        </w:rPr>
+      </w:pPr>
+    </w:p>
+    <w:p>
+      <w:pPr>
+        <w:rPr>
+          <w:lang w:val="es-EC"/>
+        </w:rPr>
+      </w:pPr>
+    </w:p>
+    <w:p>
+      <w:pPr>
+        <w:rPr>
+          <w:lang w:val="es-EC"/>
+        </w:rPr>
+      </w:pPr>
+    </w:p>
+    <w:p>
+      <w:pPr>
+        <w:rPr>
+          <w:lang w:val="es-EC"/>
+        </w:rPr>
+      </w:pPr>
+    </w:p>
+    <w:p>
+      <w:pPr>
+        <w:rPr>
+          <w:lang w:val="es-EC"/>
+        </w:rPr>
+      </w:pPr>
+    </w:p>
+    <w:p>
+      <w:pPr>
+        <w:rPr>
+          <w:lang w:val="es-EC"/>
+        </w:rPr>
+      </w:pPr>
+    </w:p>
+    <w:p>
+      <w:pPr>
+        <w:rPr>
+          <w:lang w:val="es-EC"/>
+        </w:rPr>
+      </w:pPr>
+    </w:p>
+    <w:p>
+      <w:pPr>
+        <w:rPr>
+          <w:lang w:val="es-EC"/>
+        </w:rPr>
+      </w:pPr>
+    </w:p>
+    <w:p>
+      <w:pPr>
+        <w:rPr>
+          <w:lang w:val="es-EC"/>
+        </w:rPr>
+      </w:pPr>
+    </w:p>
+    <w:p>
+      <w:pPr>
+        <w:rPr>
+          <w:lang w:val="es-EC"/>
+        </w:rPr>
+      </w:pPr>
+    </w:p>
+    <w:p>
+      <w:pPr>
+        <w:rPr>
+          <w:lang w:val="es-EC"/>
+        </w:rPr>
+      </w:pPr>
       <w:r>
         <w:rPr>
           <w:noProof/>
+          <w:lang w:val="es-EC"/>
         </w:rPr>
         <mc:AlternateContent>
           <mc:Choice Requires="wps">
@@ -4578,22 +4675,100 @@
         </mc:AlternateContent>
       </w:r>
     </w:p>
-    <w:p/>
-    <w:p/>
-    <w:p/>
-    <w:p/>
-    <w:p/>
-    <w:p/>
-    <w:p/>
-    <w:p/>
-    <w:p/>
-    <w:p/>
-    <w:p/>
-    <w:p/>
-    <w:p>
+    <w:p>
+      <w:pPr>
+        <w:rPr>
+          <w:lang w:val="es-EC"/>
+        </w:rPr>
+      </w:pPr>
+    </w:p>
+    <w:p>
+      <w:pPr>
+        <w:rPr>
+          <w:lang w:val="es-EC"/>
+        </w:rPr>
+      </w:pPr>
+    </w:p>
+    <w:p>
+      <w:pPr>
+        <w:rPr>
+          <w:lang w:val="es-EC"/>
+        </w:rPr>
+      </w:pPr>
+    </w:p>
+    <w:p>
+      <w:pPr>
+        <w:rPr>
+          <w:lang w:val="es-EC"/>
+        </w:rPr>
+      </w:pPr>
+    </w:p>
+    <w:p>
+      <w:pPr>
+        <w:rPr>
+          <w:lang w:val="es-EC"/>
+        </w:rPr>
+      </w:pPr>
+    </w:p>
+    <w:p>
+      <w:pPr>
+        <w:rPr>
+          <w:lang w:val="es-EC"/>
+        </w:rPr>
+      </w:pPr>
+    </w:p>
+    <w:p>
+      <w:pPr>
+        <w:rPr>
+          <w:lang w:val="es-EC"/>
+        </w:rPr>
+      </w:pPr>
+    </w:p>
+    <w:p>
+      <w:pPr>
+        <w:rPr>
+          <w:lang w:val="es-EC"/>
+        </w:rPr>
+      </w:pPr>
+    </w:p>
+    <w:p>
+      <w:pPr>
+        <w:rPr>
+          <w:lang w:val="es-EC"/>
+        </w:rPr>
+      </w:pPr>
+    </w:p>
+    <w:p>
+      <w:pPr>
+        <w:rPr>
+          <w:lang w:val="es-EC"/>
+        </w:rPr>
+      </w:pPr>
+    </w:p>
+    <w:p>
+      <w:pPr>
+        <w:rPr>
+          <w:lang w:val="es-EC"/>
+        </w:rPr>
+      </w:pPr>
+    </w:p>
+    <w:p>
+      <w:pPr>
+        <w:rPr>
+          <w:lang w:val="es-EC"/>
+        </w:rPr>
+      </w:pPr>
+    </w:p>
+    <w:p>
+      <w:pPr>
+        <w:rPr>
+          <w:lang w:val="es-EC"/>
+        </w:rPr>
+      </w:pPr>
       <w:r>
         <w:rPr>
           <w:noProof/>
+          <w:lang w:val="es-EC"/>
         </w:rPr>
         <mc:AlternateContent>
           <mc:Choice Requires="wps">
@@ -5093,30 +5268,174 @@
         </mc:AlternateContent>
       </w:r>
     </w:p>
-    <w:p/>
-    <w:p/>
-    <w:p/>
-    <w:p/>
-    <w:p/>
-    <w:p/>
-    <w:p/>
-    <w:p/>
-    <w:p/>
-    <w:p/>
-    <w:p/>
-    <w:p/>
-    <w:p/>
-    <w:p/>
-    <w:p/>
-    <w:p/>
-    <w:p/>
-    <w:p/>
-    <w:p/>
-    <w:p/>
-    <w:p/>
-    <w:p/>
-    <w:p/>
-    <w:p/>
+    <w:p>
+      <w:pPr>
+        <w:rPr>
+          <w:lang w:val="es-EC"/>
+        </w:rPr>
+      </w:pPr>
+    </w:p>
+    <w:p>
+      <w:pPr>
+        <w:rPr>
+          <w:lang w:val="es-EC"/>
+        </w:rPr>
+      </w:pPr>
+    </w:p>
+    <w:p>
+      <w:pPr>
+        <w:rPr>
+          <w:lang w:val="es-EC"/>
+        </w:rPr>
+      </w:pPr>
+    </w:p>
+    <w:p>
+      <w:pPr>
+        <w:rPr>
+          <w:lang w:val="es-EC"/>
+        </w:rPr>
+      </w:pPr>
+    </w:p>
+    <w:p>
+      <w:pPr>
+        <w:rPr>
+          <w:lang w:val="es-EC"/>
+        </w:rPr>
+      </w:pPr>
+    </w:p>
+    <w:p>
+      <w:pPr>
+        <w:rPr>
+          <w:lang w:val="es-EC"/>
+        </w:rPr>
+      </w:pPr>
+    </w:p>
+    <w:p>
+      <w:pPr>
+        <w:rPr>
+          <w:lang w:val="es-EC"/>
+        </w:rPr>
+      </w:pPr>
+    </w:p>
+    <w:p>
+      <w:pPr>
+        <w:rPr>
+          <w:lang w:val="es-EC"/>
+        </w:rPr>
+      </w:pPr>
+    </w:p>
+    <w:p>
+      <w:pPr>
+        <w:rPr>
+          <w:lang w:val="es-EC"/>
+        </w:rPr>
+      </w:pPr>
+    </w:p>
+    <w:p>
+      <w:pPr>
+        <w:rPr>
+          <w:lang w:val="es-EC"/>
+        </w:rPr>
+      </w:pPr>
+    </w:p>
+    <w:p>
+      <w:pPr>
+        <w:rPr>
+          <w:lang w:val="es-EC"/>
+        </w:rPr>
+      </w:pPr>
+    </w:p>
+    <w:p>
+      <w:pPr>
+        <w:rPr>
+          <w:lang w:val="es-EC"/>
+        </w:rPr>
+      </w:pPr>
+    </w:p>
+    <w:p>
+      <w:pPr>
+        <w:rPr>
+          <w:lang w:val="es-EC"/>
+        </w:rPr>
+      </w:pPr>
+    </w:p>
+    <w:p>
+      <w:pPr>
+        <w:rPr>
+          <w:lang w:val="es-EC"/>
+        </w:rPr>
+      </w:pPr>
+    </w:p>
+    <w:p>
+      <w:pPr>
+        <w:rPr>
+          <w:lang w:val="es-EC"/>
+        </w:rPr>
+      </w:pPr>
+    </w:p>
+    <w:p>
+      <w:pPr>
+        <w:rPr>
+          <w:lang w:val="es-EC"/>
+        </w:rPr>
+      </w:pPr>
+    </w:p>
+    <w:p>
+      <w:pPr>
+        <w:rPr>
+          <w:lang w:val="es-EC"/>
+        </w:rPr>
+      </w:pPr>
+    </w:p>
+    <w:p>
+      <w:pPr>
+        <w:rPr>
+          <w:lang w:val="es-EC"/>
+        </w:rPr>
+      </w:pPr>
+    </w:p>
+    <w:p>
+      <w:pPr>
+        <w:rPr>
+          <w:lang w:val="es-EC"/>
+        </w:rPr>
+      </w:pPr>
+    </w:p>
+    <w:p>
+      <w:pPr>
+        <w:rPr>
+          <w:lang w:val="es-EC"/>
+        </w:rPr>
+      </w:pPr>
+    </w:p>
+    <w:p>
+      <w:pPr>
+        <w:rPr>
+          <w:lang w:val="es-EC"/>
+        </w:rPr>
+      </w:pPr>
+    </w:p>
+    <w:p>
+      <w:pPr>
+        <w:rPr>
+          <w:lang w:val="es-EC"/>
+        </w:rPr>
+      </w:pPr>
+    </w:p>
+    <w:p>
+      <w:pPr>
+        <w:rPr>
+          <w:lang w:val="es-EC"/>
+        </w:rPr>
+      </w:pPr>
+    </w:p>
+    <w:p>
+      <w:pPr>
+        <w:rPr>
+          <w:lang w:val="es-EC"/>
+        </w:rPr>
+      </w:pPr>
+    </w:p>
     <w:sdt>
       <w:sdtPr>
         <w:rPr>
@@ -5124,7 +5443,7 @@
           <w:color w:val="auto"/>
           <w:sz w:val="20"/>
           <w:szCs w:val="20"/>
-          <w:lang w:val="es-ES" w:eastAsia="zh-CN"/>
+          <w:lang w:val="es-EC" w:eastAsia="zh-CN"/>
         </w:rPr>
         <w:id w:val="-1987768040"/>
         <w:docPartObj>
@@ -5146,14 +5465,14 @@
             <w:rPr>
               <w:b/>
               <w:bCs/>
-              <w:lang w:val="es-ES"/>
+              <w:lang w:val="es-EC"/>
             </w:rPr>
           </w:pPr>
           <w:r>
             <w:rPr>
               <w:b/>
               <w:bCs/>
-              <w:lang w:val="es-ES"/>
+              <w:lang w:val="es-EC"/>
             </w:rPr>
             <w:t>ÍNDICE</w:t>
           </w:r>
@@ -5171,16 +5490,25 @@
               <w:noProof/>
               <w:sz w:val="22"/>
               <w:szCs w:val="22"/>
-              <w:lang w:val="en-US" w:eastAsia="en-US"/>
+              <w:lang w:val="es-EC" w:eastAsia="en-US"/>
             </w:rPr>
           </w:pPr>
           <w:r>
+            <w:rPr>
+              <w:lang w:val="es-EC"/>
+            </w:rPr>
             <w:fldChar w:fldCharType="begin"/>
           </w:r>
           <w:r>
+            <w:rPr>
+              <w:lang w:val="es-EC"/>
+            </w:rPr>
             <w:instrText xml:space="preserve"> TOC \o "1-3" \h \z \u </w:instrText>
           </w:r>
           <w:r>
+            <w:rPr>
+              <w:lang w:val="es-EC"/>
+            </w:rPr>
             <w:fldChar w:fldCharType="separate"/>
           </w:r>
           <w:hyperlink w:anchor="_Toc26612784" w:history="1">
@@ -5190,6 +5518,7 @@
                 <w:b/>
                 <w:bCs/>
                 <w:noProof/>
+                <w:lang w:val="es-EC"/>
               </w:rPr>
               <w:t>1.</w:t>
             </w:r>
@@ -5199,7 +5528,7 @@
                 <w:noProof/>
                 <w:sz w:val="22"/>
                 <w:szCs w:val="22"/>
-                <w:lang w:val="en-US" w:eastAsia="en-US"/>
+                <w:lang w:val="es-EC" w:eastAsia="en-US"/>
               </w:rPr>
               <w:tab/>
             </w:r>
@@ -5209,6 +5538,7 @@
                 <w:b/>
                 <w:bCs/>
                 <w:noProof/>
+                <w:lang w:val="es-EC"/>
               </w:rPr>
               <w:t>DESCRIPCIÓN DE LA PROPUESTA</w:t>
             </w:r>
@@ -5216,6 +5546,7 @@
               <w:rPr>
                 <w:noProof/>
                 <w:webHidden/>
+                <w:lang w:val="es-EC"/>
               </w:rPr>
               <w:tab/>
             </w:r>
@@ -5223,6 +5554,7 @@
               <w:rPr>
                 <w:noProof/>
                 <w:webHidden/>
+                <w:lang w:val="es-EC"/>
               </w:rPr>
               <w:fldChar w:fldCharType="begin"/>
             </w:r>
@@ -5230,6 +5562,7 @@
               <w:rPr>
                 <w:noProof/>
                 <w:webHidden/>
+                <w:lang w:val="es-EC"/>
               </w:rPr>
               <w:instrText xml:space="preserve"> PAGEREF _Toc26612784 \h </w:instrText>
             </w:r>
@@ -5237,12 +5570,14 @@
               <w:rPr>
                 <w:noProof/>
                 <w:webHidden/>
+                <w:lang w:val="es-EC"/>
               </w:rPr>
             </w:r>
             <w:r>
               <w:rPr>
                 <w:noProof/>
                 <w:webHidden/>
+                <w:lang w:val="es-EC"/>
               </w:rPr>
               <w:fldChar w:fldCharType="separate"/>
             </w:r>
@@ -5250,6 +5585,7 @@
               <w:rPr>
                 <w:noProof/>
                 <w:webHidden/>
+                <w:lang w:val="es-EC"/>
               </w:rPr>
               <w:t>3</w:t>
             </w:r>
@@ -5257,6 +5593,7 @@
               <w:rPr>
                 <w:noProof/>
                 <w:webHidden/>
+                <w:lang w:val="es-EC"/>
               </w:rPr>
               <w:fldChar w:fldCharType="end"/>
             </w:r>
@@ -5275,7 +5612,7 @@
               <w:noProof/>
               <w:sz w:val="22"/>
               <w:szCs w:val="22"/>
-              <w:lang w:val="en-US" w:eastAsia="en-US"/>
+              <w:lang w:val="es-EC" w:eastAsia="en-US"/>
             </w:rPr>
           </w:pPr>
           <w:hyperlink w:anchor="_Toc26612785" w:history="1">
@@ -5285,6 +5622,7 @@
                 <w:b/>
                 <w:bCs/>
                 <w:noProof/>
+                <w:lang w:val="es-EC"/>
               </w:rPr>
               <w:t>2.</w:t>
             </w:r>
@@ -5294,7 +5632,7 @@
                 <w:noProof/>
                 <w:sz w:val="22"/>
                 <w:szCs w:val="22"/>
-                <w:lang w:val="en-US" w:eastAsia="en-US"/>
+                <w:lang w:val="es-EC" w:eastAsia="en-US"/>
               </w:rPr>
               <w:tab/>
             </w:r>
@@ -5304,6 +5642,7 @@
                 <w:b/>
                 <w:bCs/>
                 <w:noProof/>
+                <w:lang w:val="es-EC"/>
               </w:rPr>
               <w:t>DIAGRAMA DE CASOS DE USO</w:t>
             </w:r>
@@ -5311,6 +5650,7 @@
               <w:rPr>
                 <w:noProof/>
                 <w:webHidden/>
+                <w:lang w:val="es-EC"/>
               </w:rPr>
               <w:tab/>
             </w:r>
@@ -5318,6 +5658,7 @@
               <w:rPr>
                 <w:noProof/>
                 <w:webHidden/>
+                <w:lang w:val="es-EC"/>
               </w:rPr>
               <w:fldChar w:fldCharType="begin"/>
             </w:r>
@@ -5325,6 +5666,7 @@
               <w:rPr>
                 <w:noProof/>
                 <w:webHidden/>
+                <w:lang w:val="es-EC"/>
               </w:rPr>
               <w:instrText xml:space="preserve"> PAGEREF _Toc26612785 \h </w:instrText>
             </w:r>
@@ -5332,12 +5674,14 @@
               <w:rPr>
                 <w:noProof/>
                 <w:webHidden/>
+                <w:lang w:val="es-EC"/>
               </w:rPr>
             </w:r>
             <w:r>
               <w:rPr>
                 <w:noProof/>
                 <w:webHidden/>
+                <w:lang w:val="es-EC"/>
               </w:rPr>
               <w:fldChar w:fldCharType="separate"/>
             </w:r>
@@ -5345,6 +5689,7 @@
               <w:rPr>
                 <w:noProof/>
                 <w:webHidden/>
+                <w:lang w:val="es-EC"/>
               </w:rPr>
               <w:t>4</w:t>
             </w:r>
@@ -5352,6 +5697,7 @@
               <w:rPr>
                 <w:noProof/>
                 <w:webHidden/>
+                <w:lang w:val="es-EC"/>
               </w:rPr>
               <w:fldChar w:fldCharType="end"/>
             </w:r>
@@ -5369,7 +5715,7 @@
               <w:noProof/>
               <w:sz w:val="22"/>
               <w:szCs w:val="22"/>
-              <w:lang w:val="en-US" w:eastAsia="en-US"/>
+              <w:lang w:val="es-EC" w:eastAsia="en-US"/>
             </w:rPr>
           </w:pPr>
           <w:hyperlink w:anchor="_Toc26612786" w:history="1">
@@ -5379,6 +5725,7 @@
                 <w:b/>
                 <w:bCs/>
                 <w:noProof/>
+                <w:lang w:val="es-EC"/>
               </w:rPr>
               <w:t>2.1 DESCRIPCIÓN DE CASOS DE USO (CLIENTE)</w:t>
             </w:r>
@@ -5386,6 +5733,7 @@
               <w:rPr>
                 <w:noProof/>
                 <w:webHidden/>
+                <w:lang w:val="es-EC"/>
               </w:rPr>
               <w:tab/>
             </w:r>
@@ -5393,6 +5741,7 @@
               <w:rPr>
                 <w:noProof/>
                 <w:webHidden/>
+                <w:lang w:val="es-EC"/>
               </w:rPr>
               <w:fldChar w:fldCharType="begin"/>
             </w:r>
@@ -5400,6 +5749,7 @@
               <w:rPr>
                 <w:noProof/>
                 <w:webHidden/>
+                <w:lang w:val="es-EC"/>
               </w:rPr>
               <w:instrText xml:space="preserve"> PAGEREF _Toc26612786 \h </w:instrText>
             </w:r>
@@ -5407,12 +5757,14 @@
               <w:rPr>
                 <w:noProof/>
                 <w:webHidden/>
+                <w:lang w:val="es-EC"/>
               </w:rPr>
             </w:r>
             <w:r>
               <w:rPr>
                 <w:noProof/>
                 <w:webHidden/>
+                <w:lang w:val="es-EC"/>
               </w:rPr>
               <w:fldChar w:fldCharType="separate"/>
             </w:r>
@@ -5420,6 +5772,7 @@
               <w:rPr>
                 <w:noProof/>
                 <w:webHidden/>
+                <w:lang w:val="es-EC"/>
               </w:rPr>
               <w:t>5</w:t>
             </w:r>
@@ -5427,6 +5780,7 @@
               <w:rPr>
                 <w:noProof/>
                 <w:webHidden/>
+                <w:lang w:val="es-EC"/>
               </w:rPr>
               <w:fldChar w:fldCharType="end"/>
             </w:r>
@@ -5444,7 +5798,7 @@
               <w:noProof/>
               <w:sz w:val="22"/>
               <w:szCs w:val="22"/>
-              <w:lang w:val="en-US" w:eastAsia="en-US"/>
+              <w:lang w:val="es-EC" w:eastAsia="en-US"/>
             </w:rPr>
           </w:pPr>
           <w:hyperlink w:anchor="_Toc26612788" w:history="1">
@@ -5454,6 +5808,7 @@
                 <w:b/>
                 <w:bCs/>
                 <w:noProof/>
+                <w:lang w:val="es-EC"/>
               </w:rPr>
               <w:t>2.2 DESCRIPCIÓN DE CASOS DE USO (VENDEDOR)</w:t>
             </w:r>
@@ -5461,6 +5816,7 @@
               <w:rPr>
                 <w:noProof/>
                 <w:webHidden/>
+                <w:lang w:val="es-EC"/>
               </w:rPr>
               <w:tab/>
             </w:r>
@@ -5468,6 +5824,7 @@
               <w:rPr>
                 <w:noProof/>
                 <w:webHidden/>
+                <w:lang w:val="es-EC"/>
               </w:rPr>
               <w:fldChar w:fldCharType="begin"/>
             </w:r>
@@ -5475,6 +5832,7 @@
               <w:rPr>
                 <w:noProof/>
                 <w:webHidden/>
+                <w:lang w:val="es-EC"/>
               </w:rPr>
               <w:instrText xml:space="preserve"> PAGEREF _Toc26612788 \h </w:instrText>
             </w:r>
@@ -5482,12 +5840,14 @@
               <w:rPr>
                 <w:noProof/>
                 <w:webHidden/>
+                <w:lang w:val="es-EC"/>
               </w:rPr>
             </w:r>
             <w:r>
               <w:rPr>
                 <w:noProof/>
                 <w:webHidden/>
+                <w:lang w:val="es-EC"/>
               </w:rPr>
               <w:fldChar w:fldCharType="separate"/>
             </w:r>
@@ -5495,6 +5855,7 @@
               <w:rPr>
                 <w:noProof/>
                 <w:webHidden/>
+                <w:lang w:val="es-EC"/>
               </w:rPr>
               <w:t>5</w:t>
             </w:r>
@@ -5502,6 +5863,7 @@
               <w:rPr>
                 <w:noProof/>
                 <w:webHidden/>
+                <w:lang w:val="es-EC"/>
               </w:rPr>
               <w:fldChar w:fldCharType="end"/>
             </w:r>
@@ -5519,7 +5881,7 @@
               <w:noProof/>
               <w:sz w:val="22"/>
               <w:szCs w:val="22"/>
-              <w:lang w:val="en-US" w:eastAsia="en-US"/>
+              <w:lang w:val="es-EC" w:eastAsia="en-US"/>
             </w:rPr>
           </w:pPr>
           <w:hyperlink w:anchor="_Toc26612789" w:history="1">
@@ -5529,6 +5891,7 @@
                 <w:b/>
                 <w:bCs/>
                 <w:noProof/>
+                <w:lang w:val="es-EC"/>
               </w:rPr>
               <w:t>2.3 DESCRIPCIÓN DE CASOS DE USO (ADMINISTRADOR)</w:t>
             </w:r>
@@ -5536,6 +5899,7 @@
               <w:rPr>
                 <w:noProof/>
                 <w:webHidden/>
+                <w:lang w:val="es-EC"/>
               </w:rPr>
               <w:tab/>
             </w:r>
@@ -5543,6 +5907,7 @@
               <w:rPr>
                 <w:noProof/>
                 <w:webHidden/>
+                <w:lang w:val="es-EC"/>
               </w:rPr>
               <w:fldChar w:fldCharType="begin"/>
             </w:r>
@@ -5550,6 +5915,7 @@
               <w:rPr>
                 <w:noProof/>
                 <w:webHidden/>
+                <w:lang w:val="es-EC"/>
               </w:rPr>
               <w:instrText xml:space="preserve"> PAGEREF _Toc26612789 \h </w:instrText>
             </w:r>
@@ -5557,12 +5923,14 @@
               <w:rPr>
                 <w:noProof/>
                 <w:webHidden/>
+                <w:lang w:val="es-EC"/>
               </w:rPr>
             </w:r>
             <w:r>
               <w:rPr>
                 <w:noProof/>
                 <w:webHidden/>
+                <w:lang w:val="es-EC"/>
               </w:rPr>
               <w:fldChar w:fldCharType="separate"/>
             </w:r>
@@ -5570,6 +5938,7 @@
               <w:rPr>
                 <w:noProof/>
                 <w:webHidden/>
+                <w:lang w:val="es-EC"/>
               </w:rPr>
               <w:t>6</w:t>
             </w:r>
@@ -5577,6 +5946,7 @@
               <w:rPr>
                 <w:noProof/>
                 <w:webHidden/>
+                <w:lang w:val="es-EC"/>
               </w:rPr>
               <w:fldChar w:fldCharType="end"/>
             </w:r>
@@ -5595,7 +5965,7 @@
               <w:noProof/>
               <w:sz w:val="22"/>
               <w:szCs w:val="22"/>
-              <w:lang w:val="en-US" w:eastAsia="en-US"/>
+              <w:lang w:val="es-EC" w:eastAsia="en-US"/>
             </w:rPr>
           </w:pPr>
           <w:hyperlink w:anchor="_Toc26612790" w:history="1">
@@ -5605,6 +5975,7 @@
                 <w:b/>
                 <w:bCs/>
                 <w:noProof/>
+                <w:lang w:val="es-EC"/>
               </w:rPr>
               <w:t>3.</w:t>
             </w:r>
@@ -5614,7 +5985,7 @@
                 <w:noProof/>
                 <w:sz w:val="22"/>
                 <w:szCs w:val="22"/>
-                <w:lang w:val="en-US" w:eastAsia="en-US"/>
+                <w:lang w:val="es-EC" w:eastAsia="en-US"/>
               </w:rPr>
               <w:tab/>
             </w:r>
@@ -5624,6 +5995,7 @@
                 <w:b/>
                 <w:bCs/>
                 <w:noProof/>
+                <w:lang w:val="es-EC"/>
               </w:rPr>
               <w:t>DIAGRAMA DE CLASES (UML)</w:t>
             </w:r>
@@ -5631,6 +6003,7 @@
               <w:rPr>
                 <w:noProof/>
                 <w:webHidden/>
+                <w:lang w:val="es-EC"/>
               </w:rPr>
               <w:tab/>
             </w:r>
@@ -5638,6 +6011,7 @@
               <w:rPr>
                 <w:noProof/>
                 <w:webHidden/>
+                <w:lang w:val="es-EC"/>
               </w:rPr>
               <w:fldChar w:fldCharType="begin"/>
             </w:r>
@@ -5645,6 +6019,7 @@
               <w:rPr>
                 <w:noProof/>
                 <w:webHidden/>
+                <w:lang w:val="es-EC"/>
               </w:rPr>
               <w:instrText xml:space="preserve"> PAGEREF _Toc26612790 \h </w:instrText>
             </w:r>
@@ -5652,12 +6027,14 @@
               <w:rPr>
                 <w:noProof/>
                 <w:webHidden/>
+                <w:lang w:val="es-EC"/>
               </w:rPr>
             </w:r>
             <w:r>
               <w:rPr>
                 <w:noProof/>
                 <w:webHidden/>
+                <w:lang w:val="es-EC"/>
               </w:rPr>
               <w:fldChar w:fldCharType="separate"/>
             </w:r>
@@ -5665,6 +6042,7 @@
               <w:rPr>
                 <w:noProof/>
                 <w:webHidden/>
+                <w:lang w:val="es-EC"/>
               </w:rPr>
               <w:t>7</w:t>
             </w:r>
@@ -5672,6 +6050,7 @@
               <w:rPr>
                 <w:noProof/>
                 <w:webHidden/>
+                <w:lang w:val="es-EC"/>
               </w:rPr>
               <w:fldChar w:fldCharType="end"/>
             </w:r>
@@ -5690,7 +6069,7 @@
               <w:noProof/>
               <w:sz w:val="22"/>
               <w:szCs w:val="22"/>
-              <w:lang w:val="en-US" w:eastAsia="en-US"/>
+              <w:lang w:val="es-EC" w:eastAsia="en-US"/>
             </w:rPr>
           </w:pPr>
           <w:hyperlink w:anchor="_Toc26612791" w:history="1">
@@ -5700,6 +6079,7 @@
                 <w:b/>
                 <w:bCs/>
                 <w:noProof/>
+                <w:lang w:val="es-EC"/>
               </w:rPr>
               <w:t>4.</w:t>
             </w:r>
@@ -5709,7 +6089,7 @@
                 <w:noProof/>
                 <w:sz w:val="22"/>
                 <w:szCs w:val="22"/>
-                <w:lang w:val="en-US" w:eastAsia="en-US"/>
+                <w:lang w:val="es-EC" w:eastAsia="en-US"/>
               </w:rPr>
               <w:tab/>
             </w:r>
@@ -5719,6 +6099,7 @@
                 <w:b/>
                 <w:bCs/>
                 <w:noProof/>
+                <w:lang w:val="es-EC"/>
               </w:rPr>
               <w:t>DIAGRAMAS DE SECUENCIAS.</w:t>
             </w:r>
@@ -5726,6 +6107,7 @@
               <w:rPr>
                 <w:noProof/>
                 <w:webHidden/>
+                <w:lang w:val="es-EC"/>
               </w:rPr>
               <w:tab/>
             </w:r>
@@ -5733,6 +6115,7 @@
               <w:rPr>
                 <w:noProof/>
                 <w:webHidden/>
+                <w:lang w:val="es-EC"/>
               </w:rPr>
               <w:fldChar w:fldCharType="begin"/>
             </w:r>
@@ -5740,6 +6123,7 @@
               <w:rPr>
                 <w:noProof/>
                 <w:webHidden/>
+                <w:lang w:val="es-EC"/>
               </w:rPr>
               <w:instrText xml:space="preserve"> PAGEREF _Toc26612791 \h </w:instrText>
             </w:r>
@@ -5747,12 +6131,14 @@
               <w:rPr>
                 <w:noProof/>
                 <w:webHidden/>
+                <w:lang w:val="es-EC"/>
               </w:rPr>
             </w:r>
             <w:r>
               <w:rPr>
                 <w:noProof/>
                 <w:webHidden/>
+                <w:lang w:val="es-EC"/>
               </w:rPr>
               <w:fldChar w:fldCharType="separate"/>
             </w:r>
@@ -5760,6 +6146,7 @@
               <w:rPr>
                 <w:noProof/>
                 <w:webHidden/>
+                <w:lang w:val="es-EC"/>
               </w:rPr>
               <w:t>8</w:t>
             </w:r>
@@ -5767,6 +6154,7 @@
               <w:rPr>
                 <w:noProof/>
                 <w:webHidden/>
+                <w:lang w:val="es-EC"/>
               </w:rPr>
               <w:fldChar w:fldCharType="end"/>
             </w:r>
@@ -5785,7 +6173,7 @@
               <w:noProof/>
               <w:sz w:val="22"/>
               <w:szCs w:val="22"/>
-              <w:lang w:val="en-US" w:eastAsia="en-US"/>
+              <w:lang w:val="es-EC" w:eastAsia="en-US"/>
             </w:rPr>
           </w:pPr>
           <w:hyperlink w:anchor="_Toc26612792" w:history="1">
@@ -5795,6 +6183,7 @@
                 <w:b/>
                 <w:bCs/>
                 <w:noProof/>
+                <w:lang w:val="es-EC"/>
               </w:rPr>
               <w:t>5.</w:t>
             </w:r>
@@ -5804,7 +6193,7 @@
                 <w:noProof/>
                 <w:sz w:val="22"/>
                 <w:szCs w:val="22"/>
-                <w:lang w:val="en-US" w:eastAsia="en-US"/>
+                <w:lang w:val="es-EC" w:eastAsia="en-US"/>
               </w:rPr>
               <w:tab/>
             </w:r>
@@ -5814,6 +6203,7 @@
                 <w:b/>
                 <w:bCs/>
                 <w:noProof/>
+                <w:lang w:val="es-EC"/>
               </w:rPr>
               <w:t>DIAGRAMA NORMALIZADO DEL MODELO FÍSICO DE LA BASE DE DATOS.</w:t>
             </w:r>
@@ -5821,6 +6211,7 @@
               <w:rPr>
                 <w:noProof/>
                 <w:webHidden/>
+                <w:lang w:val="es-EC"/>
               </w:rPr>
               <w:tab/>
             </w:r>
@@ -5828,6 +6219,7 @@
               <w:rPr>
                 <w:noProof/>
                 <w:webHidden/>
+                <w:lang w:val="es-EC"/>
               </w:rPr>
               <w:fldChar w:fldCharType="begin"/>
             </w:r>
@@ -5835,6 +6227,7 @@
               <w:rPr>
                 <w:noProof/>
                 <w:webHidden/>
+                <w:lang w:val="es-EC"/>
               </w:rPr>
               <w:instrText xml:space="preserve"> PAGEREF _Toc26612792 \h </w:instrText>
             </w:r>
@@ -5842,12 +6235,14 @@
               <w:rPr>
                 <w:noProof/>
                 <w:webHidden/>
+                <w:lang w:val="es-EC"/>
               </w:rPr>
             </w:r>
             <w:r>
               <w:rPr>
                 <w:noProof/>
                 <w:webHidden/>
+                <w:lang w:val="es-EC"/>
               </w:rPr>
               <w:fldChar w:fldCharType="separate"/>
             </w:r>
@@ -5855,6 +6250,7 @@
               <w:rPr>
                 <w:noProof/>
                 <w:webHidden/>
+                <w:lang w:val="es-EC"/>
               </w:rPr>
               <w:t>13</w:t>
             </w:r>
@@ -5862,6 +6258,7 @@
               <w:rPr>
                 <w:noProof/>
                 <w:webHidden/>
+                <w:lang w:val="es-EC"/>
               </w:rPr>
               <w:fldChar w:fldCharType="end"/>
             </w:r>
@@ -5870,48 +6267,238 @@
         <w:p>
           <w:pPr>
             <w:spacing w:line="480" w:lineRule="auto"/>
+            <w:rPr>
+              <w:lang w:val="es-EC"/>
+            </w:rPr>
           </w:pPr>
           <w:r>
             <w:rPr>
               <w:b/>
               <w:bCs/>
+              <w:lang w:val="es-EC"/>
             </w:rPr>
             <w:fldChar w:fldCharType="end"/>
           </w:r>
         </w:p>
       </w:sdtContent>
     </w:sdt>
-    <w:p/>
-    <w:p/>
-    <w:p/>
-    <w:p/>
-    <w:p/>
-    <w:p/>
-    <w:p/>
-    <w:p/>
-    <w:p/>
-    <w:p/>
-    <w:p/>
-    <w:p/>
-    <w:p/>
-    <w:p/>
-    <w:p/>
-    <w:p/>
-    <w:p/>
-    <w:p/>
-    <w:p/>
-    <w:p/>
-    <w:p/>
-    <w:p/>
-    <w:p/>
-    <w:p/>
-    <w:p/>
-    <w:p/>
-    <w:p/>
-    <w:p/>
-    <w:p/>
-    <w:p/>
-    <w:p/>
+    <w:p>
+      <w:pPr>
+        <w:rPr>
+          <w:lang w:val="es-EC"/>
+        </w:rPr>
+      </w:pPr>
+    </w:p>
+    <w:p>
+      <w:pPr>
+        <w:rPr>
+          <w:lang w:val="es-EC"/>
+        </w:rPr>
+      </w:pPr>
+    </w:p>
+    <w:p>
+      <w:pPr>
+        <w:rPr>
+          <w:lang w:val="es-EC"/>
+        </w:rPr>
+      </w:pPr>
+    </w:p>
+    <w:p>
+      <w:pPr>
+        <w:rPr>
+          <w:lang w:val="es-EC"/>
+        </w:rPr>
+      </w:pPr>
+    </w:p>
+    <w:p>
+      <w:pPr>
+        <w:rPr>
+          <w:lang w:val="es-EC"/>
+        </w:rPr>
+      </w:pPr>
+    </w:p>
+    <w:p>
+      <w:pPr>
+        <w:rPr>
+          <w:lang w:val="es-EC"/>
+        </w:rPr>
+      </w:pPr>
+    </w:p>
+    <w:p>
+      <w:pPr>
+        <w:rPr>
+          <w:lang w:val="es-EC"/>
+        </w:rPr>
+      </w:pPr>
+    </w:p>
+    <w:p>
+      <w:pPr>
+        <w:rPr>
+          <w:lang w:val="es-EC"/>
+        </w:rPr>
+      </w:pPr>
+    </w:p>
+    <w:p>
+      <w:pPr>
+        <w:rPr>
+          <w:lang w:val="es-EC"/>
+        </w:rPr>
+      </w:pPr>
+    </w:p>
+    <w:p>
+      <w:pPr>
+        <w:rPr>
+          <w:lang w:val="es-EC"/>
+        </w:rPr>
+      </w:pPr>
+    </w:p>
+    <w:p>
+      <w:pPr>
+        <w:rPr>
+          <w:lang w:val="es-EC"/>
+        </w:rPr>
+      </w:pPr>
+    </w:p>
+    <w:p>
+      <w:pPr>
+        <w:rPr>
+          <w:lang w:val="es-EC"/>
+        </w:rPr>
+      </w:pPr>
+    </w:p>
+    <w:p>
+      <w:pPr>
+        <w:rPr>
+          <w:lang w:val="es-EC"/>
+        </w:rPr>
+      </w:pPr>
+    </w:p>
+    <w:p>
+      <w:pPr>
+        <w:rPr>
+          <w:lang w:val="es-EC"/>
+        </w:rPr>
+      </w:pPr>
+    </w:p>
+    <w:p>
+      <w:pPr>
+        <w:rPr>
+          <w:lang w:val="es-EC"/>
+        </w:rPr>
+      </w:pPr>
+    </w:p>
+    <w:p>
+      <w:pPr>
+        <w:rPr>
+          <w:lang w:val="es-EC"/>
+        </w:rPr>
+      </w:pPr>
+    </w:p>
+    <w:p>
+      <w:pPr>
+        <w:rPr>
+          <w:lang w:val="es-EC"/>
+        </w:rPr>
+      </w:pPr>
+    </w:p>
+    <w:p>
+      <w:pPr>
+        <w:rPr>
+          <w:lang w:val="es-EC"/>
+        </w:rPr>
+      </w:pPr>
+    </w:p>
+    <w:p>
+      <w:pPr>
+        <w:rPr>
+          <w:lang w:val="es-EC"/>
+        </w:rPr>
+      </w:pPr>
+    </w:p>
+    <w:p>
+      <w:pPr>
+        <w:rPr>
+          <w:lang w:val="es-EC"/>
+        </w:rPr>
+      </w:pPr>
+    </w:p>
+    <w:p>
+      <w:pPr>
+        <w:rPr>
+          <w:lang w:val="es-EC"/>
+        </w:rPr>
+      </w:pPr>
+    </w:p>
+    <w:p>
+      <w:pPr>
+        <w:rPr>
+          <w:lang w:val="es-EC"/>
+        </w:rPr>
+      </w:pPr>
+    </w:p>
+    <w:p>
+      <w:pPr>
+        <w:rPr>
+          <w:lang w:val="es-EC"/>
+        </w:rPr>
+      </w:pPr>
+    </w:p>
+    <w:p>
+      <w:pPr>
+        <w:rPr>
+          <w:lang w:val="es-EC"/>
+        </w:rPr>
+      </w:pPr>
+    </w:p>
+    <w:p>
+      <w:pPr>
+        <w:rPr>
+          <w:lang w:val="es-EC"/>
+        </w:rPr>
+      </w:pPr>
+    </w:p>
+    <w:p>
+      <w:pPr>
+        <w:rPr>
+          <w:lang w:val="es-EC"/>
+        </w:rPr>
+      </w:pPr>
+    </w:p>
+    <w:p>
+      <w:pPr>
+        <w:rPr>
+          <w:lang w:val="es-EC"/>
+        </w:rPr>
+      </w:pPr>
+    </w:p>
+    <w:p>
+      <w:pPr>
+        <w:rPr>
+          <w:lang w:val="es-EC"/>
+        </w:rPr>
+      </w:pPr>
+    </w:p>
+    <w:p>
+      <w:pPr>
+        <w:rPr>
+          <w:lang w:val="es-EC"/>
+        </w:rPr>
+      </w:pPr>
+    </w:p>
+    <w:p>
+      <w:pPr>
+        <w:rPr>
+          <w:lang w:val="es-EC"/>
+        </w:rPr>
+      </w:pPr>
+    </w:p>
+    <w:p>
+      <w:pPr>
+        <w:rPr>
+          <w:lang w:val="es-EC"/>
+        </w:rPr>
+      </w:pPr>
+    </w:p>
     <w:p>
       <w:pPr>
         <w:pStyle w:val="Ttulo1"/>
@@ -5926,9 +6513,10 @@
           <w:color w:val="000000" w:themeColor="text1"/>
           <w:sz w:val="24"/>
           <w:szCs w:val="24"/>
-        </w:rPr>
-      </w:pPr>
-      <w:bookmarkStart w:id="1" w:name="_Toc26612784"/>
+          <w:lang w:val="es-EC"/>
+        </w:rPr>
+      </w:pPr>
+      <w:bookmarkStart w:id="0" w:name="_Toc26612784"/>
       <w:r>
         <w:rPr>
           <w:rFonts w:ascii="Times New Roman" w:hAnsi="Times New Roman" w:cs="Times New Roman"/>
@@ -5937,6 +6525,7 @@
           <w:color w:val="000000" w:themeColor="text1"/>
           <w:sz w:val="24"/>
           <w:szCs w:val="24"/>
+          <w:lang w:val="es-EC"/>
         </w:rPr>
         <w:lastRenderedPageBreak/>
         <w:t>DESCRIPCIÓN DE LA PRO</w:t>
@@ -5949,32 +6538,69 @@
           <w:color w:val="000000" w:themeColor="text1"/>
           <w:sz w:val="24"/>
           <w:szCs w:val="24"/>
+          <w:lang w:val="es-EC"/>
         </w:rPr>
         <w:t>PUESTA</w:t>
       </w:r>
-      <w:bookmarkEnd w:id="1"/>
-    </w:p>
-    <w:p/>
-    <w:p/>
-    <w:p/>
+      <w:bookmarkEnd w:id="0"/>
+    </w:p>
+    <w:p>
+      <w:pPr>
+        <w:rPr>
+          <w:lang w:val="es-EC"/>
+        </w:rPr>
+      </w:pPr>
+    </w:p>
+    <w:p>
+      <w:pPr>
+        <w:rPr>
+          <w:lang w:val="es-EC"/>
+        </w:rPr>
+      </w:pPr>
+    </w:p>
+    <w:p>
+      <w:pPr>
+        <w:rPr>
+          <w:lang w:val="es-EC"/>
+        </w:rPr>
+      </w:pPr>
+    </w:p>
     <w:p>
       <w:pPr>
         <w:spacing w:line="360" w:lineRule="auto"/>
         <w:jc w:val="both"/>
+        <w:rPr>
+          <w:lang w:val="es-EC"/>
+        </w:rPr>
       </w:pPr>
       <w:r>
+        <w:rPr>
+          <w:lang w:val="es-EC"/>
+        </w:rPr>
         <w:t xml:space="preserve">     </w:t>
       </w:r>
       <w:r>
+        <w:rPr>
+          <w:lang w:val="es-EC"/>
+        </w:rPr>
         <w:t>La constructora MyHome S.A desea crear un sistema que le permita diseñar a sus clientes y clientes potenciales las casas de sus sueños</w:t>
       </w:r>
       <w:r>
+        <w:rPr>
+          <w:lang w:val="es-EC"/>
+        </w:rPr>
         <w:t>, pueden ser estas casas básicas como Cielo, Paraíso y Oasis</w:t>
       </w:r>
       <w:r>
+        <w:rPr>
+          <w:lang w:val="es-EC"/>
+        </w:rPr>
         <w:t>, estos clientes pueden ser registrados o sin registrar, a su vez es importante recalcar que su modelo de negocio va a funcionar como un quiosco y por el momento contará con una sola oficina, la misma que se va a conectar al sistema que se enlaza directamente con la base de datos, en donde se muestra</w:t>
       </w:r>
       <w:r>
+        <w:rPr>
+          <w:lang w:val="es-EC"/>
+        </w:rPr>
         <w:t xml:space="preserve"> datos referentes a empleados y a los clientes registrados.</w:t>
       </w:r>
     </w:p>
@@ -5982,44 +6608,83 @@
       <w:pPr>
         <w:spacing w:line="360" w:lineRule="auto"/>
         <w:jc w:val="both"/>
+        <w:rPr>
+          <w:lang w:val="es-EC"/>
+        </w:rPr>
       </w:pPr>
     </w:p>
     <w:p>
       <w:pPr>
         <w:spacing w:line="360" w:lineRule="auto"/>
         <w:jc w:val="both"/>
+        <w:rPr>
+          <w:lang w:val="es-EC"/>
+        </w:rPr>
       </w:pPr>
       <w:r>
+        <w:rPr>
+          <w:lang w:val="es-EC"/>
+        </w:rPr>
         <w:t xml:space="preserve">     </w:t>
       </w:r>
       <w:r>
+        <w:rPr>
+          <w:lang w:val="es-EC"/>
+        </w:rPr>
         <w:t>Este sistema permite el acceso a clientes registrados, vendedores y administrador, sin embargo, los clientes no registrados también tienen ciertas funcionalidades a las cuales pueden acceder pero para completar cualquier proceso deben registrarse de manera obligatoria, los clientes pueden diseñar su casa</w:t>
       </w:r>
       <w:r>
+        <w:rPr>
+          <w:lang w:val="es-EC"/>
+        </w:rPr>
         <w:t>, agregar detalles</w:t>
       </w:r>
       <w:r>
+        <w:rPr>
+          <w:lang w:val="es-EC"/>
+        </w:rPr>
         <w:t xml:space="preserve"> y enviar su diseño vía email en PDF, también pueden observar el costo final, si no cuenta como un cliente registrado y ha diseñado su casa, s</w:t>
       </w:r>
       <w:r>
+        <w:rPr>
+          <w:lang w:val="es-EC"/>
+        </w:rPr>
         <w:t xml:space="preserve">olo puede obtener </w:t>
       </w:r>
       <w:r>
+        <w:rPr>
+          <w:lang w:val="es-EC"/>
+        </w:rPr>
         <w:t>su plano</w:t>
       </w:r>
       <w:r>
+        <w:rPr>
+          <w:lang w:val="es-EC"/>
+        </w:rPr>
         <w:t xml:space="preserve"> </w:t>
       </w:r>
       <w:r>
+        <w:rPr>
+          <w:lang w:val="es-EC"/>
+        </w:rPr>
         <w:t>simplemente s</w:t>
       </w:r>
       <w:r>
+        <w:rPr>
+          <w:lang w:val="es-EC"/>
+        </w:rPr>
         <w:t>i s</w:t>
       </w:r>
       <w:r>
+        <w:rPr>
+          <w:lang w:val="es-EC"/>
+        </w:rPr>
         <w:t>e registra  y su diseño se envía automáticamente</w:t>
       </w:r>
       <w:r>
+        <w:rPr>
+          <w:lang w:val="es-EC"/>
+        </w:rPr>
         <w:t xml:space="preserve">, además es importante considerar que si agrega algún detalle extra como acabados o elementos se les incorpora un valor adicional a su cotización. </w:t>
       </w:r>
     </w:p>
@@ -6027,26 +6692,47 @@
       <w:pPr>
         <w:spacing w:line="360" w:lineRule="auto"/>
         <w:jc w:val="both"/>
+        <w:rPr>
+          <w:lang w:val="es-EC"/>
+        </w:rPr>
       </w:pPr>
     </w:p>
     <w:p>
       <w:pPr>
         <w:spacing w:line="360" w:lineRule="auto"/>
         <w:jc w:val="both"/>
+        <w:rPr>
+          <w:lang w:val="es-EC"/>
+        </w:rPr>
       </w:pPr>
       <w:r>
+        <w:rPr>
+          <w:lang w:val="es-EC"/>
+        </w:rPr>
         <w:t xml:space="preserve">     </w:t>
       </w:r>
       <w:r>
+        <w:rPr>
+          <w:lang w:val="es-EC"/>
+        </w:rPr>
         <w:t>Un empleado vendedor sólo puede ser registrado por un administrador, también puede inspeccionar datos del cliente y los diseños que han realizado, puede generar reportes en PDF y recibirlos mediante correo, ofrece opci</w:t>
       </w:r>
       <w:r>
+        <w:rPr>
+          <w:lang w:val="es-EC"/>
+        </w:rPr>
         <w:t>ones de casas prediseñadas a los clientes mediante email, mientras tanto</w:t>
       </w:r>
       <w:r>
+        <w:rPr>
+          <w:lang w:val="es-EC"/>
+        </w:rPr>
         <w:t xml:space="preserve"> un administrador puede hacer  operaciones CRUD dentro del sistema, pero para poder realizar DELETE (eliminación) se debe verificar su estado (activo o inactivo), si está activo se procede a realizar esta acción</w:t>
       </w:r>
       <w:r>
+        <w:rPr>
+          <w:lang w:val="es-EC"/>
+        </w:rPr>
         <w:t>, caso contrario no podrá ejecutar dicha acción.</w:t>
       </w:r>
     </w:p>
@@ -6054,10 +6740,16 @@
       <w:pPr>
         <w:spacing w:line="360" w:lineRule="auto"/>
         <w:jc w:val="both"/>
-      </w:pPr>
-    </w:p>
-    <w:p>
-      <w:pPr>
+        <w:rPr>
+          <w:lang w:val="es-EC"/>
+        </w:rPr>
+      </w:pPr>
+    </w:p>
+    <w:p>
+      <w:pPr>
+        <w:rPr>
+          <w:lang w:val="es-EC"/>
+        </w:rPr>
         <w:sectPr>
           <w:pgSz w:w="12240" w:h="15840"/>
           <w:pgMar w:top="1440" w:right="1440" w:bottom="1440" w:left="1440" w:header="720" w:footer="720" w:gutter="0"/>
@@ -6066,6 +6758,7 @@
         </w:sectPr>
       </w:pPr>
     </w:p>
+    <w:bookmarkStart w:id="1" w:name="_Toc26612785"/>
     <w:p>
       <w:pPr>
         <w:pStyle w:val="Ttulo1"/>
@@ -6080,12 +6773,13 @@
           <w:color w:val="000000" w:themeColor="text1"/>
           <w:sz w:val="24"/>
           <w:szCs w:val="24"/>
-        </w:rPr>
-      </w:pPr>
-      <w:bookmarkStart w:id="2" w:name="_Toc26612785"/>
+          <w:lang w:val="es-EC"/>
+        </w:rPr>
+      </w:pPr>
       <w:r>
         <w:rPr>
           <w:noProof/>
+          <w:lang w:val="es-EC"/>
         </w:rPr>
         <w:lastRenderedPageBreak/>
         <mc:AlternateContent>
@@ -6229,10 +6923,11 @@
           <w:color w:val="000000" w:themeColor="text1"/>
           <w:sz w:val="24"/>
           <w:szCs w:val="24"/>
+          <w:lang w:val="es-EC"/>
         </w:rPr>
         <w:t>DIAGRAMA DE CASOS DE USO</w:t>
       </w:r>
-      <w:bookmarkEnd w:id="2"/>
+      <w:bookmarkEnd w:id="1"/>
       <w:r>
         <w:rPr>
           <w:rFonts w:ascii="Times New Roman" w:hAnsi="Times New Roman" w:cs="Times New Roman"/>
@@ -6241,14 +6936,24 @@
           <w:color w:val="000000" w:themeColor="text1"/>
           <w:sz w:val="24"/>
           <w:szCs w:val="24"/>
+          <w:lang w:val="es-EC"/>
         </w:rPr>
         <w:t xml:space="preserve"> </w:t>
       </w:r>
     </w:p>
-    <w:p/>
+    <w:p>
+      <w:pPr>
+        <w:rPr>
+          <w:lang w:val="es-EC"/>
+        </w:rPr>
+      </w:pPr>
+    </w:p>
     <w:p>
       <w:pPr>
         <w:jc w:val="center"/>
+        <w:rPr>
+          <w:lang w:val="es-EC"/>
+        </w:rPr>
         <w:sectPr>
           <w:pgSz w:w="15840" w:h="12240" w:orient="landscape"/>
           <w:pgMar w:top="1440" w:right="1440" w:bottom="1440" w:left="1440" w:header="720" w:footer="720" w:gutter="0"/>
@@ -6259,6 +6964,7 @@
       <w:r>
         <w:rPr>
           <w:noProof/>
+          <w:lang w:val="es-EC"/>
         </w:rPr>
         <w:drawing>
           <wp:inline distT="0" distB="0" distL="0" distR="0" wp14:anchorId="18B30674" wp14:editId="2ADE8DD1">
@@ -6319,9 +7025,10 @@
           <w:bCs/>
           <w:sz w:val="24"/>
           <w:szCs w:val="24"/>
-        </w:rPr>
-      </w:pPr>
-      <w:bookmarkStart w:id="3" w:name="_Toc26612786"/>
+          <w:lang w:val="es-EC"/>
+        </w:rPr>
+      </w:pPr>
+      <w:bookmarkStart w:id="2" w:name="_Toc26612786"/>
       <w:r>
         <w:rPr>
           <w:rFonts w:ascii="Times New Roman" w:hAnsi="Times New Roman" w:cs="Times New Roman"/>
@@ -6330,11 +7037,12 @@
           <w:color w:val="000000" w:themeColor="text1"/>
           <w:sz w:val="24"/>
           <w:szCs w:val="24"/>
+          <w:lang w:val="es-EC"/>
         </w:rPr>
         <w:lastRenderedPageBreak/>
         <w:t>2.1 DESCRIPCIÓN DE CASOS DE USO (CLIENTE)</w:t>
       </w:r>
-      <w:bookmarkEnd w:id="3"/>
+      <w:bookmarkEnd w:id="2"/>
     </w:p>
     <w:p>
       <w:pPr>
@@ -6347,9 +7055,10 @@
           <w:color w:val="000000" w:themeColor="text1"/>
           <w:sz w:val="24"/>
           <w:szCs w:val="24"/>
-        </w:rPr>
-      </w:pPr>
-      <w:bookmarkStart w:id="4" w:name="_Toc26612787"/>
+          <w:lang w:val="es-EC"/>
+        </w:rPr>
+      </w:pPr>
+      <w:bookmarkStart w:id="3" w:name="_Toc26612787"/>
       <w:r>
         <w:rPr>
           <w:rFonts w:ascii="Times New Roman" w:hAnsi="Times New Roman" w:cs="Times New Roman"/>
@@ -6359,6 +7068,7 @@
           <w:color w:val="000000" w:themeColor="text1"/>
           <w:sz w:val="24"/>
           <w:szCs w:val="24"/>
+          <w:lang w:val="es-EC"/>
         </w:rPr>
         <w:drawing>
           <wp:inline distT="0" distB="0" distL="0" distR="0" wp14:anchorId="5E37CCF5" wp14:editId="77F225F2">
@@ -6409,12 +7119,18 @@
           </wp:inline>
         </w:drawing>
       </w:r>
-      <w:bookmarkEnd w:id="4"/>
-    </w:p>
-    <w:p>
+      <w:bookmarkEnd w:id="3"/>
+    </w:p>
+    <w:p>
+      <w:pPr>
+        <w:rPr>
+          <w:lang w:val="es-EC"/>
+        </w:rPr>
+      </w:pPr>
       <w:r>
         <w:rPr>
           <w:noProof/>
+          <w:lang w:val="es-EC"/>
         </w:rPr>
         <mc:AlternateContent>
           <mc:Choice Requires="wps">
@@ -6578,9 +7294,27 @@
         </mc:AlternateContent>
       </w:r>
     </w:p>
-    <w:p/>
-    <w:p/>
-    <w:p/>
+    <w:p>
+      <w:pPr>
+        <w:rPr>
+          <w:lang w:val="es-EC"/>
+        </w:rPr>
+      </w:pPr>
+    </w:p>
+    <w:p>
+      <w:pPr>
+        <w:rPr>
+          <w:lang w:val="es-EC"/>
+        </w:rPr>
+      </w:pPr>
+    </w:p>
+    <w:p>
+      <w:pPr>
+        <w:rPr>
+          <w:lang w:val="es-EC"/>
+        </w:rPr>
+      </w:pPr>
+    </w:p>
     <w:p>
       <w:pPr>
         <w:pStyle w:val="Ttulo2"/>
@@ -6591,9 +7325,10 @@
           <w:color w:val="000000" w:themeColor="text1"/>
           <w:sz w:val="24"/>
           <w:szCs w:val="24"/>
-        </w:rPr>
-      </w:pPr>
-      <w:bookmarkStart w:id="5" w:name="_Toc26612788"/>
+          <w:lang w:val="es-EC"/>
+        </w:rPr>
+      </w:pPr>
+      <w:bookmarkStart w:id="4" w:name="_Toc26612788"/>
       <w:r>
         <w:rPr>
           <w:rFonts w:ascii="Times New Roman" w:hAnsi="Times New Roman" w:cs="Times New Roman"/>
@@ -6602,6 +7337,7 @@
           <w:color w:val="000000" w:themeColor="text1"/>
           <w:sz w:val="24"/>
           <w:szCs w:val="24"/>
+          <w:lang w:val="es-EC"/>
         </w:rPr>
         <w:t xml:space="preserve">2.2 </w:t>
       </w:r>
@@ -6613,6 +7349,7 @@
           <w:color w:val="000000" w:themeColor="text1"/>
           <w:sz w:val="24"/>
           <w:szCs w:val="24"/>
+          <w:lang w:val="es-EC"/>
         </w:rPr>
         <w:t>DESCRIPCIÓN DE CASOS DE USO (</w:t>
       </w:r>
@@ -6624,10 +7361,11 @@
           <w:color w:val="000000" w:themeColor="text1"/>
           <w:sz w:val="24"/>
           <w:szCs w:val="24"/>
+          <w:lang w:val="es-EC"/>
         </w:rPr>
         <w:t>VENDEDOR)</w:t>
       </w:r>
-      <w:bookmarkEnd w:id="5"/>
+      <w:bookmarkEnd w:id="4"/>
     </w:p>
     <w:p>
       <w:pPr>
@@ -6898,9 +7636,10 @@
           <w:color w:val="000000" w:themeColor="text1"/>
           <w:sz w:val="24"/>
           <w:szCs w:val="24"/>
-        </w:rPr>
-      </w:pPr>
-      <w:bookmarkStart w:id="6" w:name="_Toc26612789"/>
+          <w:lang w:val="es-EC"/>
+        </w:rPr>
+      </w:pPr>
+      <w:bookmarkStart w:id="5" w:name="_Toc26612789"/>
       <w:r>
         <w:rPr>
           <w:rFonts w:ascii="Times New Roman" w:hAnsi="Times New Roman" w:cs="Times New Roman"/>
@@ -6909,20 +7648,31 @@
           <w:color w:val="000000" w:themeColor="text1"/>
           <w:sz w:val="24"/>
           <w:szCs w:val="24"/>
+          <w:lang w:val="es-EC"/>
         </w:rPr>
         <w:lastRenderedPageBreak/>
         <w:t>2.3 DESCRIPCIÓN DE CASOS DE USO (ADMINISTRADOR)</w:t>
       </w:r>
-      <w:bookmarkEnd w:id="6"/>
-    </w:p>
-    <w:p/>
+      <w:bookmarkEnd w:id="5"/>
+    </w:p>
+    <w:p>
+      <w:pPr>
+        <w:rPr>
+          <w:lang w:val="es-EC"/>
+        </w:rPr>
+      </w:pPr>
+    </w:p>
     <w:p>
       <w:pPr>
         <w:jc w:val="center"/>
+        <w:rPr>
+          <w:lang w:val="es-EC"/>
+        </w:rPr>
       </w:pPr>
       <w:r>
         <w:rPr>
           <w:noProof/>
+          <w:lang w:val="es-EC"/>
         </w:rPr>
         <mc:AlternateContent>
           <mc:Choice Requires="wps">
@@ -7064,6 +7814,7 @@
       <w:r>
         <w:rPr>
           <w:noProof/>
+          <w:lang w:val="es-EC"/>
         </w:rPr>
         <w:drawing>
           <wp:inline distT="0" distB="0" distL="0" distR="0" wp14:anchorId="0BA1C743" wp14:editId="72A51FF6">
@@ -7118,16 +7869,25 @@
     <w:p>
       <w:pPr>
         <w:jc w:val="center"/>
+        <w:rPr>
+          <w:lang w:val="es-EC"/>
+        </w:rPr>
       </w:pPr>
     </w:p>
     <w:p>
       <w:pPr>
         <w:jc w:val="center"/>
+        <w:rPr>
+          <w:lang w:val="es-EC"/>
+        </w:rPr>
       </w:pPr>
     </w:p>
     <w:p>
       <w:pPr>
         <w:jc w:val="center"/>
+        <w:rPr>
+          <w:lang w:val="es-EC"/>
+        </w:rPr>
       </w:pPr>
     </w:p>
     <w:p>
@@ -7141,30 +7901,157 @@
           <w:color w:val="000000" w:themeColor="text1"/>
           <w:sz w:val="24"/>
           <w:szCs w:val="24"/>
-        </w:rPr>
-      </w:pPr>
-    </w:p>
-    <w:p/>
-    <w:p/>
-    <w:p/>
-    <w:p/>
-    <w:p/>
-    <w:p/>
-    <w:p/>
-    <w:p/>
-    <w:p/>
-    <w:p/>
-    <w:p/>
-    <w:p/>
-    <w:p/>
-    <w:p/>
-    <w:p/>
-    <w:p/>
-    <w:p/>
-    <w:p/>
-    <w:p/>
-    <w:p/>
-    <w:p/>
+          <w:lang w:val="es-EC"/>
+        </w:rPr>
+      </w:pPr>
+    </w:p>
+    <w:p>
+      <w:pPr>
+        <w:rPr>
+          <w:lang w:val="es-EC"/>
+        </w:rPr>
+      </w:pPr>
+    </w:p>
+    <w:p>
+      <w:pPr>
+        <w:rPr>
+          <w:lang w:val="es-EC"/>
+        </w:rPr>
+      </w:pPr>
+    </w:p>
+    <w:p>
+      <w:pPr>
+        <w:rPr>
+          <w:lang w:val="es-EC"/>
+        </w:rPr>
+      </w:pPr>
+    </w:p>
+    <w:p>
+      <w:pPr>
+        <w:rPr>
+          <w:lang w:val="es-EC"/>
+        </w:rPr>
+      </w:pPr>
+    </w:p>
+    <w:p>
+      <w:pPr>
+        <w:rPr>
+          <w:lang w:val="es-EC"/>
+        </w:rPr>
+      </w:pPr>
+    </w:p>
+    <w:p>
+      <w:pPr>
+        <w:rPr>
+          <w:lang w:val="es-EC"/>
+        </w:rPr>
+      </w:pPr>
+    </w:p>
+    <w:p>
+      <w:pPr>
+        <w:rPr>
+          <w:lang w:val="es-EC"/>
+        </w:rPr>
+      </w:pPr>
+    </w:p>
+    <w:p>
+      <w:pPr>
+        <w:rPr>
+          <w:lang w:val="es-EC"/>
+        </w:rPr>
+      </w:pPr>
+    </w:p>
+    <w:p>
+      <w:pPr>
+        <w:rPr>
+          <w:lang w:val="es-EC"/>
+        </w:rPr>
+      </w:pPr>
+    </w:p>
+    <w:p>
+      <w:pPr>
+        <w:rPr>
+          <w:lang w:val="es-EC"/>
+        </w:rPr>
+      </w:pPr>
+    </w:p>
+    <w:p>
+      <w:pPr>
+        <w:rPr>
+          <w:lang w:val="es-EC"/>
+        </w:rPr>
+      </w:pPr>
+    </w:p>
+    <w:p>
+      <w:pPr>
+        <w:rPr>
+          <w:lang w:val="es-EC"/>
+        </w:rPr>
+      </w:pPr>
+    </w:p>
+    <w:p>
+      <w:pPr>
+        <w:rPr>
+          <w:lang w:val="es-EC"/>
+        </w:rPr>
+      </w:pPr>
+    </w:p>
+    <w:p>
+      <w:pPr>
+        <w:rPr>
+          <w:lang w:val="es-EC"/>
+        </w:rPr>
+      </w:pPr>
+    </w:p>
+    <w:p>
+      <w:pPr>
+        <w:rPr>
+          <w:lang w:val="es-EC"/>
+        </w:rPr>
+      </w:pPr>
+    </w:p>
+    <w:p>
+      <w:pPr>
+        <w:rPr>
+          <w:lang w:val="es-EC"/>
+        </w:rPr>
+      </w:pPr>
+    </w:p>
+    <w:p>
+      <w:pPr>
+        <w:rPr>
+          <w:lang w:val="es-EC"/>
+        </w:rPr>
+      </w:pPr>
+    </w:p>
+    <w:p>
+      <w:pPr>
+        <w:rPr>
+          <w:lang w:val="es-EC"/>
+        </w:rPr>
+      </w:pPr>
+    </w:p>
+    <w:p>
+      <w:pPr>
+        <w:rPr>
+          <w:lang w:val="es-EC"/>
+        </w:rPr>
+      </w:pPr>
+    </w:p>
+    <w:p>
+      <w:pPr>
+        <w:rPr>
+          <w:lang w:val="es-EC"/>
+        </w:rPr>
+      </w:pPr>
+    </w:p>
+    <w:p>
+      <w:pPr>
+        <w:rPr>
+          <w:lang w:val="es-EC"/>
+        </w:rPr>
+      </w:pPr>
+    </w:p>
     <w:p>
       <w:pPr>
         <w:pStyle w:val="Ttulo1"/>
@@ -7179,9 +8066,10 @@
           <w:color w:val="000000" w:themeColor="text1"/>
           <w:sz w:val="24"/>
           <w:szCs w:val="24"/>
-        </w:rPr>
-      </w:pPr>
-      <w:bookmarkStart w:id="7" w:name="_Toc26612790"/>
+          <w:lang w:val="es-EC"/>
+        </w:rPr>
+      </w:pPr>
+      <w:bookmarkStart w:id="6" w:name="_Toc26612790"/>
       <w:r>
         <w:rPr>
           <w:rFonts w:ascii="Times New Roman" w:hAnsi="Times New Roman" w:cs="Times New Roman"/>
@@ -7190,11 +8078,12 @@
           <w:color w:val="000000" w:themeColor="text1"/>
           <w:sz w:val="24"/>
           <w:szCs w:val="24"/>
+          <w:lang w:val="es-EC"/>
         </w:rPr>
         <w:lastRenderedPageBreak/>
         <w:t>DIAGRAMA DE CLASES (UML)</w:t>
       </w:r>
-      <w:bookmarkEnd w:id="7"/>
+      <w:bookmarkEnd w:id="6"/>
       <w:r>
         <w:rPr>
           <w:rFonts w:ascii="Times New Roman" w:hAnsi="Times New Roman" w:cs="Times New Roman"/>
@@ -7203,6 +8092,7 @@
           <w:color w:val="000000" w:themeColor="text1"/>
           <w:sz w:val="24"/>
           <w:szCs w:val="24"/>
+          <w:lang w:val="es-EC"/>
         </w:rPr>
         <w:t xml:space="preserve"> </w:t>
       </w:r>
@@ -7217,6 +8107,7 @@
           <w:color w:val="000000" w:themeColor="text1"/>
           <w:sz w:val="24"/>
           <w:szCs w:val="24"/>
+          <w:lang w:val="es-EC"/>
         </w:rPr>
       </w:pPr>
       <w:r>
@@ -7224,10 +8115,10 @@
           <w:noProof/>
         </w:rPr>
         <w:drawing>
-          <wp:inline distT="0" distB="0" distL="0" distR="0" wp14:anchorId="06EC0D02" wp14:editId="067E6253">
-            <wp:extent cx="5943600" cy="7052310"/>
-            <wp:effectExtent l="0" t="0" r="0" b="0"/>
-            <wp:docPr id="55" name="Imagen 55"/>
+          <wp:inline distT="0" distB="0" distL="0" distR="0" wp14:anchorId="1934DE76" wp14:editId="1F6ABD45">
+            <wp:extent cx="5943600" cy="7369810"/>
+            <wp:effectExtent l="0" t="0" r="0" b="2540"/>
+            <wp:docPr id="33" name="Imagen 33"/>
             <wp:cNvGraphicFramePr>
               <a:graphicFrameLocks xmlns:a="http://schemas.openxmlformats.org/drawingml/2006/main" noChangeAspect="1"/>
             </wp:cNvGraphicFramePr>
@@ -7235,7 +8126,7 @@
               <a:graphicData uri="http://schemas.openxmlformats.org/drawingml/2006/picture">
                 <pic:pic xmlns:pic="http://schemas.openxmlformats.org/drawingml/2006/picture">
                   <pic:nvPicPr>
-                    <pic:cNvPr id="0" name="Picture 8"/>
+                    <pic:cNvPr id="0" name="Picture 1"/>
                     <pic:cNvPicPr>
                       <a:picLocks noChangeAspect="1" noChangeArrowheads="1"/>
                     </pic:cNvPicPr>
@@ -7256,7 +8147,7 @@
                   <pic:spPr bwMode="auto">
                     <a:xfrm>
                       <a:off x="0" y="0"/>
-                      <a:ext cx="5943600" cy="7052310"/>
+                      <a:ext cx="5943600" cy="7369810"/>
                     </a:xfrm>
                     <a:prstGeom prst="rect">
                       <a:avLst/>
@@ -7273,11 +8164,23 @@
         </w:drawing>
       </w:r>
     </w:p>
-    <w:p/>
-    <w:p>
+    <w:p>
+      <w:pPr>
+        <w:rPr>
+          <w:lang w:val="es-EC"/>
+        </w:rPr>
+      </w:pPr>
+    </w:p>
+    <w:p>
+      <w:pPr>
+        <w:rPr>
+          <w:lang w:val="es-EC"/>
+        </w:rPr>
+      </w:pPr>
       <w:r>
         <w:rPr>
           <w:noProof/>
+          <w:lang w:val="es-EC"/>
         </w:rPr>
         <mc:AlternateContent>
           <mc:Choice Requires="wps">
@@ -7417,9 +8320,27 @@
         </mc:AlternateContent>
       </w:r>
     </w:p>
-    <w:p/>
-    <w:p/>
-    <w:p/>
+    <w:p>
+      <w:pPr>
+        <w:rPr>
+          <w:lang w:val="es-EC"/>
+        </w:rPr>
+      </w:pPr>
+    </w:p>
+    <w:p>
+      <w:pPr>
+        <w:rPr>
+          <w:lang w:val="es-EC"/>
+        </w:rPr>
+      </w:pPr>
+    </w:p>
+    <w:p>
+      <w:pPr>
+        <w:rPr>
+          <w:lang w:val="es-EC"/>
+        </w:rPr>
+      </w:pPr>
+    </w:p>
     <w:p>
       <w:pPr>
         <w:pStyle w:val="Ttulo1"/>
@@ -7434,9 +8355,10 @@
           <w:color w:val="000000" w:themeColor="text1"/>
           <w:sz w:val="24"/>
           <w:szCs w:val="24"/>
-        </w:rPr>
-      </w:pPr>
-      <w:bookmarkStart w:id="8" w:name="_Toc26612791"/>
+          <w:lang w:val="es-EC"/>
+        </w:rPr>
+      </w:pPr>
+      <w:bookmarkStart w:id="7" w:name="_Toc26612791"/>
       <w:r>
         <w:rPr>
           <w:rFonts w:ascii="Times New Roman" w:hAnsi="Times New Roman" w:cs="Times New Roman"/>
@@ -7445,11 +8367,11 @@
           <w:color w:val="000000" w:themeColor="text1"/>
           <w:sz w:val="24"/>
           <w:szCs w:val="24"/>
-        </w:rPr>
-        <w:lastRenderedPageBreak/>
+          <w:lang w:val="es-EC"/>
+        </w:rPr>
         <w:t>DIAGRAMAS DE SECUENCIAS.</w:t>
       </w:r>
-      <w:bookmarkEnd w:id="8"/>
+      <w:bookmarkEnd w:id="7"/>
       <w:r>
         <w:rPr>
           <w:rFonts w:ascii="Times New Roman" w:hAnsi="Times New Roman" w:cs="Times New Roman"/>
@@ -7458,16 +8380,35 @@
           <w:color w:val="000000" w:themeColor="text1"/>
           <w:sz w:val="24"/>
           <w:szCs w:val="24"/>
+          <w:lang w:val="es-EC"/>
         </w:rPr>
         <w:t xml:space="preserve"> </w:t>
       </w:r>
     </w:p>
-    <w:p/>
-    <w:p/>
-    <w:p>
+    <w:p>
+      <w:pPr>
+        <w:rPr>
+          <w:lang w:val="es-EC"/>
+        </w:rPr>
+      </w:pPr>
+    </w:p>
+    <w:p>
+      <w:pPr>
+        <w:rPr>
+          <w:lang w:val="es-EC"/>
+        </w:rPr>
+      </w:pPr>
+    </w:p>
+    <w:p>
+      <w:pPr>
+        <w:rPr>
+          <w:lang w:val="es-EC"/>
+        </w:rPr>
+      </w:pPr>
       <w:r>
         <w:rPr>
           <w:noProof/>
+          <w:lang w:val="es-EC"/>
         </w:rPr>
         <w:drawing>
           <wp:inline distT="0" distB="0" distL="0" distR="0" wp14:anchorId="523F382F" wp14:editId="344313A8">
@@ -7521,6 +8462,7 @@
       <w:r>
         <w:rPr>
           <w:noProof/>
+          <w:lang w:val="es-EC"/>
         </w:rPr>
         <mc:AlternateContent>
           <mc:Choice Requires="wps">
@@ -7660,37 +8602,106 @@
         </mc:AlternateContent>
       </w:r>
     </w:p>
-    <w:p/>
-    <w:p/>
-    <w:p/>
-    <w:p/>
-    <w:p/>
-    <w:p/>
-    <w:p/>
-    <w:p/>
-    <w:p/>
-    <w:p/>
+    <w:p>
+      <w:pPr>
+        <w:rPr>
+          <w:lang w:val="es-EC"/>
+        </w:rPr>
+      </w:pPr>
+    </w:p>
+    <w:p>
+      <w:pPr>
+        <w:rPr>
+          <w:lang w:val="es-EC"/>
+        </w:rPr>
+      </w:pPr>
+    </w:p>
+    <w:p>
+      <w:pPr>
+        <w:rPr>
+          <w:lang w:val="es-EC"/>
+        </w:rPr>
+      </w:pPr>
+    </w:p>
+    <w:p>
+      <w:pPr>
+        <w:rPr>
+          <w:lang w:val="es-EC"/>
+        </w:rPr>
+      </w:pPr>
+    </w:p>
+    <w:p>
+      <w:pPr>
+        <w:rPr>
+          <w:lang w:val="es-EC"/>
+        </w:rPr>
+      </w:pPr>
+    </w:p>
+    <w:p>
+      <w:pPr>
+        <w:rPr>
+          <w:lang w:val="es-EC"/>
+        </w:rPr>
+      </w:pPr>
+    </w:p>
+    <w:p>
+      <w:pPr>
+        <w:rPr>
+          <w:lang w:val="es-EC"/>
+        </w:rPr>
+      </w:pPr>
+    </w:p>
+    <w:p>
+      <w:pPr>
+        <w:rPr>
+          <w:lang w:val="es-EC"/>
+        </w:rPr>
+      </w:pPr>
+    </w:p>
     <w:p>
       <w:pPr>
         <w:suppressAutoHyphens w:val="0"/>
         <w:spacing w:after="160" w:line="259" w:lineRule="auto"/>
+        <w:rPr>
+          <w:lang w:val="es-EC"/>
+        </w:rPr>
       </w:pPr>
       <w:r>
+        <w:rPr>
+          <w:lang w:val="es-EC"/>
+        </w:rPr>
         <w:br w:type="page"/>
       </w:r>
     </w:p>
-    <w:p/>
-    <w:p/>
-    <w:p>
+    <w:p>
+      <w:pPr>
+        <w:rPr>
+          <w:lang w:val="es-EC"/>
+        </w:rPr>
+      </w:pPr>
+    </w:p>
+    <w:p>
+      <w:pPr>
+        <w:rPr>
+          <w:lang w:val="es-EC"/>
+        </w:rPr>
+      </w:pPr>
+    </w:p>
+    <w:p>
+      <w:pPr>
+        <w:rPr>
+          <w:lang w:val="es-EC"/>
+        </w:rPr>
+      </w:pPr>
       <w:r>
         <w:rPr>
           <w:noProof/>
         </w:rPr>
         <w:drawing>
-          <wp:inline distT="0" distB="0" distL="0" distR="0" wp14:anchorId="1B08A48B" wp14:editId="4BD3C54B">
-            <wp:extent cx="5943600" cy="5561330"/>
-            <wp:effectExtent l="0" t="0" r="0" b="1270"/>
-            <wp:docPr id="57" name="Imagen 57"/>
+          <wp:inline distT="0" distB="0" distL="0" distR="0" wp14:anchorId="4B57F551" wp14:editId="2F6B5A66">
+            <wp:extent cx="5943600" cy="5366385"/>
+            <wp:effectExtent l="0" t="0" r="0" b="5715"/>
+            <wp:docPr id="34" name="Imagen 34"/>
             <wp:cNvGraphicFramePr>
               <a:graphicFrameLocks xmlns:a="http://schemas.openxmlformats.org/drawingml/2006/main" noChangeAspect="1"/>
             </wp:cNvGraphicFramePr>
@@ -7698,7 +8709,7 @@
               <a:graphicData uri="http://schemas.openxmlformats.org/drawingml/2006/picture">
                 <pic:pic xmlns:pic="http://schemas.openxmlformats.org/drawingml/2006/picture">
                   <pic:nvPicPr>
-                    <pic:cNvPr id="0" name="Picture 12"/>
+                    <pic:cNvPr id="0" name="Picture 3"/>
                     <pic:cNvPicPr>
                       <a:picLocks noChangeAspect="1" noChangeArrowheads="1"/>
                     </pic:cNvPicPr>
@@ -7719,7 +8730,7 @@
                   <pic:spPr bwMode="auto">
                     <a:xfrm>
                       <a:off x="0" y="0"/>
-                      <a:ext cx="5943600" cy="5561330"/>
+                      <a:ext cx="5943600" cy="5366385"/>
                     </a:xfrm>
                     <a:prstGeom prst="rect">
                       <a:avLst/>
@@ -7735,11 +8746,16 @@
           </wp:inline>
         </w:drawing>
       </w:r>
+      <w:bookmarkStart w:id="8" w:name="_GoBack"/>
+      <w:bookmarkEnd w:id="8"/>
     </w:p>
     <w:p>
       <w:pPr>
         <w:suppressAutoHyphens w:val="0"/>
         <w:spacing w:after="160" w:line="259" w:lineRule="auto"/>
+        <w:rPr>
+          <w:lang w:val="es-EC"/>
+        </w:rPr>
         <w:sectPr>
           <w:pgSz w:w="12240" w:h="15840"/>
           <w:pgMar w:top="1440" w:right="1440" w:bottom="1440" w:left="1440" w:header="720" w:footer="720" w:gutter="0"/>
@@ -7750,6 +8766,7 @@
       <w:r>
         <w:rPr>
           <w:noProof/>
+          <w:lang w:val="es-EC"/>
         </w:rPr>
         <mc:AlternateContent>
           <mc:Choice Requires="wps">
@@ -7893,10 +8910,14 @@
       <w:pPr>
         <w:suppressAutoHyphens w:val="0"/>
         <w:spacing w:after="160" w:line="259" w:lineRule="auto"/>
+        <w:rPr>
+          <w:lang w:val="es-EC"/>
+        </w:rPr>
       </w:pPr>
       <w:r>
         <w:rPr>
           <w:noProof/>
+          <w:lang w:val="es-EC"/>
         </w:rPr>
         <w:lastRenderedPageBreak/>
         <mc:AlternateContent>
@@ -7959,35 +8980,13 @@
                                 <w:bCs/>
                                 <w:lang w:val="es-EC"/>
                               </w:rPr>
-                              <w:t>Figura n°</w:t>
-                            </w:r>
-                            <w:r>
-                              <w:rPr>
-                                <w:b/>
-                                <w:bCs/>
-                                <w:lang w:val="es-EC"/>
-                              </w:rPr>
-                              <w:t>8</w:t>
-                            </w:r>
-                            <w:r>
-                              <w:rPr>
-                                <w:b/>
-                                <w:bCs/>
-                                <w:lang w:val="es-EC"/>
-                              </w:rPr>
-                              <w:t xml:space="preserve">: </w:t>
+                              <w:t xml:space="preserve">Figura n°8: </w:t>
                             </w:r>
                             <w:r>
                               <w:rPr>
                                 <w:lang w:val="es-EC"/>
                               </w:rPr>
-                              <w:t xml:space="preserve">Diagrama de secuencia referente a </w:t>
-                            </w:r>
-                            <w:r>
-                              <w:rPr>
-                                <w:lang w:val="es-EC"/>
-                              </w:rPr>
-                              <w:t>realizar un diseño de casa nuevo</w:t>
+                              <w:t>Diagrama de secuencia referente a realizar un diseño de casa nuevo</w:t>
                             </w:r>
                           </w:p>
                           <w:p>
@@ -8085,6 +9084,7 @@
       <w:r>
         <w:rPr>
           <w:noProof/>
+          <w:lang w:val="es-EC"/>
         </w:rPr>
         <w:drawing>
           <wp:inline distT="0" distB="0" distL="0" distR="0" wp14:anchorId="05197C08" wp14:editId="078E9D77">
@@ -8145,6 +9145,7 @@
         <w:spacing w:after="160" w:line="259" w:lineRule="auto"/>
         <w:rPr>
           <w:noProof/>
+          <w:lang w:val="es-EC"/>
         </w:rPr>
         <w:sectPr>
           <w:pgSz w:w="15840" w:h="12240" w:orient="landscape"/>
@@ -8156,6 +9157,7 @@
       <w:r>
         <w:rPr>
           <w:noProof/>
+          <w:lang w:val="es-EC"/>
         </w:rPr>
         <mc:AlternateContent>
           <mc:Choice Requires="wps">
@@ -8301,11 +9303,13 @@
         <w:spacing w:after="160" w:line="259" w:lineRule="auto"/>
         <w:rPr>
           <w:noProof/>
+          <w:lang w:val="es-EC"/>
         </w:rPr>
       </w:pPr>
       <w:r>
         <w:rPr>
           <w:noProof/>
+          <w:lang w:val="es-EC"/>
         </w:rPr>
         <w:lastRenderedPageBreak/>
         <mc:AlternateContent>
@@ -8448,6 +9452,7 @@
       <w:r>
         <w:rPr>
           <w:noProof/>
+          <w:lang w:val="es-EC"/>
         </w:rPr>
         <w:drawing>
           <wp:anchor distT="0" distB="0" distL="114300" distR="114300" simplePos="0" relativeHeight="251698176" behindDoc="1" locked="0" layoutInCell="1" allowOverlap="1" wp14:anchorId="28982E72" wp14:editId="03312485">
@@ -8510,6 +9515,7 @@
       <w:r>
         <w:rPr>
           <w:noProof/>
+          <w:lang w:val="es-EC"/>
         </w:rPr>
         <w:br w:type="page"/>
       </w:r>
@@ -8520,6 +9526,7 @@
         <w:spacing w:after="160" w:line="259" w:lineRule="auto"/>
         <w:rPr>
           <w:noProof/>
+          <w:lang w:val="es-EC"/>
         </w:rPr>
       </w:pPr>
     </w:p>
@@ -8529,11 +9536,13 @@
         <w:spacing w:after="160" w:line="259" w:lineRule="auto"/>
         <w:rPr>
           <w:noProof/>
+          <w:lang w:val="es-EC"/>
         </w:rPr>
       </w:pPr>
       <w:r>
         <w:rPr>
           <w:noProof/>
+          <w:lang w:val="es-EC"/>
         </w:rPr>
         <w:drawing>
           <wp:inline distT="0" distB="0" distL="0" distR="0" wp14:anchorId="484AF9AC" wp14:editId="0DB1D19B">
@@ -8594,11 +9603,13 @@
         <w:spacing w:after="160" w:line="259" w:lineRule="auto"/>
         <w:rPr>
           <w:noProof/>
+          <w:lang w:val="es-EC"/>
         </w:rPr>
       </w:pPr>
       <w:r>
         <w:rPr>
           <w:noProof/>
+          <w:lang w:val="es-EC"/>
         </w:rPr>
         <mc:AlternateContent>
           <mc:Choice Requires="wps">
@@ -8659,41 +9670,13 @@
                                 <w:bCs/>
                                 <w:lang w:val="es-EC"/>
                               </w:rPr>
-                              <w:t>Figura n°</w:t>
-                            </w:r>
-                            <w:r>
-                              <w:rPr>
-                                <w:b/>
-                                <w:bCs/>
-                                <w:lang w:val="es-EC"/>
-                              </w:rPr>
-                              <w:t>10</w:t>
-                            </w:r>
-                            <w:r>
-                              <w:rPr>
-                                <w:b/>
-                                <w:bCs/>
-                                <w:lang w:val="es-EC"/>
-                              </w:rPr>
-                              <w:t xml:space="preserve">: </w:t>
+                              <w:t xml:space="preserve">Figura n°10: </w:t>
                             </w:r>
                             <w:r>
                               <w:rPr>
                                 <w:lang w:val="es-EC"/>
                               </w:rPr>
-                              <w:t>Diagrama de secuencia referente a regis</w:t>
-                            </w:r>
-                            <w:r>
-                              <w:rPr>
-                                <w:lang w:val="es-EC"/>
-                              </w:rPr>
-                              <w:t>tro de un nuevo cliente</w:t>
-                            </w:r>
-                            <w:r>
-                              <w:rPr>
-                                <w:lang w:val="es-EC"/>
-                              </w:rPr>
-                              <w:t>.</w:t>
+                              <w:t>Diagrama de secuencia referente a registro de un nuevo cliente.</w:t>
                             </w:r>
                           </w:p>
                           <w:p>
@@ -8800,6 +9783,7 @@
         <w:spacing w:after="160" w:line="259" w:lineRule="auto"/>
         <w:rPr>
           <w:noProof/>
+          <w:lang w:val="es-EC"/>
         </w:rPr>
       </w:pPr>
     </w:p>
@@ -8809,11 +9793,13 @@
         <w:spacing w:after="160" w:line="259" w:lineRule="auto"/>
         <w:rPr>
           <w:noProof/>
+          <w:lang w:val="es-EC"/>
         </w:rPr>
       </w:pPr>
       <w:r>
         <w:rPr>
           <w:noProof/>
+          <w:lang w:val="es-EC"/>
         </w:rPr>
         <w:br w:type="page"/>
       </w:r>
@@ -8832,6 +9818,7 @@
           <w:color w:val="000000" w:themeColor="text1"/>
           <w:sz w:val="24"/>
           <w:szCs w:val="24"/>
+          <w:lang w:val="es-EC"/>
         </w:rPr>
       </w:pPr>
       <w:bookmarkStart w:id="9" w:name="_Toc26612792"/>
@@ -8843,6 +9830,7 @@
           <w:color w:val="000000" w:themeColor="text1"/>
           <w:sz w:val="24"/>
           <w:szCs w:val="24"/>
+          <w:lang w:val="es-EC"/>
         </w:rPr>
         <w:lastRenderedPageBreak/>
         <w:t>DIAGRAMA NORMALIZADO DEL MODELO FÍSICO DE LA BASE DE DATOS.</w:t>
@@ -8856,15 +9844,28 @@
           <w:color w:val="000000" w:themeColor="text1"/>
           <w:sz w:val="24"/>
           <w:szCs w:val="24"/>
+          <w:lang w:val="es-EC"/>
         </w:rPr>
         <w:t xml:space="preserve"> </w:t>
       </w:r>
     </w:p>
-    <w:p/>
-    <w:p>
+    <w:p>
+      <w:pPr>
+        <w:rPr>
+          <w:lang w:val="es-EC"/>
+        </w:rPr>
+      </w:pPr>
+    </w:p>
+    <w:p>
+      <w:pPr>
+        <w:rPr>
+          <w:lang w:val="es-EC"/>
+        </w:rPr>
+      </w:pPr>
       <w:r>
         <w:rPr>
           <w:noProof/>
+          <w:lang w:val="es-EC"/>
         </w:rPr>
         <w:drawing>
           <wp:inline distT="0" distB="0" distL="0" distR="0" wp14:anchorId="78261FB8" wp14:editId="342EB6CD">
@@ -8916,14 +9917,24 @@
         </w:drawing>
       </w:r>
     </w:p>
-    <w:p/>
+    <w:p>
+      <w:pPr>
+        <w:rPr>
+          <w:lang w:val="es-EC"/>
+        </w:rPr>
+      </w:pPr>
+    </w:p>
     <w:p>
       <w:pPr>
         <w:jc w:val="center"/>
+        <w:rPr>
+          <w:lang w:val="es-EC"/>
+        </w:rPr>
       </w:pPr>
       <w:r>
         <w:rPr>
           <w:noProof/>
+          <w:lang w:val="es-EC"/>
         </w:rPr>
         <mc:AlternateContent>
           <mc:Choice Requires="wps">
@@ -9105,6 +10116,7 @@
           <w:color w:val="000000" w:themeColor="text1"/>
           <w:sz w:val="24"/>
           <w:szCs w:val="24"/>
+          <w:lang w:val="es-EC"/>
         </w:rPr>
       </w:pPr>
     </w:p>
@@ -9113,9 +10125,20 @@
         <w:pStyle w:val="Prrafodelista"/>
       </w:pPr>
     </w:p>
-    <w:p/>
-    <w:bookmarkEnd w:id="0"/>
-    <w:p/>
+    <w:p>
+      <w:pPr>
+        <w:rPr>
+          <w:lang w:val="es-EC"/>
+        </w:rPr>
+      </w:pPr>
+    </w:p>
+    <w:p>
+      <w:pPr>
+        <w:rPr>
+          <w:lang w:val="es-EC"/>
+        </w:rPr>
+      </w:pPr>
+    </w:p>
     <w:sectPr>
       <w:pgSz w:w="12240" w:h="15840"/>
       <w:pgMar w:top="1440" w:right="1440" w:bottom="1440" w:left="1440" w:header="720" w:footer="720" w:gutter="0"/>
@@ -10728,7 +11751,7 @@
 </file>
 
 <file path=customXml/itemProps1.xml><?xml version="1.0" encoding="utf-8"?>
-<ds:datastoreItem xmlns:ds="http://schemas.openxmlformats.org/officeDocument/2006/customXml" ds:itemID="{601222E6-820D-429A-AC54-C506152C5DFE}">
+<ds:datastoreItem xmlns:ds="http://schemas.openxmlformats.org/officeDocument/2006/customXml" ds:itemID="{35D6150A-504F-4A51-B1DC-0E69E291899A}">
   <ds:schemaRefs>
     <ds:schemaRef ds:uri="http://schemas.openxmlformats.org/officeDocument/2006/bibliography"/>
   </ds:schemaRefs>

--- a/PROYECTO_DS.docx
+++ b/PROYECTO_DS.docx
@@ -6,7 +6,7 @@
       <w:pPr>
         <w:pStyle w:val="Sinespaciado"/>
         <w:rPr>
-          <w:rFonts w:ascii="Times New Roman" w:hAnsi="Times New Roman" w:cs="Times New Roman"/>
+          <w:rFonts w:asciiTheme="majorHAnsi" w:hAnsiTheme="majorHAnsi" w:cstheme="majorHAnsi"/>
           <w:sz w:val="24"/>
           <w:szCs w:val="24"/>
           <w:lang w:val="es-EC" w:eastAsia="en-US"/>
@@ -14,22 +14,23 @@
       </w:pPr>
       <w:r>
         <w:rPr>
+          <w:rFonts w:asciiTheme="majorHAnsi" w:hAnsiTheme="majorHAnsi" w:cstheme="majorHAnsi"/>
           <w:noProof/>
           <w:lang w:val="es-EC"/>
         </w:rPr>
         <mc:AlternateContent>
           <mc:Choice Requires="wpg">
             <w:drawing>
-              <wp:anchor distT="0" distB="0" distL="0" distR="0" simplePos="0" relativeHeight="251659264" behindDoc="0" locked="0" layoutInCell="1" allowOverlap="1" wp14:anchorId="011D1C0C" wp14:editId="58A9E6F9">
+              <wp:anchor distT="0" distB="0" distL="0" distR="0" simplePos="0" relativeHeight="251659264" behindDoc="0" locked="0" layoutInCell="1" allowOverlap="1" wp14:anchorId="011D1C0C" wp14:editId="306B360F">
                 <wp:simplePos x="0" y="0"/>
                 <wp:positionH relativeFrom="page">
-                  <wp:posOffset>314325</wp:posOffset>
+                  <wp:posOffset>311727</wp:posOffset>
                 </wp:positionH>
                 <wp:positionV relativeFrom="page">
-                  <wp:posOffset>251460</wp:posOffset>
+                  <wp:posOffset>252557</wp:posOffset>
                 </wp:positionV>
-                <wp:extent cx="2563495" cy="9547860"/>
-                <wp:effectExtent l="0" t="3810" r="8255" b="1905"/>
+                <wp:extent cx="2491740" cy="9547225"/>
+                <wp:effectExtent l="0" t="0" r="22860" b="15875"/>
                 <wp:wrapNone/>
                 <wp:docPr id="4" name="Grupo 4"/>
                 <wp:cNvGraphicFramePr>
@@ -44,9 +45,9 @@
                       <wpg:grpSpPr bwMode="auto">
                         <a:xfrm>
                           <a:off x="0" y="0"/>
-                          <a:ext cx="2563495" cy="9547860"/>
-                          <a:chOff x="495" y="397"/>
-                          <a:chExt cx="4037" cy="15036"/>
+                          <a:ext cx="2491740" cy="9547225"/>
+                          <a:chOff x="495" y="396"/>
+                          <a:chExt cx="3924" cy="15035"/>
                         </a:xfrm>
                       </wpg:grpSpPr>
                       <wps:wsp>
@@ -92,87 +93,6 @@
                           </a:extLst>
                         </wps:spPr>
                         <wps:bodyPr rot="0" vert="horz" wrap="none" lIns="91440" tIns="45720" rIns="91440" bIns="45720" anchor="ctr" anchorCtr="0" upright="1">
-                          <a:noAutofit/>
-                        </wps:bodyPr>
-                      </wps:wsp>
-                      <wps:wsp>
-                        <wps:cNvPr id="6" name="Pentágono 4"/>
-                        <wps:cNvSpPr>
-                          <a:spLocks noChangeArrowheads="1"/>
-                        </wps:cNvSpPr>
-                        <wps:spPr bwMode="auto">
-                          <a:xfrm>
-                            <a:off x="495" y="2813"/>
-                            <a:ext cx="4036" cy="908"/>
-                          </a:xfrm>
-                          <a:prstGeom prst="homePlate">
-                            <a:avLst>
-                              <a:gd name="adj" fmla="val 55912"/>
-                            </a:avLst>
-                          </a:prstGeom>
-                          <a:solidFill>
-                            <a:srgbClr val="4472C4"/>
-                          </a:solidFill>
-                          <a:ln>
-                            <a:noFill/>
-                          </a:ln>
-                          <a:effectLst/>
-                          <a:extLst>
-                            <a:ext uri="{91240B29-F687-4F45-9708-019B960494DF}">
-                              <a14:hiddenLine xmlns:a14="http://schemas.microsoft.com/office/drawing/2010/main" w="9525" cap="flat">
-                                <a:solidFill>
-                                  <a:srgbClr val="3465A4"/>
-                                </a:solidFill>
-                                <a:round/>
-                                <a:headEnd/>
-                                <a:tailEnd/>
-                              </a14:hiddenLine>
-                            </a:ext>
-                            <a:ext uri="{AF507438-7753-43E0-B8FC-AC1667EBCBE1}">
-                              <a14:hiddenEffects xmlns:a14="http://schemas.microsoft.com/office/drawing/2010/main">
-                                <a:effectLst>
-                                  <a:outerShdw dist="35921" dir="2700000" algn="ctr" rotWithShape="0">
-                                    <a:srgbClr val="808080"/>
-                                  </a:outerShdw>
-                                </a:effectLst>
-                              </a14:hiddenEffects>
-                            </a:ext>
-                          </a:extLst>
-                        </wps:spPr>
-                        <wps:txbx>
-                          <w:txbxContent>
-                            <w:p>
-                              <w:pPr>
-                                <w:overflowPunct w:val="0"/>
-                                <w:jc w:val="right"/>
-                                <w:rPr>
-                                  <w:rFonts w:ascii="Calibri" w:hAnsi="Calibri" w:cs="Calibri"/>
-                                  <w:b/>
-                                  <w:bCs/>
-                                  <w:color w:val="FFFFFF"/>
-                                  <w:kern w:val="2"/>
-                                  <w:sz w:val="28"/>
-                                  <w:szCs w:val="28"/>
-                                  <w:lang w:val="es-EC"/>
-                                </w:rPr>
-                              </w:pPr>
-                              <w:r>
-                                <w:rPr>
-                                  <w:rFonts w:ascii="Calibri" w:hAnsi="Calibri" w:cs="Calibri"/>
-                                  <w:b/>
-                                  <w:bCs/>
-                                  <w:color w:val="FFFFFF"/>
-                                  <w:kern w:val="2"/>
-                                  <w:sz w:val="28"/>
-                                  <w:szCs w:val="28"/>
-                                  <w:lang w:val="es-EC"/>
-                                </w:rPr>
-                                <w:t>12-7-2019</w:t>
-                              </w:r>
-                            </w:p>
-                          </w:txbxContent>
-                        </wps:txbx>
-                        <wps:bodyPr rot="0" vert="horz" wrap="square" lIns="91440" tIns="0" rIns="182880" bIns="0" anchor="ctr" anchorCtr="0">
                           <a:noAutofit/>
                         </wps:bodyPr>
                       </wps:wsp>
@@ -3951,160 +3871,113 @@
           </mc:Choice>
           <mc:Fallback>
             <w:pict>
-              <v:group w14:anchorId="011D1C0C" id="Grupo 4" o:spid="_x0000_s1026" style="position:absolute;margin-left:24.75pt;margin-top:19.8pt;width:201.85pt;height:751.8pt;z-index:251659264;mso-wrap-distance-left:0;mso-wrap-distance-right:0;mso-position-horizontal-relative:page;mso-position-vertical-relative:page" coordorigin="495,397" coordsize="4037,15036" o:gfxdata="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">
+              <v:group w14:anchorId="6A1DF7BA" id="Grupo 4" o:spid="_x0000_s1026" style="position:absolute;margin-left:24.55pt;margin-top:19.9pt;width:196.2pt;height:751.75pt;z-index:251659264;mso-wrap-distance-left:0;mso-wrap-distance-right:0;mso-position-horizontal-relative:page;mso-position-vertical-relative:page" coordorigin="495,396" coordsize="3924,15035" o:gfxdata="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">
                 <v:rect id="Rectángulo 3" o:spid="_x0000_s1027" style="position:absolute;left:495;top:396;width:356;height:15035;visibility:visible;mso-wrap-style:none;v-text-anchor:middle" o:gfxdata="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" fillcolor="#44546a" stroked="f" strokecolor="#3465a4">
                   <v:stroke joinstyle="round"/>
                 </v:rect>
-                <v:shapetype id="_x0000_t15" coordsize="21600,21600" o:spt="15" adj="16200" path="m@0,l,,,21600@0,21600,21600,10800xe">
-                  <v:stroke joinstyle="miter"/>
-                  <v:formulas>
-                    <v:f eqn="val #0"/>
-                    <v:f eqn="prod #0 1 2"/>
-                  </v:formulas>
-                  <v:path gradientshapeok="t" o:connecttype="custom" o:connectlocs="@1,0;0,10800;@1,21600;21600,10800" o:connectangles="270,180,90,0" textboxrect="0,0,10800,21600;0,0,16200,21600;0,0,21600,21600"/>
-                  <v:handles>
-                    <v:h position="#0,topLeft" xrange="0,21600"/>
-                  </v:handles>
-                </v:shapetype>
-                <v:shape id="Pentágono 4" o:spid="_x0000_s1028" type="#_x0000_t15" style="position:absolute;left:495;top:2813;width:4036;height:908;visibility:visible;mso-wrap-style:square;v-text-anchor:middle" o:gfxdata="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" adj="18883" fillcolor="#4472c4" stroked="f" strokecolor="#3465a4">
-                  <v:stroke joinstyle="round"/>
-                  <v:textbox inset=",0,14.4pt,0">
-                    <w:txbxContent>
-                      <w:p>
-                        <w:pPr>
-                          <w:overflowPunct w:val="0"/>
-                          <w:jc w:val="right"/>
-                          <w:rPr>
-                            <w:rFonts w:ascii="Calibri" w:hAnsi="Calibri" w:cs="Calibri"/>
-                            <w:b/>
-                            <w:bCs/>
-                            <w:color w:val="FFFFFF"/>
-                            <w:kern w:val="2"/>
-                            <w:sz w:val="28"/>
-                            <w:szCs w:val="28"/>
-                            <w:lang w:val="es-EC"/>
-                          </w:rPr>
-                        </w:pPr>
-                        <w:r>
-                          <w:rPr>
-                            <w:rFonts w:ascii="Calibri" w:hAnsi="Calibri" w:cs="Calibri"/>
-                            <w:b/>
-                            <w:bCs/>
-                            <w:color w:val="FFFFFF"/>
-                            <w:kern w:val="2"/>
-                            <w:sz w:val="28"/>
-                            <w:szCs w:val="28"/>
-                            <w:lang w:val="es-EC"/>
-                          </w:rPr>
-                          <w:t>12-7-2019</w:t>
-                        </w:r>
-                      </w:p>
-                    </w:txbxContent>
-                  </v:textbox>
-                </v:shape>
-                <v:group id="Grupo 5" o:spid="_x0000_s1029" style="position:absolute;left:635;top:7333;width:3784;height:8091" coordorigin="635,7333" coordsize="3784,8091" o:gfxdata="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">
-                  <v:group id="Grupo 6" o:spid="_x0000_s1030" style="position:absolute;left:810;top:7333;width:3036;height:8091" coordorigin="810,7333" coordsize="3036,8091" o:gfxdata="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">
-                    <v:shape id="Forma libre 20" o:spid="_x0000_s1031" style="position:absolute;left:1472;top:12531;width:560;height:1810;visibility:visible;mso-wrap-style:none;v-text-anchor:middle" coordsize="122,440" o:gfxdata="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" path="m,l39,152,84,304r38,113l122,440,76,306,39,180,6,53,,xe" fillcolor="#44546a" strokecolor="#44546a">
+                <v:group id="Grupo 5" o:spid="_x0000_s1028" style="position:absolute;left:635;top:7333;width:3784;height:8091" coordorigin="635,7333" coordsize="3784,8091" o:gfxdata="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">
+                  <v:group id="Grupo 6" o:spid="_x0000_s1029" style="position:absolute;left:810;top:7333;width:3036;height:8091" coordorigin="810,7333" coordsize="3036,8091" o:gfxdata="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">
+                    <v:shape id="Forma libre 20" o:spid="_x0000_s1030" style="position:absolute;left:1472;top:12531;width:560;height:1810;visibility:visible;mso-wrap-style:none;v-text-anchor:middle" coordsize="122,440" o:gfxdata="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" path="m,l39,152,84,304r38,113l122,440,76,306,39,180,6,53,,xe" fillcolor="#44546a" strokecolor="#44546a">
                       <v:stroke endcap="square"/>
                       <v:path o:connecttype="custom" o:connectlocs="0,0;284191,992620;612098,1985241;889000,2723178;889000,2873375;553803,1998302;284191,1175472;43721,346113;0,0" o:connectangles="0,0,0,0,0,0,0,0,0"/>
                     </v:shape>
-                    <v:shape id="Forma libre 21" o:spid="_x0000_s1032" style="position:absolute;left:2061;top:14317;width:532;height:1106;visibility:visible;mso-wrap-style:none;v-text-anchor:middle" coordsize="116,269" o:gfxdata="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" path="m,l8,19,37,93r30,74l116,269r-8,l60,169,30,98,1,25,,xe" fillcolor="#44546a" strokecolor="#44546a">
+                    <v:shape id="Forma libre 21" o:spid="_x0000_s1031" style="position:absolute;left:2061;top:14317;width:532;height:1106;visibility:visible;mso-wrap-style:none;v-text-anchor:middle" coordsize="116,269" o:gfxdata="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" path="m,l8,19,37,93r30,74l116,269r-8,l60,169,30,98,1,25,,xe" fillcolor="#44546a" strokecolor="#44546a">
                       <v:stroke endcap="square"/>
                       <v:path o:connecttype="custom" o:connectlocs="0,0;58245,124016;269385,607017;487803,1090019;844550,1755777;786305,1755777;436836,1103073;218418,639650;7283,163178;0,0" o:connectangles="0,0,0,0,0,0,0,0,0,0"/>
                     </v:shape>
-                    <v:shape id="Forma libre 22" o:spid="_x0000_s1033" style="position:absolute;left:810;top:7333;width:643;height:5234;visibility:visible;mso-wrap-style:none;v-text-anchor:middle" coordsize="140,1272" o:gfxdata="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" path="m,l,,1,79r2,80l12,317,23,476,39,634,58,792,83,948r24,138l135,1223r5,49l138,1262,105,1106,77,949,53,792,35,634,20,476,9,317,2,159,,79,,xe" fillcolor="#44546a" strokecolor="#44546a">
+                    <v:shape id="Forma libre 22" o:spid="_x0000_s1032" style="position:absolute;left:810;top:7333;width:643;height:5234;visibility:visible;mso-wrap-style:none;v-text-anchor:middle" coordsize="140,1272" o:gfxdata="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" path="m,l,,1,79r2,80l12,317,23,476,39,634,58,792,83,948r24,138l135,1223r5,49l138,1262,105,1106,77,949,53,792,35,634,20,476,9,317,2,159,,79,,xe" fillcolor="#44546a" strokecolor="#44546a">
                       <v:stroke endcap="square"/>
                       <v:path o:connecttype="custom" o:connectlocs="0,0;0,0;7293,516047;21876,1038624;87494,2070714;167699,3109333;284358,4141423;422887,5173513;605169,6192538;780156,7093983;984309,7988899;1020762,8308975;1006180,8243653;765574,7224628;561422,6199072;386434,5173513;255193,4141423;145823,3109333;65623,2070714;14582,1038624;0,516047;0,0" o:connectangles="0,0,0,0,0,0,0,0,0,0,0,0,0,0,0,0,0,0,0,0,0,0"/>
                     </v:shape>
-                    <v:shape id="Forma libre 23" o:spid="_x0000_s1034" style="position:absolute;left:1389;top:9016;width:206;height:3514;visibility:visible;mso-wrap-style:none;v-text-anchor:middle" coordsize="45,854" o:gfxdata="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" path="m45,r,l35,66r-9,67l14,267,6,401,3,534,6,669r8,134l18,854r,-3l9,814,8,803,1,669,,534,3,401,12,267,25,132,34,66,45,xe" fillcolor="#44546a" strokecolor="#44546a">
+                    <v:shape id="Forma libre 23" o:spid="_x0000_s1033" style="position:absolute;left:1389;top:9016;width:206;height:3514;visibility:visible;mso-wrap-style:none;v-text-anchor:middle" coordsize="45,854" o:gfxdata="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" path="m45,r,l35,66r-9,67l14,267,6,401,3,534,6,669r8,134l18,854r,-3l9,814,8,803,1,669,,534,3,401,12,267,25,132,34,66,45,xe" fillcolor="#44546a" strokecolor="#44546a">
                       <v:stroke endcap="square"/>
                       <v:path o:connecttype="custom" o:connectlocs="327027,0;327027,0;254355,431123;188948,868781;101741,1744092;43603,2619403;21804,3488180;43603,4370025;101741,5245336;130810,5578475;130810,5558881;65407,5317188;58138,5245336;7270,4370025;0,3488180;21804,2619403;87207,1744092;181683,862247;247086,431123;327027,0" o:connectangles="0,0,0,0,0,0,0,0,0,0,0,0,0,0,0,0,0,0,0,0"/>
                     </v:shape>
-                    <v:shape id="Forma libre 24" o:spid="_x0000_s1035" style="position:absolute;left:1454;top:12568;width:707;height:2587;visibility:visible;mso-wrap-style:none;v-text-anchor:middle" coordsize="154,629" o:gfxdata="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" path="m,l10,44r11,82l34,207r19,86l75,380r25,86l120,521r21,55l152,618r2,11l140,595,115,532,93,468,67,383,47,295,28,207,12,104,,xe" fillcolor="#44546a" strokecolor="#44546a">
+                    <v:shape id="Forma libre 24" o:spid="_x0000_s1034" style="position:absolute;left:1454;top:12568;width:707;height:2587;visibility:visible;mso-wrap-style:none;v-text-anchor:middle" coordsize="154,629" o:gfxdata="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" path="m,l10,44r11,82l34,207r19,86l75,380r25,86l120,521r21,55l152,618r2,11l140,595,115,532,93,468,67,383,47,295,28,207,12,104,,xe" fillcolor="#44546a" strokecolor="#44546a">
                       <v:stroke endcap="square"/>
                       <v:path o:connecttype="custom" o:connectlocs="0,0;72881,287284;153052,822678;247794,1351545;386270,1913056;546607,2481093;728807,3042604;874568,3401712;1027620,3760815;1107786,4035041;1122363,4106865;1020330,3884872;838130,3473531;677793,3055662;488303,2500683;342542,1926114;204066,1351545;87457,679036;0,0" o:connectangles="0,0,0,0,0,0,0,0,0,0,0,0,0,0,0,0,0,0,0"/>
                     </v:shape>
-                    <v:shape id="Forma libre 25" o:spid="_x0000_s1036" style="position:absolute;left:2199;top:15140;width:150;height:283;visibility:visible;mso-wrap-style:none;v-text-anchor:middle" coordsize="33,69" o:gfxdata="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" path="m,l33,69r-9,l12,35,,xe" fillcolor="#44546a" strokecolor="#44546a">
+                    <v:shape id="Forma libre 25" o:spid="_x0000_s1035" style="position:absolute;left:2199;top:15140;width:150;height:283;visibility:visible;mso-wrap-style:none;v-text-anchor:middle" coordsize="33,69" o:gfxdata="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" path="m,l33,69r-9,l12,35,,xe" fillcolor="#44546a" strokecolor="#44546a">
                       <v:stroke endcap="square"/>
                       <v:path o:connecttype="custom" o:connectlocs="0,0;238127,449265;173182,449265;86591,227889;0,0" o:connectangles="0,0,0,0,0"/>
                     </v:shape>
-                    <v:shape id="Forma libre 26" o:spid="_x0000_s1037" style="position:absolute;left:1431;top:12366;width:68;height:381;visibility:visible;mso-wrap-style:none;v-text-anchor:middle" coordsize="15,93" o:gfxdata="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" path="m,l9,37r,3l15,93,5,49,,xe" fillcolor="#44546a" strokecolor="#44546a">
+                    <v:shape id="Forma libre 26" o:spid="_x0000_s1036" style="position:absolute;left:1431;top:12366;width:68;height:381;visibility:visible;mso-wrap-style:none;v-text-anchor:middle" coordsize="15,93" o:gfxdata="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" path="m,l9,37r,3l15,93,5,49,,xe" fillcolor="#44546a" strokecolor="#44546a">
                       <v:stroke endcap="square"/>
                       <v:path o:connecttype="custom" o:connectlocs="0,0;64772,240636;64772,260145;107952,604840;35986,318680;0,0" o:connectangles="0,0,0,0,0,0"/>
                     </v:shape>
-                    <v:shape id="Forma libre 27" o:spid="_x0000_s1038" style="position:absolute;left:2034;top:11165;width:1811;height:3151;visibility:visible;mso-wrap-style:none;v-text-anchor:middle" coordsize="394,766" o:gfxdata="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" path="m394,r,l356,38,319,77r-35,40l249,160r-42,58l168,276r-37,63l98,402,69,467,45,535,26,604,14,673,7,746,6,766,,749r1,-5l7,673,21,603,40,533,65,466,94,400r33,-64l164,275r40,-60l248,158r34,-42l318,76,354,37,394,xe" fillcolor="#44546a" strokecolor="#44546a">
+                    <v:shape id="Forma libre 27" o:spid="_x0000_s1037" style="position:absolute;left:2034;top:11165;width:1811;height:3151;visibility:visible;mso-wrap-style:none;v-text-anchor:middle" coordsize="394,766" o:gfxdata="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" path="m394,r,l356,38,319,77r-35,40l249,160r-42,58l168,276r-37,63l98,402,69,467,45,535,26,604,14,673,7,746,6,766,,749r1,-5l7,673,21,603,40,533,65,466,94,400r33,-64l164,275r40,-60l248,158r34,-42l318,76,354,37,394,xe" fillcolor="#44546a" strokecolor="#44546a">
                       <v:stroke endcap="square"/>
                       <v:path o:connecttype="custom" o:connectlocs="2874963,0;2874963,0;2597682,248152;2327700,502835;2072308,764048;1816920,1044849;1510452,1423606;1225872,1802364;955891,2213775;715092,2625182;503486,3049654;328361,3493714;189718,3944303;102156,4394896;51080,4871606;43781,5002213;0,4891199;7299,4858546;51080,4394896;153236,3937775;291874,3480654;474298,3043121;685905,2612121;926703,2194182;1196685,1795836;1488559,1404017;1809621,1031788;2057714,757515;2320401,496303;2583088,241623;2874963,0" o:connectangles="0,0,0,0,0,0,0,0,0,0,0,0,0,0,0,0,0,0,0,0,0,0,0,0,0,0,0,0,0,0,0"/>
                     </v:shape>
-                    <v:shape id="Forma libre 28" o:spid="_x0000_s1039" style="position:absolute;left:2034;top:14342;width:164;height:797;visibility:visible;mso-wrap-style:none;v-text-anchor:middle" coordsize="36,194" o:gfxdata="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" path="m,l6,16r1,3l11,80r9,52l33,185r3,9l21,161,15,145,5,81,1,41,,xe" fillcolor="#44546a" strokecolor="#44546a">
+                    <v:shape id="Forma libre 28" o:spid="_x0000_s1038" style="position:absolute;left:2034;top:14342;width:164;height:797;visibility:visible;mso-wrap-style:none;v-text-anchor:middle" coordsize="36,194" o:gfxdata="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" path="m,l6,16r1,3l11,80r9,52l33,185r3,9l21,161,15,145,5,81,1,41,,xe" fillcolor="#44546a" strokecolor="#44546a">
                       <v:stroke endcap="square"/>
                       <v:path o:connecttype="custom" o:connectlocs="0,0;43392,104349;50626,123917;79554,521747;144639,860883;238656,1206543;260350,1265237;151873,1050019;108481,945669;36162,528271;7234,267398;0,0" o:connectangles="0,0,0,0,0,0,0,0,0,0,0,0"/>
                     </v:shape>
-                    <v:shape id="Forma libre 29" o:spid="_x0000_s1040" style="position:absolute;left:2162;top:15157;width:141;height:266;visibility:visible;mso-wrap-style:none;v-text-anchor:middle" coordsize="31,65" o:gfxdata="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" path="m,l31,65r-8,l,xe" fillcolor="#44546a" strokecolor="#44546a">
+                    <v:shape id="Forma libre 29" o:spid="_x0000_s1039" style="position:absolute;left:2162;top:15157;width:141;height:266;visibility:visible;mso-wrap-style:none;v-text-anchor:middle" coordsize="31,65" o:gfxdata="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" path="m,l31,65r-8,l,xe" fillcolor="#44546a" strokecolor="#44546a">
                       <v:stroke endcap="square"/>
                       <v:path o:connecttype="custom" o:connectlocs="0,0;223840,422277;166075,422277;0,0" o:connectangles="0,0,0,0"/>
                     </v:shape>
-                    <v:shape id="Forma libre 30" o:spid="_x0000_s1041" style="position:absolute;left:2034;top:14247;width:31;height:171;visibility:visible;mso-wrap-style:none;v-text-anchor:middle" coordsize="7,42" o:gfxdata="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" path="m,l6,17,7,42,6,39,,23,,xe" fillcolor="#44546a" strokecolor="#44546a">
+                    <v:shape id="Forma libre 30" o:spid="_x0000_s1040" style="position:absolute;left:2034;top:14247;width:31;height:171;visibility:visible;mso-wrap-style:none;v-text-anchor:middle" coordsize="7,42" o:gfxdata="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" path="m,l6,17,7,42,6,39,,23,,xe" fillcolor="#44546a" strokecolor="#44546a">
                       <v:stroke endcap="square"/>
                       <v:path o:connecttype="custom" o:connectlocs="0,0;42182,109880;49215,271463;42182,252074;0,148660;0,0" o:connectangles="0,0,0,0,0,0"/>
                     </v:shape>
-                    <v:shape id="Forma libre 31" o:spid="_x0000_s1042" style="position:absolute;left:2103;top:14939;width:206;height:484;visibility:visible;mso-wrap-style:none;v-text-anchor:middle" coordsize="45,118" o:gfxdata="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" path="m,l6,16,21,49,33,84r12,34l44,118,13,53,11,42,,xe" fillcolor="#44546a" strokecolor="#44546a">
+                    <v:shape id="Forma libre 31" o:spid="_x0000_s1041" style="position:absolute;left:2103;top:14939;width:206;height:484;visibility:visible;mso-wrap-style:none;v-text-anchor:middle" coordsize="45,118" o:gfxdata="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" path="m,l6,16,21,49,33,84r12,34l44,118,13,53,11,42,,xe" fillcolor="#44546a" strokecolor="#44546a">
                       <v:stroke endcap="square"/>
                       <v:path o:connecttype="custom" o:connectlocs="0,0;43603,104183;152614,319063;239821,546961;327027,768350;319758,768350;94476,345108;79942,273481;0,0" o:connectangles="0,0,0,0,0,0,0,0,0"/>
                     </v:shape>
                   </v:group>
-                  <v:group id="Grupo 7" o:spid="_x0000_s1043" style="position:absolute;left:635;top:8927;width:3784;height:6497" coordorigin="635,8927" coordsize="3784,6497" o:gfxdata="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">
-                    <v:shape id="Forma libre 8" o:spid="_x0000_s1044" style="position:absolute;left:799;top:11017;width:857;height:2765;visibility:visible;mso-wrap-style:none;v-text-anchor:middle" coordsize="125,450" o:gfxdata="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" path="m,l41,155,86,309r39,116l125,450,79,311,41,183,7,54,,xe" fillcolor="#44546a" strokecolor="#44546a">
+                  <v:group id="Grupo 7" o:spid="_x0000_s1042" style="position:absolute;left:635;top:8927;width:3784;height:6497" coordorigin="635,8927" coordsize="3784,6497" o:gfxdata="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">
+                    <v:shape id="Forma libre 8" o:spid="_x0000_s1043" style="position:absolute;left:799;top:11017;width:857;height:2765;visibility:visible;mso-wrap-style:none;v-text-anchor:middle" coordsize="125,450" o:gfxdata="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" path="m,l41,155,86,309r39,116l125,450,79,311,41,183,7,54,,xe" fillcolor="#44546a" strokecolor="#44546a">
                       <v:fill opacity="13107f"/>
                       <v:stroke opacity="13107f" endcap="square"/>
                       <v:path o:connecttype="custom" o:connectlocs="0,0;446243,1511920;936015,3014083;1360491,4145583;1360491,4389438;859832,3033592;446243,1785041;76191,526733;0,0" o:connectangles="0,0,0,0,0,0,0,0,0"/>
                     </v:shape>
-                    <v:shape id="Forma libre 9" o:spid="_x0000_s1045" style="position:absolute;left:1706;top:13734;width:809;height:1689;visibility:visible;mso-wrap-style:none;v-text-anchor:middle" coordsize="118,275" o:gfxdata="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" path="m,l8,20,37,96r32,74l118,275r-9,l61,174,30,100,,26,,xe" fillcolor="#44546a" strokecolor="#44546a">
+                    <v:shape id="Forma libre 9" o:spid="_x0000_s1044" style="position:absolute;left:1706;top:13734;width:809;height:1689;visibility:visible;mso-wrap-style:none;v-text-anchor:middle" coordsize="118,275" o:gfxdata="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" path="m,l8,20,37,96r32,74l118,275r-9,l61,174,30,100,,26,,xe" fillcolor="#44546a" strokecolor="#44546a">
                       <v:fill opacity="13107f"/>
                       <v:stroke opacity="13107f" endcap="square"/>
                       <v:path o:connecttype="custom" o:connectlocs="0,0;87070,195003;402704,936013;750985,1657523;1284288,2681291;1186337,2681291;663915,1696524;326514,975014;0,253504;0,0" o:connectangles="0,0,0,0,0,0,0,0,0,0"/>
                     </v:shape>
-                    <v:shape id="Forma libre 10" o:spid="_x0000_s1046" style="position:absolute;left:635;top:10322;width:136;height:742;visibility:visible;mso-wrap-style:none;v-text-anchor:middle" coordsize="20,121" o:gfxdata="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" path="m,l16,72r4,49l18,112,,31,,xe" fillcolor="#44546a" strokecolor="#44546a">
+                    <v:shape id="Forma libre 10" o:spid="_x0000_s1045" style="position:absolute;left:635;top:10322;width:136;height:742;visibility:visible;mso-wrap-style:none;v-text-anchor:middle" coordsize="20,121" o:gfxdata="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" path="m,l16,72r4,49l18,112,,31,,xe" fillcolor="#44546a" strokecolor="#44546a">
                       <v:fill opacity="13107f"/>
                       <v:stroke opacity="13107f" endcap="square"/>
                       <v:path o:connecttype="custom" o:connectlocs="0,0;172720,700914;215900,1177928;194310,1090311;0,301786;0,0" o:connectangles="0,0,0,0,0,0"/>
                     </v:shape>
-                    <v:shape id="Forma libre 12" o:spid="_x0000_s1047" style="position:absolute;left:772;top:11066;width:1084;height:3951;visibility:visible;mso-wrap-style:none;v-text-anchor:middle" coordsize="158,643" o:gfxdata="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" path="m,l11,46r11,83l36,211r19,90l76,389r27,87l123,533r21,55l155,632r3,11l142,608,118,544,95,478,69,391,47,302,29,212,13,107,,xe" fillcolor="#44546a" strokecolor="#44546a">
+                    <v:shape id="Forma libre 12" o:spid="_x0000_s1046" style="position:absolute;left:772;top:11066;width:1084;height:3951;visibility:visible;mso-wrap-style:none;v-text-anchor:middle" coordsize="158,643" o:gfxdata="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" path="m,l11,46r11,83l36,211r19,90l76,389r27,87l123,533r21,55l155,632r3,11l142,608,118,544,95,478,69,391,47,302,29,212,13,107,,xe" fillcolor="#44546a" strokecolor="#44546a">
                       <v:fill opacity="13107f"/>
                       <v:stroke opacity="13107f" endcap="square"/>
                       <v:path o:connecttype="custom" o:connectlocs="0,0;119809,448712;239612,1258347;392092,2058225;599033,2936140;827751,3794545;1121823,4643193;1339652,5199209;1568370,5735709;1688179,6164912;1720850,6272216;1546587,5930801;1285192,5306506;1034692,4662702;751514,3814055;511902,2945891;315856,2067977;141592,1043746;0,0" o:connectangles="0,0,0,0,0,0,0,0,0,0,0,0,0,0,0,0,0,0,0"/>
                     </v:shape>
-                    <v:shape id="Forma libre 13" o:spid="_x0000_s1048" style="position:absolute;left:1913;top:14988;width:225;height:435;visibility:visible;mso-wrap-style:none;v-text-anchor:middle" coordsize="33,71" o:gfxdata="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" path="m,l33,71r-9,l11,36,,xe" fillcolor="#44546a" strokecolor="#44546a">
+                    <v:shape id="Forma libre 13" o:spid="_x0000_s1047" style="position:absolute;left:1913;top:14988;width:225;height:435;visibility:visible;mso-wrap-style:none;v-text-anchor:middle" coordsize="33,71" o:gfxdata="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" path="m,l33,71r-9,l11,36,,xe" fillcolor="#44546a" strokecolor="#44546a">
                       <v:fill opacity="13107f"/>
                       <v:stroke opacity="13107f" endcap="square"/>
                       <v:path o:connecttype="custom" o:connectlocs="0,0;357191,690566;259773,690566;119066,350144;0,0" o:connectangles="0,0,0,0,0"/>
                     </v:shape>
-                    <v:shape id="Forma libre 14" o:spid="_x0000_s1049" style="position:absolute;left:744;top:10765;width:102;height:583;visibility:visible;mso-wrap-style:none;v-text-anchor:middle" coordsize="15,95" o:gfxdata="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" path="m,l8,37r,4l15,95,4,49,,xe" fillcolor="#44546a" strokecolor="#44546a">
+                    <v:shape id="Forma libre 14" o:spid="_x0000_s1048" style="position:absolute;left:744;top:10765;width:102;height:583;visibility:visible;mso-wrap-style:none;v-text-anchor:middle" coordsize="15,95" o:gfxdata="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" path="m,l8,37r,4l15,95,4,49,,xe" fillcolor="#44546a" strokecolor="#44546a">
                       <v:fill opacity="13107f"/>
                       <v:stroke opacity="13107f" endcap="square"/>
                       <v:path o:connecttype="custom" o:connectlocs="0,0;86360,360466;86360,399435;161928,925516;43180,477373;0,0" o:connectangles="0,0,0,0,0,0"/>
                     </v:shape>
-                    <v:shape id="Forma libre 15" o:spid="_x0000_s1050" style="position:absolute;left:1658;top:8927;width:2761;height:4806;visibility:visible;mso-wrap-style:none;v-text-anchor:middle" coordsize="402,782" o:gfxdata="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" path="m402,r,1l363,39,325,79r-35,42l255,164r-44,58l171,284r-38,62l100,411,71,478,45,546,27,617,13,689,7,761r,21l,765r1,-4l7,688,21,616,40,545,66,475,95,409r35,-66l167,281r42,-61l253,163r34,-43l324,78,362,38,402,xe" fillcolor="#44546a" strokecolor="#44546a">
+                    <v:shape id="Forma libre 15" o:spid="_x0000_s1049" style="position:absolute;left:1658;top:8927;width:2761;height:4806;visibility:visible;mso-wrap-style:none;v-text-anchor:middle" coordsize="402,782" o:gfxdata="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" path="m402,r,1l363,39,325,79r-35,42l255,164r-44,58l171,284r-38,62l100,411,71,478,45,546,27,617,13,689,7,761r,21l,765r1,-4l7,688,21,616,40,545,66,475,95,409r35,-66l167,281r42,-61l253,163r34,-43l324,78,362,38,402,xe" fillcolor="#44546a" strokecolor="#44546a">
                       <v:fill opacity="13107f"/>
                       <v:stroke opacity="13107f" endcap="square"/>
                       <v:path o:connecttype="custom" o:connectlocs="4383088,0;4383088,9759;3957866,380504;3543544,770761;3161929,1180531;2780320,1600054;2300579,2165927;1864451,2770825;1450129,3375723;1090320,4009894;774131,4663572;490648,5327009;294390,6019718;141745,6722180;76326,7424643;76326,7629525;0,7463669;10907,7424643;76326,6712421;228971,6009958;436128,5317255;719611,4634305;1035808,3990381;1417416,3346457;1820838,2741559;2278773,2146414;2758514,1590300;3129223,1170771;3532638,761001;3946959,370744;4383088,0" o:connectangles="0,0,0,0,0,0,0,0,0,0,0,0,0,0,0,0,0,0,0,0,0,0,0,0,0,0,0,0,0,0,0"/>
                     </v:shape>
-                    <v:shape id="Forma libre 16" o:spid="_x0000_s1051" style="position:absolute;left:1658;top:13783;width:253;height:1203;visibility:visible;mso-wrap-style:none;v-text-anchor:middle" coordsize="37,196" o:gfxdata="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" path="m,l6,15r1,3l12,80r9,54l33,188r4,8l22,162,15,146,5,81,1,40,,xe" fillcolor="#44546a" strokecolor="#44546a">
+                    <v:shape id="Forma libre 16" o:spid="_x0000_s1050" style="position:absolute;left:1658;top:13783;width:253;height:1203;visibility:visible;mso-wrap-style:none;v-text-anchor:middle" coordsize="37,196" o:gfxdata="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" path="m,l6,15r1,3l12,80r9,54l33,188r4,8l22,162,15,146,5,81,1,40,,xe" fillcolor="#44546a" strokecolor="#44546a">
                       <v:fill opacity="13107f"/>
                       <v:stroke opacity="13107f" endcap="square"/>
                       <v:path o:connecttype="custom" o:connectlocs="0,0;65130,146158;75989,175386;130261,779495;227960,1305654;358221,1831813;401641,1909763;238811,1578477;162829,1422578;54279,789242;10858,389747;0,0" o:connectangles="0,0,0,0,0,0,0,0,0,0,0,0"/>
                     </v:shape>
-                    <v:shape id="Forma libre 17" o:spid="_x0000_s1052" style="position:absolute;left:1858;top:15019;width:212;height:404;visibility:visible;mso-wrap-style:none;v-text-anchor:middle" coordsize="31,66" o:gfxdata="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" path="m,l31,66r-7,l,xe" fillcolor="#44546a" strokecolor="#44546a">
+                    <v:shape id="Forma libre 17" o:spid="_x0000_s1051" style="position:absolute;left:1858;top:15019;width:212;height:404;visibility:visible;mso-wrap-style:none;v-text-anchor:middle" coordsize="31,66" o:gfxdata="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" path="m,l31,66r-7,l,xe" fillcolor="#44546a" strokecolor="#44546a">
                       <v:fill opacity="13107f"/>
                       <v:stroke opacity="13107f" endcap="square"/>
                       <v:path o:connecttype="custom" o:connectlocs="0,0;336553,641350;260555,641350;0,0" o:connectangles="0,0,0,0"/>
                     </v:shape>
-                    <v:shape id="Forma libre 18" o:spid="_x0000_s1053" style="position:absolute;left:1658;top:13630;width:47;height:263;visibility:visible;mso-wrap-style:none;v-text-anchor:middle" coordsize="7,43" o:gfxdata="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" path="m,l7,17r,26l6,40,,25,,xe" fillcolor="#44546a" strokecolor="#44546a">
+                    <v:shape id="Forma libre 18" o:spid="_x0000_s1052" style="position:absolute;left:1658;top:13630;width:47;height:263;visibility:visible;mso-wrap-style:none;v-text-anchor:middle" coordsize="7,43" o:gfxdata="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" path="m,l7,17r,26l6,40,,25,,xe" fillcolor="#44546a" strokecolor="#44546a">
                       <v:fill opacity="13107f"/>
                       <v:stroke opacity="13107f" endcap="square"/>
                       <v:path o:connecttype="custom" o:connectlocs="0,0;74616,165066;74616,417516;63954,388384;0,242743;0,0" o:connectangles="0,0,0,0,0,0"/>
                     </v:shape>
-                    <v:shape id="Forma libre 19" o:spid="_x0000_s1054" style="position:absolute;left:1761;top:14681;width:315;height:742;visibility:visible;mso-wrap-style:none;v-text-anchor:middle" coordsize="46,121" o:gfxdata="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" path="m,l7,16,22,50,33,86r13,35l45,121,14,55,11,44,,xe" fillcolor="#44546a" strokecolor="#44546a">
+                    <v:shape id="Forma libre 19" o:spid="_x0000_s1053" style="position:absolute;left:1761;top:14681;width:315;height:742;visibility:visible;mso-wrap-style:none;v-text-anchor:middle" coordsize="46,121" o:gfxdata="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" path="m,l7,16,22,50,33,86r13,35l45,121,14,55,11,44,,xe" fillcolor="#44546a" strokecolor="#44546a">
                       <v:fill opacity="13107f"/>
                       <v:stroke opacity="13107f" endcap="square"/>
                       <v:path o:connecttype="custom" o:connectlocs="0,0;76100,155759;239160,486746;358744,837203;500063,1177928;489195,1177928;152193,535424;119584,428336;0,0" o:connectangles="0,0,0,0,0,0,0,0,0"/>
@@ -4119,6 +3992,7 @@
       </w:r>
       <w:r>
         <w:rPr>
+          <w:rFonts w:asciiTheme="majorHAnsi" w:hAnsiTheme="majorHAnsi" w:cstheme="majorHAnsi"/>
           <w:noProof/>
           <w:lang w:val="es-EC"/>
         </w:rPr>
@@ -4199,6 +4073,7 @@
     <w:p>
       <w:pPr>
         <w:rPr>
+          <w:rFonts w:asciiTheme="majorHAnsi" w:hAnsiTheme="majorHAnsi" w:cstheme="majorHAnsi"/>
           <w:sz w:val="24"/>
           <w:szCs w:val="24"/>
           <w:lang w:val="es-EC"/>
@@ -4208,116 +4083,133 @@
     <w:p>
       <w:pPr>
         <w:rPr>
-          <w:lang w:val="es-EC"/>
-        </w:rPr>
-      </w:pPr>
-    </w:p>
-    <w:p>
-      <w:pPr>
-        <w:rPr>
-          <w:lang w:val="es-EC"/>
-        </w:rPr>
-      </w:pPr>
-    </w:p>
-    <w:p>
-      <w:pPr>
-        <w:rPr>
-          <w:lang w:val="es-EC"/>
-        </w:rPr>
-      </w:pPr>
-    </w:p>
-    <w:p>
-      <w:pPr>
-        <w:rPr>
-          <w:lang w:val="es-EC"/>
-        </w:rPr>
-      </w:pPr>
-    </w:p>
-    <w:p>
-      <w:pPr>
-        <w:rPr>
-          <w:lang w:val="es-EC"/>
-        </w:rPr>
-      </w:pPr>
-    </w:p>
-    <w:p>
-      <w:pPr>
-        <w:rPr>
-          <w:lang w:val="es-EC"/>
-        </w:rPr>
-      </w:pPr>
-    </w:p>
-    <w:p>
-      <w:pPr>
-        <w:rPr>
-          <w:lang w:val="es-EC"/>
-        </w:rPr>
-      </w:pPr>
-    </w:p>
-    <w:p>
-      <w:pPr>
-        <w:rPr>
-          <w:lang w:val="es-EC"/>
-        </w:rPr>
-      </w:pPr>
-    </w:p>
-    <w:p>
-      <w:pPr>
-        <w:rPr>
-          <w:lang w:val="es-EC"/>
-        </w:rPr>
-      </w:pPr>
-    </w:p>
-    <w:p>
-      <w:pPr>
-        <w:rPr>
-          <w:lang w:val="es-EC"/>
-        </w:rPr>
-      </w:pPr>
-    </w:p>
-    <w:p>
-      <w:pPr>
-        <w:rPr>
-          <w:lang w:val="es-EC"/>
-        </w:rPr>
-      </w:pPr>
-    </w:p>
-    <w:p>
-      <w:pPr>
-        <w:rPr>
-          <w:lang w:val="es-EC"/>
-        </w:rPr>
-      </w:pPr>
-    </w:p>
-    <w:p>
-      <w:pPr>
-        <w:rPr>
-          <w:lang w:val="es-EC"/>
-        </w:rPr>
-      </w:pPr>
-    </w:p>
-    <w:p>
-      <w:pPr>
-        <w:rPr>
-          <w:lang w:val="es-EC"/>
-        </w:rPr>
-      </w:pPr>
-    </w:p>
-    <w:p>
-      <w:pPr>
-        <w:rPr>
-          <w:lang w:val="es-EC"/>
-        </w:rPr>
-      </w:pPr>
-    </w:p>
-    <w:p>
-      <w:pPr>
-        <w:rPr>
+          <w:rFonts w:asciiTheme="majorHAnsi" w:hAnsiTheme="majorHAnsi" w:cstheme="majorHAnsi"/>
+          <w:lang w:val="es-EC"/>
+        </w:rPr>
+      </w:pPr>
+    </w:p>
+    <w:p>
+      <w:pPr>
+        <w:rPr>
+          <w:rFonts w:asciiTheme="majorHAnsi" w:hAnsiTheme="majorHAnsi" w:cstheme="majorHAnsi"/>
+          <w:lang w:val="es-EC"/>
+        </w:rPr>
+      </w:pPr>
+    </w:p>
+    <w:p>
+      <w:pPr>
+        <w:rPr>
+          <w:rFonts w:asciiTheme="majorHAnsi" w:hAnsiTheme="majorHAnsi" w:cstheme="majorHAnsi"/>
+          <w:lang w:val="es-EC"/>
+        </w:rPr>
+      </w:pPr>
+    </w:p>
+    <w:p>
+      <w:pPr>
+        <w:rPr>
+          <w:rFonts w:asciiTheme="majorHAnsi" w:hAnsiTheme="majorHAnsi" w:cstheme="majorHAnsi"/>
+          <w:lang w:val="es-EC"/>
+        </w:rPr>
+      </w:pPr>
+    </w:p>
+    <w:p>
+      <w:pPr>
+        <w:rPr>
+          <w:rFonts w:asciiTheme="majorHAnsi" w:hAnsiTheme="majorHAnsi" w:cstheme="majorHAnsi"/>
+          <w:lang w:val="es-EC"/>
+        </w:rPr>
+      </w:pPr>
+    </w:p>
+    <w:p>
+      <w:pPr>
+        <w:rPr>
+          <w:rFonts w:asciiTheme="majorHAnsi" w:hAnsiTheme="majorHAnsi" w:cstheme="majorHAnsi"/>
+          <w:lang w:val="es-EC"/>
+        </w:rPr>
+      </w:pPr>
+    </w:p>
+    <w:p>
+      <w:pPr>
+        <w:rPr>
+          <w:rFonts w:asciiTheme="majorHAnsi" w:hAnsiTheme="majorHAnsi" w:cstheme="majorHAnsi"/>
+          <w:lang w:val="es-EC"/>
+        </w:rPr>
+      </w:pPr>
+    </w:p>
+    <w:p>
+      <w:pPr>
+        <w:rPr>
+          <w:rFonts w:asciiTheme="majorHAnsi" w:hAnsiTheme="majorHAnsi" w:cstheme="majorHAnsi"/>
+          <w:lang w:val="es-EC"/>
+        </w:rPr>
+      </w:pPr>
+    </w:p>
+    <w:p>
+      <w:pPr>
+        <w:rPr>
+          <w:rFonts w:asciiTheme="majorHAnsi" w:hAnsiTheme="majorHAnsi" w:cstheme="majorHAnsi"/>
+          <w:lang w:val="es-EC"/>
+        </w:rPr>
+      </w:pPr>
+    </w:p>
+    <w:p>
+      <w:pPr>
+        <w:rPr>
+          <w:rFonts w:asciiTheme="majorHAnsi" w:hAnsiTheme="majorHAnsi" w:cstheme="majorHAnsi"/>
+          <w:lang w:val="es-EC"/>
+        </w:rPr>
+      </w:pPr>
+    </w:p>
+    <w:p>
+      <w:pPr>
+        <w:rPr>
+          <w:rFonts w:asciiTheme="majorHAnsi" w:hAnsiTheme="majorHAnsi" w:cstheme="majorHAnsi"/>
+          <w:lang w:val="es-EC"/>
+        </w:rPr>
+      </w:pPr>
+    </w:p>
+    <w:p>
+      <w:pPr>
+        <w:rPr>
+          <w:rFonts w:asciiTheme="majorHAnsi" w:hAnsiTheme="majorHAnsi" w:cstheme="majorHAnsi"/>
+          <w:lang w:val="es-EC"/>
+        </w:rPr>
+      </w:pPr>
+    </w:p>
+    <w:p>
+      <w:pPr>
+        <w:rPr>
+          <w:rFonts w:asciiTheme="majorHAnsi" w:hAnsiTheme="majorHAnsi" w:cstheme="majorHAnsi"/>
+          <w:lang w:val="es-EC"/>
+        </w:rPr>
+      </w:pPr>
+    </w:p>
+    <w:p>
+      <w:pPr>
+        <w:rPr>
+          <w:rFonts w:asciiTheme="majorHAnsi" w:hAnsiTheme="majorHAnsi" w:cstheme="majorHAnsi"/>
+          <w:lang w:val="es-EC"/>
+        </w:rPr>
+      </w:pPr>
+    </w:p>
+    <w:p>
+      <w:pPr>
+        <w:rPr>
+          <w:rFonts w:asciiTheme="majorHAnsi" w:hAnsiTheme="majorHAnsi" w:cstheme="majorHAnsi"/>
+          <w:lang w:val="es-EC"/>
+        </w:rPr>
+      </w:pPr>
+    </w:p>
+    <w:p>
+      <w:pPr>
+        <w:rPr>
+          <w:rFonts w:asciiTheme="majorHAnsi" w:hAnsiTheme="majorHAnsi" w:cstheme="majorHAnsi"/>
           <w:lang w:val="es-EC"/>
         </w:rPr>
       </w:pPr>
       <w:r>
         <w:rPr>
+          <w:rFonts w:asciiTheme="majorHAnsi" w:hAnsiTheme="majorHAnsi" w:cstheme="majorHAnsi"/>
           <w:noProof/>
           <w:lang w:val="es-EC"/>
         </w:rPr>
@@ -4471,7 +4363,21 @@
                                 <w:b/>
                                 <w:sz w:val="28"/>
                               </w:rPr>
-                              <w:t>DICIEMBRE DEL 2019</w:t>
+                              <w:t>ENERO</w:t>
+                            </w:r>
+                            <w:r>
+                              <w:rPr>
+                                <w:b/>
+                                <w:sz w:val="28"/>
+                              </w:rPr>
+                              <w:t xml:space="preserve"> DEL 20</w:t>
+                            </w:r>
+                            <w:r>
+                              <w:rPr>
+                                <w:b/>
+                                <w:sz w:val="28"/>
+                              </w:rPr>
+                              <w:t>20</w:t>
                             </w:r>
                           </w:p>
                           <w:p>
@@ -4530,7 +4436,7 @@
                 <v:stroke joinstyle="miter"/>
                 <v:path gradientshapeok="t" o:connecttype="rect"/>
               </v:shapetype>
-              <v:shape id="Cuadro de texto 2" o:spid="_x0000_s1055" type="#_x0000_t202" style="position:absolute;margin-left:304.8pt;margin-top:273.15pt;width:356pt;height:273.2pt;z-index:251664384;visibility:visible;mso-wrap-style:square;mso-width-percent:0;mso-height-percent:0;mso-wrap-distance-left:9.05pt;mso-wrap-distance-top:0;mso-wrap-distance-right:9.05pt;mso-wrap-distance-bottom:0;mso-position-horizontal:right;mso-position-horizontal-relative:margin;mso-position-vertical:absolute;mso-position-vertical-relative:page;mso-width-percent:0;mso-height-percent:0;mso-width-relative:page;mso-height-relative:page;v-text-anchor:top" o:gfxdata="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" stroked="f">
+              <v:shape id="Cuadro de texto 2" o:spid="_x0000_s1026" type="#_x0000_t202" style="position:absolute;margin-left:304.8pt;margin-top:273.15pt;width:356pt;height:273.2pt;z-index:251664384;visibility:visible;mso-wrap-style:square;mso-width-percent:0;mso-height-percent:0;mso-wrap-distance-left:9.05pt;mso-wrap-distance-top:0;mso-wrap-distance-right:9.05pt;mso-wrap-distance-bottom:0;mso-position-horizontal:right;mso-position-horizontal-relative:margin;mso-position-vertical:absolute;mso-position-vertical-relative:page;mso-width-percent:0;mso-height-percent:0;mso-width-relative:page;mso-height-relative:page;v-text-anchor:top" o:gfxdata="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" stroked="f">
                 <v:textbox inset=".05pt,.05pt,.05pt,.05pt">
                   <w:txbxContent>
                     <w:p>
@@ -4630,7 +4536,21 @@
                           <w:b/>
                           <w:sz w:val="28"/>
                         </w:rPr>
-                        <w:t>DICIEMBRE DEL 2019</w:t>
+                        <w:t>ENERO</w:t>
+                      </w:r>
+                      <w:r>
+                        <w:rPr>
+                          <w:b/>
+                          <w:sz w:val="28"/>
+                        </w:rPr>
+                        <w:t xml:space="preserve"> DEL 20</w:t>
+                      </w:r>
+                      <w:r>
+                        <w:rPr>
+                          <w:b/>
+                          <w:sz w:val="28"/>
+                        </w:rPr>
+                        <w:t>20</w:t>
                       </w:r>
                     </w:p>
                     <w:p>
@@ -4678,95 +4598,109 @@
     <w:p>
       <w:pPr>
         <w:rPr>
-          <w:lang w:val="es-EC"/>
-        </w:rPr>
-      </w:pPr>
-    </w:p>
-    <w:p>
-      <w:pPr>
-        <w:rPr>
-          <w:lang w:val="es-EC"/>
-        </w:rPr>
-      </w:pPr>
-    </w:p>
-    <w:p>
-      <w:pPr>
-        <w:rPr>
-          <w:lang w:val="es-EC"/>
-        </w:rPr>
-      </w:pPr>
-    </w:p>
-    <w:p>
-      <w:pPr>
-        <w:rPr>
-          <w:lang w:val="es-EC"/>
-        </w:rPr>
-      </w:pPr>
-    </w:p>
-    <w:p>
-      <w:pPr>
-        <w:rPr>
-          <w:lang w:val="es-EC"/>
-        </w:rPr>
-      </w:pPr>
-    </w:p>
-    <w:p>
-      <w:pPr>
-        <w:rPr>
-          <w:lang w:val="es-EC"/>
-        </w:rPr>
-      </w:pPr>
-    </w:p>
-    <w:p>
-      <w:pPr>
-        <w:rPr>
-          <w:lang w:val="es-EC"/>
-        </w:rPr>
-      </w:pPr>
-    </w:p>
-    <w:p>
-      <w:pPr>
-        <w:rPr>
-          <w:lang w:val="es-EC"/>
-        </w:rPr>
-      </w:pPr>
-    </w:p>
-    <w:p>
-      <w:pPr>
-        <w:rPr>
-          <w:lang w:val="es-EC"/>
-        </w:rPr>
-      </w:pPr>
-    </w:p>
-    <w:p>
-      <w:pPr>
-        <w:rPr>
-          <w:lang w:val="es-EC"/>
-        </w:rPr>
-      </w:pPr>
-    </w:p>
-    <w:p>
-      <w:pPr>
-        <w:rPr>
-          <w:lang w:val="es-EC"/>
-        </w:rPr>
-      </w:pPr>
-    </w:p>
-    <w:p>
-      <w:pPr>
-        <w:rPr>
-          <w:lang w:val="es-EC"/>
-        </w:rPr>
-      </w:pPr>
-    </w:p>
-    <w:p>
-      <w:pPr>
-        <w:rPr>
+          <w:rFonts w:asciiTheme="majorHAnsi" w:hAnsiTheme="majorHAnsi" w:cstheme="majorHAnsi"/>
+          <w:lang w:val="es-EC"/>
+        </w:rPr>
+      </w:pPr>
+    </w:p>
+    <w:p>
+      <w:pPr>
+        <w:rPr>
+          <w:rFonts w:asciiTheme="majorHAnsi" w:hAnsiTheme="majorHAnsi" w:cstheme="majorHAnsi"/>
+          <w:lang w:val="es-EC"/>
+        </w:rPr>
+      </w:pPr>
+    </w:p>
+    <w:p>
+      <w:pPr>
+        <w:rPr>
+          <w:rFonts w:asciiTheme="majorHAnsi" w:hAnsiTheme="majorHAnsi" w:cstheme="majorHAnsi"/>
+          <w:lang w:val="es-EC"/>
+        </w:rPr>
+      </w:pPr>
+    </w:p>
+    <w:p>
+      <w:pPr>
+        <w:rPr>
+          <w:rFonts w:asciiTheme="majorHAnsi" w:hAnsiTheme="majorHAnsi" w:cstheme="majorHAnsi"/>
+          <w:lang w:val="es-EC"/>
+        </w:rPr>
+      </w:pPr>
+    </w:p>
+    <w:p>
+      <w:pPr>
+        <w:rPr>
+          <w:rFonts w:asciiTheme="majorHAnsi" w:hAnsiTheme="majorHAnsi" w:cstheme="majorHAnsi"/>
+          <w:lang w:val="es-EC"/>
+        </w:rPr>
+      </w:pPr>
+    </w:p>
+    <w:p>
+      <w:pPr>
+        <w:rPr>
+          <w:rFonts w:asciiTheme="majorHAnsi" w:hAnsiTheme="majorHAnsi" w:cstheme="majorHAnsi"/>
+          <w:lang w:val="es-EC"/>
+        </w:rPr>
+      </w:pPr>
+    </w:p>
+    <w:p>
+      <w:pPr>
+        <w:rPr>
+          <w:rFonts w:asciiTheme="majorHAnsi" w:hAnsiTheme="majorHAnsi" w:cstheme="majorHAnsi"/>
+          <w:lang w:val="es-EC"/>
+        </w:rPr>
+      </w:pPr>
+    </w:p>
+    <w:p>
+      <w:pPr>
+        <w:rPr>
+          <w:rFonts w:asciiTheme="majorHAnsi" w:hAnsiTheme="majorHAnsi" w:cstheme="majorHAnsi"/>
+          <w:lang w:val="es-EC"/>
+        </w:rPr>
+      </w:pPr>
+    </w:p>
+    <w:p>
+      <w:pPr>
+        <w:rPr>
+          <w:rFonts w:asciiTheme="majorHAnsi" w:hAnsiTheme="majorHAnsi" w:cstheme="majorHAnsi"/>
+          <w:lang w:val="es-EC"/>
+        </w:rPr>
+      </w:pPr>
+    </w:p>
+    <w:p>
+      <w:pPr>
+        <w:rPr>
+          <w:rFonts w:asciiTheme="majorHAnsi" w:hAnsiTheme="majorHAnsi" w:cstheme="majorHAnsi"/>
+          <w:lang w:val="es-EC"/>
+        </w:rPr>
+      </w:pPr>
+    </w:p>
+    <w:p>
+      <w:pPr>
+        <w:rPr>
+          <w:rFonts w:asciiTheme="majorHAnsi" w:hAnsiTheme="majorHAnsi" w:cstheme="majorHAnsi"/>
+          <w:lang w:val="es-EC"/>
+        </w:rPr>
+      </w:pPr>
+    </w:p>
+    <w:p>
+      <w:pPr>
+        <w:rPr>
+          <w:rFonts w:asciiTheme="majorHAnsi" w:hAnsiTheme="majorHAnsi" w:cstheme="majorHAnsi"/>
+          <w:lang w:val="es-EC"/>
+        </w:rPr>
+      </w:pPr>
+    </w:p>
+    <w:p>
+      <w:pPr>
+        <w:rPr>
+          <w:rFonts w:asciiTheme="majorHAnsi" w:hAnsiTheme="majorHAnsi" w:cstheme="majorHAnsi"/>
           <w:lang w:val="es-EC"/>
         </w:rPr>
       </w:pPr>
       <w:r>
         <w:rPr>
+          <w:rFonts w:asciiTheme="majorHAnsi" w:hAnsiTheme="majorHAnsi" w:cstheme="majorHAnsi"/>
           <w:noProof/>
           <w:lang w:val="es-EC"/>
         </w:rPr>
@@ -5049,7 +4983,7 @@
           </mc:Choice>
           <mc:Fallback>
             <w:pict>
-              <v:shape w14:anchorId="17A367DA" id="Cuadro de texto 1" o:spid="_x0000_s1056" type="#_x0000_t202" style="position:absolute;margin-left:134.5pt;margin-top:422.45pt;width:315.2pt;height:336.25pt;z-index:251666432;visibility:visible;mso-wrap-style:square;mso-width-percent:0;mso-height-percent:0;mso-wrap-distance-left:9.05pt;mso-wrap-distance-top:0;mso-wrap-distance-right:9.05pt;mso-wrap-distance-bottom:0;mso-position-horizontal:absolute;mso-position-horizontal-relative:margin;mso-position-vertical:absolute;mso-position-vertical-relative:page;mso-width-percent:0;mso-height-percent:0;mso-width-relative:page;mso-height-relative:page;v-text-anchor:top" o:gfxdata="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" stroked="f">
+              <v:shape w14:anchorId="17A367DA" id="Cuadro de texto 1" o:spid="_x0000_s1027" type="#_x0000_t202" style="position:absolute;margin-left:134.5pt;margin-top:422.45pt;width:315.2pt;height:336.25pt;z-index:251666432;visibility:visible;mso-wrap-style:square;mso-width-percent:0;mso-height-percent:0;mso-wrap-distance-left:9.05pt;mso-wrap-distance-top:0;mso-wrap-distance-right:9.05pt;mso-wrap-distance-bottom:0;mso-position-horizontal:absolute;mso-position-horizontal-relative:margin;mso-position-vertical:absolute;mso-position-vertical-relative:page;mso-width-percent:0;mso-height-percent:0;mso-width-relative:page;mso-height-relative:page;v-text-anchor:top" o:gfxdata="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" stroked="f">
                 <v:textbox inset=".05pt,.05pt,.05pt,.05pt">
                   <w:txbxContent>
                     <w:p>
@@ -5271,167 +5205,191 @@
     <w:p>
       <w:pPr>
         <w:rPr>
-          <w:lang w:val="es-EC"/>
-        </w:rPr>
-      </w:pPr>
-    </w:p>
-    <w:p>
-      <w:pPr>
-        <w:rPr>
-          <w:lang w:val="es-EC"/>
-        </w:rPr>
-      </w:pPr>
-    </w:p>
-    <w:p>
-      <w:pPr>
-        <w:rPr>
-          <w:lang w:val="es-EC"/>
-        </w:rPr>
-      </w:pPr>
-    </w:p>
-    <w:p>
-      <w:pPr>
-        <w:rPr>
-          <w:lang w:val="es-EC"/>
-        </w:rPr>
-      </w:pPr>
-    </w:p>
-    <w:p>
-      <w:pPr>
-        <w:rPr>
-          <w:lang w:val="es-EC"/>
-        </w:rPr>
-      </w:pPr>
-    </w:p>
-    <w:p>
-      <w:pPr>
-        <w:rPr>
-          <w:lang w:val="es-EC"/>
-        </w:rPr>
-      </w:pPr>
-    </w:p>
-    <w:p>
-      <w:pPr>
-        <w:rPr>
-          <w:lang w:val="es-EC"/>
-        </w:rPr>
-      </w:pPr>
-    </w:p>
-    <w:p>
-      <w:pPr>
-        <w:rPr>
-          <w:lang w:val="es-EC"/>
-        </w:rPr>
-      </w:pPr>
-    </w:p>
-    <w:p>
-      <w:pPr>
-        <w:rPr>
-          <w:lang w:val="es-EC"/>
-        </w:rPr>
-      </w:pPr>
-    </w:p>
-    <w:p>
-      <w:pPr>
-        <w:rPr>
-          <w:lang w:val="es-EC"/>
-        </w:rPr>
-      </w:pPr>
-    </w:p>
-    <w:p>
-      <w:pPr>
-        <w:rPr>
-          <w:lang w:val="es-EC"/>
-        </w:rPr>
-      </w:pPr>
-    </w:p>
-    <w:p>
-      <w:pPr>
-        <w:rPr>
-          <w:lang w:val="es-EC"/>
-        </w:rPr>
-      </w:pPr>
-    </w:p>
-    <w:p>
-      <w:pPr>
-        <w:rPr>
-          <w:lang w:val="es-EC"/>
-        </w:rPr>
-      </w:pPr>
-    </w:p>
-    <w:p>
-      <w:pPr>
-        <w:rPr>
-          <w:lang w:val="es-EC"/>
-        </w:rPr>
-      </w:pPr>
-    </w:p>
-    <w:p>
-      <w:pPr>
-        <w:rPr>
-          <w:lang w:val="es-EC"/>
-        </w:rPr>
-      </w:pPr>
-    </w:p>
-    <w:p>
-      <w:pPr>
-        <w:rPr>
-          <w:lang w:val="es-EC"/>
-        </w:rPr>
-      </w:pPr>
-    </w:p>
-    <w:p>
-      <w:pPr>
-        <w:rPr>
-          <w:lang w:val="es-EC"/>
-        </w:rPr>
-      </w:pPr>
-    </w:p>
-    <w:p>
-      <w:pPr>
-        <w:rPr>
-          <w:lang w:val="es-EC"/>
-        </w:rPr>
-      </w:pPr>
-    </w:p>
-    <w:p>
-      <w:pPr>
-        <w:rPr>
-          <w:lang w:val="es-EC"/>
-        </w:rPr>
-      </w:pPr>
-    </w:p>
-    <w:p>
-      <w:pPr>
-        <w:rPr>
-          <w:lang w:val="es-EC"/>
-        </w:rPr>
-      </w:pPr>
-    </w:p>
-    <w:p>
-      <w:pPr>
-        <w:rPr>
-          <w:lang w:val="es-EC"/>
-        </w:rPr>
-      </w:pPr>
-    </w:p>
-    <w:p>
-      <w:pPr>
-        <w:rPr>
-          <w:lang w:val="es-EC"/>
-        </w:rPr>
-      </w:pPr>
-    </w:p>
-    <w:p>
-      <w:pPr>
-        <w:rPr>
-          <w:lang w:val="es-EC"/>
-        </w:rPr>
-      </w:pPr>
-    </w:p>
-    <w:p>
-      <w:pPr>
-        <w:rPr>
+          <w:rFonts w:asciiTheme="majorHAnsi" w:hAnsiTheme="majorHAnsi" w:cstheme="majorHAnsi"/>
+          <w:lang w:val="es-EC"/>
+        </w:rPr>
+      </w:pPr>
+    </w:p>
+    <w:p>
+      <w:pPr>
+        <w:rPr>
+          <w:rFonts w:asciiTheme="majorHAnsi" w:hAnsiTheme="majorHAnsi" w:cstheme="majorHAnsi"/>
+          <w:lang w:val="es-EC"/>
+        </w:rPr>
+      </w:pPr>
+    </w:p>
+    <w:p>
+      <w:pPr>
+        <w:rPr>
+          <w:rFonts w:asciiTheme="majorHAnsi" w:hAnsiTheme="majorHAnsi" w:cstheme="majorHAnsi"/>
+          <w:lang w:val="es-EC"/>
+        </w:rPr>
+      </w:pPr>
+    </w:p>
+    <w:p>
+      <w:pPr>
+        <w:rPr>
+          <w:rFonts w:asciiTheme="majorHAnsi" w:hAnsiTheme="majorHAnsi" w:cstheme="majorHAnsi"/>
+          <w:lang w:val="es-EC"/>
+        </w:rPr>
+      </w:pPr>
+    </w:p>
+    <w:p>
+      <w:pPr>
+        <w:rPr>
+          <w:rFonts w:asciiTheme="majorHAnsi" w:hAnsiTheme="majorHAnsi" w:cstheme="majorHAnsi"/>
+          <w:lang w:val="es-EC"/>
+        </w:rPr>
+      </w:pPr>
+    </w:p>
+    <w:p>
+      <w:pPr>
+        <w:rPr>
+          <w:rFonts w:asciiTheme="majorHAnsi" w:hAnsiTheme="majorHAnsi" w:cstheme="majorHAnsi"/>
+          <w:lang w:val="es-EC"/>
+        </w:rPr>
+      </w:pPr>
+    </w:p>
+    <w:p>
+      <w:pPr>
+        <w:rPr>
+          <w:rFonts w:asciiTheme="majorHAnsi" w:hAnsiTheme="majorHAnsi" w:cstheme="majorHAnsi"/>
+          <w:lang w:val="es-EC"/>
+        </w:rPr>
+      </w:pPr>
+    </w:p>
+    <w:p>
+      <w:pPr>
+        <w:rPr>
+          <w:rFonts w:asciiTheme="majorHAnsi" w:hAnsiTheme="majorHAnsi" w:cstheme="majorHAnsi"/>
+          <w:lang w:val="es-EC"/>
+        </w:rPr>
+      </w:pPr>
+    </w:p>
+    <w:p>
+      <w:pPr>
+        <w:rPr>
+          <w:rFonts w:asciiTheme="majorHAnsi" w:hAnsiTheme="majorHAnsi" w:cstheme="majorHAnsi"/>
+          <w:lang w:val="es-EC"/>
+        </w:rPr>
+      </w:pPr>
+    </w:p>
+    <w:p>
+      <w:pPr>
+        <w:rPr>
+          <w:rFonts w:asciiTheme="majorHAnsi" w:hAnsiTheme="majorHAnsi" w:cstheme="majorHAnsi"/>
+          <w:lang w:val="es-EC"/>
+        </w:rPr>
+      </w:pPr>
+    </w:p>
+    <w:p>
+      <w:pPr>
+        <w:rPr>
+          <w:rFonts w:asciiTheme="majorHAnsi" w:hAnsiTheme="majorHAnsi" w:cstheme="majorHAnsi"/>
+          <w:lang w:val="es-EC"/>
+        </w:rPr>
+      </w:pPr>
+    </w:p>
+    <w:p>
+      <w:pPr>
+        <w:rPr>
+          <w:rFonts w:asciiTheme="majorHAnsi" w:hAnsiTheme="majorHAnsi" w:cstheme="majorHAnsi"/>
+          <w:lang w:val="es-EC"/>
+        </w:rPr>
+      </w:pPr>
+    </w:p>
+    <w:p>
+      <w:pPr>
+        <w:rPr>
+          <w:rFonts w:asciiTheme="majorHAnsi" w:hAnsiTheme="majorHAnsi" w:cstheme="majorHAnsi"/>
+          <w:lang w:val="es-EC"/>
+        </w:rPr>
+      </w:pPr>
+    </w:p>
+    <w:p>
+      <w:pPr>
+        <w:rPr>
+          <w:rFonts w:asciiTheme="majorHAnsi" w:hAnsiTheme="majorHAnsi" w:cstheme="majorHAnsi"/>
+          <w:lang w:val="es-EC"/>
+        </w:rPr>
+      </w:pPr>
+    </w:p>
+    <w:p>
+      <w:pPr>
+        <w:rPr>
+          <w:rFonts w:asciiTheme="majorHAnsi" w:hAnsiTheme="majorHAnsi" w:cstheme="majorHAnsi"/>
+          <w:lang w:val="es-EC"/>
+        </w:rPr>
+      </w:pPr>
+    </w:p>
+    <w:p>
+      <w:pPr>
+        <w:rPr>
+          <w:rFonts w:asciiTheme="majorHAnsi" w:hAnsiTheme="majorHAnsi" w:cstheme="majorHAnsi"/>
+          <w:lang w:val="es-EC"/>
+        </w:rPr>
+      </w:pPr>
+    </w:p>
+    <w:p>
+      <w:pPr>
+        <w:rPr>
+          <w:rFonts w:asciiTheme="majorHAnsi" w:hAnsiTheme="majorHAnsi" w:cstheme="majorHAnsi"/>
+          <w:lang w:val="es-EC"/>
+        </w:rPr>
+      </w:pPr>
+    </w:p>
+    <w:p>
+      <w:pPr>
+        <w:rPr>
+          <w:rFonts w:asciiTheme="majorHAnsi" w:hAnsiTheme="majorHAnsi" w:cstheme="majorHAnsi"/>
+          <w:lang w:val="es-EC"/>
+        </w:rPr>
+      </w:pPr>
+    </w:p>
+    <w:p>
+      <w:pPr>
+        <w:rPr>
+          <w:rFonts w:asciiTheme="majorHAnsi" w:hAnsiTheme="majorHAnsi" w:cstheme="majorHAnsi"/>
+          <w:lang w:val="es-EC"/>
+        </w:rPr>
+      </w:pPr>
+    </w:p>
+    <w:p>
+      <w:pPr>
+        <w:rPr>
+          <w:rFonts w:asciiTheme="majorHAnsi" w:hAnsiTheme="majorHAnsi" w:cstheme="majorHAnsi"/>
+          <w:lang w:val="es-EC"/>
+        </w:rPr>
+      </w:pPr>
+    </w:p>
+    <w:p>
+      <w:pPr>
+        <w:rPr>
+          <w:rFonts w:asciiTheme="majorHAnsi" w:hAnsiTheme="majorHAnsi" w:cstheme="majorHAnsi"/>
+          <w:lang w:val="es-EC"/>
+        </w:rPr>
+      </w:pPr>
+    </w:p>
+    <w:p>
+      <w:pPr>
+        <w:rPr>
+          <w:rFonts w:asciiTheme="majorHAnsi" w:hAnsiTheme="majorHAnsi" w:cstheme="majorHAnsi"/>
+          <w:lang w:val="es-EC"/>
+        </w:rPr>
+      </w:pPr>
+    </w:p>
+    <w:p>
+      <w:pPr>
+        <w:rPr>
+          <w:rFonts w:asciiTheme="majorHAnsi" w:hAnsiTheme="majorHAnsi" w:cstheme="majorHAnsi"/>
+          <w:lang w:val="es-EC"/>
+        </w:rPr>
+      </w:pPr>
+    </w:p>
+    <w:p>
+      <w:pPr>
+        <w:rPr>
+          <w:rFonts w:asciiTheme="majorHAnsi" w:hAnsiTheme="majorHAnsi" w:cstheme="majorHAnsi"/>
           <w:lang w:val="es-EC"/>
         </w:rPr>
       </w:pPr>
@@ -5439,7 +5397,7 @@
     <w:sdt>
       <w:sdtPr>
         <w:rPr>
-          <w:rFonts w:ascii="Times New Roman" w:eastAsia="Times New Roman" w:hAnsi="Times New Roman" w:cs="Times New Roman"/>
+          <w:rFonts w:eastAsia="Times New Roman" w:cstheme="majorHAnsi"/>
           <w:color w:val="auto"/>
           <w:sz w:val="20"/>
           <w:szCs w:val="20"/>
@@ -5463,6 +5421,7 @@
             <w:pStyle w:val="TtuloTDC"/>
             <w:spacing w:line="480" w:lineRule="auto"/>
             <w:rPr>
+              <w:rFonts w:cstheme="majorHAnsi"/>
               <w:b/>
               <w:bCs/>
               <w:lang w:val="es-EC"/>
@@ -5470,6 +5429,7 @@
           </w:pPr>
           <w:r>
             <w:rPr>
+              <w:rFonts w:cstheme="majorHAnsi"/>
               <w:b/>
               <w:bCs/>
               <w:lang w:val="es-EC"/>
@@ -5486,7 +5446,7 @@
             </w:tabs>
             <w:spacing w:line="480" w:lineRule="auto"/>
             <w:rPr>
-              <w:rFonts w:asciiTheme="minorHAnsi" w:eastAsiaTheme="minorEastAsia" w:hAnsiTheme="minorHAnsi" w:cstheme="minorBidi"/>
+              <w:rFonts w:asciiTheme="majorHAnsi" w:eastAsiaTheme="minorEastAsia" w:hAnsiTheme="majorHAnsi" w:cstheme="majorHAnsi"/>
               <w:noProof/>
               <w:sz w:val="22"/>
               <w:szCs w:val="22"/>
@@ -5495,18 +5455,21 @@
           </w:pPr>
           <w:r>
             <w:rPr>
+              <w:rFonts w:asciiTheme="majorHAnsi" w:hAnsiTheme="majorHAnsi" w:cstheme="majorHAnsi"/>
               <w:lang w:val="es-EC"/>
             </w:rPr>
             <w:fldChar w:fldCharType="begin"/>
           </w:r>
           <w:r>
             <w:rPr>
+              <w:rFonts w:asciiTheme="majorHAnsi" w:hAnsiTheme="majorHAnsi" w:cstheme="majorHAnsi"/>
               <w:lang w:val="es-EC"/>
             </w:rPr>
             <w:instrText xml:space="preserve"> TOC \o "1-3" \h \z \u </w:instrText>
           </w:r>
           <w:r>
             <w:rPr>
+              <w:rFonts w:asciiTheme="majorHAnsi" w:hAnsiTheme="majorHAnsi" w:cstheme="majorHAnsi"/>
               <w:lang w:val="es-EC"/>
             </w:rPr>
             <w:fldChar w:fldCharType="separate"/>
@@ -5515,6 +5478,7 @@
             <w:r>
               <w:rPr>
                 <w:rStyle w:val="Hipervnculo"/>
+                <w:rFonts w:asciiTheme="majorHAnsi" w:hAnsiTheme="majorHAnsi" w:cstheme="majorHAnsi"/>
                 <w:b/>
                 <w:bCs/>
                 <w:noProof/>
@@ -5524,7 +5488,7 @@
             </w:r>
             <w:r>
               <w:rPr>
-                <w:rFonts w:asciiTheme="minorHAnsi" w:eastAsiaTheme="minorEastAsia" w:hAnsiTheme="minorHAnsi" w:cstheme="minorBidi"/>
+                <w:rFonts w:asciiTheme="majorHAnsi" w:eastAsiaTheme="minorEastAsia" w:hAnsiTheme="majorHAnsi" w:cstheme="majorHAnsi"/>
                 <w:noProof/>
                 <w:sz w:val="22"/>
                 <w:szCs w:val="22"/>
@@ -5535,6 +5499,7 @@
             <w:r>
               <w:rPr>
                 <w:rStyle w:val="Hipervnculo"/>
+                <w:rFonts w:asciiTheme="majorHAnsi" w:hAnsiTheme="majorHAnsi" w:cstheme="majorHAnsi"/>
                 <w:b/>
                 <w:bCs/>
                 <w:noProof/>
@@ -5544,6 +5509,7 @@
             </w:r>
             <w:r>
               <w:rPr>
+                <w:rFonts w:asciiTheme="majorHAnsi" w:hAnsiTheme="majorHAnsi" w:cstheme="majorHAnsi"/>
                 <w:noProof/>
                 <w:webHidden/>
                 <w:lang w:val="es-EC"/>
@@ -5552,6 +5518,7 @@
             </w:r>
             <w:r>
               <w:rPr>
+                <w:rFonts w:asciiTheme="majorHAnsi" w:hAnsiTheme="majorHAnsi" w:cstheme="majorHAnsi"/>
                 <w:noProof/>
                 <w:webHidden/>
                 <w:lang w:val="es-EC"/>
@@ -5560,6 +5527,7 @@
             </w:r>
             <w:r>
               <w:rPr>
+                <w:rFonts w:asciiTheme="majorHAnsi" w:hAnsiTheme="majorHAnsi" w:cstheme="majorHAnsi"/>
                 <w:noProof/>
                 <w:webHidden/>
                 <w:lang w:val="es-EC"/>
@@ -5568,6 +5536,7 @@
             </w:r>
             <w:r>
               <w:rPr>
+                <w:rFonts w:asciiTheme="majorHAnsi" w:hAnsiTheme="majorHAnsi" w:cstheme="majorHAnsi"/>
                 <w:noProof/>
                 <w:webHidden/>
                 <w:lang w:val="es-EC"/>
@@ -5575,6 +5544,7 @@
             </w:r>
             <w:r>
               <w:rPr>
+                <w:rFonts w:asciiTheme="majorHAnsi" w:hAnsiTheme="majorHAnsi" w:cstheme="majorHAnsi"/>
                 <w:noProof/>
                 <w:webHidden/>
                 <w:lang w:val="es-EC"/>
@@ -5583,6 +5553,7 @@
             </w:r>
             <w:r>
               <w:rPr>
+                <w:rFonts w:asciiTheme="majorHAnsi" w:hAnsiTheme="majorHAnsi" w:cstheme="majorHAnsi"/>
                 <w:noProof/>
                 <w:webHidden/>
                 <w:lang w:val="es-EC"/>
@@ -5591,6 +5562,7 @@
             </w:r>
             <w:r>
               <w:rPr>
+                <w:rFonts w:asciiTheme="majorHAnsi" w:hAnsiTheme="majorHAnsi" w:cstheme="majorHAnsi"/>
                 <w:noProof/>
                 <w:webHidden/>
                 <w:lang w:val="es-EC"/>
@@ -5608,7 +5580,7 @@
             </w:tabs>
             <w:spacing w:line="480" w:lineRule="auto"/>
             <w:rPr>
-              <w:rFonts w:asciiTheme="minorHAnsi" w:eastAsiaTheme="minorEastAsia" w:hAnsiTheme="minorHAnsi" w:cstheme="minorBidi"/>
+              <w:rFonts w:asciiTheme="majorHAnsi" w:eastAsiaTheme="minorEastAsia" w:hAnsiTheme="majorHAnsi" w:cstheme="majorHAnsi"/>
               <w:noProof/>
               <w:sz w:val="22"/>
               <w:szCs w:val="22"/>
@@ -5619,6 +5591,7 @@
             <w:r>
               <w:rPr>
                 <w:rStyle w:val="Hipervnculo"/>
+                <w:rFonts w:asciiTheme="majorHAnsi" w:hAnsiTheme="majorHAnsi" w:cstheme="majorHAnsi"/>
                 <w:b/>
                 <w:bCs/>
                 <w:noProof/>
@@ -5628,7 +5601,7 @@
             </w:r>
             <w:r>
               <w:rPr>
-                <w:rFonts w:asciiTheme="minorHAnsi" w:eastAsiaTheme="minorEastAsia" w:hAnsiTheme="minorHAnsi" w:cstheme="minorBidi"/>
+                <w:rFonts w:asciiTheme="majorHAnsi" w:eastAsiaTheme="minorEastAsia" w:hAnsiTheme="majorHAnsi" w:cstheme="majorHAnsi"/>
                 <w:noProof/>
                 <w:sz w:val="22"/>
                 <w:szCs w:val="22"/>
@@ -5639,6 +5612,7 @@
             <w:r>
               <w:rPr>
                 <w:rStyle w:val="Hipervnculo"/>
+                <w:rFonts w:asciiTheme="majorHAnsi" w:hAnsiTheme="majorHAnsi" w:cstheme="majorHAnsi"/>
                 <w:b/>
                 <w:bCs/>
                 <w:noProof/>
@@ -5648,6 +5622,7 @@
             </w:r>
             <w:r>
               <w:rPr>
+                <w:rFonts w:asciiTheme="majorHAnsi" w:hAnsiTheme="majorHAnsi" w:cstheme="majorHAnsi"/>
                 <w:noProof/>
                 <w:webHidden/>
                 <w:lang w:val="es-EC"/>
@@ -5656,6 +5631,7 @@
             </w:r>
             <w:r>
               <w:rPr>
+                <w:rFonts w:asciiTheme="majorHAnsi" w:hAnsiTheme="majorHAnsi" w:cstheme="majorHAnsi"/>
                 <w:noProof/>
                 <w:webHidden/>
                 <w:lang w:val="es-EC"/>
@@ -5664,6 +5640,7 @@
             </w:r>
             <w:r>
               <w:rPr>
+                <w:rFonts w:asciiTheme="majorHAnsi" w:hAnsiTheme="majorHAnsi" w:cstheme="majorHAnsi"/>
                 <w:noProof/>
                 <w:webHidden/>
                 <w:lang w:val="es-EC"/>
@@ -5672,6 +5649,7 @@
             </w:r>
             <w:r>
               <w:rPr>
+                <w:rFonts w:asciiTheme="majorHAnsi" w:hAnsiTheme="majorHAnsi" w:cstheme="majorHAnsi"/>
                 <w:noProof/>
                 <w:webHidden/>
                 <w:lang w:val="es-EC"/>
@@ -5679,6 +5657,7 @@
             </w:r>
             <w:r>
               <w:rPr>
+                <w:rFonts w:asciiTheme="majorHAnsi" w:hAnsiTheme="majorHAnsi" w:cstheme="majorHAnsi"/>
                 <w:noProof/>
                 <w:webHidden/>
                 <w:lang w:val="es-EC"/>
@@ -5687,6 +5666,7 @@
             </w:r>
             <w:r>
               <w:rPr>
+                <w:rFonts w:asciiTheme="majorHAnsi" w:hAnsiTheme="majorHAnsi" w:cstheme="majorHAnsi"/>
                 <w:noProof/>
                 <w:webHidden/>
                 <w:lang w:val="es-EC"/>
@@ -5695,6 +5675,7 @@
             </w:r>
             <w:r>
               <w:rPr>
+                <w:rFonts w:asciiTheme="majorHAnsi" w:hAnsiTheme="majorHAnsi" w:cstheme="majorHAnsi"/>
                 <w:noProof/>
                 <w:webHidden/>
                 <w:lang w:val="es-EC"/>
@@ -5711,7 +5692,7 @@
             </w:tabs>
             <w:spacing w:line="480" w:lineRule="auto"/>
             <w:rPr>
-              <w:rFonts w:asciiTheme="minorHAnsi" w:eastAsiaTheme="minorEastAsia" w:hAnsiTheme="minorHAnsi" w:cstheme="minorBidi"/>
+              <w:rFonts w:asciiTheme="majorHAnsi" w:eastAsiaTheme="minorEastAsia" w:hAnsiTheme="majorHAnsi" w:cstheme="majorHAnsi"/>
               <w:noProof/>
               <w:sz w:val="22"/>
               <w:szCs w:val="22"/>
@@ -5722,6 +5703,7 @@
             <w:r>
               <w:rPr>
                 <w:rStyle w:val="Hipervnculo"/>
+                <w:rFonts w:asciiTheme="majorHAnsi" w:hAnsiTheme="majorHAnsi" w:cstheme="majorHAnsi"/>
                 <w:b/>
                 <w:bCs/>
                 <w:noProof/>
@@ -5731,6 +5713,7 @@
             </w:r>
             <w:r>
               <w:rPr>
+                <w:rFonts w:asciiTheme="majorHAnsi" w:hAnsiTheme="majorHAnsi" w:cstheme="majorHAnsi"/>
                 <w:noProof/>
                 <w:webHidden/>
                 <w:lang w:val="es-EC"/>
@@ -5739,6 +5722,7 @@
             </w:r>
             <w:r>
               <w:rPr>
+                <w:rFonts w:asciiTheme="majorHAnsi" w:hAnsiTheme="majorHAnsi" w:cstheme="majorHAnsi"/>
                 <w:noProof/>
                 <w:webHidden/>
                 <w:lang w:val="es-EC"/>
@@ -5747,6 +5731,7 @@
             </w:r>
             <w:r>
               <w:rPr>
+                <w:rFonts w:asciiTheme="majorHAnsi" w:hAnsiTheme="majorHAnsi" w:cstheme="majorHAnsi"/>
                 <w:noProof/>
                 <w:webHidden/>
                 <w:lang w:val="es-EC"/>
@@ -5755,6 +5740,7 @@
             </w:r>
             <w:r>
               <w:rPr>
+                <w:rFonts w:asciiTheme="majorHAnsi" w:hAnsiTheme="majorHAnsi" w:cstheme="majorHAnsi"/>
                 <w:noProof/>
                 <w:webHidden/>
                 <w:lang w:val="es-EC"/>
@@ -5762,6 +5748,7 @@
             </w:r>
             <w:r>
               <w:rPr>
+                <w:rFonts w:asciiTheme="majorHAnsi" w:hAnsiTheme="majorHAnsi" w:cstheme="majorHAnsi"/>
                 <w:noProof/>
                 <w:webHidden/>
                 <w:lang w:val="es-EC"/>
@@ -5770,6 +5757,7 @@
             </w:r>
             <w:r>
               <w:rPr>
+                <w:rFonts w:asciiTheme="majorHAnsi" w:hAnsiTheme="majorHAnsi" w:cstheme="majorHAnsi"/>
                 <w:noProof/>
                 <w:webHidden/>
                 <w:lang w:val="es-EC"/>
@@ -5778,6 +5766,7 @@
             </w:r>
             <w:r>
               <w:rPr>
+                <w:rFonts w:asciiTheme="majorHAnsi" w:hAnsiTheme="majorHAnsi" w:cstheme="majorHAnsi"/>
                 <w:noProof/>
                 <w:webHidden/>
                 <w:lang w:val="es-EC"/>
@@ -5794,7 +5783,7 @@
             </w:tabs>
             <w:spacing w:line="480" w:lineRule="auto"/>
             <w:rPr>
-              <w:rFonts w:asciiTheme="minorHAnsi" w:eastAsiaTheme="minorEastAsia" w:hAnsiTheme="minorHAnsi" w:cstheme="minorBidi"/>
+              <w:rFonts w:asciiTheme="majorHAnsi" w:eastAsiaTheme="minorEastAsia" w:hAnsiTheme="majorHAnsi" w:cstheme="majorHAnsi"/>
               <w:noProof/>
               <w:sz w:val="22"/>
               <w:szCs w:val="22"/>
@@ -5805,6 +5794,7 @@
             <w:r>
               <w:rPr>
                 <w:rStyle w:val="Hipervnculo"/>
+                <w:rFonts w:asciiTheme="majorHAnsi" w:hAnsiTheme="majorHAnsi" w:cstheme="majorHAnsi"/>
                 <w:b/>
                 <w:bCs/>
                 <w:noProof/>
@@ -5814,6 +5804,7 @@
             </w:r>
             <w:r>
               <w:rPr>
+                <w:rFonts w:asciiTheme="majorHAnsi" w:hAnsiTheme="majorHAnsi" w:cstheme="majorHAnsi"/>
                 <w:noProof/>
                 <w:webHidden/>
                 <w:lang w:val="es-EC"/>
@@ -5822,6 +5813,7 @@
             </w:r>
             <w:r>
               <w:rPr>
+                <w:rFonts w:asciiTheme="majorHAnsi" w:hAnsiTheme="majorHAnsi" w:cstheme="majorHAnsi"/>
                 <w:noProof/>
                 <w:webHidden/>
                 <w:lang w:val="es-EC"/>
@@ -5830,6 +5822,7 @@
             </w:r>
             <w:r>
               <w:rPr>
+                <w:rFonts w:asciiTheme="majorHAnsi" w:hAnsiTheme="majorHAnsi" w:cstheme="majorHAnsi"/>
                 <w:noProof/>
                 <w:webHidden/>
                 <w:lang w:val="es-EC"/>
@@ -5838,6 +5831,7 @@
             </w:r>
             <w:r>
               <w:rPr>
+                <w:rFonts w:asciiTheme="majorHAnsi" w:hAnsiTheme="majorHAnsi" w:cstheme="majorHAnsi"/>
                 <w:noProof/>
                 <w:webHidden/>
                 <w:lang w:val="es-EC"/>
@@ -5845,6 +5839,7 @@
             </w:r>
             <w:r>
               <w:rPr>
+                <w:rFonts w:asciiTheme="majorHAnsi" w:hAnsiTheme="majorHAnsi" w:cstheme="majorHAnsi"/>
                 <w:noProof/>
                 <w:webHidden/>
                 <w:lang w:val="es-EC"/>
@@ -5853,6 +5848,7 @@
             </w:r>
             <w:r>
               <w:rPr>
+                <w:rFonts w:asciiTheme="majorHAnsi" w:hAnsiTheme="majorHAnsi" w:cstheme="majorHAnsi"/>
                 <w:noProof/>
                 <w:webHidden/>
                 <w:lang w:val="es-EC"/>
@@ -5861,6 +5857,7 @@
             </w:r>
             <w:r>
               <w:rPr>
+                <w:rFonts w:asciiTheme="majorHAnsi" w:hAnsiTheme="majorHAnsi" w:cstheme="majorHAnsi"/>
                 <w:noProof/>
                 <w:webHidden/>
                 <w:lang w:val="es-EC"/>
@@ -5877,7 +5874,7 @@
             </w:tabs>
             <w:spacing w:line="480" w:lineRule="auto"/>
             <w:rPr>
-              <w:rFonts w:asciiTheme="minorHAnsi" w:eastAsiaTheme="minorEastAsia" w:hAnsiTheme="minorHAnsi" w:cstheme="minorBidi"/>
+              <w:rFonts w:asciiTheme="majorHAnsi" w:eastAsiaTheme="minorEastAsia" w:hAnsiTheme="majorHAnsi" w:cstheme="majorHAnsi"/>
               <w:noProof/>
               <w:sz w:val="22"/>
               <w:szCs w:val="22"/>
@@ -5888,6 +5885,7 @@
             <w:r>
               <w:rPr>
                 <w:rStyle w:val="Hipervnculo"/>
+                <w:rFonts w:asciiTheme="majorHAnsi" w:hAnsiTheme="majorHAnsi" w:cstheme="majorHAnsi"/>
                 <w:b/>
                 <w:bCs/>
                 <w:noProof/>
@@ -5897,6 +5895,7 @@
             </w:r>
             <w:r>
               <w:rPr>
+                <w:rFonts w:asciiTheme="majorHAnsi" w:hAnsiTheme="majorHAnsi" w:cstheme="majorHAnsi"/>
                 <w:noProof/>
                 <w:webHidden/>
                 <w:lang w:val="es-EC"/>
@@ -5905,6 +5904,7 @@
             </w:r>
             <w:r>
               <w:rPr>
+                <w:rFonts w:asciiTheme="majorHAnsi" w:hAnsiTheme="majorHAnsi" w:cstheme="majorHAnsi"/>
                 <w:noProof/>
                 <w:webHidden/>
                 <w:lang w:val="es-EC"/>
@@ -5913,6 +5913,7 @@
             </w:r>
             <w:r>
               <w:rPr>
+                <w:rFonts w:asciiTheme="majorHAnsi" w:hAnsiTheme="majorHAnsi" w:cstheme="majorHAnsi"/>
                 <w:noProof/>
                 <w:webHidden/>
                 <w:lang w:val="es-EC"/>
@@ -5921,6 +5922,7 @@
             </w:r>
             <w:r>
               <w:rPr>
+                <w:rFonts w:asciiTheme="majorHAnsi" w:hAnsiTheme="majorHAnsi" w:cstheme="majorHAnsi"/>
                 <w:noProof/>
                 <w:webHidden/>
                 <w:lang w:val="es-EC"/>
@@ -5928,6 +5930,7 @@
             </w:r>
             <w:r>
               <w:rPr>
+                <w:rFonts w:asciiTheme="majorHAnsi" w:hAnsiTheme="majorHAnsi" w:cstheme="majorHAnsi"/>
                 <w:noProof/>
                 <w:webHidden/>
                 <w:lang w:val="es-EC"/>
@@ -5936,6 +5939,7 @@
             </w:r>
             <w:r>
               <w:rPr>
+                <w:rFonts w:asciiTheme="majorHAnsi" w:hAnsiTheme="majorHAnsi" w:cstheme="majorHAnsi"/>
                 <w:noProof/>
                 <w:webHidden/>
                 <w:lang w:val="es-EC"/>
@@ -5944,6 +5948,7 @@
             </w:r>
             <w:r>
               <w:rPr>
+                <w:rFonts w:asciiTheme="majorHAnsi" w:hAnsiTheme="majorHAnsi" w:cstheme="majorHAnsi"/>
                 <w:noProof/>
                 <w:webHidden/>
                 <w:lang w:val="es-EC"/>
@@ -5961,7 +5966,7 @@
             </w:tabs>
             <w:spacing w:line="480" w:lineRule="auto"/>
             <w:rPr>
-              <w:rFonts w:asciiTheme="minorHAnsi" w:eastAsiaTheme="minorEastAsia" w:hAnsiTheme="minorHAnsi" w:cstheme="minorBidi"/>
+              <w:rFonts w:asciiTheme="majorHAnsi" w:eastAsiaTheme="minorEastAsia" w:hAnsiTheme="majorHAnsi" w:cstheme="majorHAnsi"/>
               <w:noProof/>
               <w:sz w:val="22"/>
               <w:szCs w:val="22"/>
@@ -5972,6 +5977,7 @@
             <w:r>
               <w:rPr>
                 <w:rStyle w:val="Hipervnculo"/>
+                <w:rFonts w:asciiTheme="majorHAnsi" w:hAnsiTheme="majorHAnsi" w:cstheme="majorHAnsi"/>
                 <w:b/>
                 <w:bCs/>
                 <w:noProof/>
@@ -5981,7 +5987,7 @@
             </w:r>
             <w:r>
               <w:rPr>
-                <w:rFonts w:asciiTheme="minorHAnsi" w:eastAsiaTheme="minorEastAsia" w:hAnsiTheme="minorHAnsi" w:cstheme="minorBidi"/>
+                <w:rFonts w:asciiTheme="majorHAnsi" w:eastAsiaTheme="minorEastAsia" w:hAnsiTheme="majorHAnsi" w:cstheme="majorHAnsi"/>
                 <w:noProof/>
                 <w:sz w:val="22"/>
                 <w:szCs w:val="22"/>
@@ -5992,6 +5998,7 @@
             <w:r>
               <w:rPr>
                 <w:rStyle w:val="Hipervnculo"/>
+                <w:rFonts w:asciiTheme="majorHAnsi" w:hAnsiTheme="majorHAnsi" w:cstheme="majorHAnsi"/>
                 <w:b/>
                 <w:bCs/>
                 <w:noProof/>
@@ -6001,6 +6008,7 @@
             </w:r>
             <w:r>
               <w:rPr>
+                <w:rFonts w:asciiTheme="majorHAnsi" w:hAnsiTheme="majorHAnsi" w:cstheme="majorHAnsi"/>
                 <w:noProof/>
                 <w:webHidden/>
                 <w:lang w:val="es-EC"/>
@@ -6009,6 +6017,7 @@
             </w:r>
             <w:r>
               <w:rPr>
+                <w:rFonts w:asciiTheme="majorHAnsi" w:hAnsiTheme="majorHAnsi" w:cstheme="majorHAnsi"/>
                 <w:noProof/>
                 <w:webHidden/>
                 <w:lang w:val="es-EC"/>
@@ -6017,6 +6026,7 @@
             </w:r>
             <w:r>
               <w:rPr>
+                <w:rFonts w:asciiTheme="majorHAnsi" w:hAnsiTheme="majorHAnsi" w:cstheme="majorHAnsi"/>
                 <w:noProof/>
                 <w:webHidden/>
                 <w:lang w:val="es-EC"/>
@@ -6025,6 +6035,7 @@
             </w:r>
             <w:r>
               <w:rPr>
+                <w:rFonts w:asciiTheme="majorHAnsi" w:hAnsiTheme="majorHAnsi" w:cstheme="majorHAnsi"/>
                 <w:noProof/>
                 <w:webHidden/>
                 <w:lang w:val="es-EC"/>
@@ -6032,6 +6043,7 @@
             </w:r>
             <w:r>
               <w:rPr>
+                <w:rFonts w:asciiTheme="majorHAnsi" w:hAnsiTheme="majorHAnsi" w:cstheme="majorHAnsi"/>
                 <w:noProof/>
                 <w:webHidden/>
                 <w:lang w:val="es-EC"/>
@@ -6040,6 +6052,7 @@
             </w:r>
             <w:r>
               <w:rPr>
+                <w:rFonts w:asciiTheme="majorHAnsi" w:hAnsiTheme="majorHAnsi" w:cstheme="majorHAnsi"/>
                 <w:noProof/>
                 <w:webHidden/>
                 <w:lang w:val="es-EC"/>
@@ -6048,6 +6061,7 @@
             </w:r>
             <w:r>
               <w:rPr>
+                <w:rFonts w:asciiTheme="majorHAnsi" w:hAnsiTheme="majorHAnsi" w:cstheme="majorHAnsi"/>
                 <w:noProof/>
                 <w:webHidden/>
                 <w:lang w:val="es-EC"/>
@@ -6065,7 +6079,7 @@
             </w:tabs>
             <w:spacing w:line="480" w:lineRule="auto"/>
             <w:rPr>
-              <w:rFonts w:asciiTheme="minorHAnsi" w:eastAsiaTheme="minorEastAsia" w:hAnsiTheme="minorHAnsi" w:cstheme="minorBidi"/>
+              <w:rFonts w:asciiTheme="majorHAnsi" w:eastAsiaTheme="minorEastAsia" w:hAnsiTheme="majorHAnsi" w:cstheme="majorHAnsi"/>
               <w:noProof/>
               <w:sz w:val="22"/>
               <w:szCs w:val="22"/>
@@ -6076,6 +6090,7 @@
             <w:r>
               <w:rPr>
                 <w:rStyle w:val="Hipervnculo"/>
+                <w:rFonts w:asciiTheme="majorHAnsi" w:hAnsiTheme="majorHAnsi" w:cstheme="majorHAnsi"/>
                 <w:b/>
                 <w:bCs/>
                 <w:noProof/>
@@ -6085,7 +6100,7 @@
             </w:r>
             <w:r>
               <w:rPr>
-                <w:rFonts w:asciiTheme="minorHAnsi" w:eastAsiaTheme="minorEastAsia" w:hAnsiTheme="minorHAnsi" w:cstheme="minorBidi"/>
+                <w:rFonts w:asciiTheme="majorHAnsi" w:eastAsiaTheme="minorEastAsia" w:hAnsiTheme="majorHAnsi" w:cstheme="majorHAnsi"/>
                 <w:noProof/>
                 <w:sz w:val="22"/>
                 <w:szCs w:val="22"/>
@@ -6096,6 +6111,7 @@
             <w:r>
               <w:rPr>
                 <w:rStyle w:val="Hipervnculo"/>
+                <w:rFonts w:asciiTheme="majorHAnsi" w:hAnsiTheme="majorHAnsi" w:cstheme="majorHAnsi"/>
                 <w:b/>
                 <w:bCs/>
                 <w:noProof/>
@@ -6105,6 +6121,7 @@
             </w:r>
             <w:r>
               <w:rPr>
+                <w:rFonts w:asciiTheme="majorHAnsi" w:hAnsiTheme="majorHAnsi" w:cstheme="majorHAnsi"/>
                 <w:noProof/>
                 <w:webHidden/>
                 <w:lang w:val="es-EC"/>
@@ -6113,6 +6130,7 @@
             </w:r>
             <w:r>
               <w:rPr>
+                <w:rFonts w:asciiTheme="majorHAnsi" w:hAnsiTheme="majorHAnsi" w:cstheme="majorHAnsi"/>
                 <w:noProof/>
                 <w:webHidden/>
                 <w:lang w:val="es-EC"/>
@@ -6121,6 +6139,7 @@
             </w:r>
             <w:r>
               <w:rPr>
+                <w:rFonts w:asciiTheme="majorHAnsi" w:hAnsiTheme="majorHAnsi" w:cstheme="majorHAnsi"/>
                 <w:noProof/>
                 <w:webHidden/>
                 <w:lang w:val="es-EC"/>
@@ -6129,6 +6148,7 @@
             </w:r>
             <w:r>
               <w:rPr>
+                <w:rFonts w:asciiTheme="majorHAnsi" w:hAnsiTheme="majorHAnsi" w:cstheme="majorHAnsi"/>
                 <w:noProof/>
                 <w:webHidden/>
                 <w:lang w:val="es-EC"/>
@@ -6136,6 +6156,7 @@
             </w:r>
             <w:r>
               <w:rPr>
+                <w:rFonts w:asciiTheme="majorHAnsi" w:hAnsiTheme="majorHAnsi" w:cstheme="majorHAnsi"/>
                 <w:noProof/>
                 <w:webHidden/>
                 <w:lang w:val="es-EC"/>
@@ -6144,6 +6165,7 @@
             </w:r>
             <w:r>
               <w:rPr>
+                <w:rFonts w:asciiTheme="majorHAnsi" w:hAnsiTheme="majorHAnsi" w:cstheme="majorHAnsi"/>
                 <w:noProof/>
                 <w:webHidden/>
                 <w:lang w:val="es-EC"/>
@@ -6152,6 +6174,7 @@
             </w:r>
             <w:r>
               <w:rPr>
+                <w:rFonts w:asciiTheme="majorHAnsi" w:hAnsiTheme="majorHAnsi" w:cstheme="majorHAnsi"/>
                 <w:noProof/>
                 <w:webHidden/>
                 <w:lang w:val="es-EC"/>
@@ -6169,7 +6192,7 @@
             </w:tabs>
             <w:spacing w:line="480" w:lineRule="auto"/>
             <w:rPr>
-              <w:rFonts w:asciiTheme="minorHAnsi" w:eastAsiaTheme="minorEastAsia" w:hAnsiTheme="minorHAnsi" w:cstheme="minorBidi"/>
+              <w:rFonts w:asciiTheme="majorHAnsi" w:eastAsiaTheme="minorEastAsia" w:hAnsiTheme="majorHAnsi" w:cstheme="majorHAnsi"/>
               <w:noProof/>
               <w:sz w:val="22"/>
               <w:szCs w:val="22"/>
@@ -6180,6 +6203,7 @@
             <w:r>
               <w:rPr>
                 <w:rStyle w:val="Hipervnculo"/>
+                <w:rFonts w:asciiTheme="majorHAnsi" w:hAnsiTheme="majorHAnsi" w:cstheme="majorHAnsi"/>
                 <w:b/>
                 <w:bCs/>
                 <w:noProof/>
@@ -6189,7 +6213,7 @@
             </w:r>
             <w:r>
               <w:rPr>
-                <w:rFonts w:asciiTheme="minorHAnsi" w:eastAsiaTheme="minorEastAsia" w:hAnsiTheme="minorHAnsi" w:cstheme="minorBidi"/>
+                <w:rFonts w:asciiTheme="majorHAnsi" w:eastAsiaTheme="minorEastAsia" w:hAnsiTheme="majorHAnsi" w:cstheme="majorHAnsi"/>
                 <w:noProof/>
                 <w:sz w:val="22"/>
                 <w:szCs w:val="22"/>
@@ -6200,6 +6224,7 @@
             <w:r>
               <w:rPr>
                 <w:rStyle w:val="Hipervnculo"/>
+                <w:rFonts w:asciiTheme="majorHAnsi" w:hAnsiTheme="majorHAnsi" w:cstheme="majorHAnsi"/>
                 <w:b/>
                 <w:bCs/>
                 <w:noProof/>
@@ -6209,6 +6234,7 @@
             </w:r>
             <w:r>
               <w:rPr>
+                <w:rFonts w:asciiTheme="majorHAnsi" w:hAnsiTheme="majorHAnsi" w:cstheme="majorHAnsi"/>
                 <w:noProof/>
                 <w:webHidden/>
                 <w:lang w:val="es-EC"/>
@@ -6217,6 +6243,7 @@
             </w:r>
             <w:r>
               <w:rPr>
+                <w:rFonts w:asciiTheme="majorHAnsi" w:hAnsiTheme="majorHAnsi" w:cstheme="majorHAnsi"/>
                 <w:noProof/>
                 <w:webHidden/>
                 <w:lang w:val="es-EC"/>
@@ -6225,6 +6252,7 @@
             </w:r>
             <w:r>
               <w:rPr>
+                <w:rFonts w:asciiTheme="majorHAnsi" w:hAnsiTheme="majorHAnsi" w:cstheme="majorHAnsi"/>
                 <w:noProof/>
                 <w:webHidden/>
                 <w:lang w:val="es-EC"/>
@@ -6233,6 +6261,7 @@
             </w:r>
             <w:r>
               <w:rPr>
+                <w:rFonts w:asciiTheme="majorHAnsi" w:hAnsiTheme="majorHAnsi" w:cstheme="majorHAnsi"/>
                 <w:noProof/>
                 <w:webHidden/>
                 <w:lang w:val="es-EC"/>
@@ -6240,6 +6269,7 @@
             </w:r>
             <w:r>
               <w:rPr>
+                <w:rFonts w:asciiTheme="majorHAnsi" w:hAnsiTheme="majorHAnsi" w:cstheme="majorHAnsi"/>
                 <w:noProof/>
                 <w:webHidden/>
                 <w:lang w:val="es-EC"/>
@@ -6248,6 +6278,7 @@
             </w:r>
             <w:r>
               <w:rPr>
+                <w:rFonts w:asciiTheme="majorHAnsi" w:hAnsiTheme="majorHAnsi" w:cstheme="majorHAnsi"/>
                 <w:noProof/>
                 <w:webHidden/>
                 <w:lang w:val="es-EC"/>
@@ -6256,6 +6287,7 @@
             </w:r>
             <w:r>
               <w:rPr>
+                <w:rFonts w:asciiTheme="majorHAnsi" w:hAnsiTheme="majorHAnsi" w:cstheme="majorHAnsi"/>
                 <w:noProof/>
                 <w:webHidden/>
                 <w:lang w:val="es-EC"/>
@@ -6268,11 +6300,13 @@
           <w:pPr>
             <w:spacing w:line="480" w:lineRule="auto"/>
             <w:rPr>
+              <w:rFonts w:asciiTheme="majorHAnsi" w:hAnsiTheme="majorHAnsi" w:cstheme="majorHAnsi"/>
               <w:lang w:val="es-EC"/>
             </w:rPr>
           </w:pPr>
           <w:r>
             <w:rPr>
+              <w:rFonts w:asciiTheme="majorHAnsi" w:hAnsiTheme="majorHAnsi" w:cstheme="majorHAnsi"/>
               <w:b/>
               <w:bCs/>
               <w:lang w:val="es-EC"/>
@@ -6284,220 +6318,20 @@
     </w:sdt>
     <w:p>
       <w:pPr>
-        <w:rPr>
-          <w:lang w:val="es-EC"/>
-        </w:rPr>
-      </w:pPr>
-    </w:p>
-    <w:p>
-      <w:pPr>
-        <w:rPr>
-          <w:lang w:val="es-EC"/>
-        </w:rPr>
-      </w:pPr>
-    </w:p>
-    <w:p>
-      <w:pPr>
-        <w:rPr>
-          <w:lang w:val="es-EC"/>
-        </w:rPr>
-      </w:pPr>
-    </w:p>
-    <w:p>
-      <w:pPr>
-        <w:rPr>
-          <w:lang w:val="es-EC"/>
-        </w:rPr>
-      </w:pPr>
-    </w:p>
-    <w:p>
-      <w:pPr>
-        <w:rPr>
-          <w:lang w:val="es-EC"/>
-        </w:rPr>
-      </w:pPr>
-    </w:p>
-    <w:p>
-      <w:pPr>
-        <w:rPr>
-          <w:lang w:val="es-EC"/>
-        </w:rPr>
-      </w:pPr>
-    </w:p>
-    <w:p>
-      <w:pPr>
-        <w:rPr>
-          <w:lang w:val="es-EC"/>
-        </w:rPr>
-      </w:pPr>
-    </w:p>
-    <w:p>
-      <w:pPr>
-        <w:rPr>
-          <w:lang w:val="es-EC"/>
-        </w:rPr>
-      </w:pPr>
-    </w:p>
-    <w:p>
-      <w:pPr>
-        <w:rPr>
-          <w:lang w:val="es-EC"/>
-        </w:rPr>
-      </w:pPr>
-    </w:p>
-    <w:p>
-      <w:pPr>
-        <w:rPr>
-          <w:lang w:val="es-EC"/>
-        </w:rPr>
-      </w:pPr>
-    </w:p>
-    <w:p>
-      <w:pPr>
-        <w:rPr>
-          <w:lang w:val="es-EC"/>
-        </w:rPr>
-      </w:pPr>
-    </w:p>
-    <w:p>
-      <w:pPr>
-        <w:rPr>
-          <w:lang w:val="es-EC"/>
-        </w:rPr>
-      </w:pPr>
-    </w:p>
-    <w:p>
-      <w:pPr>
-        <w:rPr>
-          <w:lang w:val="es-EC"/>
-        </w:rPr>
-      </w:pPr>
-    </w:p>
-    <w:p>
-      <w:pPr>
-        <w:rPr>
-          <w:lang w:val="es-EC"/>
-        </w:rPr>
-      </w:pPr>
-    </w:p>
-    <w:p>
-      <w:pPr>
-        <w:rPr>
-          <w:lang w:val="es-EC"/>
-        </w:rPr>
-      </w:pPr>
-    </w:p>
-    <w:p>
-      <w:pPr>
-        <w:rPr>
-          <w:lang w:val="es-EC"/>
-        </w:rPr>
-      </w:pPr>
-    </w:p>
-    <w:p>
-      <w:pPr>
-        <w:rPr>
-          <w:lang w:val="es-EC"/>
-        </w:rPr>
-      </w:pPr>
-    </w:p>
-    <w:p>
-      <w:pPr>
-        <w:rPr>
-          <w:lang w:val="es-EC"/>
-        </w:rPr>
-      </w:pPr>
-    </w:p>
-    <w:p>
-      <w:pPr>
-        <w:rPr>
-          <w:lang w:val="es-EC"/>
-        </w:rPr>
-      </w:pPr>
-    </w:p>
-    <w:p>
-      <w:pPr>
-        <w:rPr>
-          <w:lang w:val="es-EC"/>
-        </w:rPr>
-      </w:pPr>
-    </w:p>
-    <w:p>
-      <w:pPr>
-        <w:rPr>
-          <w:lang w:val="es-EC"/>
-        </w:rPr>
-      </w:pPr>
-    </w:p>
-    <w:p>
-      <w:pPr>
-        <w:rPr>
-          <w:lang w:val="es-EC"/>
-        </w:rPr>
-      </w:pPr>
-    </w:p>
-    <w:p>
-      <w:pPr>
-        <w:rPr>
-          <w:lang w:val="es-EC"/>
-        </w:rPr>
-      </w:pPr>
-    </w:p>
-    <w:p>
-      <w:pPr>
-        <w:rPr>
-          <w:lang w:val="es-EC"/>
-        </w:rPr>
-      </w:pPr>
-    </w:p>
-    <w:p>
-      <w:pPr>
-        <w:rPr>
-          <w:lang w:val="es-EC"/>
-        </w:rPr>
-      </w:pPr>
-    </w:p>
-    <w:p>
-      <w:pPr>
-        <w:rPr>
-          <w:lang w:val="es-EC"/>
-        </w:rPr>
-      </w:pPr>
-    </w:p>
-    <w:p>
-      <w:pPr>
-        <w:rPr>
-          <w:lang w:val="es-EC"/>
-        </w:rPr>
-      </w:pPr>
-    </w:p>
-    <w:p>
-      <w:pPr>
-        <w:rPr>
-          <w:lang w:val="es-EC"/>
-        </w:rPr>
-      </w:pPr>
-    </w:p>
-    <w:p>
-      <w:pPr>
-        <w:rPr>
-          <w:lang w:val="es-EC"/>
-        </w:rPr>
-      </w:pPr>
-    </w:p>
-    <w:p>
-      <w:pPr>
-        <w:rPr>
-          <w:lang w:val="es-EC"/>
-        </w:rPr>
-      </w:pPr>
-    </w:p>
-    <w:p>
-      <w:pPr>
-        <w:rPr>
-          <w:lang w:val="es-EC"/>
-        </w:rPr>
-      </w:pPr>
+        <w:suppressAutoHyphens w:val="0"/>
+        <w:spacing w:after="160" w:line="259" w:lineRule="auto"/>
+        <w:rPr>
+          <w:rFonts w:asciiTheme="majorHAnsi" w:hAnsiTheme="majorHAnsi" w:cstheme="majorHAnsi"/>
+          <w:lang w:val="es-EC"/>
+        </w:rPr>
+      </w:pPr>
+      <w:r>
+        <w:rPr>
+          <w:rFonts w:asciiTheme="majorHAnsi" w:hAnsiTheme="majorHAnsi" w:cstheme="majorHAnsi"/>
+          <w:lang w:val="es-EC"/>
+        </w:rPr>
+        <w:br w:type="page"/>
+      </w:r>
     </w:p>
     <w:p>
       <w:pPr>
@@ -6507,60 +6341,57 @@
           <w:numId w:val="7"/>
         </w:numPr>
         <w:rPr>
-          <w:rFonts w:ascii="Times New Roman" w:hAnsi="Times New Roman" w:cs="Times New Roman"/>
+          <w:rFonts w:cstheme="majorHAnsi"/>
           <w:b/>
           <w:bCs/>
           <w:color w:val="000000" w:themeColor="text1"/>
-          <w:sz w:val="24"/>
-          <w:szCs w:val="24"/>
           <w:lang w:val="es-EC"/>
         </w:rPr>
       </w:pPr>
       <w:bookmarkStart w:id="0" w:name="_Toc26612784"/>
       <w:r>
         <w:rPr>
-          <w:rFonts w:ascii="Times New Roman" w:hAnsi="Times New Roman" w:cs="Times New Roman"/>
+          <w:rFonts w:cstheme="majorHAnsi"/>
           <w:b/>
           <w:bCs/>
           <w:color w:val="000000" w:themeColor="text1"/>
-          <w:sz w:val="24"/>
-          <w:szCs w:val="24"/>
           <w:lang w:val="es-EC"/>
         </w:rPr>
         <w:lastRenderedPageBreak/>
-        <w:t>DESCRIPCIÓN DE LA PRO</w:t>
+        <w:t>DESCRIPCIÓN DE</w:t>
       </w:r>
       <w:r>
         <w:rPr>
-          <w:rFonts w:ascii="Times New Roman" w:hAnsi="Times New Roman" w:cs="Times New Roman"/>
+          <w:rFonts w:cstheme="majorHAnsi"/>
           <w:b/>
           <w:bCs/>
           <w:color w:val="000000" w:themeColor="text1"/>
-          <w:sz w:val="24"/>
-          <w:szCs w:val="24"/>
-          <w:lang w:val="es-EC"/>
-        </w:rPr>
-        <w:t>PUESTA</w:t>
+          <w:lang w:val="es-EC"/>
+        </w:rPr>
+        <w:t>L PROYECTO</w:t>
       </w:r>
       <w:bookmarkEnd w:id="0"/>
     </w:p>
     <w:p>
       <w:pPr>
         <w:rPr>
-          <w:lang w:val="es-EC"/>
-        </w:rPr>
-      </w:pPr>
-    </w:p>
-    <w:p>
-      <w:pPr>
-        <w:rPr>
-          <w:lang w:val="es-EC"/>
-        </w:rPr>
-      </w:pPr>
-    </w:p>
-    <w:p>
-      <w:pPr>
-        <w:rPr>
+          <w:rFonts w:asciiTheme="majorHAnsi" w:hAnsiTheme="majorHAnsi" w:cstheme="majorHAnsi"/>
+          <w:lang w:val="es-EC"/>
+        </w:rPr>
+      </w:pPr>
+    </w:p>
+    <w:p>
+      <w:pPr>
+        <w:rPr>
+          <w:rFonts w:asciiTheme="majorHAnsi" w:hAnsiTheme="majorHAnsi" w:cstheme="majorHAnsi"/>
+          <w:lang w:val="es-EC"/>
+        </w:rPr>
+      </w:pPr>
+    </w:p>
+    <w:p>
+      <w:pPr>
+        <w:rPr>
+          <w:rFonts w:asciiTheme="majorHAnsi" w:hAnsiTheme="majorHAnsi" w:cstheme="majorHAnsi"/>
           <w:lang w:val="es-EC"/>
         </w:rPr>
       </w:pPr>
@@ -6570,35 +6401,41 @@
         <w:spacing w:line="360" w:lineRule="auto"/>
         <w:jc w:val="both"/>
         <w:rPr>
+          <w:rFonts w:asciiTheme="majorHAnsi" w:hAnsiTheme="majorHAnsi" w:cstheme="majorHAnsi"/>
           <w:lang w:val="es-EC"/>
         </w:rPr>
       </w:pPr>
       <w:r>
         <w:rPr>
+          <w:rFonts w:asciiTheme="majorHAnsi" w:hAnsiTheme="majorHAnsi" w:cstheme="majorHAnsi"/>
           <w:lang w:val="es-EC"/>
         </w:rPr>
         <w:t xml:space="preserve">     </w:t>
       </w:r>
       <w:r>
         <w:rPr>
+          <w:rFonts w:asciiTheme="majorHAnsi" w:hAnsiTheme="majorHAnsi" w:cstheme="majorHAnsi"/>
           <w:lang w:val="es-EC"/>
         </w:rPr>
         <w:t>La constructora MyHome S.A desea crear un sistema que le permita diseñar a sus clientes y clientes potenciales las casas de sus sueños</w:t>
       </w:r>
       <w:r>
         <w:rPr>
+          <w:rFonts w:asciiTheme="majorHAnsi" w:hAnsiTheme="majorHAnsi" w:cstheme="majorHAnsi"/>
           <w:lang w:val="es-EC"/>
         </w:rPr>
         <w:t>, pueden ser estas casas básicas como Cielo, Paraíso y Oasis</w:t>
       </w:r>
       <w:r>
         <w:rPr>
+          <w:rFonts w:asciiTheme="majorHAnsi" w:hAnsiTheme="majorHAnsi" w:cstheme="majorHAnsi"/>
           <w:lang w:val="es-EC"/>
         </w:rPr>
         <w:t>, estos clientes pueden ser registrados o sin registrar, a su vez es importante recalcar que su modelo de negocio va a funcionar como un quiosco y por el momento contará con una sola oficina, la misma que se va a conectar al sistema que se enlaza directamente con la base de datos, en donde se muestra</w:t>
       </w:r>
       <w:r>
         <w:rPr>
+          <w:rFonts w:asciiTheme="majorHAnsi" w:hAnsiTheme="majorHAnsi" w:cstheme="majorHAnsi"/>
           <w:lang w:val="es-EC"/>
         </w:rPr>
         <w:t xml:space="preserve"> datos referentes a empleados y a los clientes registrados.</w:t>
@@ -6609,6 +6446,7 @@
         <w:spacing w:line="360" w:lineRule="auto"/>
         <w:jc w:val="both"/>
         <w:rPr>
+          <w:rFonts w:asciiTheme="majorHAnsi" w:hAnsiTheme="majorHAnsi" w:cstheme="majorHAnsi"/>
           <w:lang w:val="es-EC"/>
         </w:rPr>
       </w:pPr>
@@ -6618,71 +6456,83 @@
         <w:spacing w:line="360" w:lineRule="auto"/>
         <w:jc w:val="both"/>
         <w:rPr>
+          <w:rFonts w:asciiTheme="majorHAnsi" w:hAnsiTheme="majorHAnsi" w:cstheme="majorHAnsi"/>
           <w:lang w:val="es-EC"/>
         </w:rPr>
       </w:pPr>
       <w:r>
         <w:rPr>
+          <w:rFonts w:asciiTheme="majorHAnsi" w:hAnsiTheme="majorHAnsi" w:cstheme="majorHAnsi"/>
           <w:lang w:val="es-EC"/>
         </w:rPr>
         <w:t xml:space="preserve">     </w:t>
       </w:r>
       <w:r>
         <w:rPr>
+          <w:rFonts w:asciiTheme="majorHAnsi" w:hAnsiTheme="majorHAnsi" w:cstheme="majorHAnsi"/>
           <w:lang w:val="es-EC"/>
         </w:rPr>
         <w:t>Este sistema permite el acceso a clientes registrados, vendedores y administrador, sin embargo, los clientes no registrados también tienen ciertas funcionalidades a las cuales pueden acceder pero para completar cualquier proceso deben registrarse de manera obligatoria, los clientes pueden diseñar su casa</w:t>
       </w:r>
       <w:r>
         <w:rPr>
+          <w:rFonts w:asciiTheme="majorHAnsi" w:hAnsiTheme="majorHAnsi" w:cstheme="majorHAnsi"/>
           <w:lang w:val="es-EC"/>
         </w:rPr>
         <w:t>, agregar detalles</w:t>
       </w:r>
       <w:r>
         <w:rPr>
+          <w:rFonts w:asciiTheme="majorHAnsi" w:hAnsiTheme="majorHAnsi" w:cstheme="majorHAnsi"/>
           <w:lang w:val="es-EC"/>
         </w:rPr>
         <w:t xml:space="preserve"> y enviar su diseño vía email en PDF, también pueden observar el costo final, si no cuenta como un cliente registrado y ha diseñado su casa, s</w:t>
       </w:r>
       <w:r>
         <w:rPr>
+          <w:rFonts w:asciiTheme="majorHAnsi" w:hAnsiTheme="majorHAnsi" w:cstheme="majorHAnsi"/>
           <w:lang w:val="es-EC"/>
         </w:rPr>
         <w:t xml:space="preserve">olo puede obtener </w:t>
       </w:r>
       <w:r>
         <w:rPr>
+          <w:rFonts w:asciiTheme="majorHAnsi" w:hAnsiTheme="majorHAnsi" w:cstheme="majorHAnsi"/>
           <w:lang w:val="es-EC"/>
         </w:rPr>
         <w:t>su plano</w:t>
       </w:r>
       <w:r>
         <w:rPr>
+          <w:rFonts w:asciiTheme="majorHAnsi" w:hAnsiTheme="majorHAnsi" w:cstheme="majorHAnsi"/>
           <w:lang w:val="es-EC"/>
         </w:rPr>
         <w:t xml:space="preserve"> </w:t>
       </w:r>
       <w:r>
         <w:rPr>
+          <w:rFonts w:asciiTheme="majorHAnsi" w:hAnsiTheme="majorHAnsi" w:cstheme="majorHAnsi"/>
           <w:lang w:val="es-EC"/>
         </w:rPr>
         <w:t>simplemente s</w:t>
       </w:r>
       <w:r>
         <w:rPr>
+          <w:rFonts w:asciiTheme="majorHAnsi" w:hAnsiTheme="majorHAnsi" w:cstheme="majorHAnsi"/>
           <w:lang w:val="es-EC"/>
         </w:rPr>
         <w:t>i s</w:t>
       </w:r>
       <w:r>
         <w:rPr>
+          <w:rFonts w:asciiTheme="majorHAnsi" w:hAnsiTheme="majorHAnsi" w:cstheme="majorHAnsi"/>
           <w:lang w:val="es-EC"/>
         </w:rPr>
         <w:t>e registra  y su diseño se envía automáticamente</w:t>
       </w:r>
       <w:r>
         <w:rPr>
+          <w:rFonts w:asciiTheme="majorHAnsi" w:hAnsiTheme="majorHAnsi" w:cstheme="majorHAnsi"/>
           <w:lang w:val="es-EC"/>
         </w:rPr>
         <w:t xml:space="preserve">, además es importante considerar que si agrega algún detalle extra como acabados o elementos se les incorpora un valor adicional a su cotización. </w:t>
@@ -6693,6 +6543,7 @@
         <w:spacing w:line="360" w:lineRule="auto"/>
         <w:jc w:val="both"/>
         <w:rPr>
+          <w:rFonts w:asciiTheme="majorHAnsi" w:hAnsiTheme="majorHAnsi" w:cstheme="majorHAnsi"/>
           <w:lang w:val="es-EC"/>
         </w:rPr>
       </w:pPr>
@@ -6702,35 +6553,41 @@
         <w:spacing w:line="360" w:lineRule="auto"/>
         <w:jc w:val="both"/>
         <w:rPr>
+          <w:rFonts w:asciiTheme="majorHAnsi" w:hAnsiTheme="majorHAnsi" w:cstheme="majorHAnsi"/>
           <w:lang w:val="es-EC"/>
         </w:rPr>
       </w:pPr>
       <w:r>
         <w:rPr>
+          <w:rFonts w:asciiTheme="majorHAnsi" w:hAnsiTheme="majorHAnsi" w:cstheme="majorHAnsi"/>
           <w:lang w:val="es-EC"/>
         </w:rPr>
         <w:t xml:space="preserve">     </w:t>
       </w:r>
       <w:r>
         <w:rPr>
+          <w:rFonts w:asciiTheme="majorHAnsi" w:hAnsiTheme="majorHAnsi" w:cstheme="majorHAnsi"/>
           <w:lang w:val="es-EC"/>
         </w:rPr>
         <w:t>Un empleado vendedor sólo puede ser registrado por un administrador, también puede inspeccionar datos del cliente y los diseños que han realizado, puede generar reportes en PDF y recibirlos mediante correo, ofrece opci</w:t>
       </w:r>
       <w:r>
         <w:rPr>
+          <w:rFonts w:asciiTheme="majorHAnsi" w:hAnsiTheme="majorHAnsi" w:cstheme="majorHAnsi"/>
           <w:lang w:val="es-EC"/>
         </w:rPr>
         <w:t>ones de casas prediseñadas a los clientes mediante email, mientras tanto</w:t>
       </w:r>
       <w:r>
         <w:rPr>
+          <w:rFonts w:asciiTheme="majorHAnsi" w:hAnsiTheme="majorHAnsi" w:cstheme="majorHAnsi"/>
           <w:lang w:val="es-EC"/>
         </w:rPr>
         <w:t xml:space="preserve"> un administrador puede hacer  operaciones CRUD dentro del sistema, pero para poder realizar DELETE (eliminación) se debe verificar su estado (activo o inactivo), si está activo se procede a realizar esta acción</w:t>
       </w:r>
       <w:r>
         <w:rPr>
+          <w:rFonts w:asciiTheme="majorHAnsi" w:hAnsiTheme="majorHAnsi" w:cstheme="majorHAnsi"/>
           <w:lang w:val="es-EC"/>
         </w:rPr>
         <w:t>, caso contrario no podrá ejecutar dicha acción.</w:t>
@@ -6741,13 +6598,15 @@
         <w:spacing w:line="360" w:lineRule="auto"/>
         <w:jc w:val="both"/>
         <w:rPr>
-          <w:lang w:val="es-EC"/>
-        </w:rPr>
-      </w:pPr>
-    </w:p>
-    <w:p>
-      <w:pPr>
-        <w:rPr>
+          <w:rFonts w:asciiTheme="majorHAnsi" w:hAnsiTheme="majorHAnsi" w:cstheme="majorHAnsi"/>
+          <w:lang w:val="es-EC"/>
+        </w:rPr>
+      </w:pPr>
+    </w:p>
+    <w:p>
+      <w:pPr>
+        <w:rPr>
+          <w:rFonts w:asciiTheme="majorHAnsi" w:hAnsiTheme="majorHAnsi" w:cstheme="majorHAnsi"/>
           <w:lang w:val="es-EC"/>
         </w:rPr>
         <w:sectPr>
@@ -6758,7 +6617,6 @@
         </w:sectPr>
       </w:pPr>
     </w:p>
-    <w:bookmarkStart w:id="1" w:name="_Toc26612785"/>
     <w:p>
       <w:pPr>
         <w:pStyle w:val="Ttulo1"/>
@@ -6767,7 +6625,7 @@
           <w:numId w:val="7"/>
         </w:numPr>
         <w:rPr>
-          <w:rFonts w:ascii="Times New Roman" w:hAnsi="Times New Roman" w:cs="Times New Roman"/>
+          <w:rFonts w:cstheme="majorHAnsi"/>
           <w:b/>
           <w:bCs/>
           <w:color w:val="000000" w:themeColor="text1"/>
@@ -6778,20 +6636,71 @@
       </w:pPr>
       <w:r>
         <w:rPr>
+          <w:rFonts w:cstheme="majorHAnsi"/>
+          <w:b/>
+          <w:bCs/>
+          <w:color w:val="000000" w:themeColor="text1"/>
+          <w:lang w:val="es-EC"/>
+        </w:rPr>
+        <w:lastRenderedPageBreak/>
+        <w:t>PROPUESTA</w:t>
+      </w:r>
+    </w:p>
+    <w:p>
+      <w:pPr>
+        <w:pStyle w:val="Ttulo2"/>
+        <w:numPr>
+          <w:ilvl w:val="1"/>
+          <w:numId w:val="7"/>
+        </w:numPr>
+        <w:rPr>
+          <w:rFonts w:cstheme="majorHAnsi"/>
+          <w:color w:val="auto"/>
+          <w:lang w:val="es-EC"/>
+        </w:rPr>
+      </w:pPr>
+      <w:r>
+        <w:rPr>
+          <w:rFonts w:cstheme="majorHAnsi"/>
+          <w:color w:val="auto"/>
+          <w:lang w:val="es-EC"/>
+        </w:rPr>
+        <w:t>DIAGRAMA DE CASOS DE USO</w:t>
+      </w:r>
+    </w:p>
+    <w:p>
+      <w:pPr>
+        <w:jc w:val="center"/>
+        <w:rPr>
+          <w:rFonts w:asciiTheme="majorHAnsi" w:hAnsiTheme="majorHAnsi" w:cstheme="majorHAnsi"/>
+          <w:lang w:val="es-EC"/>
+        </w:rPr>
+        <w:sectPr>
+          <w:pgSz w:w="15840" w:h="12240" w:orient="landscape"/>
+          <w:pgMar w:top="851" w:right="1440" w:bottom="1440" w:left="1440" w:header="720" w:footer="720" w:gutter="0"/>
+          <w:cols w:space="720"/>
+          <w:docGrid w:linePitch="360"/>
+        </w:sectPr>
+      </w:pPr>
+      <w:bookmarkStart w:id="1" w:name="_Toc26612785"/>
+      <w:r>
+        <w:rPr>
+          <w:rFonts w:asciiTheme="majorHAnsi" w:hAnsiTheme="majorHAnsi" w:cstheme="majorHAnsi"/>
           <w:noProof/>
-          <w:lang w:val="es-EC"/>
-        </w:rPr>
-        <w:lastRenderedPageBreak/>
+          <w:sz w:val="40"/>
+          <w:szCs w:val="40"/>
+          <w:lang w:val="es-EC"/>
+        </w:rPr>
         <mc:AlternateContent>
           <mc:Choice Requires="wps">
             <w:drawing>
-              <wp:anchor distT="0" distB="0" distL="114300" distR="114300" simplePos="0" relativeHeight="251669504" behindDoc="0" locked="0" layoutInCell="1" allowOverlap="1" wp14:anchorId="19DE81B2" wp14:editId="0325B561">
+              <wp:anchor distT="0" distB="0" distL="114300" distR="114300" simplePos="0" relativeHeight="251669504" behindDoc="0" locked="0" layoutInCell="1" allowOverlap="1" wp14:anchorId="19DE81B2" wp14:editId="012B9BDA">
                 <wp:simplePos x="0" y="0"/>
                 <wp:positionH relativeFrom="column">
-                  <wp:posOffset>1507198</wp:posOffset>
+                  <wp:posOffset>1481243</wp:posOffset>
                 </wp:positionH>
                 <wp:positionV relativeFrom="paragraph">
-                  <wp:posOffset>5929596</wp:posOffset>
+                  <wp:posOffset>5690870</wp:posOffset>
                 </wp:positionV>
                 <wp:extent cx="5140411" cy="461108"/>
                 <wp:effectExtent l="0" t="0" r="22225" b="15240"/>
@@ -6876,7 +6785,7 @@
           </mc:Choice>
           <mc:Fallback>
             <w:pict>
-              <v:shape w14:anchorId="19DE81B2" id="Cuadro de texto 36" o:spid="_x0000_s1057" type="#_x0000_t202" style="position:absolute;left:0;text-align:left;margin-left:118.7pt;margin-top:466.9pt;width:404.75pt;height:36.3pt;z-index:251669504;visibility:visible;mso-wrap-style:square;mso-height-percent:0;mso-wrap-distance-left:9pt;mso-wrap-distance-top:0;mso-wrap-distance-right:9pt;mso-wrap-distance-bottom:0;mso-position-horizontal:absolute;mso-position-horizontal-relative:text;mso-position-vertical:absolute;mso-position-vertical-relative:text;mso-height-percent:0;mso-height-relative:margin;v-text-anchor:top" o:gfxdata="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" fillcolor="white [3201]" strokecolor="#4472c4 [3204]" strokeweight="1pt">
+              <v:shape w14:anchorId="19DE81B2" id="Cuadro de texto 36" o:spid="_x0000_s1028" type="#_x0000_t202" style="position:absolute;left:0;text-align:left;margin-left:116.65pt;margin-top:448.1pt;width:404.75pt;height:36.3pt;z-index:251669504;visibility:visible;mso-wrap-style:square;mso-height-percent:0;mso-wrap-distance-left:9pt;mso-wrap-distance-top:0;mso-wrap-distance-right:9pt;mso-wrap-distance-bottom:0;mso-position-horizontal:absolute;mso-position-horizontal-relative:text;mso-position-vertical:absolute;mso-position-vertical-relative:text;mso-height-percent:0;mso-height-relative:margin;v-text-anchor:top" o:gfxdata="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" fillcolor="white [3201]" strokecolor="#4472c4 [3204]" strokeweight="1pt">
                 <v:textbox>
                   <w:txbxContent>
                     <w:p>
@@ -6915,61 +6824,17 @@
           </mc:Fallback>
         </mc:AlternateContent>
       </w:r>
-      <w:r>
-        <w:rPr>
-          <w:rFonts w:ascii="Times New Roman" w:hAnsi="Times New Roman" w:cs="Times New Roman"/>
-          <w:b/>
-          <w:bCs/>
-          <w:color w:val="000000" w:themeColor="text1"/>
-          <w:sz w:val="24"/>
-          <w:szCs w:val="24"/>
-          <w:lang w:val="es-EC"/>
-        </w:rPr>
-        <w:t>DIAGRAMA DE CASOS DE USO</w:t>
-      </w:r>
       <w:bookmarkEnd w:id="1"/>
       <w:r>
         <w:rPr>
-          <w:rFonts w:ascii="Times New Roman" w:hAnsi="Times New Roman" w:cs="Times New Roman"/>
-          <w:b/>
-          <w:bCs/>
-          <w:color w:val="000000" w:themeColor="text1"/>
-          <w:sz w:val="24"/>
-          <w:szCs w:val="24"/>
-          <w:lang w:val="es-EC"/>
-        </w:rPr>
-        <w:t xml:space="preserve"> </w:t>
-      </w:r>
-    </w:p>
-    <w:p>
-      <w:pPr>
-        <w:rPr>
-          <w:lang w:val="es-EC"/>
-        </w:rPr>
-      </w:pPr>
-    </w:p>
-    <w:p>
-      <w:pPr>
-        <w:jc w:val="center"/>
-        <w:rPr>
-          <w:lang w:val="es-EC"/>
-        </w:rPr>
-        <w:sectPr>
-          <w:pgSz w:w="15840" w:h="12240" w:orient="landscape"/>
-          <w:pgMar w:top="1440" w:right="1440" w:bottom="1440" w:left="1440" w:header="720" w:footer="720" w:gutter="0"/>
-          <w:cols w:space="720"/>
-          <w:docGrid w:linePitch="360"/>
-        </w:sectPr>
-      </w:pPr>
-      <w:r>
-        <w:rPr>
+          <w:rFonts w:asciiTheme="majorHAnsi" w:hAnsiTheme="majorHAnsi" w:cstheme="majorHAnsi"/>
           <w:noProof/>
           <w:lang w:val="es-EC"/>
         </w:rPr>
         <w:drawing>
-          <wp:inline distT="0" distB="0" distL="0" distR="0" wp14:anchorId="18B30674" wp14:editId="2ADE8DD1">
-            <wp:extent cx="6410325" cy="5427467"/>
-            <wp:effectExtent l="0" t="0" r="0" b="1905"/>
+          <wp:inline distT="0" distB="0" distL="0" distR="0" wp14:anchorId="18B30674" wp14:editId="315FDA12">
+            <wp:extent cx="6589927" cy="5579533"/>
+            <wp:effectExtent l="0" t="0" r="1905" b="2540"/>
             <wp:docPr id="45" name="Imagen 45"/>
             <wp:cNvGraphicFramePr>
               <a:graphicFrameLocks xmlns:a="http://schemas.openxmlformats.org/drawingml/2006/main" noChangeAspect="1"/>
@@ -6999,7 +6864,7 @@
                   <pic:spPr bwMode="auto">
                     <a:xfrm>
                       <a:off x="0" y="0"/>
-                      <a:ext cx="6415749" cy="5432059"/>
+                      <a:ext cx="6611719" cy="5597984"/>
                     </a:xfrm>
                     <a:prstGeom prst="rect">
                       <a:avLst/>
@@ -7019,19 +6884,34 @@
     <w:p>
       <w:pPr>
         <w:pStyle w:val="Ttulo2"/>
-        <w:rPr>
-          <w:rFonts w:ascii="Times New Roman" w:hAnsi="Times New Roman" w:cs="Times New Roman"/>
-          <w:b/>
-          <w:bCs/>
-          <w:sz w:val="24"/>
-          <w:szCs w:val="24"/>
+        <w:numPr>
+          <w:ilvl w:val="1"/>
+          <w:numId w:val="7"/>
+        </w:numPr>
+        <w:rPr>
+          <w:rFonts w:cstheme="majorHAnsi"/>
+          <w:color w:val="auto"/>
           <w:lang w:val="es-EC"/>
         </w:rPr>
       </w:pPr>
       <w:bookmarkStart w:id="2" w:name="_Toc26612786"/>
       <w:r>
         <w:rPr>
-          <w:rFonts w:ascii="Times New Roman" w:hAnsi="Times New Roman" w:cs="Times New Roman"/>
+          <w:rFonts w:cstheme="majorHAnsi"/>
+          <w:color w:val="auto"/>
+          <w:lang w:val="es-EC"/>
+        </w:rPr>
+        <w:lastRenderedPageBreak/>
+        <w:t>DESCRIPCIÓN DE CASOS DE USO (CLIENTE)</w:t>
+      </w:r>
+      <w:bookmarkEnd w:id="2"/>
+    </w:p>
+    <w:p>
+      <w:pPr>
+        <w:pStyle w:val="Ttulo1"/>
+        <w:jc w:val="center"/>
+        <w:rPr>
+          <w:rFonts w:cstheme="majorHAnsi"/>
           <w:b/>
           <w:bCs/>
           <w:color w:val="000000" w:themeColor="text1"/>
@@ -7039,29 +6919,11 @@
           <w:szCs w:val="24"/>
           <w:lang w:val="es-EC"/>
         </w:rPr>
-        <w:lastRenderedPageBreak/>
-        <w:t>2.1 DESCRIPCIÓN DE CASOS DE USO (CLIENTE)</w:t>
-      </w:r>
-      <w:bookmarkEnd w:id="2"/>
-    </w:p>
-    <w:p>
-      <w:pPr>
-        <w:pStyle w:val="Ttulo1"/>
-        <w:jc w:val="center"/>
-        <w:rPr>
-          <w:rFonts w:ascii="Times New Roman" w:hAnsi="Times New Roman" w:cs="Times New Roman"/>
-          <w:b/>
-          <w:bCs/>
-          <w:color w:val="000000" w:themeColor="text1"/>
-          <w:sz w:val="24"/>
-          <w:szCs w:val="24"/>
-          <w:lang w:val="es-EC"/>
-        </w:rPr>
       </w:pPr>
       <w:bookmarkStart w:id="3" w:name="_Toc26612787"/>
       <w:r>
         <w:rPr>
-          <w:rFonts w:ascii="Times New Roman" w:hAnsi="Times New Roman" w:cs="Times New Roman"/>
+          <w:rFonts w:cstheme="majorHAnsi"/>
           <w:b/>
           <w:bCs/>
           <w:noProof/>
@@ -7124,11 +6986,13 @@
     <w:p>
       <w:pPr>
         <w:rPr>
+          <w:rFonts w:asciiTheme="majorHAnsi" w:hAnsiTheme="majorHAnsi" w:cstheme="majorHAnsi"/>
           <w:lang w:val="es-EC"/>
         </w:rPr>
       </w:pPr>
       <w:r>
         <w:rPr>
+          <w:rFonts w:asciiTheme="majorHAnsi" w:hAnsiTheme="majorHAnsi" w:cstheme="majorHAnsi"/>
           <w:noProof/>
           <w:lang w:val="es-EC"/>
         </w:rPr>
@@ -7241,7 +7105,7 @@
           </mc:Choice>
           <mc:Fallback>
             <w:pict>
-              <v:shape w14:anchorId="0F37BF72" id="Cuadro de texto 38" o:spid="_x0000_s1058" type="#_x0000_t202" style="position:absolute;margin-left:109pt;margin-top:1.2pt;width:246.3pt;height:26.9pt;z-index:251671552;visibility:visible;mso-wrap-style:square;mso-width-percent:0;mso-height-percent:0;mso-wrap-distance-left:9pt;mso-wrap-distance-top:0;mso-wrap-distance-right:9pt;mso-wrap-distance-bottom:0;mso-position-horizontal:absolute;mso-position-horizontal-relative:margin;mso-position-vertical:absolute;mso-position-vertical-relative:text;mso-width-percent:0;mso-height-percent:0;mso-width-relative:margin;mso-height-relative:margin;v-text-anchor:top" o:gfxdata="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" fillcolor="white [3201]" strokecolor="#4472c4 [3204]" strokeweight="1pt">
+              <v:shape w14:anchorId="0F37BF72" id="Cuadro de texto 38" o:spid="_x0000_s1029" type="#_x0000_t202" style="position:absolute;margin-left:109pt;margin-top:1.2pt;width:246.3pt;height:26.9pt;z-index:251671552;visibility:visible;mso-wrap-style:square;mso-width-percent:0;mso-height-percent:0;mso-wrap-distance-left:9pt;mso-wrap-distance-top:0;mso-wrap-distance-right:9pt;mso-wrap-distance-bottom:0;mso-position-horizontal:absolute;mso-position-horizontal-relative:margin;mso-position-vertical:absolute;mso-position-vertical-relative:text;mso-width-percent:0;mso-height-percent:0;mso-width-relative:margin;mso-height-relative:margin;v-text-anchor:top" o:gfxdata="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" fillcolor="white [3201]" strokecolor="#4472c4 [3204]" strokeweight="1pt">
                 <v:textbox>
                   <w:txbxContent>
                     <w:p>
@@ -7297,20 +7161,15 @@
     <w:p>
       <w:pPr>
         <w:rPr>
-          <w:lang w:val="es-EC"/>
-        </w:rPr>
-      </w:pPr>
-    </w:p>
-    <w:p>
-      <w:pPr>
-        <w:rPr>
-          <w:lang w:val="es-EC"/>
-        </w:rPr>
-      </w:pPr>
-    </w:p>
-    <w:p>
-      <w:pPr>
-        <w:rPr>
+          <w:rFonts w:asciiTheme="majorHAnsi" w:hAnsiTheme="majorHAnsi" w:cstheme="majorHAnsi"/>
+          <w:lang w:val="es-EC"/>
+        </w:rPr>
+      </w:pPr>
+    </w:p>
+    <w:p>
+      <w:pPr>
+        <w:rPr>
+          <w:rFonts w:asciiTheme="majorHAnsi" w:hAnsiTheme="majorHAnsi" w:cstheme="majorHAnsi"/>
           <w:lang w:val="es-EC"/>
         </w:rPr>
       </w:pPr>
@@ -7318,49 +7177,29 @@
     <w:p>
       <w:pPr>
         <w:pStyle w:val="Ttulo2"/>
-        <w:rPr>
-          <w:rFonts w:ascii="Times New Roman" w:hAnsi="Times New Roman" w:cs="Times New Roman"/>
-          <w:b/>
-          <w:bCs/>
-          <w:color w:val="000000" w:themeColor="text1"/>
-          <w:sz w:val="24"/>
-          <w:szCs w:val="24"/>
+        <w:numPr>
+          <w:ilvl w:val="1"/>
+          <w:numId w:val="7"/>
+        </w:numPr>
+        <w:rPr>
+          <w:rFonts w:cstheme="majorHAnsi"/>
+          <w:color w:val="auto"/>
           <w:lang w:val="es-EC"/>
         </w:rPr>
       </w:pPr>
       <w:bookmarkStart w:id="4" w:name="_Toc26612788"/>
       <w:r>
         <w:rPr>
-          <w:rFonts w:ascii="Times New Roman" w:hAnsi="Times New Roman" w:cs="Times New Roman"/>
-          <w:b/>
-          <w:bCs/>
-          <w:color w:val="000000" w:themeColor="text1"/>
-          <w:sz w:val="24"/>
-          <w:szCs w:val="24"/>
-          <w:lang w:val="es-EC"/>
-        </w:rPr>
-        <w:t xml:space="preserve">2.2 </w:t>
-      </w:r>
-      <w:r>
-        <w:rPr>
-          <w:rFonts w:ascii="Times New Roman" w:hAnsi="Times New Roman" w:cs="Times New Roman"/>
-          <w:b/>
-          <w:bCs/>
-          <w:color w:val="000000" w:themeColor="text1"/>
-          <w:sz w:val="24"/>
-          <w:szCs w:val="24"/>
+          <w:rFonts w:cstheme="majorHAnsi"/>
+          <w:color w:val="auto"/>
           <w:lang w:val="es-EC"/>
         </w:rPr>
         <w:t>DESCRIPCIÓN DE CASOS DE USO (</w:t>
       </w:r>
       <w:r>
         <w:rPr>
-          <w:rFonts w:ascii="Times New Roman" w:hAnsi="Times New Roman" w:cs="Times New Roman"/>
-          <w:b/>
-          <w:bCs/>
-          <w:color w:val="000000" w:themeColor="text1"/>
-          <w:sz w:val="24"/>
-          <w:szCs w:val="24"/>
+          <w:rFonts w:cstheme="majorHAnsi"/>
+          <w:color w:val="auto"/>
           <w:lang w:val="es-EC"/>
         </w:rPr>
         <w:t>VENDEDOR)</w:t>
@@ -7370,15 +7209,22 @@
     <w:p>
       <w:pPr>
         <w:pStyle w:val="Prrafodelista"/>
+        <w:rPr>
+          <w:rFonts w:asciiTheme="majorHAnsi" w:hAnsiTheme="majorHAnsi" w:cstheme="majorHAnsi"/>
+        </w:rPr>
       </w:pPr>
     </w:p>
     <w:p>
       <w:pPr>
         <w:pStyle w:val="Prrafodelista"/>
         <w:jc w:val="center"/>
+        <w:rPr>
+          <w:rFonts w:asciiTheme="majorHAnsi" w:hAnsiTheme="majorHAnsi" w:cstheme="majorHAnsi"/>
+        </w:rPr>
       </w:pPr>
       <w:r>
         <w:rPr>
+          <w:rFonts w:asciiTheme="majorHAnsi" w:hAnsiTheme="majorHAnsi" w:cstheme="majorHAnsi"/>
           <w:noProof/>
         </w:rPr>
         <mc:AlternateContent>
@@ -7505,7 +7351,7 @@
           </mc:Choice>
           <mc:Fallback>
             <w:pict>
-              <v:shape w14:anchorId="5F11DBD4" id="Cuadro de texto 40" o:spid="_x0000_s1059" type="#_x0000_t202" style="position:absolute;left:0;text-align:left;margin-left:129.2pt;margin-top:248.75pt;width:240.2pt;height:24.9pt;z-index:251673600;visibility:visible;mso-wrap-style:square;mso-width-percent:0;mso-height-percent:0;mso-wrap-distance-left:9pt;mso-wrap-distance-top:0;mso-wrap-distance-right:9pt;mso-wrap-distance-bottom:0;mso-position-horizontal:absolute;mso-position-horizontal-relative:margin;mso-position-vertical:absolute;mso-position-vertical-relative:text;mso-width-percent:0;mso-height-percent:0;mso-width-relative:margin;mso-height-relative:margin;v-text-anchor:top" o:gfxdata="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" fillcolor="white [3201]" strokecolor="#4472c4 [3204]" strokeweight="1pt">
+              <v:shape w14:anchorId="5F11DBD4" id="Cuadro de texto 40" o:spid="_x0000_s1030" type="#_x0000_t202" style="position:absolute;left:0;text-align:left;margin-left:129.2pt;margin-top:248.75pt;width:240.2pt;height:24.9pt;z-index:251673600;visibility:visible;mso-wrap-style:square;mso-width-percent:0;mso-height-percent:0;mso-wrap-distance-left:9pt;mso-wrap-distance-top:0;mso-wrap-distance-right:9pt;mso-wrap-distance-bottom:0;mso-position-horizontal:absolute;mso-position-horizontal-relative:margin;mso-position-vertical:absolute;mso-position-vertical-relative:text;mso-width-percent:0;mso-height-percent:0;mso-width-relative:margin;mso-height-relative:margin;v-text-anchor:top" o:gfxdata="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" fillcolor="white [3201]" strokecolor="#4472c4 [3204]" strokeweight="1pt">
                 <v:textbox>
                   <w:txbxContent>
                     <w:p>
@@ -7574,6 +7420,7 @@
       </w:r>
       <w:r>
         <w:rPr>
+          <w:rFonts w:asciiTheme="majorHAnsi" w:hAnsiTheme="majorHAnsi" w:cstheme="majorHAnsi"/>
           <w:noProof/>
         </w:rPr>
         <w:drawing>
@@ -7629,469 +7476,71 @@
     <w:p>
       <w:pPr>
         <w:pStyle w:val="Ttulo2"/>
-        <w:rPr>
-          <w:rFonts w:ascii="Times New Roman" w:hAnsi="Times New Roman" w:cs="Times New Roman"/>
-          <w:b/>
-          <w:bCs/>
-          <w:color w:val="000000" w:themeColor="text1"/>
-          <w:sz w:val="24"/>
-          <w:szCs w:val="24"/>
-          <w:lang w:val="es-EC"/>
-        </w:rPr>
-      </w:pPr>
-      <w:bookmarkStart w:id="5" w:name="_Toc26612789"/>
-      <w:r>
-        <w:rPr>
-          <w:rFonts w:ascii="Times New Roman" w:hAnsi="Times New Roman" w:cs="Times New Roman"/>
-          <w:b/>
-          <w:bCs/>
-          <w:color w:val="000000" w:themeColor="text1"/>
-          <w:sz w:val="24"/>
-          <w:szCs w:val="24"/>
-          <w:lang w:val="es-EC"/>
-        </w:rPr>
-        <w:lastRenderedPageBreak/>
-        <w:t>2.3 DESCRIPCIÓN DE CASOS DE USO (ADMINISTRADOR)</w:t>
-      </w:r>
-      <w:bookmarkEnd w:id="5"/>
-    </w:p>
-    <w:p>
-      <w:pPr>
-        <w:rPr>
-          <w:lang w:val="es-EC"/>
-        </w:rPr>
-      </w:pPr>
-    </w:p>
-    <w:p>
-      <w:pPr>
-        <w:jc w:val="center"/>
-        <w:rPr>
-          <w:lang w:val="es-EC"/>
-        </w:rPr>
-      </w:pPr>
-      <w:r>
-        <w:rPr>
-          <w:noProof/>
-          <w:lang w:val="es-EC"/>
-        </w:rPr>
-        <mc:AlternateContent>
-          <mc:Choice Requires="wps">
-            <w:drawing>
-              <wp:anchor distT="0" distB="0" distL="114300" distR="114300" simplePos="0" relativeHeight="251675648" behindDoc="0" locked="0" layoutInCell="1" allowOverlap="1" wp14:anchorId="56DC8977" wp14:editId="4D55B6ED">
-                <wp:simplePos x="0" y="0"/>
-                <wp:positionH relativeFrom="margin">
-                  <wp:align>center</wp:align>
-                </wp:positionH>
-                <wp:positionV relativeFrom="paragraph">
-                  <wp:posOffset>2749159</wp:posOffset>
-                </wp:positionV>
-                <wp:extent cx="3127760" cy="427290"/>
-                <wp:effectExtent l="0" t="0" r="15875" b="11430"/>
-                <wp:wrapNone/>
-                <wp:docPr id="42" name="Cuadro de texto 42"/>
-                <wp:cNvGraphicFramePr/>
-                <a:graphic xmlns:a="http://schemas.openxmlformats.org/drawingml/2006/main">
-                  <a:graphicData uri="http://schemas.microsoft.com/office/word/2010/wordprocessingShape">
-                    <wps:wsp>
-                      <wps:cNvSpPr txBox="1"/>
-                      <wps:spPr>
-                        <a:xfrm>
-                          <a:off x="0" y="0"/>
-                          <a:ext cx="3127760" cy="427290"/>
-                        </a:xfrm>
-                        <a:prstGeom prst="rect">
-                          <a:avLst/>
-                        </a:prstGeom>
-                        <a:ln/>
-                      </wps:spPr>
-                      <wps:style>
-                        <a:lnRef idx="2">
-                          <a:schemeClr val="accent1"/>
-                        </a:lnRef>
-                        <a:fillRef idx="1">
-                          <a:schemeClr val="lt1"/>
-                        </a:fillRef>
-                        <a:effectRef idx="0">
-                          <a:schemeClr val="accent1"/>
-                        </a:effectRef>
-                        <a:fontRef idx="minor">
-                          <a:schemeClr val="dk1"/>
-                        </a:fontRef>
-                      </wps:style>
-                      <wps:txbx>
-                        <w:txbxContent>
-                          <w:p>
-                            <w:pPr>
-                              <w:jc w:val="center"/>
-                              <w:rPr>
-                                <w:lang w:val="es-EC"/>
-                              </w:rPr>
-                            </w:pPr>
-                            <w:r>
-                              <w:rPr>
-                                <w:b/>
-                                <w:bCs/>
-                                <w:lang w:val="es-EC"/>
-                              </w:rPr>
-                              <w:t xml:space="preserve">Figura n°4: </w:t>
-                            </w:r>
-                            <w:r>
-                              <w:rPr>
-                                <w:lang w:val="es-EC"/>
-                              </w:rPr>
-                              <w:t>Descripción de caso de uso de administrador.</w:t>
-                            </w:r>
-                          </w:p>
-                          <w:p>
-                            <w:pPr>
-                              <w:rPr>
-                                <w:lang w:val="es-EC"/>
-                              </w:rPr>
-                            </w:pPr>
-                          </w:p>
-                        </w:txbxContent>
-                      </wps:txbx>
-                      <wps:bodyPr rot="0" spcFirstLastPara="0" vertOverflow="overflow" horzOverflow="overflow" vert="horz" wrap="square" lIns="91440" tIns="45720" rIns="91440" bIns="45720" numCol="1" spcCol="0" rtlCol="0" fromWordArt="0" anchor="t" anchorCtr="0" forceAA="0" compatLnSpc="1">
-                        <a:prstTxWarp prst="textNoShape">
-                          <a:avLst/>
-                        </a:prstTxWarp>
-                        <a:noAutofit/>
-                      </wps:bodyPr>
-                    </wps:wsp>
-                  </a:graphicData>
-                </a:graphic>
-                <wp14:sizeRelH relativeFrom="margin">
-                  <wp14:pctWidth>0</wp14:pctWidth>
-                </wp14:sizeRelH>
-                <wp14:sizeRelV relativeFrom="margin">
-                  <wp14:pctHeight>0</wp14:pctHeight>
-                </wp14:sizeRelV>
-              </wp:anchor>
-            </w:drawing>
-          </mc:Choice>
-          <mc:Fallback>
-            <w:pict>
-              <v:shape w14:anchorId="56DC8977" id="Cuadro de texto 42" o:spid="_x0000_s1060" type="#_x0000_t202" style="position:absolute;left:0;text-align:left;margin-left:0;margin-top:216.45pt;width:246.3pt;height:33.65pt;z-index:251675648;visibility:visible;mso-wrap-style:square;mso-width-percent:0;mso-height-percent:0;mso-wrap-distance-left:9pt;mso-wrap-distance-top:0;mso-wrap-distance-right:9pt;mso-wrap-distance-bottom:0;mso-position-horizontal:center;mso-position-horizontal-relative:margin;mso-position-vertical:absolute;mso-position-vertical-relative:text;mso-width-percent:0;mso-height-percent:0;mso-width-relative:margin;mso-height-relative:margin;v-text-anchor:top" o:gfxdata="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" fillcolor="white [3201]" strokecolor="#4472c4 [3204]" strokeweight="1pt">
-                <v:textbox>
-                  <w:txbxContent>
-                    <w:p>
-                      <w:pPr>
-                        <w:jc w:val="center"/>
-                        <w:rPr>
-                          <w:lang w:val="es-EC"/>
-                        </w:rPr>
-                      </w:pPr>
-                      <w:r>
-                        <w:rPr>
-                          <w:b/>
-                          <w:bCs/>
-                          <w:lang w:val="es-EC"/>
-                        </w:rPr>
-                        <w:t xml:space="preserve">Figura n°4: </w:t>
-                      </w:r>
-                      <w:r>
-                        <w:rPr>
-                          <w:lang w:val="es-EC"/>
-                        </w:rPr>
-                        <w:t>Descripción de caso de uso de administrador.</w:t>
-                      </w:r>
-                    </w:p>
-                    <w:p>
-                      <w:pPr>
-                        <w:rPr>
-                          <w:lang w:val="es-EC"/>
-                        </w:rPr>
-                      </w:pPr>
-                    </w:p>
-                  </w:txbxContent>
-                </v:textbox>
-                <w10:wrap anchorx="margin"/>
-              </v:shape>
-            </w:pict>
-          </mc:Fallback>
-        </mc:AlternateContent>
-      </w:r>
-      <w:r>
-        <w:rPr>
-          <w:noProof/>
-          <w:lang w:val="es-EC"/>
-        </w:rPr>
-        <w:drawing>
-          <wp:inline distT="0" distB="0" distL="0" distR="0" wp14:anchorId="0BA1C743" wp14:editId="72A51FF6">
-            <wp:extent cx="3461047" cy="2783412"/>
-            <wp:effectExtent l="0" t="0" r="6350" b="0"/>
-            <wp:docPr id="41" name="Imagen 41" descr="Imagen que contiene texto&#10;&#10;Descripción generada automáticamente"/>
-            <wp:cNvGraphicFramePr>
-              <a:graphicFrameLocks xmlns:a="http://schemas.openxmlformats.org/drawingml/2006/main" noChangeAspect="1"/>
-            </wp:cNvGraphicFramePr>
-            <a:graphic xmlns:a="http://schemas.openxmlformats.org/drawingml/2006/main">
-              <a:graphicData uri="http://schemas.openxmlformats.org/drawingml/2006/picture">
-                <pic:pic xmlns:pic="http://schemas.openxmlformats.org/drawingml/2006/picture">
-                  <pic:nvPicPr>
-                    <pic:cNvPr id="41" name="Descripcion de Casos de Uso.png"/>
-                    <pic:cNvPicPr/>
-                  </pic:nvPicPr>
-                  <pic:blipFill rotWithShape="1">
-                    <a:blip r:embed="rId10" cstate="print">
-                      <a:extLst>
-                        <a:ext uri="{28A0092B-C50C-407E-A947-70E740481C1C}">
-                          <a14:useLocalDpi xmlns:a14="http://schemas.microsoft.com/office/drawing/2010/main" val="0"/>
-                        </a:ext>
-                      </a:extLst>
-                    </a:blip>
-                    <a:srcRect l="50734" t="53696"/>
-                    <a:stretch/>
-                  </pic:blipFill>
-                  <pic:spPr bwMode="auto">
-                    <a:xfrm>
-                      <a:off x="0" y="0"/>
-                      <a:ext cx="3512472" cy="2824769"/>
-                    </a:xfrm>
-                    <a:prstGeom prst="rect">
-                      <a:avLst/>
-                    </a:prstGeom>
-                    <a:ln>
-                      <a:noFill/>
-                    </a:ln>
-                    <a:extLst>
-                      <a:ext uri="{53640926-AAD7-44D8-BBD7-CCE9431645EC}">
-                        <a14:shadowObscured xmlns:a14="http://schemas.microsoft.com/office/drawing/2010/main"/>
-                      </a:ext>
-                    </a:extLst>
-                  </pic:spPr>
-                </pic:pic>
-              </a:graphicData>
-            </a:graphic>
-          </wp:inline>
-        </w:drawing>
-      </w:r>
-    </w:p>
-    <w:p>
-      <w:pPr>
-        <w:jc w:val="center"/>
-        <w:rPr>
-          <w:lang w:val="es-EC"/>
-        </w:rPr>
-      </w:pPr>
-    </w:p>
-    <w:p>
-      <w:pPr>
-        <w:jc w:val="center"/>
-        <w:rPr>
-          <w:lang w:val="es-EC"/>
-        </w:rPr>
-      </w:pPr>
-    </w:p>
-    <w:p>
-      <w:pPr>
-        <w:jc w:val="center"/>
-        <w:rPr>
-          <w:lang w:val="es-EC"/>
-        </w:rPr>
-      </w:pPr>
-    </w:p>
-    <w:p>
-      <w:pPr>
-        <w:pStyle w:val="Ttulo1"/>
-        <w:ind w:left="720"/>
-        <w:rPr>
-          <w:rFonts w:ascii="Times New Roman" w:hAnsi="Times New Roman" w:cs="Times New Roman"/>
-          <w:b/>
-          <w:bCs/>
-          <w:color w:val="000000" w:themeColor="text1"/>
-          <w:sz w:val="24"/>
-          <w:szCs w:val="24"/>
-          <w:lang w:val="es-EC"/>
-        </w:rPr>
-      </w:pPr>
-    </w:p>
-    <w:p>
-      <w:pPr>
-        <w:rPr>
-          <w:lang w:val="es-EC"/>
-        </w:rPr>
-      </w:pPr>
-    </w:p>
-    <w:p>
-      <w:pPr>
-        <w:rPr>
-          <w:lang w:val="es-EC"/>
-        </w:rPr>
-      </w:pPr>
-    </w:p>
-    <w:p>
-      <w:pPr>
-        <w:rPr>
-          <w:lang w:val="es-EC"/>
-        </w:rPr>
-      </w:pPr>
-    </w:p>
-    <w:p>
-      <w:pPr>
-        <w:rPr>
-          <w:lang w:val="es-EC"/>
-        </w:rPr>
-      </w:pPr>
-    </w:p>
-    <w:p>
-      <w:pPr>
-        <w:rPr>
-          <w:lang w:val="es-EC"/>
-        </w:rPr>
-      </w:pPr>
-    </w:p>
-    <w:p>
-      <w:pPr>
-        <w:rPr>
-          <w:lang w:val="es-EC"/>
-        </w:rPr>
-      </w:pPr>
-    </w:p>
-    <w:p>
-      <w:pPr>
-        <w:rPr>
-          <w:lang w:val="es-EC"/>
-        </w:rPr>
-      </w:pPr>
-    </w:p>
-    <w:p>
-      <w:pPr>
-        <w:rPr>
-          <w:lang w:val="es-EC"/>
-        </w:rPr>
-      </w:pPr>
-    </w:p>
-    <w:p>
-      <w:pPr>
-        <w:rPr>
-          <w:lang w:val="es-EC"/>
-        </w:rPr>
-      </w:pPr>
-    </w:p>
-    <w:p>
-      <w:pPr>
-        <w:rPr>
-          <w:lang w:val="es-EC"/>
-        </w:rPr>
-      </w:pPr>
-    </w:p>
-    <w:p>
-      <w:pPr>
-        <w:rPr>
-          <w:lang w:val="es-EC"/>
-        </w:rPr>
-      </w:pPr>
-    </w:p>
-    <w:p>
-      <w:pPr>
-        <w:rPr>
-          <w:lang w:val="es-EC"/>
-        </w:rPr>
-      </w:pPr>
-    </w:p>
-    <w:p>
-      <w:pPr>
-        <w:rPr>
-          <w:lang w:val="es-EC"/>
-        </w:rPr>
-      </w:pPr>
-    </w:p>
-    <w:p>
-      <w:pPr>
-        <w:rPr>
-          <w:lang w:val="es-EC"/>
-        </w:rPr>
-      </w:pPr>
-    </w:p>
-    <w:p>
-      <w:pPr>
-        <w:rPr>
-          <w:lang w:val="es-EC"/>
-        </w:rPr>
-      </w:pPr>
-    </w:p>
-    <w:p>
-      <w:pPr>
-        <w:rPr>
-          <w:lang w:val="es-EC"/>
-        </w:rPr>
-      </w:pPr>
-    </w:p>
-    <w:p>
-      <w:pPr>
-        <w:rPr>
-          <w:lang w:val="es-EC"/>
-        </w:rPr>
-      </w:pPr>
-    </w:p>
-    <w:p>
-      <w:pPr>
-        <w:rPr>
-          <w:lang w:val="es-EC"/>
-        </w:rPr>
-      </w:pPr>
-    </w:p>
-    <w:p>
-      <w:pPr>
-        <w:rPr>
-          <w:lang w:val="es-EC"/>
-        </w:rPr>
-      </w:pPr>
-    </w:p>
-    <w:p>
-      <w:pPr>
-        <w:rPr>
-          <w:lang w:val="es-EC"/>
-        </w:rPr>
-      </w:pPr>
-    </w:p>
-    <w:p>
-      <w:pPr>
-        <w:rPr>
-          <w:lang w:val="es-EC"/>
-        </w:rPr>
-      </w:pPr>
-    </w:p>
-    <w:p>
-      <w:pPr>
-        <w:pStyle w:val="Ttulo1"/>
         <w:numPr>
-          <w:ilvl w:val="0"/>
+          <w:ilvl w:val="1"/>
           <w:numId w:val="7"/>
         </w:numPr>
         <w:rPr>
-          <w:rFonts w:ascii="Times New Roman" w:hAnsi="Times New Roman" w:cs="Times New Roman"/>
-          <w:b/>
-          <w:bCs/>
-          <w:color w:val="000000" w:themeColor="text1"/>
-          <w:sz w:val="24"/>
-          <w:szCs w:val="24"/>
-          <w:lang w:val="es-EC"/>
-        </w:rPr>
-      </w:pPr>
-      <w:bookmarkStart w:id="6" w:name="_Toc26612790"/>
+          <w:rFonts w:cstheme="majorHAnsi"/>
+          <w:color w:val="auto"/>
+          <w:lang w:val="es-EC"/>
+        </w:rPr>
+      </w:pPr>
+      <w:bookmarkStart w:id="5" w:name="_Toc26612790"/>
       <w:r>
         <w:rPr>
-          <w:rFonts w:ascii="Times New Roman" w:hAnsi="Times New Roman" w:cs="Times New Roman"/>
-          <w:b/>
-          <w:bCs/>
-          <w:color w:val="000000" w:themeColor="text1"/>
-          <w:sz w:val="24"/>
-          <w:szCs w:val="24"/>
+          <w:rFonts w:cstheme="majorHAnsi"/>
+          <w:color w:val="auto"/>
+          <w:lang w:val="es-EC"/>
+        </w:rPr>
+        <w:lastRenderedPageBreak/>
+        <w:t>DESCRIPCION DE LOS PATRONES DE DISEÑO ESCOGIDOS PARA LA IMPLEMENTACIÓN</w:t>
+      </w:r>
+    </w:p>
+    <w:p>
+      <w:pPr>
+        <w:suppressAutoHyphens w:val="0"/>
+        <w:spacing w:after="160" w:line="259" w:lineRule="auto"/>
+        <w:rPr>
+          <w:lang w:val="es-EC"/>
+        </w:rPr>
+      </w:pPr>
+      <w:r>
+        <w:rPr>
+          <w:lang w:val="es-EC"/>
+        </w:rPr>
+        <w:br w:type="page"/>
+      </w:r>
+    </w:p>
+    <w:p>
+      <w:pPr>
+        <w:pStyle w:val="Ttulo2"/>
+        <w:numPr>
+          <w:ilvl w:val="1"/>
+          <w:numId w:val="7"/>
+        </w:numPr>
+        <w:rPr>
+          <w:rFonts w:cstheme="majorHAnsi"/>
+          <w:color w:val="auto"/>
+          <w:lang w:val="es-EC"/>
+        </w:rPr>
+      </w:pPr>
+      <w:bookmarkStart w:id="6" w:name="_GoBack"/>
+      <w:bookmarkEnd w:id="6"/>
+      <w:r>
+        <w:rPr>
+          <w:rFonts w:cstheme="majorHAnsi"/>
+          <w:color w:val="auto"/>
           <w:lang w:val="es-EC"/>
         </w:rPr>
         <w:lastRenderedPageBreak/>
         <w:t>DIAGRAMA DE CLASES (UML)</w:t>
       </w:r>
-      <w:bookmarkEnd w:id="6"/>
+      <w:bookmarkEnd w:id="5"/>
       <w:r>
         <w:rPr>
-          <w:rFonts w:ascii="Times New Roman" w:hAnsi="Times New Roman" w:cs="Times New Roman"/>
-          <w:b/>
-          <w:bCs/>
-          <w:color w:val="000000" w:themeColor="text1"/>
-          <w:sz w:val="24"/>
-          <w:szCs w:val="24"/>
+          <w:rFonts w:cstheme="majorHAnsi"/>
+          <w:color w:val="auto"/>
           <w:lang w:val="es-EC"/>
         </w:rPr>
         <w:t xml:space="preserve"> </w:t>
@@ -8099,14 +7548,17 @@
     </w:p>
     <w:p>
       <w:pPr>
-        <w:pStyle w:val="Ttulo1"/>
-        <w:rPr>
-          <w:rFonts w:ascii="Times New Roman" w:hAnsi="Times New Roman" w:cs="Times New Roman"/>
-          <w:b/>
-          <w:bCs/>
-          <w:color w:val="000000" w:themeColor="text1"/>
-          <w:sz w:val="24"/>
-          <w:szCs w:val="24"/>
+        <w:rPr>
+          <w:rFonts w:asciiTheme="majorHAnsi" w:hAnsiTheme="majorHAnsi" w:cstheme="majorHAnsi"/>
+          <w:lang w:val="es-EC"/>
+        </w:rPr>
+      </w:pPr>
+    </w:p>
+    <w:p>
+      <w:pPr>
+        <w:jc w:val="center"/>
+        <w:rPr>
+          <w:rFonts w:asciiTheme="majorHAnsi" w:hAnsiTheme="majorHAnsi" w:cstheme="majorHAnsi"/>
           <w:lang w:val="es-EC"/>
         </w:rPr>
       </w:pPr>
@@ -8115,10 +7567,10 @@
           <w:noProof/>
         </w:rPr>
         <w:drawing>
-          <wp:inline distT="0" distB="0" distL="0" distR="0" wp14:anchorId="1934DE76" wp14:editId="1F6ABD45">
-            <wp:extent cx="5943600" cy="7369810"/>
-            <wp:effectExtent l="0" t="0" r="0" b="2540"/>
-            <wp:docPr id="33" name="Imagen 33"/>
+          <wp:inline distT="0" distB="0" distL="0" distR="0" wp14:anchorId="554B9249" wp14:editId="6B07DD3E">
+            <wp:extent cx="6532333" cy="6045200"/>
+            <wp:effectExtent l="0" t="0" r="1905" b="0"/>
+            <wp:docPr id="35" name="Imagen 35"/>
             <wp:cNvGraphicFramePr>
               <a:graphicFrameLocks xmlns:a="http://schemas.openxmlformats.org/drawingml/2006/main" noChangeAspect="1"/>
             </wp:cNvGraphicFramePr>
@@ -8147,7 +7599,7 @@
                   <pic:spPr bwMode="auto">
                     <a:xfrm>
                       <a:off x="0" y="0"/>
-                      <a:ext cx="5943600" cy="7369810"/>
+                      <a:ext cx="6534422" cy="6047133"/>
                     </a:xfrm>
                     <a:prstGeom prst="rect">
                       <a:avLst/>
@@ -8167,18 +7619,21 @@
     <w:p>
       <w:pPr>
         <w:rPr>
-          <w:lang w:val="es-EC"/>
-        </w:rPr>
-      </w:pPr>
-    </w:p>
-    <w:p>
-      <w:pPr>
-        <w:rPr>
+          <w:rFonts w:asciiTheme="majorHAnsi" w:hAnsiTheme="majorHAnsi" w:cstheme="majorHAnsi"/>
+          <w:lang w:val="es-EC"/>
+        </w:rPr>
+      </w:pPr>
+    </w:p>
+    <w:p>
+      <w:pPr>
+        <w:rPr>
+          <w:rFonts w:asciiTheme="majorHAnsi" w:hAnsiTheme="majorHAnsi" w:cstheme="majorHAnsi"/>
           <w:lang w:val="es-EC"/>
         </w:rPr>
       </w:pPr>
       <w:r>
         <w:rPr>
+          <w:rFonts w:asciiTheme="majorHAnsi" w:hAnsiTheme="majorHAnsi" w:cstheme="majorHAnsi"/>
           <w:noProof/>
           <w:lang w:val="es-EC"/>
         </w:rPr>
@@ -8279,7 +7734,7 @@
           </mc:Choice>
           <mc:Fallback>
             <w:pict>
-              <v:shape w14:anchorId="08B5B707" id="Cuadro de texto 44" o:spid="_x0000_s1061" type="#_x0000_t202" style="position:absolute;margin-left:118.3pt;margin-top:.85pt;width:246.3pt;height:22.5pt;z-index:251681792;visibility:visible;mso-wrap-style:square;mso-width-percent:0;mso-height-percent:0;mso-wrap-distance-left:9pt;mso-wrap-distance-top:0;mso-wrap-distance-right:9pt;mso-wrap-distance-bottom:0;mso-position-horizontal:absolute;mso-position-horizontal-relative:margin;mso-position-vertical:absolute;mso-position-vertical-relative:text;mso-width-percent:0;mso-height-percent:0;mso-width-relative:margin;mso-height-relative:margin;v-text-anchor:top" o:gfxdata="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" fillcolor="white [3201]" strokecolor="#4472c4 [3204]" strokeweight="1pt">
+              <v:shape w14:anchorId="08B5B707" id="Cuadro de texto 44" o:spid="_x0000_s1031" type="#_x0000_t202" style="position:absolute;margin-left:118.3pt;margin-top:.85pt;width:246.3pt;height:22.5pt;z-index:251681792;visibility:visible;mso-wrap-style:square;mso-width-percent:0;mso-height-percent:0;mso-wrap-distance-left:9pt;mso-wrap-distance-top:0;mso-wrap-distance-right:9pt;mso-wrap-distance-bottom:0;mso-position-horizontal:absolute;mso-position-horizontal-relative:margin;mso-position-vertical:absolute;mso-position-vertical-relative:text;mso-width-percent:0;mso-height-percent:0;mso-width-relative:margin;mso-height-relative:margin;v-text-anchor:top" o:gfxdata="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" fillcolor="white [3201]" strokecolor="#4472c4 [3204]" strokeweight="1pt">
                 <v:textbox>
                   <w:txbxContent>
                     <w:p>
@@ -8323,63 +7778,56 @@
     <w:p>
       <w:pPr>
         <w:rPr>
-          <w:lang w:val="es-EC"/>
-        </w:rPr>
-      </w:pPr>
-    </w:p>
-    <w:p>
-      <w:pPr>
-        <w:rPr>
-          <w:lang w:val="es-EC"/>
-        </w:rPr>
-      </w:pPr>
-    </w:p>
-    <w:p>
-      <w:pPr>
-        <w:rPr>
-          <w:lang w:val="es-EC"/>
-        </w:rPr>
-      </w:pPr>
-    </w:p>
-    <w:p>
-      <w:pPr>
-        <w:pStyle w:val="Ttulo1"/>
+          <w:rFonts w:asciiTheme="majorHAnsi" w:hAnsiTheme="majorHAnsi" w:cstheme="majorHAnsi"/>
+          <w:lang w:val="es-EC"/>
+        </w:rPr>
+      </w:pPr>
+    </w:p>
+    <w:p>
+      <w:pPr>
+        <w:suppressAutoHyphens w:val="0"/>
+        <w:spacing w:after="160" w:line="259" w:lineRule="auto"/>
+        <w:rPr>
+          <w:rFonts w:asciiTheme="majorHAnsi" w:hAnsiTheme="majorHAnsi" w:cstheme="majorHAnsi"/>
+          <w:lang w:val="es-EC"/>
+        </w:rPr>
+      </w:pPr>
+      <w:r>
+        <w:rPr>
+          <w:rFonts w:asciiTheme="majorHAnsi" w:hAnsiTheme="majorHAnsi" w:cstheme="majorHAnsi"/>
+          <w:lang w:val="es-EC"/>
+        </w:rPr>
+        <w:br w:type="page"/>
+      </w:r>
+    </w:p>
+    <w:p>
+      <w:pPr>
+        <w:pStyle w:val="Ttulo2"/>
         <w:numPr>
-          <w:ilvl w:val="0"/>
+          <w:ilvl w:val="1"/>
           <w:numId w:val="7"/>
         </w:numPr>
         <w:rPr>
-          <w:rFonts w:ascii="Times New Roman" w:hAnsi="Times New Roman" w:cs="Times New Roman"/>
-          <w:b/>
-          <w:bCs/>
-          <w:color w:val="000000" w:themeColor="text1"/>
-          <w:sz w:val="24"/>
-          <w:szCs w:val="24"/>
+          <w:rFonts w:cstheme="majorHAnsi"/>
+          <w:color w:val="auto"/>
           <w:lang w:val="es-EC"/>
         </w:rPr>
       </w:pPr>
       <w:bookmarkStart w:id="7" w:name="_Toc26612791"/>
       <w:r>
         <w:rPr>
-          <w:rFonts w:ascii="Times New Roman" w:hAnsi="Times New Roman" w:cs="Times New Roman"/>
-          <w:b/>
-          <w:bCs/>
-          <w:color w:val="000000" w:themeColor="text1"/>
-          <w:sz w:val="24"/>
-          <w:szCs w:val="24"/>
-          <w:lang w:val="es-EC"/>
-        </w:rPr>
+          <w:rFonts w:cstheme="majorHAnsi"/>
+          <w:color w:val="auto"/>
+          <w:lang w:val="es-EC"/>
+        </w:rPr>
+        <w:lastRenderedPageBreak/>
         <w:t>DIAGRAMAS DE SECUENCIAS.</w:t>
       </w:r>
       <w:bookmarkEnd w:id="7"/>
       <w:r>
         <w:rPr>
-          <w:rFonts w:ascii="Times New Roman" w:hAnsi="Times New Roman" w:cs="Times New Roman"/>
-          <w:b/>
-          <w:bCs/>
-          <w:color w:val="000000" w:themeColor="text1"/>
-          <w:sz w:val="24"/>
-          <w:szCs w:val="24"/>
+          <w:rFonts w:cstheme="majorHAnsi"/>
+          <w:color w:val="auto"/>
           <w:lang w:val="es-EC"/>
         </w:rPr>
         <w:t xml:space="preserve"> </w:t>
@@ -8388,25 +7836,29 @@
     <w:p>
       <w:pPr>
         <w:rPr>
-          <w:lang w:val="es-EC"/>
-        </w:rPr>
-      </w:pPr>
-    </w:p>
-    <w:p>
-      <w:pPr>
-        <w:rPr>
-          <w:lang w:val="es-EC"/>
-        </w:rPr>
-      </w:pPr>
-    </w:p>
-    <w:p>
-      <w:pPr>
-        <w:rPr>
+          <w:rFonts w:asciiTheme="majorHAnsi" w:hAnsiTheme="majorHAnsi" w:cstheme="majorHAnsi"/>
+          <w:lang w:val="es-EC"/>
+        </w:rPr>
+      </w:pPr>
+    </w:p>
+    <w:p>
+      <w:pPr>
+        <w:rPr>
+          <w:rFonts w:asciiTheme="majorHAnsi" w:hAnsiTheme="majorHAnsi" w:cstheme="majorHAnsi"/>
+          <w:lang w:val="es-EC"/>
+        </w:rPr>
+      </w:pPr>
+    </w:p>
+    <w:p>
+      <w:pPr>
+        <w:rPr>
+          <w:rFonts w:asciiTheme="majorHAnsi" w:hAnsiTheme="majorHAnsi" w:cstheme="majorHAnsi"/>
           <w:lang w:val="es-EC"/>
         </w:rPr>
       </w:pPr>
       <w:r>
         <w:rPr>
+          <w:rFonts w:asciiTheme="majorHAnsi" w:hAnsiTheme="majorHAnsi" w:cstheme="majorHAnsi"/>
           <w:noProof/>
           <w:lang w:val="es-EC"/>
         </w:rPr>
@@ -8461,6 +7913,7 @@
       </w:r>
       <w:r>
         <w:rPr>
+          <w:rFonts w:asciiTheme="majorHAnsi" w:hAnsiTheme="majorHAnsi" w:cstheme="majorHAnsi"/>
           <w:noProof/>
           <w:lang w:val="es-EC"/>
         </w:rPr>
@@ -8561,7 +8014,7 @@
           </mc:Choice>
           <mc:Fallback>
             <w:pict>
-              <v:shape w14:anchorId="3B98C239" id="Cuadro de texto 48" o:spid="_x0000_s1062" type="#_x0000_t202" style="position:absolute;margin-left:24pt;margin-top:482pt;width:401pt;height:24.9pt;z-index:251684864;visibility:visible;mso-wrap-style:square;mso-width-percent:0;mso-height-percent:0;mso-wrap-distance-left:9pt;mso-wrap-distance-top:0;mso-wrap-distance-right:9pt;mso-wrap-distance-bottom:0;mso-position-horizontal:absolute;mso-position-horizontal-relative:margin;mso-position-vertical:absolute;mso-position-vertical-relative:text;mso-width-percent:0;mso-height-percent:0;mso-width-relative:margin;mso-height-relative:margin;v-text-anchor:top" o:gfxdata="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" fillcolor="white [3201]" strokecolor="#4472c4 [3204]" strokeweight="1pt">
+              <v:shape w14:anchorId="3B98C239" id="Cuadro de texto 48" o:spid="_x0000_s1032" type="#_x0000_t202" style="position:absolute;margin-left:24pt;margin-top:482pt;width:401pt;height:24.9pt;z-index:251684864;visibility:visible;mso-wrap-style:square;mso-width-percent:0;mso-height-percent:0;mso-wrap-distance-left:9pt;mso-wrap-distance-top:0;mso-wrap-distance-right:9pt;mso-wrap-distance-bottom:0;mso-position-horizontal:absolute;mso-position-horizontal-relative:margin;mso-position-vertical:absolute;mso-position-vertical-relative:text;mso-width-percent:0;mso-height-percent:0;mso-width-relative:margin;mso-height-relative:margin;v-text-anchor:top" o:gfxdata="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" fillcolor="white [3201]" strokecolor="#4472c4 [3204]" strokeweight="1pt">
                 <v:textbox>
                   <w:txbxContent>
                     <w:p>
@@ -8605,55 +8058,63 @@
     <w:p>
       <w:pPr>
         <w:rPr>
-          <w:lang w:val="es-EC"/>
-        </w:rPr>
-      </w:pPr>
-    </w:p>
-    <w:p>
-      <w:pPr>
-        <w:rPr>
-          <w:lang w:val="es-EC"/>
-        </w:rPr>
-      </w:pPr>
-    </w:p>
-    <w:p>
-      <w:pPr>
-        <w:rPr>
-          <w:lang w:val="es-EC"/>
-        </w:rPr>
-      </w:pPr>
-    </w:p>
-    <w:p>
-      <w:pPr>
-        <w:rPr>
-          <w:lang w:val="es-EC"/>
-        </w:rPr>
-      </w:pPr>
-    </w:p>
-    <w:p>
-      <w:pPr>
-        <w:rPr>
-          <w:lang w:val="es-EC"/>
-        </w:rPr>
-      </w:pPr>
-    </w:p>
-    <w:p>
-      <w:pPr>
-        <w:rPr>
-          <w:lang w:val="es-EC"/>
-        </w:rPr>
-      </w:pPr>
-    </w:p>
-    <w:p>
-      <w:pPr>
-        <w:rPr>
-          <w:lang w:val="es-EC"/>
-        </w:rPr>
-      </w:pPr>
-    </w:p>
-    <w:p>
-      <w:pPr>
-        <w:rPr>
+          <w:rFonts w:asciiTheme="majorHAnsi" w:hAnsiTheme="majorHAnsi" w:cstheme="majorHAnsi"/>
+          <w:lang w:val="es-EC"/>
+        </w:rPr>
+      </w:pPr>
+    </w:p>
+    <w:p>
+      <w:pPr>
+        <w:rPr>
+          <w:rFonts w:asciiTheme="majorHAnsi" w:hAnsiTheme="majorHAnsi" w:cstheme="majorHAnsi"/>
+          <w:lang w:val="es-EC"/>
+        </w:rPr>
+      </w:pPr>
+    </w:p>
+    <w:p>
+      <w:pPr>
+        <w:rPr>
+          <w:rFonts w:asciiTheme="majorHAnsi" w:hAnsiTheme="majorHAnsi" w:cstheme="majorHAnsi"/>
+          <w:lang w:val="es-EC"/>
+        </w:rPr>
+      </w:pPr>
+    </w:p>
+    <w:p>
+      <w:pPr>
+        <w:rPr>
+          <w:rFonts w:asciiTheme="majorHAnsi" w:hAnsiTheme="majorHAnsi" w:cstheme="majorHAnsi"/>
+          <w:lang w:val="es-EC"/>
+        </w:rPr>
+      </w:pPr>
+    </w:p>
+    <w:p>
+      <w:pPr>
+        <w:rPr>
+          <w:rFonts w:asciiTheme="majorHAnsi" w:hAnsiTheme="majorHAnsi" w:cstheme="majorHAnsi"/>
+          <w:lang w:val="es-EC"/>
+        </w:rPr>
+      </w:pPr>
+    </w:p>
+    <w:p>
+      <w:pPr>
+        <w:rPr>
+          <w:rFonts w:asciiTheme="majorHAnsi" w:hAnsiTheme="majorHAnsi" w:cstheme="majorHAnsi"/>
+          <w:lang w:val="es-EC"/>
+        </w:rPr>
+      </w:pPr>
+    </w:p>
+    <w:p>
+      <w:pPr>
+        <w:rPr>
+          <w:rFonts w:asciiTheme="majorHAnsi" w:hAnsiTheme="majorHAnsi" w:cstheme="majorHAnsi"/>
+          <w:lang w:val="es-EC"/>
+        </w:rPr>
+      </w:pPr>
+    </w:p>
+    <w:p>
+      <w:pPr>
+        <w:rPr>
+          <w:rFonts w:asciiTheme="majorHAnsi" w:hAnsiTheme="majorHAnsi" w:cstheme="majorHAnsi"/>
           <w:lang w:val="es-EC"/>
         </w:rPr>
       </w:pPr>
@@ -8663,11 +8124,13 @@
         <w:suppressAutoHyphens w:val="0"/>
         <w:spacing w:after="160" w:line="259" w:lineRule="auto"/>
         <w:rPr>
+          <w:rFonts w:asciiTheme="majorHAnsi" w:hAnsiTheme="majorHAnsi" w:cstheme="majorHAnsi"/>
           <w:lang w:val="es-EC"/>
         </w:rPr>
       </w:pPr>
       <w:r>
         <w:rPr>
+          <w:rFonts w:asciiTheme="majorHAnsi" w:hAnsiTheme="majorHAnsi" w:cstheme="majorHAnsi"/>
           <w:lang w:val="es-EC"/>
         </w:rPr>
         <w:br w:type="page"/>
@@ -8676,25 +8139,29 @@
     <w:p>
       <w:pPr>
         <w:rPr>
-          <w:lang w:val="es-EC"/>
-        </w:rPr>
-      </w:pPr>
-    </w:p>
-    <w:p>
-      <w:pPr>
-        <w:rPr>
-          <w:lang w:val="es-EC"/>
-        </w:rPr>
-      </w:pPr>
-    </w:p>
-    <w:p>
-      <w:pPr>
-        <w:rPr>
+          <w:rFonts w:asciiTheme="majorHAnsi" w:hAnsiTheme="majorHAnsi" w:cstheme="majorHAnsi"/>
+          <w:lang w:val="es-EC"/>
+        </w:rPr>
+      </w:pPr>
+    </w:p>
+    <w:p>
+      <w:pPr>
+        <w:rPr>
+          <w:rFonts w:asciiTheme="majorHAnsi" w:hAnsiTheme="majorHAnsi" w:cstheme="majorHAnsi"/>
+          <w:lang w:val="es-EC"/>
+        </w:rPr>
+      </w:pPr>
+    </w:p>
+    <w:p>
+      <w:pPr>
+        <w:rPr>
+          <w:rFonts w:asciiTheme="majorHAnsi" w:hAnsiTheme="majorHAnsi" w:cstheme="majorHAnsi"/>
           <w:lang w:val="es-EC"/>
         </w:rPr>
       </w:pPr>
       <w:r>
         <w:rPr>
+          <w:rFonts w:asciiTheme="majorHAnsi" w:hAnsiTheme="majorHAnsi" w:cstheme="majorHAnsi"/>
           <w:noProof/>
         </w:rPr>
         <w:drawing>
@@ -8746,14 +8213,13 @@
           </wp:inline>
         </w:drawing>
       </w:r>
-      <w:bookmarkStart w:id="8" w:name="_GoBack"/>
-      <w:bookmarkEnd w:id="8"/>
     </w:p>
     <w:p>
       <w:pPr>
         <w:suppressAutoHyphens w:val="0"/>
         <w:spacing w:after="160" w:line="259" w:lineRule="auto"/>
         <w:rPr>
+          <w:rFonts w:asciiTheme="majorHAnsi" w:hAnsiTheme="majorHAnsi" w:cstheme="majorHAnsi"/>
           <w:lang w:val="es-EC"/>
         </w:rPr>
         <w:sectPr>
@@ -8765,6 +8231,7 @@
       </w:pPr>
       <w:r>
         <w:rPr>
+          <w:rFonts w:asciiTheme="majorHAnsi" w:hAnsiTheme="majorHAnsi" w:cstheme="majorHAnsi"/>
           <w:noProof/>
           <w:lang w:val="es-EC"/>
         </w:rPr>
@@ -8865,7 +8332,7 @@
           </mc:Choice>
           <mc:Fallback>
             <w:pict>
-              <v:shape w14:anchorId="32B9F7CE" id="Cuadro de texto 50" o:spid="_x0000_s1063" type="#_x0000_t202" style="position:absolute;margin-left:27.75pt;margin-top:5.4pt;width:401pt;height:24.85pt;z-index:251686912;visibility:visible;mso-wrap-style:square;mso-width-percent:0;mso-height-percent:0;mso-wrap-distance-left:9pt;mso-wrap-distance-top:0;mso-wrap-distance-right:9pt;mso-wrap-distance-bottom:0;mso-position-horizontal:absolute;mso-position-horizontal-relative:margin;mso-position-vertical:absolute;mso-position-vertical-relative:text;mso-width-percent:0;mso-height-percent:0;mso-width-relative:margin;mso-height-relative:margin;v-text-anchor:top" o:gfxdata="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" fillcolor="white [3201]" strokecolor="#4472c4 [3204]" strokeweight="1pt">
+              <v:shape w14:anchorId="32B9F7CE" id="Cuadro de texto 50" o:spid="_x0000_s1033" type="#_x0000_t202" style="position:absolute;margin-left:27.75pt;margin-top:5.4pt;width:401pt;height:24.85pt;z-index:251686912;visibility:visible;mso-wrap-style:square;mso-width-percent:0;mso-height-percent:0;mso-wrap-distance-left:9pt;mso-wrap-distance-top:0;mso-wrap-distance-right:9pt;mso-wrap-distance-bottom:0;mso-position-horizontal:absolute;mso-position-horizontal-relative:margin;mso-position-vertical:absolute;mso-position-vertical-relative:text;mso-width-percent:0;mso-height-percent:0;mso-width-relative:margin;mso-height-relative:margin;v-text-anchor:top" o:gfxdata="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" fillcolor="white [3201]" strokecolor="#4472c4 [3204]" strokeweight="1pt">
                 <v:textbox>
                   <w:txbxContent>
                     <w:p>
@@ -8911,11 +8378,13 @@
         <w:suppressAutoHyphens w:val="0"/>
         <w:spacing w:after="160" w:line="259" w:lineRule="auto"/>
         <w:rPr>
+          <w:rFonts w:asciiTheme="majorHAnsi" w:hAnsiTheme="majorHAnsi" w:cstheme="majorHAnsi"/>
           <w:lang w:val="es-EC"/>
         </w:rPr>
       </w:pPr>
       <w:r>
         <w:rPr>
+          <w:rFonts w:asciiTheme="majorHAnsi" w:hAnsiTheme="majorHAnsi" w:cstheme="majorHAnsi"/>
           <w:noProof/>
           <w:lang w:val="es-EC"/>
         </w:rPr>
@@ -9018,7 +8487,7 @@
           </mc:Choice>
           <mc:Fallback>
             <w:pict>
-              <v:shape w14:anchorId="3E18FFC6" id="Cuadro de texto 62" o:spid="_x0000_s1064" type="#_x0000_t202" style="position:absolute;margin-left:136.8pt;margin-top:466.8pt;width:401pt;height:24.85pt;z-index:251700224;visibility:visible;mso-wrap-style:square;mso-width-percent:0;mso-height-percent:0;mso-wrap-distance-left:9pt;mso-wrap-distance-top:0;mso-wrap-distance-right:9pt;mso-wrap-distance-bottom:0;mso-position-horizontal:absolute;mso-position-horizontal-relative:margin;mso-position-vertical:absolute;mso-position-vertical-relative:text;mso-width-percent:0;mso-height-percent:0;mso-width-relative:margin;mso-height-relative:margin;v-text-anchor:top" o:gfxdata="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" fillcolor="white [3201]" strokecolor="#4472c4 [3204]" strokeweight="1pt">
+              <v:shape w14:anchorId="3E18FFC6" id="Cuadro de texto 62" o:spid="_x0000_s1034" type="#_x0000_t202" style="position:absolute;margin-left:136.8pt;margin-top:466.8pt;width:401pt;height:24.85pt;z-index:251700224;visibility:visible;mso-wrap-style:square;mso-width-percent:0;mso-height-percent:0;mso-wrap-distance-left:9pt;mso-wrap-distance-top:0;mso-wrap-distance-right:9pt;mso-wrap-distance-bottom:0;mso-position-horizontal:absolute;mso-position-horizontal-relative:margin;mso-position-vertical:absolute;mso-position-vertical-relative:text;mso-width-percent:0;mso-height-percent:0;mso-width-relative:margin;mso-height-relative:margin;v-text-anchor:top" o:gfxdata="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" fillcolor="white [3201]" strokecolor="#4472c4 [3204]" strokeweight="1pt">
                 <v:textbox>
                   <w:txbxContent>
                     <w:p>
@@ -9035,35 +8504,13 @@
                           <w:bCs/>
                           <w:lang w:val="es-EC"/>
                         </w:rPr>
-                        <w:t>Figura n°</w:t>
-                      </w:r>
-                      <w:r>
-                        <w:rPr>
-                          <w:b/>
-                          <w:bCs/>
-                          <w:lang w:val="es-EC"/>
-                        </w:rPr>
-                        <w:t>8</w:t>
-                      </w:r>
-                      <w:r>
-                        <w:rPr>
-                          <w:b/>
-                          <w:bCs/>
-                          <w:lang w:val="es-EC"/>
-                        </w:rPr>
-                        <w:t xml:space="preserve">: </w:t>
+                        <w:t xml:space="preserve">Figura n°8: </w:t>
                       </w:r>
                       <w:r>
                         <w:rPr>
                           <w:lang w:val="es-EC"/>
                         </w:rPr>
-                        <w:t xml:space="preserve">Diagrama de secuencia referente a </w:t>
-                      </w:r>
-                      <w:r>
-                        <w:rPr>
-                          <w:lang w:val="es-EC"/>
-                        </w:rPr>
-                        <w:t>realizar un diseño de casa nuevo</w:t>
+                        <w:t>Diagrama de secuencia referente a realizar un diseño de casa nuevo</w:t>
                       </w:r>
                     </w:p>
                     <w:p>
@@ -9083,6 +8530,7 @@
       </w:r>
       <w:r>
         <w:rPr>
+          <w:rFonts w:asciiTheme="majorHAnsi" w:hAnsiTheme="majorHAnsi" w:cstheme="majorHAnsi"/>
           <w:noProof/>
           <w:lang w:val="es-EC"/>
         </w:rPr>
@@ -9144,6 +8592,7 @@
         <w:suppressAutoHyphens w:val="0"/>
         <w:spacing w:after="160" w:line="259" w:lineRule="auto"/>
         <w:rPr>
+          <w:rFonts w:asciiTheme="majorHAnsi" w:hAnsiTheme="majorHAnsi" w:cstheme="majorHAnsi"/>
           <w:noProof/>
           <w:lang w:val="es-EC"/>
         </w:rPr>
@@ -9156,6 +8605,7 @@
       </w:pPr>
       <w:r>
         <w:rPr>
+          <w:rFonts w:asciiTheme="majorHAnsi" w:hAnsiTheme="majorHAnsi" w:cstheme="majorHAnsi"/>
           <w:noProof/>
           <w:lang w:val="es-EC"/>
         </w:rPr>
@@ -9256,7 +8706,7 @@
           </mc:Choice>
           <mc:Fallback>
             <w:pict>
-              <v:shape w14:anchorId="482486C8" id="Cuadro de texto 53" o:spid="_x0000_s1065" type="#_x0000_t202" style="position:absolute;margin-left:27.75pt;margin-top:597.4pt;width:401pt;height:24.9pt;z-index:251692032;visibility:visible;mso-wrap-style:square;mso-width-percent:0;mso-height-percent:0;mso-wrap-distance-left:9pt;mso-wrap-distance-top:0;mso-wrap-distance-right:9pt;mso-wrap-distance-bottom:0;mso-position-horizontal:absolute;mso-position-horizontal-relative:margin;mso-position-vertical:absolute;mso-position-vertical-relative:text;mso-width-percent:0;mso-height-percent:0;mso-width-relative:margin;mso-height-relative:margin;v-text-anchor:top" o:gfxdata="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" fillcolor="white [3201]" strokecolor="#4472c4 [3204]" strokeweight="1pt">
+              <v:shape w14:anchorId="482486C8" id="Cuadro de texto 53" o:spid="_x0000_s1035" type="#_x0000_t202" style="position:absolute;margin-left:27.75pt;margin-top:597.4pt;width:401pt;height:24.9pt;z-index:251692032;visibility:visible;mso-wrap-style:square;mso-width-percent:0;mso-height-percent:0;mso-wrap-distance-left:9pt;mso-wrap-distance-top:0;mso-wrap-distance-right:9pt;mso-wrap-distance-bottom:0;mso-position-horizontal:absolute;mso-position-horizontal-relative:margin;mso-position-vertical:absolute;mso-position-vertical-relative:text;mso-width-percent:0;mso-height-percent:0;mso-width-relative:margin;mso-height-relative:margin;v-text-anchor:top" o:gfxdata="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" fillcolor="white [3201]" strokecolor="#4472c4 [3204]" strokeweight="1pt">
                 <v:textbox>
                   <w:txbxContent>
                     <w:p>
@@ -9302,12 +8752,14 @@
         <w:suppressAutoHyphens w:val="0"/>
         <w:spacing w:after="160" w:line="259" w:lineRule="auto"/>
         <w:rPr>
+          <w:rFonts w:asciiTheme="majorHAnsi" w:hAnsiTheme="majorHAnsi" w:cstheme="majorHAnsi"/>
           <w:noProof/>
           <w:lang w:val="es-EC"/>
         </w:rPr>
       </w:pPr>
       <w:r>
         <w:rPr>
+          <w:rFonts w:asciiTheme="majorHAnsi" w:hAnsiTheme="majorHAnsi" w:cstheme="majorHAnsi"/>
           <w:noProof/>
           <w:lang w:val="es-EC"/>
         </w:rPr>
@@ -9409,7 +8861,7 @@
           </mc:Choice>
           <mc:Fallback>
             <w:pict>
-              <v:shape w14:anchorId="49E3987C" id="Cuadro de texto 54" o:spid="_x0000_s1066" type="#_x0000_t202" style="position:absolute;margin-left:48.75pt;margin-top:402pt;width:401pt;height:24.85pt;z-index:251694080;visibility:visible;mso-wrap-style:square;mso-width-percent:0;mso-height-percent:0;mso-wrap-distance-left:9pt;mso-wrap-distance-top:0;mso-wrap-distance-right:9pt;mso-wrap-distance-bottom:0;mso-position-horizontal:absolute;mso-position-horizontal-relative:margin;mso-position-vertical:absolute;mso-position-vertical-relative:text;mso-width-percent:0;mso-height-percent:0;mso-width-relative:margin;mso-height-relative:margin;v-text-anchor:top" o:gfxdata="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" fillcolor="white [3201]" strokecolor="#4472c4 [3204]" strokeweight="1pt">
+              <v:shape w14:anchorId="49E3987C" id="Cuadro de texto 54" o:spid="_x0000_s1036" type="#_x0000_t202" style="position:absolute;margin-left:48.75pt;margin-top:402pt;width:401pt;height:24.85pt;z-index:251694080;visibility:visible;mso-wrap-style:square;mso-width-percent:0;mso-height-percent:0;mso-wrap-distance-left:9pt;mso-wrap-distance-top:0;mso-wrap-distance-right:9pt;mso-wrap-distance-bottom:0;mso-position-horizontal:absolute;mso-position-horizontal-relative:margin;mso-position-vertical:absolute;mso-position-vertical-relative:text;mso-width-percent:0;mso-height-percent:0;mso-width-relative:margin;mso-height-relative:margin;v-text-anchor:top" o:gfxdata="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" fillcolor="white [3201]" strokecolor="#4472c4 [3204]" strokeweight="1pt">
                 <v:textbox>
                   <w:txbxContent>
                     <w:p>
@@ -9451,6 +8903,7 @@
       </w:r>
       <w:r>
         <w:rPr>
+          <w:rFonts w:asciiTheme="majorHAnsi" w:hAnsiTheme="majorHAnsi" w:cstheme="majorHAnsi"/>
           <w:noProof/>
           <w:lang w:val="es-EC"/>
         </w:rPr>
@@ -9514,6 +8967,7 @@
       </w:r>
       <w:r>
         <w:rPr>
+          <w:rFonts w:asciiTheme="majorHAnsi" w:hAnsiTheme="majorHAnsi" w:cstheme="majorHAnsi"/>
           <w:noProof/>
           <w:lang w:val="es-EC"/>
         </w:rPr>
@@ -9525,6 +8979,7 @@
         <w:suppressAutoHyphens w:val="0"/>
         <w:spacing w:after="160" w:line="259" w:lineRule="auto"/>
         <w:rPr>
+          <w:rFonts w:asciiTheme="majorHAnsi" w:hAnsiTheme="majorHAnsi" w:cstheme="majorHAnsi"/>
           <w:noProof/>
           <w:lang w:val="es-EC"/>
         </w:rPr>
@@ -9535,12 +8990,14 @@
         <w:suppressAutoHyphens w:val="0"/>
         <w:spacing w:after="160" w:line="259" w:lineRule="auto"/>
         <w:rPr>
+          <w:rFonts w:asciiTheme="majorHAnsi" w:hAnsiTheme="majorHAnsi" w:cstheme="majorHAnsi"/>
           <w:noProof/>
           <w:lang w:val="es-EC"/>
         </w:rPr>
       </w:pPr>
       <w:r>
         <w:rPr>
+          <w:rFonts w:asciiTheme="majorHAnsi" w:hAnsiTheme="majorHAnsi" w:cstheme="majorHAnsi"/>
           <w:noProof/>
           <w:lang w:val="es-EC"/>
         </w:rPr>
@@ -9602,12 +9059,14 @@
         <w:suppressAutoHyphens w:val="0"/>
         <w:spacing w:after="160" w:line="259" w:lineRule="auto"/>
         <w:rPr>
+          <w:rFonts w:asciiTheme="majorHAnsi" w:hAnsiTheme="majorHAnsi" w:cstheme="majorHAnsi"/>
           <w:noProof/>
           <w:lang w:val="es-EC"/>
         </w:rPr>
       </w:pPr>
       <w:r>
         <w:rPr>
+          <w:rFonts w:asciiTheme="majorHAnsi" w:hAnsiTheme="majorHAnsi" w:cstheme="majorHAnsi"/>
           <w:noProof/>
           <w:lang w:val="es-EC"/>
         </w:rPr>
@@ -9708,7 +9167,7 @@
           </mc:Choice>
           <mc:Fallback>
             <w:pict>
-              <v:shape w14:anchorId="5D534518" id="Cuadro de texto 61" o:spid="_x0000_s1067" type="#_x0000_t202" style="position:absolute;margin-left:0;margin-top:0;width:401pt;height:24.85pt;z-index:251696128;visibility:visible;mso-wrap-style:square;mso-width-percent:0;mso-height-percent:0;mso-wrap-distance-left:9pt;mso-wrap-distance-top:0;mso-wrap-distance-right:9pt;mso-wrap-distance-bottom:0;mso-position-horizontal:absolute;mso-position-horizontal-relative:margin;mso-position-vertical:absolute;mso-position-vertical-relative:text;mso-width-percent:0;mso-height-percent:0;mso-width-relative:margin;mso-height-relative:margin;v-text-anchor:top" o:gfxdata="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" fillcolor="white [3201]" strokecolor="#4472c4 [3204]" strokeweight="1pt">
+              <v:shape w14:anchorId="5D534518" id="Cuadro de texto 61" o:spid="_x0000_s1037" type="#_x0000_t202" style="position:absolute;margin-left:0;margin-top:0;width:401pt;height:24.85pt;z-index:251696128;visibility:visible;mso-wrap-style:square;mso-width-percent:0;mso-height-percent:0;mso-wrap-distance-left:9pt;mso-wrap-distance-top:0;mso-wrap-distance-right:9pt;mso-wrap-distance-bottom:0;mso-position-horizontal:absolute;mso-position-horizontal-relative:margin;mso-position-vertical:absolute;mso-position-vertical-relative:text;mso-width-percent:0;mso-height-percent:0;mso-width-relative:margin;mso-height-relative:margin;v-text-anchor:top" o:gfxdata="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" fillcolor="white [3201]" strokecolor="#4472c4 [3204]" strokeweight="1pt">
                 <v:textbox>
                   <w:txbxContent>
                     <w:p>
@@ -9724,41 +9183,13 @@
                           <w:bCs/>
                           <w:lang w:val="es-EC"/>
                         </w:rPr>
-                        <w:t>Figura n°</w:t>
-                      </w:r>
-                      <w:r>
-                        <w:rPr>
-                          <w:b/>
-                          <w:bCs/>
-                          <w:lang w:val="es-EC"/>
-                        </w:rPr>
-                        <w:t>10</w:t>
-                      </w:r>
-                      <w:r>
-                        <w:rPr>
-                          <w:b/>
-                          <w:bCs/>
-                          <w:lang w:val="es-EC"/>
-                        </w:rPr>
-                        <w:t xml:space="preserve">: </w:t>
+                        <w:t xml:space="preserve">Figura n°10: </w:t>
                       </w:r>
                       <w:r>
                         <w:rPr>
                           <w:lang w:val="es-EC"/>
                         </w:rPr>
-                        <w:t>Diagrama de secuencia referente a regis</w:t>
-                      </w:r>
-                      <w:r>
-                        <w:rPr>
-                          <w:lang w:val="es-EC"/>
-                        </w:rPr>
-                        <w:t>tro de un nuevo cliente</w:t>
-                      </w:r>
-                      <w:r>
-                        <w:rPr>
-                          <w:lang w:val="es-EC"/>
-                        </w:rPr>
-                        <w:t>.</w:t>
+                        <w:t>Diagrama de secuencia referente a registro de un nuevo cliente.</w:t>
                       </w:r>
                     </w:p>
                     <w:p>
@@ -9782,6 +9213,7 @@
         <w:suppressAutoHyphens w:val="0"/>
         <w:spacing w:after="160" w:line="259" w:lineRule="auto"/>
         <w:rPr>
+          <w:rFonts w:asciiTheme="majorHAnsi" w:hAnsiTheme="majorHAnsi" w:cstheme="majorHAnsi"/>
           <w:noProof/>
           <w:lang w:val="es-EC"/>
         </w:rPr>
@@ -9792,12 +9224,14 @@
         <w:suppressAutoHyphens w:val="0"/>
         <w:spacing w:after="160" w:line="259" w:lineRule="auto"/>
         <w:rPr>
+          <w:rFonts w:asciiTheme="majorHAnsi" w:hAnsiTheme="majorHAnsi" w:cstheme="majorHAnsi"/>
           <w:noProof/>
           <w:lang w:val="es-EC"/>
         </w:rPr>
       </w:pPr>
       <w:r>
         <w:rPr>
+          <w:rFonts w:asciiTheme="majorHAnsi" w:hAnsiTheme="majorHAnsi" w:cstheme="majorHAnsi"/>
           <w:noProof/>
           <w:lang w:val="es-EC"/>
         </w:rPr>
@@ -9812,7 +9246,7 @@
           <w:numId w:val="7"/>
         </w:numPr>
         <w:rPr>
-          <w:rFonts w:ascii="Times New Roman" w:hAnsi="Times New Roman" w:cs="Times New Roman"/>
+          <w:rFonts w:cstheme="majorHAnsi"/>
           <w:b/>
           <w:bCs/>
           <w:color w:val="000000" w:themeColor="text1"/>
@@ -9821,10 +9255,10 @@
           <w:lang w:val="es-EC"/>
         </w:rPr>
       </w:pPr>
-      <w:bookmarkStart w:id="9" w:name="_Toc26612792"/>
+      <w:bookmarkStart w:id="8" w:name="_Toc26612792"/>
       <w:r>
         <w:rPr>
-          <w:rFonts w:ascii="Times New Roman" w:hAnsi="Times New Roman" w:cs="Times New Roman"/>
+          <w:rFonts w:cstheme="majorHAnsi"/>
           <w:b/>
           <w:bCs/>
           <w:color w:val="000000" w:themeColor="text1"/>
@@ -9835,10 +9269,10 @@
         <w:lastRenderedPageBreak/>
         <w:t>DIAGRAMA NORMALIZADO DEL MODELO FÍSICO DE LA BASE DE DATOS.</w:t>
       </w:r>
-      <w:bookmarkEnd w:id="9"/>
+      <w:bookmarkEnd w:id="8"/>
       <w:r>
         <w:rPr>
-          <w:rFonts w:ascii="Times New Roman" w:hAnsi="Times New Roman" w:cs="Times New Roman"/>
+          <w:rFonts w:cstheme="majorHAnsi"/>
           <w:b/>
           <w:bCs/>
           <w:color w:val="000000" w:themeColor="text1"/>
@@ -9852,18 +9286,21 @@
     <w:p>
       <w:pPr>
         <w:rPr>
-          <w:lang w:val="es-EC"/>
-        </w:rPr>
-      </w:pPr>
-    </w:p>
-    <w:p>
-      <w:pPr>
-        <w:rPr>
+          <w:rFonts w:asciiTheme="majorHAnsi" w:hAnsiTheme="majorHAnsi" w:cstheme="majorHAnsi"/>
+          <w:lang w:val="es-EC"/>
+        </w:rPr>
+      </w:pPr>
+    </w:p>
+    <w:p>
+      <w:pPr>
+        <w:rPr>
+          <w:rFonts w:asciiTheme="majorHAnsi" w:hAnsiTheme="majorHAnsi" w:cstheme="majorHAnsi"/>
           <w:lang w:val="es-EC"/>
         </w:rPr>
       </w:pPr>
       <w:r>
         <w:rPr>
+          <w:rFonts w:asciiTheme="majorHAnsi" w:hAnsiTheme="majorHAnsi" w:cstheme="majorHAnsi"/>
           <w:noProof/>
           <w:lang w:val="es-EC"/>
         </w:rPr>
@@ -9920,6 +9357,7 @@
     <w:p>
       <w:pPr>
         <w:rPr>
+          <w:rFonts w:asciiTheme="majorHAnsi" w:hAnsiTheme="majorHAnsi" w:cstheme="majorHAnsi"/>
           <w:lang w:val="es-EC"/>
         </w:rPr>
       </w:pPr>
@@ -9928,11 +9366,13 @@
       <w:pPr>
         <w:jc w:val="center"/>
         <w:rPr>
+          <w:rFonts w:asciiTheme="majorHAnsi" w:hAnsiTheme="majorHAnsi" w:cstheme="majorHAnsi"/>
           <w:lang w:val="es-EC"/>
         </w:rPr>
       </w:pPr>
       <w:r>
         <w:rPr>
+          <w:rFonts w:asciiTheme="majorHAnsi" w:hAnsiTheme="majorHAnsi" w:cstheme="majorHAnsi"/>
           <w:noProof/>
           <w:lang w:val="es-EC"/>
         </w:rPr>
@@ -10049,7 +9489,7 @@
           </mc:Choice>
           <mc:Fallback>
             <w:pict>
-              <v:shape w14:anchorId="6E1865E3" id="Cuadro de texto 43" o:spid="_x0000_s1068" type="#_x0000_t202" style="position:absolute;left:0;text-align:left;margin-left:0;margin-top:9.85pt;width:401pt;height:24.9pt;z-index:251678720;visibility:visible;mso-wrap-style:square;mso-width-percent:0;mso-height-percent:0;mso-wrap-distance-left:9pt;mso-wrap-distance-top:0;mso-wrap-distance-right:9pt;mso-wrap-distance-bottom:0;mso-position-horizontal:center;mso-position-horizontal-relative:margin;mso-position-vertical:absolute;mso-position-vertical-relative:text;mso-width-percent:0;mso-height-percent:0;mso-width-relative:margin;mso-height-relative:margin;v-text-anchor:top" o:gfxdata="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" fillcolor="white [3201]" strokecolor="#4472c4 [3204]" strokeweight="1pt">
+              <v:shape w14:anchorId="6E1865E3" id="Cuadro de texto 43" o:spid="_x0000_s1038" type="#_x0000_t202" style="position:absolute;left:0;text-align:left;margin-left:0;margin-top:9.85pt;width:401pt;height:24.9pt;z-index:251678720;visibility:visible;mso-wrap-style:square;mso-width-percent:0;mso-height-percent:0;mso-wrap-distance-left:9pt;mso-wrap-distance-top:0;mso-wrap-distance-right:9pt;mso-wrap-distance-bottom:0;mso-position-horizontal:center;mso-position-horizontal-relative:margin;mso-position-vertical:absolute;mso-position-vertical-relative:text;mso-width-percent:0;mso-height-percent:0;mso-width-relative:margin;mso-height-relative:margin;v-text-anchor:top" o:gfxdata="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" fillcolor="white [3201]" strokecolor="#4472c4 [3204]" strokeweight="1pt">
                 <v:textbox>
                   <w:txbxContent>
                     <w:p>
@@ -10110,7 +9550,7 @@
       <w:pPr>
         <w:pStyle w:val="Ttulo1"/>
         <w:rPr>
-          <w:rFonts w:ascii="Times New Roman" w:hAnsi="Times New Roman" w:cs="Times New Roman"/>
+          <w:rFonts w:cstheme="majorHAnsi"/>
           <w:b/>
           <w:bCs/>
           <w:color w:val="000000" w:themeColor="text1"/>
@@ -10123,18 +9563,23 @@
     <w:p>
       <w:pPr>
         <w:pStyle w:val="Prrafodelista"/>
-      </w:pPr>
-    </w:p>
-    <w:p>
-      <w:pPr>
-        <w:rPr>
-          <w:lang w:val="es-EC"/>
-        </w:rPr>
-      </w:pPr>
-    </w:p>
-    <w:p>
-      <w:pPr>
-        <w:rPr>
+        <w:rPr>
+          <w:rFonts w:asciiTheme="majorHAnsi" w:hAnsiTheme="majorHAnsi" w:cstheme="majorHAnsi"/>
+        </w:rPr>
+      </w:pPr>
+    </w:p>
+    <w:p>
+      <w:pPr>
+        <w:rPr>
+          <w:rFonts w:asciiTheme="majorHAnsi" w:hAnsiTheme="majorHAnsi" w:cstheme="majorHAnsi"/>
+          <w:lang w:val="es-EC"/>
+        </w:rPr>
+      </w:pPr>
+    </w:p>
+    <w:p>
+      <w:pPr>
+        <w:rPr>
+          <w:rFonts w:asciiTheme="majorHAnsi" w:hAnsiTheme="majorHAnsi" w:cstheme="majorHAnsi"/>
           <w:lang w:val="es-EC"/>
         </w:rPr>
       </w:pPr>
@@ -11751,7 +11196,7 @@
 </file>
 
 <file path=customXml/itemProps1.xml><?xml version="1.0" encoding="utf-8"?>
-<ds:datastoreItem xmlns:ds="http://schemas.openxmlformats.org/officeDocument/2006/customXml" ds:itemID="{35D6150A-504F-4A51-B1DC-0E69E291899A}">
+<ds:datastoreItem xmlns:ds="http://schemas.openxmlformats.org/officeDocument/2006/customXml" ds:itemID="{DBC0949D-1EF6-40E2-B92D-AB75E6B5E025}">
   <ds:schemaRefs>
     <ds:schemaRef ds:uri="http://schemas.openxmlformats.org/officeDocument/2006/bibliography"/>
   </ds:schemaRefs>

--- a/PROYECTO_DS.docx
+++ b/PROYECTO_DS.docx
@@ -5397,7 +5397,7 @@
     <w:sdt>
       <w:sdtPr>
         <w:rPr>
-          <w:rFonts w:eastAsia="Times New Roman" w:cstheme="majorHAnsi"/>
+          <w:rFonts w:ascii="Times New Roman" w:eastAsia="Times New Roman" w:hAnsi="Times New Roman" w:cstheme="majorHAnsi"/>
           <w:color w:val="auto"/>
           <w:sz w:val="20"/>
           <w:szCs w:val="20"/>
@@ -7525,8 +7525,6 @@
           <w:lang w:val="es-EC"/>
         </w:rPr>
       </w:pPr>
-      <w:bookmarkStart w:id="6" w:name="_GoBack"/>
-      <w:bookmarkEnd w:id="6"/>
       <w:r>
         <w:rPr>
           <w:rFonts w:cstheme="majorHAnsi"/>
@@ -7813,7 +7811,7 @@
           <w:lang w:val="es-EC"/>
         </w:rPr>
       </w:pPr>
-      <w:bookmarkStart w:id="7" w:name="_Toc26612791"/>
+      <w:bookmarkStart w:id="6" w:name="_Toc26612791"/>
       <w:r>
         <w:rPr>
           <w:rFonts w:cstheme="majorHAnsi"/>
@@ -7823,7 +7821,7 @@
         <w:lastRenderedPageBreak/>
         <w:t>DIAGRAMAS DE SECUENCIAS.</w:t>
       </w:r>
-      <w:bookmarkEnd w:id="7"/>
+      <w:bookmarkEnd w:id="6"/>
       <w:r>
         <w:rPr>
           <w:rFonts w:cstheme="majorHAnsi"/>
@@ -7863,10 +7861,10 @@
           <w:lang w:val="es-EC"/>
         </w:rPr>
         <w:drawing>
-          <wp:inline distT="0" distB="0" distL="0" distR="0" wp14:anchorId="523F382F" wp14:editId="344313A8">
-            <wp:extent cx="5943600" cy="5943600"/>
-            <wp:effectExtent l="0" t="0" r="0" b="0"/>
-            <wp:docPr id="56" name="Imagen 56"/>
+          <wp:inline distT="0" distB="0" distL="0" distR="0" wp14:anchorId="203C8F65" wp14:editId="12849EED">
+            <wp:extent cx="5943600" cy="5381625"/>
+            <wp:effectExtent l="0" t="0" r="0" b="9525"/>
+            <wp:docPr id="6" name="Imagen 6" descr="Imagen que contiene captura de pantalla&#10;&#10;Descripción generada automáticamente"/>
             <wp:cNvGraphicFramePr>
               <a:graphicFrameLocks xmlns:a="http://schemas.openxmlformats.org/drawingml/2006/main" noChangeAspect="1"/>
             </wp:cNvGraphicFramePr>
@@ -7874,36 +7872,29 @@
               <a:graphicData uri="http://schemas.openxmlformats.org/drawingml/2006/picture">
                 <pic:pic xmlns:pic="http://schemas.openxmlformats.org/drawingml/2006/picture">
                   <pic:nvPicPr>
-                    <pic:cNvPr id="0" name="Picture 10"/>
-                    <pic:cNvPicPr>
-                      <a:picLocks noChangeAspect="1" noChangeArrowheads="1"/>
-                    </pic:cNvPicPr>
+                    <pic:cNvPr id="6" name="Diagrama de secuencia 1.png"/>
+                    <pic:cNvPicPr/>
                   </pic:nvPicPr>
                   <pic:blipFill>
-                    <a:blip r:embed="rId12">
+                    <a:blip r:embed="rId12" cstate="print">
                       <a:extLst>
                         <a:ext uri="{28A0092B-C50C-407E-A947-70E740481C1C}">
                           <a14:useLocalDpi xmlns:a14="http://schemas.microsoft.com/office/drawing/2010/main" val="0"/>
                         </a:ext>
                       </a:extLst>
                     </a:blip>
-                    <a:srcRect/>
                     <a:stretch>
                       <a:fillRect/>
                     </a:stretch>
                   </pic:blipFill>
-                  <pic:spPr bwMode="auto">
+                  <pic:spPr>
                     <a:xfrm>
                       <a:off x="0" y="0"/>
-                      <a:ext cx="5943600" cy="5943600"/>
+                      <a:ext cx="5943600" cy="5381625"/>
                     </a:xfrm>
                     <a:prstGeom prst="rect">
                       <a:avLst/>
                     </a:prstGeom>
-                    <a:noFill/>
-                    <a:ln>
-                      <a:noFill/>
-                    </a:ln>
                   </pic:spPr>
                 </pic:pic>
               </a:graphicData>
@@ -7920,7 +7911,7 @@
         <mc:AlternateContent>
           <mc:Choice Requires="wps">
             <w:drawing>
-              <wp:anchor distT="0" distB="0" distL="114300" distR="114300" simplePos="0" relativeHeight="251684864" behindDoc="0" locked="0" layoutInCell="1" allowOverlap="1" wp14:anchorId="3B98C239" wp14:editId="0834A2DB">
+              <wp:anchor distT="0" distB="0" distL="114300" distR="114300" simplePos="0" relativeHeight="251684864" behindDoc="0" locked="0" layoutInCell="1" allowOverlap="1" wp14:anchorId="3B98C239" wp14:editId="1D50ED32">
                 <wp:simplePos x="0" y="0"/>
                 <wp:positionH relativeFrom="margin">
                   <wp:posOffset>304800</wp:posOffset>
@@ -8535,10 +8526,10 @@
           <w:lang w:val="es-EC"/>
         </w:rPr>
         <w:drawing>
-          <wp:inline distT="0" distB="0" distL="0" distR="0" wp14:anchorId="05197C08" wp14:editId="078E9D77">
-            <wp:extent cx="7747509" cy="5904610"/>
-            <wp:effectExtent l="0" t="0" r="6350" b="1270"/>
-            <wp:docPr id="58" name="Imagen 58"/>
+          <wp:inline distT="0" distB="0" distL="0" distR="0" wp14:anchorId="7FF950BE" wp14:editId="180EAF52">
+            <wp:extent cx="8229600" cy="4546600"/>
+            <wp:effectExtent l="0" t="0" r="0" b="6350"/>
+            <wp:docPr id="42" name="Imagen 42" descr="Imagen que contiene captura de pantalla&#10;&#10;Descripción generada automáticamente"/>
             <wp:cNvGraphicFramePr>
               <a:graphicFrameLocks xmlns:a="http://schemas.openxmlformats.org/drawingml/2006/main" noChangeAspect="1"/>
             </wp:cNvGraphicFramePr>
@@ -8546,39 +8537,29 @@
               <a:graphicData uri="http://schemas.openxmlformats.org/drawingml/2006/picture">
                 <pic:pic xmlns:pic="http://schemas.openxmlformats.org/drawingml/2006/picture">
                   <pic:nvPicPr>
-                    <pic:cNvPr id="0" name="Picture 14"/>
-                    <pic:cNvPicPr>
-                      <a:picLocks noChangeAspect="1" noChangeArrowheads="1"/>
-                    </pic:cNvPicPr>
+                    <pic:cNvPr id="42" name="Diagrama de secuencia 4.png"/>
+                    <pic:cNvPicPr/>
                   </pic:nvPicPr>
-                  <pic:blipFill rotWithShape="1">
-                    <a:blip r:embed="rId14">
+                  <pic:blipFill>
+                    <a:blip r:embed="rId14" cstate="print">
                       <a:extLst>
                         <a:ext uri="{28A0092B-C50C-407E-A947-70E740481C1C}">
                           <a14:useLocalDpi xmlns:a14="http://schemas.microsoft.com/office/drawing/2010/main" val="0"/>
                         </a:ext>
                       </a:extLst>
                     </a:blip>
-                    <a:srcRect l="7938"/>
-                    <a:stretch/>
+                    <a:stretch>
+                      <a:fillRect/>
+                    </a:stretch>
                   </pic:blipFill>
-                  <pic:spPr bwMode="auto">
+                  <pic:spPr>
                     <a:xfrm>
                       <a:off x="0" y="0"/>
-                      <a:ext cx="7747509" cy="5904610"/>
+                      <a:ext cx="8229600" cy="4546600"/>
                     </a:xfrm>
                     <a:prstGeom prst="rect">
                       <a:avLst/>
                     </a:prstGeom>
-                    <a:noFill/>
-                    <a:ln>
-                      <a:noFill/>
-                    </a:ln>
-                    <a:extLst>
-                      <a:ext uri="{53640926-AAD7-44D8-BBD7-CCE9431645EC}">
-                        <a14:shadowObscured xmlns:a14="http://schemas.microsoft.com/office/drawing/2010/main"/>
-                      </a:ext>
-                    </a:extLst>
                   </pic:spPr>
                 </pic:pic>
               </a:graphicData>
@@ -8908,26 +8889,10 @@
           <w:lang w:val="es-EC"/>
         </w:rPr>
         <w:drawing>
-          <wp:anchor distT="0" distB="0" distL="114300" distR="114300" simplePos="0" relativeHeight="251698176" behindDoc="1" locked="0" layoutInCell="1" allowOverlap="1" wp14:anchorId="28982E72" wp14:editId="03312485">
-            <wp:simplePos x="0" y="0"/>
-            <wp:positionH relativeFrom="margin">
-              <wp:posOffset>0</wp:posOffset>
-            </wp:positionH>
-            <wp:positionV relativeFrom="paragraph">
-              <wp:posOffset>259080</wp:posOffset>
-            </wp:positionV>
-            <wp:extent cx="5943600" cy="4732655"/>
+          <wp:inline distT="0" distB="0" distL="0" distR="0" wp14:anchorId="3C412800" wp14:editId="21623A40">
+            <wp:extent cx="5943600" cy="3679190"/>
             <wp:effectExtent l="0" t="0" r="0" b="0"/>
-            <wp:wrapTight wrapText="bothSides">
-              <wp:wrapPolygon edited="0">
-                <wp:start x="0" y="0"/>
-                <wp:lineTo x="0" y="21475"/>
-                <wp:lineTo x="21531" y="21475"/>
-                <wp:lineTo x="21531" y="0"/>
-                <wp:lineTo x="0" y="0"/>
-              </wp:wrapPolygon>
-            </wp:wrapTight>
-            <wp:docPr id="52" name="Imagen 52"/>
+            <wp:docPr id="41" name="Imagen 41"/>
             <wp:cNvGraphicFramePr>
               <a:graphicFrameLocks xmlns:a="http://schemas.openxmlformats.org/drawingml/2006/main" noChangeAspect="1"/>
             </wp:cNvGraphicFramePr>
@@ -8935,11 +8900,11 @@
               <a:graphicData uri="http://schemas.openxmlformats.org/drawingml/2006/picture">
                 <pic:pic xmlns:pic="http://schemas.openxmlformats.org/drawingml/2006/picture">
                   <pic:nvPicPr>
-                    <pic:cNvPr id="52" name="Diagrama en blanco (5).png"/>
+                    <pic:cNvPr id="41" name="Diagrama de secuencia 3.png"/>
                     <pic:cNvPicPr/>
                   </pic:nvPicPr>
                   <pic:blipFill>
-                    <a:blip r:embed="rId15">
+                    <a:blip r:embed="rId15" cstate="print">
                       <a:extLst>
                         <a:ext uri="{28A0092B-C50C-407E-A947-70E740481C1C}">
                           <a14:useLocalDpi xmlns:a14="http://schemas.microsoft.com/office/drawing/2010/main" val="0"/>
@@ -8953,7 +8918,7 @@
                   <pic:spPr>
                     <a:xfrm>
                       <a:off x="0" y="0"/>
-                      <a:ext cx="5943600" cy="4732655"/>
+                      <a:ext cx="5943600" cy="3679190"/>
                     </a:xfrm>
                     <a:prstGeom prst="rect">
                       <a:avLst/>
@@ -8962,7 +8927,7 @@
                 </pic:pic>
               </a:graphicData>
             </a:graphic>
-          </wp:anchor>
+          </wp:inline>
         </w:drawing>
       </w:r>
       <w:r>
@@ -9002,10 +8967,10 @@
           <w:lang w:val="es-EC"/>
         </w:rPr>
         <w:drawing>
-          <wp:inline distT="0" distB="0" distL="0" distR="0" wp14:anchorId="484AF9AC" wp14:editId="0DB1D19B">
-            <wp:extent cx="5343525" cy="4302125"/>
-            <wp:effectExtent l="0" t="0" r="9525" b="3175"/>
-            <wp:docPr id="60" name="Imagen 60"/>
+          <wp:inline distT="0" distB="0" distL="0" distR="0" wp14:anchorId="763F0FE0" wp14:editId="2844D116">
+            <wp:extent cx="5943600" cy="3296920"/>
+            <wp:effectExtent l="0" t="0" r="0" b="0"/>
+            <wp:docPr id="46" name="Imagen 46" descr="Imagen que contiene captura de pantalla&#10;&#10;Descripción generada automáticamente"/>
             <wp:cNvGraphicFramePr>
               <a:graphicFrameLocks xmlns:a="http://schemas.openxmlformats.org/drawingml/2006/main" noChangeAspect="1"/>
             </wp:cNvGraphicFramePr>
@@ -9013,12 +8978,10 @@
               <a:graphicData uri="http://schemas.openxmlformats.org/drawingml/2006/picture">
                 <pic:pic xmlns:pic="http://schemas.openxmlformats.org/drawingml/2006/picture">
                   <pic:nvPicPr>
-                    <pic:cNvPr id="0" name="Picture 18"/>
-                    <pic:cNvPicPr>
-                      <a:picLocks noChangeAspect="1" noChangeArrowheads="1"/>
-                    </pic:cNvPicPr>
+                    <pic:cNvPr id="46" name="Diagrama de secuencia 5.png"/>
+                    <pic:cNvPicPr/>
                   </pic:nvPicPr>
-                  <pic:blipFill rotWithShape="1">
+                  <pic:blipFill>
                     <a:blip r:embed="rId16">
                       <a:extLst>
                         <a:ext uri="{28A0092B-C50C-407E-A947-70E740481C1C}">
@@ -9026,26 +8989,18 @@
                         </a:ext>
                       </a:extLst>
                     </a:blip>
-                    <a:srcRect r="10096"/>
-                    <a:stretch/>
+                    <a:stretch>
+                      <a:fillRect/>
+                    </a:stretch>
                   </pic:blipFill>
-                  <pic:spPr bwMode="auto">
+                  <pic:spPr>
                     <a:xfrm>
                       <a:off x="0" y="0"/>
-                      <a:ext cx="5343525" cy="4302125"/>
+                      <a:ext cx="5943600" cy="3296920"/>
                     </a:xfrm>
                     <a:prstGeom prst="rect">
                       <a:avLst/>
                     </a:prstGeom>
-                    <a:noFill/>
-                    <a:ln>
-                      <a:noFill/>
-                    </a:ln>
-                    <a:extLst>
-                      <a:ext uri="{53640926-AAD7-44D8-BBD7-CCE9431645EC}">
-                        <a14:shadowObscured xmlns:a14="http://schemas.microsoft.com/office/drawing/2010/main"/>
-                      </a:ext>
-                    </a:extLst>
                   </pic:spPr>
                 </pic:pic>
               </a:graphicData>
@@ -9073,13 +9028,13 @@
         <mc:AlternateContent>
           <mc:Choice Requires="wps">
             <w:drawing>
-              <wp:anchor distT="0" distB="0" distL="114300" distR="114300" simplePos="0" relativeHeight="251696128" behindDoc="0" locked="0" layoutInCell="1" allowOverlap="1" wp14:anchorId="5D534518" wp14:editId="1AC85911">
+              <wp:anchor distT="0" distB="0" distL="114300" distR="114300" simplePos="0" relativeHeight="251696128" behindDoc="0" locked="0" layoutInCell="1" allowOverlap="1" wp14:anchorId="5D534518" wp14:editId="094B6F8D">
                 <wp:simplePos x="0" y="0"/>
                 <wp:positionH relativeFrom="margin">
-                  <wp:posOffset>0</wp:posOffset>
+                  <wp:posOffset>539750</wp:posOffset>
                 </wp:positionH>
                 <wp:positionV relativeFrom="paragraph">
-                  <wp:posOffset>0</wp:posOffset>
+                  <wp:posOffset>260350</wp:posOffset>
                 </wp:positionV>
                 <wp:extent cx="5092700" cy="315595"/>
                 <wp:effectExtent l="0" t="0" r="12700" b="27305"/>
@@ -9140,6 +9095,7 @@
                           </w:p>
                           <w:p>
                             <w:pPr>
+                              <w:jc w:val="center"/>
                               <w:rPr>
                                 <w:lang w:val="es-EC"/>
                               </w:rPr>
@@ -9167,7 +9123,7 @@
           </mc:Choice>
           <mc:Fallback>
             <w:pict>
-              <v:shape w14:anchorId="5D534518" id="Cuadro de texto 61" o:spid="_x0000_s1037" type="#_x0000_t202" style="position:absolute;margin-left:0;margin-top:0;width:401pt;height:24.85pt;z-index:251696128;visibility:visible;mso-wrap-style:square;mso-width-percent:0;mso-height-percent:0;mso-wrap-distance-left:9pt;mso-wrap-distance-top:0;mso-wrap-distance-right:9pt;mso-wrap-distance-bottom:0;mso-position-horizontal:absolute;mso-position-horizontal-relative:margin;mso-position-vertical:absolute;mso-position-vertical-relative:text;mso-width-percent:0;mso-height-percent:0;mso-width-relative:margin;mso-height-relative:margin;v-text-anchor:top" o:gfxdata="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" fillcolor="white [3201]" strokecolor="#4472c4 [3204]" strokeweight="1pt">
+              <v:shape w14:anchorId="5D534518" id="Cuadro de texto 61" o:spid="_x0000_s1037" type="#_x0000_t202" style="position:absolute;margin-left:42.5pt;margin-top:20.5pt;width:401pt;height:24.85pt;z-index:251696128;visibility:visible;mso-wrap-style:square;mso-width-percent:0;mso-height-percent:0;mso-wrap-distance-left:9pt;mso-wrap-distance-top:0;mso-wrap-distance-right:9pt;mso-wrap-distance-bottom:0;mso-position-horizontal:absolute;mso-position-horizontal-relative:margin;mso-position-vertical:absolute;mso-position-vertical-relative:text;mso-width-percent:0;mso-height-percent:0;mso-width-relative:margin;mso-height-relative:margin;v-text-anchor:top" o:gfxdata="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" fillcolor="white [3201]" strokecolor="#4472c4 [3204]" strokeweight="1pt">
                 <v:textbox>
                   <w:txbxContent>
                     <w:p>
@@ -9194,6 +9150,7 @@
                     </w:p>
                     <w:p>
                       <w:pPr>
+                        <w:jc w:val="center"/>
                         <w:rPr>
                           <w:lang w:val="es-EC"/>
                         </w:rPr>
@@ -9237,6 +9194,8 @@
         </w:rPr>
         <w:br w:type="page"/>
       </w:r>
+      <w:bookmarkStart w:id="7" w:name="_GoBack"/>
+      <w:bookmarkEnd w:id="7"/>
     </w:p>
     <w:p>
       <w:pPr>
@@ -11196,7 +11155,7 @@
 </file>
 
 <file path=customXml/itemProps1.xml><?xml version="1.0" encoding="utf-8"?>
-<ds:datastoreItem xmlns:ds="http://schemas.openxmlformats.org/officeDocument/2006/customXml" ds:itemID="{DBC0949D-1EF6-40E2-B92D-AB75E6B5E025}">
+<ds:datastoreItem xmlns:ds="http://schemas.openxmlformats.org/officeDocument/2006/customXml" ds:itemID="{6B71635B-9223-4B3A-9C15-E80A29137C3C}">
   <ds:schemaRefs>
     <ds:schemaRef ds:uri="http://schemas.openxmlformats.org/officeDocument/2006/bibliography"/>
   </ds:schemaRefs>

--- a/PROYECTO_DS.docx
+++ b/PROYECTO_DS.docx
@@ -7861,10 +7861,10 @@
           <w:lang w:val="es-EC"/>
         </w:rPr>
         <w:drawing>
-          <wp:inline distT="0" distB="0" distL="0" distR="0" wp14:anchorId="203C8F65" wp14:editId="12849EED">
+          <wp:inline distT="0" distB="0" distL="0" distR="0" wp14:anchorId="112D0EFB" wp14:editId="3AAC5DAB">
             <wp:extent cx="5943600" cy="5381625"/>
             <wp:effectExtent l="0" t="0" r="0" b="9525"/>
-            <wp:docPr id="6" name="Imagen 6" descr="Imagen que contiene captura de pantalla&#10;&#10;Descripción generada automáticamente"/>
+            <wp:docPr id="33" name="Imagen 33" descr="Imagen que contiene captura de pantalla&#10;&#10;Descripción generada automáticamente"/>
             <wp:cNvGraphicFramePr>
               <a:graphicFrameLocks xmlns:a="http://schemas.openxmlformats.org/drawingml/2006/main" noChangeAspect="1"/>
             </wp:cNvGraphicFramePr>
@@ -7872,7 +7872,7 @@
               <a:graphicData uri="http://schemas.openxmlformats.org/drawingml/2006/picture">
                 <pic:pic xmlns:pic="http://schemas.openxmlformats.org/drawingml/2006/picture">
                   <pic:nvPicPr>
-                    <pic:cNvPr id="6" name="Diagrama de secuencia 1.png"/>
+                    <pic:cNvPr id="33" name="Diagrama de secuencia 1.png"/>
                     <pic:cNvPicPr/>
                   </pic:nvPicPr>
                   <pic:blipFill>
@@ -7902,6 +7902,22 @@
           </wp:inline>
         </w:drawing>
       </w:r>
+    </w:p>
+    <w:p>
+      <w:pPr>
+        <w:rPr>
+          <w:rFonts w:asciiTheme="majorHAnsi" w:hAnsiTheme="majorHAnsi" w:cstheme="majorHAnsi"/>
+          <w:lang w:val="es-EC"/>
+        </w:rPr>
+      </w:pPr>
+    </w:p>
+    <w:p>
+      <w:pPr>
+        <w:rPr>
+          <w:rFonts w:asciiTheme="majorHAnsi" w:hAnsiTheme="majorHAnsi" w:cstheme="majorHAnsi"/>
+          <w:lang w:val="es-EC"/>
+        </w:rPr>
+      </w:pPr>
       <w:r>
         <w:rPr>
           <w:rFonts w:asciiTheme="majorHAnsi" w:hAnsiTheme="majorHAnsi" w:cstheme="majorHAnsi"/>
@@ -7911,13 +7927,13 @@
         <mc:AlternateContent>
           <mc:Choice Requires="wps">
             <w:drawing>
-              <wp:anchor distT="0" distB="0" distL="114300" distR="114300" simplePos="0" relativeHeight="251684864" behindDoc="0" locked="0" layoutInCell="1" allowOverlap="1" wp14:anchorId="3B98C239" wp14:editId="1D50ED32">
+              <wp:anchor distT="0" distB="0" distL="114300" distR="114300" simplePos="0" relativeHeight="251684864" behindDoc="0" locked="0" layoutInCell="1" allowOverlap="1" wp14:anchorId="3B98C239" wp14:editId="730E6C2C">
                 <wp:simplePos x="0" y="0"/>
                 <wp:positionH relativeFrom="margin">
-                  <wp:posOffset>304800</wp:posOffset>
+                  <wp:align>center</wp:align>
                 </wp:positionH>
                 <wp:positionV relativeFrom="paragraph">
-                  <wp:posOffset>6121400</wp:posOffset>
+                  <wp:posOffset>69283</wp:posOffset>
                 </wp:positionV>
                 <wp:extent cx="5092771" cy="316194"/>
                 <wp:effectExtent l="0" t="0" r="12700" b="27305"/>
@@ -8005,7 +8021,7 @@
           </mc:Choice>
           <mc:Fallback>
             <w:pict>
-              <v:shape w14:anchorId="3B98C239" id="Cuadro de texto 48" o:spid="_x0000_s1032" type="#_x0000_t202" style="position:absolute;margin-left:24pt;margin-top:482pt;width:401pt;height:24.9pt;z-index:251684864;visibility:visible;mso-wrap-style:square;mso-width-percent:0;mso-height-percent:0;mso-wrap-distance-left:9pt;mso-wrap-distance-top:0;mso-wrap-distance-right:9pt;mso-wrap-distance-bottom:0;mso-position-horizontal:absolute;mso-position-horizontal-relative:margin;mso-position-vertical:absolute;mso-position-vertical-relative:text;mso-width-percent:0;mso-height-percent:0;mso-width-relative:margin;mso-height-relative:margin;v-text-anchor:top" o:gfxdata="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" fillcolor="white [3201]" strokecolor="#4472c4 [3204]" strokeweight="1pt">
+              <v:shape w14:anchorId="3B98C239" id="Cuadro de texto 48" o:spid="_x0000_s1032" type="#_x0000_t202" style="position:absolute;margin-left:0;margin-top:5.45pt;width:401pt;height:24.9pt;z-index:251684864;visibility:visible;mso-wrap-style:square;mso-width-percent:0;mso-height-percent:0;mso-wrap-distance-left:9pt;mso-wrap-distance-top:0;mso-wrap-distance-right:9pt;mso-wrap-distance-bottom:0;mso-position-horizontal:center;mso-position-horizontal-relative:margin;mso-position-vertical:absolute;mso-position-vertical-relative:text;mso-width-percent:0;mso-height-percent:0;mso-width-relative:margin;mso-height-relative:margin;v-text-anchor:top" o:gfxdata="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" fillcolor="white [3201]" strokecolor="#4472c4 [3204]" strokeweight="1pt">
                 <v:textbox>
                   <w:txbxContent>
                     <w:p>
@@ -8096,22 +8112,6 @@
     </w:p>
     <w:p>
       <w:pPr>
-        <w:rPr>
-          <w:rFonts w:asciiTheme="majorHAnsi" w:hAnsiTheme="majorHAnsi" w:cstheme="majorHAnsi"/>
-          <w:lang w:val="es-EC"/>
-        </w:rPr>
-      </w:pPr>
-    </w:p>
-    <w:p>
-      <w:pPr>
-        <w:rPr>
-          <w:rFonts w:asciiTheme="majorHAnsi" w:hAnsiTheme="majorHAnsi" w:cstheme="majorHAnsi"/>
-          <w:lang w:val="es-EC"/>
-        </w:rPr>
-      </w:pPr>
-    </w:p>
-    <w:p>
-      <w:pPr>
         <w:suppressAutoHyphens w:val="0"/>
         <w:spacing w:after="160" w:line="259" w:lineRule="auto"/>
         <w:rPr>
@@ -8154,12 +8154,13 @@
         <w:rPr>
           <w:rFonts w:asciiTheme="majorHAnsi" w:hAnsiTheme="majorHAnsi" w:cstheme="majorHAnsi"/>
           <w:noProof/>
+          <w:lang w:val="es-EC"/>
         </w:rPr>
         <w:drawing>
-          <wp:inline distT="0" distB="0" distL="0" distR="0" wp14:anchorId="4B57F551" wp14:editId="2F6B5A66">
-            <wp:extent cx="5943600" cy="5366385"/>
-            <wp:effectExtent l="0" t="0" r="0" b="5715"/>
-            <wp:docPr id="34" name="Imagen 34"/>
+          <wp:inline distT="0" distB="0" distL="0" distR="0" wp14:anchorId="2AE282A5" wp14:editId="2909DAF5">
+            <wp:extent cx="5943600" cy="4390390"/>
+            <wp:effectExtent l="0" t="0" r="0" b="0"/>
+            <wp:docPr id="47" name="Imagen 47" descr="Imagen que contiene captura de pantalla&#10;&#10;Descripción generada automáticamente"/>
             <wp:cNvGraphicFramePr>
               <a:graphicFrameLocks xmlns:a="http://schemas.openxmlformats.org/drawingml/2006/main" noChangeAspect="1"/>
             </wp:cNvGraphicFramePr>
@@ -8167,36 +8168,29 @@
               <a:graphicData uri="http://schemas.openxmlformats.org/drawingml/2006/picture">
                 <pic:pic xmlns:pic="http://schemas.openxmlformats.org/drawingml/2006/picture">
                   <pic:nvPicPr>
-                    <pic:cNvPr id="0" name="Picture 3"/>
-                    <pic:cNvPicPr>
-                      <a:picLocks noChangeAspect="1" noChangeArrowheads="1"/>
-                    </pic:cNvPicPr>
+                    <pic:cNvPr id="47" name="Diagrama de Secuencia 2.png"/>
+                    <pic:cNvPicPr/>
                   </pic:nvPicPr>
                   <pic:blipFill>
-                    <a:blip r:embed="rId13">
+                    <a:blip r:embed="rId13" cstate="print">
                       <a:extLst>
                         <a:ext uri="{28A0092B-C50C-407E-A947-70E740481C1C}">
                           <a14:useLocalDpi xmlns:a14="http://schemas.microsoft.com/office/drawing/2010/main" val="0"/>
                         </a:ext>
                       </a:extLst>
                     </a:blip>
-                    <a:srcRect/>
                     <a:stretch>
                       <a:fillRect/>
                     </a:stretch>
                   </pic:blipFill>
-                  <pic:spPr bwMode="auto">
+                  <pic:spPr>
                     <a:xfrm>
                       <a:off x="0" y="0"/>
-                      <a:ext cx="5943600" cy="5366385"/>
+                      <a:ext cx="5943600" cy="4390390"/>
                     </a:xfrm>
                     <a:prstGeom prst="rect">
                       <a:avLst/>
                     </a:prstGeom>
-                    <a:noFill/>
-                    <a:ln>
-                      <a:noFill/>
-                    </a:ln>
                   </pic:spPr>
                 </pic:pic>
               </a:graphicData>
@@ -8372,6 +8366,12 @@
           <w:rFonts w:asciiTheme="majorHAnsi" w:hAnsiTheme="majorHAnsi" w:cstheme="majorHAnsi"/>
           <w:lang w:val="es-EC"/>
         </w:rPr>
+        <w:sectPr>
+          <w:pgSz w:w="15840" w:h="12240" w:orient="landscape"/>
+          <w:pgMar w:top="1440" w:right="1440" w:bottom="1440" w:left="1440" w:header="720" w:footer="720" w:gutter="0"/>
+          <w:cols w:space="720"/>
+          <w:docGrid w:linePitch="360"/>
+        </w:sectPr>
       </w:pPr>
       <w:r>
         <w:rPr>
@@ -8383,13 +8383,13 @@
         <mc:AlternateContent>
           <mc:Choice Requires="wps">
             <w:drawing>
-              <wp:anchor distT="0" distB="0" distL="114300" distR="114300" simplePos="0" relativeHeight="251700224" behindDoc="0" locked="0" layoutInCell="1" allowOverlap="1" wp14:anchorId="3E18FFC6" wp14:editId="612D08A5">
+              <wp:anchor distT="0" distB="0" distL="114300" distR="114300" simplePos="0" relativeHeight="251700224" behindDoc="0" locked="0" layoutInCell="1" allowOverlap="1" wp14:anchorId="3E18FFC6" wp14:editId="69096627">
                 <wp:simplePos x="0" y="0"/>
                 <wp:positionH relativeFrom="margin">
-                  <wp:posOffset>1737360</wp:posOffset>
+                  <wp:posOffset>1746238</wp:posOffset>
                 </wp:positionH>
                 <wp:positionV relativeFrom="paragraph">
-                  <wp:posOffset>5928360</wp:posOffset>
+                  <wp:posOffset>5582130</wp:posOffset>
                 </wp:positionV>
                 <wp:extent cx="5092700" cy="315595"/>
                 <wp:effectExtent l="0" t="0" r="12700" b="27305"/>
@@ -8478,7 +8478,7 @@
           </mc:Choice>
           <mc:Fallback>
             <w:pict>
-              <v:shape w14:anchorId="3E18FFC6" id="Cuadro de texto 62" o:spid="_x0000_s1034" type="#_x0000_t202" style="position:absolute;margin-left:136.8pt;margin-top:466.8pt;width:401pt;height:24.85pt;z-index:251700224;visibility:visible;mso-wrap-style:square;mso-width-percent:0;mso-height-percent:0;mso-wrap-distance-left:9pt;mso-wrap-distance-top:0;mso-wrap-distance-right:9pt;mso-wrap-distance-bottom:0;mso-position-horizontal:absolute;mso-position-horizontal-relative:margin;mso-position-vertical:absolute;mso-position-vertical-relative:text;mso-width-percent:0;mso-height-percent:0;mso-width-relative:margin;mso-height-relative:margin;v-text-anchor:top" o:gfxdata="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" fillcolor="white [3201]" strokecolor="#4472c4 [3204]" strokeweight="1pt">
+              <v:shape w14:anchorId="3E18FFC6" id="Cuadro de texto 62" o:spid="_x0000_s1034" type="#_x0000_t202" style="position:absolute;margin-left:137.5pt;margin-top:439.55pt;width:401pt;height:24.85pt;z-index:251700224;visibility:visible;mso-wrap-style:square;mso-width-percent:0;mso-height-percent:0;mso-wrap-distance-left:9pt;mso-wrap-distance-top:0;mso-wrap-distance-right:9pt;mso-wrap-distance-bottom:0;mso-position-horizontal:absolute;mso-position-horizontal-relative:margin;mso-position-vertical:absolute;mso-position-vertical-relative:text;mso-width-percent:0;mso-height-percent:0;mso-width-relative:margin;mso-height-relative:margin;v-text-anchor:top" o:gfxdata="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" fillcolor="white [3201]" strokecolor="#4472c4 [3204]" strokeweight="1pt">
                 <v:textbox>
                   <w:txbxContent>
                     <w:p>
@@ -8526,10 +8526,26 @@
           <w:lang w:val="es-EC"/>
         </w:rPr>
         <w:drawing>
-          <wp:inline distT="0" distB="0" distL="0" distR="0" wp14:anchorId="7FF950BE" wp14:editId="180EAF52">
-            <wp:extent cx="8229600" cy="4546600"/>
-            <wp:effectExtent l="0" t="0" r="0" b="6350"/>
-            <wp:docPr id="42" name="Imagen 42" descr="Imagen que contiene captura de pantalla&#10;&#10;Descripción generada automáticamente"/>
+          <wp:anchor distT="0" distB="0" distL="114300" distR="114300" simplePos="0" relativeHeight="251701248" behindDoc="1" locked="0" layoutInCell="1" allowOverlap="1" wp14:anchorId="1755C721" wp14:editId="575A5A2A">
+            <wp:simplePos x="0" y="0"/>
+            <wp:positionH relativeFrom="column">
+              <wp:posOffset>-184150</wp:posOffset>
+            </wp:positionH>
+            <wp:positionV relativeFrom="paragraph">
+              <wp:posOffset>413675</wp:posOffset>
+            </wp:positionV>
+            <wp:extent cx="8827135" cy="4876800"/>
+            <wp:effectExtent l="0" t="0" r="0" b="0"/>
+            <wp:wrapTight wrapText="bothSides">
+              <wp:wrapPolygon edited="0">
+                <wp:start x="0" y="0"/>
+                <wp:lineTo x="0" y="21516"/>
+                <wp:lineTo x="21536" y="21516"/>
+                <wp:lineTo x="21536" y="0"/>
+                <wp:lineTo x="0" y="0"/>
+              </wp:wrapPolygon>
+            </wp:wrapTight>
+            <wp:docPr id="49" name="Imagen 49" descr="Imagen que contiene captura de pantalla&#10;&#10;Descripción generada automáticamente"/>
             <wp:cNvGraphicFramePr>
               <a:graphicFrameLocks xmlns:a="http://schemas.openxmlformats.org/drawingml/2006/main" noChangeAspect="1"/>
             </wp:cNvGraphicFramePr>
@@ -8537,7 +8553,7 @@
               <a:graphicData uri="http://schemas.openxmlformats.org/drawingml/2006/picture">
                 <pic:pic xmlns:pic="http://schemas.openxmlformats.org/drawingml/2006/picture">
                   <pic:nvPicPr>
-                    <pic:cNvPr id="42" name="Diagrama de secuencia 4.png"/>
+                    <pic:cNvPr id="49" name="Diagrama de secuencia 4.png"/>
                     <pic:cNvPicPr/>
                   </pic:nvPicPr>
                   <pic:blipFill>
@@ -8555,7 +8571,7 @@
                   <pic:spPr>
                     <a:xfrm>
                       <a:off x="0" y="0"/>
-                      <a:ext cx="8229600" cy="4546600"/>
+                      <a:ext cx="8827135" cy="4876800"/>
                     </a:xfrm>
                     <a:prstGeom prst="rect">
                       <a:avLst/>
@@ -8564,26 +8580,9 @@
                 </pic:pic>
               </a:graphicData>
             </a:graphic>
-          </wp:inline>
+          </wp:anchor>
         </w:drawing>
       </w:r>
-    </w:p>
-    <w:p>
-      <w:pPr>
-        <w:suppressAutoHyphens w:val="0"/>
-        <w:spacing w:after="160" w:line="259" w:lineRule="auto"/>
-        <w:rPr>
-          <w:rFonts w:asciiTheme="majorHAnsi" w:hAnsiTheme="majorHAnsi" w:cstheme="majorHAnsi"/>
-          <w:noProof/>
-          <w:lang w:val="es-EC"/>
-        </w:rPr>
-        <w:sectPr>
-          <w:pgSz w:w="15840" w:h="12240" w:orient="landscape"/>
-          <w:pgMar w:top="1440" w:right="1440" w:bottom="1440" w:left="1440" w:header="720" w:footer="720" w:gutter="0"/>
-          <w:cols w:space="720"/>
-          <w:docGrid w:linePitch="360"/>
-        </w:sectPr>
-      </w:pPr>
       <w:r>
         <w:rPr>
           <w:rFonts w:asciiTheme="majorHAnsi" w:hAnsiTheme="majorHAnsi" w:cstheme="majorHAnsi"/>
@@ -8889,10 +8888,10 @@
           <w:lang w:val="es-EC"/>
         </w:rPr>
         <w:drawing>
-          <wp:inline distT="0" distB="0" distL="0" distR="0" wp14:anchorId="3C412800" wp14:editId="21623A40">
-            <wp:extent cx="5943600" cy="3679190"/>
+          <wp:inline distT="0" distB="0" distL="0" distR="0" wp14:anchorId="1B8B30BE" wp14:editId="2896EA9F">
+            <wp:extent cx="6009773" cy="4864963"/>
             <wp:effectExtent l="0" t="0" r="0" b="0"/>
-            <wp:docPr id="41" name="Imagen 41"/>
+            <wp:docPr id="51" name="Imagen 51" descr="Imagen que contiene mapa, texto&#10;&#10;Descripción generada automáticamente"/>
             <wp:cNvGraphicFramePr>
               <a:graphicFrameLocks xmlns:a="http://schemas.openxmlformats.org/drawingml/2006/main" noChangeAspect="1"/>
             </wp:cNvGraphicFramePr>
@@ -8900,7 +8899,7 @@
               <a:graphicData uri="http://schemas.openxmlformats.org/drawingml/2006/picture">
                 <pic:pic xmlns:pic="http://schemas.openxmlformats.org/drawingml/2006/picture">
                   <pic:nvPicPr>
-                    <pic:cNvPr id="41" name="Diagrama de secuencia 3.png"/>
+                    <pic:cNvPr id="51" name="Diagrama de secuencia 3.png"/>
                     <pic:cNvPicPr/>
                   </pic:nvPicPr>
                   <pic:blipFill>
@@ -8918,7 +8917,7 @@
                   <pic:spPr>
                     <a:xfrm>
                       <a:off x="0" y="0"/>
-                      <a:ext cx="5943600" cy="3679190"/>
+                      <a:ext cx="6011815" cy="4866616"/>
                     </a:xfrm>
                     <a:prstGeom prst="rect">
                       <a:avLst/>
@@ -8967,10 +8966,10 @@
           <w:lang w:val="es-EC"/>
         </w:rPr>
         <w:drawing>
-          <wp:inline distT="0" distB="0" distL="0" distR="0" wp14:anchorId="763F0FE0" wp14:editId="2844D116">
-            <wp:extent cx="5943600" cy="3296920"/>
+          <wp:inline distT="0" distB="0" distL="0" distR="0" wp14:anchorId="361C6E41" wp14:editId="75FAB361">
+            <wp:extent cx="5943600" cy="4824095"/>
             <wp:effectExtent l="0" t="0" r="0" b="0"/>
-            <wp:docPr id="46" name="Imagen 46" descr="Imagen que contiene captura de pantalla&#10;&#10;Descripción generada automáticamente"/>
+            <wp:docPr id="52" name="Imagen 52" descr="Imagen que contiene captura de pantalla&#10;&#10;Descripción generada automáticamente"/>
             <wp:cNvGraphicFramePr>
               <a:graphicFrameLocks xmlns:a="http://schemas.openxmlformats.org/drawingml/2006/main" noChangeAspect="1"/>
             </wp:cNvGraphicFramePr>
@@ -8978,7 +8977,7 @@
               <a:graphicData uri="http://schemas.openxmlformats.org/drawingml/2006/picture">
                 <pic:pic xmlns:pic="http://schemas.openxmlformats.org/drawingml/2006/picture">
                   <pic:nvPicPr>
-                    <pic:cNvPr id="46" name="Diagrama de secuencia 5.png"/>
+                    <pic:cNvPr id="52" name="Diagrama de secuencia 5.png"/>
                     <pic:cNvPicPr/>
                   </pic:nvPicPr>
                   <pic:blipFill>
@@ -8996,7 +8995,7 @@
                   <pic:spPr>
                     <a:xfrm>
                       <a:off x="0" y="0"/>
-                      <a:ext cx="5943600" cy="3296920"/>
+                      <a:ext cx="5943600" cy="4824095"/>
                     </a:xfrm>
                     <a:prstGeom prst="rect">
                       <a:avLst/>
@@ -9194,8 +9193,376 @@
         </w:rPr>
         <w:br w:type="page"/>
       </w:r>
-      <w:bookmarkStart w:id="7" w:name="_GoBack"/>
-      <w:bookmarkEnd w:id="7"/>
+    </w:p>
+    <w:p>
+      <w:pPr>
+        <w:suppressAutoHyphens w:val="0"/>
+        <w:spacing w:after="160" w:line="259" w:lineRule="auto"/>
+        <w:rPr>
+          <w:rFonts w:asciiTheme="majorHAnsi" w:hAnsiTheme="majorHAnsi" w:cstheme="majorHAnsi"/>
+          <w:noProof/>
+          <w:lang w:val="es-EC"/>
+        </w:rPr>
+      </w:pPr>
+      <w:r>
+        <w:rPr>
+          <w:rFonts w:asciiTheme="majorHAnsi" w:hAnsiTheme="majorHAnsi" w:cstheme="majorHAnsi"/>
+          <w:noProof/>
+          <w:lang w:val="es-EC"/>
+        </w:rPr>
+        <w:lastRenderedPageBreak/>
+        <w:drawing>
+          <wp:inline distT="0" distB="0" distL="0" distR="0" wp14:anchorId="37E7389F" wp14:editId="62064D14">
+            <wp:extent cx="5943600" cy="5015230"/>
+            <wp:effectExtent l="0" t="0" r="0" b="0"/>
+            <wp:docPr id="55" name="Imagen 55" descr="Imagen que contiene captura de pantalla&#10;&#10;Descripción generada automáticamente"/>
+            <wp:cNvGraphicFramePr>
+              <a:graphicFrameLocks xmlns:a="http://schemas.openxmlformats.org/drawingml/2006/main" noChangeAspect="1"/>
+            </wp:cNvGraphicFramePr>
+            <a:graphic xmlns:a="http://schemas.openxmlformats.org/drawingml/2006/main">
+              <a:graphicData uri="http://schemas.openxmlformats.org/drawingml/2006/picture">
+                <pic:pic xmlns:pic="http://schemas.openxmlformats.org/drawingml/2006/picture">
+                  <pic:nvPicPr>
+                    <pic:cNvPr id="55" name="Diagrama de secuencia 6.png"/>
+                    <pic:cNvPicPr/>
+                  </pic:nvPicPr>
+                  <pic:blipFill>
+                    <a:blip r:embed="rId17" cstate="print">
+                      <a:extLst>
+                        <a:ext uri="{28A0092B-C50C-407E-A947-70E740481C1C}">
+                          <a14:useLocalDpi xmlns:a14="http://schemas.microsoft.com/office/drawing/2010/main" val="0"/>
+                        </a:ext>
+                      </a:extLst>
+                    </a:blip>
+                    <a:stretch>
+                      <a:fillRect/>
+                    </a:stretch>
+                  </pic:blipFill>
+                  <pic:spPr>
+                    <a:xfrm>
+                      <a:off x="0" y="0"/>
+                      <a:ext cx="5943600" cy="5015230"/>
+                    </a:xfrm>
+                    <a:prstGeom prst="rect">
+                      <a:avLst/>
+                    </a:prstGeom>
+                  </pic:spPr>
+                </pic:pic>
+              </a:graphicData>
+            </a:graphic>
+          </wp:inline>
+        </w:drawing>
+      </w:r>
+    </w:p>
+    <w:p>
+      <w:pPr>
+        <w:suppressAutoHyphens w:val="0"/>
+        <w:spacing w:after="160" w:line="259" w:lineRule="auto"/>
+        <w:rPr>
+          <w:rFonts w:asciiTheme="majorHAnsi" w:hAnsiTheme="majorHAnsi" w:cstheme="majorHAnsi"/>
+          <w:noProof/>
+          <w:lang w:val="es-EC"/>
+        </w:rPr>
+      </w:pPr>
+    </w:p>
+    <w:p>
+      <w:pPr>
+        <w:suppressAutoHyphens w:val="0"/>
+        <w:spacing w:after="160" w:line="259" w:lineRule="auto"/>
+        <w:rPr>
+          <w:rFonts w:asciiTheme="majorHAnsi" w:hAnsiTheme="majorHAnsi" w:cstheme="majorHAnsi"/>
+          <w:noProof/>
+          <w:lang w:val="es-EC"/>
+        </w:rPr>
+      </w:pPr>
+      <w:r>
+        <w:rPr>
+          <w:rFonts w:asciiTheme="majorHAnsi" w:hAnsiTheme="majorHAnsi" w:cstheme="majorHAnsi"/>
+          <w:noProof/>
+          <w:lang w:val="es-EC"/>
+        </w:rPr>
+        <mc:AlternateContent>
+          <mc:Choice Requires="wps">
+            <w:drawing>
+              <wp:anchor distT="0" distB="0" distL="114300" distR="114300" simplePos="0" relativeHeight="251703296" behindDoc="0" locked="0" layoutInCell="1" allowOverlap="1" wp14:anchorId="3DCAFE86" wp14:editId="430CE20B">
+                <wp:simplePos x="0" y="0"/>
+                <wp:positionH relativeFrom="margin">
+                  <wp:posOffset>372863</wp:posOffset>
+                </wp:positionH>
+                <wp:positionV relativeFrom="paragraph">
+                  <wp:posOffset>11152</wp:posOffset>
+                </wp:positionV>
+                <wp:extent cx="5092700" cy="315595"/>
+                <wp:effectExtent l="0" t="0" r="12700" b="27305"/>
+                <wp:wrapNone/>
+                <wp:docPr id="56" name="Cuadro de texto 56"/>
+                <wp:cNvGraphicFramePr/>
+                <a:graphic xmlns:a="http://schemas.openxmlformats.org/drawingml/2006/main">
+                  <a:graphicData uri="http://schemas.microsoft.com/office/word/2010/wordprocessingShape">
+                    <wps:wsp>
+                      <wps:cNvSpPr txBox="1"/>
+                      <wps:spPr>
+                        <a:xfrm>
+                          <a:off x="0" y="0"/>
+                          <a:ext cx="5092700" cy="315595"/>
+                        </a:xfrm>
+                        <a:prstGeom prst="rect">
+                          <a:avLst/>
+                        </a:prstGeom>
+                        <a:ln/>
+                      </wps:spPr>
+                      <wps:style>
+                        <a:lnRef idx="2">
+                          <a:schemeClr val="accent1"/>
+                        </a:lnRef>
+                        <a:fillRef idx="1">
+                          <a:schemeClr val="lt1"/>
+                        </a:fillRef>
+                        <a:effectRef idx="0">
+                          <a:schemeClr val="accent1"/>
+                        </a:effectRef>
+                        <a:fontRef idx="minor">
+                          <a:schemeClr val="dk1"/>
+                        </a:fontRef>
+                      </wps:style>
+                      <wps:txbx>
+                        <w:txbxContent>
+                          <w:p>
+                            <w:pPr>
+                              <w:jc w:val="center"/>
+                              <w:rPr>
+                                <w:lang w:val="es-EC"/>
+                              </w:rPr>
+                            </w:pPr>
+                            <w:r>
+                              <w:rPr>
+                                <w:b/>
+                                <w:bCs/>
+                                <w:lang w:val="es-EC"/>
+                              </w:rPr>
+                              <w:t>Figura n°1</w:t>
+                            </w:r>
+                            <w:r>
+                              <w:rPr>
+                                <w:b/>
+                                <w:bCs/>
+                                <w:lang w:val="es-EC"/>
+                              </w:rPr>
+                              <w:t>1</w:t>
+                            </w:r>
+                            <w:r>
+                              <w:rPr>
+                                <w:b/>
+                                <w:bCs/>
+                                <w:lang w:val="es-EC"/>
+                              </w:rPr>
+                              <w:t xml:space="preserve">: </w:t>
+                            </w:r>
+                            <w:r>
+                              <w:rPr>
+                                <w:lang w:val="es-EC"/>
+                              </w:rPr>
+                              <w:t>Diagrama de secuencia referente a</w:t>
+                            </w:r>
+                            <w:r>
+                              <w:rPr>
+                                <w:lang w:val="es-EC"/>
+                              </w:rPr>
+                              <w:t>l ingreso de vendedores a MyHome S.A.</w:t>
+                            </w:r>
+                          </w:p>
+                          <w:p>
+                            <w:pPr>
+                              <w:jc w:val="center"/>
+                              <w:rPr>
+                                <w:lang w:val="es-EC"/>
+                              </w:rPr>
+                            </w:pPr>
+                          </w:p>
+                        </w:txbxContent>
+                      </wps:txbx>
+                      <wps:bodyPr rot="0" spcFirstLastPara="0" vertOverflow="overflow" horzOverflow="overflow" vert="horz" wrap="square" lIns="91440" tIns="45720" rIns="91440" bIns="45720" numCol="1" spcCol="0" rtlCol="0" fromWordArt="0" anchor="t" anchorCtr="0" forceAA="0" compatLnSpc="1">
+                        <a:prstTxWarp prst="textNoShape">
+                          <a:avLst/>
+                        </a:prstTxWarp>
+                        <a:noAutofit/>
+                      </wps:bodyPr>
+                    </wps:wsp>
+                  </a:graphicData>
+                </a:graphic>
+                <wp14:sizeRelH relativeFrom="margin">
+                  <wp14:pctWidth>0</wp14:pctWidth>
+                </wp14:sizeRelH>
+                <wp14:sizeRelV relativeFrom="margin">
+                  <wp14:pctHeight>0</wp14:pctHeight>
+                </wp14:sizeRelV>
+              </wp:anchor>
+            </w:drawing>
+          </mc:Choice>
+          <mc:Fallback>
+            <w:pict>
+              <v:shape w14:anchorId="3DCAFE86" id="Cuadro de texto 56" o:spid="_x0000_s1038" type="#_x0000_t202" style="position:absolute;margin-left:29.35pt;margin-top:.9pt;width:401pt;height:24.85pt;z-index:251703296;visibility:visible;mso-wrap-style:square;mso-width-percent:0;mso-height-percent:0;mso-wrap-distance-left:9pt;mso-wrap-distance-top:0;mso-wrap-distance-right:9pt;mso-wrap-distance-bottom:0;mso-position-horizontal:absolute;mso-position-horizontal-relative:margin;mso-position-vertical:absolute;mso-position-vertical-relative:text;mso-width-percent:0;mso-height-percent:0;mso-width-relative:margin;mso-height-relative:margin;v-text-anchor:top" o:gfxdata="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" fillcolor="white [3201]" strokecolor="#4472c4 [3204]" strokeweight="1pt">
+                <v:textbox>
+                  <w:txbxContent>
+                    <w:p>
+                      <w:pPr>
+                        <w:jc w:val="center"/>
+                        <w:rPr>
+                          <w:lang w:val="es-EC"/>
+                        </w:rPr>
+                      </w:pPr>
+                      <w:r>
+                        <w:rPr>
+                          <w:b/>
+                          <w:bCs/>
+                          <w:lang w:val="es-EC"/>
+                        </w:rPr>
+                        <w:t>Figura n°1</w:t>
+                      </w:r>
+                      <w:r>
+                        <w:rPr>
+                          <w:b/>
+                          <w:bCs/>
+                          <w:lang w:val="es-EC"/>
+                        </w:rPr>
+                        <w:t>1</w:t>
+                      </w:r>
+                      <w:r>
+                        <w:rPr>
+                          <w:b/>
+                          <w:bCs/>
+                          <w:lang w:val="es-EC"/>
+                        </w:rPr>
+                        <w:t xml:space="preserve">: </w:t>
+                      </w:r>
+                      <w:r>
+                        <w:rPr>
+                          <w:lang w:val="es-EC"/>
+                        </w:rPr>
+                        <w:t>Diagrama de secuencia referente a</w:t>
+                      </w:r>
+                      <w:r>
+                        <w:rPr>
+                          <w:lang w:val="es-EC"/>
+                        </w:rPr>
+                        <w:t>l ingreso de vendedores a MyHome S.A.</w:t>
+                      </w:r>
+                    </w:p>
+                    <w:p>
+                      <w:pPr>
+                        <w:jc w:val="center"/>
+                        <w:rPr>
+                          <w:lang w:val="es-EC"/>
+                        </w:rPr>
+                      </w:pPr>
+                    </w:p>
+                  </w:txbxContent>
+                </v:textbox>
+                <w10:wrap anchorx="margin"/>
+              </v:shape>
+            </w:pict>
+          </mc:Fallback>
+        </mc:AlternateContent>
+      </w:r>
+    </w:p>
+    <w:p>
+      <w:pPr>
+        <w:suppressAutoHyphens w:val="0"/>
+        <w:spacing w:after="160" w:line="259" w:lineRule="auto"/>
+        <w:rPr>
+          <w:rFonts w:asciiTheme="majorHAnsi" w:hAnsiTheme="majorHAnsi" w:cstheme="majorHAnsi"/>
+          <w:noProof/>
+          <w:lang w:val="es-EC"/>
+        </w:rPr>
+      </w:pPr>
+    </w:p>
+    <w:p>
+      <w:pPr>
+        <w:suppressAutoHyphens w:val="0"/>
+        <w:spacing w:after="160" w:line="259" w:lineRule="auto"/>
+        <w:rPr>
+          <w:rFonts w:asciiTheme="majorHAnsi" w:hAnsiTheme="majorHAnsi" w:cstheme="majorHAnsi"/>
+          <w:noProof/>
+          <w:lang w:val="es-EC"/>
+        </w:rPr>
+      </w:pPr>
+    </w:p>
+    <w:p>
+      <w:pPr>
+        <w:suppressAutoHyphens w:val="0"/>
+        <w:spacing w:after="160" w:line="259" w:lineRule="auto"/>
+        <w:rPr>
+          <w:rFonts w:asciiTheme="majorHAnsi" w:hAnsiTheme="majorHAnsi" w:cstheme="majorHAnsi"/>
+          <w:noProof/>
+          <w:lang w:val="es-EC"/>
+        </w:rPr>
+      </w:pPr>
+    </w:p>
+    <w:p>
+      <w:pPr>
+        <w:suppressAutoHyphens w:val="0"/>
+        <w:spacing w:after="160" w:line="259" w:lineRule="auto"/>
+        <w:rPr>
+          <w:rFonts w:asciiTheme="majorHAnsi" w:hAnsiTheme="majorHAnsi" w:cstheme="majorHAnsi"/>
+          <w:noProof/>
+          <w:lang w:val="es-EC"/>
+        </w:rPr>
+      </w:pPr>
+    </w:p>
+    <w:p>
+      <w:pPr>
+        <w:suppressAutoHyphens w:val="0"/>
+        <w:spacing w:after="160" w:line="259" w:lineRule="auto"/>
+        <w:rPr>
+          <w:rFonts w:asciiTheme="majorHAnsi" w:hAnsiTheme="majorHAnsi" w:cstheme="majorHAnsi"/>
+          <w:noProof/>
+          <w:lang w:val="es-EC"/>
+        </w:rPr>
+      </w:pPr>
+    </w:p>
+    <w:p>
+      <w:pPr>
+        <w:suppressAutoHyphens w:val="0"/>
+        <w:spacing w:after="160" w:line="259" w:lineRule="auto"/>
+        <w:rPr>
+          <w:rFonts w:asciiTheme="majorHAnsi" w:hAnsiTheme="majorHAnsi" w:cstheme="majorHAnsi"/>
+          <w:noProof/>
+          <w:lang w:val="es-EC"/>
+        </w:rPr>
+      </w:pPr>
+    </w:p>
+    <w:p>
+      <w:pPr>
+        <w:suppressAutoHyphens w:val="0"/>
+        <w:spacing w:after="160" w:line="259" w:lineRule="auto"/>
+        <w:rPr>
+          <w:rFonts w:asciiTheme="majorHAnsi" w:hAnsiTheme="majorHAnsi" w:cstheme="majorHAnsi"/>
+          <w:noProof/>
+          <w:lang w:val="es-EC"/>
+        </w:rPr>
+      </w:pPr>
+    </w:p>
+    <w:p>
+      <w:pPr>
+        <w:suppressAutoHyphens w:val="0"/>
+        <w:spacing w:after="160" w:line="259" w:lineRule="auto"/>
+        <w:rPr>
+          <w:rFonts w:asciiTheme="majorHAnsi" w:hAnsiTheme="majorHAnsi" w:cstheme="majorHAnsi"/>
+          <w:noProof/>
+          <w:lang w:val="es-EC"/>
+        </w:rPr>
+      </w:pPr>
+    </w:p>
+    <w:p>
+      <w:pPr>
+        <w:suppressAutoHyphens w:val="0"/>
+        <w:spacing w:after="160" w:line="259" w:lineRule="auto"/>
+        <w:rPr>
+          <w:rFonts w:asciiTheme="majorHAnsi" w:hAnsiTheme="majorHAnsi" w:cstheme="majorHAnsi"/>
+          <w:noProof/>
+          <w:lang w:val="es-EC"/>
+        </w:rPr>
+      </w:pPr>
     </w:p>
     <w:p>
       <w:pPr>
@@ -9214,7 +9581,7 @@
           <w:lang w:val="es-EC"/>
         </w:rPr>
       </w:pPr>
-      <w:bookmarkStart w:id="8" w:name="_Toc26612792"/>
+      <w:bookmarkStart w:id="7" w:name="_Toc26612792"/>
       <w:r>
         <w:rPr>
           <w:rFonts w:cstheme="majorHAnsi"/>
@@ -9228,7 +9595,7 @@
         <w:lastRenderedPageBreak/>
         <w:t>DIAGRAMA NORMALIZADO DEL MODELO FÍSICO DE LA BASE DE DATOS.</w:t>
       </w:r>
-      <w:bookmarkEnd w:id="8"/>
+      <w:bookmarkEnd w:id="7"/>
       <w:r>
         <w:rPr>
           <w:rFonts w:cstheme="majorHAnsi"/>
@@ -9281,7 +9648,7 @@
                     </pic:cNvPicPr>
                   </pic:nvPicPr>
                   <pic:blipFill>
-                    <a:blip r:embed="rId17" cstate="print">
+                    <a:blip r:embed="rId18" cstate="print">
                       <a:extLst>
                         <a:ext uri="{28A0092B-C50C-407E-A947-70E740481C1C}">
                           <a14:useLocalDpi xmlns:a14="http://schemas.microsoft.com/office/drawing/2010/main" val="0"/>
@@ -9402,7 +9769,15 @@
                                 <w:bCs/>
                                 <w:lang w:val="es-EC"/>
                               </w:rPr>
-                              <w:t>11</w:t>
+                              <w:t>1</w:t>
+                            </w:r>
+                            <w:r>
+                              <w:rPr>
+                                <w:b/>
+                                <w:bCs/>
+                                <w:lang w:val="es-EC"/>
+                              </w:rPr>
+                              <w:t>2</w:t>
                             </w:r>
                             <w:r>
                               <w:rPr>
@@ -9448,7 +9823,7 @@
           </mc:Choice>
           <mc:Fallback>
             <w:pict>
-              <v:shape w14:anchorId="6E1865E3" id="Cuadro de texto 43" o:spid="_x0000_s1038" type="#_x0000_t202" style="position:absolute;left:0;text-align:left;margin-left:0;margin-top:9.85pt;width:401pt;height:24.9pt;z-index:251678720;visibility:visible;mso-wrap-style:square;mso-width-percent:0;mso-height-percent:0;mso-wrap-distance-left:9pt;mso-wrap-distance-top:0;mso-wrap-distance-right:9pt;mso-wrap-distance-bottom:0;mso-position-horizontal:center;mso-position-horizontal-relative:margin;mso-position-vertical:absolute;mso-position-vertical-relative:text;mso-width-percent:0;mso-height-percent:0;mso-width-relative:margin;mso-height-relative:margin;v-text-anchor:top" o:gfxdata="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" fillcolor="white [3201]" strokecolor="#4472c4 [3204]" strokeweight="1pt">
+              <v:shape w14:anchorId="6E1865E3" id="Cuadro de texto 43" o:spid="_x0000_s1039" type="#_x0000_t202" style="position:absolute;left:0;text-align:left;margin-left:0;margin-top:9.85pt;width:401pt;height:24.9pt;z-index:251678720;visibility:visible;mso-wrap-style:square;mso-width-percent:0;mso-height-percent:0;mso-wrap-distance-left:9pt;mso-wrap-distance-top:0;mso-wrap-distance-right:9pt;mso-wrap-distance-bottom:0;mso-position-horizontal:center;mso-position-horizontal-relative:margin;mso-position-vertical:absolute;mso-position-vertical-relative:text;mso-width-percent:0;mso-height-percent:0;mso-width-relative:margin;mso-height-relative:margin;v-text-anchor:top" o:gfxdata="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" fillcolor="white [3201]" strokecolor="#4472c4 [3204]" strokeweight="1pt">
                 <v:textbox>
                   <w:txbxContent>
                     <w:p>
@@ -9472,7 +9847,15 @@
                           <w:bCs/>
                           <w:lang w:val="es-EC"/>
                         </w:rPr>
-                        <w:t>11</w:t>
+                        <w:t>1</w:t>
+                      </w:r>
+                      <w:r>
+                        <w:rPr>
+                          <w:b/>
+                          <w:bCs/>
+                          <w:lang w:val="es-EC"/>
+                        </w:rPr>
+                        <w:t>2</w:t>
                       </w:r>
                       <w:r>
                         <w:rPr>
@@ -9542,6 +9925,8 @@
           <w:lang w:val="es-EC"/>
         </w:rPr>
       </w:pPr>
+      <w:bookmarkStart w:id="8" w:name="_GoBack"/>
+      <w:bookmarkEnd w:id="8"/>
     </w:p>
     <w:sectPr>
       <w:pgSz w:w="12240" w:h="15840"/>
@@ -11155,7 +11540,7 @@
 </file>
 
 <file path=customXml/itemProps1.xml><?xml version="1.0" encoding="utf-8"?>
-<ds:datastoreItem xmlns:ds="http://schemas.openxmlformats.org/officeDocument/2006/customXml" ds:itemID="{6B71635B-9223-4B3A-9C15-E80A29137C3C}">
+<ds:datastoreItem xmlns:ds="http://schemas.openxmlformats.org/officeDocument/2006/customXml" ds:itemID="{2D8FA6AE-2B12-4468-9934-A1EE2D7B0EF2}">
   <ds:schemaRefs>
     <ds:schemaRef ds:uri="http://schemas.openxmlformats.org/officeDocument/2006/bibliography"/>
   </ds:schemaRefs>

--- a/PROYECTO_DS.docx
+++ b/PROYECTO_DS.docx
@@ -4357,13 +4357,17 @@
                           <w:p>
                             <w:pPr>
                               <w:jc w:val="center"/>
+                              <w:rPr>
+                                <w:b/>
+                                <w:sz w:val="28"/>
+                              </w:rPr>
                             </w:pPr>
                             <w:r>
                               <w:rPr>
                                 <w:b/>
                                 <w:sz w:val="28"/>
                               </w:rPr>
-                              <w:t>ENERO</w:t>
+                              <w:t>FEBRERO</w:t>
                             </w:r>
                             <w:r>
                               <w:rPr>
@@ -4379,6 +4383,11 @@
                               </w:rPr>
                               <w:t>20</w:t>
                             </w:r>
+                          </w:p>
+                          <w:p>
+                            <w:pPr>
+                              <w:jc w:val="center"/>
+                            </w:pPr>
                           </w:p>
                           <w:p>
                             <w:pPr>
@@ -4530,13 +4539,17 @@
                     <w:p>
                       <w:pPr>
                         <w:jc w:val="center"/>
+                        <w:rPr>
+                          <w:b/>
+                          <w:sz w:val="28"/>
+                        </w:rPr>
                       </w:pPr>
                       <w:r>
                         <w:rPr>
                           <w:b/>
                           <w:sz w:val="28"/>
                         </w:rPr>
-                        <w:t>ENERO</w:t>
+                        <w:t>FEBRERO</w:t>
                       </w:r>
                       <w:r>
                         <w:rPr>
@@ -4552,6 +4565,11 @@
                         </w:rPr>
                         <w:t>20</w:t>
                       </w:r>
+                    </w:p>
+                    <w:p>
+                      <w:pPr>
+                        <w:jc w:val="center"/>
+                      </w:pPr>
                     </w:p>
                     <w:p>
                       <w:pPr>
@@ -4759,12 +4777,21 @@
                         <w:txbxContent>
                           <w:p>
                             <w:pPr>
+                              <w:jc w:val="center"/>
                               <w:rPr>
                                 <w:b/>
                                 <w:sz w:val="28"/>
                                 <w:szCs w:val="28"/>
                               </w:rPr>
                             </w:pPr>
+                            <w:r>
+                              <w:rPr>
+                                <w:b/>
+                                <w:sz w:val="28"/>
+                                <w:szCs w:val="28"/>
+                              </w:rPr>
+                              <w:t>GRUPO 11</w:t>
+                            </w:r>
                           </w:p>
                           <w:p>
                             <w:pPr>
@@ -4988,12 +5015,21 @@
                   <w:txbxContent>
                     <w:p>
                       <w:pPr>
+                        <w:jc w:val="center"/>
                         <w:rPr>
                           <w:b/>
                           <w:sz w:val="28"/>
                           <w:szCs w:val="28"/>
                         </w:rPr>
                       </w:pPr>
+                      <w:r>
+                        <w:rPr>
+                          <w:b/>
+                          <w:sz w:val="28"/>
+                          <w:szCs w:val="28"/>
+                        </w:rPr>
+                        <w:t>GRUPO 11</w:t>
+                      </w:r>
                     </w:p>
                     <w:p>
                       <w:pPr>
@@ -5424,6 +5460,7 @@
               <w:rFonts w:cstheme="majorHAnsi"/>
               <w:b/>
               <w:bCs/>
+              <w:color w:val="auto"/>
               <w:lang w:val="es-EC"/>
             </w:rPr>
           </w:pPr>
@@ -5432,6 +5469,7 @@
               <w:rFonts w:cstheme="majorHAnsi"/>
               <w:b/>
               <w:bCs/>
+              <w:color w:val="auto"/>
               <w:lang w:val="es-EC"/>
             </w:rPr>
             <w:t>ÍNDICE</w:t>
@@ -5441,16 +5479,15 @@
           <w:pPr>
             <w:pStyle w:val="TDC1"/>
             <w:tabs>
-              <w:tab w:val="left" w:pos="440"/>
+              <w:tab w:val="left" w:pos="400"/>
               <w:tab w:val="right" w:leader="dot" w:pos="9350"/>
             </w:tabs>
-            <w:spacing w:line="480" w:lineRule="auto"/>
             <w:rPr>
-              <w:rFonts w:asciiTheme="majorHAnsi" w:eastAsiaTheme="minorEastAsia" w:hAnsiTheme="majorHAnsi" w:cstheme="majorHAnsi"/>
+              <w:rFonts w:asciiTheme="minorHAnsi" w:eastAsiaTheme="minorEastAsia" w:hAnsiTheme="minorHAnsi" w:cstheme="minorBidi"/>
               <w:noProof/>
               <w:sz w:val="22"/>
               <w:szCs w:val="22"/>
-              <w:lang w:val="es-EC" w:eastAsia="en-US"/>
+              <w:lang w:val="en-GB" w:eastAsia="en-GB"/>
             </w:rPr>
           </w:pPr>
           <w:r>
@@ -5474,11 +5511,11 @@
             </w:rPr>
             <w:fldChar w:fldCharType="separate"/>
           </w:r>
-          <w:hyperlink w:anchor="_Toc26612784" w:history="1">
+          <w:hyperlink w:anchor="_Toc31560351" w:history="1">
             <w:r>
               <w:rPr>
                 <w:rStyle w:val="Hipervnculo"/>
-                <w:rFonts w:asciiTheme="majorHAnsi" w:hAnsiTheme="majorHAnsi" w:cstheme="majorHAnsi"/>
+                <w:rFonts w:cstheme="majorHAnsi"/>
                 <w:b/>
                 <w:bCs/>
                 <w:noProof/>
@@ -5488,84 +5525,70 @@
             </w:r>
             <w:r>
               <w:rPr>
-                <w:rFonts w:asciiTheme="majorHAnsi" w:eastAsiaTheme="minorEastAsia" w:hAnsiTheme="majorHAnsi" w:cstheme="majorHAnsi"/>
+                <w:rFonts w:asciiTheme="minorHAnsi" w:eastAsiaTheme="minorEastAsia" w:hAnsiTheme="minorHAnsi" w:cstheme="minorBidi"/>
                 <w:noProof/>
                 <w:sz w:val="22"/>
                 <w:szCs w:val="22"/>
-                <w:lang w:val="es-EC" w:eastAsia="en-US"/>
+                <w:lang w:val="en-GB" w:eastAsia="en-GB"/>
               </w:rPr>
               <w:tab/>
             </w:r>
             <w:r>
               <w:rPr>
                 <w:rStyle w:val="Hipervnculo"/>
-                <w:rFonts w:asciiTheme="majorHAnsi" w:hAnsiTheme="majorHAnsi" w:cstheme="majorHAnsi"/>
+                <w:rFonts w:cstheme="majorHAnsi"/>
                 <w:b/>
                 <w:bCs/>
                 <w:noProof/>
                 <w:lang w:val="es-EC"/>
               </w:rPr>
-              <w:t>DESCRIPCIÓN DE LA PROPUESTA</w:t>
-            </w:r>
-            <w:r>
-              <w:rPr>
-                <w:rFonts w:asciiTheme="majorHAnsi" w:hAnsiTheme="majorHAnsi" w:cstheme="majorHAnsi"/>
+              <w:t>DESCRIPCIÓN DEL PROYECTO</w:t>
+            </w:r>
+            <w:r>
+              <w:rPr>
                 <w:noProof/>
                 <w:webHidden/>
-                <w:lang w:val="es-EC"/>
               </w:rPr>
               <w:tab/>
             </w:r>
             <w:r>
               <w:rPr>
-                <w:rFonts w:asciiTheme="majorHAnsi" w:hAnsiTheme="majorHAnsi" w:cstheme="majorHAnsi"/>
                 <w:noProof/>
                 <w:webHidden/>
-                <w:lang w:val="es-EC"/>
               </w:rPr>
               <w:fldChar w:fldCharType="begin"/>
             </w:r>
             <w:r>
               <w:rPr>
-                <w:rFonts w:asciiTheme="majorHAnsi" w:hAnsiTheme="majorHAnsi" w:cstheme="majorHAnsi"/>
                 <w:noProof/>
                 <w:webHidden/>
-                <w:lang w:val="es-EC"/>
-              </w:rPr>
-              <w:instrText xml:space="preserve"> PAGEREF _Toc26612784 \h </w:instrText>
-            </w:r>
-            <w:r>
-              <w:rPr>
-                <w:rFonts w:asciiTheme="majorHAnsi" w:hAnsiTheme="majorHAnsi" w:cstheme="majorHAnsi"/>
+              </w:rPr>
+              <w:instrText xml:space="preserve"> PAGEREF _Toc31560351 \h </w:instrText>
+            </w:r>
+            <w:r>
+              <w:rPr>
                 <w:noProof/>
                 <w:webHidden/>
-                <w:lang w:val="es-EC"/>
-              </w:rPr>
-            </w:r>
-            <w:r>
-              <w:rPr>
-                <w:rFonts w:asciiTheme="majorHAnsi" w:hAnsiTheme="majorHAnsi" w:cstheme="majorHAnsi"/>
+              </w:rPr>
+            </w:r>
+            <w:r>
+              <w:rPr>
                 <w:noProof/>
                 <w:webHidden/>
-                <w:lang w:val="es-EC"/>
               </w:rPr>
               <w:fldChar w:fldCharType="separate"/>
             </w:r>
             <w:r>
               <w:rPr>
-                <w:rFonts w:asciiTheme="majorHAnsi" w:hAnsiTheme="majorHAnsi" w:cstheme="majorHAnsi"/>
                 <w:noProof/>
                 <w:webHidden/>
-                <w:lang w:val="es-EC"/>
               </w:rPr>
               <w:t>3</w:t>
             </w:r>
             <w:r>
               <w:rPr>
-                <w:rFonts w:asciiTheme="majorHAnsi" w:hAnsiTheme="majorHAnsi" w:cstheme="majorHAnsi"/>
                 <w:noProof/>
                 <w:webHidden/>
-                <w:lang w:val="es-EC"/>
               </w:rPr>
               <w:fldChar w:fldCharType="end"/>
             </w:r>
@@ -5575,23 +5598,22 @@
           <w:pPr>
             <w:pStyle w:val="TDC1"/>
             <w:tabs>
-              <w:tab w:val="left" w:pos="440"/>
+              <w:tab w:val="left" w:pos="400"/>
               <w:tab w:val="right" w:leader="dot" w:pos="9350"/>
             </w:tabs>
-            <w:spacing w:line="480" w:lineRule="auto"/>
             <w:rPr>
-              <w:rFonts w:asciiTheme="majorHAnsi" w:eastAsiaTheme="minorEastAsia" w:hAnsiTheme="majorHAnsi" w:cstheme="majorHAnsi"/>
+              <w:rFonts w:asciiTheme="minorHAnsi" w:eastAsiaTheme="minorEastAsia" w:hAnsiTheme="minorHAnsi" w:cstheme="minorBidi"/>
               <w:noProof/>
               <w:sz w:val="22"/>
               <w:szCs w:val="22"/>
-              <w:lang w:val="es-EC" w:eastAsia="en-US"/>
+              <w:lang w:val="en-GB" w:eastAsia="en-GB"/>
             </w:rPr>
           </w:pPr>
-          <w:hyperlink w:anchor="_Toc26612785" w:history="1">
+          <w:hyperlink w:anchor="_Toc31560352" w:history="1">
             <w:r>
               <w:rPr>
                 <w:rStyle w:val="Hipervnculo"/>
-                <w:rFonts w:asciiTheme="majorHAnsi" w:hAnsiTheme="majorHAnsi" w:cstheme="majorHAnsi"/>
+                <w:rFonts w:cstheme="majorHAnsi"/>
                 <w:b/>
                 <w:bCs/>
                 <w:noProof/>
@@ -5601,84 +5623,70 @@
             </w:r>
             <w:r>
               <w:rPr>
-                <w:rFonts w:asciiTheme="majorHAnsi" w:eastAsiaTheme="minorEastAsia" w:hAnsiTheme="majorHAnsi" w:cstheme="majorHAnsi"/>
+                <w:rFonts w:asciiTheme="minorHAnsi" w:eastAsiaTheme="minorEastAsia" w:hAnsiTheme="minorHAnsi" w:cstheme="minorBidi"/>
                 <w:noProof/>
                 <w:sz w:val="22"/>
                 <w:szCs w:val="22"/>
-                <w:lang w:val="es-EC" w:eastAsia="en-US"/>
+                <w:lang w:val="en-GB" w:eastAsia="en-GB"/>
               </w:rPr>
               <w:tab/>
             </w:r>
             <w:r>
               <w:rPr>
                 <w:rStyle w:val="Hipervnculo"/>
-                <w:rFonts w:asciiTheme="majorHAnsi" w:hAnsiTheme="majorHAnsi" w:cstheme="majorHAnsi"/>
+                <w:rFonts w:cstheme="majorHAnsi"/>
                 <w:b/>
                 <w:bCs/>
                 <w:noProof/>
                 <w:lang w:val="es-EC"/>
               </w:rPr>
-              <w:t>DIAGRAMA DE CASOS DE USO</w:t>
-            </w:r>
-            <w:r>
-              <w:rPr>
-                <w:rFonts w:asciiTheme="majorHAnsi" w:hAnsiTheme="majorHAnsi" w:cstheme="majorHAnsi"/>
+              <w:t>PROPUESTA</w:t>
+            </w:r>
+            <w:r>
+              <w:rPr>
                 <w:noProof/>
                 <w:webHidden/>
-                <w:lang w:val="es-EC"/>
               </w:rPr>
               <w:tab/>
             </w:r>
             <w:r>
               <w:rPr>
-                <w:rFonts w:asciiTheme="majorHAnsi" w:hAnsiTheme="majorHAnsi" w:cstheme="majorHAnsi"/>
                 <w:noProof/>
                 <w:webHidden/>
-                <w:lang w:val="es-EC"/>
               </w:rPr>
               <w:fldChar w:fldCharType="begin"/>
             </w:r>
             <w:r>
               <w:rPr>
-                <w:rFonts w:asciiTheme="majorHAnsi" w:hAnsiTheme="majorHAnsi" w:cstheme="majorHAnsi"/>
                 <w:noProof/>
                 <w:webHidden/>
-                <w:lang w:val="es-EC"/>
-              </w:rPr>
-              <w:instrText xml:space="preserve"> PAGEREF _Toc26612785 \h </w:instrText>
-            </w:r>
-            <w:r>
-              <w:rPr>
-                <w:rFonts w:asciiTheme="majorHAnsi" w:hAnsiTheme="majorHAnsi" w:cstheme="majorHAnsi"/>
+              </w:rPr>
+              <w:instrText xml:space="preserve"> PAGEREF _Toc31560352 \h </w:instrText>
+            </w:r>
+            <w:r>
+              <w:rPr>
                 <w:noProof/>
                 <w:webHidden/>
-                <w:lang w:val="es-EC"/>
-              </w:rPr>
-            </w:r>
-            <w:r>
-              <w:rPr>
-                <w:rFonts w:asciiTheme="majorHAnsi" w:hAnsiTheme="majorHAnsi" w:cstheme="majorHAnsi"/>
+              </w:rPr>
+            </w:r>
+            <w:r>
+              <w:rPr>
                 <w:noProof/>
                 <w:webHidden/>
-                <w:lang w:val="es-EC"/>
               </w:rPr>
               <w:fldChar w:fldCharType="separate"/>
             </w:r>
             <w:r>
               <w:rPr>
-                <w:rFonts w:asciiTheme="majorHAnsi" w:hAnsiTheme="majorHAnsi" w:cstheme="majorHAnsi"/>
                 <w:noProof/>
                 <w:webHidden/>
-                <w:lang w:val="es-EC"/>
               </w:rPr>
               <w:t>4</w:t>
             </w:r>
             <w:r>
               <w:rPr>
-                <w:rFonts w:asciiTheme="majorHAnsi" w:hAnsiTheme="majorHAnsi" w:cstheme="majorHAnsi"/>
                 <w:noProof/>
                 <w:webHidden/>
-                <w:lang w:val="es-EC"/>
               </w:rPr>
               <w:fldChar w:fldCharType="end"/>
             </w:r>
@@ -5688,88 +5696,91 @@
           <w:pPr>
             <w:pStyle w:val="TDC2"/>
             <w:tabs>
+              <w:tab w:val="left" w:pos="880"/>
               <w:tab w:val="right" w:leader="dot" w:pos="9350"/>
             </w:tabs>
-            <w:spacing w:line="480" w:lineRule="auto"/>
             <w:rPr>
-              <w:rFonts w:asciiTheme="majorHAnsi" w:eastAsiaTheme="minorEastAsia" w:hAnsiTheme="majorHAnsi" w:cstheme="majorHAnsi"/>
+              <w:rFonts w:asciiTheme="minorHAnsi" w:eastAsiaTheme="minorEastAsia" w:hAnsiTheme="minorHAnsi" w:cstheme="minorBidi"/>
               <w:noProof/>
               <w:sz w:val="22"/>
               <w:szCs w:val="22"/>
-              <w:lang w:val="es-EC" w:eastAsia="en-US"/>
+              <w:lang w:val="en-GB" w:eastAsia="en-GB"/>
             </w:rPr>
           </w:pPr>
-          <w:hyperlink w:anchor="_Toc26612786" w:history="1">
+          <w:hyperlink w:anchor="_Toc31560353" w:history="1">
             <w:r>
               <w:rPr>
                 <w:rStyle w:val="Hipervnculo"/>
-                <w:rFonts w:asciiTheme="majorHAnsi" w:hAnsiTheme="majorHAnsi" w:cstheme="majorHAnsi"/>
-                <w:b/>
-                <w:bCs/>
+                <w:rFonts w:cstheme="majorHAnsi"/>
                 <w:noProof/>
                 <w:lang w:val="es-EC"/>
               </w:rPr>
-              <w:t>2.1 DESCRIPCIÓN DE CASOS DE USO (CLIENTE)</w:t>
-            </w:r>
-            <w:r>
-              <w:rPr>
-                <w:rFonts w:asciiTheme="majorHAnsi" w:hAnsiTheme="majorHAnsi" w:cstheme="majorHAnsi"/>
+              <w:t>2.2</w:t>
+            </w:r>
+            <w:r>
+              <w:rPr>
+                <w:rFonts w:asciiTheme="minorHAnsi" w:eastAsiaTheme="minorEastAsia" w:hAnsiTheme="minorHAnsi" w:cstheme="minorBidi"/>
+                <w:noProof/>
+                <w:sz w:val="22"/>
+                <w:szCs w:val="22"/>
+                <w:lang w:val="en-GB" w:eastAsia="en-GB"/>
+              </w:rPr>
+              <w:tab/>
+            </w:r>
+            <w:r>
+              <w:rPr>
+                <w:rStyle w:val="Hipervnculo"/>
+                <w:rFonts w:cstheme="majorHAnsi"/>
+                <w:noProof/>
+                <w:lang w:val="es-EC"/>
+              </w:rPr>
+              <w:t>DIAGRAMA DE CASOS DE USO</w:t>
+            </w:r>
+            <w:r>
+              <w:rPr>
                 <w:noProof/>
                 <w:webHidden/>
-                <w:lang w:val="es-EC"/>
               </w:rPr>
               <w:tab/>
             </w:r>
             <w:r>
               <w:rPr>
-                <w:rFonts w:asciiTheme="majorHAnsi" w:hAnsiTheme="majorHAnsi" w:cstheme="majorHAnsi"/>
                 <w:noProof/>
                 <w:webHidden/>
-                <w:lang w:val="es-EC"/>
               </w:rPr>
               <w:fldChar w:fldCharType="begin"/>
             </w:r>
             <w:r>
               <w:rPr>
-                <w:rFonts w:asciiTheme="majorHAnsi" w:hAnsiTheme="majorHAnsi" w:cstheme="majorHAnsi"/>
                 <w:noProof/>
                 <w:webHidden/>
-                <w:lang w:val="es-EC"/>
-              </w:rPr>
-              <w:instrText xml:space="preserve"> PAGEREF _Toc26612786 \h </w:instrText>
-            </w:r>
-            <w:r>
-              <w:rPr>
-                <w:rFonts w:asciiTheme="majorHAnsi" w:hAnsiTheme="majorHAnsi" w:cstheme="majorHAnsi"/>
+              </w:rPr>
+              <w:instrText xml:space="preserve"> PAGEREF _Toc31560353 \h </w:instrText>
+            </w:r>
+            <w:r>
+              <w:rPr>
                 <w:noProof/>
                 <w:webHidden/>
-                <w:lang w:val="es-EC"/>
-              </w:rPr>
-            </w:r>
-            <w:r>
-              <w:rPr>
-                <w:rFonts w:asciiTheme="majorHAnsi" w:hAnsiTheme="majorHAnsi" w:cstheme="majorHAnsi"/>
+              </w:rPr>
+            </w:r>
+            <w:r>
+              <w:rPr>
                 <w:noProof/>
                 <w:webHidden/>
-                <w:lang w:val="es-EC"/>
               </w:rPr>
               <w:fldChar w:fldCharType="separate"/>
             </w:r>
             <w:r>
               <w:rPr>
-                <w:rFonts w:asciiTheme="majorHAnsi" w:hAnsiTheme="majorHAnsi" w:cstheme="majorHAnsi"/>
                 <w:noProof/>
                 <w:webHidden/>
-                <w:lang w:val="es-EC"/>
-              </w:rPr>
-              <w:t>5</w:t>
-            </w:r>
-            <w:r>
-              <w:rPr>
-                <w:rFonts w:asciiTheme="majorHAnsi" w:hAnsiTheme="majorHAnsi" w:cstheme="majorHAnsi"/>
+              </w:rPr>
+              <w:t>4</w:t>
+            </w:r>
+            <w:r>
+              <w:rPr>
                 <w:noProof/>
                 <w:webHidden/>
-                <w:lang w:val="es-EC"/>
               </w:rPr>
               <w:fldChar w:fldCharType="end"/>
             </w:r>
@@ -5779,88 +5790,91 @@
           <w:pPr>
             <w:pStyle w:val="TDC2"/>
             <w:tabs>
+              <w:tab w:val="left" w:pos="880"/>
               <w:tab w:val="right" w:leader="dot" w:pos="9350"/>
             </w:tabs>
-            <w:spacing w:line="480" w:lineRule="auto"/>
             <w:rPr>
-              <w:rFonts w:asciiTheme="majorHAnsi" w:eastAsiaTheme="minorEastAsia" w:hAnsiTheme="majorHAnsi" w:cstheme="majorHAnsi"/>
+              <w:rFonts w:asciiTheme="minorHAnsi" w:eastAsiaTheme="minorEastAsia" w:hAnsiTheme="minorHAnsi" w:cstheme="minorBidi"/>
               <w:noProof/>
               <w:sz w:val="22"/>
               <w:szCs w:val="22"/>
-              <w:lang w:val="es-EC" w:eastAsia="en-US"/>
+              <w:lang w:val="en-GB" w:eastAsia="en-GB"/>
             </w:rPr>
           </w:pPr>
-          <w:hyperlink w:anchor="_Toc26612788" w:history="1">
+          <w:hyperlink w:anchor="_Toc31560354" w:history="1">
             <w:r>
               <w:rPr>
                 <w:rStyle w:val="Hipervnculo"/>
-                <w:rFonts w:asciiTheme="majorHAnsi" w:hAnsiTheme="majorHAnsi" w:cstheme="majorHAnsi"/>
-                <w:b/>
-                <w:bCs/>
+                <w:rFonts w:cstheme="majorHAnsi"/>
                 <w:noProof/>
                 <w:lang w:val="es-EC"/>
               </w:rPr>
-              <w:t>2.2 DESCRIPCIÓN DE CASOS DE USO (VENDEDOR)</w:t>
-            </w:r>
-            <w:r>
-              <w:rPr>
-                <w:rFonts w:asciiTheme="majorHAnsi" w:hAnsiTheme="majorHAnsi" w:cstheme="majorHAnsi"/>
+              <w:t>2.3</w:t>
+            </w:r>
+            <w:r>
+              <w:rPr>
+                <w:rFonts w:asciiTheme="minorHAnsi" w:eastAsiaTheme="minorEastAsia" w:hAnsiTheme="minorHAnsi" w:cstheme="minorBidi"/>
+                <w:noProof/>
+                <w:sz w:val="22"/>
+                <w:szCs w:val="22"/>
+                <w:lang w:val="en-GB" w:eastAsia="en-GB"/>
+              </w:rPr>
+              <w:tab/>
+            </w:r>
+            <w:r>
+              <w:rPr>
+                <w:rStyle w:val="Hipervnculo"/>
+                <w:rFonts w:cstheme="majorHAnsi"/>
+                <w:noProof/>
+                <w:lang w:val="es-EC"/>
+              </w:rPr>
+              <w:t>DESCRIPCIÓN DE CASOS DE USO (CLIENTE)</w:t>
+            </w:r>
+            <w:r>
+              <w:rPr>
                 <w:noProof/>
                 <w:webHidden/>
-                <w:lang w:val="es-EC"/>
               </w:rPr>
               <w:tab/>
             </w:r>
             <w:r>
               <w:rPr>
-                <w:rFonts w:asciiTheme="majorHAnsi" w:hAnsiTheme="majorHAnsi" w:cstheme="majorHAnsi"/>
                 <w:noProof/>
                 <w:webHidden/>
-                <w:lang w:val="es-EC"/>
               </w:rPr>
               <w:fldChar w:fldCharType="begin"/>
             </w:r>
             <w:r>
               <w:rPr>
-                <w:rFonts w:asciiTheme="majorHAnsi" w:hAnsiTheme="majorHAnsi" w:cstheme="majorHAnsi"/>
                 <w:noProof/>
                 <w:webHidden/>
-                <w:lang w:val="es-EC"/>
-              </w:rPr>
-              <w:instrText xml:space="preserve"> PAGEREF _Toc26612788 \h </w:instrText>
-            </w:r>
-            <w:r>
-              <w:rPr>
-                <w:rFonts w:asciiTheme="majorHAnsi" w:hAnsiTheme="majorHAnsi" w:cstheme="majorHAnsi"/>
+              </w:rPr>
+              <w:instrText xml:space="preserve"> PAGEREF _Toc31560354 \h </w:instrText>
+            </w:r>
+            <w:r>
+              <w:rPr>
                 <w:noProof/>
                 <w:webHidden/>
-                <w:lang w:val="es-EC"/>
-              </w:rPr>
-            </w:r>
-            <w:r>
-              <w:rPr>
-                <w:rFonts w:asciiTheme="majorHAnsi" w:hAnsiTheme="majorHAnsi" w:cstheme="majorHAnsi"/>
+              </w:rPr>
+            </w:r>
+            <w:r>
+              <w:rPr>
                 <w:noProof/>
                 <w:webHidden/>
-                <w:lang w:val="es-EC"/>
               </w:rPr>
               <w:fldChar w:fldCharType="separate"/>
             </w:r>
             <w:r>
               <w:rPr>
-                <w:rFonts w:asciiTheme="majorHAnsi" w:hAnsiTheme="majorHAnsi" w:cstheme="majorHAnsi"/>
                 <w:noProof/>
                 <w:webHidden/>
-                <w:lang w:val="es-EC"/>
               </w:rPr>
               <w:t>5</w:t>
             </w:r>
             <w:r>
               <w:rPr>
-                <w:rFonts w:asciiTheme="majorHAnsi" w:hAnsiTheme="majorHAnsi" w:cstheme="majorHAnsi"/>
                 <w:noProof/>
                 <w:webHidden/>
-                <w:lang w:val="es-EC"/>
               </w:rPr>
               <w:fldChar w:fldCharType="end"/>
             </w:r>
@@ -5870,88 +5884,686 @@
           <w:pPr>
             <w:pStyle w:val="TDC2"/>
             <w:tabs>
+              <w:tab w:val="left" w:pos="880"/>
               <w:tab w:val="right" w:leader="dot" w:pos="9350"/>
             </w:tabs>
-            <w:spacing w:line="480" w:lineRule="auto"/>
             <w:rPr>
-              <w:rFonts w:asciiTheme="majorHAnsi" w:eastAsiaTheme="minorEastAsia" w:hAnsiTheme="majorHAnsi" w:cstheme="majorHAnsi"/>
+              <w:rFonts w:asciiTheme="minorHAnsi" w:eastAsiaTheme="minorEastAsia" w:hAnsiTheme="minorHAnsi" w:cstheme="minorBidi"/>
               <w:noProof/>
               <w:sz w:val="22"/>
               <w:szCs w:val="22"/>
-              <w:lang w:val="es-EC" w:eastAsia="en-US"/>
+              <w:lang w:val="en-GB" w:eastAsia="en-GB"/>
             </w:rPr>
           </w:pPr>
-          <w:hyperlink w:anchor="_Toc26612789" w:history="1">
+          <w:hyperlink w:anchor="_Toc31560355" w:history="1">
             <w:r>
               <w:rPr>
                 <w:rStyle w:val="Hipervnculo"/>
-                <w:rFonts w:asciiTheme="majorHAnsi" w:hAnsiTheme="majorHAnsi" w:cstheme="majorHAnsi"/>
-                <w:b/>
-                <w:bCs/>
+                <w:rFonts w:cstheme="majorHAnsi"/>
                 <w:noProof/>
                 <w:lang w:val="es-EC"/>
               </w:rPr>
-              <w:t>2.3 DESCRIPCIÓN DE CASOS DE USO (ADMINISTRADOR)</w:t>
-            </w:r>
-            <w:r>
-              <w:rPr>
-                <w:rFonts w:asciiTheme="majorHAnsi" w:hAnsiTheme="majorHAnsi" w:cstheme="majorHAnsi"/>
+              <w:t>2.4</w:t>
+            </w:r>
+            <w:r>
+              <w:rPr>
+                <w:rFonts w:asciiTheme="minorHAnsi" w:eastAsiaTheme="minorEastAsia" w:hAnsiTheme="minorHAnsi" w:cstheme="minorBidi"/>
+                <w:noProof/>
+                <w:sz w:val="22"/>
+                <w:szCs w:val="22"/>
+                <w:lang w:val="en-GB" w:eastAsia="en-GB"/>
+              </w:rPr>
+              <w:tab/>
+            </w:r>
+            <w:r>
+              <w:rPr>
+                <w:rStyle w:val="Hipervnculo"/>
+                <w:rFonts w:cstheme="majorHAnsi"/>
+                <w:noProof/>
+                <w:lang w:val="es-EC"/>
+              </w:rPr>
+              <w:t>DESCRIPCIÓN DE CASOS DE USO (VENDEDOR)</w:t>
+            </w:r>
+            <w:r>
+              <w:rPr>
                 <w:noProof/>
                 <w:webHidden/>
+              </w:rPr>
+              <w:tab/>
+            </w:r>
+            <w:r>
+              <w:rPr>
+                <w:noProof/>
+                <w:webHidden/>
+              </w:rPr>
+              <w:fldChar w:fldCharType="begin"/>
+            </w:r>
+            <w:r>
+              <w:rPr>
+                <w:noProof/>
+                <w:webHidden/>
+              </w:rPr>
+              <w:instrText xml:space="preserve"> PAGEREF _Toc31560355 \h </w:instrText>
+            </w:r>
+            <w:r>
+              <w:rPr>
+                <w:noProof/>
+                <w:webHidden/>
+              </w:rPr>
+            </w:r>
+            <w:r>
+              <w:rPr>
+                <w:noProof/>
+                <w:webHidden/>
+              </w:rPr>
+              <w:fldChar w:fldCharType="separate"/>
+            </w:r>
+            <w:r>
+              <w:rPr>
+                <w:noProof/>
+                <w:webHidden/>
+              </w:rPr>
+              <w:t>5</w:t>
+            </w:r>
+            <w:r>
+              <w:rPr>
+                <w:noProof/>
+                <w:webHidden/>
+              </w:rPr>
+              <w:fldChar w:fldCharType="end"/>
+            </w:r>
+          </w:hyperlink>
+        </w:p>
+        <w:p>
+          <w:pPr>
+            <w:pStyle w:val="TDC2"/>
+            <w:tabs>
+              <w:tab w:val="left" w:pos="880"/>
+              <w:tab w:val="right" w:leader="dot" w:pos="9350"/>
+            </w:tabs>
+            <w:rPr>
+              <w:rFonts w:asciiTheme="minorHAnsi" w:eastAsiaTheme="minorEastAsia" w:hAnsiTheme="minorHAnsi" w:cstheme="minorBidi"/>
+              <w:noProof/>
+              <w:sz w:val="22"/>
+              <w:szCs w:val="22"/>
+              <w:lang w:val="en-GB" w:eastAsia="en-GB"/>
+            </w:rPr>
+          </w:pPr>
+          <w:hyperlink w:anchor="_Toc31560356" w:history="1">
+            <w:r>
+              <w:rPr>
+                <w:rStyle w:val="Hipervnculo"/>
+                <w:rFonts w:cstheme="majorHAnsi"/>
+                <w:noProof/>
                 <w:lang w:val="es-EC"/>
               </w:rPr>
+              <w:t>2.5</w:t>
+            </w:r>
+            <w:r>
+              <w:rPr>
+                <w:rFonts w:asciiTheme="minorHAnsi" w:eastAsiaTheme="minorEastAsia" w:hAnsiTheme="minorHAnsi" w:cstheme="minorBidi"/>
+                <w:noProof/>
+                <w:sz w:val="22"/>
+                <w:szCs w:val="22"/>
+                <w:lang w:val="en-GB" w:eastAsia="en-GB"/>
+              </w:rPr>
               <w:tab/>
             </w:r>
             <w:r>
               <w:rPr>
-                <w:rFonts w:asciiTheme="majorHAnsi" w:hAnsiTheme="majorHAnsi" w:cstheme="majorHAnsi"/>
+                <w:rStyle w:val="Hipervnculo"/>
+                <w:rFonts w:cstheme="majorHAnsi"/>
+                <w:noProof/>
+                <w:lang w:val="es-EC"/>
+              </w:rPr>
+              <w:t>DESCRIPCION DE LOS PATRONES DE DISEÑO ESCOGIDOS PARA LA IMPLEMENTACIÓN</w:t>
+            </w:r>
+            <w:r>
+              <w:rPr>
                 <w:noProof/>
                 <w:webHidden/>
+              </w:rPr>
+              <w:tab/>
+            </w:r>
+            <w:r>
+              <w:rPr>
+                <w:noProof/>
+                <w:webHidden/>
+              </w:rPr>
+              <w:fldChar w:fldCharType="begin"/>
+            </w:r>
+            <w:r>
+              <w:rPr>
+                <w:noProof/>
+                <w:webHidden/>
+              </w:rPr>
+              <w:instrText xml:space="preserve"> PAGEREF _Toc31560356 \h </w:instrText>
+            </w:r>
+            <w:r>
+              <w:rPr>
+                <w:noProof/>
+                <w:webHidden/>
+              </w:rPr>
+            </w:r>
+            <w:r>
+              <w:rPr>
+                <w:noProof/>
+                <w:webHidden/>
+              </w:rPr>
+              <w:fldChar w:fldCharType="separate"/>
+            </w:r>
+            <w:r>
+              <w:rPr>
+                <w:noProof/>
+                <w:webHidden/>
+              </w:rPr>
+              <w:t>6</w:t>
+            </w:r>
+            <w:r>
+              <w:rPr>
+                <w:noProof/>
+                <w:webHidden/>
+              </w:rPr>
+              <w:fldChar w:fldCharType="end"/>
+            </w:r>
+          </w:hyperlink>
+        </w:p>
+        <w:p>
+          <w:pPr>
+            <w:pStyle w:val="TDC3"/>
+            <w:tabs>
+              <w:tab w:val="right" w:leader="dot" w:pos="9350"/>
+            </w:tabs>
+            <w:rPr>
+              <w:rFonts w:asciiTheme="minorHAnsi" w:eastAsiaTheme="minorEastAsia" w:hAnsiTheme="minorHAnsi" w:cstheme="minorBidi"/>
+              <w:noProof/>
+              <w:sz w:val="22"/>
+              <w:szCs w:val="22"/>
+              <w:lang w:val="en-GB" w:eastAsia="en-GB"/>
+            </w:rPr>
+          </w:pPr>
+          <w:hyperlink w:anchor="_Toc31560357" w:history="1">
+            <w:r>
+              <w:rPr>
+                <w:rStyle w:val="Hipervnculo"/>
+                <w:noProof/>
                 <w:lang w:val="es-EC"/>
               </w:rPr>
+              <w:t>DECORATOR:</w:t>
+            </w:r>
+            <w:r>
+              <w:rPr>
+                <w:noProof/>
+                <w:webHidden/>
+              </w:rPr>
+              <w:tab/>
+            </w:r>
+            <w:r>
+              <w:rPr>
+                <w:noProof/>
+                <w:webHidden/>
+              </w:rPr>
               <w:fldChar w:fldCharType="begin"/>
             </w:r>
             <w:r>
               <w:rPr>
-                <w:rFonts w:asciiTheme="majorHAnsi" w:hAnsiTheme="majorHAnsi" w:cstheme="majorHAnsi"/>
                 <w:noProof/>
                 <w:webHidden/>
+              </w:rPr>
+              <w:instrText xml:space="preserve"> PAGEREF _Toc31560357 \h </w:instrText>
+            </w:r>
+            <w:r>
+              <w:rPr>
+                <w:noProof/>
+                <w:webHidden/>
+              </w:rPr>
+            </w:r>
+            <w:r>
+              <w:rPr>
+                <w:noProof/>
+                <w:webHidden/>
+              </w:rPr>
+              <w:fldChar w:fldCharType="separate"/>
+            </w:r>
+            <w:r>
+              <w:rPr>
+                <w:noProof/>
+                <w:webHidden/>
+              </w:rPr>
+              <w:t>6</w:t>
+            </w:r>
+            <w:r>
+              <w:rPr>
+                <w:noProof/>
+                <w:webHidden/>
+              </w:rPr>
+              <w:fldChar w:fldCharType="end"/>
+            </w:r>
+          </w:hyperlink>
+        </w:p>
+        <w:p>
+          <w:pPr>
+            <w:pStyle w:val="TDC3"/>
+            <w:tabs>
+              <w:tab w:val="right" w:leader="dot" w:pos="9350"/>
+            </w:tabs>
+            <w:rPr>
+              <w:rFonts w:asciiTheme="minorHAnsi" w:eastAsiaTheme="minorEastAsia" w:hAnsiTheme="minorHAnsi" w:cstheme="minorBidi"/>
+              <w:noProof/>
+              <w:sz w:val="22"/>
+              <w:szCs w:val="22"/>
+              <w:lang w:val="en-GB" w:eastAsia="en-GB"/>
+            </w:rPr>
+          </w:pPr>
+          <w:hyperlink w:anchor="_Toc31560358" w:history="1">
+            <w:r>
+              <w:rPr>
+                <w:rStyle w:val="Hipervnculo"/>
+                <w:noProof/>
                 <w:lang w:val="es-EC"/>
               </w:rPr>
-              <w:instrText xml:space="preserve"> PAGEREF _Toc26612789 \h </w:instrText>
-            </w:r>
-            <w:r>
-              <w:rPr>
-                <w:rFonts w:asciiTheme="majorHAnsi" w:hAnsiTheme="majorHAnsi" w:cstheme="majorHAnsi"/>
+              <w:t>SINGLETON:</w:t>
+            </w:r>
+            <w:r>
+              <w:rPr>
                 <w:noProof/>
                 <w:webHidden/>
+              </w:rPr>
+              <w:tab/>
+            </w:r>
+            <w:r>
+              <w:rPr>
+                <w:noProof/>
+                <w:webHidden/>
+              </w:rPr>
+              <w:fldChar w:fldCharType="begin"/>
+            </w:r>
+            <w:r>
+              <w:rPr>
+                <w:noProof/>
+                <w:webHidden/>
+              </w:rPr>
+              <w:instrText xml:space="preserve"> PAGEREF _Toc31560358 \h </w:instrText>
+            </w:r>
+            <w:r>
+              <w:rPr>
+                <w:noProof/>
+                <w:webHidden/>
+              </w:rPr>
+            </w:r>
+            <w:r>
+              <w:rPr>
+                <w:noProof/>
+                <w:webHidden/>
+              </w:rPr>
+              <w:fldChar w:fldCharType="separate"/>
+            </w:r>
+            <w:r>
+              <w:rPr>
+                <w:noProof/>
+                <w:webHidden/>
+              </w:rPr>
+              <w:t>6</w:t>
+            </w:r>
+            <w:r>
+              <w:rPr>
+                <w:noProof/>
+                <w:webHidden/>
+              </w:rPr>
+              <w:fldChar w:fldCharType="end"/>
+            </w:r>
+          </w:hyperlink>
+        </w:p>
+        <w:p>
+          <w:pPr>
+            <w:pStyle w:val="TDC3"/>
+            <w:tabs>
+              <w:tab w:val="right" w:leader="dot" w:pos="9350"/>
+            </w:tabs>
+            <w:rPr>
+              <w:rFonts w:asciiTheme="minorHAnsi" w:eastAsiaTheme="minorEastAsia" w:hAnsiTheme="minorHAnsi" w:cstheme="minorBidi"/>
+              <w:noProof/>
+              <w:sz w:val="22"/>
+              <w:szCs w:val="22"/>
+              <w:lang w:val="en-GB" w:eastAsia="en-GB"/>
+            </w:rPr>
+          </w:pPr>
+          <w:hyperlink w:anchor="_Toc31560359" w:history="1">
+            <w:r>
+              <w:rPr>
+                <w:rStyle w:val="Hipervnculo"/>
+                <w:noProof/>
                 <w:lang w:val="es-EC"/>
               </w:rPr>
-            </w:r>
-            <w:r>
-              <w:rPr>
-                <w:rFonts w:asciiTheme="majorHAnsi" w:hAnsiTheme="majorHAnsi" w:cstheme="majorHAnsi"/>
+              <w:t>BUILDER:</w:t>
+            </w:r>
+            <w:r>
+              <w:rPr>
                 <w:noProof/>
                 <w:webHidden/>
+              </w:rPr>
+              <w:tab/>
+            </w:r>
+            <w:r>
+              <w:rPr>
+                <w:noProof/>
+                <w:webHidden/>
+              </w:rPr>
+              <w:fldChar w:fldCharType="begin"/>
+            </w:r>
+            <w:r>
+              <w:rPr>
+                <w:noProof/>
+                <w:webHidden/>
+              </w:rPr>
+              <w:instrText xml:space="preserve"> PAGEREF _Toc31560359 \h </w:instrText>
+            </w:r>
+            <w:r>
+              <w:rPr>
+                <w:noProof/>
+                <w:webHidden/>
+              </w:rPr>
+            </w:r>
+            <w:r>
+              <w:rPr>
+                <w:noProof/>
+                <w:webHidden/>
+              </w:rPr>
+              <w:fldChar w:fldCharType="separate"/>
+            </w:r>
+            <w:r>
+              <w:rPr>
+                <w:noProof/>
+                <w:webHidden/>
+              </w:rPr>
+              <w:t>6</w:t>
+            </w:r>
+            <w:r>
+              <w:rPr>
+                <w:noProof/>
+                <w:webHidden/>
+              </w:rPr>
+              <w:fldChar w:fldCharType="end"/>
+            </w:r>
+          </w:hyperlink>
+        </w:p>
+        <w:p>
+          <w:pPr>
+            <w:pStyle w:val="TDC2"/>
+            <w:tabs>
+              <w:tab w:val="left" w:pos="880"/>
+              <w:tab w:val="right" w:leader="dot" w:pos="9350"/>
+            </w:tabs>
+            <w:rPr>
+              <w:rFonts w:asciiTheme="minorHAnsi" w:eastAsiaTheme="minorEastAsia" w:hAnsiTheme="minorHAnsi" w:cstheme="minorBidi"/>
+              <w:noProof/>
+              <w:sz w:val="22"/>
+              <w:szCs w:val="22"/>
+              <w:lang w:val="en-GB" w:eastAsia="en-GB"/>
+            </w:rPr>
+          </w:pPr>
+          <w:hyperlink w:anchor="_Toc31560360" w:history="1">
+            <w:r>
+              <w:rPr>
+                <w:rStyle w:val="Hipervnculo"/>
+                <w:rFonts w:cstheme="majorHAnsi"/>
+                <w:noProof/>
                 <w:lang w:val="es-EC"/>
               </w:rPr>
+              <w:t>2.6</w:t>
+            </w:r>
+            <w:r>
+              <w:rPr>
+                <w:rFonts w:asciiTheme="minorHAnsi" w:eastAsiaTheme="minorEastAsia" w:hAnsiTheme="minorHAnsi" w:cstheme="minorBidi"/>
+                <w:noProof/>
+                <w:sz w:val="22"/>
+                <w:szCs w:val="22"/>
+                <w:lang w:val="en-GB" w:eastAsia="en-GB"/>
+              </w:rPr>
+              <w:tab/>
+            </w:r>
+            <w:r>
+              <w:rPr>
+                <w:rStyle w:val="Hipervnculo"/>
+                <w:rFonts w:cstheme="majorHAnsi"/>
+                <w:noProof/>
+                <w:lang w:val="es-EC"/>
+              </w:rPr>
+              <w:t>DIAGRAMA DE CLASES (UML)</w:t>
+            </w:r>
+            <w:r>
+              <w:rPr>
+                <w:noProof/>
+                <w:webHidden/>
+              </w:rPr>
+              <w:tab/>
+            </w:r>
+            <w:r>
+              <w:rPr>
+                <w:noProof/>
+                <w:webHidden/>
+              </w:rPr>
+              <w:fldChar w:fldCharType="begin"/>
+            </w:r>
+            <w:r>
+              <w:rPr>
+                <w:noProof/>
+                <w:webHidden/>
+              </w:rPr>
+              <w:instrText xml:space="preserve"> PAGEREF _Toc31560360 \h </w:instrText>
+            </w:r>
+            <w:r>
+              <w:rPr>
+                <w:noProof/>
+                <w:webHidden/>
+              </w:rPr>
+            </w:r>
+            <w:r>
+              <w:rPr>
+                <w:noProof/>
+                <w:webHidden/>
+              </w:rPr>
               <w:fldChar w:fldCharType="separate"/>
             </w:r>
             <w:r>
               <w:rPr>
-                <w:rFonts w:asciiTheme="majorHAnsi" w:hAnsiTheme="majorHAnsi" w:cstheme="majorHAnsi"/>
                 <w:noProof/>
                 <w:webHidden/>
+              </w:rPr>
+              <w:t>7</w:t>
+            </w:r>
+            <w:r>
+              <w:rPr>
+                <w:noProof/>
+                <w:webHidden/>
+              </w:rPr>
+              <w:fldChar w:fldCharType="end"/>
+            </w:r>
+          </w:hyperlink>
+        </w:p>
+        <w:p>
+          <w:pPr>
+            <w:pStyle w:val="TDC2"/>
+            <w:tabs>
+              <w:tab w:val="left" w:pos="880"/>
+              <w:tab w:val="right" w:leader="dot" w:pos="9350"/>
+            </w:tabs>
+            <w:rPr>
+              <w:rFonts w:asciiTheme="minorHAnsi" w:eastAsiaTheme="minorEastAsia" w:hAnsiTheme="minorHAnsi" w:cstheme="minorBidi"/>
+              <w:noProof/>
+              <w:sz w:val="22"/>
+              <w:szCs w:val="22"/>
+              <w:lang w:val="en-GB" w:eastAsia="en-GB"/>
+            </w:rPr>
+          </w:pPr>
+          <w:hyperlink w:anchor="_Toc31560361" w:history="1">
+            <w:r>
+              <w:rPr>
+                <w:rStyle w:val="Hipervnculo"/>
+                <w:rFonts w:cstheme="majorHAnsi"/>
+                <w:noProof/>
                 <w:lang w:val="es-EC"/>
               </w:rPr>
-              <w:t>6</w:t>
-            </w:r>
-            <w:r>
-              <w:rPr>
-                <w:rFonts w:asciiTheme="majorHAnsi" w:hAnsiTheme="majorHAnsi" w:cstheme="majorHAnsi"/>
+              <w:t>2.7</w:t>
+            </w:r>
+            <w:r>
+              <w:rPr>
+                <w:rFonts w:asciiTheme="minorHAnsi" w:eastAsiaTheme="minorEastAsia" w:hAnsiTheme="minorHAnsi" w:cstheme="minorBidi"/>
+                <w:noProof/>
+                <w:sz w:val="22"/>
+                <w:szCs w:val="22"/>
+                <w:lang w:val="en-GB" w:eastAsia="en-GB"/>
+              </w:rPr>
+              <w:tab/>
+            </w:r>
+            <w:r>
+              <w:rPr>
+                <w:rStyle w:val="Hipervnculo"/>
+                <w:rFonts w:cstheme="majorHAnsi"/>
+                <w:noProof/>
+                <w:lang w:val="es-EC"/>
+              </w:rPr>
+              <w:t>DIAGRAMAS DE SECUENCIAS.</w:t>
+            </w:r>
+            <w:r>
+              <w:rPr>
                 <w:noProof/>
                 <w:webHidden/>
+              </w:rPr>
+              <w:tab/>
+            </w:r>
+            <w:r>
+              <w:rPr>
+                <w:noProof/>
+                <w:webHidden/>
+              </w:rPr>
+              <w:fldChar w:fldCharType="begin"/>
+            </w:r>
+            <w:r>
+              <w:rPr>
+                <w:noProof/>
+                <w:webHidden/>
+              </w:rPr>
+              <w:instrText xml:space="preserve"> PAGEREF _Toc31560361 \h </w:instrText>
+            </w:r>
+            <w:r>
+              <w:rPr>
+                <w:noProof/>
+                <w:webHidden/>
+              </w:rPr>
+            </w:r>
+            <w:r>
+              <w:rPr>
+                <w:noProof/>
+                <w:webHidden/>
+              </w:rPr>
+              <w:fldChar w:fldCharType="separate"/>
+            </w:r>
+            <w:r>
+              <w:rPr>
+                <w:noProof/>
+                <w:webHidden/>
+              </w:rPr>
+              <w:t>8</w:t>
+            </w:r>
+            <w:r>
+              <w:rPr>
+                <w:noProof/>
+                <w:webHidden/>
+              </w:rPr>
+              <w:fldChar w:fldCharType="end"/>
+            </w:r>
+          </w:hyperlink>
+        </w:p>
+        <w:p>
+          <w:pPr>
+            <w:pStyle w:val="TDC2"/>
+            <w:tabs>
+              <w:tab w:val="left" w:pos="880"/>
+              <w:tab w:val="right" w:leader="dot" w:pos="9350"/>
+            </w:tabs>
+            <w:rPr>
+              <w:rFonts w:asciiTheme="minorHAnsi" w:eastAsiaTheme="minorEastAsia" w:hAnsiTheme="minorHAnsi" w:cstheme="minorBidi"/>
+              <w:noProof/>
+              <w:sz w:val="22"/>
+              <w:szCs w:val="22"/>
+              <w:lang w:val="en-GB" w:eastAsia="en-GB"/>
+            </w:rPr>
+          </w:pPr>
+          <w:hyperlink w:anchor="_Toc31560362" w:history="1">
+            <w:r>
+              <w:rPr>
+                <w:rStyle w:val="Hipervnculo"/>
+                <w:rFonts w:cstheme="majorHAnsi"/>
+                <w:noProof/>
                 <w:lang w:val="es-EC"/>
+              </w:rPr>
+              <w:t>2.8</w:t>
+            </w:r>
+            <w:r>
+              <w:rPr>
+                <w:rFonts w:asciiTheme="minorHAnsi" w:eastAsiaTheme="minorEastAsia" w:hAnsiTheme="minorHAnsi" w:cstheme="minorBidi"/>
+                <w:noProof/>
+                <w:sz w:val="22"/>
+                <w:szCs w:val="22"/>
+                <w:lang w:val="en-GB" w:eastAsia="en-GB"/>
+              </w:rPr>
+              <w:tab/>
+            </w:r>
+            <w:r>
+              <w:rPr>
+                <w:rStyle w:val="Hipervnculo"/>
+                <w:rFonts w:cstheme="majorHAnsi"/>
+                <w:noProof/>
+                <w:lang w:val="es-EC"/>
+              </w:rPr>
+              <w:t>DIAGRAMA NORMALIZADO DEL MODELO FÍSICO DE LA BASE DE DATOS.</w:t>
+            </w:r>
+            <w:r>
+              <w:rPr>
+                <w:noProof/>
+                <w:webHidden/>
+              </w:rPr>
+              <w:tab/>
+            </w:r>
+            <w:r>
+              <w:rPr>
+                <w:noProof/>
+                <w:webHidden/>
+              </w:rPr>
+              <w:fldChar w:fldCharType="begin"/>
+            </w:r>
+            <w:r>
+              <w:rPr>
+                <w:noProof/>
+                <w:webHidden/>
+              </w:rPr>
+              <w:instrText xml:space="preserve"> PAGEREF _Toc31560362 \h </w:instrText>
+            </w:r>
+            <w:r>
+              <w:rPr>
+                <w:noProof/>
+                <w:webHidden/>
+              </w:rPr>
+            </w:r>
+            <w:r>
+              <w:rPr>
+                <w:noProof/>
+                <w:webHidden/>
+              </w:rPr>
+              <w:fldChar w:fldCharType="separate"/>
+            </w:r>
+            <w:r>
+              <w:rPr>
+                <w:noProof/>
+                <w:webHidden/>
+              </w:rPr>
+              <w:t>14</w:t>
+            </w:r>
+            <w:r>
+              <w:rPr>
+                <w:noProof/>
+                <w:webHidden/>
               </w:rPr>
               <w:fldChar w:fldCharType="end"/>
             </w:r>
@@ -5961,23 +6573,22 @@
           <w:pPr>
             <w:pStyle w:val="TDC1"/>
             <w:tabs>
-              <w:tab w:val="left" w:pos="440"/>
+              <w:tab w:val="left" w:pos="400"/>
               <w:tab w:val="right" w:leader="dot" w:pos="9350"/>
             </w:tabs>
-            <w:spacing w:line="480" w:lineRule="auto"/>
             <w:rPr>
-              <w:rFonts w:asciiTheme="majorHAnsi" w:eastAsiaTheme="minorEastAsia" w:hAnsiTheme="majorHAnsi" w:cstheme="majorHAnsi"/>
+              <w:rFonts w:asciiTheme="minorHAnsi" w:eastAsiaTheme="minorEastAsia" w:hAnsiTheme="minorHAnsi" w:cstheme="minorBidi"/>
               <w:noProof/>
               <w:sz w:val="22"/>
               <w:szCs w:val="22"/>
-              <w:lang w:val="es-EC" w:eastAsia="en-US"/>
+              <w:lang w:val="en-GB" w:eastAsia="en-GB"/>
             </w:rPr>
           </w:pPr>
-          <w:hyperlink w:anchor="_Toc26612790" w:history="1">
+          <w:hyperlink w:anchor="_Toc31560363" w:history="1">
             <w:r>
               <w:rPr>
                 <w:rStyle w:val="Hipervnculo"/>
-                <w:rFonts w:asciiTheme="majorHAnsi" w:hAnsiTheme="majorHAnsi" w:cstheme="majorHAnsi"/>
+                <w:rFonts w:cstheme="majorHAnsi"/>
                 <w:b/>
                 <w:bCs/>
                 <w:noProof/>
@@ -5987,84 +6598,70 @@
             </w:r>
             <w:r>
               <w:rPr>
-                <w:rFonts w:asciiTheme="majorHAnsi" w:eastAsiaTheme="minorEastAsia" w:hAnsiTheme="majorHAnsi" w:cstheme="majorHAnsi"/>
+                <w:rFonts w:asciiTheme="minorHAnsi" w:eastAsiaTheme="minorEastAsia" w:hAnsiTheme="minorHAnsi" w:cstheme="minorBidi"/>
                 <w:noProof/>
                 <w:sz w:val="22"/>
                 <w:szCs w:val="22"/>
-                <w:lang w:val="es-EC" w:eastAsia="en-US"/>
+                <w:lang w:val="en-GB" w:eastAsia="en-GB"/>
               </w:rPr>
               <w:tab/>
             </w:r>
             <w:r>
               <w:rPr>
                 <w:rStyle w:val="Hipervnculo"/>
-                <w:rFonts w:asciiTheme="majorHAnsi" w:hAnsiTheme="majorHAnsi" w:cstheme="majorHAnsi"/>
+                <w:rFonts w:cstheme="majorHAnsi"/>
                 <w:b/>
                 <w:bCs/>
                 <w:noProof/>
                 <w:lang w:val="es-EC"/>
               </w:rPr>
-              <w:t>DIAGRAMA DE CLASES (UML)</w:t>
-            </w:r>
-            <w:r>
-              <w:rPr>
-                <w:rFonts w:asciiTheme="majorHAnsi" w:hAnsiTheme="majorHAnsi" w:cstheme="majorHAnsi"/>
+              <w:t>PROTOTIPO</w:t>
+            </w:r>
+            <w:r>
+              <w:rPr>
                 <w:noProof/>
                 <w:webHidden/>
-                <w:lang w:val="es-EC"/>
               </w:rPr>
               <w:tab/>
             </w:r>
             <w:r>
               <w:rPr>
-                <w:rFonts w:asciiTheme="majorHAnsi" w:hAnsiTheme="majorHAnsi" w:cstheme="majorHAnsi"/>
                 <w:noProof/>
                 <w:webHidden/>
-                <w:lang w:val="es-EC"/>
               </w:rPr>
               <w:fldChar w:fldCharType="begin"/>
             </w:r>
             <w:r>
               <w:rPr>
-                <w:rFonts w:asciiTheme="majorHAnsi" w:hAnsiTheme="majorHAnsi" w:cstheme="majorHAnsi"/>
                 <w:noProof/>
                 <w:webHidden/>
-                <w:lang w:val="es-EC"/>
-              </w:rPr>
-              <w:instrText xml:space="preserve"> PAGEREF _Toc26612790 \h </w:instrText>
-            </w:r>
-            <w:r>
-              <w:rPr>
-                <w:rFonts w:asciiTheme="majorHAnsi" w:hAnsiTheme="majorHAnsi" w:cstheme="majorHAnsi"/>
+              </w:rPr>
+              <w:instrText xml:space="preserve"> PAGEREF _Toc31560363 \h </w:instrText>
+            </w:r>
+            <w:r>
+              <w:rPr>
                 <w:noProof/>
                 <w:webHidden/>
-                <w:lang w:val="es-EC"/>
-              </w:rPr>
-            </w:r>
-            <w:r>
-              <w:rPr>
-                <w:rFonts w:asciiTheme="majorHAnsi" w:hAnsiTheme="majorHAnsi" w:cstheme="majorHAnsi"/>
+              </w:rPr>
+            </w:r>
+            <w:r>
+              <w:rPr>
                 <w:noProof/>
                 <w:webHidden/>
-                <w:lang w:val="es-EC"/>
               </w:rPr>
               <w:fldChar w:fldCharType="separate"/>
             </w:r>
             <w:r>
               <w:rPr>
-                <w:rFonts w:asciiTheme="majorHAnsi" w:hAnsiTheme="majorHAnsi" w:cstheme="majorHAnsi"/>
                 <w:noProof/>
                 <w:webHidden/>
-                <w:lang w:val="es-EC"/>
-              </w:rPr>
-              <w:t>7</w:t>
-            </w:r>
-            <w:r>
-              <w:rPr>
-                <w:rFonts w:asciiTheme="majorHAnsi" w:hAnsiTheme="majorHAnsi" w:cstheme="majorHAnsi"/>
+              </w:rPr>
+              <w:t>15</w:t>
+            </w:r>
+            <w:r>
+              <w:rPr>
                 <w:noProof/>
                 <w:webHidden/>
-                <w:lang w:val="es-EC"/>
               </w:rPr>
               <w:fldChar w:fldCharType="end"/>
             </w:r>
@@ -6072,112 +6669,93 @@
         </w:p>
         <w:p>
           <w:pPr>
-            <w:pStyle w:val="TDC1"/>
+            <w:pStyle w:val="TDC2"/>
             <w:tabs>
-              <w:tab w:val="left" w:pos="440"/>
+              <w:tab w:val="left" w:pos="880"/>
               <w:tab w:val="right" w:leader="dot" w:pos="9350"/>
             </w:tabs>
-            <w:spacing w:line="480" w:lineRule="auto"/>
             <w:rPr>
-              <w:rFonts w:asciiTheme="majorHAnsi" w:eastAsiaTheme="minorEastAsia" w:hAnsiTheme="majorHAnsi" w:cstheme="majorHAnsi"/>
+              <w:rFonts w:asciiTheme="minorHAnsi" w:eastAsiaTheme="minorEastAsia" w:hAnsiTheme="minorHAnsi" w:cstheme="minorBidi"/>
               <w:noProof/>
               <w:sz w:val="22"/>
               <w:szCs w:val="22"/>
-              <w:lang w:val="es-EC" w:eastAsia="en-US"/>
+              <w:lang w:val="en-GB" w:eastAsia="en-GB"/>
             </w:rPr>
           </w:pPr>
-          <w:hyperlink w:anchor="_Toc26612791" w:history="1">
+          <w:hyperlink w:anchor="_Toc31560364" w:history="1">
             <w:r>
               <w:rPr>
                 <w:rStyle w:val="Hipervnculo"/>
-                <w:rFonts w:asciiTheme="majorHAnsi" w:hAnsiTheme="majorHAnsi" w:cstheme="majorHAnsi"/>
-                <w:b/>
-                <w:bCs/>
+                <w:rFonts w:cstheme="majorHAnsi"/>
                 <w:noProof/>
                 <w:lang w:val="es-EC"/>
               </w:rPr>
-              <w:t>4.</w:t>
-            </w:r>
-            <w:r>
-              <w:rPr>
-                <w:rFonts w:asciiTheme="majorHAnsi" w:eastAsiaTheme="minorEastAsia" w:hAnsiTheme="majorHAnsi" w:cstheme="majorHAnsi"/>
+              <w:t>3.1</w:t>
+            </w:r>
+            <w:r>
+              <w:rPr>
+                <w:rFonts w:asciiTheme="minorHAnsi" w:eastAsiaTheme="minorEastAsia" w:hAnsiTheme="minorHAnsi" w:cstheme="minorBidi"/>
                 <w:noProof/>
                 <w:sz w:val="22"/>
                 <w:szCs w:val="22"/>
-                <w:lang w:val="es-EC" w:eastAsia="en-US"/>
+                <w:lang w:val="en-GB" w:eastAsia="en-GB"/>
               </w:rPr>
               <w:tab/>
             </w:r>
             <w:r>
               <w:rPr>
                 <w:rStyle w:val="Hipervnculo"/>
-                <w:rFonts w:asciiTheme="majorHAnsi" w:hAnsiTheme="majorHAnsi" w:cstheme="majorHAnsi"/>
-                <w:b/>
-                <w:bCs/>
+                <w:rFonts w:cstheme="majorHAnsi"/>
                 <w:noProof/>
                 <w:lang w:val="es-EC"/>
               </w:rPr>
-              <w:t>DIAGRAMAS DE SECUENCIAS.</w:t>
-            </w:r>
-            <w:r>
-              <w:rPr>
-                <w:rFonts w:asciiTheme="majorHAnsi" w:hAnsiTheme="majorHAnsi" w:cstheme="majorHAnsi"/>
+              <w:t>DOCKER</w:t>
+            </w:r>
+            <w:r>
+              <w:rPr>
                 <w:noProof/>
                 <w:webHidden/>
-                <w:lang w:val="es-EC"/>
               </w:rPr>
               <w:tab/>
             </w:r>
             <w:r>
               <w:rPr>
-                <w:rFonts w:asciiTheme="majorHAnsi" w:hAnsiTheme="majorHAnsi" w:cstheme="majorHAnsi"/>
                 <w:noProof/>
                 <w:webHidden/>
-                <w:lang w:val="es-EC"/>
               </w:rPr>
               <w:fldChar w:fldCharType="begin"/>
             </w:r>
             <w:r>
               <w:rPr>
-                <w:rFonts w:asciiTheme="majorHAnsi" w:hAnsiTheme="majorHAnsi" w:cstheme="majorHAnsi"/>
                 <w:noProof/>
                 <w:webHidden/>
-                <w:lang w:val="es-EC"/>
-              </w:rPr>
-              <w:instrText xml:space="preserve"> PAGEREF _Toc26612791 \h </w:instrText>
-            </w:r>
-            <w:r>
-              <w:rPr>
-                <w:rFonts w:asciiTheme="majorHAnsi" w:hAnsiTheme="majorHAnsi" w:cstheme="majorHAnsi"/>
+              </w:rPr>
+              <w:instrText xml:space="preserve"> PAGEREF _Toc31560364 \h </w:instrText>
+            </w:r>
+            <w:r>
+              <w:rPr>
                 <w:noProof/>
                 <w:webHidden/>
-                <w:lang w:val="es-EC"/>
-              </w:rPr>
-            </w:r>
-            <w:r>
-              <w:rPr>
-                <w:rFonts w:asciiTheme="majorHAnsi" w:hAnsiTheme="majorHAnsi" w:cstheme="majorHAnsi"/>
+              </w:rPr>
+            </w:r>
+            <w:r>
+              <w:rPr>
                 <w:noProof/>
                 <w:webHidden/>
-                <w:lang w:val="es-EC"/>
               </w:rPr>
               <w:fldChar w:fldCharType="separate"/>
             </w:r>
             <w:r>
               <w:rPr>
-                <w:rFonts w:asciiTheme="majorHAnsi" w:hAnsiTheme="majorHAnsi" w:cstheme="majorHAnsi"/>
                 <w:noProof/>
                 <w:webHidden/>
-                <w:lang w:val="es-EC"/>
-              </w:rPr>
-              <w:t>8</w:t>
-            </w:r>
-            <w:r>
-              <w:rPr>
-                <w:rFonts w:asciiTheme="majorHAnsi" w:hAnsiTheme="majorHAnsi" w:cstheme="majorHAnsi"/>
+              </w:rPr>
+              <w:t>15</w:t>
+            </w:r>
+            <w:r>
+              <w:rPr>
                 <w:noProof/>
                 <w:webHidden/>
-                <w:lang w:val="es-EC"/>
               </w:rPr>
               <w:fldChar w:fldCharType="end"/>
             </w:r>
@@ -6185,112 +6763,187 @@
         </w:p>
         <w:p>
           <w:pPr>
-            <w:pStyle w:val="TDC1"/>
+            <w:pStyle w:val="TDC2"/>
             <w:tabs>
-              <w:tab w:val="left" w:pos="440"/>
+              <w:tab w:val="left" w:pos="880"/>
               <w:tab w:val="right" w:leader="dot" w:pos="9350"/>
             </w:tabs>
-            <w:spacing w:line="480" w:lineRule="auto"/>
             <w:rPr>
-              <w:rFonts w:asciiTheme="majorHAnsi" w:eastAsiaTheme="minorEastAsia" w:hAnsiTheme="majorHAnsi" w:cstheme="majorHAnsi"/>
+              <w:rFonts w:asciiTheme="minorHAnsi" w:eastAsiaTheme="minorEastAsia" w:hAnsiTheme="minorHAnsi" w:cstheme="minorBidi"/>
               <w:noProof/>
               <w:sz w:val="22"/>
               <w:szCs w:val="22"/>
-              <w:lang w:val="es-EC" w:eastAsia="en-US"/>
+              <w:lang w:val="en-GB" w:eastAsia="en-GB"/>
             </w:rPr>
           </w:pPr>
-          <w:hyperlink w:anchor="_Toc26612792" w:history="1">
+          <w:hyperlink w:anchor="_Toc31560365" w:history="1">
             <w:r>
               <w:rPr>
                 <w:rStyle w:val="Hipervnculo"/>
-                <w:rFonts w:asciiTheme="majorHAnsi" w:hAnsiTheme="majorHAnsi" w:cstheme="majorHAnsi"/>
-                <w:b/>
-                <w:bCs/>
+                <w:rFonts w:cstheme="majorHAnsi"/>
                 <w:noProof/>
                 <w:lang w:val="es-EC"/>
               </w:rPr>
-              <w:t>5.</w:t>
-            </w:r>
-            <w:r>
-              <w:rPr>
-                <w:rFonts w:asciiTheme="majorHAnsi" w:eastAsiaTheme="minorEastAsia" w:hAnsiTheme="majorHAnsi" w:cstheme="majorHAnsi"/>
+              <w:t>3.2</w:t>
+            </w:r>
+            <w:r>
+              <w:rPr>
+                <w:rFonts w:asciiTheme="minorHAnsi" w:eastAsiaTheme="minorEastAsia" w:hAnsiTheme="minorHAnsi" w:cstheme="minorBidi"/>
                 <w:noProof/>
                 <w:sz w:val="22"/>
                 <w:szCs w:val="22"/>
-                <w:lang w:val="es-EC" w:eastAsia="en-US"/>
+                <w:lang w:val="en-GB" w:eastAsia="en-GB"/>
               </w:rPr>
               <w:tab/>
             </w:r>
             <w:r>
               <w:rPr>
                 <w:rStyle w:val="Hipervnculo"/>
-                <w:rFonts w:asciiTheme="majorHAnsi" w:hAnsiTheme="majorHAnsi" w:cstheme="majorHAnsi"/>
-                <w:b/>
-                <w:bCs/>
+                <w:rFonts w:cstheme="majorHAnsi"/>
                 <w:noProof/>
                 <w:lang w:val="es-EC"/>
               </w:rPr>
-              <w:t>DIAGRAMA NORMALIZADO DEL MODELO FÍSICO DE LA BASE DE DATOS.</w:t>
-            </w:r>
-            <w:r>
-              <w:rPr>
-                <w:rFonts w:asciiTheme="majorHAnsi" w:hAnsiTheme="majorHAnsi" w:cstheme="majorHAnsi"/>
+              <w:t>INFORME CALIDAD DEL CODIGO</w:t>
+            </w:r>
+            <w:r>
+              <w:rPr>
                 <w:noProof/>
                 <w:webHidden/>
+              </w:rPr>
+              <w:tab/>
+            </w:r>
+            <w:r>
+              <w:rPr>
+                <w:noProof/>
+                <w:webHidden/>
+              </w:rPr>
+              <w:fldChar w:fldCharType="begin"/>
+            </w:r>
+            <w:r>
+              <w:rPr>
+                <w:noProof/>
+                <w:webHidden/>
+              </w:rPr>
+              <w:instrText xml:space="preserve"> PAGEREF _Toc31560365 \h </w:instrText>
+            </w:r>
+            <w:r>
+              <w:rPr>
+                <w:noProof/>
+                <w:webHidden/>
+              </w:rPr>
+            </w:r>
+            <w:r>
+              <w:rPr>
+                <w:noProof/>
+                <w:webHidden/>
+              </w:rPr>
+              <w:fldChar w:fldCharType="separate"/>
+            </w:r>
+            <w:r>
+              <w:rPr>
+                <w:noProof/>
+                <w:webHidden/>
+              </w:rPr>
+              <w:t>15</w:t>
+            </w:r>
+            <w:r>
+              <w:rPr>
+                <w:noProof/>
+                <w:webHidden/>
+              </w:rPr>
+              <w:fldChar w:fldCharType="end"/>
+            </w:r>
+          </w:hyperlink>
+        </w:p>
+        <w:p>
+          <w:pPr>
+            <w:pStyle w:val="TDC2"/>
+            <w:tabs>
+              <w:tab w:val="left" w:pos="880"/>
+              <w:tab w:val="right" w:leader="dot" w:pos="9350"/>
+            </w:tabs>
+            <w:rPr>
+              <w:rFonts w:asciiTheme="minorHAnsi" w:eastAsiaTheme="minorEastAsia" w:hAnsiTheme="minorHAnsi" w:cstheme="minorBidi"/>
+              <w:noProof/>
+              <w:sz w:val="22"/>
+              <w:szCs w:val="22"/>
+              <w:lang w:val="en-GB" w:eastAsia="en-GB"/>
+            </w:rPr>
+          </w:pPr>
+          <w:hyperlink w:anchor="_Toc31560366" w:history="1">
+            <w:r>
+              <w:rPr>
+                <w:rStyle w:val="Hipervnculo"/>
+                <w:rFonts w:cstheme="majorHAnsi"/>
+                <w:noProof/>
                 <w:lang w:val="es-EC"/>
               </w:rPr>
+              <w:t>3.3</w:t>
+            </w:r>
+            <w:r>
+              <w:rPr>
+                <w:rFonts w:asciiTheme="minorHAnsi" w:eastAsiaTheme="minorEastAsia" w:hAnsiTheme="minorHAnsi" w:cstheme="minorBidi"/>
+                <w:noProof/>
+                <w:sz w:val="22"/>
+                <w:szCs w:val="22"/>
+                <w:lang w:val="en-GB" w:eastAsia="en-GB"/>
+              </w:rPr>
               <w:tab/>
             </w:r>
             <w:r>
               <w:rPr>
-                <w:rFonts w:asciiTheme="majorHAnsi" w:hAnsiTheme="majorHAnsi" w:cstheme="majorHAnsi"/>
+                <w:rStyle w:val="Hipervnculo"/>
+                <w:rFonts w:cstheme="majorHAnsi"/>
+                <w:noProof/>
+                <w:lang w:val="es-EC"/>
+              </w:rPr>
+              <w:t>PRUEBAS UNITAIAS</w:t>
+            </w:r>
+            <w:r>
+              <w:rPr>
                 <w:noProof/>
                 <w:webHidden/>
-                <w:lang w:val="es-EC"/>
+              </w:rPr>
+              <w:tab/>
+            </w:r>
+            <w:r>
+              <w:rPr>
+                <w:noProof/>
+                <w:webHidden/>
               </w:rPr>
               <w:fldChar w:fldCharType="begin"/>
             </w:r>
             <w:r>
               <w:rPr>
-                <w:rFonts w:asciiTheme="majorHAnsi" w:hAnsiTheme="majorHAnsi" w:cstheme="majorHAnsi"/>
                 <w:noProof/>
                 <w:webHidden/>
-                <w:lang w:val="es-EC"/>
-              </w:rPr>
-              <w:instrText xml:space="preserve"> PAGEREF _Toc26612792 \h </w:instrText>
-            </w:r>
-            <w:r>
-              <w:rPr>
-                <w:rFonts w:asciiTheme="majorHAnsi" w:hAnsiTheme="majorHAnsi" w:cstheme="majorHAnsi"/>
+              </w:rPr>
+              <w:instrText xml:space="preserve"> PAGEREF _Toc31560366 \h </w:instrText>
+            </w:r>
+            <w:r>
+              <w:rPr>
                 <w:noProof/>
                 <w:webHidden/>
-                <w:lang w:val="es-EC"/>
-              </w:rPr>
-            </w:r>
-            <w:r>
-              <w:rPr>
-                <w:rFonts w:asciiTheme="majorHAnsi" w:hAnsiTheme="majorHAnsi" w:cstheme="majorHAnsi"/>
+              </w:rPr>
+            </w:r>
+            <w:r>
+              <w:rPr>
                 <w:noProof/>
                 <w:webHidden/>
-                <w:lang w:val="es-EC"/>
               </w:rPr>
               <w:fldChar w:fldCharType="separate"/>
             </w:r>
             <w:r>
               <w:rPr>
-                <w:rFonts w:asciiTheme="majorHAnsi" w:hAnsiTheme="majorHAnsi" w:cstheme="majorHAnsi"/>
                 <w:noProof/>
                 <w:webHidden/>
-                <w:lang w:val="es-EC"/>
-              </w:rPr>
-              <w:t>13</w:t>
-            </w:r>
-            <w:r>
-              <w:rPr>
-                <w:rFonts w:asciiTheme="majorHAnsi" w:hAnsiTheme="majorHAnsi" w:cstheme="majorHAnsi"/>
+              </w:rPr>
+              <w:t>15</w:t>
+            </w:r>
+            <w:r>
+              <w:rPr>
                 <w:noProof/>
                 <w:webHidden/>
-                <w:lang w:val="es-EC"/>
               </w:rPr>
               <w:fldChar w:fldCharType="end"/>
             </w:r>
@@ -6348,7 +7001,7 @@
           <w:lang w:val="es-EC"/>
         </w:rPr>
       </w:pPr>
-      <w:bookmarkStart w:id="0" w:name="_Toc26612784"/>
+      <w:bookmarkStart w:id="0" w:name="_Toc31560351"/>
       <w:r>
         <w:rPr>
           <w:rFonts w:cstheme="majorHAnsi"/>
@@ -6583,14 +7236,35 @@
           <w:rFonts w:asciiTheme="majorHAnsi" w:hAnsiTheme="majorHAnsi" w:cstheme="majorHAnsi"/>
           <w:lang w:val="es-EC"/>
         </w:rPr>
-        <w:t xml:space="preserve"> un administrador puede hacer  operaciones CRUD dentro del sistema, pero para poder realizar DELETE (eliminación) se debe verificar su estado (activo o inactivo), si está activo se procede a realizar esta acción</w:t>
+        <w:t xml:space="preserve"> un administrador puede hacer  operaciones CRUD dentro del sistema, pero para poder realizar DELETE (eliminación) se debe </w:t>
       </w:r>
       <w:r>
         <w:rPr>
           <w:rFonts w:asciiTheme="majorHAnsi" w:hAnsiTheme="majorHAnsi" w:cstheme="majorHAnsi"/>
           <w:lang w:val="es-EC"/>
         </w:rPr>
-        <w:t>, caso contrario no podrá ejecutar dicha acción.</w:t>
+        <w:t>modificar</w:t>
+      </w:r>
+      <w:r>
+        <w:rPr>
+          <w:rFonts w:asciiTheme="majorHAnsi" w:hAnsiTheme="majorHAnsi" w:cstheme="majorHAnsi"/>
+          <w:lang w:val="es-EC"/>
+        </w:rPr>
+        <w:t xml:space="preserve"> su estado </w:t>
+      </w:r>
+      <w:r>
+        <w:rPr>
+          <w:rFonts w:asciiTheme="majorHAnsi" w:hAnsiTheme="majorHAnsi" w:cstheme="majorHAnsi"/>
+          <w:lang w:val="es-EC"/>
+        </w:rPr>
+        <w:t xml:space="preserve"> a inactivo, para no perder informacion</w:t>
+      </w:r>
+      <w:r>
+        <w:rPr>
+          <w:rFonts w:asciiTheme="majorHAnsi" w:hAnsiTheme="majorHAnsi" w:cstheme="majorHAnsi"/>
+          <w:lang w:val="es-EC"/>
+        </w:rPr>
+        <w:t>.</w:t>
       </w:r>
     </w:p>
     <w:p>
@@ -6634,6 +7308,7 @@
           <w:lang w:val="es-EC"/>
         </w:rPr>
       </w:pPr>
+      <w:bookmarkStart w:id="1" w:name="_Toc31560352"/>
       <w:r>
         <w:rPr>
           <w:rFonts w:cstheme="majorHAnsi"/>
@@ -6645,6 +7320,7 @@
         <w:lastRenderedPageBreak/>
         <w:t>PROPUESTA</w:t>
       </w:r>
+      <w:bookmarkEnd w:id="1"/>
     </w:p>
     <w:p>
       <w:pPr>
@@ -6659,6 +7335,7 @@
           <w:lang w:val="es-EC"/>
         </w:rPr>
       </w:pPr>
+      <w:bookmarkStart w:id="2" w:name="_Toc31560353"/>
       <w:r>
         <w:rPr>
           <w:rFonts w:cstheme="majorHAnsi"/>
@@ -6667,6 +7344,7 @@
         </w:rPr>
         <w:t>DIAGRAMA DE CASOS DE USO</w:t>
       </w:r>
+      <w:bookmarkEnd w:id="2"/>
     </w:p>
     <w:p>
       <w:pPr>
@@ -6682,7 +7360,6 @@
           <w:docGrid w:linePitch="360"/>
         </w:sectPr>
       </w:pPr>
-      <w:bookmarkStart w:id="1" w:name="_Toc26612785"/>
       <w:r>
         <w:rPr>
           <w:rFonts w:asciiTheme="majorHAnsi" w:hAnsiTheme="majorHAnsi" w:cstheme="majorHAnsi"/>
@@ -6824,7 +7501,6 @@
           </mc:Fallback>
         </mc:AlternateContent>
       </w:r>
-      <w:bookmarkEnd w:id="1"/>
       <w:r>
         <w:rPr>
           <w:rFonts w:asciiTheme="majorHAnsi" w:hAnsiTheme="majorHAnsi" w:cstheme="majorHAnsi"/>
@@ -6894,7 +7570,7 @@
           <w:lang w:val="es-EC"/>
         </w:rPr>
       </w:pPr>
-      <w:bookmarkStart w:id="2" w:name="_Toc26612786"/>
+      <w:bookmarkStart w:id="3" w:name="_Toc31560354"/>
       <w:r>
         <w:rPr>
           <w:rFonts w:cstheme="majorHAnsi"/>
@@ -6904,32 +7580,19 @@
         <w:lastRenderedPageBreak/>
         <w:t>DESCRIPCIÓN DE CASOS DE USO (CLIENTE)</w:t>
       </w:r>
-      <w:bookmarkEnd w:id="2"/>
-    </w:p>
-    <w:p>
-      <w:pPr>
-        <w:pStyle w:val="Ttulo1"/>
+      <w:bookmarkEnd w:id="3"/>
+    </w:p>
+    <w:p>
+      <w:pPr>
         <w:jc w:val="center"/>
         <w:rPr>
-          <w:rFonts w:cstheme="majorHAnsi"/>
-          <w:b/>
-          <w:bCs/>
-          <w:color w:val="000000" w:themeColor="text1"/>
-          <w:sz w:val="24"/>
-          <w:szCs w:val="24"/>
-          <w:lang w:val="es-EC"/>
-        </w:rPr>
-      </w:pPr>
-      <w:bookmarkStart w:id="3" w:name="_Toc26612787"/>
+          <w:lang w:val="es-EC"/>
+        </w:rPr>
+      </w:pPr>
+      <w:bookmarkStart w:id="4" w:name="_Toc26612787"/>
       <w:r>
         <w:rPr>
-          <w:rFonts w:cstheme="majorHAnsi"/>
-          <w:b/>
-          <w:bCs/>
           <w:noProof/>
-          <w:color w:val="000000" w:themeColor="text1"/>
-          <w:sz w:val="24"/>
-          <w:szCs w:val="24"/>
           <w:lang w:val="es-EC"/>
         </w:rPr>
         <w:drawing>
@@ -6981,7 +7644,7 @@
           </wp:inline>
         </w:drawing>
       </w:r>
-      <w:bookmarkEnd w:id="3"/>
+      <w:bookmarkEnd w:id="4"/>
     </w:p>
     <w:p>
       <w:pPr>
@@ -7187,7 +7850,7 @@
           <w:lang w:val="es-EC"/>
         </w:rPr>
       </w:pPr>
-      <w:bookmarkStart w:id="4" w:name="_Toc26612788"/>
+      <w:bookmarkStart w:id="5" w:name="_Toc31560355"/>
       <w:r>
         <w:rPr>
           <w:rFonts w:cstheme="majorHAnsi"/>
@@ -7204,7 +7867,7 @@
         </w:rPr>
         <w:t>VENDEDOR)</w:t>
       </w:r>
-      <w:bookmarkEnd w:id="4"/>
+      <w:bookmarkEnd w:id="5"/>
     </w:p>
     <w:p>
       <w:pPr>
@@ -7486,7 +8149,7 @@
           <w:lang w:val="es-EC"/>
         </w:rPr>
       </w:pPr>
-      <w:bookmarkStart w:id="5" w:name="_Toc26612790"/>
+      <w:bookmarkStart w:id="6" w:name="_Toc31560356"/>
       <w:r>
         <w:rPr>
           <w:rFonts w:cstheme="majorHAnsi"/>
@@ -7496,6 +8159,458 @@
         <w:lastRenderedPageBreak/>
         <w:t>DESCRIPCION DE LOS PATRONES DE DISEÑO ESCOGIDOS PARA LA IMPLEMENTACIÓN</w:t>
       </w:r>
+      <w:bookmarkEnd w:id="6"/>
+    </w:p>
+    <w:p>
+      <w:pPr>
+        <w:suppressAutoHyphens w:val="0"/>
+        <w:spacing w:after="160" w:line="259" w:lineRule="auto"/>
+        <w:rPr>
+          <w:lang w:val="es-EC"/>
+        </w:rPr>
+      </w:pPr>
+    </w:p>
+    <w:p>
+      <w:pPr>
+        <w:pStyle w:val="Ttulo3"/>
+        <w:spacing w:line="360" w:lineRule="auto"/>
+        <w:rPr>
+          <w:color w:val="auto"/>
+          <w:lang w:val="es-EC"/>
+        </w:rPr>
+      </w:pPr>
+      <w:bookmarkStart w:id="7" w:name="_Toc31560357"/>
+      <w:proofErr w:type="spellStart"/>
+      <w:r>
+        <w:rPr>
+          <w:color w:val="auto"/>
+          <w:lang w:val="es-EC"/>
+        </w:rPr>
+        <w:t>DECORATOR</w:t>
+      </w:r>
+      <w:proofErr w:type="spellEnd"/>
+      <w:r>
+        <w:rPr>
+          <w:color w:val="auto"/>
+          <w:lang w:val="es-EC"/>
+        </w:rPr>
+        <w:t>:</w:t>
+      </w:r>
+      <w:bookmarkEnd w:id="7"/>
+    </w:p>
+    <w:p>
+      <w:pPr>
+        <w:spacing w:line="360" w:lineRule="auto"/>
+        <w:jc w:val="both"/>
+        <w:rPr>
+          <w:rFonts w:asciiTheme="majorHAnsi" w:hAnsiTheme="majorHAnsi" w:cstheme="majorHAnsi"/>
+          <w:lang w:val="es-EC"/>
+        </w:rPr>
+      </w:pPr>
+      <w:r>
+        <w:rPr>
+          <w:rFonts w:asciiTheme="majorHAnsi" w:hAnsiTheme="majorHAnsi" w:cstheme="majorHAnsi"/>
+          <w:lang w:val="es-EC"/>
+        </w:rPr>
+        <w:t xml:space="preserve">Utilizamos el </w:t>
+      </w:r>
+      <w:proofErr w:type="spellStart"/>
+      <w:r>
+        <w:rPr>
+          <w:rFonts w:asciiTheme="majorHAnsi" w:hAnsiTheme="majorHAnsi" w:cstheme="majorHAnsi"/>
+          <w:lang w:val="es-EC"/>
+        </w:rPr>
+        <w:t>patron</w:t>
+      </w:r>
+      <w:proofErr w:type="spellEnd"/>
+      <w:r>
+        <w:rPr>
+          <w:rFonts w:asciiTheme="majorHAnsi" w:hAnsiTheme="majorHAnsi" w:cstheme="majorHAnsi"/>
+          <w:lang w:val="es-EC"/>
+        </w:rPr>
+        <w:t xml:space="preserve"> </w:t>
+      </w:r>
+      <w:r>
+        <w:rPr>
+          <w:rFonts w:asciiTheme="majorHAnsi" w:hAnsiTheme="majorHAnsi" w:cstheme="majorHAnsi"/>
+          <w:lang w:val="es-EC"/>
+        </w:rPr>
+        <w:t xml:space="preserve">de diseño </w:t>
+      </w:r>
+      <w:r>
+        <w:rPr>
+          <w:rFonts w:asciiTheme="majorHAnsi" w:hAnsiTheme="majorHAnsi" w:cstheme="majorHAnsi"/>
+          <w:lang w:val="es-EC"/>
+        </w:rPr>
+        <w:t xml:space="preserve">estructural </w:t>
+      </w:r>
+      <w:proofErr w:type="spellStart"/>
+      <w:r>
+        <w:rPr>
+          <w:rFonts w:asciiTheme="majorHAnsi" w:hAnsiTheme="majorHAnsi" w:cstheme="majorHAnsi"/>
+          <w:lang w:val="es-EC"/>
+        </w:rPr>
+        <w:t>Decorator</w:t>
+      </w:r>
+      <w:proofErr w:type="spellEnd"/>
+      <w:r>
+        <w:rPr>
+          <w:rFonts w:asciiTheme="majorHAnsi" w:hAnsiTheme="majorHAnsi" w:cstheme="majorHAnsi"/>
+          <w:lang w:val="es-EC"/>
+        </w:rPr>
+        <w:t>, para agregar nuevos acabados a la casa base escogida</w:t>
+      </w:r>
+      <w:r>
+        <w:rPr>
+          <w:rFonts w:asciiTheme="majorHAnsi" w:hAnsiTheme="majorHAnsi" w:cstheme="majorHAnsi"/>
+          <w:lang w:val="es-EC"/>
+        </w:rPr>
+        <w:t xml:space="preserve"> por </w:t>
+      </w:r>
+      <w:proofErr w:type="spellStart"/>
+      <w:r>
+        <w:rPr>
+          <w:rFonts w:asciiTheme="majorHAnsi" w:hAnsiTheme="majorHAnsi" w:cstheme="majorHAnsi"/>
+          <w:lang w:val="es-EC"/>
+        </w:rPr>
+        <w:t>el</w:t>
+      </w:r>
+      <w:proofErr w:type="spellEnd"/>
+      <w:r>
+        <w:rPr>
+          <w:rFonts w:asciiTheme="majorHAnsi" w:hAnsiTheme="majorHAnsi" w:cstheme="majorHAnsi"/>
+          <w:lang w:val="es-EC"/>
+        </w:rPr>
+        <w:t xml:space="preserve"> usuario</w:t>
+      </w:r>
+      <w:r>
+        <w:rPr>
+          <w:rFonts w:asciiTheme="majorHAnsi" w:hAnsiTheme="majorHAnsi" w:cstheme="majorHAnsi"/>
+          <w:lang w:val="es-EC"/>
+        </w:rPr>
+        <w:t xml:space="preserve">. Cada que se agrega un nuevo acabado, se </w:t>
+      </w:r>
+      <w:r>
+        <w:rPr>
+          <w:rFonts w:asciiTheme="majorHAnsi" w:hAnsiTheme="majorHAnsi" w:cstheme="majorHAnsi"/>
+          <w:lang w:val="es-EC"/>
+        </w:rPr>
+        <w:t>suma</w:t>
+      </w:r>
+      <w:r>
+        <w:rPr>
+          <w:rFonts w:asciiTheme="majorHAnsi" w:hAnsiTheme="majorHAnsi" w:cstheme="majorHAnsi"/>
+          <w:lang w:val="es-EC"/>
+        </w:rPr>
+        <w:t xml:space="preserve"> el valor del acabado al precio final de</w:t>
+      </w:r>
+      <w:r>
+        <w:rPr>
+          <w:rFonts w:asciiTheme="majorHAnsi" w:hAnsiTheme="majorHAnsi" w:cstheme="majorHAnsi"/>
+          <w:lang w:val="es-EC"/>
+        </w:rPr>
+        <w:t xml:space="preserve"> </w:t>
+      </w:r>
+      <w:r>
+        <w:rPr>
+          <w:rFonts w:asciiTheme="majorHAnsi" w:hAnsiTheme="majorHAnsi" w:cstheme="majorHAnsi"/>
+          <w:lang w:val="es-EC"/>
+        </w:rPr>
+        <w:t>l</w:t>
+      </w:r>
+      <w:r>
+        <w:rPr>
+          <w:rFonts w:asciiTheme="majorHAnsi" w:hAnsiTheme="majorHAnsi" w:cstheme="majorHAnsi"/>
+          <w:lang w:val="es-EC"/>
+        </w:rPr>
+        <w:t>a casa</w:t>
+      </w:r>
+      <w:r>
+        <w:rPr>
+          <w:rFonts w:asciiTheme="majorHAnsi" w:hAnsiTheme="majorHAnsi" w:cstheme="majorHAnsi"/>
+          <w:lang w:val="es-EC"/>
+        </w:rPr>
+        <w:t xml:space="preserve"> diseñ</w:t>
+      </w:r>
+      <w:r>
+        <w:rPr>
+          <w:rFonts w:asciiTheme="majorHAnsi" w:hAnsiTheme="majorHAnsi" w:cstheme="majorHAnsi"/>
+          <w:lang w:val="es-EC"/>
+        </w:rPr>
+        <w:t>ada</w:t>
+      </w:r>
+      <w:r>
+        <w:rPr>
+          <w:rFonts w:asciiTheme="majorHAnsi" w:hAnsiTheme="majorHAnsi" w:cstheme="majorHAnsi"/>
+          <w:lang w:val="es-EC"/>
+        </w:rPr>
+        <w:t>, también se agrega un objeto acabado a la lista de acabados de la casa</w:t>
+      </w:r>
+      <w:r>
+        <w:rPr>
+          <w:rFonts w:asciiTheme="majorHAnsi" w:hAnsiTheme="majorHAnsi" w:cstheme="majorHAnsi"/>
+          <w:lang w:val="es-EC"/>
+        </w:rPr>
+        <w:t xml:space="preserve"> para tener un registro de los acabados que se agregaron</w:t>
+      </w:r>
+      <w:r>
+        <w:rPr>
+          <w:rFonts w:asciiTheme="majorHAnsi" w:hAnsiTheme="majorHAnsi" w:cstheme="majorHAnsi"/>
+          <w:lang w:val="es-EC"/>
+        </w:rPr>
+        <w:t>.</w:t>
+      </w:r>
+    </w:p>
+    <w:p>
+      <w:pPr>
+        <w:rPr>
+          <w:lang w:val="es-EC"/>
+        </w:rPr>
+      </w:pPr>
+    </w:p>
+    <w:p>
+      <w:pPr>
+        <w:pStyle w:val="Ttulo3"/>
+        <w:spacing w:line="360" w:lineRule="auto"/>
+        <w:rPr>
+          <w:color w:val="auto"/>
+          <w:lang w:val="es-EC"/>
+        </w:rPr>
+      </w:pPr>
+      <w:bookmarkStart w:id="8" w:name="_Toc31560358"/>
+      <w:proofErr w:type="spellStart"/>
+      <w:r>
+        <w:rPr>
+          <w:color w:val="auto"/>
+          <w:lang w:val="es-EC"/>
+        </w:rPr>
+        <w:t>SINGLETON</w:t>
+      </w:r>
+      <w:r>
+        <w:rPr>
+          <w:color w:val="auto"/>
+          <w:lang w:val="es-EC"/>
+        </w:rPr>
+        <w:t>:</w:t>
+      </w:r>
+      <w:bookmarkEnd w:id="8"/>
+      <w:proofErr w:type="spellEnd"/>
+    </w:p>
+    <w:p>
+      <w:pPr>
+        <w:spacing w:line="360" w:lineRule="auto"/>
+        <w:jc w:val="both"/>
+        <w:rPr>
+          <w:rFonts w:asciiTheme="majorHAnsi" w:hAnsiTheme="majorHAnsi" w:cstheme="majorHAnsi"/>
+          <w:lang w:val="es-EC"/>
+        </w:rPr>
+      </w:pPr>
+      <w:r>
+        <w:rPr>
+          <w:rFonts w:asciiTheme="majorHAnsi" w:hAnsiTheme="majorHAnsi" w:cstheme="majorHAnsi"/>
+          <w:lang w:val="es-EC"/>
+        </w:rPr>
+        <w:t xml:space="preserve">Utilizamos el </w:t>
+      </w:r>
+      <w:proofErr w:type="spellStart"/>
+      <w:r>
+        <w:rPr>
+          <w:rFonts w:asciiTheme="majorHAnsi" w:hAnsiTheme="majorHAnsi" w:cstheme="majorHAnsi"/>
+          <w:lang w:val="es-EC"/>
+        </w:rPr>
+        <w:t>patron</w:t>
+      </w:r>
+      <w:proofErr w:type="spellEnd"/>
+      <w:r>
+        <w:rPr>
+          <w:rFonts w:asciiTheme="majorHAnsi" w:hAnsiTheme="majorHAnsi" w:cstheme="majorHAnsi"/>
+          <w:lang w:val="es-EC"/>
+        </w:rPr>
+        <w:t xml:space="preserve"> </w:t>
+      </w:r>
+      <w:r>
+        <w:rPr>
+          <w:rFonts w:asciiTheme="majorHAnsi" w:hAnsiTheme="majorHAnsi" w:cstheme="majorHAnsi"/>
+          <w:lang w:val="es-EC"/>
+        </w:rPr>
+        <w:t xml:space="preserve">de diseño </w:t>
+      </w:r>
+      <w:r>
+        <w:rPr>
+          <w:rFonts w:asciiTheme="majorHAnsi" w:hAnsiTheme="majorHAnsi" w:cstheme="majorHAnsi"/>
+          <w:lang w:val="es-EC"/>
+        </w:rPr>
+        <w:t xml:space="preserve">creacional </w:t>
+      </w:r>
+      <w:proofErr w:type="spellStart"/>
+      <w:r>
+        <w:rPr>
+          <w:rFonts w:asciiTheme="majorHAnsi" w:hAnsiTheme="majorHAnsi" w:cstheme="majorHAnsi"/>
+          <w:lang w:val="es-EC"/>
+        </w:rPr>
+        <w:t>Singleton</w:t>
+      </w:r>
+      <w:proofErr w:type="spellEnd"/>
+      <w:r>
+        <w:rPr>
+          <w:rFonts w:asciiTheme="majorHAnsi" w:hAnsiTheme="majorHAnsi" w:cstheme="majorHAnsi"/>
+          <w:lang w:val="es-EC"/>
+        </w:rPr>
+        <w:t xml:space="preserve"> para crear una sola instancia de la conexión a la base de datos. </w:t>
+      </w:r>
+      <w:r>
+        <w:rPr>
+          <w:rFonts w:asciiTheme="majorHAnsi" w:hAnsiTheme="majorHAnsi" w:cstheme="majorHAnsi"/>
+          <w:lang w:val="es-EC"/>
+        </w:rPr>
+        <w:t>Para que solo se use esa única instancia en tod</w:t>
+      </w:r>
+      <w:r>
+        <w:rPr>
+          <w:rFonts w:asciiTheme="majorHAnsi" w:hAnsiTheme="majorHAnsi" w:cstheme="majorHAnsi"/>
+          <w:lang w:val="es-EC"/>
+        </w:rPr>
+        <w:t>o</w:t>
+      </w:r>
+      <w:r>
+        <w:rPr>
+          <w:rFonts w:asciiTheme="majorHAnsi" w:hAnsiTheme="majorHAnsi" w:cstheme="majorHAnsi"/>
+          <w:lang w:val="es-EC"/>
+        </w:rPr>
+        <w:t xml:space="preserve">s los </w:t>
+      </w:r>
+      <w:proofErr w:type="spellStart"/>
+      <w:r>
+        <w:rPr>
+          <w:rFonts w:asciiTheme="majorHAnsi" w:hAnsiTheme="majorHAnsi" w:cstheme="majorHAnsi"/>
+          <w:lang w:val="es-EC"/>
+        </w:rPr>
+        <w:t>querys</w:t>
+      </w:r>
+      <w:proofErr w:type="spellEnd"/>
+      <w:r>
+        <w:rPr>
+          <w:rFonts w:asciiTheme="majorHAnsi" w:hAnsiTheme="majorHAnsi" w:cstheme="majorHAnsi"/>
+          <w:lang w:val="es-EC"/>
+        </w:rPr>
+        <w:t xml:space="preserve"> que se creen para obtener y agregar informacion a la base.</w:t>
+      </w:r>
+    </w:p>
+    <w:p>
+      <w:pPr>
+        <w:rPr>
+          <w:lang w:val="es-EC"/>
+        </w:rPr>
+      </w:pPr>
+    </w:p>
+    <w:p>
+      <w:pPr>
+        <w:pStyle w:val="Ttulo3"/>
+        <w:spacing w:line="360" w:lineRule="auto"/>
+        <w:rPr>
+          <w:color w:val="auto"/>
+          <w:lang w:val="es-EC"/>
+        </w:rPr>
+      </w:pPr>
+      <w:bookmarkStart w:id="9" w:name="_Toc31560359"/>
+      <w:proofErr w:type="spellStart"/>
+      <w:r>
+        <w:rPr>
+          <w:color w:val="auto"/>
+          <w:lang w:val="es-EC"/>
+        </w:rPr>
+        <w:t>BUILDER</w:t>
+      </w:r>
+      <w:r>
+        <w:rPr>
+          <w:color w:val="auto"/>
+          <w:lang w:val="es-EC"/>
+        </w:rPr>
+        <w:t>:</w:t>
+      </w:r>
+      <w:bookmarkEnd w:id="9"/>
+      <w:proofErr w:type="spellEnd"/>
+    </w:p>
+    <w:p>
+      <w:pPr>
+        <w:spacing w:line="360" w:lineRule="auto"/>
+        <w:jc w:val="both"/>
+        <w:rPr>
+          <w:rFonts w:asciiTheme="majorHAnsi" w:hAnsiTheme="majorHAnsi" w:cstheme="majorHAnsi"/>
+          <w:lang w:val="es-EC"/>
+        </w:rPr>
+      </w:pPr>
+      <w:r>
+        <w:rPr>
+          <w:rFonts w:asciiTheme="majorHAnsi" w:hAnsiTheme="majorHAnsi" w:cstheme="majorHAnsi"/>
+          <w:lang w:val="es-EC"/>
+        </w:rPr>
+        <w:t xml:space="preserve">Utilizamos el </w:t>
+      </w:r>
+      <w:proofErr w:type="spellStart"/>
+      <w:r>
+        <w:rPr>
+          <w:rFonts w:asciiTheme="majorHAnsi" w:hAnsiTheme="majorHAnsi" w:cstheme="majorHAnsi"/>
+          <w:lang w:val="es-EC"/>
+        </w:rPr>
+        <w:t>patron</w:t>
+      </w:r>
+      <w:proofErr w:type="spellEnd"/>
+      <w:r>
+        <w:rPr>
+          <w:rFonts w:asciiTheme="majorHAnsi" w:hAnsiTheme="majorHAnsi" w:cstheme="majorHAnsi"/>
+          <w:lang w:val="es-EC"/>
+        </w:rPr>
+        <w:t xml:space="preserve"> de diseño creacional </w:t>
+      </w:r>
+      <w:proofErr w:type="spellStart"/>
+      <w:r>
+        <w:rPr>
+          <w:rFonts w:asciiTheme="majorHAnsi" w:hAnsiTheme="majorHAnsi" w:cstheme="majorHAnsi"/>
+          <w:lang w:val="es-EC"/>
+        </w:rPr>
+        <w:t>Builder</w:t>
+      </w:r>
+      <w:proofErr w:type="spellEnd"/>
+      <w:r>
+        <w:rPr>
+          <w:rFonts w:asciiTheme="majorHAnsi" w:hAnsiTheme="majorHAnsi" w:cstheme="majorHAnsi"/>
+          <w:lang w:val="es-EC"/>
+        </w:rPr>
+        <w:t xml:space="preserve"> para crear los</w:t>
+      </w:r>
+      <w:r>
+        <w:rPr>
+          <w:rFonts w:asciiTheme="majorHAnsi" w:hAnsiTheme="majorHAnsi" w:cstheme="majorHAnsi"/>
+          <w:lang w:val="es-EC"/>
+        </w:rPr>
+        <w:t xml:space="preserve"> 3</w:t>
+      </w:r>
+      <w:r>
+        <w:rPr>
+          <w:rFonts w:asciiTheme="majorHAnsi" w:hAnsiTheme="majorHAnsi" w:cstheme="majorHAnsi"/>
+          <w:lang w:val="es-EC"/>
+        </w:rPr>
+        <w:t xml:space="preserve"> tipos de casas base, con sus diferentes características entre ellas.</w:t>
+      </w:r>
+    </w:p>
+    <w:p>
+      <w:pPr>
+        <w:suppressAutoHyphens w:val="0"/>
+        <w:spacing w:after="160" w:line="259" w:lineRule="auto"/>
+        <w:rPr>
+          <w:lang w:val="es-EC"/>
+        </w:rPr>
+      </w:pPr>
+    </w:p>
+    <w:p>
+      <w:pPr>
+        <w:suppressAutoHyphens w:val="0"/>
+        <w:spacing w:after="160" w:line="259" w:lineRule="auto"/>
+        <w:rPr>
+          <w:lang w:val="es-EC"/>
+        </w:rPr>
+      </w:pPr>
     </w:p>
     <w:p>
       <w:pPr>
@@ -7525,6 +8640,7 @@
           <w:lang w:val="es-EC"/>
         </w:rPr>
       </w:pPr>
+      <w:bookmarkStart w:id="10" w:name="_Toc31560360"/>
       <w:r>
         <w:rPr>
           <w:rFonts w:cstheme="majorHAnsi"/>
@@ -7534,7 +8650,7 @@
         <w:lastRenderedPageBreak/>
         <w:t>DIAGRAMA DE CLASES (UML)</w:t>
       </w:r>
-      <w:bookmarkEnd w:id="5"/>
+      <w:bookmarkEnd w:id="10"/>
       <w:r>
         <w:rPr>
           <w:rFonts w:cstheme="majorHAnsi"/>
@@ -7551,24 +8667,23 @@
           <w:lang w:val="es-EC"/>
         </w:rPr>
       </w:pPr>
-    </w:p>
-    <w:p>
-      <w:pPr>
-        <w:jc w:val="center"/>
-        <w:rPr>
-          <w:rFonts w:asciiTheme="majorHAnsi" w:hAnsiTheme="majorHAnsi" w:cstheme="majorHAnsi"/>
-          <w:lang w:val="es-EC"/>
-        </w:rPr>
-      </w:pPr>
       <w:r>
         <w:rPr>
           <w:noProof/>
         </w:rPr>
         <w:drawing>
-          <wp:inline distT="0" distB="0" distL="0" distR="0" wp14:anchorId="554B9249" wp14:editId="6B07DD3E">
-            <wp:extent cx="6532333" cy="6045200"/>
-            <wp:effectExtent l="0" t="0" r="1905" b="0"/>
-            <wp:docPr id="35" name="Imagen 35"/>
+          <wp:anchor distT="0" distB="0" distL="114300" distR="114300" simplePos="0" relativeHeight="251704320" behindDoc="0" locked="0" layoutInCell="1" allowOverlap="1" wp14:anchorId="38DA9C46" wp14:editId="1DD3BD57">
+            <wp:simplePos x="0" y="0"/>
+            <wp:positionH relativeFrom="column">
+              <wp:posOffset>-508000</wp:posOffset>
+            </wp:positionH>
+            <wp:positionV relativeFrom="paragraph">
+              <wp:posOffset>179704</wp:posOffset>
+            </wp:positionV>
+            <wp:extent cx="7010400" cy="6670365"/>
+            <wp:effectExtent l="0" t="0" r="0" b="0"/>
+            <wp:wrapNone/>
+            <wp:docPr id="6" name="Imagen 6"/>
             <wp:cNvGraphicFramePr>
               <a:graphicFrameLocks xmlns:a="http://schemas.openxmlformats.org/drawingml/2006/main" noChangeAspect="1"/>
             </wp:cNvGraphicFramePr>
@@ -7597,7 +8712,7 @@
                   <pic:spPr bwMode="auto">
                     <a:xfrm>
                       <a:off x="0" y="0"/>
-                      <a:ext cx="6534422" cy="6047133"/>
+                      <a:ext cx="7012501" cy="6672364"/>
                     </a:xfrm>
                     <a:prstGeom prst="rect">
                       <a:avLst/>
@@ -7610,9 +8725,411 @@
                 </pic:pic>
               </a:graphicData>
             </a:graphic>
-          </wp:inline>
+            <wp14:sizeRelH relativeFrom="page">
+              <wp14:pctWidth>0</wp14:pctWidth>
+            </wp14:sizeRelH>
+            <wp14:sizeRelV relativeFrom="page">
+              <wp14:pctHeight>0</wp14:pctHeight>
+            </wp14:sizeRelV>
+          </wp:anchor>
         </w:drawing>
       </w:r>
+    </w:p>
+    <w:p>
+      <w:pPr>
+        <w:jc w:val="center"/>
+        <w:rPr>
+          <w:rFonts w:asciiTheme="majorHAnsi" w:hAnsiTheme="majorHAnsi" w:cstheme="majorHAnsi"/>
+          <w:lang w:val="es-EC"/>
+        </w:rPr>
+      </w:pPr>
+    </w:p>
+    <w:p>
+      <w:pPr>
+        <w:jc w:val="center"/>
+        <w:rPr>
+          <w:rFonts w:asciiTheme="majorHAnsi" w:hAnsiTheme="majorHAnsi" w:cstheme="majorHAnsi"/>
+          <w:lang w:val="es-EC"/>
+        </w:rPr>
+      </w:pPr>
+    </w:p>
+    <w:p>
+      <w:pPr>
+        <w:jc w:val="center"/>
+        <w:rPr>
+          <w:rFonts w:asciiTheme="majorHAnsi" w:hAnsiTheme="majorHAnsi" w:cstheme="majorHAnsi"/>
+          <w:lang w:val="es-EC"/>
+        </w:rPr>
+      </w:pPr>
+    </w:p>
+    <w:p>
+      <w:pPr>
+        <w:jc w:val="center"/>
+        <w:rPr>
+          <w:rFonts w:asciiTheme="majorHAnsi" w:hAnsiTheme="majorHAnsi" w:cstheme="majorHAnsi"/>
+          <w:lang w:val="es-EC"/>
+        </w:rPr>
+      </w:pPr>
+    </w:p>
+    <w:p>
+      <w:pPr>
+        <w:jc w:val="center"/>
+        <w:rPr>
+          <w:rFonts w:asciiTheme="majorHAnsi" w:hAnsiTheme="majorHAnsi" w:cstheme="majorHAnsi"/>
+          <w:lang w:val="es-EC"/>
+        </w:rPr>
+      </w:pPr>
+    </w:p>
+    <w:p>
+      <w:pPr>
+        <w:jc w:val="center"/>
+        <w:rPr>
+          <w:rFonts w:asciiTheme="majorHAnsi" w:hAnsiTheme="majorHAnsi" w:cstheme="majorHAnsi"/>
+          <w:lang w:val="es-EC"/>
+        </w:rPr>
+      </w:pPr>
+    </w:p>
+    <w:p>
+      <w:pPr>
+        <w:jc w:val="center"/>
+        <w:rPr>
+          <w:rFonts w:asciiTheme="majorHAnsi" w:hAnsiTheme="majorHAnsi" w:cstheme="majorHAnsi"/>
+          <w:lang w:val="es-EC"/>
+        </w:rPr>
+      </w:pPr>
+    </w:p>
+    <w:p>
+      <w:pPr>
+        <w:jc w:val="center"/>
+        <w:rPr>
+          <w:rFonts w:asciiTheme="majorHAnsi" w:hAnsiTheme="majorHAnsi" w:cstheme="majorHAnsi"/>
+          <w:lang w:val="es-EC"/>
+        </w:rPr>
+      </w:pPr>
+    </w:p>
+    <w:p>
+      <w:pPr>
+        <w:jc w:val="center"/>
+        <w:rPr>
+          <w:rFonts w:asciiTheme="majorHAnsi" w:hAnsiTheme="majorHAnsi" w:cstheme="majorHAnsi"/>
+          <w:lang w:val="es-EC"/>
+        </w:rPr>
+      </w:pPr>
+    </w:p>
+    <w:p>
+      <w:pPr>
+        <w:jc w:val="center"/>
+        <w:rPr>
+          <w:rFonts w:asciiTheme="majorHAnsi" w:hAnsiTheme="majorHAnsi" w:cstheme="majorHAnsi"/>
+          <w:lang w:val="es-EC"/>
+        </w:rPr>
+      </w:pPr>
+    </w:p>
+    <w:p>
+      <w:pPr>
+        <w:jc w:val="center"/>
+        <w:rPr>
+          <w:rFonts w:asciiTheme="majorHAnsi" w:hAnsiTheme="majorHAnsi" w:cstheme="majorHAnsi"/>
+          <w:lang w:val="es-EC"/>
+        </w:rPr>
+      </w:pPr>
+    </w:p>
+    <w:p>
+      <w:pPr>
+        <w:jc w:val="center"/>
+        <w:rPr>
+          <w:rFonts w:asciiTheme="majorHAnsi" w:hAnsiTheme="majorHAnsi" w:cstheme="majorHAnsi"/>
+          <w:lang w:val="es-EC"/>
+        </w:rPr>
+      </w:pPr>
+    </w:p>
+    <w:p>
+      <w:pPr>
+        <w:jc w:val="center"/>
+        <w:rPr>
+          <w:rFonts w:asciiTheme="majorHAnsi" w:hAnsiTheme="majorHAnsi" w:cstheme="majorHAnsi"/>
+          <w:lang w:val="es-EC"/>
+        </w:rPr>
+      </w:pPr>
+    </w:p>
+    <w:p>
+      <w:pPr>
+        <w:jc w:val="center"/>
+        <w:rPr>
+          <w:rFonts w:asciiTheme="majorHAnsi" w:hAnsiTheme="majorHAnsi" w:cstheme="majorHAnsi"/>
+          <w:lang w:val="es-EC"/>
+        </w:rPr>
+      </w:pPr>
+    </w:p>
+    <w:p>
+      <w:pPr>
+        <w:jc w:val="center"/>
+        <w:rPr>
+          <w:rFonts w:asciiTheme="majorHAnsi" w:hAnsiTheme="majorHAnsi" w:cstheme="majorHAnsi"/>
+          <w:lang w:val="es-EC"/>
+        </w:rPr>
+      </w:pPr>
+    </w:p>
+    <w:p>
+      <w:pPr>
+        <w:jc w:val="center"/>
+        <w:rPr>
+          <w:rFonts w:asciiTheme="majorHAnsi" w:hAnsiTheme="majorHAnsi" w:cstheme="majorHAnsi"/>
+          <w:lang w:val="es-EC"/>
+        </w:rPr>
+      </w:pPr>
+    </w:p>
+    <w:p>
+      <w:pPr>
+        <w:jc w:val="center"/>
+        <w:rPr>
+          <w:rFonts w:asciiTheme="majorHAnsi" w:hAnsiTheme="majorHAnsi" w:cstheme="majorHAnsi"/>
+          <w:lang w:val="es-EC"/>
+        </w:rPr>
+      </w:pPr>
+    </w:p>
+    <w:p>
+      <w:pPr>
+        <w:jc w:val="center"/>
+        <w:rPr>
+          <w:rFonts w:asciiTheme="majorHAnsi" w:hAnsiTheme="majorHAnsi" w:cstheme="majorHAnsi"/>
+          <w:lang w:val="es-EC"/>
+        </w:rPr>
+      </w:pPr>
+    </w:p>
+    <w:p>
+      <w:pPr>
+        <w:jc w:val="center"/>
+        <w:rPr>
+          <w:rFonts w:asciiTheme="majorHAnsi" w:hAnsiTheme="majorHAnsi" w:cstheme="majorHAnsi"/>
+          <w:lang w:val="es-EC"/>
+        </w:rPr>
+      </w:pPr>
+    </w:p>
+    <w:p>
+      <w:pPr>
+        <w:jc w:val="center"/>
+        <w:rPr>
+          <w:rFonts w:asciiTheme="majorHAnsi" w:hAnsiTheme="majorHAnsi" w:cstheme="majorHAnsi"/>
+          <w:lang w:val="es-EC"/>
+        </w:rPr>
+      </w:pPr>
+    </w:p>
+    <w:p>
+      <w:pPr>
+        <w:jc w:val="center"/>
+        <w:rPr>
+          <w:rFonts w:asciiTheme="majorHAnsi" w:hAnsiTheme="majorHAnsi" w:cstheme="majorHAnsi"/>
+          <w:lang w:val="es-EC"/>
+        </w:rPr>
+      </w:pPr>
+    </w:p>
+    <w:p>
+      <w:pPr>
+        <w:jc w:val="center"/>
+        <w:rPr>
+          <w:rFonts w:asciiTheme="majorHAnsi" w:hAnsiTheme="majorHAnsi" w:cstheme="majorHAnsi"/>
+          <w:lang w:val="es-EC"/>
+        </w:rPr>
+      </w:pPr>
+    </w:p>
+    <w:p>
+      <w:pPr>
+        <w:jc w:val="center"/>
+        <w:rPr>
+          <w:rFonts w:asciiTheme="majorHAnsi" w:hAnsiTheme="majorHAnsi" w:cstheme="majorHAnsi"/>
+          <w:lang w:val="es-EC"/>
+        </w:rPr>
+      </w:pPr>
+    </w:p>
+    <w:p>
+      <w:pPr>
+        <w:jc w:val="center"/>
+        <w:rPr>
+          <w:rFonts w:asciiTheme="majorHAnsi" w:hAnsiTheme="majorHAnsi" w:cstheme="majorHAnsi"/>
+          <w:lang w:val="es-EC"/>
+        </w:rPr>
+      </w:pPr>
+    </w:p>
+    <w:p>
+      <w:pPr>
+        <w:jc w:val="center"/>
+        <w:rPr>
+          <w:rFonts w:asciiTheme="majorHAnsi" w:hAnsiTheme="majorHAnsi" w:cstheme="majorHAnsi"/>
+          <w:lang w:val="es-EC"/>
+        </w:rPr>
+      </w:pPr>
+    </w:p>
+    <w:p>
+      <w:pPr>
+        <w:jc w:val="center"/>
+        <w:rPr>
+          <w:rFonts w:asciiTheme="majorHAnsi" w:hAnsiTheme="majorHAnsi" w:cstheme="majorHAnsi"/>
+          <w:lang w:val="es-EC"/>
+        </w:rPr>
+      </w:pPr>
+    </w:p>
+    <w:p>
+      <w:pPr>
+        <w:jc w:val="center"/>
+        <w:rPr>
+          <w:rFonts w:asciiTheme="majorHAnsi" w:hAnsiTheme="majorHAnsi" w:cstheme="majorHAnsi"/>
+          <w:lang w:val="es-EC"/>
+        </w:rPr>
+      </w:pPr>
+    </w:p>
+    <w:p>
+      <w:pPr>
+        <w:jc w:val="center"/>
+        <w:rPr>
+          <w:rFonts w:asciiTheme="majorHAnsi" w:hAnsiTheme="majorHAnsi" w:cstheme="majorHAnsi"/>
+          <w:lang w:val="es-EC"/>
+        </w:rPr>
+      </w:pPr>
+    </w:p>
+    <w:p>
+      <w:pPr>
+        <w:jc w:val="center"/>
+        <w:rPr>
+          <w:rFonts w:asciiTheme="majorHAnsi" w:hAnsiTheme="majorHAnsi" w:cstheme="majorHAnsi"/>
+          <w:lang w:val="es-EC"/>
+        </w:rPr>
+      </w:pPr>
+    </w:p>
+    <w:p>
+      <w:pPr>
+        <w:jc w:val="center"/>
+        <w:rPr>
+          <w:rFonts w:asciiTheme="majorHAnsi" w:hAnsiTheme="majorHAnsi" w:cstheme="majorHAnsi"/>
+          <w:lang w:val="es-EC"/>
+        </w:rPr>
+      </w:pPr>
+    </w:p>
+    <w:p>
+      <w:pPr>
+        <w:jc w:val="center"/>
+        <w:rPr>
+          <w:rFonts w:asciiTheme="majorHAnsi" w:hAnsiTheme="majorHAnsi" w:cstheme="majorHAnsi"/>
+          <w:lang w:val="es-EC"/>
+        </w:rPr>
+      </w:pPr>
+    </w:p>
+    <w:p>
+      <w:pPr>
+        <w:jc w:val="center"/>
+        <w:rPr>
+          <w:rFonts w:asciiTheme="majorHAnsi" w:hAnsiTheme="majorHAnsi" w:cstheme="majorHAnsi"/>
+          <w:lang w:val="es-EC"/>
+        </w:rPr>
+      </w:pPr>
+    </w:p>
+    <w:p>
+      <w:pPr>
+        <w:jc w:val="center"/>
+        <w:rPr>
+          <w:rFonts w:asciiTheme="majorHAnsi" w:hAnsiTheme="majorHAnsi" w:cstheme="majorHAnsi"/>
+          <w:lang w:val="es-EC"/>
+        </w:rPr>
+      </w:pPr>
+    </w:p>
+    <w:p>
+      <w:pPr>
+        <w:jc w:val="center"/>
+        <w:rPr>
+          <w:rFonts w:asciiTheme="majorHAnsi" w:hAnsiTheme="majorHAnsi" w:cstheme="majorHAnsi"/>
+          <w:lang w:val="es-EC"/>
+        </w:rPr>
+      </w:pPr>
+    </w:p>
+    <w:p>
+      <w:pPr>
+        <w:jc w:val="center"/>
+        <w:rPr>
+          <w:rFonts w:asciiTheme="majorHAnsi" w:hAnsiTheme="majorHAnsi" w:cstheme="majorHAnsi"/>
+          <w:lang w:val="es-EC"/>
+        </w:rPr>
+      </w:pPr>
+    </w:p>
+    <w:p>
+      <w:pPr>
+        <w:jc w:val="center"/>
+        <w:rPr>
+          <w:rFonts w:asciiTheme="majorHAnsi" w:hAnsiTheme="majorHAnsi" w:cstheme="majorHAnsi"/>
+          <w:lang w:val="es-EC"/>
+        </w:rPr>
+      </w:pPr>
+    </w:p>
+    <w:p>
+      <w:pPr>
+        <w:jc w:val="center"/>
+        <w:rPr>
+          <w:rFonts w:asciiTheme="majorHAnsi" w:hAnsiTheme="majorHAnsi" w:cstheme="majorHAnsi"/>
+          <w:lang w:val="es-EC"/>
+        </w:rPr>
+      </w:pPr>
+    </w:p>
+    <w:p>
+      <w:pPr>
+        <w:jc w:val="center"/>
+        <w:rPr>
+          <w:rFonts w:asciiTheme="majorHAnsi" w:hAnsiTheme="majorHAnsi" w:cstheme="majorHAnsi"/>
+          <w:lang w:val="es-EC"/>
+        </w:rPr>
+      </w:pPr>
+    </w:p>
+    <w:p>
+      <w:pPr>
+        <w:jc w:val="center"/>
+        <w:rPr>
+          <w:rFonts w:asciiTheme="majorHAnsi" w:hAnsiTheme="majorHAnsi" w:cstheme="majorHAnsi"/>
+          <w:lang w:val="es-EC"/>
+        </w:rPr>
+      </w:pPr>
+    </w:p>
+    <w:p>
+      <w:pPr>
+        <w:jc w:val="center"/>
+        <w:rPr>
+          <w:rFonts w:asciiTheme="majorHAnsi" w:hAnsiTheme="majorHAnsi" w:cstheme="majorHAnsi"/>
+          <w:lang w:val="es-EC"/>
+        </w:rPr>
+      </w:pPr>
+    </w:p>
+    <w:p>
+      <w:pPr>
+        <w:jc w:val="center"/>
+        <w:rPr>
+          <w:rFonts w:asciiTheme="majorHAnsi" w:hAnsiTheme="majorHAnsi" w:cstheme="majorHAnsi"/>
+          <w:lang w:val="es-EC"/>
+        </w:rPr>
+      </w:pPr>
+    </w:p>
+    <w:p>
+      <w:pPr>
+        <w:jc w:val="center"/>
+        <w:rPr>
+          <w:rFonts w:asciiTheme="majorHAnsi" w:hAnsiTheme="majorHAnsi" w:cstheme="majorHAnsi"/>
+          <w:lang w:val="es-EC"/>
+        </w:rPr>
+      </w:pPr>
+    </w:p>
+    <w:p>
+      <w:pPr>
+        <w:jc w:val="center"/>
+        <w:rPr>
+          <w:rFonts w:asciiTheme="majorHAnsi" w:hAnsiTheme="majorHAnsi" w:cstheme="majorHAnsi"/>
+          <w:lang w:val="es-EC"/>
+        </w:rPr>
+      </w:pPr>
+    </w:p>
+    <w:p>
+      <w:pPr>
+        <w:jc w:val="center"/>
+        <w:rPr>
+          <w:rFonts w:asciiTheme="majorHAnsi" w:hAnsiTheme="majorHAnsi" w:cstheme="majorHAnsi"/>
+          <w:lang w:val="es-EC"/>
+        </w:rPr>
+      </w:pPr>
     </w:p>
     <w:p>
       <w:pPr>
@@ -7638,7 +9155,7 @@
         <mc:AlternateContent>
           <mc:Choice Requires="wps">
             <w:drawing>
-              <wp:anchor distT="0" distB="0" distL="114300" distR="114300" simplePos="0" relativeHeight="251681792" behindDoc="0" locked="0" layoutInCell="1" allowOverlap="1" wp14:anchorId="08B5B707" wp14:editId="48ACE93C">
+              <wp:anchor distT="0" distB="0" distL="114300" distR="114300" simplePos="0" relativeHeight="251681792" behindDoc="0" locked="0" layoutInCell="1" allowOverlap="1" wp14:anchorId="08B5B707" wp14:editId="76BCD791">
                 <wp:simplePos x="0" y="0"/>
                 <wp:positionH relativeFrom="margin">
                   <wp:posOffset>1502575</wp:posOffset>
@@ -7811,7 +9328,7 @@
           <w:lang w:val="es-EC"/>
         </w:rPr>
       </w:pPr>
-      <w:bookmarkStart w:id="6" w:name="_Toc26612791"/>
+      <w:bookmarkStart w:id="11" w:name="_Toc31560361"/>
       <w:r>
         <w:rPr>
           <w:rFonts w:cstheme="majorHAnsi"/>
@@ -7821,7 +9338,7 @@
         <w:lastRenderedPageBreak/>
         <w:t>DIAGRAMAS DE SECUENCIAS.</w:t>
       </w:r>
-      <w:bookmarkEnd w:id="6"/>
+      <w:bookmarkEnd w:id="11"/>
       <w:r>
         <w:rPr>
           <w:rFonts w:cstheme="majorHAnsi"/>
@@ -9340,35 +10857,13 @@
                                 <w:bCs/>
                                 <w:lang w:val="es-EC"/>
                               </w:rPr>
-                              <w:t>Figura n°1</w:t>
-                            </w:r>
-                            <w:r>
-                              <w:rPr>
-                                <w:b/>
-                                <w:bCs/>
-                                <w:lang w:val="es-EC"/>
-                              </w:rPr>
-                              <w:t>1</w:t>
-                            </w:r>
-                            <w:r>
-                              <w:rPr>
-                                <w:b/>
-                                <w:bCs/>
-                                <w:lang w:val="es-EC"/>
-                              </w:rPr>
-                              <w:t xml:space="preserve">: </w:t>
+                              <w:t xml:space="preserve">Figura n°11: </w:t>
                             </w:r>
                             <w:r>
                               <w:rPr>
                                 <w:lang w:val="es-EC"/>
                               </w:rPr>
-                              <w:t>Diagrama de secuencia referente a</w:t>
-                            </w:r>
-                            <w:r>
-                              <w:rPr>
-                                <w:lang w:val="es-EC"/>
-                              </w:rPr>
-                              <w:t>l ingreso de vendedores a MyHome S.A.</w:t>
+                              <w:t>Diagrama de secuencia referente al ingreso de vendedores a MyHome S.A.</w:t>
                             </w:r>
                           </w:p>
                           <w:p>
@@ -9417,35 +10912,13 @@
                           <w:bCs/>
                           <w:lang w:val="es-EC"/>
                         </w:rPr>
-                        <w:t>Figura n°1</w:t>
-                      </w:r>
-                      <w:r>
-                        <w:rPr>
-                          <w:b/>
-                          <w:bCs/>
-                          <w:lang w:val="es-EC"/>
-                        </w:rPr>
-                        <w:t>1</w:t>
-                      </w:r>
-                      <w:r>
-                        <w:rPr>
-                          <w:b/>
-                          <w:bCs/>
-                          <w:lang w:val="es-EC"/>
-                        </w:rPr>
-                        <w:t xml:space="preserve">: </w:t>
+                        <w:t xml:space="preserve">Figura n°11: </w:t>
                       </w:r>
                       <w:r>
                         <w:rPr>
                           <w:lang w:val="es-EC"/>
                         </w:rPr>
-                        <w:t>Diagrama de secuencia referente a</w:t>
-                      </w:r>
-                      <w:r>
-                        <w:rPr>
-                          <w:lang w:val="es-EC"/>
-                        </w:rPr>
-                        <w:t>l ingreso de vendedores a MyHome S.A.</w:t>
+                        <w:t>Diagrama de secuencia referente al ingreso de vendedores a MyHome S.A.</w:t>
                       </w:r>
                     </w:p>
                     <w:p>
@@ -9566,9 +11039,9 @@
     </w:p>
     <w:p>
       <w:pPr>
-        <w:pStyle w:val="Ttulo1"/>
+        <w:pStyle w:val="Ttulo2"/>
         <w:numPr>
-          <w:ilvl w:val="0"/>
+          <w:ilvl w:val="1"/>
           <w:numId w:val="7"/>
         </w:numPr>
         <w:rPr>
@@ -9581,21 +11054,17 @@
           <w:lang w:val="es-EC"/>
         </w:rPr>
       </w:pPr>
-      <w:bookmarkStart w:id="7" w:name="_Toc26612792"/>
+      <w:bookmarkStart w:id="12" w:name="_Toc31560362"/>
       <w:r>
         <w:rPr>
           <w:rFonts w:cstheme="majorHAnsi"/>
-          <w:b/>
-          <w:bCs/>
-          <w:color w:val="000000" w:themeColor="text1"/>
-          <w:sz w:val="24"/>
-          <w:szCs w:val="24"/>
+          <w:color w:val="auto"/>
           <w:lang w:val="es-EC"/>
         </w:rPr>
         <w:lastRenderedPageBreak/>
         <w:t>DIAGRAMA NORMALIZADO DEL MODELO FÍSICO DE LA BASE DE DATOS.</w:t>
       </w:r>
-      <w:bookmarkEnd w:id="7"/>
+      <w:bookmarkEnd w:id="12"/>
       <w:r>
         <w:rPr>
           <w:rFonts w:cstheme="majorHAnsi"/>
@@ -9890,43 +11359,227 @@
     </w:p>
     <w:p>
       <w:pPr>
+        <w:pStyle w:val="Prrafodelista"/>
+        <w:rPr>
+          <w:rFonts w:asciiTheme="majorHAnsi" w:hAnsiTheme="majorHAnsi" w:cstheme="majorHAnsi"/>
+        </w:rPr>
+      </w:pPr>
+    </w:p>
+    <w:p>
+      <w:pPr>
+        <w:rPr>
+          <w:rFonts w:asciiTheme="majorHAnsi" w:hAnsiTheme="majorHAnsi" w:cstheme="majorHAnsi"/>
+          <w:lang w:val="es-EC"/>
+        </w:rPr>
+      </w:pPr>
+    </w:p>
+    <w:p>
+      <w:pPr>
+        <w:suppressAutoHyphens w:val="0"/>
+        <w:spacing w:after="160" w:line="259" w:lineRule="auto"/>
+        <w:rPr>
+          <w:rFonts w:asciiTheme="majorHAnsi" w:hAnsiTheme="majorHAnsi" w:cstheme="majorHAnsi"/>
+          <w:lang w:val="es-EC"/>
+        </w:rPr>
+      </w:pPr>
+      <w:r>
+        <w:rPr>
+          <w:rFonts w:asciiTheme="majorHAnsi" w:hAnsiTheme="majorHAnsi" w:cstheme="majorHAnsi"/>
+          <w:lang w:val="es-EC"/>
+        </w:rPr>
+        <w:br w:type="page"/>
+      </w:r>
+    </w:p>
+    <w:p>
+      <w:pPr>
         <w:pStyle w:val="Ttulo1"/>
+        <w:numPr>
+          <w:ilvl w:val="0"/>
+          <w:numId w:val="7"/>
+        </w:numPr>
         <w:rPr>
           <w:rFonts w:cstheme="majorHAnsi"/>
           <w:b/>
           <w:bCs/>
           <w:color w:val="000000" w:themeColor="text1"/>
-          <w:sz w:val="24"/>
-          <w:szCs w:val="24"/>
-          <w:lang w:val="es-EC"/>
-        </w:rPr>
-      </w:pPr>
-    </w:p>
-    <w:p>
-      <w:pPr>
-        <w:pStyle w:val="Prrafodelista"/>
-        <w:rPr>
-          <w:rFonts w:asciiTheme="majorHAnsi" w:hAnsiTheme="majorHAnsi" w:cstheme="majorHAnsi"/>
-        </w:rPr>
-      </w:pPr>
-    </w:p>
-    <w:p>
-      <w:pPr>
-        <w:rPr>
-          <w:rFonts w:asciiTheme="majorHAnsi" w:hAnsiTheme="majorHAnsi" w:cstheme="majorHAnsi"/>
-          <w:lang w:val="es-EC"/>
-        </w:rPr>
-      </w:pPr>
-    </w:p>
-    <w:p>
-      <w:pPr>
-        <w:rPr>
-          <w:rFonts w:asciiTheme="majorHAnsi" w:hAnsiTheme="majorHAnsi" w:cstheme="majorHAnsi"/>
-          <w:lang w:val="es-EC"/>
-        </w:rPr>
-      </w:pPr>
-      <w:bookmarkStart w:id="8" w:name="_GoBack"/>
-      <w:bookmarkEnd w:id="8"/>
+          <w:lang w:val="es-EC"/>
+        </w:rPr>
+      </w:pPr>
+      <w:bookmarkStart w:id="13" w:name="_Toc31560363"/>
+      <w:r>
+        <w:rPr>
+          <w:rFonts w:cstheme="majorHAnsi"/>
+          <w:b/>
+          <w:bCs/>
+          <w:color w:val="000000" w:themeColor="text1"/>
+          <w:lang w:val="es-EC"/>
+        </w:rPr>
+        <w:lastRenderedPageBreak/>
+        <w:t>PROTOTIPO</w:t>
+      </w:r>
+      <w:bookmarkEnd w:id="13"/>
+    </w:p>
+    <w:p>
+      <w:pPr>
+        <w:pStyle w:val="Ttulo2"/>
+        <w:numPr>
+          <w:ilvl w:val="1"/>
+          <w:numId w:val="8"/>
+        </w:numPr>
+        <w:rPr>
+          <w:rFonts w:cstheme="majorHAnsi"/>
+          <w:color w:val="auto"/>
+          <w:lang w:val="es-EC"/>
+        </w:rPr>
+      </w:pPr>
+      <w:bookmarkStart w:id="14" w:name="_Toc31560364"/>
+      <w:r>
+        <w:rPr>
+          <w:rFonts w:cstheme="majorHAnsi"/>
+          <w:color w:val="auto"/>
+          <w:lang w:val="es-EC"/>
+        </w:rPr>
+        <w:t>DOCKER</w:t>
+      </w:r>
+      <w:bookmarkEnd w:id="14"/>
+    </w:p>
+    <w:p>
+      <w:pPr>
+        <w:spacing w:line="360" w:lineRule="auto"/>
+        <w:jc w:val="both"/>
+        <w:rPr>
+          <w:lang w:val="es-EC"/>
+        </w:rPr>
+      </w:pPr>
+      <w:r>
+        <w:rPr>
+          <w:rFonts w:asciiTheme="majorHAnsi" w:hAnsiTheme="majorHAnsi" w:cstheme="majorHAnsi"/>
+          <w:lang w:val="es-EC"/>
+        </w:rPr>
+        <w:t>Conexión desde el proyecto en NetBeans para conexión por IP.</w:t>
+      </w:r>
+    </w:p>
+    <w:p>
+      <w:pPr>
+        <w:rPr>
+          <w:lang w:val="es-EC"/>
+        </w:rPr>
+      </w:pPr>
+      <w:r>
+        <w:rPr>
+          <w:lang w:val="es-EC"/>
+        </w:rPr>
+        <w:drawing>
+          <wp:inline distT="0" distB="0" distL="0" distR="0" wp14:anchorId="79767AEA" wp14:editId="515660A9">
+            <wp:extent cx="4557155" cy="2027096"/>
+            <wp:effectExtent l="0" t="0" r="0" b="0"/>
+            <wp:docPr id="42" name="Imagen 42"/>
+            <wp:cNvGraphicFramePr>
+              <a:graphicFrameLocks xmlns:a="http://schemas.openxmlformats.org/drawingml/2006/main" noChangeAspect="1"/>
+            </wp:cNvGraphicFramePr>
+            <a:graphic xmlns:a="http://schemas.openxmlformats.org/drawingml/2006/main">
+              <a:graphicData uri="http://schemas.openxmlformats.org/drawingml/2006/picture">
+                <pic:pic xmlns:pic="http://schemas.openxmlformats.org/drawingml/2006/picture">
+                  <pic:nvPicPr>
+                    <pic:cNvPr id="1" name=""/>
+                    <pic:cNvPicPr/>
+                  </pic:nvPicPr>
+                  <pic:blipFill>
+                    <a:blip r:embed="rId19"/>
+                    <a:stretch>
+                      <a:fillRect/>
+                    </a:stretch>
+                  </pic:blipFill>
+                  <pic:spPr>
+                    <a:xfrm>
+                      <a:off x="0" y="0"/>
+                      <a:ext cx="4557155" cy="2027096"/>
+                    </a:xfrm>
+                    <a:prstGeom prst="rect">
+                      <a:avLst/>
+                    </a:prstGeom>
+                  </pic:spPr>
+                </pic:pic>
+              </a:graphicData>
+            </a:graphic>
+          </wp:inline>
+        </w:drawing>
+      </w:r>
+    </w:p>
+    <w:p>
+      <w:pPr>
+        <w:rPr>
+          <w:lang w:val="es-EC"/>
+        </w:rPr>
+      </w:pPr>
+      <w:bookmarkStart w:id="15" w:name="_GoBack"/>
+      <w:bookmarkEnd w:id="15"/>
+    </w:p>
+    <w:p>
+      <w:pPr>
+        <w:pStyle w:val="Ttulo2"/>
+        <w:numPr>
+          <w:ilvl w:val="1"/>
+          <w:numId w:val="8"/>
+        </w:numPr>
+        <w:rPr>
+          <w:rFonts w:cstheme="majorHAnsi"/>
+          <w:color w:val="auto"/>
+          <w:lang w:val="es-EC"/>
+        </w:rPr>
+      </w:pPr>
+      <w:bookmarkStart w:id="16" w:name="_Toc31560365"/>
+      <w:r>
+        <w:rPr>
+          <w:rFonts w:cstheme="majorHAnsi"/>
+          <w:color w:val="auto"/>
+          <w:lang w:val="es-EC"/>
+        </w:rPr>
+        <w:t>INFORME CALIDAD DEL CODIGO</w:t>
+      </w:r>
+      <w:bookmarkEnd w:id="16"/>
+    </w:p>
+    <w:p>
+      <w:pPr>
+        <w:pStyle w:val="Ttulo2"/>
+        <w:numPr>
+          <w:ilvl w:val="1"/>
+          <w:numId w:val="8"/>
+        </w:numPr>
+        <w:rPr>
+          <w:rFonts w:cstheme="majorHAnsi"/>
+          <w:color w:val="auto"/>
+          <w:lang w:val="es-EC"/>
+        </w:rPr>
+      </w:pPr>
+      <w:bookmarkStart w:id="17" w:name="_Toc31560366"/>
+      <w:r>
+        <w:rPr>
+          <w:rFonts w:cstheme="majorHAnsi"/>
+          <w:color w:val="auto"/>
+          <w:lang w:val="es-EC"/>
+        </w:rPr>
+        <w:t xml:space="preserve">PRUEBAS </w:t>
+      </w:r>
+      <w:proofErr w:type="spellStart"/>
+      <w:r>
+        <w:rPr>
+          <w:rFonts w:cstheme="majorHAnsi"/>
+          <w:color w:val="auto"/>
+          <w:lang w:val="es-EC"/>
+        </w:rPr>
+        <w:t>UNITAIAS</w:t>
+      </w:r>
+      <w:bookmarkEnd w:id="17"/>
+      <w:proofErr w:type="spellEnd"/>
+    </w:p>
+    <w:p>
+      <w:pPr>
+        <w:rPr>
+          <w:rFonts w:asciiTheme="majorHAnsi" w:hAnsiTheme="majorHAnsi" w:cstheme="majorHAnsi"/>
+          <w:lang w:val="es-EC"/>
+        </w:rPr>
+      </w:pPr>
     </w:p>
     <w:sectPr>
       <w:pgSz w:w="12240" w:h="15840"/>
@@ -10003,6 +11656,119 @@
     </w:lvl>
   </w:abstractNum>
   <w:abstractNum w:abstractNumId="1" w15:restartNumberingAfterBreak="0">
+    <w:nsid w:val="02EF3E1E"/>
+    <w:multiLevelType w:val="multilevel"/>
+    <w:tmpl w:val="74820762"/>
+    <w:lvl w:ilvl="0">
+      <w:start w:val="3"/>
+      <w:numFmt w:val="decimal"/>
+      <w:lvlText w:val="%1"/>
+      <w:lvlJc w:val="left"/>
+      <w:pPr>
+        <w:ind w:left="360" w:hanging="360"/>
+      </w:pPr>
+      <w:rPr>
+        <w:rFonts w:hint="default"/>
+      </w:rPr>
+    </w:lvl>
+    <w:lvl w:ilvl="1">
+      <w:start w:val="1"/>
+      <w:numFmt w:val="decimal"/>
+      <w:lvlText w:val="%1.%2"/>
+      <w:lvlJc w:val="left"/>
+      <w:pPr>
+        <w:ind w:left="720" w:hanging="360"/>
+      </w:pPr>
+      <w:rPr>
+        <w:rFonts w:hint="default"/>
+      </w:rPr>
+    </w:lvl>
+    <w:lvl w:ilvl="2">
+      <w:start w:val="1"/>
+      <w:numFmt w:val="decimal"/>
+      <w:lvlText w:val="%1.%2.%3"/>
+      <w:lvlJc w:val="left"/>
+      <w:pPr>
+        <w:ind w:left="1440" w:hanging="720"/>
+      </w:pPr>
+      <w:rPr>
+        <w:rFonts w:hint="default"/>
+      </w:rPr>
+    </w:lvl>
+    <w:lvl w:ilvl="3">
+      <w:start w:val="1"/>
+      <w:numFmt w:val="decimal"/>
+      <w:lvlText w:val="%1.%2.%3.%4"/>
+      <w:lvlJc w:val="left"/>
+      <w:pPr>
+        <w:ind w:left="1800" w:hanging="720"/>
+      </w:pPr>
+      <w:rPr>
+        <w:rFonts w:hint="default"/>
+      </w:rPr>
+    </w:lvl>
+    <w:lvl w:ilvl="4">
+      <w:start w:val="1"/>
+      <w:numFmt w:val="decimal"/>
+      <w:lvlText w:val="%1.%2.%3.%4.%5"/>
+      <w:lvlJc w:val="left"/>
+      <w:pPr>
+        <w:ind w:left="2520" w:hanging="1080"/>
+      </w:pPr>
+      <w:rPr>
+        <w:rFonts w:hint="default"/>
+      </w:rPr>
+    </w:lvl>
+    <w:lvl w:ilvl="5">
+      <w:start w:val="1"/>
+      <w:numFmt w:val="decimal"/>
+      <w:lvlText w:val="%1.%2.%3.%4.%5.%6"/>
+      <w:lvlJc w:val="left"/>
+      <w:pPr>
+        <w:ind w:left="3240" w:hanging="1440"/>
+      </w:pPr>
+      <w:rPr>
+        <w:rFonts w:hint="default"/>
+      </w:rPr>
+    </w:lvl>
+    <w:lvl w:ilvl="6">
+      <w:start w:val="1"/>
+      <w:numFmt w:val="decimal"/>
+      <w:lvlText w:val="%1.%2.%3.%4.%5.%6.%7"/>
+      <w:lvlJc w:val="left"/>
+      <w:pPr>
+        <w:ind w:left="3600" w:hanging="1440"/>
+      </w:pPr>
+      <w:rPr>
+        <w:rFonts w:hint="default"/>
+      </w:rPr>
+    </w:lvl>
+    <w:lvl w:ilvl="7">
+      <w:start w:val="1"/>
+      <w:numFmt w:val="decimal"/>
+      <w:lvlText w:val="%1.%2.%3.%4.%5.%6.%7.%8"/>
+      <w:lvlJc w:val="left"/>
+      <w:pPr>
+        <w:ind w:left="4320" w:hanging="1800"/>
+      </w:pPr>
+      <w:rPr>
+        <w:rFonts w:hint="default"/>
+      </w:rPr>
+    </w:lvl>
+    <w:lvl w:ilvl="8">
+      <w:start w:val="1"/>
+      <w:numFmt w:val="decimal"/>
+      <w:lvlText w:val="%1.%2.%3.%4.%5.%6.%7.%8.%9"/>
+      <w:lvlJc w:val="left"/>
+      <w:pPr>
+        <w:ind w:left="4680" w:hanging="1800"/>
+      </w:pPr>
+      <w:rPr>
+        <w:rFonts w:hint="default"/>
+      </w:rPr>
+    </w:lvl>
+  </w:abstractNum>
+  <w:abstractNum w:abstractNumId="2" w15:restartNumberingAfterBreak="0">
     <w:nsid w:val="039E6912"/>
     <w:multiLevelType w:val="hybridMultilevel"/>
     <w:tmpl w:val="F7D8B1F6"/>
@@ -10091,10 +11857,10 @@
       </w:pPr>
     </w:lvl>
   </w:abstractNum>
-  <w:abstractNum w:abstractNumId="2" w15:restartNumberingAfterBreak="0">
+  <w:abstractNum w:abstractNumId="3" w15:restartNumberingAfterBreak="0">
     <w:nsid w:val="30A9131E"/>
     <w:multiLevelType w:val="multilevel"/>
-    <w:tmpl w:val="E50A64C2"/>
+    <w:tmpl w:val="0EE6EF8E"/>
     <w:lvl w:ilvl="0">
       <w:start w:val="1"/>
       <w:numFmt w:val="decimal"/>
@@ -10118,6 +11884,8 @@
       </w:pPr>
       <w:rPr>
         <w:rFonts w:hint="default"/>
+        <w:b w:val="0"/>
+        <w:bCs w:val="0"/>
       </w:rPr>
     </w:lvl>
     <w:lvl w:ilvl="2">
@@ -10212,7 +11980,7 @@
       </w:rPr>
     </w:lvl>
   </w:abstractNum>
-  <w:abstractNum w:abstractNumId="3" w15:restartNumberingAfterBreak="0">
+  <w:abstractNum w:abstractNumId="4" w15:restartNumberingAfterBreak="0">
     <w:nsid w:val="36BF0286"/>
     <w:multiLevelType w:val="hybridMultilevel"/>
     <w:tmpl w:val="8648FB7A"/>
@@ -10301,7 +12069,7 @@
       </w:pPr>
     </w:lvl>
   </w:abstractNum>
-  <w:abstractNum w:abstractNumId="4" w15:restartNumberingAfterBreak="0">
+  <w:abstractNum w:abstractNumId="5" w15:restartNumberingAfterBreak="0">
     <w:nsid w:val="5F446FE1"/>
     <w:multiLevelType w:val="hybridMultilevel"/>
     <w:tmpl w:val="4424A7DA"/>
@@ -10390,7 +12158,7 @@
       </w:pPr>
     </w:lvl>
   </w:abstractNum>
-  <w:abstractNum w:abstractNumId="5" w15:restartNumberingAfterBreak="0">
+  <w:abstractNum w:abstractNumId="6" w15:restartNumberingAfterBreak="0">
     <w:nsid w:val="6DEC40FF"/>
     <w:multiLevelType w:val="hybridMultilevel"/>
     <w:tmpl w:val="8A3488C0"/>
@@ -10479,7 +12247,7 @@
       </w:pPr>
     </w:lvl>
   </w:abstractNum>
-  <w:abstractNum w:abstractNumId="6" w15:restartNumberingAfterBreak="0">
+  <w:abstractNum w:abstractNumId="7" w15:restartNumberingAfterBreak="0">
     <w:nsid w:val="76B711F7"/>
     <w:multiLevelType w:val="hybridMultilevel"/>
     <w:tmpl w:val="B2FAACE0"/>
@@ -10572,22 +12340,25 @@
     <w:abstractNumId w:val="0"/>
   </w:num>
   <w:num w:numId="2">
-    <w:abstractNumId w:val="1"/>
+    <w:abstractNumId w:val="2"/>
   </w:num>
   <w:num w:numId="3">
+    <w:abstractNumId w:val="4"/>
+  </w:num>
+  <w:num w:numId="4">
+    <w:abstractNumId w:val="6"/>
+  </w:num>
+  <w:num w:numId="5">
+    <w:abstractNumId w:val="7"/>
+  </w:num>
+  <w:num w:numId="6">
+    <w:abstractNumId w:val="5"/>
+  </w:num>
+  <w:num w:numId="7">
     <w:abstractNumId w:val="3"/>
   </w:num>
-  <w:num w:numId="4">
-    <w:abstractNumId w:val="5"/>
-  </w:num>
-  <w:num w:numId="5">
-    <w:abstractNumId w:val="6"/>
-  </w:num>
-  <w:num w:numId="6">
-    <w:abstractNumId w:val="4"/>
-  </w:num>
-  <w:num w:numId="7">
-    <w:abstractNumId w:val="2"/>
+  <w:num w:numId="8">
+    <w:abstractNumId w:val="1"/>
   </w:num>
 </w:numbering>
 </file>
@@ -11045,6 +12816,28 @@
       <w:szCs w:val="26"/>
     </w:rPr>
   </w:style>
+  <w:style w:type="paragraph" w:styleId="Ttulo3">
+    <w:name w:val="heading 3"/>
+    <w:basedOn w:val="Normal"/>
+    <w:next w:val="Normal"/>
+    <w:link w:val="Ttulo3Car"/>
+    <w:uiPriority w:val="9"/>
+    <w:unhideWhenUsed/>
+    <w:qFormat/>
+    <w:rsid w:val="00A43818"/>
+    <w:pPr>
+      <w:keepNext/>
+      <w:keepLines/>
+      <w:spacing w:before="40"/>
+      <w:outlineLvl w:val="2"/>
+    </w:pPr>
+    <w:rPr>
+      <w:rFonts w:asciiTheme="majorHAnsi" w:eastAsiaTheme="majorEastAsia" w:hAnsiTheme="majorHAnsi" w:cstheme="majorBidi"/>
+      <w:color w:val="1F3763" w:themeColor="accent1" w:themeShade="7F"/>
+      <w:sz w:val="24"/>
+      <w:szCs w:val="24"/>
+    </w:rPr>
+  </w:style>
   <w:style w:type="character" w:default="1" w:styleId="Fuentedeprrafopredeter">
     <w:name w:val="Default Paragraph Font"/>
     <w:uiPriority w:val="1"/>
@@ -11235,6 +13028,33 @@
     <w:pPr>
       <w:spacing w:after="100"/>
       <w:ind w:left="200"/>
+    </w:pPr>
+  </w:style>
+  <w:style w:type="character" w:customStyle="1" w:styleId="Ttulo3Car">
+    <w:name w:val="Título 3 Car"/>
+    <w:basedOn w:val="Fuentedeprrafopredeter"/>
+    <w:link w:val="Ttulo3"/>
+    <w:uiPriority w:val="9"/>
+    <w:rsid w:val="00A43818"/>
+    <w:rPr>
+      <w:rFonts w:asciiTheme="majorHAnsi" w:eastAsiaTheme="majorEastAsia" w:hAnsiTheme="majorHAnsi" w:cstheme="majorBidi"/>
+      <w:color w:val="1F3763" w:themeColor="accent1" w:themeShade="7F"/>
+      <w:sz w:val="24"/>
+      <w:szCs w:val="24"/>
+      <w:lang w:val="es-ES" w:eastAsia="zh-CN"/>
+    </w:rPr>
+  </w:style>
+  <w:style w:type="paragraph" w:styleId="TDC3">
+    <w:name w:val="toc 3"/>
+    <w:basedOn w:val="Normal"/>
+    <w:next w:val="Normal"/>
+    <w:autoRedefine/>
+    <w:uiPriority w:val="39"/>
+    <w:unhideWhenUsed/>
+    <w:rsid w:val="008F5CB0"/>
+    <w:pPr>
+      <w:spacing w:after="100"/>
+      <w:ind w:left="400"/>
     </w:pPr>
   </w:style>
 </w:styles>
@@ -11540,7 +13360,7 @@
 </file>
 
 <file path=customXml/itemProps1.xml><?xml version="1.0" encoding="utf-8"?>
-<ds:datastoreItem xmlns:ds="http://schemas.openxmlformats.org/officeDocument/2006/customXml" ds:itemID="{2D8FA6AE-2B12-4468-9934-A1EE2D7B0EF2}">
+<ds:datastoreItem xmlns:ds="http://schemas.openxmlformats.org/officeDocument/2006/customXml" ds:itemID="{8C2088D9-601C-479D-9F69-E28E4FAC836A}">
   <ds:schemaRefs>
     <ds:schemaRef ds:uri="http://schemas.openxmlformats.org/officeDocument/2006/bibliography"/>
   </ds:schemaRefs>

--- a/PROYECTO_DS.docx
+++ b/PROYECTO_DS.docx
@@ -8667,23 +8667,24 @@
           <w:lang w:val="es-EC"/>
         </w:rPr>
       </w:pPr>
+      <w:bookmarkStart w:id="11" w:name="_GoBack"/>
       <w:r>
         <w:rPr>
           <w:noProof/>
         </w:rPr>
         <w:drawing>
-          <wp:anchor distT="0" distB="0" distL="114300" distR="114300" simplePos="0" relativeHeight="251704320" behindDoc="0" locked="0" layoutInCell="1" allowOverlap="1" wp14:anchorId="38DA9C46" wp14:editId="1DD3BD57">
+          <wp:anchor distT="0" distB="0" distL="114300" distR="114300" simplePos="0" relativeHeight="251704320" behindDoc="0" locked="0" layoutInCell="1" allowOverlap="1" wp14:anchorId="5C4CD7A0" wp14:editId="17771A7C">
             <wp:simplePos x="0" y="0"/>
             <wp:positionH relativeFrom="column">
-              <wp:posOffset>-508000</wp:posOffset>
+              <wp:posOffset>-457835</wp:posOffset>
             </wp:positionH>
             <wp:positionV relativeFrom="paragraph">
-              <wp:posOffset>179704</wp:posOffset>
+              <wp:posOffset>154793</wp:posOffset>
             </wp:positionV>
-            <wp:extent cx="7010400" cy="6670365"/>
+            <wp:extent cx="7049013" cy="6705600"/>
             <wp:effectExtent l="0" t="0" r="0" b="0"/>
             <wp:wrapNone/>
-            <wp:docPr id="6" name="Imagen 6"/>
+            <wp:docPr id="57" name="Imagen 57"/>
             <wp:cNvGraphicFramePr>
               <a:graphicFrameLocks xmlns:a="http://schemas.openxmlformats.org/drawingml/2006/main" noChangeAspect="1"/>
             </wp:cNvGraphicFramePr>
@@ -8691,7 +8692,7 @@
               <a:graphicData uri="http://schemas.openxmlformats.org/drawingml/2006/picture">
                 <pic:pic xmlns:pic="http://schemas.openxmlformats.org/drawingml/2006/picture">
                   <pic:nvPicPr>
-                    <pic:cNvPr id="0" name="Picture 1"/>
+                    <pic:cNvPr id="0" name="Picture 8"/>
                     <pic:cNvPicPr>
                       <a:picLocks noChangeAspect="1" noChangeArrowheads="1"/>
                     </pic:cNvPicPr>
@@ -8712,7 +8713,7 @@
                   <pic:spPr bwMode="auto">
                     <a:xfrm>
                       <a:off x="0" y="0"/>
-                      <a:ext cx="7012501" cy="6672364"/>
+                      <a:ext cx="7049013" cy="6705600"/>
                     </a:xfrm>
                     <a:prstGeom prst="rect">
                       <a:avLst/>
@@ -8734,6 +8735,7 @@
           </wp:anchor>
         </w:drawing>
       </w:r>
+      <w:bookmarkEnd w:id="11"/>
     </w:p>
     <w:p>
       <w:pPr>
@@ -9328,7 +9330,7 @@
           <w:lang w:val="es-EC"/>
         </w:rPr>
       </w:pPr>
-      <w:bookmarkStart w:id="11" w:name="_Toc31560361"/>
+      <w:bookmarkStart w:id="12" w:name="_Toc31560361"/>
       <w:r>
         <w:rPr>
           <w:rFonts w:cstheme="majorHAnsi"/>
@@ -9338,7 +9340,7 @@
         <w:lastRenderedPageBreak/>
         <w:t>DIAGRAMAS DE SECUENCIAS.</w:t>
       </w:r>
-      <w:bookmarkEnd w:id="11"/>
+      <w:bookmarkEnd w:id="12"/>
       <w:r>
         <w:rPr>
           <w:rFonts w:cstheme="majorHAnsi"/>
@@ -11054,7 +11056,7 @@
           <w:lang w:val="es-EC"/>
         </w:rPr>
       </w:pPr>
-      <w:bookmarkStart w:id="12" w:name="_Toc31560362"/>
+      <w:bookmarkStart w:id="13" w:name="_Toc31560362"/>
       <w:r>
         <w:rPr>
           <w:rFonts w:cstheme="majorHAnsi"/>
@@ -11064,7 +11066,7 @@
         <w:lastRenderedPageBreak/>
         <w:t>DIAGRAMA NORMALIZADO DEL MODELO FÍSICO DE LA BASE DE DATOS.</w:t>
       </w:r>
-      <w:bookmarkEnd w:id="12"/>
+      <w:bookmarkEnd w:id="13"/>
       <w:r>
         <w:rPr>
           <w:rFonts w:cstheme="majorHAnsi"/>
@@ -11405,7 +11407,7 @@
           <w:lang w:val="es-EC"/>
         </w:rPr>
       </w:pPr>
-      <w:bookmarkStart w:id="13" w:name="_Toc31560363"/>
+      <w:bookmarkStart w:id="14" w:name="_Toc31560363"/>
       <w:r>
         <w:rPr>
           <w:rFonts w:cstheme="majorHAnsi"/>
@@ -11417,7 +11419,7 @@
         <w:lastRenderedPageBreak/>
         <w:t>PROTOTIPO</w:t>
       </w:r>
-      <w:bookmarkEnd w:id="13"/>
+      <w:bookmarkEnd w:id="14"/>
     </w:p>
     <w:p>
       <w:pPr>
@@ -11432,7 +11434,7 @@
           <w:lang w:val="es-EC"/>
         </w:rPr>
       </w:pPr>
-      <w:bookmarkStart w:id="14" w:name="_Toc31560364"/>
+      <w:bookmarkStart w:id="15" w:name="_Toc31560364"/>
       <w:r>
         <w:rPr>
           <w:rFonts w:cstheme="majorHAnsi"/>
@@ -11441,19 +11443,309 @@
         </w:rPr>
         <w:t>DOCKER</w:t>
       </w:r>
-      <w:bookmarkEnd w:id="14"/>
+      <w:bookmarkEnd w:id="15"/>
     </w:p>
     <w:p>
       <w:pPr>
         <w:spacing w:line="360" w:lineRule="auto"/>
         <w:jc w:val="both"/>
         <w:rPr>
-          <w:lang w:val="es-EC"/>
-        </w:rPr>
-      </w:pPr>
-      <w:r>
-        <w:rPr>
-          <w:rFonts w:asciiTheme="majorHAnsi" w:hAnsiTheme="majorHAnsi" w:cstheme="majorHAnsi"/>
+          <w:rFonts w:asciiTheme="majorHAnsi" w:hAnsiTheme="majorHAnsi" w:cstheme="majorHAnsi"/>
+          <w:b/>
+          <w:bCs/>
+          <w:lang w:val="es-EC"/>
+        </w:rPr>
+      </w:pPr>
+    </w:p>
+    <w:p>
+      <w:pPr>
+        <w:spacing w:line="360" w:lineRule="auto"/>
+        <w:jc w:val="both"/>
+        <w:rPr>
+          <w:rFonts w:asciiTheme="majorHAnsi" w:hAnsiTheme="majorHAnsi" w:cstheme="majorHAnsi"/>
+          <w:lang w:val="es-EC"/>
+        </w:rPr>
+      </w:pPr>
+      <w:r>
+        <w:rPr>
+          <w:rFonts w:asciiTheme="majorHAnsi" w:hAnsiTheme="majorHAnsi" w:cstheme="majorHAnsi"/>
+          <w:b/>
+          <w:bCs/>
+          <w:lang w:val="es-EC"/>
+        </w:rPr>
+        <w:t>Comandos para crear la base en Docker</w:t>
+      </w:r>
+    </w:p>
+    <w:p>
+      <w:pPr>
+        <w:spacing w:line="360" w:lineRule="auto"/>
+        <w:jc w:val="both"/>
+        <w:rPr>
+          <w:rFonts w:asciiTheme="majorHAnsi" w:hAnsiTheme="majorHAnsi" w:cstheme="majorHAnsi"/>
+          <w:lang w:val="es-EC"/>
+        </w:rPr>
+      </w:pPr>
+      <w:proofErr w:type="spellStart"/>
+      <w:r>
+        <w:rPr>
+          <w:rFonts w:asciiTheme="majorHAnsi" w:hAnsiTheme="majorHAnsi" w:cstheme="majorHAnsi"/>
+          <w:lang w:val="es-EC"/>
+        </w:rPr>
+        <w:t>docker</w:t>
+      </w:r>
+      <w:proofErr w:type="spellEnd"/>
+      <w:r>
+        <w:rPr>
+          <w:rFonts w:asciiTheme="majorHAnsi" w:hAnsiTheme="majorHAnsi" w:cstheme="majorHAnsi"/>
+          <w:lang w:val="es-EC"/>
+        </w:rPr>
+        <w:t xml:space="preserve"> </w:t>
+      </w:r>
+      <w:proofErr w:type="spellStart"/>
+      <w:r>
+        <w:rPr>
+          <w:rFonts w:asciiTheme="majorHAnsi" w:hAnsiTheme="majorHAnsi" w:cstheme="majorHAnsi"/>
+          <w:lang w:val="es-EC"/>
+        </w:rPr>
+        <w:t>images</w:t>
+      </w:r>
+      <w:proofErr w:type="spellEnd"/>
+    </w:p>
+    <w:p>
+      <w:pPr>
+        <w:spacing w:line="360" w:lineRule="auto"/>
+        <w:jc w:val="both"/>
+        <w:rPr>
+          <w:rFonts w:asciiTheme="majorHAnsi" w:hAnsiTheme="majorHAnsi" w:cstheme="majorHAnsi"/>
+          <w:lang w:val="es-EC"/>
+        </w:rPr>
+      </w:pPr>
+      <w:r>
+        <w:rPr>
+          <w:rFonts w:asciiTheme="majorHAnsi" w:hAnsiTheme="majorHAnsi" w:cstheme="majorHAnsi"/>
+          <w:lang w:val="es-EC"/>
+        </w:rPr>
+        <w:t xml:space="preserve">docker </w:t>
+      </w:r>
+      <w:proofErr w:type="spellStart"/>
+      <w:r>
+        <w:rPr>
+          <w:rFonts w:asciiTheme="majorHAnsi" w:hAnsiTheme="majorHAnsi" w:cstheme="majorHAnsi"/>
+          <w:lang w:val="es-EC"/>
+        </w:rPr>
+        <w:t>ps</w:t>
+      </w:r>
+      <w:proofErr w:type="spellEnd"/>
+    </w:p>
+    <w:p>
+      <w:pPr>
+        <w:spacing w:line="360" w:lineRule="auto"/>
+        <w:jc w:val="both"/>
+        <w:rPr>
+          <w:rFonts w:asciiTheme="majorHAnsi" w:hAnsiTheme="majorHAnsi" w:cstheme="majorHAnsi"/>
+          <w:lang w:val="es-EC"/>
+        </w:rPr>
+      </w:pPr>
+      <w:r>
+        <w:rPr>
+          <w:rFonts w:asciiTheme="majorHAnsi" w:hAnsiTheme="majorHAnsi" w:cstheme="majorHAnsi"/>
+          <w:lang w:val="es-EC"/>
+        </w:rPr>
+        <w:t xml:space="preserve">docker pull </w:t>
+      </w:r>
+      <w:proofErr w:type="spellStart"/>
+      <w:r>
+        <w:rPr>
+          <w:rFonts w:asciiTheme="majorHAnsi" w:hAnsiTheme="majorHAnsi" w:cstheme="majorHAnsi"/>
+          <w:lang w:val="es-EC"/>
+        </w:rPr>
+        <w:t>mysql</w:t>
+      </w:r>
+      <w:proofErr w:type="spellEnd"/>
+    </w:p>
+    <w:p>
+      <w:pPr>
+        <w:spacing w:line="360" w:lineRule="auto"/>
+        <w:jc w:val="both"/>
+        <w:rPr>
+          <w:rFonts w:asciiTheme="majorHAnsi" w:hAnsiTheme="majorHAnsi" w:cstheme="majorHAnsi"/>
+          <w:lang w:val="es-EC"/>
+        </w:rPr>
+      </w:pPr>
+      <w:r>
+        <w:rPr>
+          <w:rFonts w:asciiTheme="majorHAnsi" w:hAnsiTheme="majorHAnsi" w:cstheme="majorHAnsi"/>
+          <w:lang w:val="es-EC"/>
+        </w:rPr>
+        <w:t xml:space="preserve">docker run -p 3308:3306 --name </w:t>
+      </w:r>
+      <w:proofErr w:type="spellStart"/>
+      <w:r>
+        <w:rPr>
+          <w:rFonts w:asciiTheme="majorHAnsi" w:hAnsiTheme="majorHAnsi" w:cstheme="majorHAnsi"/>
+          <w:lang w:val="es-EC"/>
+        </w:rPr>
+        <w:t>MyHomeDataBase</w:t>
+      </w:r>
+      <w:proofErr w:type="spellEnd"/>
+      <w:r>
+        <w:rPr>
+          <w:rFonts w:asciiTheme="majorHAnsi" w:hAnsiTheme="majorHAnsi" w:cstheme="majorHAnsi"/>
+          <w:lang w:val="es-EC"/>
+        </w:rPr>
+        <w:t xml:space="preserve"> -e </w:t>
+      </w:r>
+      <w:proofErr w:type="spellStart"/>
+      <w:r>
+        <w:rPr>
+          <w:rFonts w:asciiTheme="majorHAnsi" w:hAnsiTheme="majorHAnsi" w:cstheme="majorHAnsi"/>
+          <w:lang w:val="es-EC"/>
+        </w:rPr>
+        <w:t>MYSQL_ROOT_PASSWORD</w:t>
+      </w:r>
+      <w:proofErr w:type="spellEnd"/>
+      <w:r>
+        <w:rPr>
+          <w:rFonts w:asciiTheme="majorHAnsi" w:hAnsiTheme="majorHAnsi" w:cstheme="majorHAnsi"/>
+          <w:lang w:val="es-EC"/>
+        </w:rPr>
+        <w:t xml:space="preserve">=root -d </w:t>
+      </w:r>
+      <w:proofErr w:type="spellStart"/>
+      <w:r>
+        <w:rPr>
+          <w:rFonts w:asciiTheme="majorHAnsi" w:hAnsiTheme="majorHAnsi" w:cstheme="majorHAnsi"/>
+          <w:lang w:val="es-EC"/>
+        </w:rPr>
+        <w:t>mysql</w:t>
+      </w:r>
+      <w:proofErr w:type="spellEnd"/>
+    </w:p>
+    <w:p>
+      <w:pPr>
+        <w:spacing w:line="360" w:lineRule="auto"/>
+        <w:jc w:val="both"/>
+        <w:rPr>
+          <w:rFonts w:asciiTheme="majorHAnsi" w:hAnsiTheme="majorHAnsi" w:cstheme="majorHAnsi"/>
+          <w:lang w:val="es-EC"/>
+        </w:rPr>
+      </w:pPr>
+      <w:r>
+        <w:rPr>
+          <w:rFonts w:asciiTheme="majorHAnsi" w:hAnsiTheme="majorHAnsi" w:cstheme="majorHAnsi"/>
+          <w:lang w:val="es-EC"/>
+        </w:rPr>
+        <w:t xml:space="preserve">docker exec -it </w:t>
+      </w:r>
+      <w:proofErr w:type="spellStart"/>
+      <w:r>
+        <w:rPr>
+          <w:rFonts w:asciiTheme="majorHAnsi" w:hAnsiTheme="majorHAnsi" w:cstheme="majorHAnsi"/>
+          <w:lang w:val="es-EC"/>
+        </w:rPr>
+        <w:t>MyHomeDataBase</w:t>
+      </w:r>
+      <w:proofErr w:type="spellEnd"/>
+      <w:r>
+        <w:rPr>
+          <w:rFonts w:asciiTheme="majorHAnsi" w:hAnsiTheme="majorHAnsi" w:cstheme="majorHAnsi"/>
+          <w:lang w:val="es-EC"/>
+        </w:rPr>
+        <w:t xml:space="preserve"> </w:t>
+      </w:r>
+      <w:proofErr w:type="spellStart"/>
+      <w:r>
+        <w:rPr>
+          <w:rFonts w:asciiTheme="majorHAnsi" w:hAnsiTheme="majorHAnsi" w:cstheme="majorHAnsi"/>
+          <w:lang w:val="es-EC"/>
+        </w:rPr>
+        <w:t>mysql</w:t>
+      </w:r>
+      <w:proofErr w:type="spellEnd"/>
+      <w:r>
+        <w:rPr>
+          <w:rFonts w:asciiTheme="majorHAnsi" w:hAnsiTheme="majorHAnsi" w:cstheme="majorHAnsi"/>
+          <w:lang w:val="es-EC"/>
+        </w:rPr>
+        <w:t xml:space="preserve"> -</w:t>
+      </w:r>
+      <w:proofErr w:type="spellStart"/>
+      <w:r>
+        <w:rPr>
+          <w:rFonts w:asciiTheme="majorHAnsi" w:hAnsiTheme="majorHAnsi" w:cstheme="majorHAnsi"/>
+          <w:lang w:val="es-EC"/>
+        </w:rPr>
+        <w:t>uroot</w:t>
+      </w:r>
+      <w:proofErr w:type="spellEnd"/>
+      <w:r>
+        <w:rPr>
+          <w:rFonts w:asciiTheme="majorHAnsi" w:hAnsiTheme="majorHAnsi" w:cstheme="majorHAnsi"/>
+          <w:lang w:val="es-EC"/>
+        </w:rPr>
+        <w:t xml:space="preserve"> -p</w:t>
+      </w:r>
+    </w:p>
+    <w:p>
+      <w:pPr>
+        <w:spacing w:line="360" w:lineRule="auto"/>
+        <w:jc w:val="both"/>
+        <w:rPr>
+          <w:rFonts w:asciiTheme="majorHAnsi" w:hAnsiTheme="majorHAnsi" w:cstheme="majorHAnsi"/>
+          <w:lang w:val="es-EC"/>
+        </w:rPr>
+      </w:pPr>
+      <w:r>
+        <w:rPr>
+          <w:rFonts w:asciiTheme="majorHAnsi" w:hAnsiTheme="majorHAnsi" w:cstheme="majorHAnsi"/>
+          <w:lang w:val="es-EC"/>
+        </w:rPr>
+        <w:t xml:space="preserve">show </w:t>
+      </w:r>
+      <w:proofErr w:type="spellStart"/>
+      <w:r>
+        <w:rPr>
+          <w:rFonts w:asciiTheme="majorHAnsi" w:hAnsiTheme="majorHAnsi" w:cstheme="majorHAnsi"/>
+          <w:lang w:val="es-EC"/>
+        </w:rPr>
+        <w:t>databases</w:t>
+      </w:r>
+      <w:proofErr w:type="spellEnd"/>
+      <w:r>
+        <w:rPr>
+          <w:rFonts w:asciiTheme="majorHAnsi" w:hAnsiTheme="majorHAnsi" w:cstheme="majorHAnsi"/>
+          <w:lang w:val="es-EC"/>
+        </w:rPr>
+        <w:t>;</w:t>
+      </w:r>
+    </w:p>
+    <w:p>
+      <w:pPr>
+        <w:spacing w:line="360" w:lineRule="auto"/>
+        <w:jc w:val="both"/>
+        <w:rPr>
+          <w:rFonts w:asciiTheme="majorHAnsi" w:hAnsiTheme="majorHAnsi" w:cstheme="majorHAnsi"/>
+          <w:lang w:val="es-EC"/>
+        </w:rPr>
+      </w:pPr>
+    </w:p>
+    <w:p>
+      <w:pPr>
+        <w:spacing w:line="360" w:lineRule="auto"/>
+        <w:jc w:val="both"/>
+        <w:rPr>
+          <w:rFonts w:asciiTheme="majorHAnsi" w:hAnsiTheme="majorHAnsi" w:cstheme="majorHAnsi"/>
+          <w:b/>
+          <w:bCs/>
+          <w:u w:val="single"/>
+          <w:lang w:val="es-EC"/>
+        </w:rPr>
+      </w:pPr>
+      <w:r>
+        <w:rPr>
+          <w:rFonts w:asciiTheme="majorHAnsi" w:hAnsiTheme="majorHAnsi" w:cstheme="majorHAnsi"/>
+          <w:b/>
+          <w:bCs/>
           <w:lang w:val="es-EC"/>
         </w:rPr>
         <w:t>Conexión desde el proyecto en NetBeans para conexión por IP.</w:t>
@@ -11461,59 +11753,126 @@
     </w:p>
     <w:p>
       <w:pPr>
-        <w:rPr>
-          <w:lang w:val="es-EC"/>
-        </w:rPr>
-      </w:pPr>
-      <w:r>
-        <w:rPr>
-          <w:lang w:val="es-EC"/>
-        </w:rPr>
-        <w:drawing>
-          <wp:inline distT="0" distB="0" distL="0" distR="0" wp14:anchorId="79767AEA" wp14:editId="515660A9">
-            <wp:extent cx="4557155" cy="2027096"/>
-            <wp:effectExtent l="0" t="0" r="0" b="0"/>
-            <wp:docPr id="42" name="Imagen 42"/>
-            <wp:cNvGraphicFramePr>
-              <a:graphicFrameLocks xmlns:a="http://schemas.openxmlformats.org/drawingml/2006/main" noChangeAspect="1"/>
-            </wp:cNvGraphicFramePr>
-            <a:graphic xmlns:a="http://schemas.openxmlformats.org/drawingml/2006/main">
-              <a:graphicData uri="http://schemas.openxmlformats.org/drawingml/2006/picture">
-                <pic:pic xmlns:pic="http://schemas.openxmlformats.org/drawingml/2006/picture">
-                  <pic:nvPicPr>
-                    <pic:cNvPr id="1" name=""/>
-                    <pic:cNvPicPr/>
-                  </pic:nvPicPr>
-                  <pic:blipFill>
-                    <a:blip r:embed="rId19"/>
-                    <a:stretch>
-                      <a:fillRect/>
-                    </a:stretch>
-                  </pic:blipFill>
-                  <pic:spPr>
-                    <a:xfrm>
-                      <a:off x="0" y="0"/>
-                      <a:ext cx="4557155" cy="2027096"/>
-                    </a:xfrm>
-                    <a:prstGeom prst="rect">
-                      <a:avLst/>
-                    </a:prstGeom>
-                  </pic:spPr>
-                </pic:pic>
-              </a:graphicData>
-            </a:graphic>
-          </wp:inline>
-        </w:drawing>
-      </w:r>
-    </w:p>
-    <w:p>
-      <w:pPr>
-        <w:rPr>
-          <w:lang w:val="es-EC"/>
-        </w:rPr>
-      </w:pPr>
-      <w:bookmarkStart w:id="15" w:name="_GoBack"/>
-      <w:bookmarkEnd w:id="15"/>
+        <w:spacing w:line="360" w:lineRule="auto"/>
+        <w:jc w:val="both"/>
+        <w:rPr>
+          <w:rFonts w:asciiTheme="majorHAnsi" w:hAnsiTheme="majorHAnsi" w:cstheme="majorHAnsi"/>
+          <w:lang w:val="es-EC"/>
+        </w:rPr>
+      </w:pPr>
+      <w:r>
+        <w:rPr>
+          <w:rFonts w:asciiTheme="majorHAnsi" w:hAnsiTheme="majorHAnsi" w:cstheme="majorHAnsi"/>
+          <w:lang w:val="es-EC"/>
+        </w:rPr>
+        <w:t>Connection con = null;</w:t>
+      </w:r>
+    </w:p>
+    <w:p>
+      <w:pPr>
+        <w:spacing w:line="360" w:lineRule="auto"/>
+        <w:jc w:val="both"/>
+        <w:rPr>
+          <w:rFonts w:asciiTheme="majorHAnsi" w:hAnsiTheme="majorHAnsi" w:cstheme="majorHAnsi"/>
+          <w:lang w:val="es-EC"/>
+        </w:rPr>
+      </w:pPr>
+      <w:r>
+        <w:rPr>
+          <w:rFonts w:asciiTheme="majorHAnsi" w:hAnsiTheme="majorHAnsi" w:cstheme="majorHAnsi"/>
+          <w:lang w:val="es-EC"/>
+        </w:rPr>
+        <w:t xml:space="preserve">String </w:t>
+      </w:r>
+      <w:proofErr w:type="spellStart"/>
+      <w:r>
+        <w:rPr>
+          <w:rFonts w:asciiTheme="majorHAnsi" w:hAnsiTheme="majorHAnsi" w:cstheme="majorHAnsi"/>
+          <w:lang w:val="es-EC"/>
+        </w:rPr>
+        <w:t>url</w:t>
+      </w:r>
+      <w:proofErr w:type="spellEnd"/>
+      <w:r>
+        <w:rPr>
+          <w:rFonts w:asciiTheme="majorHAnsi" w:hAnsiTheme="majorHAnsi" w:cstheme="majorHAnsi"/>
+          <w:lang w:val="es-EC"/>
+        </w:rPr>
+        <w:t xml:space="preserve"> = "</w:t>
+      </w:r>
+      <w:proofErr w:type="spellStart"/>
+      <w:r>
+        <w:rPr>
+          <w:rFonts w:asciiTheme="majorHAnsi" w:hAnsiTheme="majorHAnsi" w:cstheme="majorHAnsi"/>
+          <w:lang w:val="es-EC"/>
+        </w:rPr>
+        <w:t>jdbc:mysql</w:t>
+      </w:r>
+      <w:proofErr w:type="spellEnd"/>
+      <w:r>
+        <w:rPr>
+          <w:rFonts w:asciiTheme="majorHAnsi" w:hAnsiTheme="majorHAnsi" w:cstheme="majorHAnsi"/>
+          <w:lang w:val="es-EC"/>
+        </w:rPr>
+        <w:t>://192.168.99.100:3308/</w:t>
+      </w:r>
+      <w:proofErr w:type="spellStart"/>
+      <w:r>
+        <w:rPr>
+          <w:rFonts w:asciiTheme="majorHAnsi" w:hAnsiTheme="majorHAnsi" w:cstheme="majorHAnsi"/>
+          <w:lang w:val="es-EC"/>
+        </w:rPr>
+        <w:t>MyHomeDataBase</w:t>
+      </w:r>
+      <w:proofErr w:type="spellEnd"/>
+      <w:r>
+        <w:rPr>
+          <w:rFonts w:asciiTheme="majorHAnsi" w:hAnsiTheme="majorHAnsi" w:cstheme="majorHAnsi"/>
+          <w:lang w:val="es-EC"/>
+        </w:rPr>
+        <w:t>";</w:t>
+      </w:r>
+    </w:p>
+    <w:p>
+      <w:pPr>
+        <w:spacing w:line="360" w:lineRule="auto"/>
+        <w:jc w:val="both"/>
+        <w:rPr>
+          <w:rFonts w:asciiTheme="majorHAnsi" w:hAnsiTheme="majorHAnsi" w:cstheme="majorHAnsi"/>
+          <w:lang w:val="es-EC"/>
+        </w:rPr>
+      </w:pPr>
+      <w:r>
+        <w:rPr>
+          <w:rFonts w:asciiTheme="majorHAnsi" w:hAnsiTheme="majorHAnsi" w:cstheme="majorHAnsi"/>
+          <w:lang w:val="es-EC"/>
+        </w:rPr>
+        <w:t>String user= "root";</w:t>
+      </w:r>
+    </w:p>
+    <w:p>
+      <w:pPr>
+        <w:spacing w:line="360" w:lineRule="auto"/>
+        <w:jc w:val="both"/>
+        <w:rPr>
+          <w:rFonts w:asciiTheme="majorHAnsi" w:hAnsiTheme="majorHAnsi" w:cstheme="majorHAnsi"/>
+          <w:lang w:val="es-EC"/>
+        </w:rPr>
+      </w:pPr>
+      <w:r>
+        <w:rPr>
+          <w:rFonts w:asciiTheme="majorHAnsi" w:hAnsiTheme="majorHAnsi" w:cstheme="majorHAnsi"/>
+          <w:lang w:val="es-EC"/>
+        </w:rPr>
+        <w:t>String pass= "root";</w:t>
+      </w:r>
+    </w:p>
+    <w:p>
+      <w:pPr>
+        <w:rPr>
+          <w:lang w:val="en-GB"/>
+        </w:rPr>
+      </w:pPr>
     </w:p>
     <w:p>
       <w:pPr>
@@ -11541,6 +11900,13 @@
     </w:p>
     <w:p>
       <w:pPr>
+        <w:rPr>
+          <w:lang w:val="es-EC"/>
+        </w:rPr>
+      </w:pPr>
+    </w:p>
+    <w:p>
+      <w:pPr>
         <w:pStyle w:val="Ttulo2"/>
         <w:numPr>
           <w:ilvl w:val="1"/>
@@ -11559,19 +11925,25 @@
           <w:color w:val="auto"/>
           <w:lang w:val="es-EC"/>
         </w:rPr>
-        <w:t xml:space="preserve">PRUEBAS </w:t>
-      </w:r>
-      <w:proofErr w:type="spellStart"/>
+        <w:t>PRUEBAS UNITA</w:t>
+      </w:r>
       <w:r>
         <w:rPr>
           <w:rFonts w:cstheme="majorHAnsi"/>
           <w:color w:val="auto"/>
           <w:lang w:val="es-EC"/>
         </w:rPr>
-        <w:t>UNITAIAS</w:t>
+        <w:t>RI</w:t>
+      </w:r>
+      <w:r>
+        <w:rPr>
+          <w:rFonts w:cstheme="majorHAnsi"/>
+          <w:color w:val="auto"/>
+          <w:lang w:val="es-EC"/>
+        </w:rPr>
+        <w:t>AS</w:t>
       </w:r>
       <w:bookmarkEnd w:id="17"/>
-      <w:proofErr w:type="spellEnd"/>
     </w:p>
     <w:p>
       <w:pPr>
@@ -13360,7 +13732,7 @@
 </file>
 
 <file path=customXml/itemProps1.xml><?xml version="1.0" encoding="utf-8"?>
-<ds:datastoreItem xmlns:ds="http://schemas.openxmlformats.org/officeDocument/2006/customXml" ds:itemID="{8C2088D9-601C-479D-9F69-E28E4FAC836A}">
+<ds:datastoreItem xmlns:ds="http://schemas.openxmlformats.org/officeDocument/2006/customXml" ds:itemID="{82F2E427-48A8-4F30-A0E3-127435CB70CA}">
   <ds:schemaRefs>
     <ds:schemaRef ds:uri="http://schemas.openxmlformats.org/officeDocument/2006/bibliography"/>
   </ds:schemaRefs>

--- a/PROYECTO_DS.docx
+++ b/PROYECTO_DS.docx
@@ -4269,9 +4269,13 @@
                           <w:p>
                             <w:pPr>
                               <w:jc w:val="center"/>
+                              <w:rPr>
+                                <w:rFonts w:asciiTheme="majorHAnsi" w:hAnsiTheme="majorHAnsi" w:cstheme="majorHAnsi"/>
+                              </w:rPr>
                             </w:pPr>
                             <w:r>
                               <w:rPr>
+                                <w:rFonts w:asciiTheme="majorHAnsi" w:hAnsiTheme="majorHAnsi" w:cstheme="majorHAnsi"/>
                                 <w:b/>
                                 <w:sz w:val="28"/>
                               </w:rPr>
@@ -4282,6 +4286,7 @@
                             <w:pPr>
                               <w:jc w:val="center"/>
                               <w:rPr>
+                                <w:rFonts w:asciiTheme="majorHAnsi" w:hAnsiTheme="majorHAnsi" w:cstheme="majorHAnsi"/>
                                 <w:b/>
                                 <w:sz w:val="28"/>
                               </w:rPr>
@@ -4290,9 +4295,13 @@
                           <w:p>
                             <w:pPr>
                               <w:jc w:val="center"/>
+                              <w:rPr>
+                                <w:rFonts w:asciiTheme="majorHAnsi" w:hAnsiTheme="majorHAnsi" w:cstheme="majorHAnsi"/>
+                              </w:rPr>
                             </w:pPr>
                             <w:r>
                               <w:rPr>
+                                <w:rFonts w:asciiTheme="majorHAnsi" w:hAnsiTheme="majorHAnsi" w:cstheme="majorHAnsi"/>
                                 <w:b/>
                                 <w:sz w:val="28"/>
                               </w:rPr>
@@ -4303,6 +4312,7 @@
                             <w:pPr>
                               <w:jc w:val="center"/>
                               <w:rPr>
+                                <w:rFonts w:asciiTheme="majorHAnsi" w:hAnsiTheme="majorHAnsi" w:cstheme="majorHAnsi"/>
                                 <w:b/>
                                 <w:sz w:val="28"/>
                               </w:rPr>
@@ -4312,12 +4322,14 @@
                             <w:pPr>
                               <w:jc w:val="center"/>
                               <w:rPr>
+                                <w:rFonts w:asciiTheme="majorHAnsi" w:hAnsiTheme="majorHAnsi" w:cstheme="majorHAnsi"/>
                                 <w:b/>
                                 <w:sz w:val="28"/>
                               </w:rPr>
                             </w:pPr>
                             <w:r>
                               <w:rPr>
+                                <w:rFonts w:asciiTheme="majorHAnsi" w:hAnsiTheme="majorHAnsi" w:cstheme="majorHAnsi"/>
                                 <w:b/>
                                 <w:sz w:val="28"/>
                               </w:rPr>
@@ -4327,18 +4339,23 @@
                           <w:p>
                             <w:pPr>
                               <w:jc w:val="center"/>
+                              <w:rPr>
+                                <w:rFonts w:asciiTheme="majorHAnsi" w:hAnsiTheme="majorHAnsi" w:cstheme="majorHAnsi"/>
+                              </w:rPr>
                             </w:pPr>
                           </w:p>
                           <w:p>
                             <w:pPr>
                               <w:jc w:val="center"/>
                               <w:rPr>
+                                <w:rFonts w:asciiTheme="majorHAnsi" w:hAnsiTheme="majorHAnsi" w:cstheme="majorHAnsi"/>
                                 <w:b/>
                                 <w:sz w:val="28"/>
                               </w:rPr>
                             </w:pPr>
                             <w:r>
                               <w:rPr>
+                                <w:rFonts w:asciiTheme="majorHAnsi" w:hAnsiTheme="majorHAnsi" w:cstheme="majorHAnsi"/>
                                 <w:b/>
                                 <w:sz w:val="28"/>
                               </w:rPr>
@@ -4349,6 +4366,7 @@
                             <w:pPr>
                               <w:jc w:val="center"/>
                               <w:rPr>
+                                <w:rFonts w:asciiTheme="majorHAnsi" w:hAnsiTheme="majorHAnsi" w:cstheme="majorHAnsi"/>
                                 <w:b/>
                                 <w:sz w:val="28"/>
                               </w:rPr>
@@ -4358,12 +4376,14 @@
                             <w:pPr>
                               <w:jc w:val="center"/>
                               <w:rPr>
+                                <w:rFonts w:asciiTheme="majorHAnsi" w:hAnsiTheme="majorHAnsi" w:cstheme="majorHAnsi"/>
                                 <w:b/>
                                 <w:sz w:val="28"/>
                               </w:rPr>
                             </w:pPr>
                             <w:r>
                               <w:rPr>
+                                <w:rFonts w:asciiTheme="majorHAnsi" w:hAnsiTheme="majorHAnsi" w:cstheme="majorHAnsi"/>
                                 <w:b/>
                                 <w:sz w:val="28"/>
                               </w:rPr>
@@ -4371,6 +4391,7 @@
                             </w:r>
                             <w:r>
                               <w:rPr>
+                                <w:rFonts w:asciiTheme="majorHAnsi" w:hAnsiTheme="majorHAnsi" w:cstheme="majorHAnsi"/>
                                 <w:b/>
                                 <w:sz w:val="28"/>
                               </w:rPr>
@@ -4378,6 +4399,7 @@
                             </w:r>
                             <w:r>
                               <w:rPr>
+                                <w:rFonts w:asciiTheme="majorHAnsi" w:hAnsiTheme="majorHAnsi" w:cstheme="majorHAnsi"/>
                                 <w:b/>
                                 <w:sz w:val="28"/>
                               </w:rPr>
@@ -4451,9 +4473,13 @@
                     <w:p>
                       <w:pPr>
                         <w:jc w:val="center"/>
+                        <w:rPr>
+                          <w:rFonts w:asciiTheme="majorHAnsi" w:hAnsiTheme="majorHAnsi" w:cstheme="majorHAnsi"/>
+                        </w:rPr>
                       </w:pPr>
                       <w:r>
                         <w:rPr>
+                          <w:rFonts w:asciiTheme="majorHAnsi" w:hAnsiTheme="majorHAnsi" w:cstheme="majorHAnsi"/>
                           <w:b/>
                           <w:sz w:val="28"/>
                         </w:rPr>
@@ -4464,6 +4490,7 @@
                       <w:pPr>
                         <w:jc w:val="center"/>
                         <w:rPr>
+                          <w:rFonts w:asciiTheme="majorHAnsi" w:hAnsiTheme="majorHAnsi" w:cstheme="majorHAnsi"/>
                           <w:b/>
                           <w:sz w:val="28"/>
                         </w:rPr>
@@ -4472,9 +4499,13 @@
                     <w:p>
                       <w:pPr>
                         <w:jc w:val="center"/>
+                        <w:rPr>
+                          <w:rFonts w:asciiTheme="majorHAnsi" w:hAnsiTheme="majorHAnsi" w:cstheme="majorHAnsi"/>
+                        </w:rPr>
                       </w:pPr>
                       <w:r>
                         <w:rPr>
+                          <w:rFonts w:asciiTheme="majorHAnsi" w:hAnsiTheme="majorHAnsi" w:cstheme="majorHAnsi"/>
                           <w:b/>
                           <w:sz w:val="28"/>
                         </w:rPr>
@@ -4485,6 +4516,7 @@
                       <w:pPr>
                         <w:jc w:val="center"/>
                         <w:rPr>
+                          <w:rFonts w:asciiTheme="majorHAnsi" w:hAnsiTheme="majorHAnsi" w:cstheme="majorHAnsi"/>
                           <w:b/>
                           <w:sz w:val="28"/>
                         </w:rPr>
@@ -4494,12 +4526,14 @@
                       <w:pPr>
                         <w:jc w:val="center"/>
                         <w:rPr>
+                          <w:rFonts w:asciiTheme="majorHAnsi" w:hAnsiTheme="majorHAnsi" w:cstheme="majorHAnsi"/>
                           <w:b/>
                           <w:sz w:val="28"/>
                         </w:rPr>
                       </w:pPr>
                       <w:r>
                         <w:rPr>
+                          <w:rFonts w:asciiTheme="majorHAnsi" w:hAnsiTheme="majorHAnsi" w:cstheme="majorHAnsi"/>
                           <w:b/>
                           <w:sz w:val="28"/>
                         </w:rPr>
@@ -4509,18 +4543,23 @@
                     <w:p>
                       <w:pPr>
                         <w:jc w:val="center"/>
+                        <w:rPr>
+                          <w:rFonts w:asciiTheme="majorHAnsi" w:hAnsiTheme="majorHAnsi" w:cstheme="majorHAnsi"/>
+                        </w:rPr>
                       </w:pPr>
                     </w:p>
                     <w:p>
                       <w:pPr>
                         <w:jc w:val="center"/>
                         <w:rPr>
+                          <w:rFonts w:asciiTheme="majorHAnsi" w:hAnsiTheme="majorHAnsi" w:cstheme="majorHAnsi"/>
                           <w:b/>
                           <w:sz w:val="28"/>
                         </w:rPr>
                       </w:pPr>
                       <w:r>
                         <w:rPr>
+                          <w:rFonts w:asciiTheme="majorHAnsi" w:hAnsiTheme="majorHAnsi" w:cstheme="majorHAnsi"/>
                           <w:b/>
                           <w:sz w:val="28"/>
                         </w:rPr>
@@ -4531,6 +4570,7 @@
                       <w:pPr>
                         <w:jc w:val="center"/>
                         <w:rPr>
+                          <w:rFonts w:asciiTheme="majorHAnsi" w:hAnsiTheme="majorHAnsi" w:cstheme="majorHAnsi"/>
                           <w:b/>
                           <w:sz w:val="28"/>
                         </w:rPr>
@@ -4540,12 +4580,14 @@
                       <w:pPr>
                         <w:jc w:val="center"/>
                         <w:rPr>
+                          <w:rFonts w:asciiTheme="majorHAnsi" w:hAnsiTheme="majorHAnsi" w:cstheme="majorHAnsi"/>
                           <w:b/>
                           <w:sz w:val="28"/>
                         </w:rPr>
                       </w:pPr>
                       <w:r>
                         <w:rPr>
+                          <w:rFonts w:asciiTheme="majorHAnsi" w:hAnsiTheme="majorHAnsi" w:cstheme="majorHAnsi"/>
                           <w:b/>
                           <w:sz w:val="28"/>
                         </w:rPr>
@@ -4553,6 +4595,7 @@
                       </w:r>
                       <w:r>
                         <w:rPr>
+                          <w:rFonts w:asciiTheme="majorHAnsi" w:hAnsiTheme="majorHAnsi" w:cstheme="majorHAnsi"/>
                           <w:b/>
                           <w:sz w:val="28"/>
                         </w:rPr>
@@ -4560,6 +4603,7 @@
                       </w:r>
                       <w:r>
                         <w:rPr>
+                          <w:rFonts w:asciiTheme="majorHAnsi" w:hAnsiTheme="majorHAnsi" w:cstheme="majorHAnsi"/>
                           <w:b/>
                           <w:sz w:val="28"/>
                         </w:rPr>
@@ -4779,6 +4823,7 @@
                             <w:pPr>
                               <w:jc w:val="center"/>
                               <w:rPr>
+                                <w:rFonts w:asciiTheme="majorHAnsi" w:hAnsiTheme="majorHAnsi" w:cstheme="majorHAnsi"/>
                                 <w:b/>
                                 <w:sz w:val="28"/>
                                 <w:szCs w:val="28"/>
@@ -4786,6 +4831,7 @@
                             </w:pPr>
                             <w:r>
                               <w:rPr>
+                                <w:rFonts w:asciiTheme="majorHAnsi" w:hAnsiTheme="majorHAnsi" w:cstheme="majorHAnsi"/>
                                 <w:b/>
                                 <w:sz w:val="28"/>
                                 <w:szCs w:val="28"/>
@@ -4796,6 +4842,7 @@
                           <w:p>
                             <w:pPr>
                               <w:rPr>
+                                <w:rFonts w:asciiTheme="majorHAnsi" w:hAnsiTheme="majorHAnsi" w:cstheme="majorHAnsi"/>
                                 <w:b/>
                                 <w:sz w:val="28"/>
                                 <w:szCs w:val="28"/>
@@ -4803,8 +4850,14 @@
                             </w:pPr>
                           </w:p>
                           <w:p>
+                            <w:pPr>
+                              <w:rPr>
+                                <w:rFonts w:asciiTheme="majorHAnsi" w:hAnsiTheme="majorHAnsi" w:cstheme="majorHAnsi"/>
+                              </w:rPr>
+                            </w:pPr>
                             <w:r>
                               <w:rPr>
+                                <w:rFonts w:asciiTheme="majorHAnsi" w:hAnsiTheme="majorHAnsi" w:cstheme="majorHAnsi"/>
                                 <w:b/>
                                 <w:sz w:val="28"/>
                                 <w:szCs w:val="28"/>
@@ -4815,6 +4868,7 @@
                           <w:p>
                             <w:pPr>
                               <w:rPr>
+                                <w:rFonts w:asciiTheme="majorHAnsi" w:hAnsiTheme="majorHAnsi" w:cstheme="majorHAnsi"/>
                                 <w:b/>
                                 <w:sz w:val="28"/>
                                 <w:szCs w:val="28"/>
@@ -4828,10 +4882,13 @@
                                 <w:ilvl w:val="0"/>
                                 <w:numId w:val="1"/>
                               </w:numPr>
+                              <w:rPr>
+                                <w:rFonts w:asciiTheme="majorHAnsi" w:hAnsiTheme="majorHAnsi" w:cstheme="majorHAnsi"/>
+                              </w:rPr>
                             </w:pPr>
                             <w:r>
                               <w:rPr>
-                                <w:rFonts w:ascii="Times New Roman" w:hAnsi="Times New Roman"/>
+                                <w:rFonts w:asciiTheme="majorHAnsi" w:hAnsiTheme="majorHAnsi" w:cstheme="majorHAnsi"/>
                                 <w:bCs/>
                                 <w:sz w:val="28"/>
                                 <w:szCs w:val="28"/>
@@ -4847,10 +4904,13 @@
                                 <w:ilvl w:val="0"/>
                                 <w:numId w:val="1"/>
                               </w:numPr>
+                              <w:rPr>
+                                <w:rFonts w:asciiTheme="majorHAnsi" w:hAnsiTheme="majorHAnsi" w:cstheme="majorHAnsi"/>
+                              </w:rPr>
                             </w:pPr>
                             <w:r>
                               <w:rPr>
-                                <w:rFonts w:ascii="Times New Roman" w:hAnsi="Times New Roman"/>
+                                <w:rFonts w:asciiTheme="majorHAnsi" w:hAnsiTheme="majorHAnsi" w:cstheme="majorHAnsi"/>
                                 <w:bCs/>
                                 <w:sz w:val="28"/>
                                 <w:szCs w:val="28"/>
@@ -4866,9 +4926,13 @@
                                 <w:ilvl w:val="0"/>
                                 <w:numId w:val="1"/>
                               </w:numPr>
+                              <w:rPr>
+                                <w:rFonts w:asciiTheme="majorHAnsi" w:hAnsiTheme="majorHAnsi" w:cstheme="majorHAnsi"/>
+                              </w:rPr>
                             </w:pPr>
                             <w:r>
                               <w:rPr>
+                                <w:rFonts w:asciiTheme="majorHAnsi" w:hAnsiTheme="majorHAnsi" w:cstheme="majorHAnsi"/>
                                 <w:bCs/>
                                 <w:sz w:val="28"/>
                                 <w:szCs w:val="28"/>
@@ -4880,6 +4944,7 @@
                           <w:p>
                             <w:pPr>
                               <w:rPr>
+                                <w:rFonts w:asciiTheme="majorHAnsi" w:hAnsiTheme="majorHAnsi" w:cstheme="majorHAnsi"/>
                                 <w:b/>
                                 <w:bCs/>
                                 <w:sz w:val="28"/>
@@ -4888,8 +4953,14 @@
                             </w:pPr>
                           </w:p>
                           <w:p>
+                            <w:pPr>
+                              <w:rPr>
+                                <w:rFonts w:asciiTheme="majorHAnsi" w:hAnsiTheme="majorHAnsi" w:cstheme="majorHAnsi"/>
+                              </w:rPr>
+                            </w:pPr>
                             <w:r>
                               <w:rPr>
+                                <w:rFonts w:asciiTheme="majorHAnsi" w:hAnsiTheme="majorHAnsi" w:cstheme="majorHAnsi"/>
                                 <w:b/>
                                 <w:sz w:val="28"/>
                                 <w:szCs w:val="28"/>
@@ -4899,6 +4970,7 @@
                             </w:r>
                             <w:r>
                               <w:rPr>
+                                <w:rFonts w:asciiTheme="majorHAnsi" w:hAnsiTheme="majorHAnsi" w:cstheme="majorHAnsi"/>
                                 <w:bCs/>
                                 <w:sz w:val="28"/>
                                 <w:szCs w:val="28"/>
@@ -4910,6 +4982,7 @@
                           <w:p>
                             <w:pPr>
                               <w:rPr>
+                                <w:rFonts w:asciiTheme="majorHAnsi" w:hAnsiTheme="majorHAnsi" w:cstheme="majorHAnsi"/>
                                 <w:bCs/>
                                 <w:sz w:val="28"/>
                                 <w:szCs w:val="28"/>
@@ -4917,8 +4990,14 @@
                             </w:pPr>
                           </w:p>
                           <w:p>
+                            <w:pPr>
+                              <w:rPr>
+                                <w:rFonts w:asciiTheme="majorHAnsi" w:hAnsiTheme="majorHAnsi" w:cstheme="majorHAnsi"/>
+                              </w:rPr>
+                            </w:pPr>
                             <w:r>
                               <w:rPr>
+                                <w:rFonts w:asciiTheme="majorHAnsi" w:hAnsiTheme="majorHAnsi" w:cstheme="majorHAnsi"/>
                                 <w:b/>
                                 <w:sz w:val="28"/>
                                 <w:szCs w:val="28"/>
@@ -4929,6 +5008,7 @@
                           <w:p>
                             <w:pPr>
                               <w:rPr>
+                                <w:rFonts w:asciiTheme="majorHAnsi" w:hAnsiTheme="majorHAnsi" w:cstheme="majorHAnsi"/>
                                 <w:b/>
                                 <w:sz w:val="28"/>
                                 <w:szCs w:val="28"/>
@@ -4938,6 +5018,7 @@
                           <w:p>
                             <w:pPr>
                               <w:rPr>
+                                <w:rFonts w:asciiTheme="majorHAnsi" w:hAnsiTheme="majorHAnsi" w:cstheme="majorHAnsi"/>
                                 <w:b/>
                                 <w:sz w:val="28"/>
                                 <w:szCs w:val="28"/>
@@ -4947,9 +5028,13 @@
                           <w:p>
                             <w:pPr>
                               <w:jc w:val="center"/>
+                              <w:rPr>
+                                <w:rFonts w:asciiTheme="majorHAnsi" w:hAnsiTheme="majorHAnsi" w:cstheme="majorHAnsi"/>
+                              </w:rPr>
                             </w:pPr>
                             <w:r>
                               <w:rPr>
+                                <w:rFonts w:asciiTheme="majorHAnsi" w:hAnsiTheme="majorHAnsi" w:cstheme="majorHAnsi"/>
                                 <w:b/>
                                 <w:sz w:val="28"/>
                                 <w:szCs w:val="28"/>
@@ -4961,6 +5046,7 @@
                             <w:pPr>
                               <w:jc w:val="center"/>
                               <w:rPr>
+                                <w:rFonts w:asciiTheme="majorHAnsi" w:hAnsiTheme="majorHAnsi" w:cstheme="majorHAnsi"/>
                                 <w:b/>
                                 <w:sz w:val="28"/>
                                 <w:szCs w:val="28"/>
@@ -4970,9 +5056,13 @@
                           <w:p>
                             <w:pPr>
                               <w:jc w:val="center"/>
+                              <w:rPr>
+                                <w:rFonts w:asciiTheme="majorHAnsi" w:hAnsiTheme="majorHAnsi" w:cstheme="majorHAnsi"/>
+                              </w:rPr>
                             </w:pPr>
                             <w:r>
                               <w:rPr>
+                                <w:rFonts w:asciiTheme="majorHAnsi" w:hAnsiTheme="majorHAnsi" w:cstheme="majorHAnsi"/>
                                 <w:b/>
                                 <w:sz w:val="28"/>
                                 <w:szCs w:val="28"/>
@@ -5017,6 +5107,7 @@
                       <w:pPr>
                         <w:jc w:val="center"/>
                         <w:rPr>
+                          <w:rFonts w:asciiTheme="majorHAnsi" w:hAnsiTheme="majorHAnsi" w:cstheme="majorHAnsi"/>
                           <w:b/>
                           <w:sz w:val="28"/>
                           <w:szCs w:val="28"/>
@@ -5024,6 +5115,7 @@
                       </w:pPr>
                       <w:r>
                         <w:rPr>
+                          <w:rFonts w:asciiTheme="majorHAnsi" w:hAnsiTheme="majorHAnsi" w:cstheme="majorHAnsi"/>
                           <w:b/>
                           <w:sz w:val="28"/>
                           <w:szCs w:val="28"/>
@@ -5034,6 +5126,7 @@
                     <w:p>
                       <w:pPr>
                         <w:rPr>
+                          <w:rFonts w:asciiTheme="majorHAnsi" w:hAnsiTheme="majorHAnsi" w:cstheme="majorHAnsi"/>
                           <w:b/>
                           <w:sz w:val="28"/>
                           <w:szCs w:val="28"/>
@@ -5041,8 +5134,14 @@
                       </w:pPr>
                     </w:p>
                     <w:p>
+                      <w:pPr>
+                        <w:rPr>
+                          <w:rFonts w:asciiTheme="majorHAnsi" w:hAnsiTheme="majorHAnsi" w:cstheme="majorHAnsi"/>
+                        </w:rPr>
+                      </w:pPr>
                       <w:r>
                         <w:rPr>
+                          <w:rFonts w:asciiTheme="majorHAnsi" w:hAnsiTheme="majorHAnsi" w:cstheme="majorHAnsi"/>
                           <w:b/>
                           <w:sz w:val="28"/>
                           <w:szCs w:val="28"/>
@@ -5053,6 +5152,7 @@
                     <w:p>
                       <w:pPr>
                         <w:rPr>
+                          <w:rFonts w:asciiTheme="majorHAnsi" w:hAnsiTheme="majorHAnsi" w:cstheme="majorHAnsi"/>
                           <w:b/>
                           <w:sz w:val="28"/>
                           <w:szCs w:val="28"/>
@@ -5066,10 +5166,13 @@
                           <w:ilvl w:val="0"/>
                           <w:numId w:val="1"/>
                         </w:numPr>
+                        <w:rPr>
+                          <w:rFonts w:asciiTheme="majorHAnsi" w:hAnsiTheme="majorHAnsi" w:cstheme="majorHAnsi"/>
+                        </w:rPr>
                       </w:pPr>
                       <w:r>
                         <w:rPr>
-                          <w:rFonts w:ascii="Times New Roman" w:hAnsi="Times New Roman"/>
+                          <w:rFonts w:asciiTheme="majorHAnsi" w:hAnsiTheme="majorHAnsi" w:cstheme="majorHAnsi"/>
                           <w:bCs/>
                           <w:sz w:val="28"/>
                           <w:szCs w:val="28"/>
@@ -5085,10 +5188,13 @@
                           <w:ilvl w:val="0"/>
                           <w:numId w:val="1"/>
                         </w:numPr>
+                        <w:rPr>
+                          <w:rFonts w:asciiTheme="majorHAnsi" w:hAnsiTheme="majorHAnsi" w:cstheme="majorHAnsi"/>
+                        </w:rPr>
                       </w:pPr>
                       <w:r>
                         <w:rPr>
-                          <w:rFonts w:ascii="Times New Roman" w:hAnsi="Times New Roman"/>
+                          <w:rFonts w:asciiTheme="majorHAnsi" w:hAnsiTheme="majorHAnsi" w:cstheme="majorHAnsi"/>
                           <w:bCs/>
                           <w:sz w:val="28"/>
                           <w:szCs w:val="28"/>
@@ -5104,9 +5210,13 @@
                           <w:ilvl w:val="0"/>
                           <w:numId w:val="1"/>
                         </w:numPr>
+                        <w:rPr>
+                          <w:rFonts w:asciiTheme="majorHAnsi" w:hAnsiTheme="majorHAnsi" w:cstheme="majorHAnsi"/>
+                        </w:rPr>
                       </w:pPr>
                       <w:r>
                         <w:rPr>
+                          <w:rFonts w:asciiTheme="majorHAnsi" w:hAnsiTheme="majorHAnsi" w:cstheme="majorHAnsi"/>
                           <w:bCs/>
                           <w:sz w:val="28"/>
                           <w:szCs w:val="28"/>
@@ -5118,6 +5228,7 @@
                     <w:p>
                       <w:pPr>
                         <w:rPr>
+                          <w:rFonts w:asciiTheme="majorHAnsi" w:hAnsiTheme="majorHAnsi" w:cstheme="majorHAnsi"/>
                           <w:b/>
                           <w:bCs/>
                           <w:sz w:val="28"/>
@@ -5126,8 +5237,14 @@
                       </w:pPr>
                     </w:p>
                     <w:p>
+                      <w:pPr>
+                        <w:rPr>
+                          <w:rFonts w:asciiTheme="majorHAnsi" w:hAnsiTheme="majorHAnsi" w:cstheme="majorHAnsi"/>
+                        </w:rPr>
+                      </w:pPr>
                       <w:r>
                         <w:rPr>
+                          <w:rFonts w:asciiTheme="majorHAnsi" w:hAnsiTheme="majorHAnsi" w:cstheme="majorHAnsi"/>
                           <w:b/>
                           <w:sz w:val="28"/>
                           <w:szCs w:val="28"/>
@@ -5137,6 +5254,7 @@
                       </w:r>
                       <w:r>
                         <w:rPr>
+                          <w:rFonts w:asciiTheme="majorHAnsi" w:hAnsiTheme="majorHAnsi" w:cstheme="majorHAnsi"/>
                           <w:bCs/>
                           <w:sz w:val="28"/>
                           <w:szCs w:val="28"/>
@@ -5148,6 +5266,7 @@
                     <w:p>
                       <w:pPr>
                         <w:rPr>
+                          <w:rFonts w:asciiTheme="majorHAnsi" w:hAnsiTheme="majorHAnsi" w:cstheme="majorHAnsi"/>
                           <w:bCs/>
                           <w:sz w:val="28"/>
                           <w:szCs w:val="28"/>
@@ -5155,8 +5274,14 @@
                       </w:pPr>
                     </w:p>
                     <w:p>
+                      <w:pPr>
+                        <w:rPr>
+                          <w:rFonts w:asciiTheme="majorHAnsi" w:hAnsiTheme="majorHAnsi" w:cstheme="majorHAnsi"/>
+                        </w:rPr>
+                      </w:pPr>
                       <w:r>
                         <w:rPr>
+                          <w:rFonts w:asciiTheme="majorHAnsi" w:hAnsiTheme="majorHAnsi" w:cstheme="majorHAnsi"/>
                           <w:b/>
                           <w:sz w:val="28"/>
                           <w:szCs w:val="28"/>
@@ -5167,6 +5292,7 @@
                     <w:p>
                       <w:pPr>
                         <w:rPr>
+                          <w:rFonts w:asciiTheme="majorHAnsi" w:hAnsiTheme="majorHAnsi" w:cstheme="majorHAnsi"/>
                           <w:b/>
                           <w:sz w:val="28"/>
                           <w:szCs w:val="28"/>
@@ -5176,6 +5302,7 @@
                     <w:p>
                       <w:pPr>
                         <w:rPr>
+                          <w:rFonts w:asciiTheme="majorHAnsi" w:hAnsiTheme="majorHAnsi" w:cstheme="majorHAnsi"/>
                           <w:b/>
                           <w:sz w:val="28"/>
                           <w:szCs w:val="28"/>
@@ -5185,9 +5312,13 @@
                     <w:p>
                       <w:pPr>
                         <w:jc w:val="center"/>
+                        <w:rPr>
+                          <w:rFonts w:asciiTheme="majorHAnsi" w:hAnsiTheme="majorHAnsi" w:cstheme="majorHAnsi"/>
+                        </w:rPr>
                       </w:pPr>
                       <w:r>
                         <w:rPr>
+                          <w:rFonts w:asciiTheme="majorHAnsi" w:hAnsiTheme="majorHAnsi" w:cstheme="majorHAnsi"/>
                           <w:b/>
                           <w:sz w:val="28"/>
                           <w:szCs w:val="28"/>
@@ -5199,6 +5330,7 @@
                       <w:pPr>
                         <w:jc w:val="center"/>
                         <w:rPr>
+                          <w:rFonts w:asciiTheme="majorHAnsi" w:hAnsiTheme="majorHAnsi" w:cstheme="majorHAnsi"/>
                           <w:b/>
                           <w:sz w:val="28"/>
                           <w:szCs w:val="28"/>
@@ -5208,9 +5340,13 @@
                     <w:p>
                       <w:pPr>
                         <w:jc w:val="center"/>
+                        <w:rPr>
+                          <w:rFonts w:asciiTheme="majorHAnsi" w:hAnsiTheme="majorHAnsi" w:cstheme="majorHAnsi"/>
+                        </w:rPr>
                       </w:pPr>
                       <w:r>
                         <w:rPr>
+                          <w:rFonts w:asciiTheme="majorHAnsi" w:hAnsiTheme="majorHAnsi" w:cstheme="majorHAnsi"/>
                           <w:b/>
                           <w:sz w:val="28"/>
                           <w:szCs w:val="28"/>
@@ -5433,7 +5569,7 @@
     <w:sdt>
       <w:sdtPr>
         <w:rPr>
-          <w:rFonts w:ascii="Times New Roman" w:eastAsia="Times New Roman" w:hAnsi="Times New Roman" w:cstheme="majorHAnsi"/>
+          <w:rFonts w:eastAsia="Times New Roman" w:cstheme="majorHAnsi"/>
           <w:color w:val="auto"/>
           <w:sz w:val="20"/>
           <w:szCs w:val="20"/>
@@ -5483,7 +5619,7 @@
               <w:tab w:val="right" w:leader="dot" w:pos="9350"/>
             </w:tabs>
             <w:rPr>
-              <w:rFonts w:asciiTheme="minorHAnsi" w:eastAsiaTheme="minorEastAsia" w:hAnsiTheme="minorHAnsi" w:cstheme="minorBidi"/>
+              <w:rFonts w:asciiTheme="majorHAnsi" w:eastAsiaTheme="minorEastAsia" w:hAnsiTheme="majorHAnsi" w:cstheme="majorHAnsi"/>
               <w:noProof/>
               <w:sz w:val="22"/>
               <w:szCs w:val="22"/>
@@ -5511,11 +5647,11 @@
             </w:rPr>
             <w:fldChar w:fldCharType="separate"/>
           </w:r>
-          <w:hyperlink w:anchor="_Toc31560351" w:history="1">
+          <w:hyperlink w:anchor="_Toc31579918" w:history="1">
             <w:r>
               <w:rPr>
                 <w:rStyle w:val="Hipervnculo"/>
-                <w:rFonts w:cstheme="majorHAnsi"/>
+                <w:rFonts w:asciiTheme="majorHAnsi" w:hAnsiTheme="majorHAnsi" w:cstheme="majorHAnsi"/>
                 <w:b/>
                 <w:bCs/>
                 <w:noProof/>
@@ -5525,7 +5661,7 @@
             </w:r>
             <w:r>
               <w:rPr>
-                <w:rFonts w:asciiTheme="minorHAnsi" w:eastAsiaTheme="minorEastAsia" w:hAnsiTheme="minorHAnsi" w:cstheme="minorBidi"/>
+                <w:rFonts w:asciiTheme="majorHAnsi" w:eastAsiaTheme="minorEastAsia" w:hAnsiTheme="majorHAnsi" w:cstheme="majorHAnsi"/>
                 <w:noProof/>
                 <w:sz w:val="22"/>
                 <w:szCs w:val="22"/>
@@ -5536,7 +5672,7 @@
             <w:r>
               <w:rPr>
                 <w:rStyle w:val="Hipervnculo"/>
-                <w:rFonts w:cstheme="majorHAnsi"/>
+                <w:rFonts w:asciiTheme="majorHAnsi" w:hAnsiTheme="majorHAnsi" w:cstheme="majorHAnsi"/>
                 <w:b/>
                 <w:bCs/>
                 <w:noProof/>
@@ -5546,6 +5682,7 @@
             </w:r>
             <w:r>
               <w:rPr>
+                <w:rFonts w:asciiTheme="majorHAnsi" w:hAnsiTheme="majorHAnsi" w:cstheme="majorHAnsi"/>
                 <w:noProof/>
                 <w:webHidden/>
               </w:rPr>
@@ -5553,6 +5690,7 @@
             </w:r>
             <w:r>
               <w:rPr>
+                <w:rFonts w:asciiTheme="majorHAnsi" w:hAnsiTheme="majorHAnsi" w:cstheme="majorHAnsi"/>
                 <w:noProof/>
                 <w:webHidden/>
               </w:rPr>
@@ -5560,19 +5698,22 @@
             </w:r>
             <w:r>
               <w:rPr>
+                <w:rFonts w:asciiTheme="majorHAnsi" w:hAnsiTheme="majorHAnsi" w:cstheme="majorHAnsi"/>
                 <w:noProof/>
                 <w:webHidden/>
               </w:rPr>
-              <w:instrText xml:space="preserve"> PAGEREF _Toc31560351 \h </w:instrText>
-            </w:r>
-            <w:r>
-              <w:rPr>
+              <w:instrText xml:space="preserve"> PAGEREF _Toc31579918 \h </w:instrText>
+            </w:r>
+            <w:r>
+              <w:rPr>
+                <w:rFonts w:asciiTheme="majorHAnsi" w:hAnsiTheme="majorHAnsi" w:cstheme="majorHAnsi"/>
                 <w:noProof/>
                 <w:webHidden/>
               </w:rPr>
             </w:r>
             <w:r>
               <w:rPr>
+                <w:rFonts w:asciiTheme="majorHAnsi" w:hAnsiTheme="majorHAnsi" w:cstheme="majorHAnsi"/>
                 <w:noProof/>
                 <w:webHidden/>
               </w:rPr>
@@ -5580,6 +5721,7 @@
             </w:r>
             <w:r>
               <w:rPr>
+                <w:rFonts w:asciiTheme="majorHAnsi" w:hAnsiTheme="majorHAnsi" w:cstheme="majorHAnsi"/>
                 <w:noProof/>
                 <w:webHidden/>
               </w:rPr>
@@ -5587,6 +5729,7 @@
             </w:r>
             <w:r>
               <w:rPr>
+                <w:rFonts w:asciiTheme="majorHAnsi" w:hAnsiTheme="majorHAnsi" w:cstheme="majorHAnsi"/>
                 <w:noProof/>
                 <w:webHidden/>
               </w:rPr>
@@ -5602,18 +5745,18 @@
               <w:tab w:val="right" w:leader="dot" w:pos="9350"/>
             </w:tabs>
             <w:rPr>
-              <w:rFonts w:asciiTheme="minorHAnsi" w:eastAsiaTheme="minorEastAsia" w:hAnsiTheme="minorHAnsi" w:cstheme="minorBidi"/>
+              <w:rFonts w:asciiTheme="majorHAnsi" w:eastAsiaTheme="minorEastAsia" w:hAnsiTheme="majorHAnsi" w:cstheme="majorHAnsi"/>
               <w:noProof/>
               <w:sz w:val="22"/>
               <w:szCs w:val="22"/>
               <w:lang w:val="en-GB" w:eastAsia="en-GB"/>
             </w:rPr>
           </w:pPr>
-          <w:hyperlink w:anchor="_Toc31560352" w:history="1">
+          <w:hyperlink w:anchor="_Toc31579919" w:history="1">
             <w:r>
               <w:rPr>
                 <w:rStyle w:val="Hipervnculo"/>
-                <w:rFonts w:cstheme="majorHAnsi"/>
+                <w:rFonts w:asciiTheme="majorHAnsi" w:hAnsiTheme="majorHAnsi" w:cstheme="majorHAnsi"/>
                 <w:b/>
                 <w:bCs/>
                 <w:noProof/>
@@ -5623,7 +5766,7 @@
             </w:r>
             <w:r>
               <w:rPr>
-                <w:rFonts w:asciiTheme="minorHAnsi" w:eastAsiaTheme="minorEastAsia" w:hAnsiTheme="minorHAnsi" w:cstheme="minorBidi"/>
+                <w:rFonts w:asciiTheme="majorHAnsi" w:eastAsiaTheme="minorEastAsia" w:hAnsiTheme="majorHAnsi" w:cstheme="majorHAnsi"/>
                 <w:noProof/>
                 <w:sz w:val="22"/>
                 <w:szCs w:val="22"/>
@@ -5634,7 +5777,7 @@
             <w:r>
               <w:rPr>
                 <w:rStyle w:val="Hipervnculo"/>
-                <w:rFonts w:cstheme="majorHAnsi"/>
+                <w:rFonts w:asciiTheme="majorHAnsi" w:hAnsiTheme="majorHAnsi" w:cstheme="majorHAnsi"/>
                 <w:b/>
                 <w:bCs/>
                 <w:noProof/>
@@ -5644,6 +5787,7 @@
             </w:r>
             <w:r>
               <w:rPr>
+                <w:rFonts w:asciiTheme="majorHAnsi" w:hAnsiTheme="majorHAnsi" w:cstheme="majorHAnsi"/>
                 <w:noProof/>
                 <w:webHidden/>
               </w:rPr>
@@ -5651,6 +5795,7 @@
             </w:r>
             <w:r>
               <w:rPr>
+                <w:rFonts w:asciiTheme="majorHAnsi" w:hAnsiTheme="majorHAnsi" w:cstheme="majorHAnsi"/>
                 <w:noProof/>
                 <w:webHidden/>
               </w:rPr>
@@ -5658,19 +5803,22 @@
             </w:r>
             <w:r>
               <w:rPr>
+                <w:rFonts w:asciiTheme="majorHAnsi" w:hAnsiTheme="majorHAnsi" w:cstheme="majorHAnsi"/>
                 <w:noProof/>
                 <w:webHidden/>
               </w:rPr>
-              <w:instrText xml:space="preserve"> PAGEREF _Toc31560352 \h </w:instrText>
-            </w:r>
-            <w:r>
-              <w:rPr>
+              <w:instrText xml:space="preserve"> PAGEREF _Toc31579919 \h </w:instrText>
+            </w:r>
+            <w:r>
+              <w:rPr>
+                <w:rFonts w:asciiTheme="majorHAnsi" w:hAnsiTheme="majorHAnsi" w:cstheme="majorHAnsi"/>
                 <w:noProof/>
                 <w:webHidden/>
               </w:rPr>
             </w:r>
             <w:r>
               <w:rPr>
+                <w:rFonts w:asciiTheme="majorHAnsi" w:hAnsiTheme="majorHAnsi" w:cstheme="majorHAnsi"/>
                 <w:noProof/>
                 <w:webHidden/>
               </w:rPr>
@@ -5678,6 +5826,7 @@
             </w:r>
             <w:r>
               <w:rPr>
+                <w:rFonts w:asciiTheme="majorHAnsi" w:hAnsiTheme="majorHAnsi" w:cstheme="majorHAnsi"/>
                 <w:noProof/>
                 <w:webHidden/>
               </w:rPr>
@@ -5685,6 +5834,7 @@
             </w:r>
             <w:r>
               <w:rPr>
+                <w:rFonts w:asciiTheme="majorHAnsi" w:hAnsiTheme="majorHAnsi" w:cstheme="majorHAnsi"/>
                 <w:noProof/>
                 <w:webHidden/>
               </w:rPr>
@@ -5700,18 +5850,18 @@
               <w:tab w:val="right" w:leader="dot" w:pos="9350"/>
             </w:tabs>
             <w:rPr>
-              <w:rFonts w:asciiTheme="minorHAnsi" w:eastAsiaTheme="minorEastAsia" w:hAnsiTheme="minorHAnsi" w:cstheme="minorBidi"/>
+              <w:rFonts w:asciiTheme="majorHAnsi" w:eastAsiaTheme="minorEastAsia" w:hAnsiTheme="majorHAnsi" w:cstheme="majorHAnsi"/>
               <w:noProof/>
               <w:sz w:val="22"/>
               <w:szCs w:val="22"/>
               <w:lang w:val="en-GB" w:eastAsia="en-GB"/>
             </w:rPr>
           </w:pPr>
-          <w:hyperlink w:anchor="_Toc31560353" w:history="1">
+          <w:hyperlink w:anchor="_Toc31579920" w:history="1">
             <w:r>
               <w:rPr>
                 <w:rStyle w:val="Hipervnculo"/>
-                <w:rFonts w:cstheme="majorHAnsi"/>
+                <w:rFonts w:asciiTheme="majorHAnsi" w:hAnsiTheme="majorHAnsi" w:cstheme="majorHAnsi"/>
                 <w:noProof/>
                 <w:lang w:val="es-EC"/>
               </w:rPr>
@@ -5719,7 +5869,7 @@
             </w:r>
             <w:r>
               <w:rPr>
-                <w:rFonts w:asciiTheme="minorHAnsi" w:eastAsiaTheme="minorEastAsia" w:hAnsiTheme="minorHAnsi" w:cstheme="minorBidi"/>
+                <w:rFonts w:asciiTheme="majorHAnsi" w:eastAsiaTheme="minorEastAsia" w:hAnsiTheme="majorHAnsi" w:cstheme="majorHAnsi"/>
                 <w:noProof/>
                 <w:sz w:val="22"/>
                 <w:szCs w:val="22"/>
@@ -5730,7 +5880,7 @@
             <w:r>
               <w:rPr>
                 <w:rStyle w:val="Hipervnculo"/>
-                <w:rFonts w:cstheme="majorHAnsi"/>
+                <w:rFonts w:asciiTheme="majorHAnsi" w:hAnsiTheme="majorHAnsi" w:cstheme="majorHAnsi"/>
                 <w:noProof/>
                 <w:lang w:val="es-EC"/>
               </w:rPr>
@@ -5738,6 +5888,7 @@
             </w:r>
             <w:r>
               <w:rPr>
+                <w:rFonts w:asciiTheme="majorHAnsi" w:hAnsiTheme="majorHAnsi" w:cstheme="majorHAnsi"/>
                 <w:noProof/>
                 <w:webHidden/>
               </w:rPr>
@@ -5745,6 +5896,7 @@
             </w:r>
             <w:r>
               <w:rPr>
+                <w:rFonts w:asciiTheme="majorHAnsi" w:hAnsiTheme="majorHAnsi" w:cstheme="majorHAnsi"/>
                 <w:noProof/>
                 <w:webHidden/>
               </w:rPr>
@@ -5752,19 +5904,22 @@
             </w:r>
             <w:r>
               <w:rPr>
+                <w:rFonts w:asciiTheme="majorHAnsi" w:hAnsiTheme="majorHAnsi" w:cstheme="majorHAnsi"/>
                 <w:noProof/>
                 <w:webHidden/>
               </w:rPr>
-              <w:instrText xml:space="preserve"> PAGEREF _Toc31560353 \h </w:instrText>
-            </w:r>
-            <w:r>
-              <w:rPr>
+              <w:instrText xml:space="preserve"> PAGEREF _Toc31579920 \h </w:instrText>
+            </w:r>
+            <w:r>
+              <w:rPr>
+                <w:rFonts w:asciiTheme="majorHAnsi" w:hAnsiTheme="majorHAnsi" w:cstheme="majorHAnsi"/>
                 <w:noProof/>
                 <w:webHidden/>
               </w:rPr>
             </w:r>
             <w:r>
               <w:rPr>
+                <w:rFonts w:asciiTheme="majorHAnsi" w:hAnsiTheme="majorHAnsi" w:cstheme="majorHAnsi"/>
                 <w:noProof/>
                 <w:webHidden/>
               </w:rPr>
@@ -5772,6 +5927,7 @@
             </w:r>
             <w:r>
               <w:rPr>
+                <w:rFonts w:asciiTheme="majorHAnsi" w:hAnsiTheme="majorHAnsi" w:cstheme="majorHAnsi"/>
                 <w:noProof/>
                 <w:webHidden/>
               </w:rPr>
@@ -5779,6 +5935,7 @@
             </w:r>
             <w:r>
               <w:rPr>
+                <w:rFonts w:asciiTheme="majorHAnsi" w:hAnsiTheme="majorHAnsi" w:cstheme="majorHAnsi"/>
                 <w:noProof/>
                 <w:webHidden/>
               </w:rPr>
@@ -5794,18 +5951,18 @@
               <w:tab w:val="right" w:leader="dot" w:pos="9350"/>
             </w:tabs>
             <w:rPr>
-              <w:rFonts w:asciiTheme="minorHAnsi" w:eastAsiaTheme="minorEastAsia" w:hAnsiTheme="minorHAnsi" w:cstheme="minorBidi"/>
+              <w:rFonts w:asciiTheme="majorHAnsi" w:eastAsiaTheme="minorEastAsia" w:hAnsiTheme="majorHAnsi" w:cstheme="majorHAnsi"/>
               <w:noProof/>
               <w:sz w:val="22"/>
               <w:szCs w:val="22"/>
               <w:lang w:val="en-GB" w:eastAsia="en-GB"/>
             </w:rPr>
           </w:pPr>
-          <w:hyperlink w:anchor="_Toc31560354" w:history="1">
+          <w:hyperlink w:anchor="_Toc31579921" w:history="1">
             <w:r>
               <w:rPr>
                 <w:rStyle w:val="Hipervnculo"/>
-                <w:rFonts w:cstheme="majorHAnsi"/>
+                <w:rFonts w:asciiTheme="majorHAnsi" w:hAnsiTheme="majorHAnsi" w:cstheme="majorHAnsi"/>
                 <w:noProof/>
                 <w:lang w:val="es-EC"/>
               </w:rPr>
@@ -5813,7 +5970,7 @@
             </w:r>
             <w:r>
               <w:rPr>
-                <w:rFonts w:asciiTheme="minorHAnsi" w:eastAsiaTheme="minorEastAsia" w:hAnsiTheme="minorHAnsi" w:cstheme="minorBidi"/>
+                <w:rFonts w:asciiTheme="majorHAnsi" w:eastAsiaTheme="minorEastAsia" w:hAnsiTheme="majorHAnsi" w:cstheme="majorHAnsi"/>
                 <w:noProof/>
                 <w:sz w:val="22"/>
                 <w:szCs w:val="22"/>
@@ -5824,7 +5981,7 @@
             <w:r>
               <w:rPr>
                 <w:rStyle w:val="Hipervnculo"/>
-                <w:rFonts w:cstheme="majorHAnsi"/>
+                <w:rFonts w:asciiTheme="majorHAnsi" w:hAnsiTheme="majorHAnsi" w:cstheme="majorHAnsi"/>
                 <w:noProof/>
                 <w:lang w:val="es-EC"/>
               </w:rPr>
@@ -5832,6 +5989,7 @@
             </w:r>
             <w:r>
               <w:rPr>
+                <w:rFonts w:asciiTheme="majorHAnsi" w:hAnsiTheme="majorHAnsi" w:cstheme="majorHAnsi"/>
                 <w:noProof/>
                 <w:webHidden/>
               </w:rPr>
@@ -5839,6 +5997,7 @@
             </w:r>
             <w:r>
               <w:rPr>
+                <w:rFonts w:asciiTheme="majorHAnsi" w:hAnsiTheme="majorHAnsi" w:cstheme="majorHAnsi"/>
                 <w:noProof/>
                 <w:webHidden/>
               </w:rPr>
@@ -5846,19 +6005,22 @@
             </w:r>
             <w:r>
               <w:rPr>
+                <w:rFonts w:asciiTheme="majorHAnsi" w:hAnsiTheme="majorHAnsi" w:cstheme="majorHAnsi"/>
                 <w:noProof/>
                 <w:webHidden/>
               </w:rPr>
-              <w:instrText xml:space="preserve"> PAGEREF _Toc31560354 \h </w:instrText>
-            </w:r>
-            <w:r>
-              <w:rPr>
+              <w:instrText xml:space="preserve"> PAGEREF _Toc31579921 \h </w:instrText>
+            </w:r>
+            <w:r>
+              <w:rPr>
+                <w:rFonts w:asciiTheme="majorHAnsi" w:hAnsiTheme="majorHAnsi" w:cstheme="majorHAnsi"/>
                 <w:noProof/>
                 <w:webHidden/>
               </w:rPr>
             </w:r>
             <w:r>
               <w:rPr>
+                <w:rFonts w:asciiTheme="majorHAnsi" w:hAnsiTheme="majorHAnsi" w:cstheme="majorHAnsi"/>
                 <w:noProof/>
                 <w:webHidden/>
               </w:rPr>
@@ -5866,6 +6028,7 @@
             </w:r>
             <w:r>
               <w:rPr>
+                <w:rFonts w:asciiTheme="majorHAnsi" w:hAnsiTheme="majorHAnsi" w:cstheme="majorHAnsi"/>
                 <w:noProof/>
                 <w:webHidden/>
               </w:rPr>
@@ -5873,6 +6036,7 @@
             </w:r>
             <w:r>
               <w:rPr>
+                <w:rFonts w:asciiTheme="majorHAnsi" w:hAnsiTheme="majorHAnsi" w:cstheme="majorHAnsi"/>
                 <w:noProof/>
                 <w:webHidden/>
               </w:rPr>
@@ -5888,18 +6052,18 @@
               <w:tab w:val="right" w:leader="dot" w:pos="9350"/>
             </w:tabs>
             <w:rPr>
-              <w:rFonts w:asciiTheme="minorHAnsi" w:eastAsiaTheme="minorEastAsia" w:hAnsiTheme="minorHAnsi" w:cstheme="minorBidi"/>
+              <w:rFonts w:asciiTheme="majorHAnsi" w:eastAsiaTheme="minorEastAsia" w:hAnsiTheme="majorHAnsi" w:cstheme="majorHAnsi"/>
               <w:noProof/>
               <w:sz w:val="22"/>
               <w:szCs w:val="22"/>
               <w:lang w:val="en-GB" w:eastAsia="en-GB"/>
             </w:rPr>
           </w:pPr>
-          <w:hyperlink w:anchor="_Toc31560355" w:history="1">
+          <w:hyperlink w:anchor="_Toc31579922" w:history="1">
             <w:r>
               <w:rPr>
                 <w:rStyle w:val="Hipervnculo"/>
-                <w:rFonts w:cstheme="majorHAnsi"/>
+                <w:rFonts w:asciiTheme="majorHAnsi" w:hAnsiTheme="majorHAnsi" w:cstheme="majorHAnsi"/>
                 <w:noProof/>
                 <w:lang w:val="es-EC"/>
               </w:rPr>
@@ -5907,7 +6071,7 @@
             </w:r>
             <w:r>
               <w:rPr>
-                <w:rFonts w:asciiTheme="minorHAnsi" w:eastAsiaTheme="minorEastAsia" w:hAnsiTheme="minorHAnsi" w:cstheme="minorBidi"/>
+                <w:rFonts w:asciiTheme="majorHAnsi" w:eastAsiaTheme="minorEastAsia" w:hAnsiTheme="majorHAnsi" w:cstheme="majorHAnsi"/>
                 <w:noProof/>
                 <w:sz w:val="22"/>
                 <w:szCs w:val="22"/>
@@ -5918,7 +6082,7 @@
             <w:r>
               <w:rPr>
                 <w:rStyle w:val="Hipervnculo"/>
-                <w:rFonts w:cstheme="majorHAnsi"/>
+                <w:rFonts w:asciiTheme="majorHAnsi" w:hAnsiTheme="majorHAnsi" w:cstheme="majorHAnsi"/>
                 <w:noProof/>
                 <w:lang w:val="es-EC"/>
               </w:rPr>
@@ -5926,6 +6090,7 @@
             </w:r>
             <w:r>
               <w:rPr>
+                <w:rFonts w:asciiTheme="majorHAnsi" w:hAnsiTheme="majorHAnsi" w:cstheme="majorHAnsi"/>
                 <w:noProof/>
                 <w:webHidden/>
               </w:rPr>
@@ -5933,6 +6098,7 @@
             </w:r>
             <w:r>
               <w:rPr>
+                <w:rFonts w:asciiTheme="majorHAnsi" w:hAnsiTheme="majorHAnsi" w:cstheme="majorHAnsi"/>
                 <w:noProof/>
                 <w:webHidden/>
               </w:rPr>
@@ -5940,19 +6106,22 @@
             </w:r>
             <w:r>
               <w:rPr>
+                <w:rFonts w:asciiTheme="majorHAnsi" w:hAnsiTheme="majorHAnsi" w:cstheme="majorHAnsi"/>
                 <w:noProof/>
                 <w:webHidden/>
               </w:rPr>
-              <w:instrText xml:space="preserve"> PAGEREF _Toc31560355 \h </w:instrText>
-            </w:r>
-            <w:r>
-              <w:rPr>
+              <w:instrText xml:space="preserve"> PAGEREF _Toc31579922 \h </w:instrText>
+            </w:r>
+            <w:r>
+              <w:rPr>
+                <w:rFonts w:asciiTheme="majorHAnsi" w:hAnsiTheme="majorHAnsi" w:cstheme="majorHAnsi"/>
                 <w:noProof/>
                 <w:webHidden/>
               </w:rPr>
             </w:r>
             <w:r>
               <w:rPr>
+                <w:rFonts w:asciiTheme="majorHAnsi" w:hAnsiTheme="majorHAnsi" w:cstheme="majorHAnsi"/>
                 <w:noProof/>
                 <w:webHidden/>
               </w:rPr>
@@ -5960,6 +6129,7 @@
             </w:r>
             <w:r>
               <w:rPr>
+                <w:rFonts w:asciiTheme="majorHAnsi" w:hAnsiTheme="majorHAnsi" w:cstheme="majorHAnsi"/>
                 <w:noProof/>
                 <w:webHidden/>
               </w:rPr>
@@ -5967,6 +6137,7 @@
             </w:r>
             <w:r>
               <w:rPr>
+                <w:rFonts w:asciiTheme="majorHAnsi" w:hAnsiTheme="majorHAnsi" w:cstheme="majorHAnsi"/>
                 <w:noProof/>
                 <w:webHidden/>
               </w:rPr>
@@ -5982,18 +6153,18 @@
               <w:tab w:val="right" w:leader="dot" w:pos="9350"/>
             </w:tabs>
             <w:rPr>
-              <w:rFonts w:asciiTheme="minorHAnsi" w:eastAsiaTheme="minorEastAsia" w:hAnsiTheme="minorHAnsi" w:cstheme="minorBidi"/>
+              <w:rFonts w:asciiTheme="majorHAnsi" w:eastAsiaTheme="minorEastAsia" w:hAnsiTheme="majorHAnsi" w:cstheme="majorHAnsi"/>
               <w:noProof/>
               <w:sz w:val="22"/>
               <w:szCs w:val="22"/>
               <w:lang w:val="en-GB" w:eastAsia="en-GB"/>
             </w:rPr>
           </w:pPr>
-          <w:hyperlink w:anchor="_Toc31560356" w:history="1">
+          <w:hyperlink w:anchor="_Toc31579923" w:history="1">
             <w:r>
               <w:rPr>
                 <w:rStyle w:val="Hipervnculo"/>
-                <w:rFonts w:cstheme="majorHAnsi"/>
+                <w:rFonts w:asciiTheme="majorHAnsi" w:hAnsiTheme="majorHAnsi" w:cstheme="majorHAnsi"/>
                 <w:noProof/>
                 <w:lang w:val="es-EC"/>
               </w:rPr>
@@ -6001,7 +6172,7 @@
             </w:r>
             <w:r>
               <w:rPr>
-                <w:rFonts w:asciiTheme="minorHAnsi" w:eastAsiaTheme="minorEastAsia" w:hAnsiTheme="minorHAnsi" w:cstheme="minorBidi"/>
+                <w:rFonts w:asciiTheme="majorHAnsi" w:eastAsiaTheme="minorEastAsia" w:hAnsiTheme="majorHAnsi" w:cstheme="majorHAnsi"/>
                 <w:noProof/>
                 <w:sz w:val="22"/>
                 <w:szCs w:val="22"/>
@@ -6012,7 +6183,7 @@
             <w:r>
               <w:rPr>
                 <w:rStyle w:val="Hipervnculo"/>
-                <w:rFonts w:cstheme="majorHAnsi"/>
+                <w:rFonts w:asciiTheme="majorHAnsi" w:hAnsiTheme="majorHAnsi" w:cstheme="majorHAnsi"/>
                 <w:noProof/>
                 <w:lang w:val="es-EC"/>
               </w:rPr>
@@ -6020,6 +6191,7 @@
             </w:r>
             <w:r>
               <w:rPr>
+                <w:rFonts w:asciiTheme="majorHAnsi" w:hAnsiTheme="majorHAnsi" w:cstheme="majorHAnsi"/>
                 <w:noProof/>
                 <w:webHidden/>
               </w:rPr>
@@ -6027,6 +6199,7 @@
             </w:r>
             <w:r>
               <w:rPr>
+                <w:rFonts w:asciiTheme="majorHAnsi" w:hAnsiTheme="majorHAnsi" w:cstheme="majorHAnsi"/>
                 <w:noProof/>
                 <w:webHidden/>
               </w:rPr>
@@ -6034,19 +6207,22 @@
             </w:r>
             <w:r>
               <w:rPr>
+                <w:rFonts w:asciiTheme="majorHAnsi" w:hAnsiTheme="majorHAnsi" w:cstheme="majorHAnsi"/>
                 <w:noProof/>
                 <w:webHidden/>
               </w:rPr>
-              <w:instrText xml:space="preserve"> PAGEREF _Toc31560356 \h </w:instrText>
-            </w:r>
-            <w:r>
-              <w:rPr>
+              <w:instrText xml:space="preserve"> PAGEREF _Toc31579923 \h </w:instrText>
+            </w:r>
+            <w:r>
+              <w:rPr>
+                <w:rFonts w:asciiTheme="majorHAnsi" w:hAnsiTheme="majorHAnsi" w:cstheme="majorHAnsi"/>
                 <w:noProof/>
                 <w:webHidden/>
               </w:rPr>
             </w:r>
             <w:r>
               <w:rPr>
+                <w:rFonts w:asciiTheme="majorHAnsi" w:hAnsiTheme="majorHAnsi" w:cstheme="majorHAnsi"/>
                 <w:noProof/>
                 <w:webHidden/>
               </w:rPr>
@@ -6054,6 +6230,7 @@
             </w:r>
             <w:r>
               <w:rPr>
+                <w:rFonts w:asciiTheme="majorHAnsi" w:hAnsiTheme="majorHAnsi" w:cstheme="majorHAnsi"/>
                 <w:noProof/>
                 <w:webHidden/>
               </w:rPr>
@@ -6061,6 +6238,7 @@
             </w:r>
             <w:r>
               <w:rPr>
+                <w:rFonts w:asciiTheme="majorHAnsi" w:hAnsiTheme="majorHAnsi" w:cstheme="majorHAnsi"/>
                 <w:noProof/>
                 <w:webHidden/>
               </w:rPr>
@@ -6075,17 +6253,18 @@
               <w:tab w:val="right" w:leader="dot" w:pos="9350"/>
             </w:tabs>
             <w:rPr>
-              <w:rFonts w:asciiTheme="minorHAnsi" w:eastAsiaTheme="minorEastAsia" w:hAnsiTheme="minorHAnsi" w:cstheme="minorBidi"/>
+              <w:rFonts w:asciiTheme="majorHAnsi" w:eastAsiaTheme="minorEastAsia" w:hAnsiTheme="majorHAnsi" w:cstheme="majorHAnsi"/>
               <w:noProof/>
               <w:sz w:val="22"/>
               <w:szCs w:val="22"/>
               <w:lang w:val="en-GB" w:eastAsia="en-GB"/>
             </w:rPr>
           </w:pPr>
-          <w:hyperlink w:anchor="_Toc31560357" w:history="1">
+          <w:hyperlink w:anchor="_Toc31579924" w:history="1">
             <w:r>
               <w:rPr>
                 <w:rStyle w:val="Hipervnculo"/>
+                <w:rFonts w:asciiTheme="majorHAnsi" w:hAnsiTheme="majorHAnsi" w:cstheme="majorHAnsi"/>
                 <w:noProof/>
                 <w:lang w:val="es-EC"/>
               </w:rPr>
@@ -6093,6 +6272,7 @@
             </w:r>
             <w:r>
               <w:rPr>
+                <w:rFonts w:asciiTheme="majorHAnsi" w:hAnsiTheme="majorHAnsi" w:cstheme="majorHAnsi"/>
                 <w:noProof/>
                 <w:webHidden/>
               </w:rPr>
@@ -6100,6 +6280,7 @@
             </w:r>
             <w:r>
               <w:rPr>
+                <w:rFonts w:asciiTheme="majorHAnsi" w:hAnsiTheme="majorHAnsi" w:cstheme="majorHAnsi"/>
                 <w:noProof/>
                 <w:webHidden/>
               </w:rPr>
@@ -6107,19 +6288,22 @@
             </w:r>
             <w:r>
               <w:rPr>
+                <w:rFonts w:asciiTheme="majorHAnsi" w:hAnsiTheme="majorHAnsi" w:cstheme="majorHAnsi"/>
                 <w:noProof/>
                 <w:webHidden/>
               </w:rPr>
-              <w:instrText xml:space="preserve"> PAGEREF _Toc31560357 \h </w:instrText>
-            </w:r>
-            <w:r>
-              <w:rPr>
+              <w:instrText xml:space="preserve"> PAGEREF _Toc31579924 \h </w:instrText>
+            </w:r>
+            <w:r>
+              <w:rPr>
+                <w:rFonts w:asciiTheme="majorHAnsi" w:hAnsiTheme="majorHAnsi" w:cstheme="majorHAnsi"/>
                 <w:noProof/>
                 <w:webHidden/>
               </w:rPr>
             </w:r>
             <w:r>
               <w:rPr>
+                <w:rFonts w:asciiTheme="majorHAnsi" w:hAnsiTheme="majorHAnsi" w:cstheme="majorHAnsi"/>
                 <w:noProof/>
                 <w:webHidden/>
               </w:rPr>
@@ -6127,6 +6311,7 @@
             </w:r>
             <w:r>
               <w:rPr>
+                <w:rFonts w:asciiTheme="majorHAnsi" w:hAnsiTheme="majorHAnsi" w:cstheme="majorHAnsi"/>
                 <w:noProof/>
                 <w:webHidden/>
               </w:rPr>
@@ -6134,6 +6319,7 @@
             </w:r>
             <w:r>
               <w:rPr>
+                <w:rFonts w:asciiTheme="majorHAnsi" w:hAnsiTheme="majorHAnsi" w:cstheme="majorHAnsi"/>
                 <w:noProof/>
                 <w:webHidden/>
               </w:rPr>
@@ -6148,17 +6334,18 @@
               <w:tab w:val="right" w:leader="dot" w:pos="9350"/>
             </w:tabs>
             <w:rPr>
-              <w:rFonts w:asciiTheme="minorHAnsi" w:eastAsiaTheme="minorEastAsia" w:hAnsiTheme="minorHAnsi" w:cstheme="minorBidi"/>
+              <w:rFonts w:asciiTheme="majorHAnsi" w:eastAsiaTheme="minorEastAsia" w:hAnsiTheme="majorHAnsi" w:cstheme="majorHAnsi"/>
               <w:noProof/>
               <w:sz w:val="22"/>
               <w:szCs w:val="22"/>
               <w:lang w:val="en-GB" w:eastAsia="en-GB"/>
             </w:rPr>
           </w:pPr>
-          <w:hyperlink w:anchor="_Toc31560358" w:history="1">
+          <w:hyperlink w:anchor="_Toc31579925" w:history="1">
             <w:r>
               <w:rPr>
                 <w:rStyle w:val="Hipervnculo"/>
+                <w:rFonts w:asciiTheme="majorHAnsi" w:hAnsiTheme="majorHAnsi" w:cstheme="majorHAnsi"/>
                 <w:noProof/>
                 <w:lang w:val="es-EC"/>
               </w:rPr>
@@ -6166,6 +6353,7 @@
             </w:r>
             <w:r>
               <w:rPr>
+                <w:rFonts w:asciiTheme="majorHAnsi" w:hAnsiTheme="majorHAnsi" w:cstheme="majorHAnsi"/>
                 <w:noProof/>
                 <w:webHidden/>
               </w:rPr>
@@ -6173,6 +6361,7 @@
             </w:r>
             <w:r>
               <w:rPr>
+                <w:rFonts w:asciiTheme="majorHAnsi" w:hAnsiTheme="majorHAnsi" w:cstheme="majorHAnsi"/>
                 <w:noProof/>
                 <w:webHidden/>
               </w:rPr>
@@ -6180,19 +6369,22 @@
             </w:r>
             <w:r>
               <w:rPr>
+                <w:rFonts w:asciiTheme="majorHAnsi" w:hAnsiTheme="majorHAnsi" w:cstheme="majorHAnsi"/>
                 <w:noProof/>
                 <w:webHidden/>
               </w:rPr>
-              <w:instrText xml:space="preserve"> PAGEREF _Toc31560358 \h </w:instrText>
-            </w:r>
-            <w:r>
-              <w:rPr>
+              <w:instrText xml:space="preserve"> PAGEREF _Toc31579925 \h </w:instrText>
+            </w:r>
+            <w:r>
+              <w:rPr>
+                <w:rFonts w:asciiTheme="majorHAnsi" w:hAnsiTheme="majorHAnsi" w:cstheme="majorHAnsi"/>
                 <w:noProof/>
                 <w:webHidden/>
               </w:rPr>
             </w:r>
             <w:r>
               <w:rPr>
+                <w:rFonts w:asciiTheme="majorHAnsi" w:hAnsiTheme="majorHAnsi" w:cstheme="majorHAnsi"/>
                 <w:noProof/>
                 <w:webHidden/>
               </w:rPr>
@@ -6200,6 +6392,7 @@
             </w:r>
             <w:r>
               <w:rPr>
+                <w:rFonts w:asciiTheme="majorHAnsi" w:hAnsiTheme="majorHAnsi" w:cstheme="majorHAnsi"/>
                 <w:noProof/>
                 <w:webHidden/>
               </w:rPr>
@@ -6207,6 +6400,7 @@
             </w:r>
             <w:r>
               <w:rPr>
+                <w:rFonts w:asciiTheme="majorHAnsi" w:hAnsiTheme="majorHAnsi" w:cstheme="majorHAnsi"/>
                 <w:noProof/>
                 <w:webHidden/>
               </w:rPr>
@@ -6221,17 +6415,18 @@
               <w:tab w:val="right" w:leader="dot" w:pos="9350"/>
             </w:tabs>
             <w:rPr>
-              <w:rFonts w:asciiTheme="minorHAnsi" w:eastAsiaTheme="minorEastAsia" w:hAnsiTheme="minorHAnsi" w:cstheme="minorBidi"/>
+              <w:rFonts w:asciiTheme="majorHAnsi" w:eastAsiaTheme="minorEastAsia" w:hAnsiTheme="majorHAnsi" w:cstheme="majorHAnsi"/>
               <w:noProof/>
               <w:sz w:val="22"/>
               <w:szCs w:val="22"/>
               <w:lang w:val="en-GB" w:eastAsia="en-GB"/>
             </w:rPr>
           </w:pPr>
-          <w:hyperlink w:anchor="_Toc31560359" w:history="1">
+          <w:hyperlink w:anchor="_Toc31579926" w:history="1">
             <w:r>
               <w:rPr>
                 <w:rStyle w:val="Hipervnculo"/>
+                <w:rFonts w:asciiTheme="majorHAnsi" w:hAnsiTheme="majorHAnsi" w:cstheme="majorHAnsi"/>
                 <w:noProof/>
                 <w:lang w:val="es-EC"/>
               </w:rPr>
@@ -6239,6 +6434,7 @@
             </w:r>
             <w:r>
               <w:rPr>
+                <w:rFonts w:asciiTheme="majorHAnsi" w:hAnsiTheme="majorHAnsi" w:cstheme="majorHAnsi"/>
                 <w:noProof/>
                 <w:webHidden/>
               </w:rPr>
@@ -6246,6 +6442,7 @@
             </w:r>
             <w:r>
               <w:rPr>
+                <w:rFonts w:asciiTheme="majorHAnsi" w:hAnsiTheme="majorHAnsi" w:cstheme="majorHAnsi"/>
                 <w:noProof/>
                 <w:webHidden/>
               </w:rPr>
@@ -6253,19 +6450,22 @@
             </w:r>
             <w:r>
               <w:rPr>
+                <w:rFonts w:asciiTheme="majorHAnsi" w:hAnsiTheme="majorHAnsi" w:cstheme="majorHAnsi"/>
                 <w:noProof/>
                 <w:webHidden/>
               </w:rPr>
-              <w:instrText xml:space="preserve"> PAGEREF _Toc31560359 \h </w:instrText>
-            </w:r>
-            <w:r>
-              <w:rPr>
+              <w:instrText xml:space="preserve"> PAGEREF _Toc31579926 \h </w:instrText>
+            </w:r>
+            <w:r>
+              <w:rPr>
+                <w:rFonts w:asciiTheme="majorHAnsi" w:hAnsiTheme="majorHAnsi" w:cstheme="majorHAnsi"/>
                 <w:noProof/>
                 <w:webHidden/>
               </w:rPr>
             </w:r>
             <w:r>
               <w:rPr>
+                <w:rFonts w:asciiTheme="majorHAnsi" w:hAnsiTheme="majorHAnsi" w:cstheme="majorHAnsi"/>
                 <w:noProof/>
                 <w:webHidden/>
               </w:rPr>
@@ -6273,6 +6473,7 @@
             </w:r>
             <w:r>
               <w:rPr>
+                <w:rFonts w:asciiTheme="majorHAnsi" w:hAnsiTheme="majorHAnsi" w:cstheme="majorHAnsi"/>
                 <w:noProof/>
                 <w:webHidden/>
               </w:rPr>
@@ -6280,6 +6481,7 @@
             </w:r>
             <w:r>
               <w:rPr>
+                <w:rFonts w:asciiTheme="majorHAnsi" w:hAnsiTheme="majorHAnsi" w:cstheme="majorHAnsi"/>
                 <w:noProof/>
                 <w:webHidden/>
               </w:rPr>
@@ -6295,18 +6497,18 @@
               <w:tab w:val="right" w:leader="dot" w:pos="9350"/>
             </w:tabs>
             <w:rPr>
-              <w:rFonts w:asciiTheme="minorHAnsi" w:eastAsiaTheme="minorEastAsia" w:hAnsiTheme="minorHAnsi" w:cstheme="minorBidi"/>
+              <w:rFonts w:asciiTheme="majorHAnsi" w:eastAsiaTheme="minorEastAsia" w:hAnsiTheme="majorHAnsi" w:cstheme="majorHAnsi"/>
               <w:noProof/>
               <w:sz w:val="22"/>
               <w:szCs w:val="22"/>
               <w:lang w:val="en-GB" w:eastAsia="en-GB"/>
             </w:rPr>
           </w:pPr>
-          <w:hyperlink w:anchor="_Toc31560360" w:history="1">
+          <w:hyperlink w:anchor="_Toc31579927" w:history="1">
             <w:r>
               <w:rPr>
                 <w:rStyle w:val="Hipervnculo"/>
-                <w:rFonts w:cstheme="majorHAnsi"/>
+                <w:rFonts w:asciiTheme="majorHAnsi" w:hAnsiTheme="majorHAnsi" w:cstheme="majorHAnsi"/>
                 <w:noProof/>
                 <w:lang w:val="es-EC"/>
               </w:rPr>
@@ -6314,7 +6516,7 @@
             </w:r>
             <w:r>
               <w:rPr>
-                <w:rFonts w:asciiTheme="minorHAnsi" w:eastAsiaTheme="minorEastAsia" w:hAnsiTheme="minorHAnsi" w:cstheme="minorBidi"/>
+                <w:rFonts w:asciiTheme="majorHAnsi" w:eastAsiaTheme="minorEastAsia" w:hAnsiTheme="majorHAnsi" w:cstheme="majorHAnsi"/>
                 <w:noProof/>
                 <w:sz w:val="22"/>
                 <w:szCs w:val="22"/>
@@ -6325,7 +6527,7 @@
             <w:r>
               <w:rPr>
                 <w:rStyle w:val="Hipervnculo"/>
-                <w:rFonts w:cstheme="majorHAnsi"/>
+                <w:rFonts w:asciiTheme="majorHAnsi" w:hAnsiTheme="majorHAnsi" w:cstheme="majorHAnsi"/>
                 <w:noProof/>
                 <w:lang w:val="es-EC"/>
               </w:rPr>
@@ -6333,6 +6535,7 @@
             </w:r>
             <w:r>
               <w:rPr>
+                <w:rFonts w:asciiTheme="majorHAnsi" w:hAnsiTheme="majorHAnsi" w:cstheme="majorHAnsi"/>
                 <w:noProof/>
                 <w:webHidden/>
               </w:rPr>
@@ -6340,6 +6543,7 @@
             </w:r>
             <w:r>
               <w:rPr>
+                <w:rFonts w:asciiTheme="majorHAnsi" w:hAnsiTheme="majorHAnsi" w:cstheme="majorHAnsi"/>
                 <w:noProof/>
                 <w:webHidden/>
               </w:rPr>
@@ -6347,19 +6551,22 @@
             </w:r>
             <w:r>
               <w:rPr>
+                <w:rFonts w:asciiTheme="majorHAnsi" w:hAnsiTheme="majorHAnsi" w:cstheme="majorHAnsi"/>
                 <w:noProof/>
                 <w:webHidden/>
               </w:rPr>
-              <w:instrText xml:space="preserve"> PAGEREF _Toc31560360 \h </w:instrText>
-            </w:r>
-            <w:r>
-              <w:rPr>
+              <w:instrText xml:space="preserve"> PAGEREF _Toc31579927 \h </w:instrText>
+            </w:r>
+            <w:r>
+              <w:rPr>
+                <w:rFonts w:asciiTheme="majorHAnsi" w:hAnsiTheme="majorHAnsi" w:cstheme="majorHAnsi"/>
                 <w:noProof/>
                 <w:webHidden/>
               </w:rPr>
             </w:r>
             <w:r>
               <w:rPr>
+                <w:rFonts w:asciiTheme="majorHAnsi" w:hAnsiTheme="majorHAnsi" w:cstheme="majorHAnsi"/>
                 <w:noProof/>
                 <w:webHidden/>
               </w:rPr>
@@ -6367,6 +6574,7 @@
             </w:r>
             <w:r>
               <w:rPr>
+                <w:rFonts w:asciiTheme="majorHAnsi" w:hAnsiTheme="majorHAnsi" w:cstheme="majorHAnsi"/>
                 <w:noProof/>
                 <w:webHidden/>
               </w:rPr>
@@ -6374,6 +6582,7 @@
             </w:r>
             <w:r>
               <w:rPr>
+                <w:rFonts w:asciiTheme="majorHAnsi" w:hAnsiTheme="majorHAnsi" w:cstheme="majorHAnsi"/>
                 <w:noProof/>
                 <w:webHidden/>
               </w:rPr>
@@ -6389,18 +6598,18 @@
               <w:tab w:val="right" w:leader="dot" w:pos="9350"/>
             </w:tabs>
             <w:rPr>
-              <w:rFonts w:asciiTheme="minorHAnsi" w:eastAsiaTheme="minorEastAsia" w:hAnsiTheme="minorHAnsi" w:cstheme="minorBidi"/>
+              <w:rFonts w:asciiTheme="majorHAnsi" w:eastAsiaTheme="minorEastAsia" w:hAnsiTheme="majorHAnsi" w:cstheme="majorHAnsi"/>
               <w:noProof/>
               <w:sz w:val="22"/>
               <w:szCs w:val="22"/>
               <w:lang w:val="en-GB" w:eastAsia="en-GB"/>
             </w:rPr>
           </w:pPr>
-          <w:hyperlink w:anchor="_Toc31560361" w:history="1">
+          <w:hyperlink w:anchor="_Toc31579928" w:history="1">
             <w:r>
               <w:rPr>
                 <w:rStyle w:val="Hipervnculo"/>
-                <w:rFonts w:cstheme="majorHAnsi"/>
+                <w:rFonts w:asciiTheme="majorHAnsi" w:hAnsiTheme="majorHAnsi" w:cstheme="majorHAnsi"/>
                 <w:noProof/>
                 <w:lang w:val="es-EC"/>
               </w:rPr>
@@ -6408,7 +6617,7 @@
             </w:r>
             <w:r>
               <w:rPr>
-                <w:rFonts w:asciiTheme="minorHAnsi" w:eastAsiaTheme="minorEastAsia" w:hAnsiTheme="minorHAnsi" w:cstheme="minorBidi"/>
+                <w:rFonts w:asciiTheme="majorHAnsi" w:eastAsiaTheme="minorEastAsia" w:hAnsiTheme="majorHAnsi" w:cstheme="majorHAnsi"/>
                 <w:noProof/>
                 <w:sz w:val="22"/>
                 <w:szCs w:val="22"/>
@@ -6419,7 +6628,7 @@
             <w:r>
               <w:rPr>
                 <w:rStyle w:val="Hipervnculo"/>
-                <w:rFonts w:cstheme="majorHAnsi"/>
+                <w:rFonts w:asciiTheme="majorHAnsi" w:hAnsiTheme="majorHAnsi" w:cstheme="majorHAnsi"/>
                 <w:noProof/>
                 <w:lang w:val="es-EC"/>
               </w:rPr>
@@ -6427,6 +6636,7 @@
             </w:r>
             <w:r>
               <w:rPr>
+                <w:rFonts w:asciiTheme="majorHAnsi" w:hAnsiTheme="majorHAnsi" w:cstheme="majorHAnsi"/>
                 <w:noProof/>
                 <w:webHidden/>
               </w:rPr>
@@ -6434,6 +6644,7 @@
             </w:r>
             <w:r>
               <w:rPr>
+                <w:rFonts w:asciiTheme="majorHAnsi" w:hAnsiTheme="majorHAnsi" w:cstheme="majorHAnsi"/>
                 <w:noProof/>
                 <w:webHidden/>
               </w:rPr>
@@ -6441,19 +6652,22 @@
             </w:r>
             <w:r>
               <w:rPr>
+                <w:rFonts w:asciiTheme="majorHAnsi" w:hAnsiTheme="majorHAnsi" w:cstheme="majorHAnsi"/>
                 <w:noProof/>
                 <w:webHidden/>
               </w:rPr>
-              <w:instrText xml:space="preserve"> PAGEREF _Toc31560361 \h </w:instrText>
-            </w:r>
-            <w:r>
-              <w:rPr>
+              <w:instrText xml:space="preserve"> PAGEREF _Toc31579928 \h </w:instrText>
+            </w:r>
+            <w:r>
+              <w:rPr>
+                <w:rFonts w:asciiTheme="majorHAnsi" w:hAnsiTheme="majorHAnsi" w:cstheme="majorHAnsi"/>
                 <w:noProof/>
                 <w:webHidden/>
               </w:rPr>
             </w:r>
             <w:r>
               <w:rPr>
+                <w:rFonts w:asciiTheme="majorHAnsi" w:hAnsiTheme="majorHAnsi" w:cstheme="majorHAnsi"/>
                 <w:noProof/>
                 <w:webHidden/>
               </w:rPr>
@@ -6461,6 +6675,7 @@
             </w:r>
             <w:r>
               <w:rPr>
+                <w:rFonts w:asciiTheme="majorHAnsi" w:hAnsiTheme="majorHAnsi" w:cstheme="majorHAnsi"/>
                 <w:noProof/>
                 <w:webHidden/>
               </w:rPr>
@@ -6468,6 +6683,7 @@
             </w:r>
             <w:r>
               <w:rPr>
+                <w:rFonts w:asciiTheme="majorHAnsi" w:hAnsiTheme="majorHAnsi" w:cstheme="majorHAnsi"/>
                 <w:noProof/>
                 <w:webHidden/>
               </w:rPr>
@@ -6483,18 +6699,18 @@
               <w:tab w:val="right" w:leader="dot" w:pos="9350"/>
             </w:tabs>
             <w:rPr>
-              <w:rFonts w:asciiTheme="minorHAnsi" w:eastAsiaTheme="minorEastAsia" w:hAnsiTheme="minorHAnsi" w:cstheme="minorBidi"/>
+              <w:rFonts w:asciiTheme="majorHAnsi" w:eastAsiaTheme="minorEastAsia" w:hAnsiTheme="majorHAnsi" w:cstheme="majorHAnsi"/>
               <w:noProof/>
               <w:sz w:val="22"/>
               <w:szCs w:val="22"/>
               <w:lang w:val="en-GB" w:eastAsia="en-GB"/>
             </w:rPr>
           </w:pPr>
-          <w:hyperlink w:anchor="_Toc31560362" w:history="1">
+          <w:hyperlink w:anchor="_Toc31579929" w:history="1">
             <w:r>
               <w:rPr>
                 <w:rStyle w:val="Hipervnculo"/>
-                <w:rFonts w:cstheme="majorHAnsi"/>
+                <w:rFonts w:asciiTheme="majorHAnsi" w:hAnsiTheme="majorHAnsi" w:cstheme="majorHAnsi"/>
                 <w:noProof/>
                 <w:lang w:val="es-EC"/>
               </w:rPr>
@@ -6502,7 +6718,7 @@
             </w:r>
             <w:r>
               <w:rPr>
-                <w:rFonts w:asciiTheme="minorHAnsi" w:eastAsiaTheme="minorEastAsia" w:hAnsiTheme="minorHAnsi" w:cstheme="minorBidi"/>
+                <w:rFonts w:asciiTheme="majorHAnsi" w:eastAsiaTheme="minorEastAsia" w:hAnsiTheme="majorHAnsi" w:cstheme="majorHAnsi"/>
                 <w:noProof/>
                 <w:sz w:val="22"/>
                 <w:szCs w:val="22"/>
@@ -6513,7 +6729,7 @@
             <w:r>
               <w:rPr>
                 <w:rStyle w:val="Hipervnculo"/>
-                <w:rFonts w:cstheme="majorHAnsi"/>
+                <w:rFonts w:asciiTheme="majorHAnsi" w:hAnsiTheme="majorHAnsi" w:cstheme="majorHAnsi"/>
                 <w:noProof/>
                 <w:lang w:val="es-EC"/>
               </w:rPr>
@@ -6521,6 +6737,7 @@
             </w:r>
             <w:r>
               <w:rPr>
+                <w:rFonts w:asciiTheme="majorHAnsi" w:hAnsiTheme="majorHAnsi" w:cstheme="majorHAnsi"/>
                 <w:noProof/>
                 <w:webHidden/>
               </w:rPr>
@@ -6528,6 +6745,7 @@
             </w:r>
             <w:r>
               <w:rPr>
+                <w:rFonts w:asciiTheme="majorHAnsi" w:hAnsiTheme="majorHAnsi" w:cstheme="majorHAnsi"/>
                 <w:noProof/>
                 <w:webHidden/>
               </w:rPr>
@@ -6535,19 +6753,22 @@
             </w:r>
             <w:r>
               <w:rPr>
+                <w:rFonts w:asciiTheme="majorHAnsi" w:hAnsiTheme="majorHAnsi" w:cstheme="majorHAnsi"/>
                 <w:noProof/>
                 <w:webHidden/>
               </w:rPr>
-              <w:instrText xml:space="preserve"> PAGEREF _Toc31560362 \h </w:instrText>
-            </w:r>
-            <w:r>
-              <w:rPr>
+              <w:instrText xml:space="preserve"> PAGEREF _Toc31579929 \h </w:instrText>
+            </w:r>
+            <w:r>
+              <w:rPr>
+                <w:rFonts w:asciiTheme="majorHAnsi" w:hAnsiTheme="majorHAnsi" w:cstheme="majorHAnsi"/>
                 <w:noProof/>
                 <w:webHidden/>
               </w:rPr>
             </w:r>
             <w:r>
               <w:rPr>
+                <w:rFonts w:asciiTheme="majorHAnsi" w:hAnsiTheme="majorHAnsi" w:cstheme="majorHAnsi"/>
                 <w:noProof/>
                 <w:webHidden/>
               </w:rPr>
@@ -6555,6 +6776,7 @@
             </w:r>
             <w:r>
               <w:rPr>
+                <w:rFonts w:asciiTheme="majorHAnsi" w:hAnsiTheme="majorHAnsi" w:cstheme="majorHAnsi"/>
                 <w:noProof/>
                 <w:webHidden/>
               </w:rPr>
@@ -6562,6 +6784,7 @@
             </w:r>
             <w:r>
               <w:rPr>
+                <w:rFonts w:asciiTheme="majorHAnsi" w:hAnsiTheme="majorHAnsi" w:cstheme="majorHAnsi"/>
                 <w:noProof/>
                 <w:webHidden/>
               </w:rPr>
@@ -6577,18 +6800,18 @@
               <w:tab w:val="right" w:leader="dot" w:pos="9350"/>
             </w:tabs>
             <w:rPr>
-              <w:rFonts w:asciiTheme="minorHAnsi" w:eastAsiaTheme="minorEastAsia" w:hAnsiTheme="minorHAnsi" w:cstheme="minorBidi"/>
+              <w:rFonts w:asciiTheme="majorHAnsi" w:eastAsiaTheme="minorEastAsia" w:hAnsiTheme="majorHAnsi" w:cstheme="majorHAnsi"/>
               <w:noProof/>
               <w:sz w:val="22"/>
               <w:szCs w:val="22"/>
               <w:lang w:val="en-GB" w:eastAsia="en-GB"/>
             </w:rPr>
           </w:pPr>
-          <w:hyperlink w:anchor="_Toc31560363" w:history="1">
+          <w:hyperlink w:anchor="_Toc31579930" w:history="1">
             <w:r>
               <w:rPr>
                 <w:rStyle w:val="Hipervnculo"/>
-                <w:rFonts w:cstheme="majorHAnsi"/>
+                <w:rFonts w:asciiTheme="majorHAnsi" w:hAnsiTheme="majorHAnsi" w:cstheme="majorHAnsi"/>
                 <w:b/>
                 <w:bCs/>
                 <w:noProof/>
@@ -6598,7 +6821,7 @@
             </w:r>
             <w:r>
               <w:rPr>
-                <w:rFonts w:asciiTheme="minorHAnsi" w:eastAsiaTheme="minorEastAsia" w:hAnsiTheme="minorHAnsi" w:cstheme="minorBidi"/>
+                <w:rFonts w:asciiTheme="majorHAnsi" w:eastAsiaTheme="minorEastAsia" w:hAnsiTheme="majorHAnsi" w:cstheme="majorHAnsi"/>
                 <w:noProof/>
                 <w:sz w:val="22"/>
                 <w:szCs w:val="22"/>
@@ -6609,7 +6832,7 @@
             <w:r>
               <w:rPr>
                 <w:rStyle w:val="Hipervnculo"/>
-                <w:rFonts w:cstheme="majorHAnsi"/>
+                <w:rFonts w:asciiTheme="majorHAnsi" w:hAnsiTheme="majorHAnsi" w:cstheme="majorHAnsi"/>
                 <w:b/>
                 <w:bCs/>
                 <w:noProof/>
@@ -6619,6 +6842,7 @@
             </w:r>
             <w:r>
               <w:rPr>
+                <w:rFonts w:asciiTheme="majorHAnsi" w:hAnsiTheme="majorHAnsi" w:cstheme="majorHAnsi"/>
                 <w:noProof/>
                 <w:webHidden/>
               </w:rPr>
@@ -6626,6 +6850,7 @@
             </w:r>
             <w:r>
               <w:rPr>
+                <w:rFonts w:asciiTheme="majorHAnsi" w:hAnsiTheme="majorHAnsi" w:cstheme="majorHAnsi"/>
                 <w:noProof/>
                 <w:webHidden/>
               </w:rPr>
@@ -6633,19 +6858,22 @@
             </w:r>
             <w:r>
               <w:rPr>
+                <w:rFonts w:asciiTheme="majorHAnsi" w:hAnsiTheme="majorHAnsi" w:cstheme="majorHAnsi"/>
                 <w:noProof/>
                 <w:webHidden/>
               </w:rPr>
-              <w:instrText xml:space="preserve"> PAGEREF _Toc31560363 \h </w:instrText>
-            </w:r>
-            <w:r>
-              <w:rPr>
+              <w:instrText xml:space="preserve"> PAGEREF _Toc31579930 \h </w:instrText>
+            </w:r>
+            <w:r>
+              <w:rPr>
+                <w:rFonts w:asciiTheme="majorHAnsi" w:hAnsiTheme="majorHAnsi" w:cstheme="majorHAnsi"/>
                 <w:noProof/>
                 <w:webHidden/>
               </w:rPr>
             </w:r>
             <w:r>
               <w:rPr>
+                <w:rFonts w:asciiTheme="majorHAnsi" w:hAnsiTheme="majorHAnsi" w:cstheme="majorHAnsi"/>
                 <w:noProof/>
                 <w:webHidden/>
               </w:rPr>
@@ -6653,6 +6881,7 @@
             </w:r>
             <w:r>
               <w:rPr>
+                <w:rFonts w:asciiTheme="majorHAnsi" w:hAnsiTheme="majorHAnsi" w:cstheme="majorHAnsi"/>
                 <w:noProof/>
                 <w:webHidden/>
               </w:rPr>
@@ -6660,6 +6889,7 @@
             </w:r>
             <w:r>
               <w:rPr>
+                <w:rFonts w:asciiTheme="majorHAnsi" w:hAnsiTheme="majorHAnsi" w:cstheme="majorHAnsi"/>
                 <w:noProof/>
                 <w:webHidden/>
               </w:rPr>
@@ -6675,18 +6905,18 @@
               <w:tab w:val="right" w:leader="dot" w:pos="9350"/>
             </w:tabs>
             <w:rPr>
-              <w:rFonts w:asciiTheme="minorHAnsi" w:eastAsiaTheme="minorEastAsia" w:hAnsiTheme="minorHAnsi" w:cstheme="minorBidi"/>
+              <w:rFonts w:asciiTheme="majorHAnsi" w:eastAsiaTheme="minorEastAsia" w:hAnsiTheme="majorHAnsi" w:cstheme="majorHAnsi"/>
               <w:noProof/>
               <w:sz w:val="22"/>
               <w:szCs w:val="22"/>
               <w:lang w:val="en-GB" w:eastAsia="en-GB"/>
             </w:rPr>
           </w:pPr>
-          <w:hyperlink w:anchor="_Toc31560364" w:history="1">
+          <w:hyperlink w:anchor="_Toc31579931" w:history="1">
             <w:r>
               <w:rPr>
                 <w:rStyle w:val="Hipervnculo"/>
-                <w:rFonts w:cstheme="majorHAnsi"/>
+                <w:rFonts w:asciiTheme="majorHAnsi" w:hAnsiTheme="majorHAnsi" w:cstheme="majorHAnsi"/>
                 <w:noProof/>
                 <w:lang w:val="es-EC"/>
               </w:rPr>
@@ -6694,7 +6924,7 @@
             </w:r>
             <w:r>
               <w:rPr>
-                <w:rFonts w:asciiTheme="minorHAnsi" w:eastAsiaTheme="minorEastAsia" w:hAnsiTheme="minorHAnsi" w:cstheme="minorBidi"/>
+                <w:rFonts w:asciiTheme="majorHAnsi" w:eastAsiaTheme="minorEastAsia" w:hAnsiTheme="majorHAnsi" w:cstheme="majorHAnsi"/>
                 <w:noProof/>
                 <w:sz w:val="22"/>
                 <w:szCs w:val="22"/>
@@ -6705,7 +6935,7 @@
             <w:r>
               <w:rPr>
                 <w:rStyle w:val="Hipervnculo"/>
-                <w:rFonts w:cstheme="majorHAnsi"/>
+                <w:rFonts w:asciiTheme="majorHAnsi" w:hAnsiTheme="majorHAnsi" w:cstheme="majorHAnsi"/>
                 <w:noProof/>
                 <w:lang w:val="es-EC"/>
               </w:rPr>
@@ -6713,6 +6943,7 @@
             </w:r>
             <w:r>
               <w:rPr>
+                <w:rFonts w:asciiTheme="majorHAnsi" w:hAnsiTheme="majorHAnsi" w:cstheme="majorHAnsi"/>
                 <w:noProof/>
                 <w:webHidden/>
               </w:rPr>
@@ -6720,6 +6951,7 @@
             </w:r>
             <w:r>
               <w:rPr>
+                <w:rFonts w:asciiTheme="majorHAnsi" w:hAnsiTheme="majorHAnsi" w:cstheme="majorHAnsi"/>
                 <w:noProof/>
                 <w:webHidden/>
               </w:rPr>
@@ -6727,19 +6959,22 @@
             </w:r>
             <w:r>
               <w:rPr>
+                <w:rFonts w:asciiTheme="majorHAnsi" w:hAnsiTheme="majorHAnsi" w:cstheme="majorHAnsi"/>
                 <w:noProof/>
                 <w:webHidden/>
               </w:rPr>
-              <w:instrText xml:space="preserve"> PAGEREF _Toc31560364 \h </w:instrText>
-            </w:r>
-            <w:r>
-              <w:rPr>
+              <w:instrText xml:space="preserve"> PAGEREF _Toc31579931 \h </w:instrText>
+            </w:r>
+            <w:r>
+              <w:rPr>
+                <w:rFonts w:asciiTheme="majorHAnsi" w:hAnsiTheme="majorHAnsi" w:cstheme="majorHAnsi"/>
                 <w:noProof/>
                 <w:webHidden/>
               </w:rPr>
             </w:r>
             <w:r>
               <w:rPr>
+                <w:rFonts w:asciiTheme="majorHAnsi" w:hAnsiTheme="majorHAnsi" w:cstheme="majorHAnsi"/>
                 <w:noProof/>
                 <w:webHidden/>
               </w:rPr>
@@ -6747,6 +6982,7 @@
             </w:r>
             <w:r>
               <w:rPr>
+                <w:rFonts w:asciiTheme="majorHAnsi" w:hAnsiTheme="majorHAnsi" w:cstheme="majorHAnsi"/>
                 <w:noProof/>
                 <w:webHidden/>
               </w:rPr>
@@ -6754,6 +6990,7 @@
             </w:r>
             <w:r>
               <w:rPr>
+                <w:rFonts w:asciiTheme="majorHAnsi" w:hAnsiTheme="majorHAnsi" w:cstheme="majorHAnsi"/>
                 <w:noProof/>
                 <w:webHidden/>
               </w:rPr>
@@ -6769,18 +7006,18 @@
               <w:tab w:val="right" w:leader="dot" w:pos="9350"/>
             </w:tabs>
             <w:rPr>
-              <w:rFonts w:asciiTheme="minorHAnsi" w:eastAsiaTheme="minorEastAsia" w:hAnsiTheme="minorHAnsi" w:cstheme="minorBidi"/>
+              <w:rFonts w:asciiTheme="majorHAnsi" w:eastAsiaTheme="minorEastAsia" w:hAnsiTheme="majorHAnsi" w:cstheme="majorHAnsi"/>
               <w:noProof/>
               <w:sz w:val="22"/>
               <w:szCs w:val="22"/>
               <w:lang w:val="en-GB" w:eastAsia="en-GB"/>
             </w:rPr>
           </w:pPr>
-          <w:hyperlink w:anchor="_Toc31560365" w:history="1">
+          <w:hyperlink w:anchor="_Toc31579932" w:history="1">
             <w:r>
               <w:rPr>
                 <w:rStyle w:val="Hipervnculo"/>
-                <w:rFonts w:cstheme="majorHAnsi"/>
+                <w:rFonts w:asciiTheme="majorHAnsi" w:hAnsiTheme="majorHAnsi" w:cstheme="majorHAnsi"/>
                 <w:noProof/>
                 <w:lang w:val="es-EC"/>
               </w:rPr>
@@ -6788,7 +7025,7 @@
             </w:r>
             <w:r>
               <w:rPr>
-                <w:rFonts w:asciiTheme="minorHAnsi" w:eastAsiaTheme="minorEastAsia" w:hAnsiTheme="minorHAnsi" w:cstheme="minorBidi"/>
+                <w:rFonts w:asciiTheme="majorHAnsi" w:eastAsiaTheme="minorEastAsia" w:hAnsiTheme="majorHAnsi" w:cstheme="majorHAnsi"/>
                 <w:noProof/>
                 <w:sz w:val="22"/>
                 <w:szCs w:val="22"/>
@@ -6799,7 +7036,7 @@
             <w:r>
               <w:rPr>
                 <w:rStyle w:val="Hipervnculo"/>
-                <w:rFonts w:cstheme="majorHAnsi"/>
+                <w:rFonts w:asciiTheme="majorHAnsi" w:hAnsiTheme="majorHAnsi" w:cstheme="majorHAnsi"/>
                 <w:noProof/>
                 <w:lang w:val="es-EC"/>
               </w:rPr>
@@ -6807,6 +7044,7 @@
             </w:r>
             <w:r>
               <w:rPr>
+                <w:rFonts w:asciiTheme="majorHAnsi" w:hAnsiTheme="majorHAnsi" w:cstheme="majorHAnsi"/>
                 <w:noProof/>
                 <w:webHidden/>
               </w:rPr>
@@ -6814,6 +7052,7 @@
             </w:r>
             <w:r>
               <w:rPr>
+                <w:rFonts w:asciiTheme="majorHAnsi" w:hAnsiTheme="majorHAnsi" w:cstheme="majorHAnsi"/>
                 <w:noProof/>
                 <w:webHidden/>
               </w:rPr>
@@ -6821,19 +7060,22 @@
             </w:r>
             <w:r>
               <w:rPr>
+                <w:rFonts w:asciiTheme="majorHAnsi" w:hAnsiTheme="majorHAnsi" w:cstheme="majorHAnsi"/>
                 <w:noProof/>
                 <w:webHidden/>
               </w:rPr>
-              <w:instrText xml:space="preserve"> PAGEREF _Toc31560365 \h </w:instrText>
-            </w:r>
-            <w:r>
-              <w:rPr>
+              <w:instrText xml:space="preserve"> PAGEREF _Toc31579932 \h </w:instrText>
+            </w:r>
+            <w:r>
+              <w:rPr>
+                <w:rFonts w:asciiTheme="majorHAnsi" w:hAnsiTheme="majorHAnsi" w:cstheme="majorHAnsi"/>
                 <w:noProof/>
                 <w:webHidden/>
               </w:rPr>
             </w:r>
             <w:r>
               <w:rPr>
+                <w:rFonts w:asciiTheme="majorHAnsi" w:hAnsiTheme="majorHAnsi" w:cstheme="majorHAnsi"/>
                 <w:noProof/>
                 <w:webHidden/>
               </w:rPr>
@@ -6841,6 +7083,7 @@
             </w:r>
             <w:r>
               <w:rPr>
+                <w:rFonts w:asciiTheme="majorHAnsi" w:hAnsiTheme="majorHAnsi" w:cstheme="majorHAnsi"/>
                 <w:noProof/>
                 <w:webHidden/>
               </w:rPr>
@@ -6848,6 +7091,7 @@
             </w:r>
             <w:r>
               <w:rPr>
+                <w:rFonts w:asciiTheme="majorHAnsi" w:hAnsiTheme="majorHAnsi" w:cstheme="majorHAnsi"/>
                 <w:noProof/>
                 <w:webHidden/>
               </w:rPr>
@@ -6863,18 +7107,18 @@
               <w:tab w:val="right" w:leader="dot" w:pos="9350"/>
             </w:tabs>
             <w:rPr>
-              <w:rFonts w:asciiTheme="minorHAnsi" w:eastAsiaTheme="minorEastAsia" w:hAnsiTheme="minorHAnsi" w:cstheme="minorBidi"/>
+              <w:rFonts w:asciiTheme="majorHAnsi" w:eastAsiaTheme="minorEastAsia" w:hAnsiTheme="majorHAnsi" w:cstheme="majorHAnsi"/>
               <w:noProof/>
               <w:sz w:val="22"/>
               <w:szCs w:val="22"/>
               <w:lang w:val="en-GB" w:eastAsia="en-GB"/>
             </w:rPr>
           </w:pPr>
-          <w:hyperlink w:anchor="_Toc31560366" w:history="1">
+          <w:hyperlink w:anchor="_Toc31579933" w:history="1">
             <w:r>
               <w:rPr>
                 <w:rStyle w:val="Hipervnculo"/>
-                <w:rFonts w:cstheme="majorHAnsi"/>
+                <w:rFonts w:asciiTheme="majorHAnsi" w:hAnsiTheme="majorHAnsi" w:cstheme="majorHAnsi"/>
                 <w:noProof/>
                 <w:lang w:val="es-EC"/>
               </w:rPr>
@@ -6882,7 +7126,7 @@
             </w:r>
             <w:r>
               <w:rPr>
-                <w:rFonts w:asciiTheme="minorHAnsi" w:eastAsiaTheme="minorEastAsia" w:hAnsiTheme="minorHAnsi" w:cstheme="minorBidi"/>
+                <w:rFonts w:asciiTheme="majorHAnsi" w:eastAsiaTheme="minorEastAsia" w:hAnsiTheme="majorHAnsi" w:cstheme="majorHAnsi"/>
                 <w:noProof/>
                 <w:sz w:val="22"/>
                 <w:szCs w:val="22"/>
@@ -6893,14 +7137,15 @@
             <w:r>
               <w:rPr>
                 <w:rStyle w:val="Hipervnculo"/>
-                <w:rFonts w:cstheme="majorHAnsi"/>
+                <w:rFonts w:asciiTheme="majorHAnsi" w:hAnsiTheme="majorHAnsi" w:cstheme="majorHAnsi"/>
                 <w:noProof/>
                 <w:lang w:val="es-EC"/>
               </w:rPr>
-              <w:t>PRUEBAS UNITAIAS</w:t>
-            </w:r>
-            <w:r>
-              <w:rPr>
+              <w:t>PRUEBAS UNITARIAS</w:t>
+            </w:r>
+            <w:r>
+              <w:rPr>
+                <w:rFonts w:asciiTheme="majorHAnsi" w:hAnsiTheme="majorHAnsi" w:cstheme="majorHAnsi"/>
                 <w:noProof/>
                 <w:webHidden/>
               </w:rPr>
@@ -6908,6 +7153,7 @@
             </w:r>
             <w:r>
               <w:rPr>
+                <w:rFonts w:asciiTheme="majorHAnsi" w:hAnsiTheme="majorHAnsi" w:cstheme="majorHAnsi"/>
                 <w:noProof/>
                 <w:webHidden/>
               </w:rPr>
@@ -6915,19 +7161,22 @@
             </w:r>
             <w:r>
               <w:rPr>
+                <w:rFonts w:asciiTheme="majorHAnsi" w:hAnsiTheme="majorHAnsi" w:cstheme="majorHAnsi"/>
                 <w:noProof/>
                 <w:webHidden/>
               </w:rPr>
-              <w:instrText xml:space="preserve"> PAGEREF _Toc31560366 \h </w:instrText>
-            </w:r>
-            <w:r>
-              <w:rPr>
+              <w:instrText xml:space="preserve"> PAGEREF _Toc31579933 \h </w:instrText>
+            </w:r>
+            <w:r>
+              <w:rPr>
+                <w:rFonts w:asciiTheme="majorHAnsi" w:hAnsiTheme="majorHAnsi" w:cstheme="majorHAnsi"/>
                 <w:noProof/>
                 <w:webHidden/>
               </w:rPr>
             </w:r>
             <w:r>
               <w:rPr>
+                <w:rFonts w:asciiTheme="majorHAnsi" w:hAnsiTheme="majorHAnsi" w:cstheme="majorHAnsi"/>
                 <w:noProof/>
                 <w:webHidden/>
               </w:rPr>
@@ -6935,13 +7184,15 @@
             </w:r>
             <w:r>
               <w:rPr>
+                <w:rFonts w:asciiTheme="majorHAnsi" w:hAnsiTheme="majorHAnsi" w:cstheme="majorHAnsi"/>
                 <w:noProof/>
                 <w:webHidden/>
               </w:rPr>
-              <w:t>15</w:t>
-            </w:r>
-            <w:r>
-              <w:rPr>
+              <w:t>16</w:t>
+            </w:r>
+            <w:r>
+              <w:rPr>
+                <w:rFonts w:asciiTheme="majorHAnsi" w:hAnsiTheme="majorHAnsi" w:cstheme="majorHAnsi"/>
                 <w:noProof/>
                 <w:webHidden/>
               </w:rPr>
@@ -7001,7 +7252,7 @@
           <w:lang w:val="es-EC"/>
         </w:rPr>
       </w:pPr>
-      <w:bookmarkStart w:id="0" w:name="_Toc31560351"/>
+      <w:bookmarkStart w:id="0" w:name="_Toc31579918"/>
       <w:r>
         <w:rPr>
           <w:rFonts w:cstheme="majorHAnsi"/>
@@ -7308,7 +7559,7 @@
           <w:lang w:val="es-EC"/>
         </w:rPr>
       </w:pPr>
-      <w:bookmarkStart w:id="1" w:name="_Toc31560352"/>
+      <w:bookmarkStart w:id="1" w:name="_Toc31579919"/>
       <w:r>
         <w:rPr>
           <w:rFonts w:cstheme="majorHAnsi"/>
@@ -7335,7 +7586,7 @@
           <w:lang w:val="es-EC"/>
         </w:rPr>
       </w:pPr>
-      <w:bookmarkStart w:id="2" w:name="_Toc31560353"/>
+      <w:bookmarkStart w:id="2" w:name="_Toc31579920"/>
       <w:r>
         <w:rPr>
           <w:rFonts w:cstheme="majorHAnsi"/>
@@ -7570,7 +7821,7 @@
           <w:lang w:val="es-EC"/>
         </w:rPr>
       </w:pPr>
-      <w:bookmarkStart w:id="3" w:name="_Toc31560354"/>
+      <w:bookmarkStart w:id="3" w:name="_Toc31579921"/>
       <w:r>
         <w:rPr>
           <w:rFonts w:cstheme="majorHAnsi"/>
@@ -7586,12 +7837,14 @@
       <w:pPr>
         <w:jc w:val="center"/>
         <w:rPr>
+          <w:rFonts w:asciiTheme="majorHAnsi" w:hAnsiTheme="majorHAnsi" w:cstheme="majorHAnsi"/>
           <w:lang w:val="es-EC"/>
         </w:rPr>
       </w:pPr>
       <w:bookmarkStart w:id="4" w:name="_Toc26612787"/>
       <w:r>
         <w:rPr>
+          <w:rFonts w:asciiTheme="majorHAnsi" w:hAnsiTheme="majorHAnsi" w:cstheme="majorHAnsi"/>
           <w:noProof/>
           <w:lang w:val="es-EC"/>
         </w:rPr>
@@ -7850,7 +8103,7 @@
           <w:lang w:val="es-EC"/>
         </w:rPr>
       </w:pPr>
-      <w:bookmarkStart w:id="5" w:name="_Toc31560355"/>
+      <w:bookmarkStart w:id="5" w:name="_Toc31579922"/>
       <w:r>
         <w:rPr>
           <w:rFonts w:cstheme="majorHAnsi"/>
@@ -8149,7 +8402,7 @@
           <w:lang w:val="es-EC"/>
         </w:rPr>
       </w:pPr>
-      <w:bookmarkStart w:id="6" w:name="_Toc31560356"/>
+      <w:bookmarkStart w:id="6" w:name="_Toc31579923"/>
       <w:r>
         <w:rPr>
           <w:rFonts w:cstheme="majorHAnsi"/>
@@ -8166,6 +8419,7 @@
         <w:suppressAutoHyphens w:val="0"/>
         <w:spacing w:after="160" w:line="259" w:lineRule="auto"/>
         <w:rPr>
+          <w:rFonts w:asciiTheme="majorHAnsi" w:hAnsiTheme="majorHAnsi" w:cstheme="majorHAnsi"/>
           <w:lang w:val="es-EC"/>
         </w:rPr>
       </w:pPr>
@@ -8175,26 +8429,30 @@
         <w:pStyle w:val="Ttulo3"/>
         <w:spacing w:line="360" w:lineRule="auto"/>
         <w:rPr>
+          <w:rFonts w:cstheme="majorHAnsi"/>
           <w:color w:val="auto"/>
           <w:lang w:val="es-EC"/>
         </w:rPr>
       </w:pPr>
-      <w:bookmarkStart w:id="7" w:name="_Toc31560357"/>
-      <w:proofErr w:type="spellStart"/>
-      <w:r>
-        <w:rPr>
+      <w:bookmarkStart w:id="7" w:name="_Toc31579924"/>
+    </w:p>
+    <w:p>
+      <w:pPr>
+        <w:pStyle w:val="Ttulo3"/>
+        <w:spacing w:line="360" w:lineRule="auto"/>
+        <w:rPr>
+          <w:rFonts w:cstheme="majorHAnsi"/>
           <w:color w:val="auto"/>
           <w:lang w:val="es-EC"/>
         </w:rPr>
-        <w:t>DECORATOR</w:t>
-      </w:r>
-      <w:proofErr w:type="spellEnd"/>
-      <w:r>
-        <w:rPr>
+      </w:pPr>
+      <w:r>
+        <w:rPr>
+          <w:rFonts w:cstheme="majorHAnsi"/>
           <w:color w:val="auto"/>
           <w:lang w:val="es-EC"/>
         </w:rPr>
-        <w:t>:</w:t>
+        <w:t>DECORATOR:</w:t>
       </w:r>
       <w:bookmarkEnd w:id="7"/>
     </w:p>
@@ -8214,15 +8472,13 @@
         </w:rPr>
         <w:t xml:space="preserve">Utilizamos el </w:t>
       </w:r>
-      <w:proofErr w:type="spellStart"/>
-      <w:r>
-        <w:rPr>
-          <w:rFonts w:asciiTheme="majorHAnsi" w:hAnsiTheme="majorHAnsi" w:cstheme="majorHAnsi"/>
-          <w:lang w:val="es-EC"/>
-        </w:rPr>
-        <w:t>patron</w:t>
-      </w:r>
-      <w:proofErr w:type="spellEnd"/>
+      <w:r>
+        <w:rPr>
+          <w:rFonts w:asciiTheme="majorHAnsi" w:hAnsiTheme="majorHAnsi" w:cstheme="majorHAnsi"/>
+          <w:lang w:val="es-EC"/>
+        </w:rPr>
+        <w:t>patrón</w:t>
+      </w:r>
       <w:r>
         <w:rPr>
           <w:rFonts w:asciiTheme="majorHAnsi" w:hAnsiTheme="majorHAnsi" w:cstheme="majorHAnsi"/>
@@ -8244,15 +8500,13 @@
         </w:rPr>
         <w:t xml:space="preserve">estructural </w:t>
       </w:r>
-      <w:proofErr w:type="spellStart"/>
-      <w:r>
-        <w:rPr>
-          <w:rFonts w:asciiTheme="majorHAnsi" w:hAnsiTheme="majorHAnsi" w:cstheme="majorHAnsi"/>
-          <w:lang w:val="es-EC"/>
-        </w:rPr>
-        <w:t>Decorator</w:t>
-      </w:r>
-      <w:proofErr w:type="spellEnd"/>
+      <w:r>
+        <w:rPr>
+          <w:rFonts w:asciiTheme="majorHAnsi" w:hAnsiTheme="majorHAnsi" w:cstheme="majorHAnsi"/>
+          <w:lang w:val="es-EC"/>
+        </w:rPr>
+        <w:t>DECORATOR</w:t>
+      </w:r>
       <w:r>
         <w:rPr>
           <w:rFonts w:asciiTheme="majorHAnsi" w:hAnsiTheme="majorHAnsi" w:cstheme="majorHAnsi"/>
@@ -8265,23 +8519,7 @@
           <w:rFonts w:asciiTheme="majorHAnsi" w:hAnsiTheme="majorHAnsi" w:cstheme="majorHAnsi"/>
           <w:lang w:val="es-EC"/>
         </w:rPr>
-        <w:t xml:space="preserve"> por </w:t>
-      </w:r>
-      <w:proofErr w:type="spellStart"/>
-      <w:r>
-        <w:rPr>
-          <w:rFonts w:asciiTheme="majorHAnsi" w:hAnsiTheme="majorHAnsi" w:cstheme="majorHAnsi"/>
-          <w:lang w:val="es-EC"/>
-        </w:rPr>
-        <w:t>el</w:t>
-      </w:r>
-      <w:proofErr w:type="spellEnd"/>
-      <w:r>
-        <w:rPr>
-          <w:rFonts w:asciiTheme="majorHAnsi" w:hAnsiTheme="majorHAnsi" w:cstheme="majorHAnsi"/>
-          <w:lang w:val="es-EC"/>
-        </w:rPr>
-        <w:t xml:space="preserve"> usuario</w:t>
+        <w:t xml:space="preserve"> por el usuario</w:t>
       </w:r>
       <w:r>
         <w:rPr>
@@ -8364,6 +8602,7 @@
     <w:p>
       <w:pPr>
         <w:rPr>
+          <w:rFonts w:asciiTheme="majorHAnsi" w:hAnsiTheme="majorHAnsi" w:cstheme="majorHAnsi"/>
           <w:lang w:val="es-EC"/>
         </w:rPr>
       </w:pPr>
@@ -8373,28 +8612,40 @@
         <w:pStyle w:val="Ttulo3"/>
         <w:spacing w:line="360" w:lineRule="auto"/>
         <w:rPr>
+          <w:rFonts w:cstheme="majorHAnsi"/>
           <w:color w:val="auto"/>
           <w:lang w:val="es-EC"/>
         </w:rPr>
       </w:pPr>
-      <w:bookmarkStart w:id="8" w:name="_Toc31560358"/>
-      <w:proofErr w:type="spellStart"/>
-      <w:r>
-        <w:rPr>
+      <w:bookmarkStart w:id="8" w:name="_Toc31579925"/>
+    </w:p>
+    <w:p>
+      <w:pPr>
+        <w:pStyle w:val="Ttulo3"/>
+        <w:spacing w:line="360" w:lineRule="auto"/>
+        <w:rPr>
+          <w:rFonts w:cstheme="majorHAnsi"/>
           <w:color w:val="auto"/>
           <w:lang w:val="es-EC"/>
         </w:rPr>
+      </w:pPr>
+      <w:r>
+        <w:rPr>
+          <w:rFonts w:cstheme="majorHAnsi"/>
+          <w:color w:val="auto"/>
+          <w:lang w:val="es-EC"/>
+        </w:rPr>
         <w:t>SINGLETON</w:t>
       </w:r>
       <w:r>
         <w:rPr>
+          <w:rFonts w:cstheme="majorHAnsi"/>
           <w:color w:val="auto"/>
           <w:lang w:val="es-EC"/>
         </w:rPr>
         <w:t>:</w:t>
       </w:r>
       <w:bookmarkEnd w:id="8"/>
-      <w:proofErr w:type="spellEnd"/>
     </w:p>
     <w:p>
       <w:pPr>
@@ -8412,15 +8663,13 @@
         </w:rPr>
         <w:t xml:space="preserve">Utilizamos el </w:t>
       </w:r>
-      <w:proofErr w:type="spellStart"/>
-      <w:r>
-        <w:rPr>
-          <w:rFonts w:asciiTheme="majorHAnsi" w:hAnsiTheme="majorHAnsi" w:cstheme="majorHAnsi"/>
-          <w:lang w:val="es-EC"/>
-        </w:rPr>
-        <w:t>patron</w:t>
-      </w:r>
-      <w:proofErr w:type="spellEnd"/>
+      <w:r>
+        <w:rPr>
+          <w:rFonts w:asciiTheme="majorHAnsi" w:hAnsiTheme="majorHAnsi" w:cstheme="majorHAnsi"/>
+          <w:lang w:val="es-EC"/>
+        </w:rPr>
+        <w:t>patrón</w:t>
+      </w:r>
       <w:r>
         <w:rPr>
           <w:rFonts w:asciiTheme="majorHAnsi" w:hAnsiTheme="majorHAnsi" w:cstheme="majorHAnsi"/>
@@ -8442,15 +8691,13 @@
         </w:rPr>
         <w:t xml:space="preserve">creacional </w:t>
       </w:r>
-      <w:proofErr w:type="spellStart"/>
-      <w:r>
-        <w:rPr>
-          <w:rFonts w:asciiTheme="majorHAnsi" w:hAnsiTheme="majorHAnsi" w:cstheme="majorHAnsi"/>
-          <w:lang w:val="es-EC"/>
-        </w:rPr>
-        <w:t>Singleton</w:t>
-      </w:r>
-      <w:proofErr w:type="spellEnd"/>
+      <w:r>
+        <w:rPr>
+          <w:rFonts w:asciiTheme="majorHAnsi" w:hAnsiTheme="majorHAnsi" w:cstheme="majorHAnsi"/>
+          <w:lang w:val="es-EC"/>
+        </w:rPr>
+        <w:t>SINGLETON</w:t>
+      </w:r>
       <w:r>
         <w:rPr>
           <w:rFonts w:asciiTheme="majorHAnsi" w:hAnsiTheme="majorHAnsi" w:cstheme="majorHAnsi"/>
@@ -8477,28 +8724,13 @@
           <w:rFonts w:asciiTheme="majorHAnsi" w:hAnsiTheme="majorHAnsi" w:cstheme="majorHAnsi"/>
           <w:lang w:val="es-EC"/>
         </w:rPr>
-        <w:t xml:space="preserve">s los </w:t>
-      </w:r>
-      <w:proofErr w:type="spellStart"/>
-      <w:r>
-        <w:rPr>
-          <w:rFonts w:asciiTheme="majorHAnsi" w:hAnsiTheme="majorHAnsi" w:cstheme="majorHAnsi"/>
-          <w:lang w:val="es-EC"/>
-        </w:rPr>
-        <w:t>querys</w:t>
-      </w:r>
-      <w:proofErr w:type="spellEnd"/>
-      <w:r>
-        <w:rPr>
-          <w:rFonts w:asciiTheme="majorHAnsi" w:hAnsiTheme="majorHAnsi" w:cstheme="majorHAnsi"/>
-          <w:lang w:val="es-EC"/>
-        </w:rPr>
-        <w:t xml:space="preserve"> que se creen para obtener y agregar informacion a la base.</w:t>
-      </w:r>
-    </w:p>
-    <w:p>
-      <w:pPr>
-        <w:rPr>
+        <w:t>s los querys que se creen para obtener y agregar informacion a la base.</w:t>
+      </w:r>
+    </w:p>
+    <w:p>
+      <w:pPr>
+        <w:rPr>
+          <w:rFonts w:asciiTheme="majorHAnsi" w:hAnsiTheme="majorHAnsi" w:cstheme="majorHAnsi"/>
           <w:lang w:val="es-EC"/>
         </w:rPr>
       </w:pPr>
@@ -8508,28 +8740,34 @@
         <w:pStyle w:val="Ttulo3"/>
         <w:spacing w:line="360" w:lineRule="auto"/>
         <w:rPr>
+          <w:rFonts w:cstheme="majorHAnsi"/>
           <w:color w:val="auto"/>
           <w:lang w:val="es-EC"/>
         </w:rPr>
       </w:pPr>
-      <w:bookmarkStart w:id="9" w:name="_Toc31560359"/>
-      <w:proofErr w:type="spellStart"/>
-      <w:r>
-        <w:rPr>
+      <w:bookmarkStart w:id="9" w:name="_Toc31579926"/>
+    </w:p>
+    <w:p>
+      <w:pPr>
+        <w:pStyle w:val="Ttulo3"/>
+        <w:spacing w:line="360" w:lineRule="auto"/>
+        <w:rPr>
+          <w:rFonts w:cstheme="majorHAnsi"/>
           <w:color w:val="auto"/>
           <w:lang w:val="es-EC"/>
         </w:rPr>
-        <w:t>BUILDER</w:t>
-      </w:r>
-      <w:r>
-        <w:rPr>
+      </w:pPr>
+      <w:bookmarkStart w:id="10" w:name="_GoBack"/>
+      <w:bookmarkEnd w:id="10"/>
+      <w:r>
+        <w:rPr>
+          <w:rFonts w:cstheme="majorHAnsi"/>
           <w:color w:val="auto"/>
           <w:lang w:val="es-EC"/>
         </w:rPr>
-        <w:t>:</w:t>
+        <w:t>BUILDER:</w:t>
       </w:r>
       <w:bookmarkEnd w:id="9"/>
-      <w:proofErr w:type="spellEnd"/>
     </w:p>
     <w:p>
       <w:pPr>
@@ -8547,15 +8785,13 @@
         </w:rPr>
         <w:t xml:space="preserve">Utilizamos el </w:t>
       </w:r>
-      <w:proofErr w:type="spellStart"/>
-      <w:r>
-        <w:rPr>
-          <w:rFonts w:asciiTheme="majorHAnsi" w:hAnsiTheme="majorHAnsi" w:cstheme="majorHAnsi"/>
-          <w:lang w:val="es-EC"/>
-        </w:rPr>
-        <w:t>patron</w:t>
-      </w:r>
-      <w:proofErr w:type="spellEnd"/>
+      <w:r>
+        <w:rPr>
+          <w:rFonts w:asciiTheme="majorHAnsi" w:hAnsiTheme="majorHAnsi" w:cstheme="majorHAnsi"/>
+          <w:lang w:val="es-EC"/>
+        </w:rPr>
+        <w:t>patrón</w:t>
+      </w:r>
       <w:r>
         <w:rPr>
           <w:rFonts w:asciiTheme="majorHAnsi" w:hAnsiTheme="majorHAnsi" w:cstheme="majorHAnsi"/>
@@ -8563,15 +8799,13 @@
         </w:rPr>
         <w:t xml:space="preserve"> de diseño creacional </w:t>
       </w:r>
-      <w:proofErr w:type="spellStart"/>
-      <w:r>
-        <w:rPr>
-          <w:rFonts w:asciiTheme="majorHAnsi" w:hAnsiTheme="majorHAnsi" w:cstheme="majorHAnsi"/>
-          <w:lang w:val="es-EC"/>
-        </w:rPr>
-        <w:t>Builder</w:t>
-      </w:r>
-      <w:proofErr w:type="spellEnd"/>
+      <w:r>
+        <w:rPr>
+          <w:rFonts w:asciiTheme="majorHAnsi" w:hAnsiTheme="majorHAnsi" w:cstheme="majorHAnsi"/>
+          <w:lang w:val="es-EC"/>
+        </w:rPr>
+        <w:t>BUILDER</w:t>
+      </w:r>
       <w:r>
         <w:rPr>
           <w:rFonts w:asciiTheme="majorHAnsi" w:hAnsiTheme="majorHAnsi" w:cstheme="majorHAnsi"/>
@@ -8599,6 +8833,7 @@
         <w:suppressAutoHyphens w:val="0"/>
         <w:spacing w:after="160" w:line="259" w:lineRule="auto"/>
         <w:rPr>
+          <w:rFonts w:asciiTheme="majorHAnsi" w:hAnsiTheme="majorHAnsi" w:cstheme="majorHAnsi"/>
           <w:lang w:val="es-EC"/>
         </w:rPr>
       </w:pPr>
@@ -8608,6 +8843,7 @@
         <w:suppressAutoHyphens w:val="0"/>
         <w:spacing w:after="160" w:line="259" w:lineRule="auto"/>
         <w:rPr>
+          <w:rFonts w:asciiTheme="majorHAnsi" w:hAnsiTheme="majorHAnsi" w:cstheme="majorHAnsi"/>
           <w:lang w:val="es-EC"/>
         </w:rPr>
       </w:pPr>
@@ -8617,11 +8853,13 @@
         <w:suppressAutoHyphens w:val="0"/>
         <w:spacing w:after="160" w:line="259" w:lineRule="auto"/>
         <w:rPr>
-          <w:lang w:val="es-EC"/>
-        </w:rPr>
-      </w:pPr>
-      <w:r>
-        <w:rPr>
+          <w:rFonts w:asciiTheme="majorHAnsi" w:hAnsiTheme="majorHAnsi" w:cstheme="majorHAnsi"/>
+          <w:lang w:val="es-EC"/>
+        </w:rPr>
+      </w:pPr>
+      <w:r>
+        <w:rPr>
+          <w:rFonts w:asciiTheme="majorHAnsi" w:hAnsiTheme="majorHAnsi" w:cstheme="majorHAnsi"/>
           <w:lang w:val="es-EC"/>
         </w:rPr>
         <w:br w:type="page"/>
@@ -8640,7 +8878,7 @@
           <w:lang w:val="es-EC"/>
         </w:rPr>
       </w:pPr>
-      <w:bookmarkStart w:id="10" w:name="_Toc31560360"/>
+      <w:bookmarkStart w:id="11" w:name="_Toc31579927"/>
       <w:r>
         <w:rPr>
           <w:rFonts w:cstheme="majorHAnsi"/>
@@ -8650,7 +8888,7 @@
         <w:lastRenderedPageBreak/>
         <w:t>DIAGRAMA DE CLASES (UML)</w:t>
       </w:r>
-      <w:bookmarkEnd w:id="10"/>
+      <w:bookmarkEnd w:id="11"/>
       <w:r>
         <w:rPr>
           <w:rFonts w:cstheme="majorHAnsi"/>
@@ -8667,9 +8905,9 @@
           <w:lang w:val="es-EC"/>
         </w:rPr>
       </w:pPr>
-      <w:bookmarkStart w:id="11" w:name="_GoBack"/>
-      <w:r>
-        <w:rPr>
+      <w:r>
+        <w:rPr>
+          <w:rFonts w:asciiTheme="majorHAnsi" w:hAnsiTheme="majorHAnsi" w:cstheme="majorHAnsi"/>
           <w:noProof/>
         </w:rPr>
         <w:drawing>
@@ -8735,7 +8973,6 @@
           </wp:anchor>
         </w:drawing>
       </w:r>
-      <w:bookmarkEnd w:id="11"/>
     </w:p>
     <w:p>
       <w:pPr>
@@ -9330,7 +9567,7 @@
           <w:lang w:val="es-EC"/>
         </w:rPr>
       </w:pPr>
-      <w:bookmarkStart w:id="12" w:name="_Toc31560361"/>
+      <w:bookmarkStart w:id="12" w:name="_Toc31579928"/>
       <w:r>
         <w:rPr>
           <w:rFonts w:cstheme="majorHAnsi"/>
@@ -11056,7 +11293,7 @@
           <w:lang w:val="es-EC"/>
         </w:rPr>
       </w:pPr>
-      <w:bookmarkStart w:id="13" w:name="_Toc31560362"/>
+      <w:bookmarkStart w:id="13" w:name="_Toc31579929"/>
       <w:r>
         <w:rPr>
           <w:rFonts w:cstheme="majorHAnsi"/>
@@ -11099,13 +11336,20 @@
         <w:rPr>
           <w:rFonts w:asciiTheme="majorHAnsi" w:hAnsiTheme="majorHAnsi" w:cstheme="majorHAnsi"/>
           <w:noProof/>
-          <w:lang w:val="es-EC"/>
         </w:rPr>
         <w:drawing>
-          <wp:inline distT="0" distB="0" distL="0" distR="0" wp14:anchorId="78261FB8" wp14:editId="342EB6CD">
-            <wp:extent cx="5943600" cy="4592955"/>
-            <wp:effectExtent l="0" t="0" r="0" b="0"/>
-            <wp:docPr id="59" name="Imagen 59"/>
+          <wp:anchor distT="0" distB="0" distL="114300" distR="114300" simplePos="0" relativeHeight="251705344" behindDoc="0" locked="0" layoutInCell="1" allowOverlap="1" wp14:anchorId="0AF7BC54" wp14:editId="523F14D3">
+            <wp:simplePos x="0" y="0"/>
+            <wp:positionH relativeFrom="column">
+              <wp:posOffset>-431800</wp:posOffset>
+            </wp:positionH>
+            <wp:positionV relativeFrom="paragraph">
+              <wp:posOffset>252730</wp:posOffset>
+            </wp:positionV>
+            <wp:extent cx="6918997" cy="5346700"/>
+            <wp:effectExtent l="0" t="0" r="0" b="6350"/>
+            <wp:wrapNone/>
+            <wp:docPr id="42" name="Imagen 42"/>
             <wp:cNvGraphicFramePr>
               <a:graphicFrameLocks xmlns:a="http://schemas.openxmlformats.org/drawingml/2006/main" noChangeAspect="1"/>
             </wp:cNvGraphicFramePr>
@@ -11113,7 +11357,7 @@
               <a:graphicData uri="http://schemas.openxmlformats.org/drawingml/2006/picture">
                 <pic:pic xmlns:pic="http://schemas.openxmlformats.org/drawingml/2006/picture">
                   <pic:nvPicPr>
-                    <pic:cNvPr id="0" name="Picture 16"/>
+                    <pic:cNvPr id="0" name="Picture 6"/>
                     <pic:cNvPicPr>
                       <a:picLocks noChangeAspect="1" noChangeArrowheads="1"/>
                     </pic:cNvPicPr>
@@ -11134,7 +11378,7 @@
                   <pic:spPr bwMode="auto">
                     <a:xfrm>
                       <a:off x="0" y="0"/>
-                      <a:ext cx="5943600" cy="4592955"/>
+                      <a:ext cx="6918997" cy="5346700"/>
                     </a:xfrm>
                     <a:prstGeom prst="rect">
                       <a:avLst/>
@@ -11147,9 +11391,295 @@
                 </pic:pic>
               </a:graphicData>
             </a:graphic>
-          </wp:inline>
+            <wp14:sizeRelH relativeFrom="page">
+              <wp14:pctWidth>0</wp14:pctWidth>
+            </wp14:sizeRelH>
+            <wp14:sizeRelV relativeFrom="page">
+              <wp14:pctHeight>0</wp14:pctHeight>
+            </wp14:sizeRelV>
+          </wp:anchor>
         </w:drawing>
       </w:r>
+    </w:p>
+    <w:p>
+      <w:pPr>
+        <w:rPr>
+          <w:rFonts w:asciiTheme="majorHAnsi" w:hAnsiTheme="majorHAnsi" w:cstheme="majorHAnsi"/>
+          <w:lang w:val="es-EC"/>
+        </w:rPr>
+      </w:pPr>
+    </w:p>
+    <w:p>
+      <w:pPr>
+        <w:rPr>
+          <w:rFonts w:asciiTheme="majorHAnsi" w:hAnsiTheme="majorHAnsi" w:cstheme="majorHAnsi"/>
+          <w:lang w:val="es-EC"/>
+        </w:rPr>
+      </w:pPr>
+    </w:p>
+    <w:p>
+      <w:pPr>
+        <w:rPr>
+          <w:rFonts w:asciiTheme="majorHAnsi" w:hAnsiTheme="majorHAnsi" w:cstheme="majorHAnsi"/>
+          <w:lang w:val="es-EC"/>
+        </w:rPr>
+      </w:pPr>
+    </w:p>
+    <w:p>
+      <w:pPr>
+        <w:rPr>
+          <w:rFonts w:asciiTheme="majorHAnsi" w:hAnsiTheme="majorHAnsi" w:cstheme="majorHAnsi"/>
+          <w:lang w:val="es-EC"/>
+        </w:rPr>
+      </w:pPr>
+    </w:p>
+    <w:p>
+      <w:pPr>
+        <w:rPr>
+          <w:rFonts w:asciiTheme="majorHAnsi" w:hAnsiTheme="majorHAnsi" w:cstheme="majorHAnsi"/>
+          <w:lang w:val="es-EC"/>
+        </w:rPr>
+      </w:pPr>
+    </w:p>
+    <w:p>
+      <w:pPr>
+        <w:rPr>
+          <w:rFonts w:asciiTheme="majorHAnsi" w:hAnsiTheme="majorHAnsi" w:cstheme="majorHAnsi"/>
+          <w:lang w:val="es-EC"/>
+        </w:rPr>
+      </w:pPr>
+    </w:p>
+    <w:p>
+      <w:pPr>
+        <w:rPr>
+          <w:rFonts w:asciiTheme="majorHAnsi" w:hAnsiTheme="majorHAnsi" w:cstheme="majorHAnsi"/>
+          <w:lang w:val="es-EC"/>
+        </w:rPr>
+      </w:pPr>
+    </w:p>
+    <w:p>
+      <w:pPr>
+        <w:rPr>
+          <w:rFonts w:asciiTheme="majorHAnsi" w:hAnsiTheme="majorHAnsi" w:cstheme="majorHAnsi"/>
+          <w:lang w:val="es-EC"/>
+        </w:rPr>
+      </w:pPr>
+    </w:p>
+    <w:p>
+      <w:pPr>
+        <w:rPr>
+          <w:rFonts w:asciiTheme="majorHAnsi" w:hAnsiTheme="majorHAnsi" w:cstheme="majorHAnsi"/>
+          <w:lang w:val="es-EC"/>
+        </w:rPr>
+      </w:pPr>
+    </w:p>
+    <w:p>
+      <w:pPr>
+        <w:rPr>
+          <w:rFonts w:asciiTheme="majorHAnsi" w:hAnsiTheme="majorHAnsi" w:cstheme="majorHAnsi"/>
+          <w:lang w:val="es-EC"/>
+        </w:rPr>
+      </w:pPr>
+    </w:p>
+    <w:p>
+      <w:pPr>
+        <w:rPr>
+          <w:rFonts w:asciiTheme="majorHAnsi" w:hAnsiTheme="majorHAnsi" w:cstheme="majorHAnsi"/>
+          <w:lang w:val="es-EC"/>
+        </w:rPr>
+      </w:pPr>
+    </w:p>
+    <w:p>
+      <w:pPr>
+        <w:rPr>
+          <w:rFonts w:asciiTheme="majorHAnsi" w:hAnsiTheme="majorHAnsi" w:cstheme="majorHAnsi"/>
+          <w:lang w:val="es-EC"/>
+        </w:rPr>
+      </w:pPr>
+    </w:p>
+    <w:p>
+      <w:pPr>
+        <w:rPr>
+          <w:rFonts w:asciiTheme="majorHAnsi" w:hAnsiTheme="majorHAnsi" w:cstheme="majorHAnsi"/>
+          <w:lang w:val="es-EC"/>
+        </w:rPr>
+      </w:pPr>
+    </w:p>
+    <w:p>
+      <w:pPr>
+        <w:rPr>
+          <w:rFonts w:asciiTheme="majorHAnsi" w:hAnsiTheme="majorHAnsi" w:cstheme="majorHAnsi"/>
+          <w:lang w:val="es-EC"/>
+        </w:rPr>
+      </w:pPr>
+    </w:p>
+    <w:p>
+      <w:pPr>
+        <w:rPr>
+          <w:rFonts w:asciiTheme="majorHAnsi" w:hAnsiTheme="majorHAnsi" w:cstheme="majorHAnsi"/>
+          <w:lang w:val="es-EC"/>
+        </w:rPr>
+      </w:pPr>
+    </w:p>
+    <w:p>
+      <w:pPr>
+        <w:rPr>
+          <w:rFonts w:asciiTheme="majorHAnsi" w:hAnsiTheme="majorHAnsi" w:cstheme="majorHAnsi"/>
+          <w:lang w:val="es-EC"/>
+        </w:rPr>
+      </w:pPr>
+    </w:p>
+    <w:p>
+      <w:pPr>
+        <w:rPr>
+          <w:rFonts w:asciiTheme="majorHAnsi" w:hAnsiTheme="majorHAnsi" w:cstheme="majorHAnsi"/>
+          <w:lang w:val="es-EC"/>
+        </w:rPr>
+      </w:pPr>
+    </w:p>
+    <w:p>
+      <w:pPr>
+        <w:rPr>
+          <w:rFonts w:asciiTheme="majorHAnsi" w:hAnsiTheme="majorHAnsi" w:cstheme="majorHAnsi"/>
+          <w:lang w:val="es-EC"/>
+        </w:rPr>
+      </w:pPr>
+    </w:p>
+    <w:p>
+      <w:pPr>
+        <w:rPr>
+          <w:rFonts w:asciiTheme="majorHAnsi" w:hAnsiTheme="majorHAnsi" w:cstheme="majorHAnsi"/>
+          <w:lang w:val="es-EC"/>
+        </w:rPr>
+      </w:pPr>
+    </w:p>
+    <w:p>
+      <w:pPr>
+        <w:rPr>
+          <w:rFonts w:asciiTheme="majorHAnsi" w:hAnsiTheme="majorHAnsi" w:cstheme="majorHAnsi"/>
+          <w:lang w:val="es-EC"/>
+        </w:rPr>
+      </w:pPr>
+    </w:p>
+    <w:p>
+      <w:pPr>
+        <w:rPr>
+          <w:rFonts w:asciiTheme="majorHAnsi" w:hAnsiTheme="majorHAnsi" w:cstheme="majorHAnsi"/>
+          <w:lang w:val="es-EC"/>
+        </w:rPr>
+      </w:pPr>
+    </w:p>
+    <w:p>
+      <w:pPr>
+        <w:rPr>
+          <w:rFonts w:asciiTheme="majorHAnsi" w:hAnsiTheme="majorHAnsi" w:cstheme="majorHAnsi"/>
+          <w:lang w:val="es-EC"/>
+        </w:rPr>
+      </w:pPr>
+    </w:p>
+    <w:p>
+      <w:pPr>
+        <w:rPr>
+          <w:rFonts w:asciiTheme="majorHAnsi" w:hAnsiTheme="majorHAnsi" w:cstheme="majorHAnsi"/>
+          <w:lang w:val="es-EC"/>
+        </w:rPr>
+      </w:pPr>
+    </w:p>
+    <w:p>
+      <w:pPr>
+        <w:rPr>
+          <w:rFonts w:asciiTheme="majorHAnsi" w:hAnsiTheme="majorHAnsi" w:cstheme="majorHAnsi"/>
+          <w:lang w:val="es-EC"/>
+        </w:rPr>
+      </w:pPr>
+    </w:p>
+    <w:p>
+      <w:pPr>
+        <w:rPr>
+          <w:rFonts w:asciiTheme="majorHAnsi" w:hAnsiTheme="majorHAnsi" w:cstheme="majorHAnsi"/>
+          <w:lang w:val="es-EC"/>
+        </w:rPr>
+      </w:pPr>
+    </w:p>
+    <w:p>
+      <w:pPr>
+        <w:rPr>
+          <w:rFonts w:asciiTheme="majorHAnsi" w:hAnsiTheme="majorHAnsi" w:cstheme="majorHAnsi"/>
+          <w:lang w:val="es-EC"/>
+        </w:rPr>
+      </w:pPr>
+    </w:p>
+    <w:p>
+      <w:pPr>
+        <w:rPr>
+          <w:rFonts w:asciiTheme="majorHAnsi" w:hAnsiTheme="majorHAnsi" w:cstheme="majorHAnsi"/>
+          <w:lang w:val="es-EC"/>
+        </w:rPr>
+      </w:pPr>
+    </w:p>
+    <w:p>
+      <w:pPr>
+        <w:rPr>
+          <w:rFonts w:asciiTheme="majorHAnsi" w:hAnsiTheme="majorHAnsi" w:cstheme="majorHAnsi"/>
+          <w:lang w:val="es-EC"/>
+        </w:rPr>
+      </w:pPr>
+    </w:p>
+    <w:p>
+      <w:pPr>
+        <w:rPr>
+          <w:rFonts w:asciiTheme="majorHAnsi" w:hAnsiTheme="majorHAnsi" w:cstheme="majorHAnsi"/>
+          <w:lang w:val="es-EC"/>
+        </w:rPr>
+      </w:pPr>
+    </w:p>
+    <w:p>
+      <w:pPr>
+        <w:rPr>
+          <w:rFonts w:asciiTheme="majorHAnsi" w:hAnsiTheme="majorHAnsi" w:cstheme="majorHAnsi"/>
+          <w:lang w:val="es-EC"/>
+        </w:rPr>
+      </w:pPr>
+    </w:p>
+    <w:p>
+      <w:pPr>
+        <w:rPr>
+          <w:rFonts w:asciiTheme="majorHAnsi" w:hAnsiTheme="majorHAnsi" w:cstheme="majorHAnsi"/>
+          <w:lang w:val="es-EC"/>
+        </w:rPr>
+      </w:pPr>
+    </w:p>
+    <w:p>
+      <w:pPr>
+        <w:rPr>
+          <w:rFonts w:asciiTheme="majorHAnsi" w:hAnsiTheme="majorHAnsi" w:cstheme="majorHAnsi"/>
+          <w:lang w:val="es-EC"/>
+        </w:rPr>
+      </w:pPr>
+    </w:p>
+    <w:p>
+      <w:pPr>
+        <w:rPr>
+          <w:rFonts w:asciiTheme="majorHAnsi" w:hAnsiTheme="majorHAnsi" w:cstheme="majorHAnsi"/>
+          <w:lang w:val="es-EC"/>
+        </w:rPr>
+      </w:pPr>
+    </w:p>
+    <w:p>
+      <w:pPr>
+        <w:rPr>
+          <w:rFonts w:asciiTheme="majorHAnsi" w:hAnsiTheme="majorHAnsi" w:cstheme="majorHAnsi"/>
+          <w:lang w:val="es-EC"/>
+        </w:rPr>
+      </w:pPr>
+    </w:p>
+    <w:p>
+      <w:pPr>
+        <w:rPr>
+          <w:rFonts w:asciiTheme="majorHAnsi" w:hAnsiTheme="majorHAnsi" w:cstheme="majorHAnsi"/>
+          <w:lang w:val="es-EC"/>
+        </w:rPr>
+      </w:pPr>
     </w:p>
     <w:p>
       <w:pPr>
@@ -11407,7 +11937,7 @@
           <w:lang w:val="es-EC"/>
         </w:rPr>
       </w:pPr>
-      <w:bookmarkStart w:id="14" w:name="_Toc31560363"/>
+      <w:bookmarkStart w:id="14" w:name="_Toc31579930"/>
       <w:r>
         <w:rPr>
           <w:rFonts w:cstheme="majorHAnsi"/>
@@ -11434,7 +11964,7 @@
           <w:lang w:val="es-EC"/>
         </w:rPr>
       </w:pPr>
-      <w:bookmarkStart w:id="15" w:name="_Toc31560364"/>
+      <w:bookmarkStart w:id="15" w:name="_Toc31579931"/>
       <w:r>
         <w:rPr>
           <w:rFonts w:cstheme="majorHAnsi"/>
@@ -11482,34 +12012,16 @@
         <w:jc w:val="both"/>
         <w:rPr>
           <w:rFonts w:asciiTheme="majorHAnsi" w:hAnsiTheme="majorHAnsi" w:cstheme="majorHAnsi"/>
-          <w:lang w:val="es-EC"/>
-        </w:rPr>
-      </w:pPr>
-      <w:proofErr w:type="spellStart"/>
-      <w:r>
-        <w:rPr>
-          <w:rFonts w:asciiTheme="majorHAnsi" w:hAnsiTheme="majorHAnsi" w:cstheme="majorHAnsi"/>
-          <w:lang w:val="es-EC"/>
-        </w:rPr>
-        <w:t>docker</w:t>
-      </w:r>
-      <w:proofErr w:type="spellEnd"/>
-      <w:r>
-        <w:rPr>
-          <w:rFonts w:asciiTheme="majorHAnsi" w:hAnsiTheme="majorHAnsi" w:cstheme="majorHAnsi"/>
-          <w:lang w:val="es-EC"/>
-        </w:rPr>
-        <w:t xml:space="preserve"> </w:t>
-      </w:r>
-      <w:proofErr w:type="spellStart"/>
-      <w:r>
-        <w:rPr>
-          <w:rFonts w:asciiTheme="majorHAnsi" w:hAnsiTheme="majorHAnsi" w:cstheme="majorHAnsi"/>
-          <w:lang w:val="es-EC"/>
-        </w:rPr>
-        <w:t>images</w:t>
-      </w:r>
-      <w:proofErr w:type="spellEnd"/>
+          <w:lang w:val="en-GB"/>
+        </w:rPr>
+      </w:pPr>
+      <w:r>
+        <w:rPr>
+          <w:rFonts w:asciiTheme="majorHAnsi" w:hAnsiTheme="majorHAnsi" w:cstheme="majorHAnsi"/>
+          <w:lang w:val="en-GB"/>
+        </w:rPr>
+        <w:t>docker images</w:t>
+      </w:r>
     </w:p>
     <w:p>
       <w:pPr>
@@ -11517,25 +12029,16 @@
         <w:jc w:val="both"/>
         <w:rPr>
           <w:rFonts w:asciiTheme="majorHAnsi" w:hAnsiTheme="majorHAnsi" w:cstheme="majorHAnsi"/>
-          <w:lang w:val="es-EC"/>
-        </w:rPr>
-      </w:pPr>
-      <w:r>
-        <w:rPr>
-          <w:rFonts w:asciiTheme="majorHAnsi" w:hAnsiTheme="majorHAnsi" w:cstheme="majorHAnsi"/>
-          <w:lang w:val="es-EC"/>
-        </w:rPr>
-        <w:t xml:space="preserve">docker </w:t>
-      </w:r>
-      <w:proofErr w:type="spellStart"/>
-      <w:r>
-        <w:rPr>
-          <w:rFonts w:asciiTheme="majorHAnsi" w:hAnsiTheme="majorHAnsi" w:cstheme="majorHAnsi"/>
-          <w:lang w:val="es-EC"/>
-        </w:rPr>
-        <w:t>ps</w:t>
-      </w:r>
-      <w:proofErr w:type="spellEnd"/>
+          <w:lang w:val="en-GB"/>
+        </w:rPr>
+      </w:pPr>
+      <w:r>
+        <w:rPr>
+          <w:rFonts w:asciiTheme="majorHAnsi" w:hAnsiTheme="majorHAnsi" w:cstheme="majorHAnsi"/>
+          <w:lang w:val="en-GB"/>
+        </w:rPr>
+        <w:t>docker ps</w:t>
+      </w:r>
     </w:p>
     <w:p>
       <w:pPr>
@@ -11543,25 +12046,16 @@
         <w:jc w:val="both"/>
         <w:rPr>
           <w:rFonts w:asciiTheme="majorHAnsi" w:hAnsiTheme="majorHAnsi" w:cstheme="majorHAnsi"/>
-          <w:lang w:val="es-EC"/>
-        </w:rPr>
-      </w:pPr>
-      <w:r>
-        <w:rPr>
-          <w:rFonts w:asciiTheme="majorHAnsi" w:hAnsiTheme="majorHAnsi" w:cstheme="majorHAnsi"/>
-          <w:lang w:val="es-EC"/>
-        </w:rPr>
-        <w:t xml:space="preserve">docker pull </w:t>
-      </w:r>
-      <w:proofErr w:type="spellStart"/>
-      <w:r>
-        <w:rPr>
-          <w:rFonts w:asciiTheme="majorHAnsi" w:hAnsiTheme="majorHAnsi" w:cstheme="majorHAnsi"/>
-          <w:lang w:val="es-EC"/>
-        </w:rPr>
-        <w:t>mysql</w:t>
-      </w:r>
-      <w:proofErr w:type="spellEnd"/>
+          <w:lang w:val="en-GB"/>
+        </w:rPr>
+      </w:pPr>
+      <w:r>
+        <w:rPr>
+          <w:rFonts w:asciiTheme="majorHAnsi" w:hAnsiTheme="majorHAnsi" w:cstheme="majorHAnsi"/>
+          <w:lang w:val="en-GB"/>
+        </w:rPr>
+        <w:t>docker pull mysql</w:t>
+      </w:r>
     </w:p>
     <w:p>
       <w:pPr>
@@ -11569,57 +12063,16 @@
         <w:jc w:val="both"/>
         <w:rPr>
           <w:rFonts w:asciiTheme="majorHAnsi" w:hAnsiTheme="majorHAnsi" w:cstheme="majorHAnsi"/>
-          <w:lang w:val="es-EC"/>
-        </w:rPr>
-      </w:pPr>
-      <w:r>
-        <w:rPr>
-          <w:rFonts w:asciiTheme="majorHAnsi" w:hAnsiTheme="majorHAnsi" w:cstheme="majorHAnsi"/>
-          <w:lang w:val="es-EC"/>
-        </w:rPr>
-        <w:t xml:space="preserve">docker run -p 3308:3306 --name </w:t>
-      </w:r>
-      <w:proofErr w:type="spellStart"/>
-      <w:r>
-        <w:rPr>
-          <w:rFonts w:asciiTheme="majorHAnsi" w:hAnsiTheme="majorHAnsi" w:cstheme="majorHAnsi"/>
-          <w:lang w:val="es-EC"/>
-        </w:rPr>
-        <w:t>MyHomeDataBase</w:t>
-      </w:r>
-      <w:proofErr w:type="spellEnd"/>
-      <w:r>
-        <w:rPr>
-          <w:rFonts w:asciiTheme="majorHAnsi" w:hAnsiTheme="majorHAnsi" w:cstheme="majorHAnsi"/>
-          <w:lang w:val="es-EC"/>
-        </w:rPr>
-        <w:t xml:space="preserve"> -e </w:t>
-      </w:r>
-      <w:proofErr w:type="spellStart"/>
-      <w:r>
-        <w:rPr>
-          <w:rFonts w:asciiTheme="majorHAnsi" w:hAnsiTheme="majorHAnsi" w:cstheme="majorHAnsi"/>
-          <w:lang w:val="es-EC"/>
-        </w:rPr>
-        <w:t>MYSQL_ROOT_PASSWORD</w:t>
-      </w:r>
-      <w:proofErr w:type="spellEnd"/>
-      <w:r>
-        <w:rPr>
-          <w:rFonts w:asciiTheme="majorHAnsi" w:hAnsiTheme="majorHAnsi" w:cstheme="majorHAnsi"/>
-          <w:lang w:val="es-EC"/>
-        </w:rPr>
-        <w:t xml:space="preserve">=root -d </w:t>
-      </w:r>
-      <w:proofErr w:type="spellStart"/>
-      <w:r>
-        <w:rPr>
-          <w:rFonts w:asciiTheme="majorHAnsi" w:hAnsiTheme="majorHAnsi" w:cstheme="majorHAnsi"/>
-          <w:lang w:val="es-EC"/>
-        </w:rPr>
-        <w:t>mysql</w:t>
-      </w:r>
-      <w:proofErr w:type="spellEnd"/>
+          <w:lang w:val="en-GB"/>
+        </w:rPr>
+      </w:pPr>
+      <w:r>
+        <w:rPr>
+          <w:rFonts w:asciiTheme="majorHAnsi" w:hAnsiTheme="majorHAnsi" w:cstheme="majorHAnsi"/>
+          <w:lang w:val="en-GB"/>
+        </w:rPr>
+        <w:t>docker run -p 3308:3306 --name MyHomeDataBase -e MYSQL_ROOT_PASSWORD=root -d mysql</w:t>
+      </w:r>
     </w:p>
     <w:p>
       <w:pPr>
@@ -11627,63 +12080,15 @@
         <w:jc w:val="both"/>
         <w:rPr>
           <w:rFonts w:asciiTheme="majorHAnsi" w:hAnsiTheme="majorHAnsi" w:cstheme="majorHAnsi"/>
-          <w:lang w:val="es-EC"/>
-        </w:rPr>
-      </w:pPr>
-      <w:r>
-        <w:rPr>
-          <w:rFonts w:asciiTheme="majorHAnsi" w:hAnsiTheme="majorHAnsi" w:cstheme="majorHAnsi"/>
-          <w:lang w:val="es-EC"/>
-        </w:rPr>
-        <w:t xml:space="preserve">docker exec -it </w:t>
-      </w:r>
-      <w:proofErr w:type="spellStart"/>
-      <w:r>
-        <w:rPr>
-          <w:rFonts w:asciiTheme="majorHAnsi" w:hAnsiTheme="majorHAnsi" w:cstheme="majorHAnsi"/>
-          <w:lang w:val="es-EC"/>
-        </w:rPr>
-        <w:t>MyHomeDataBase</w:t>
-      </w:r>
-      <w:proofErr w:type="spellEnd"/>
-      <w:r>
-        <w:rPr>
-          <w:rFonts w:asciiTheme="majorHAnsi" w:hAnsiTheme="majorHAnsi" w:cstheme="majorHAnsi"/>
-          <w:lang w:val="es-EC"/>
-        </w:rPr>
-        <w:t xml:space="preserve"> </w:t>
-      </w:r>
-      <w:proofErr w:type="spellStart"/>
-      <w:r>
-        <w:rPr>
-          <w:rFonts w:asciiTheme="majorHAnsi" w:hAnsiTheme="majorHAnsi" w:cstheme="majorHAnsi"/>
-          <w:lang w:val="es-EC"/>
-        </w:rPr>
-        <w:t>mysql</w:t>
-      </w:r>
-      <w:proofErr w:type="spellEnd"/>
-      <w:r>
-        <w:rPr>
-          <w:rFonts w:asciiTheme="majorHAnsi" w:hAnsiTheme="majorHAnsi" w:cstheme="majorHAnsi"/>
-          <w:lang w:val="es-EC"/>
-        </w:rPr>
-        <w:t xml:space="preserve"> -</w:t>
-      </w:r>
-      <w:proofErr w:type="spellStart"/>
-      <w:r>
-        <w:rPr>
-          <w:rFonts w:asciiTheme="majorHAnsi" w:hAnsiTheme="majorHAnsi" w:cstheme="majorHAnsi"/>
-          <w:lang w:val="es-EC"/>
-        </w:rPr>
-        <w:t>uroot</w:t>
-      </w:r>
-      <w:proofErr w:type="spellEnd"/>
-      <w:r>
-        <w:rPr>
-          <w:rFonts w:asciiTheme="majorHAnsi" w:hAnsiTheme="majorHAnsi" w:cstheme="majorHAnsi"/>
-          <w:lang w:val="es-EC"/>
-        </w:rPr>
-        <w:t xml:space="preserve"> -p</w:t>
+          <w:lang w:val="en-GB"/>
+        </w:rPr>
+      </w:pPr>
+      <w:r>
+        <w:rPr>
+          <w:rFonts w:asciiTheme="majorHAnsi" w:hAnsiTheme="majorHAnsi" w:cstheme="majorHAnsi"/>
+          <w:lang w:val="en-GB"/>
+        </w:rPr>
+        <w:t>docker exec -it MyHomeDataBase mysql -uroot -p</w:t>
       </w:r>
     </w:p>
     <w:p>
@@ -11700,23 +12105,7 @@
           <w:rFonts w:asciiTheme="majorHAnsi" w:hAnsiTheme="majorHAnsi" w:cstheme="majorHAnsi"/>
           <w:lang w:val="es-EC"/>
         </w:rPr>
-        <w:t xml:space="preserve">show </w:t>
-      </w:r>
-      <w:proofErr w:type="spellStart"/>
-      <w:r>
-        <w:rPr>
-          <w:rFonts w:asciiTheme="majorHAnsi" w:hAnsiTheme="majorHAnsi" w:cstheme="majorHAnsi"/>
-          <w:lang w:val="es-EC"/>
-        </w:rPr>
-        <w:t>databases</w:t>
-      </w:r>
-      <w:proofErr w:type="spellEnd"/>
-      <w:r>
-        <w:rPr>
-          <w:rFonts w:asciiTheme="majorHAnsi" w:hAnsiTheme="majorHAnsi" w:cstheme="majorHAnsi"/>
-          <w:lang w:val="es-EC"/>
-        </w:rPr>
-        <w:t>;</w:t>
+        <w:t>show databases;</w:t>
       </w:r>
     </w:p>
     <w:p>
@@ -11757,13 +12146,13 @@
         <w:jc w:val="both"/>
         <w:rPr>
           <w:rFonts w:asciiTheme="majorHAnsi" w:hAnsiTheme="majorHAnsi" w:cstheme="majorHAnsi"/>
-          <w:lang w:val="es-EC"/>
-        </w:rPr>
-      </w:pPr>
-      <w:r>
-        <w:rPr>
-          <w:rFonts w:asciiTheme="majorHAnsi" w:hAnsiTheme="majorHAnsi" w:cstheme="majorHAnsi"/>
-          <w:lang w:val="es-EC"/>
+          <w:lang w:val="en-GB"/>
+        </w:rPr>
+      </w:pPr>
+      <w:r>
+        <w:rPr>
+          <w:rFonts w:asciiTheme="majorHAnsi" w:hAnsiTheme="majorHAnsi" w:cstheme="majorHAnsi"/>
+          <w:lang w:val="en-GB"/>
         </w:rPr>
         <w:t>Connection con = null;</w:t>
       </w:r>
@@ -11774,63 +12163,15 @@
         <w:jc w:val="both"/>
         <w:rPr>
           <w:rFonts w:asciiTheme="majorHAnsi" w:hAnsiTheme="majorHAnsi" w:cstheme="majorHAnsi"/>
-          <w:lang w:val="es-EC"/>
-        </w:rPr>
-      </w:pPr>
-      <w:r>
-        <w:rPr>
-          <w:rFonts w:asciiTheme="majorHAnsi" w:hAnsiTheme="majorHAnsi" w:cstheme="majorHAnsi"/>
-          <w:lang w:val="es-EC"/>
-        </w:rPr>
-        <w:t xml:space="preserve">String </w:t>
-      </w:r>
-      <w:proofErr w:type="spellStart"/>
-      <w:r>
-        <w:rPr>
-          <w:rFonts w:asciiTheme="majorHAnsi" w:hAnsiTheme="majorHAnsi" w:cstheme="majorHAnsi"/>
-          <w:lang w:val="es-EC"/>
-        </w:rPr>
-        <w:t>url</w:t>
-      </w:r>
-      <w:proofErr w:type="spellEnd"/>
-      <w:r>
-        <w:rPr>
-          <w:rFonts w:asciiTheme="majorHAnsi" w:hAnsiTheme="majorHAnsi" w:cstheme="majorHAnsi"/>
-          <w:lang w:val="es-EC"/>
-        </w:rPr>
-        <w:t xml:space="preserve"> = "</w:t>
-      </w:r>
-      <w:proofErr w:type="spellStart"/>
-      <w:r>
-        <w:rPr>
-          <w:rFonts w:asciiTheme="majorHAnsi" w:hAnsiTheme="majorHAnsi" w:cstheme="majorHAnsi"/>
-          <w:lang w:val="es-EC"/>
-        </w:rPr>
-        <w:t>jdbc:mysql</w:t>
-      </w:r>
-      <w:proofErr w:type="spellEnd"/>
-      <w:r>
-        <w:rPr>
-          <w:rFonts w:asciiTheme="majorHAnsi" w:hAnsiTheme="majorHAnsi" w:cstheme="majorHAnsi"/>
-          <w:lang w:val="es-EC"/>
-        </w:rPr>
-        <w:t>://192.168.99.100:3308/</w:t>
-      </w:r>
-      <w:proofErr w:type="spellStart"/>
-      <w:r>
-        <w:rPr>
-          <w:rFonts w:asciiTheme="majorHAnsi" w:hAnsiTheme="majorHAnsi" w:cstheme="majorHAnsi"/>
-          <w:lang w:val="es-EC"/>
-        </w:rPr>
-        <w:t>MyHomeDataBase</w:t>
-      </w:r>
-      <w:proofErr w:type="spellEnd"/>
-      <w:r>
-        <w:rPr>
-          <w:rFonts w:asciiTheme="majorHAnsi" w:hAnsiTheme="majorHAnsi" w:cstheme="majorHAnsi"/>
-          <w:lang w:val="es-EC"/>
-        </w:rPr>
-        <w:t>";</w:t>
+          <w:lang w:val="en-GB"/>
+        </w:rPr>
+      </w:pPr>
+      <w:r>
+        <w:rPr>
+          <w:rFonts w:asciiTheme="majorHAnsi" w:hAnsiTheme="majorHAnsi" w:cstheme="majorHAnsi"/>
+          <w:lang w:val="en-GB"/>
+        </w:rPr>
+        <w:t>String url = "jdbc:mysql://192.168.99.100:3308/MyHomeDataBase";</w:t>
       </w:r>
     </w:p>
     <w:p>
@@ -11839,13 +12180,13 @@
         <w:jc w:val="both"/>
         <w:rPr>
           <w:rFonts w:asciiTheme="majorHAnsi" w:hAnsiTheme="majorHAnsi" w:cstheme="majorHAnsi"/>
-          <w:lang w:val="es-EC"/>
-        </w:rPr>
-      </w:pPr>
-      <w:r>
-        <w:rPr>
-          <w:rFonts w:asciiTheme="majorHAnsi" w:hAnsiTheme="majorHAnsi" w:cstheme="majorHAnsi"/>
-          <w:lang w:val="es-EC"/>
+          <w:lang w:val="en-GB"/>
+        </w:rPr>
+      </w:pPr>
+      <w:r>
+        <w:rPr>
+          <w:rFonts w:asciiTheme="majorHAnsi" w:hAnsiTheme="majorHAnsi" w:cstheme="majorHAnsi"/>
+          <w:lang w:val="en-GB"/>
         </w:rPr>
         <w:t>String user= "root";</w:t>
       </w:r>
@@ -11856,13 +12197,13 @@
         <w:jc w:val="both"/>
         <w:rPr>
           <w:rFonts w:asciiTheme="majorHAnsi" w:hAnsiTheme="majorHAnsi" w:cstheme="majorHAnsi"/>
-          <w:lang w:val="es-EC"/>
-        </w:rPr>
-      </w:pPr>
-      <w:r>
-        <w:rPr>
-          <w:rFonts w:asciiTheme="majorHAnsi" w:hAnsiTheme="majorHAnsi" w:cstheme="majorHAnsi"/>
-          <w:lang w:val="es-EC"/>
+          <w:lang w:val="en-GB"/>
+        </w:rPr>
+      </w:pPr>
+      <w:r>
+        <w:rPr>
+          <w:rFonts w:asciiTheme="majorHAnsi" w:hAnsiTheme="majorHAnsi" w:cstheme="majorHAnsi"/>
+          <w:lang w:val="en-GB"/>
         </w:rPr>
         <w:t>String pass= "root";</w:t>
       </w:r>
@@ -11870,6 +12211,7 @@
     <w:p>
       <w:pPr>
         <w:rPr>
+          <w:rFonts w:asciiTheme="majorHAnsi" w:hAnsiTheme="majorHAnsi" w:cstheme="majorHAnsi"/>
           <w:lang w:val="en-GB"/>
         </w:rPr>
       </w:pPr>
@@ -11887,7 +12229,7 @@
           <w:lang w:val="es-EC"/>
         </w:rPr>
       </w:pPr>
-      <w:bookmarkStart w:id="16" w:name="_Toc31560365"/>
+      <w:bookmarkStart w:id="16" w:name="_Toc31579932"/>
       <w:r>
         <w:rPr>
           <w:rFonts w:cstheme="majorHAnsi"/>
@@ -11900,7 +12242,226 @@
     </w:p>
     <w:p>
       <w:pPr>
-        <w:rPr>
+        <w:spacing w:line="360" w:lineRule="auto"/>
+        <w:jc w:val="center"/>
+        <w:rPr>
+          <w:rFonts w:asciiTheme="majorHAnsi" w:hAnsiTheme="majorHAnsi" w:cstheme="majorHAnsi"/>
+          <w:lang w:val="en-GB"/>
+        </w:rPr>
+      </w:pPr>
+    </w:p>
+    <w:p>
+      <w:pPr>
+        <w:spacing w:line="360" w:lineRule="auto"/>
+        <w:jc w:val="center"/>
+        <w:rPr>
+          <w:rFonts w:asciiTheme="majorHAnsi" w:hAnsiTheme="majorHAnsi" w:cstheme="majorHAnsi"/>
+          <w:lang w:val="en-GB"/>
+        </w:rPr>
+      </w:pPr>
+      <w:r>
+        <w:rPr>
+          <w:rFonts w:asciiTheme="majorHAnsi" w:hAnsiTheme="majorHAnsi" w:cstheme="majorHAnsi"/>
+          <w:lang w:val="en-GB"/>
+        </w:rPr>
+        <w:drawing>
+          <wp:inline distT="0" distB="0" distL="0" distR="0" wp14:anchorId="586582FC" wp14:editId="1F608790">
+            <wp:extent cx="5003800" cy="2216961"/>
+            <wp:effectExtent l="0" t="0" r="6350" b="0"/>
+            <wp:docPr id="6" name="Imagen 6"/>
+            <wp:cNvGraphicFramePr>
+              <a:graphicFrameLocks xmlns:a="http://schemas.openxmlformats.org/drawingml/2006/main" noChangeAspect="1"/>
+            </wp:cNvGraphicFramePr>
+            <a:graphic xmlns:a="http://schemas.openxmlformats.org/drawingml/2006/main">
+              <a:graphicData uri="http://schemas.openxmlformats.org/drawingml/2006/picture">
+                <pic:pic xmlns:pic="http://schemas.openxmlformats.org/drawingml/2006/picture">
+                  <pic:nvPicPr>
+                    <pic:cNvPr id="1" name=""/>
+                    <pic:cNvPicPr/>
+                  </pic:nvPicPr>
+                  <pic:blipFill>
+                    <a:blip r:embed="rId19"/>
+                    <a:stretch>
+                      <a:fillRect/>
+                    </a:stretch>
+                  </pic:blipFill>
+                  <pic:spPr>
+                    <a:xfrm>
+                      <a:off x="0" y="0"/>
+                      <a:ext cx="5010466" cy="2219914"/>
+                    </a:xfrm>
+                    <a:prstGeom prst="rect">
+                      <a:avLst/>
+                    </a:prstGeom>
+                  </pic:spPr>
+                </pic:pic>
+              </a:graphicData>
+            </a:graphic>
+          </wp:inline>
+        </w:drawing>
+      </w:r>
+    </w:p>
+    <w:p>
+      <w:pPr>
+        <w:spacing w:line="360" w:lineRule="auto"/>
+        <w:jc w:val="center"/>
+        <w:rPr>
+          <w:rFonts w:asciiTheme="majorHAnsi" w:hAnsiTheme="majorHAnsi" w:cstheme="majorHAnsi"/>
+          <w:lang w:val="en-GB"/>
+        </w:rPr>
+      </w:pPr>
+      <w:hyperlink r:id="rId20" w:history="1">
+        <w:r>
+          <w:rPr>
+            <w:rStyle w:val="Hipervnculo"/>
+            <w:rFonts w:asciiTheme="majorHAnsi" w:hAnsiTheme="majorHAnsi" w:cstheme="majorHAnsi"/>
+            <w:lang w:val="en-GB"/>
+          </w:rPr>
+          <w:t>http://200.126.12.164/dashboard?id=nagila2019%3AproyDS11.3</w:t>
+        </w:r>
+      </w:hyperlink>
+    </w:p>
+    <w:p>
+      <w:pPr>
+        <w:spacing w:line="360" w:lineRule="auto"/>
+        <w:jc w:val="both"/>
+        <w:rPr>
+          <w:rFonts w:asciiTheme="majorHAnsi" w:hAnsiTheme="majorHAnsi" w:cstheme="majorHAnsi"/>
+          <w:lang w:val="es-EC"/>
+        </w:rPr>
+      </w:pPr>
+      <w:r>
+        <w:rPr>
+          <w:rFonts w:asciiTheme="majorHAnsi" w:hAnsiTheme="majorHAnsi" w:cstheme="majorHAnsi"/>
+          <w:lang w:val="es-EC"/>
+        </w:rPr>
+        <w:t xml:space="preserve">Tras revisar los code smells que detectaba Sonar Qube, nos dimos cuenta </w:t>
+      </w:r>
+      <w:r>
+        <w:rPr>
+          <w:rFonts w:asciiTheme="majorHAnsi" w:hAnsiTheme="majorHAnsi" w:cstheme="majorHAnsi"/>
+          <w:lang w:val="es-EC"/>
+        </w:rPr>
+        <w:t>de que</w:t>
+      </w:r>
+      <w:r>
+        <w:rPr>
+          <w:rFonts w:asciiTheme="majorHAnsi" w:hAnsiTheme="majorHAnsi" w:cstheme="majorHAnsi"/>
+          <w:lang w:val="es-EC"/>
+        </w:rPr>
+        <w:t xml:space="preserve"> casi el 9</w:t>
+      </w:r>
+      <w:r>
+        <w:rPr>
+          <w:rFonts w:asciiTheme="majorHAnsi" w:hAnsiTheme="majorHAnsi" w:cstheme="majorHAnsi"/>
+          <w:lang w:val="es-EC"/>
+        </w:rPr>
+        <w:t>0</w:t>
+      </w:r>
+      <w:r>
+        <w:rPr>
+          <w:rFonts w:asciiTheme="majorHAnsi" w:hAnsiTheme="majorHAnsi" w:cstheme="majorHAnsi"/>
+          <w:lang w:val="es-EC"/>
+        </w:rPr>
+        <w:t xml:space="preserve">% es por los nombres de </w:t>
+      </w:r>
+      <w:r>
+        <w:rPr>
+          <w:rFonts w:asciiTheme="majorHAnsi" w:hAnsiTheme="majorHAnsi" w:cstheme="majorHAnsi"/>
+          <w:lang w:val="es-EC"/>
+        </w:rPr>
+        <w:t>las variables</w:t>
+      </w:r>
+      <w:r>
+        <w:rPr>
+          <w:rFonts w:asciiTheme="majorHAnsi" w:hAnsiTheme="majorHAnsi" w:cstheme="majorHAnsi"/>
+          <w:lang w:val="es-EC"/>
+        </w:rPr>
+        <w:t xml:space="preserve">, que no siguen el estándar de java, sin </w:t>
+      </w:r>
+      <w:r>
+        <w:rPr>
+          <w:rFonts w:asciiTheme="majorHAnsi" w:hAnsiTheme="majorHAnsi" w:cstheme="majorHAnsi"/>
+          <w:lang w:val="es-EC"/>
+        </w:rPr>
+        <w:t>embargo,</w:t>
+      </w:r>
+      <w:r>
+        <w:rPr>
+          <w:rFonts w:asciiTheme="majorHAnsi" w:hAnsiTheme="majorHAnsi" w:cstheme="majorHAnsi"/>
+          <w:lang w:val="es-EC"/>
+        </w:rPr>
+        <w:t xml:space="preserve"> no las cambiamos, </w:t>
+      </w:r>
+      <w:r>
+        <w:rPr>
+          <w:rFonts w:asciiTheme="majorHAnsi" w:hAnsiTheme="majorHAnsi" w:cstheme="majorHAnsi"/>
+          <w:lang w:val="es-EC"/>
+        </w:rPr>
+        <w:t>ya que,</w:t>
+      </w:r>
+      <w:r>
+        <w:rPr>
+          <w:rFonts w:asciiTheme="majorHAnsi" w:hAnsiTheme="majorHAnsi" w:cstheme="majorHAnsi"/>
+          <w:lang w:val="es-EC"/>
+        </w:rPr>
+        <w:t xml:space="preserve"> si se entienden, se refiere mas a los nombres de las variables de las vistas, que están como btn_guardar, txt_user, etc.</w:t>
+      </w:r>
+    </w:p>
+    <w:p>
+      <w:pPr>
+        <w:spacing w:line="360" w:lineRule="auto"/>
+        <w:jc w:val="both"/>
+        <w:rPr>
+          <w:rFonts w:asciiTheme="majorHAnsi" w:hAnsiTheme="majorHAnsi" w:cstheme="majorHAnsi"/>
+          <w:lang w:val="es-EC"/>
+        </w:rPr>
+      </w:pPr>
+      <w:r>
+        <w:rPr>
+          <w:rFonts w:asciiTheme="majorHAnsi" w:hAnsiTheme="majorHAnsi" w:cstheme="majorHAnsi"/>
+          <w:lang w:val="es-EC"/>
+        </w:rPr>
+        <w:t xml:space="preserve">El otro 10% es por unos métodos que todavía no están terminados y salen </w:t>
+      </w:r>
+      <w:r>
+        <w:rPr>
+          <w:rFonts w:asciiTheme="majorHAnsi" w:hAnsiTheme="majorHAnsi" w:cstheme="majorHAnsi"/>
+          <w:lang w:val="es-EC"/>
+        </w:rPr>
+        <w:t>vacíos</w:t>
+      </w:r>
+      <w:r>
+        <w:rPr>
+          <w:rFonts w:asciiTheme="majorHAnsi" w:hAnsiTheme="majorHAnsi" w:cstheme="majorHAnsi"/>
+          <w:lang w:val="es-EC"/>
+        </w:rPr>
+        <w:t>.</w:t>
+      </w:r>
+    </w:p>
+    <w:p>
+      <w:pPr>
+        <w:spacing w:line="360" w:lineRule="auto"/>
+        <w:jc w:val="both"/>
+        <w:rPr>
+          <w:rFonts w:asciiTheme="majorHAnsi" w:hAnsiTheme="majorHAnsi" w:cstheme="majorHAnsi"/>
+          <w:lang w:val="es-EC"/>
+        </w:rPr>
+      </w:pPr>
+      <w:r>
+        <w:rPr>
+          <w:rFonts w:asciiTheme="majorHAnsi" w:hAnsiTheme="majorHAnsi" w:cstheme="majorHAnsi"/>
+          <w:lang w:val="es-EC"/>
+        </w:rPr>
+        <w:t>La vulnerabilidad es la clave de la base de datos, que se ve en texto tal cual.</w:t>
+      </w:r>
+    </w:p>
+    <w:p>
+      <w:pPr>
+        <w:spacing w:line="360" w:lineRule="auto"/>
+        <w:jc w:val="both"/>
+        <w:rPr>
+          <w:rFonts w:asciiTheme="majorHAnsi" w:hAnsiTheme="majorHAnsi" w:cstheme="majorHAnsi"/>
           <w:lang w:val="es-EC"/>
         </w:rPr>
       </w:pPr>
@@ -11918,13 +12479,14 @@
           <w:lang w:val="es-EC"/>
         </w:rPr>
       </w:pPr>
-      <w:bookmarkStart w:id="17" w:name="_Toc31560366"/>
+      <w:bookmarkStart w:id="17" w:name="_Toc31579933"/>
       <w:r>
         <w:rPr>
           <w:rFonts w:cstheme="majorHAnsi"/>
           <w:color w:val="auto"/>
           <w:lang w:val="es-EC"/>
         </w:rPr>
+        <w:lastRenderedPageBreak/>
         <w:t>PRUEBAS UNITA</w:t>
       </w:r>
       <w:r>
@@ -11947,6 +12509,138 @@
     </w:p>
     <w:p>
       <w:pPr>
+        <w:rPr>
+          <w:rFonts w:asciiTheme="majorHAnsi" w:hAnsiTheme="majorHAnsi" w:cstheme="majorHAnsi"/>
+          <w:lang w:val="es-EC"/>
+        </w:rPr>
+      </w:pPr>
+    </w:p>
+    <w:p>
+      <w:pPr>
+        <w:jc w:val="center"/>
+        <w:rPr>
+          <w:rFonts w:asciiTheme="majorHAnsi" w:hAnsiTheme="majorHAnsi" w:cstheme="majorHAnsi"/>
+          <w:lang w:val="es-EC"/>
+        </w:rPr>
+      </w:pPr>
+      <w:r>
+        <w:rPr>
+          <w:rFonts w:asciiTheme="majorHAnsi" w:hAnsiTheme="majorHAnsi" w:cstheme="majorHAnsi"/>
+          <w:noProof/>
+        </w:rPr>
+        <w:drawing>
+          <wp:inline distT="0" distB="0" distL="0" distR="0" wp14:anchorId="4276467B" wp14:editId="7023346A">
+            <wp:extent cx="5943600" cy="2232025"/>
+            <wp:effectExtent l="0" t="0" r="0" b="0"/>
+            <wp:docPr id="34" name="Imagen 34"/>
+            <wp:cNvGraphicFramePr>
+              <a:graphicFrameLocks xmlns:a="http://schemas.openxmlformats.org/drawingml/2006/main" noChangeAspect="1"/>
+            </wp:cNvGraphicFramePr>
+            <a:graphic xmlns:a="http://schemas.openxmlformats.org/drawingml/2006/main">
+              <a:graphicData uri="http://schemas.openxmlformats.org/drawingml/2006/picture">
+                <pic:pic xmlns:pic="http://schemas.openxmlformats.org/drawingml/2006/picture">
+                  <pic:nvPicPr>
+                    <pic:cNvPr id="1" name=""/>
+                    <pic:cNvPicPr/>
+                  </pic:nvPicPr>
+                  <pic:blipFill>
+                    <a:blip r:embed="rId21"/>
+                    <a:stretch>
+                      <a:fillRect/>
+                    </a:stretch>
+                  </pic:blipFill>
+                  <pic:spPr>
+                    <a:xfrm>
+                      <a:off x="0" y="0"/>
+                      <a:ext cx="5943600" cy="2232025"/>
+                    </a:xfrm>
+                    <a:prstGeom prst="rect">
+                      <a:avLst/>
+                    </a:prstGeom>
+                  </pic:spPr>
+                </pic:pic>
+              </a:graphicData>
+            </a:graphic>
+          </wp:inline>
+        </w:drawing>
+      </w:r>
+    </w:p>
+    <w:p>
+      <w:pPr>
+        <w:rPr>
+          <w:rFonts w:asciiTheme="majorHAnsi" w:hAnsiTheme="majorHAnsi" w:cstheme="majorHAnsi"/>
+          <w:lang w:val="es-EC"/>
+        </w:rPr>
+      </w:pPr>
+    </w:p>
+    <w:p>
+      <w:pPr>
+        <w:rPr>
+          <w:rFonts w:asciiTheme="majorHAnsi" w:hAnsiTheme="majorHAnsi" w:cstheme="majorHAnsi"/>
+          <w:lang w:val="es-EC"/>
+        </w:rPr>
+      </w:pPr>
+      <w:r>
+        <w:rPr>
+          <w:rFonts w:asciiTheme="majorHAnsi" w:hAnsiTheme="majorHAnsi" w:cstheme="majorHAnsi"/>
+          <w:lang w:val="es-EC"/>
+        </w:rPr>
+        <w:t>Unas de las pruebas unitarias que realizamos fueron  al agregar acabados a la casa seleccionada, comparamos el valor final de la casa al agregar cierta cantidad de un acabado en específico.</w:t>
+      </w:r>
+    </w:p>
+    <w:p>
+      <w:pPr>
+        <w:jc w:val="center"/>
+        <w:rPr>
+          <w:rFonts w:asciiTheme="majorHAnsi" w:hAnsiTheme="majorHAnsi" w:cstheme="majorHAnsi"/>
+          <w:lang w:val="es-EC"/>
+        </w:rPr>
+      </w:pPr>
+      <w:r>
+        <w:rPr>
+          <w:rFonts w:asciiTheme="majorHAnsi" w:hAnsiTheme="majorHAnsi" w:cstheme="majorHAnsi"/>
+          <w:noProof/>
+        </w:rPr>
+        <w:drawing>
+          <wp:inline distT="0" distB="0" distL="0" distR="0" wp14:anchorId="26862C4E" wp14:editId="39C979E5">
+            <wp:extent cx="3200400" cy="1017346"/>
+            <wp:effectExtent l="0" t="0" r="0" b="0"/>
+            <wp:docPr id="35" name="Imagen 35"/>
+            <wp:cNvGraphicFramePr>
+              <a:graphicFrameLocks xmlns:a="http://schemas.openxmlformats.org/drawingml/2006/main" noChangeAspect="1"/>
+            </wp:cNvGraphicFramePr>
+            <a:graphic xmlns:a="http://schemas.openxmlformats.org/drawingml/2006/main">
+              <a:graphicData uri="http://schemas.openxmlformats.org/drawingml/2006/picture">
+                <pic:pic xmlns:pic="http://schemas.openxmlformats.org/drawingml/2006/picture">
+                  <pic:nvPicPr>
+                    <pic:cNvPr id="1" name=""/>
+                    <pic:cNvPicPr/>
+                  </pic:nvPicPr>
+                  <pic:blipFill>
+                    <a:blip r:embed="rId22"/>
+                    <a:stretch>
+                      <a:fillRect/>
+                    </a:stretch>
+                  </pic:blipFill>
+                  <pic:spPr>
+                    <a:xfrm>
+                      <a:off x="0" y="0"/>
+                      <a:ext cx="3261953" cy="1036912"/>
+                    </a:xfrm>
+                    <a:prstGeom prst="rect">
+                      <a:avLst/>
+                    </a:prstGeom>
+                  </pic:spPr>
+                </pic:pic>
+              </a:graphicData>
+            </a:graphic>
+          </wp:inline>
+        </w:drawing>
+      </w:r>
+    </w:p>
+    <w:p>
+      <w:pPr>
+        <w:jc w:val="center"/>
         <w:rPr>
           <w:rFonts w:asciiTheme="majorHAnsi" w:hAnsiTheme="majorHAnsi" w:cstheme="majorHAnsi"/>
           <w:lang w:val="es-EC"/>
@@ -13429,6 +14123,18 @@
       <w:ind w:left="400"/>
     </w:pPr>
   </w:style>
+  <w:style w:type="character" w:styleId="Mencinsinresolver">
+    <w:name w:val="Unresolved Mention"/>
+    <w:basedOn w:val="Fuentedeprrafopredeter"/>
+    <w:uiPriority w:val="99"/>
+    <w:semiHidden/>
+    <w:unhideWhenUsed/>
+    <w:rsid w:val="0028406B"/>
+    <w:rPr>
+      <w:color w:val="605E5C"/>
+      <w:shd w:val="clear" w:color="auto" w:fill="E1DFDD"/>
+    </w:rPr>
+  </w:style>
 </w:styles>
 </file>
 
@@ -13732,7 +14438,7 @@
 </file>
 
 <file path=customXml/itemProps1.xml><?xml version="1.0" encoding="utf-8"?>
-<ds:datastoreItem xmlns:ds="http://schemas.openxmlformats.org/officeDocument/2006/customXml" ds:itemID="{82F2E427-48A8-4F30-A0E3-127435CB70CA}">
+<ds:datastoreItem xmlns:ds="http://schemas.openxmlformats.org/officeDocument/2006/customXml" ds:itemID="{AD549ADA-DFB8-4A5F-A98F-1BF3A0C02024}">
   <ds:schemaRefs>
     <ds:schemaRef ds:uri="http://schemas.openxmlformats.org/officeDocument/2006/bibliography"/>
   </ds:schemaRefs>

--- a/PROYECTO_DS.docx
+++ b/PROYECTO_DS.docx
@@ -5569,7 +5569,7 @@
     <w:sdt>
       <w:sdtPr>
         <w:rPr>
-          <w:rFonts w:eastAsia="Times New Roman" w:cstheme="majorHAnsi"/>
+          <w:rFonts w:ascii="Times New Roman" w:eastAsia="Times New Roman" w:hAnsi="Times New Roman" w:cstheme="majorHAnsi"/>
           <w:color w:val="auto"/>
           <w:sz w:val="20"/>
           <w:szCs w:val="20"/>
@@ -8757,8 +8757,6 @@
           <w:lang w:val="es-EC"/>
         </w:rPr>
       </w:pPr>
-      <w:bookmarkStart w:id="10" w:name="_GoBack"/>
-      <w:bookmarkEnd w:id="10"/>
       <w:r>
         <w:rPr>
           <w:rFonts w:cstheme="majorHAnsi"/>
@@ -8878,7 +8876,7 @@
           <w:lang w:val="es-EC"/>
         </w:rPr>
       </w:pPr>
-      <w:bookmarkStart w:id="11" w:name="_Toc31579927"/>
+      <w:bookmarkStart w:id="10" w:name="_Toc31579927"/>
       <w:r>
         <w:rPr>
           <w:rFonts w:cstheme="majorHAnsi"/>
@@ -8888,7 +8886,7 @@
         <w:lastRenderedPageBreak/>
         <w:t>DIAGRAMA DE CLASES (UML)</w:t>
       </w:r>
-      <w:bookmarkEnd w:id="11"/>
+      <w:bookmarkEnd w:id="10"/>
       <w:r>
         <w:rPr>
           <w:rFonts w:cstheme="majorHAnsi"/>
@@ -9567,7 +9565,7 @@
           <w:lang w:val="es-EC"/>
         </w:rPr>
       </w:pPr>
-      <w:bookmarkStart w:id="12" w:name="_Toc31579928"/>
+      <w:bookmarkStart w:id="11" w:name="_Toc31579928"/>
       <w:r>
         <w:rPr>
           <w:rFonts w:cstheme="majorHAnsi"/>
@@ -9577,7 +9575,7 @@
         <w:lastRenderedPageBreak/>
         <w:t>DIAGRAMAS DE SECUENCIAS.</w:t>
       </w:r>
-      <w:bookmarkEnd w:id="12"/>
+      <w:bookmarkEnd w:id="11"/>
       <w:r>
         <w:rPr>
           <w:rFonts w:cstheme="majorHAnsi"/>
@@ -11293,7 +11291,7 @@
           <w:lang w:val="es-EC"/>
         </w:rPr>
       </w:pPr>
-      <w:bookmarkStart w:id="13" w:name="_Toc31579929"/>
+      <w:bookmarkStart w:id="12" w:name="_Toc31579929"/>
       <w:r>
         <w:rPr>
           <w:rFonts w:cstheme="majorHAnsi"/>
@@ -11303,7 +11301,7 @@
         <w:lastRenderedPageBreak/>
         <w:t>DIAGRAMA NORMALIZADO DEL MODELO FÍSICO DE LA BASE DE DATOS.</w:t>
       </w:r>
-      <w:bookmarkEnd w:id="13"/>
+      <w:bookmarkEnd w:id="12"/>
       <w:r>
         <w:rPr>
           <w:rFonts w:cstheme="majorHAnsi"/>
@@ -11937,7 +11935,7 @@
           <w:lang w:val="es-EC"/>
         </w:rPr>
       </w:pPr>
-      <w:bookmarkStart w:id="14" w:name="_Toc31579930"/>
+      <w:bookmarkStart w:id="13" w:name="_Toc31579930"/>
       <w:r>
         <w:rPr>
           <w:rFonts w:cstheme="majorHAnsi"/>
@@ -11949,7 +11947,7 @@
         <w:lastRenderedPageBreak/>
         <w:t>PROTOTIPO</w:t>
       </w:r>
-      <w:bookmarkEnd w:id="14"/>
+      <w:bookmarkEnd w:id="13"/>
     </w:p>
     <w:p>
       <w:pPr>
@@ -11964,7 +11962,7 @@
           <w:lang w:val="es-EC"/>
         </w:rPr>
       </w:pPr>
-      <w:bookmarkStart w:id="15" w:name="_Toc31579931"/>
+      <w:bookmarkStart w:id="14" w:name="_Toc31579931"/>
       <w:r>
         <w:rPr>
           <w:rFonts w:cstheme="majorHAnsi"/>
@@ -11973,7 +11971,7 @@
         </w:rPr>
         <w:t>DOCKER</w:t>
       </w:r>
-      <w:bookmarkEnd w:id="15"/>
+      <w:bookmarkEnd w:id="14"/>
     </w:p>
     <w:p>
       <w:pPr>
@@ -12229,7 +12227,7 @@
           <w:lang w:val="es-EC"/>
         </w:rPr>
       </w:pPr>
-      <w:bookmarkStart w:id="16" w:name="_Toc31579932"/>
+      <w:bookmarkStart w:id="15" w:name="_Toc31579932"/>
       <w:r>
         <w:rPr>
           <w:rFonts w:cstheme="majorHAnsi"/>
@@ -12238,7 +12236,7 @@
         </w:rPr>
         <w:t>INFORME CALIDAD DEL CODIGO</w:t>
       </w:r>
-      <w:bookmarkEnd w:id="16"/>
+      <w:bookmarkEnd w:id="15"/>
     </w:p>
     <w:p>
       <w:pPr>
@@ -12261,14 +12259,13 @@
       </w:pPr>
       <w:r>
         <w:rPr>
-          <w:rFonts w:asciiTheme="majorHAnsi" w:hAnsiTheme="majorHAnsi" w:cstheme="majorHAnsi"/>
-          <w:lang w:val="en-GB"/>
+          <w:noProof/>
         </w:rPr>
         <w:drawing>
-          <wp:inline distT="0" distB="0" distL="0" distR="0" wp14:anchorId="586582FC" wp14:editId="1F608790">
-            <wp:extent cx="5003800" cy="2216961"/>
-            <wp:effectExtent l="0" t="0" r="6350" b="0"/>
-            <wp:docPr id="6" name="Imagen 6"/>
+          <wp:inline distT="0" distB="0" distL="0" distR="0" wp14:anchorId="282D362E" wp14:editId="36854119">
+            <wp:extent cx="5943600" cy="2645410"/>
+            <wp:effectExtent l="0" t="0" r="0" b="2540"/>
+            <wp:docPr id="41" name="Imagen 41"/>
             <wp:cNvGraphicFramePr>
               <a:graphicFrameLocks xmlns:a="http://schemas.openxmlformats.org/drawingml/2006/main" noChangeAspect="1"/>
             </wp:cNvGraphicFramePr>
@@ -12288,7 +12285,7 @@
                   <pic:spPr>
                     <a:xfrm>
                       <a:off x="0" y="0"/>
-                      <a:ext cx="5010466" cy="2219914"/>
+                      <a:ext cx="5943600" cy="2645410"/>
                     </a:xfrm>
                     <a:prstGeom prst="rect">
                       <a:avLst/>
@@ -12306,20 +12303,19 @@
         <w:spacing w:line="360" w:lineRule="auto"/>
         <w:jc w:val="center"/>
         <w:rPr>
+          <w:rStyle w:val="Hipervnculo"/>
           <w:rFonts w:asciiTheme="majorHAnsi" w:hAnsiTheme="majorHAnsi" w:cstheme="majorHAnsi"/>
           <w:lang w:val="en-GB"/>
         </w:rPr>
       </w:pPr>
-      <w:hyperlink r:id="rId20" w:history="1">
-        <w:r>
-          <w:rPr>
-            <w:rStyle w:val="Hipervnculo"/>
-            <w:rFonts w:asciiTheme="majorHAnsi" w:hAnsiTheme="majorHAnsi" w:cstheme="majorHAnsi"/>
-            <w:lang w:val="en-GB"/>
-          </w:rPr>
-          <w:t>http://200.126.12.164/dashboard?id=nagila2019%3AproyDS11.3</w:t>
-        </w:r>
-      </w:hyperlink>
+      <w:r>
+        <w:rPr>
+          <w:rStyle w:val="Hipervnculo"/>
+          <w:rFonts w:asciiTheme="majorHAnsi" w:hAnsiTheme="majorHAnsi" w:cstheme="majorHAnsi"/>
+          <w:lang w:val="en-GB"/>
+        </w:rPr>
+        <w:t>http://200.126.12.164/dashboard?id=nagila2019%3AproyDS11.7</w:t>
+      </w:r>
     </w:p>
     <w:p>
       <w:pPr>
@@ -12438,33 +12434,8 @@
         </w:rPr>
         <w:t>.</w:t>
       </w:r>
-    </w:p>
-    <w:p>
-      <w:pPr>
-        <w:spacing w:line="360" w:lineRule="auto"/>
-        <w:jc w:val="both"/>
-        <w:rPr>
-          <w:rFonts w:asciiTheme="majorHAnsi" w:hAnsiTheme="majorHAnsi" w:cstheme="majorHAnsi"/>
-          <w:lang w:val="es-EC"/>
-        </w:rPr>
-      </w:pPr>
-      <w:r>
-        <w:rPr>
-          <w:rFonts w:asciiTheme="majorHAnsi" w:hAnsiTheme="majorHAnsi" w:cstheme="majorHAnsi"/>
-          <w:lang w:val="es-EC"/>
-        </w:rPr>
-        <w:t>La vulnerabilidad es la clave de la base de datos, que se ve en texto tal cual.</w:t>
-      </w:r>
-    </w:p>
-    <w:p>
-      <w:pPr>
-        <w:spacing w:line="360" w:lineRule="auto"/>
-        <w:jc w:val="both"/>
-        <w:rPr>
-          <w:rFonts w:asciiTheme="majorHAnsi" w:hAnsiTheme="majorHAnsi" w:cstheme="majorHAnsi"/>
-          <w:lang w:val="es-EC"/>
-        </w:rPr>
-      </w:pPr>
+      <w:bookmarkStart w:id="16" w:name="_GoBack"/>
+      <w:bookmarkEnd w:id="16"/>
     </w:p>
     <w:p>
       <w:pPr>
@@ -12544,7 +12515,7 @@
                     <pic:cNvPicPr/>
                   </pic:nvPicPr>
                   <pic:blipFill>
-                    <a:blip r:embed="rId21"/>
+                    <a:blip r:embed="rId20"/>
                     <a:stretch>
                       <a:fillRect/>
                     </a:stretch>
@@ -12617,7 +12588,7 @@
                     <pic:cNvPicPr/>
                   </pic:nvPicPr>
                   <pic:blipFill>
-                    <a:blip r:embed="rId22"/>
+                    <a:blip r:embed="rId21"/>
                     <a:stretch>
                       <a:fillRect/>
                     </a:stretch>
@@ -14438,7 +14409,7 @@
 </file>
 
 <file path=customXml/itemProps1.xml><?xml version="1.0" encoding="utf-8"?>
-<ds:datastoreItem xmlns:ds="http://schemas.openxmlformats.org/officeDocument/2006/customXml" ds:itemID="{AD549ADA-DFB8-4A5F-A98F-1BF3A0C02024}">
+<ds:datastoreItem xmlns:ds="http://schemas.openxmlformats.org/officeDocument/2006/customXml" ds:itemID="{46D7CAD6-BFBD-4399-94C5-2290892B1B9B}">
   <ds:schemaRefs>
     <ds:schemaRef ds:uri="http://schemas.openxmlformats.org/officeDocument/2006/bibliography"/>
   </ds:schemaRefs>
